--- a/Joomla.Live.Checklist.Nederlands.docx
+++ b/Joomla.Live.Checklist.Nederlands.docx
@@ -1,6 +1,6 @@
 
 <file path=word/document.xml><?xml version="1.0" encoding="utf-8"?>
-<w:document xmlns:wpc="http://schemas.microsoft.com/office/word/2010/wordprocessingCanvas" xmlns:mo="http://schemas.microsoft.com/office/mac/office/2008/main" xmlns:mc="http://schemas.openxmlformats.org/markup-compatibility/2006" xmlns:mv="urn:schemas-microsoft-com:mac:vml" xmlns:o="urn:schemas-microsoft-com:office:office" xmlns:r="http://schemas.openxmlformats.org/officeDocument/2006/relationships" xmlns:m="http://schemas.openxmlformats.org/officeDocument/2006/math" xmlns:v="urn:schemas-microsoft-com:vml" xmlns:wp14="http://schemas.microsoft.com/office/word/2010/wordprocessingDrawing" xmlns:wp="http://schemas.openxmlformats.org/drawingml/2006/wordprocessingDrawing" xmlns:w10="urn:schemas-microsoft-com:office:word" xmlns:w="http://schemas.openxmlformats.org/wordprocessingml/2006/main" xmlns:w14="http://schemas.microsoft.com/office/word/2010/wordml" xmlns:wpg="http://schemas.microsoft.com/office/word/2010/wordprocessingGroup" xmlns:wpi="http://schemas.microsoft.com/office/word/2010/wordprocessingInk" xmlns:wne="http://schemas.microsoft.com/office/word/2006/wordml" xmlns:wps="http://schemas.microsoft.com/office/word/2010/wordprocessingShape" mc:Ignorable="w14 wp14">
+<w:document xmlns:wpc="http://schemas.microsoft.com/office/word/2010/wordprocessingCanvas" xmlns:mc="http://schemas.openxmlformats.org/markup-compatibility/2006" xmlns:o="urn:schemas-microsoft-com:office:office" xmlns:r="http://schemas.openxmlformats.org/officeDocument/2006/relationships" xmlns:m="http://schemas.openxmlformats.org/officeDocument/2006/math" xmlns:v="urn:schemas-microsoft-com:vml" xmlns:wp14="http://schemas.microsoft.com/office/word/2010/wordprocessingDrawing" xmlns:wp="http://schemas.openxmlformats.org/drawingml/2006/wordprocessingDrawing" xmlns:w10="urn:schemas-microsoft-com:office:word" xmlns:w="http://schemas.openxmlformats.org/wordprocessingml/2006/main" xmlns:w14="http://schemas.microsoft.com/office/word/2010/wordml" xmlns:wpg="http://schemas.microsoft.com/office/word/2010/wordprocessingGroup" xmlns:wpi="http://schemas.microsoft.com/office/word/2010/wordprocessingInk" xmlns:wne="http://schemas.microsoft.com/office/word/2006/wordml" xmlns:wps="http://schemas.microsoft.com/office/word/2010/wordprocessingShape" mc:Ignorable="w14 wp14">
   <w:body>
     <w:p>
       <w:pPr>
@@ -39,20 +39,7 @@
           <w:szCs w:val="36"/>
           <w:lang w:val="nl-NL"/>
         </w:rPr>
-        <w:t>!/Extensi</w:t>
-      </w:r>
-      <w:bookmarkStart w:id="1" w:name="_GoBack"/>
-      <w:bookmarkEnd w:id="1"/>
-      <w:r>
-        <w:rPr>
-          <w:rFonts w:ascii="Arial" w:eastAsia="Times New Roman" w:hAnsi="Arial" w:cs="Arial"/>
-          <w:b/>
-          <w:bCs/>
-          <w:sz w:val="36"/>
-          <w:szCs w:val="36"/>
-          <w:lang w:val="nl-NL"/>
-        </w:rPr>
-        <w:t>es</w:t>
+        <w:t>!/Extensies</w:t>
       </w:r>
     </w:p>
     <w:p>
@@ -110,7 +97,6 @@
           <w:rFonts w:ascii="Arial" w:eastAsia="Times New Roman" w:hAnsi="Arial" w:cs="Arial"/>
           <w:sz w:val="20"/>
           <w:szCs w:val="20"/>
-          <w:lang w:val="nl-NL"/>
         </w:rPr>
       </w:pPr>
       <w:proofErr w:type="spellStart"/>
@@ -119,7 +105,6 @@
           <w:rFonts w:ascii="Arial" w:eastAsia="Times New Roman" w:hAnsi="Arial" w:cs="Arial"/>
           <w:sz w:val="20"/>
           <w:szCs w:val="20"/>
-          <w:lang w:val="nl-NL"/>
         </w:rPr>
         <w:t>Jooma</w:t>
       </w:r>
@@ -129,9 +114,64 @@
           <w:rFonts w:ascii="Arial" w:eastAsia="Times New Roman" w:hAnsi="Arial" w:cs="Arial"/>
           <w:sz w:val="20"/>
           <w:szCs w:val="20"/>
-          <w:lang w:val="nl-NL"/>
-        </w:rPr>
-        <w:t>! en alle extensies up-to-date?</w:t>
+        </w:rPr>
+        <w:t xml:space="preserve">! </w:t>
+      </w:r>
+      <w:proofErr w:type="spellStart"/>
+      <w:proofErr w:type="gramStart"/>
+      <w:r>
+        <w:rPr>
+          <w:rFonts w:ascii="Arial" w:eastAsia="Times New Roman" w:hAnsi="Arial" w:cs="Arial"/>
+          <w:sz w:val="20"/>
+          <w:szCs w:val="20"/>
+        </w:rPr>
+        <w:t>en</w:t>
+      </w:r>
+      <w:proofErr w:type="spellEnd"/>
+      <w:proofErr w:type="gramEnd"/>
+      <w:r>
+        <w:rPr>
+          <w:rFonts w:ascii="Arial" w:eastAsia="Times New Roman" w:hAnsi="Arial" w:cs="Arial"/>
+          <w:sz w:val="20"/>
+          <w:szCs w:val="20"/>
+        </w:rPr>
+        <w:t xml:space="preserve"> </w:t>
+      </w:r>
+      <w:proofErr w:type="spellStart"/>
+      <w:r>
+        <w:rPr>
+          <w:rFonts w:ascii="Arial" w:eastAsia="Times New Roman" w:hAnsi="Arial" w:cs="Arial"/>
+          <w:sz w:val="20"/>
+          <w:szCs w:val="20"/>
+        </w:rPr>
+        <w:t>alle</w:t>
+      </w:r>
+      <w:proofErr w:type="spellEnd"/>
+      <w:r>
+        <w:rPr>
+          <w:rFonts w:ascii="Arial" w:eastAsia="Times New Roman" w:hAnsi="Arial" w:cs="Arial"/>
+          <w:sz w:val="20"/>
+          <w:szCs w:val="20"/>
+        </w:rPr>
+        <w:t xml:space="preserve"> </w:t>
+      </w:r>
+      <w:proofErr w:type="spellStart"/>
+      <w:r>
+        <w:rPr>
+          <w:rFonts w:ascii="Arial" w:eastAsia="Times New Roman" w:hAnsi="Arial" w:cs="Arial"/>
+          <w:sz w:val="20"/>
+          <w:szCs w:val="20"/>
+        </w:rPr>
+        <w:t>extensies</w:t>
+      </w:r>
+      <w:proofErr w:type="spellEnd"/>
+      <w:r>
+        <w:rPr>
+          <w:rFonts w:ascii="Arial" w:eastAsia="Times New Roman" w:hAnsi="Arial" w:cs="Arial"/>
+          <w:sz w:val="20"/>
+          <w:szCs w:val="20"/>
+        </w:rPr>
+        <w:t xml:space="preserve"> up-to-date?</w:t>
       </w:r>
     </w:p>
     <w:p>
@@ -195,8 +235,8 @@
           <w:lang w:val="nl-NL"/>
         </w:rPr>
       </w:pPr>
-      <w:bookmarkStart w:id="2" w:name="user-content-jooma-configuratie"/>
-      <w:bookmarkEnd w:id="2"/>
+      <w:bookmarkStart w:id="1" w:name="user-content-jooma-configuratie"/>
+      <w:bookmarkEnd w:id="1"/>
       <w:proofErr w:type="spellStart"/>
       <w:r>
         <w:rPr>
@@ -472,17 +512,15 @@
           <w:rFonts w:ascii="Arial" w:eastAsia="Times New Roman" w:hAnsi="Arial" w:cs="Arial"/>
           <w:sz w:val="20"/>
           <w:szCs w:val="20"/>
-          <w:lang w:val="nl-NL"/>
-        </w:rPr>
-      </w:pPr>
-      <w:r>
-        <w:rPr>
-          <w:rFonts w:ascii="Arial" w:eastAsia="Times New Roman" w:hAnsi="Arial" w:cs="Arial"/>
-          <w:sz w:val="20"/>
-          <w:szCs w:val="20"/>
-          <w:lang w:val="nl-NL"/>
-        </w:rPr>
-        <w:t xml:space="preserve">Template "Preview Module </w:t>
+        </w:rPr>
+      </w:pPr>
+      <w:r>
+        <w:rPr>
+          <w:rFonts w:ascii="Arial" w:eastAsia="Times New Roman" w:hAnsi="Arial" w:cs="Arial"/>
+          <w:sz w:val="20"/>
+          <w:szCs w:val="20"/>
+        </w:rPr>
+        <w:t xml:space="preserve">Template "Preview Module Positions" </w:t>
       </w:r>
       <w:proofErr w:type="spellStart"/>
       <w:r>
@@ -490,9 +528,8 @@
           <w:rFonts w:ascii="Arial" w:eastAsia="Times New Roman" w:hAnsi="Arial" w:cs="Arial"/>
           <w:sz w:val="20"/>
           <w:szCs w:val="20"/>
-          <w:lang w:val="nl-NL"/>
-        </w:rPr>
-        <w:t>Positions</w:t>
+        </w:rPr>
+        <w:t>uitgezet</w:t>
       </w:r>
       <w:proofErr w:type="spellEnd"/>
       <w:r>
@@ -500,9 +537,8 @@
           <w:rFonts w:ascii="Arial" w:eastAsia="Times New Roman" w:hAnsi="Arial" w:cs="Arial"/>
           <w:sz w:val="20"/>
           <w:szCs w:val="20"/>
-          <w:lang w:val="nl-NL"/>
-        </w:rPr>
-        <w:t>" uitgezet?</w:t>
+        </w:rPr>
+        <w:t>?</w:t>
       </w:r>
     </w:p>
     <w:p>
@@ -518,8 +554,8 @@
           <w:lang w:val="nl-NL"/>
         </w:rPr>
       </w:pPr>
-      <w:bookmarkStart w:id="3" w:name="user-content-gebruikers"/>
-      <w:bookmarkEnd w:id="3"/>
+      <w:bookmarkStart w:id="2" w:name="user-content-gebruikers"/>
+      <w:bookmarkEnd w:id="2"/>
       <w:r>
         <w:rPr>
           <w:rFonts w:ascii="Arial" w:eastAsia="Times New Roman" w:hAnsi="Arial" w:cs="Arial"/>
@@ -661,8 +697,8 @@
           <w:lang w:val="nl-NL"/>
         </w:rPr>
       </w:pPr>
-      <w:bookmarkStart w:id="4" w:name="user-content-content"/>
-      <w:bookmarkEnd w:id="4"/>
+      <w:bookmarkStart w:id="3" w:name="user-content-content"/>
+      <w:bookmarkEnd w:id="3"/>
       <w:r>
         <w:rPr>
           <w:rFonts w:ascii="Arial" w:eastAsia="Times New Roman" w:hAnsi="Arial" w:cs="Arial"/>
@@ -720,27 +756,7 @@
           <w:szCs w:val="20"/>
           <w:lang w:val="nl-NL"/>
         </w:rPr>
-        <w:t xml:space="preserve">Onnodige bestanden/documenten verwijderd, zoals standaard </w:t>
-      </w:r>
-      <w:proofErr w:type="spellStart"/>
-      <w:r>
-        <w:rPr>
-          <w:rFonts w:ascii="Arial" w:eastAsia="Times New Roman" w:hAnsi="Arial" w:cs="Arial"/>
-          <w:sz w:val="20"/>
-          <w:szCs w:val="20"/>
-          <w:lang w:val="nl-NL"/>
-        </w:rPr>
-        <w:t>Joomla</w:t>
-      </w:r>
-      <w:proofErr w:type="spellEnd"/>
-      <w:r>
-        <w:rPr>
-          <w:rFonts w:ascii="Arial" w:eastAsia="Times New Roman" w:hAnsi="Arial" w:cs="Arial"/>
-          <w:sz w:val="20"/>
-          <w:szCs w:val="20"/>
-          <w:lang w:val="nl-NL"/>
-        </w:rPr>
-        <w:t xml:space="preserve"> afbeeldingen?</w:t>
+        <w:t>Onnodige bestanden/documenten verwijderd, zoals standaard Joomla afbeeldingen?</w:t>
       </w:r>
     </w:p>
     <w:p>
@@ -911,7 +927,112 @@
           <w:szCs w:val="20"/>
           <w:lang w:val="nl-NL"/>
         </w:rPr>
-        <w:t xml:space="preserve"> aanwezig?</w:t>
+        <w:t xml:space="preserve"> </w:t>
+      </w:r>
+      <w:proofErr w:type="gramStart"/>
+      <w:r>
+        <w:rPr>
+          <w:rFonts w:ascii="Arial" w:eastAsia="Times New Roman" w:hAnsi="Arial" w:cs="Arial"/>
+          <w:sz w:val="20"/>
+          <w:szCs w:val="20"/>
+          <w:lang w:val="nl-NL"/>
+        </w:rPr>
+        <w:t>aanwezig</w:t>
+      </w:r>
+      <w:r>
+        <w:rPr>
+          <w:rFonts w:ascii="Arial" w:eastAsia="Times New Roman" w:hAnsi="Arial" w:cs="Arial"/>
+          <w:sz w:val="20"/>
+          <w:szCs w:val="20"/>
+          <w:lang w:val="nl-NL"/>
+        </w:rPr>
+        <w:t xml:space="preserve"> </w:t>
+      </w:r>
+      <w:r>
+        <w:rPr>
+          <w:rFonts w:ascii="Arial" w:eastAsia="Times New Roman" w:hAnsi="Arial" w:cs="Arial"/>
+          <w:sz w:val="20"/>
+          <w:szCs w:val="20"/>
+        </w:rPr>
+        <w:t xml:space="preserve"> </w:t>
+      </w:r>
+      <w:proofErr w:type="gramEnd"/>
+      <w:r>
+        <w:rPr>
+          <w:rFonts w:ascii="Arial" w:eastAsia="Times New Roman" w:hAnsi="Arial" w:cs="Arial"/>
+          <w:sz w:val="20"/>
+          <w:szCs w:val="20"/>
+        </w:rPr>
+        <w:t>(</w:t>
+      </w:r>
+      <w:proofErr w:type="spellStart"/>
+      <w:r>
+        <w:rPr>
+          <w:rFonts w:ascii="Arial" w:eastAsia="Times New Roman" w:hAnsi="Arial" w:cs="Arial"/>
+          <w:sz w:val="20"/>
+          <w:szCs w:val="20"/>
+        </w:rPr>
+        <w:fldChar w:fldCharType="begin"/>
+      </w:r>
+      <w:r>
+        <w:rPr>
+          <w:rFonts w:ascii="Arial" w:eastAsia="Times New Roman" w:hAnsi="Arial" w:cs="Arial"/>
+          <w:sz w:val="20"/>
+          <w:szCs w:val="20"/>
+        </w:rPr>
+        <w:instrText xml:space="preserve"> HYPERLINK "http://realfavicongenerator.net/" </w:instrText>
+      </w:r>
+      <w:r>
+        <w:rPr>
+          <w:rFonts w:ascii="Arial" w:eastAsia="Times New Roman" w:hAnsi="Arial" w:cs="Arial"/>
+          <w:sz w:val="20"/>
+          <w:szCs w:val="20"/>
+        </w:rPr>
+        <w:fldChar w:fldCharType="separate"/>
+      </w:r>
+      <w:r>
+        <w:rPr>
+          <w:rStyle w:val="Hyperlink"/>
+          <w:rFonts w:ascii="Arial" w:eastAsia="Times New Roman" w:hAnsi="Arial" w:cs="Arial"/>
+          <w:sz w:val="20"/>
+          <w:szCs w:val="20"/>
+        </w:rPr>
+        <w:t>genereer</w:t>
+      </w:r>
+      <w:proofErr w:type="spellEnd"/>
+      <w:r>
+        <w:rPr>
+          <w:rStyle w:val="Hyperlink"/>
+          <w:rFonts w:ascii="Arial" w:eastAsia="Times New Roman" w:hAnsi="Arial" w:cs="Arial"/>
+          <w:sz w:val="20"/>
+          <w:szCs w:val="20"/>
+        </w:rPr>
+        <w:t>/test</w:t>
+      </w:r>
+      <w:r>
+        <w:rPr>
+          <w:rFonts w:ascii="Arial" w:eastAsia="Times New Roman" w:hAnsi="Arial" w:cs="Arial"/>
+          <w:sz w:val="20"/>
+          <w:szCs w:val="20"/>
+        </w:rPr>
+        <w:fldChar w:fldCharType="end"/>
+      </w:r>
+      <w:r>
+        <w:rPr>
+          <w:rFonts w:ascii="Arial" w:eastAsia="Times New Roman" w:hAnsi="Arial" w:cs="Arial"/>
+          <w:sz w:val="20"/>
+          <w:szCs w:val="20"/>
+        </w:rPr>
+        <w:t>)</w:t>
+      </w:r>
+      <w:r>
+        <w:rPr>
+          <w:rFonts w:ascii="Arial" w:eastAsia="Times New Roman" w:hAnsi="Arial" w:cs="Arial"/>
+          <w:sz w:val="20"/>
+          <w:szCs w:val="20"/>
+          <w:lang w:val="nl-NL"/>
+        </w:rPr>
+        <w:t>?</w:t>
       </w:r>
     </w:p>
     <w:p>
@@ -935,7 +1056,37 @@
           <w:szCs w:val="20"/>
           <w:lang w:val="nl-NL"/>
         </w:rPr>
-        <w:t>Mobiele iconen aanwezig?</w:t>
+        <w:t>Mobiele iconen aanwezig</w:t>
+      </w:r>
+      <w:r>
+        <w:rPr>
+          <w:rFonts w:ascii="Arial" w:eastAsia="Times New Roman" w:hAnsi="Arial" w:cs="Arial"/>
+          <w:sz w:val="20"/>
+          <w:szCs w:val="20"/>
+          <w:lang w:val="nl-NL"/>
+        </w:rPr>
+        <w:t xml:space="preserve"> (</w:t>
+      </w:r>
+      <w:hyperlink r:id="rId9" w:history="1">
+        <w:r>
+          <w:rPr>
+            <w:rStyle w:val="Hyperlink"/>
+            <w:rFonts w:ascii="Arial" w:eastAsia="Times New Roman" w:hAnsi="Arial" w:cs="Arial"/>
+            <w:sz w:val="20"/>
+            <w:szCs w:val="20"/>
+            <w:lang w:val="nl-NL"/>
+          </w:rPr>
+          <w:t>genereer/test</w:t>
+        </w:r>
+      </w:hyperlink>
+      <w:r>
+        <w:rPr>
+          <w:rFonts w:ascii="Arial" w:eastAsia="Times New Roman" w:hAnsi="Arial" w:cs="Arial"/>
+          <w:sz w:val="20"/>
+          <w:szCs w:val="20"/>
+          <w:lang w:val="nl-NL"/>
+        </w:rPr>
+        <w:t>)?</w:t>
       </w:r>
     </w:p>
     <w:p>
@@ -1205,8 +1356,8 @@
           <w:lang w:val="nl-NL"/>
         </w:rPr>
       </w:pPr>
-      <w:bookmarkStart w:id="5" w:name="user-content-htaccess"/>
-      <w:bookmarkEnd w:id="5"/>
+      <w:bookmarkStart w:id="4" w:name="user-content-htaccess"/>
+      <w:bookmarkEnd w:id="4"/>
       <w:r>
         <w:rPr>
           <w:rFonts w:ascii="Arial" w:eastAsia="Times New Roman" w:hAnsi="Arial" w:cs="Arial"/>
@@ -1243,18 +1394,24 @@
           <w:rFonts w:ascii="Arial" w:eastAsia="Times New Roman" w:hAnsi="Arial" w:cs="Arial"/>
           <w:sz w:val="20"/>
           <w:szCs w:val="20"/>
-          <w:lang w:val="nl-NL"/>
-        </w:rPr>
-      </w:pPr>
+        </w:rPr>
+      </w:pPr>
+      <w:r>
+        <w:rPr>
+          <w:rFonts w:ascii="Arial" w:eastAsia="Times New Roman" w:hAnsi="Arial" w:cs="Arial"/>
+          <w:sz w:val="20"/>
+          <w:szCs w:val="20"/>
+        </w:rPr>
+        <w:t xml:space="preserve">Redirect non-www to www </w:t>
+      </w:r>
       <w:proofErr w:type="spellStart"/>
       <w:r>
         <w:rPr>
           <w:rFonts w:ascii="Arial" w:eastAsia="Times New Roman" w:hAnsi="Arial" w:cs="Arial"/>
           <w:sz w:val="20"/>
           <w:szCs w:val="20"/>
-          <w:lang w:val="nl-NL"/>
-        </w:rPr>
-        <w:t>Redirect</w:t>
+        </w:rPr>
+        <w:t>ingesteld</w:t>
       </w:r>
       <w:proofErr w:type="spellEnd"/>
       <w:r>
@@ -1262,9 +1419,8 @@
           <w:rFonts w:ascii="Arial" w:eastAsia="Times New Roman" w:hAnsi="Arial" w:cs="Arial"/>
           <w:sz w:val="20"/>
           <w:szCs w:val="20"/>
-          <w:lang w:val="nl-NL"/>
-        </w:rPr>
-        <w:t xml:space="preserve"> non-www </w:t>
+        </w:rPr>
+        <w:t xml:space="preserve"> in .</w:t>
       </w:r>
       <w:proofErr w:type="spellStart"/>
       <w:r>
@@ -1272,9 +1428,8 @@
           <w:rFonts w:ascii="Arial" w:eastAsia="Times New Roman" w:hAnsi="Arial" w:cs="Arial"/>
           <w:sz w:val="20"/>
           <w:szCs w:val="20"/>
-          <w:lang w:val="nl-NL"/>
-        </w:rPr>
-        <w:t>to</w:t>
+        </w:rPr>
+        <w:t>htaccess</w:t>
       </w:r>
       <w:proofErr w:type="spellEnd"/>
       <w:r>
@@ -1282,9 +1437,16 @@
           <w:rFonts w:ascii="Arial" w:eastAsia="Times New Roman" w:hAnsi="Arial" w:cs="Arial"/>
           <w:sz w:val="20"/>
           <w:szCs w:val="20"/>
-          <w:lang w:val="nl-NL"/>
-        </w:rPr>
-        <w:t xml:space="preserve"> www ingesteld in .</w:t>
+        </w:rPr>
+        <w:t xml:space="preserve"> </w:t>
+      </w:r>
+      <w:r>
+        <w:rPr>
+          <w:rFonts w:ascii="Arial" w:eastAsia="Times New Roman" w:hAnsi="Arial" w:cs="Arial"/>
+          <w:sz w:val="20"/>
+          <w:szCs w:val="20"/>
+        </w:rPr>
+        <w:t xml:space="preserve">of webserver </w:t>
       </w:r>
       <w:proofErr w:type="spellStart"/>
       <w:r>
@@ -1292,9 +1454,8 @@
           <w:rFonts w:ascii="Arial" w:eastAsia="Times New Roman" w:hAnsi="Arial" w:cs="Arial"/>
           <w:sz w:val="20"/>
           <w:szCs w:val="20"/>
-          <w:lang w:val="nl-NL"/>
-        </w:rPr>
-        <w:t>htaccess</w:t>
+        </w:rPr>
+        <w:t>virtualhostfile</w:t>
       </w:r>
       <w:proofErr w:type="spellEnd"/>
       <w:r>
@@ -1302,7 +1463,6 @@
           <w:rFonts w:ascii="Arial" w:eastAsia="Times New Roman" w:hAnsi="Arial" w:cs="Arial"/>
           <w:sz w:val="20"/>
           <w:szCs w:val="20"/>
-          <w:lang w:val="nl-NL"/>
         </w:rPr>
         <w:t>?</w:t>
       </w:r>
@@ -1364,8 +1524,8 @@
           <w:lang w:val="nl-NL"/>
         </w:rPr>
       </w:pPr>
-      <w:bookmarkStart w:id="6" w:name="user-content-beveiliging"/>
-      <w:bookmarkEnd w:id="6"/>
+      <w:bookmarkStart w:id="5" w:name="user-content-beveiliging"/>
+      <w:bookmarkEnd w:id="5"/>
       <w:r>
         <w:rPr>
           <w:rFonts w:ascii="Arial" w:eastAsia="Times New Roman" w:hAnsi="Arial" w:cs="Arial"/>
@@ -1444,19 +1604,25 @@
           <w:rFonts w:ascii="Arial" w:eastAsia="Times New Roman" w:hAnsi="Arial" w:cs="Arial"/>
           <w:sz w:val="20"/>
           <w:szCs w:val="20"/>
-          <w:lang w:val="nl-NL"/>
-        </w:rPr>
-      </w:pPr>
+        </w:rPr>
+      </w:pPr>
+      <w:r>
+        <w:rPr>
+          <w:rFonts w:ascii="Arial" w:eastAsia="Times New Roman" w:hAnsi="Arial" w:cs="Arial"/>
+          <w:sz w:val="20"/>
+          <w:szCs w:val="20"/>
+        </w:rPr>
+        <w:lastRenderedPageBreak/>
+        <w:t>Admin Tools Pro Never block these IPs [</w:t>
+      </w:r>
       <w:proofErr w:type="spellStart"/>
       <w:r>
         <w:rPr>
           <w:rFonts w:ascii="Arial" w:eastAsia="Times New Roman" w:hAnsi="Arial" w:cs="Arial"/>
           <w:sz w:val="20"/>
           <w:szCs w:val="20"/>
-          <w:lang w:val="nl-NL"/>
-        </w:rPr>
-        <w:lastRenderedPageBreak/>
-        <w:t>Admin</w:t>
+        </w:rPr>
+        <w:t>eigen</w:t>
       </w:r>
       <w:proofErr w:type="spellEnd"/>
       <w:r>
@@ -1464,9 +1630,8 @@
           <w:rFonts w:ascii="Arial" w:eastAsia="Times New Roman" w:hAnsi="Arial" w:cs="Arial"/>
           <w:sz w:val="20"/>
           <w:szCs w:val="20"/>
-          <w:lang w:val="nl-NL"/>
-        </w:rPr>
-        <w:t xml:space="preserve"> Tools Pro Never block these </w:t>
+        </w:rPr>
+        <w:t xml:space="preserve"> IP-</w:t>
       </w:r>
       <w:proofErr w:type="spellStart"/>
       <w:r>
@@ -1474,9 +1639,8 @@
           <w:rFonts w:ascii="Arial" w:eastAsia="Times New Roman" w:hAnsi="Arial" w:cs="Arial"/>
           <w:sz w:val="20"/>
           <w:szCs w:val="20"/>
-          <w:lang w:val="nl-NL"/>
-        </w:rPr>
-        <w:t>IPs</w:t>
+        </w:rPr>
+        <w:t>adres</w:t>
       </w:r>
       <w:proofErr w:type="spellEnd"/>
       <w:r>
@@ -1484,9 +1648,8 @@
           <w:rFonts w:ascii="Arial" w:eastAsia="Times New Roman" w:hAnsi="Arial" w:cs="Arial"/>
           <w:sz w:val="20"/>
           <w:szCs w:val="20"/>
-          <w:lang w:val="nl-NL"/>
-        </w:rPr>
-        <w:t xml:space="preserve"> [eigen IP-adres]</w:t>
+        </w:rPr>
+        <w:t>]</w:t>
       </w:r>
     </w:p>
     <w:p>
@@ -1546,8 +1709,8 @@
           <w:lang w:val="nl-NL"/>
         </w:rPr>
       </w:pPr>
-      <w:bookmarkStart w:id="7" w:name="user-content-jce-editor"/>
-      <w:bookmarkEnd w:id="7"/>
+      <w:bookmarkStart w:id="6" w:name="user-content-jce-editor"/>
+      <w:bookmarkEnd w:id="6"/>
       <w:r>
         <w:rPr>
           <w:rFonts w:ascii="Arial" w:eastAsia="Times New Roman" w:hAnsi="Arial" w:cs="Arial"/>
@@ -1615,7 +1778,6 @@
           <w:rFonts w:ascii="Arial" w:eastAsia="Times New Roman" w:hAnsi="Arial" w:cs="Arial"/>
           <w:sz w:val="20"/>
           <w:szCs w:val="20"/>
-          <w:lang w:val="nl-NL"/>
         </w:rPr>
       </w:pPr>
       <w:proofErr w:type="spellStart"/>
@@ -1624,7 +1786,6 @@
           <w:rFonts w:ascii="Arial" w:eastAsia="Times New Roman" w:hAnsi="Arial" w:cs="Arial"/>
           <w:sz w:val="20"/>
           <w:szCs w:val="20"/>
-          <w:lang w:val="nl-NL"/>
         </w:rPr>
         <w:t>Jooma</w:t>
       </w:r>
@@ -1634,9 +1795,17 @@
           <w:rFonts w:ascii="Arial" w:eastAsia="Times New Roman" w:hAnsi="Arial" w:cs="Arial"/>
           <w:sz w:val="20"/>
           <w:szCs w:val="20"/>
-          <w:lang w:val="nl-NL"/>
-        </w:rPr>
-        <w:t>! - editors-</w:t>
+        </w:rPr>
+        <w:t xml:space="preserve">! - </w:t>
+      </w:r>
+      <w:proofErr w:type="gramStart"/>
+      <w:r>
+        <w:rPr>
+          <w:rFonts w:ascii="Arial" w:eastAsia="Times New Roman" w:hAnsi="Arial" w:cs="Arial"/>
+          <w:sz w:val="20"/>
+          <w:szCs w:val="20"/>
+        </w:rPr>
+        <w:t>editors-</w:t>
       </w:r>
       <w:proofErr w:type="spellStart"/>
       <w:r>
@@ -1644,59 +1813,18 @@
           <w:rFonts w:ascii="Arial" w:eastAsia="Times New Roman" w:hAnsi="Arial" w:cs="Arial"/>
           <w:sz w:val="20"/>
           <w:szCs w:val="20"/>
-          <w:lang w:val="nl-NL"/>
         </w:rPr>
         <w:t>xtd</w:t>
       </w:r>
       <w:proofErr w:type="spellEnd"/>
-      <w:r>
-        <w:rPr>
-          <w:rFonts w:ascii="Arial" w:eastAsia="Times New Roman" w:hAnsi="Arial" w:cs="Arial"/>
-          <w:sz w:val="20"/>
-          <w:szCs w:val="20"/>
-          <w:lang w:val="nl-NL"/>
-        </w:rPr>
-        <w:t xml:space="preserve"> </w:t>
-      </w:r>
-      <w:proofErr w:type="spellStart"/>
-      <w:r>
-        <w:rPr>
-          <w:rFonts w:ascii="Arial" w:eastAsia="Times New Roman" w:hAnsi="Arial" w:cs="Arial"/>
-          <w:sz w:val="20"/>
-          <w:szCs w:val="20"/>
-          <w:lang w:val="nl-NL"/>
-        </w:rPr>
-        <w:t>plugins</w:t>
-      </w:r>
-      <w:proofErr w:type="spellEnd"/>
-      <w:r>
-        <w:rPr>
-          <w:rFonts w:ascii="Arial" w:eastAsia="Times New Roman" w:hAnsi="Arial" w:cs="Arial"/>
-          <w:sz w:val="20"/>
-          <w:szCs w:val="20"/>
-          <w:lang w:val="nl-NL"/>
-        </w:rPr>
-        <w:t xml:space="preserve"> </w:t>
-      </w:r>
-      <w:proofErr w:type="spellStart"/>
-      <w:r>
-        <w:rPr>
-          <w:rFonts w:ascii="Arial" w:eastAsia="Times New Roman" w:hAnsi="Arial" w:cs="Arial"/>
-          <w:sz w:val="20"/>
-          <w:szCs w:val="20"/>
-          <w:lang w:val="nl-NL"/>
-        </w:rPr>
-        <w:t>unpublished</w:t>
-      </w:r>
-      <w:proofErr w:type="spellEnd"/>
-      <w:r>
-        <w:rPr>
-          <w:rFonts w:ascii="Arial" w:eastAsia="Times New Roman" w:hAnsi="Arial" w:cs="Arial"/>
-          <w:sz w:val="20"/>
-          <w:szCs w:val="20"/>
-          <w:lang w:val="nl-NL"/>
-        </w:rPr>
-        <w:t>?</w:t>
+      <w:proofErr w:type="gramEnd"/>
+      <w:r>
+        <w:rPr>
+          <w:rFonts w:ascii="Arial" w:eastAsia="Times New Roman" w:hAnsi="Arial" w:cs="Arial"/>
+          <w:sz w:val="20"/>
+          <w:szCs w:val="20"/>
+        </w:rPr>
+        <w:t xml:space="preserve"> plugins unpublished?</w:t>
       </w:r>
     </w:p>
     <w:p>
@@ -1712,8 +1840,8 @@
           <w:lang w:val="nl-NL"/>
         </w:rPr>
       </w:pPr>
-      <w:bookmarkStart w:id="8" w:name="user-content-xmap"/>
-      <w:bookmarkEnd w:id="8"/>
+      <w:bookmarkStart w:id="7" w:name="user-content-xmap"/>
+      <w:bookmarkEnd w:id="7"/>
       <w:proofErr w:type="spellStart"/>
       <w:r>
         <w:rPr>
@@ -1726,6 +1854,8 @@
         </w:rPr>
         <w:t>XMap</w:t>
       </w:r>
+      <w:bookmarkStart w:id="8" w:name="_GoBack"/>
+      <w:bookmarkEnd w:id="8"/>
       <w:proofErr w:type="spellEnd"/>
     </w:p>
     <w:p>
@@ -1893,18 +2023,24 @@
           <w:rFonts w:ascii="Arial" w:eastAsia="Times New Roman" w:hAnsi="Arial" w:cs="Arial"/>
           <w:sz w:val="20"/>
           <w:szCs w:val="20"/>
-          <w:lang w:val="nl-NL"/>
-        </w:rPr>
-      </w:pPr>
+        </w:rPr>
+      </w:pPr>
+      <w:r>
+        <w:rPr>
+          <w:rFonts w:ascii="Arial" w:eastAsia="Times New Roman" w:hAnsi="Arial" w:cs="Arial"/>
+          <w:sz w:val="20"/>
+          <w:szCs w:val="20"/>
+        </w:rPr>
+        <w:t>Admin Tools Pro: Convert all links to HTTPS when site is accessed over SSL (</w:t>
+      </w:r>
       <w:proofErr w:type="spellStart"/>
       <w:r>
         <w:rPr>
           <w:rFonts w:ascii="Arial" w:eastAsia="Times New Roman" w:hAnsi="Arial" w:cs="Arial"/>
           <w:sz w:val="20"/>
           <w:szCs w:val="20"/>
-          <w:lang w:val="nl-NL"/>
-        </w:rPr>
-        <w:t>Admin</w:t>
+        </w:rPr>
+        <w:t>indien</w:t>
       </w:r>
       <w:proofErr w:type="spellEnd"/>
       <w:r>
@@ -1912,9 +2048,8 @@
           <w:rFonts w:ascii="Arial" w:eastAsia="Times New Roman" w:hAnsi="Arial" w:cs="Arial"/>
           <w:sz w:val="20"/>
           <w:szCs w:val="20"/>
-          <w:lang w:val="nl-NL"/>
-        </w:rPr>
-        <w:t xml:space="preserve"> Tools Pro: </w:t>
+        </w:rPr>
+        <w:t xml:space="preserve"> </w:t>
       </w:r>
       <w:proofErr w:type="spellStart"/>
       <w:r>
@@ -1922,9 +2057,8 @@
           <w:rFonts w:ascii="Arial" w:eastAsia="Times New Roman" w:hAnsi="Arial" w:cs="Arial"/>
           <w:sz w:val="20"/>
           <w:szCs w:val="20"/>
-          <w:lang w:val="nl-NL"/>
-        </w:rPr>
-        <w:t>Convert</w:t>
+        </w:rPr>
+        <w:t>nodig</w:t>
       </w:r>
       <w:proofErr w:type="spellEnd"/>
       <w:r>
@@ -1932,89 +2066,8 @@
           <w:rFonts w:ascii="Arial" w:eastAsia="Times New Roman" w:hAnsi="Arial" w:cs="Arial"/>
           <w:sz w:val="20"/>
           <w:szCs w:val="20"/>
-          <w:lang w:val="nl-NL"/>
-        </w:rPr>
-        <w:t xml:space="preserve"> </w:t>
-      </w:r>
-      <w:proofErr w:type="spellStart"/>
-      <w:r>
-        <w:rPr>
-          <w:rFonts w:ascii="Arial" w:eastAsia="Times New Roman" w:hAnsi="Arial" w:cs="Arial"/>
-          <w:sz w:val="20"/>
-          <w:szCs w:val="20"/>
-          <w:lang w:val="nl-NL"/>
-        </w:rPr>
-        <w:t>all</w:t>
-      </w:r>
-      <w:proofErr w:type="spellEnd"/>
-      <w:r>
-        <w:rPr>
-          <w:rFonts w:ascii="Arial" w:eastAsia="Times New Roman" w:hAnsi="Arial" w:cs="Arial"/>
-          <w:sz w:val="20"/>
-          <w:szCs w:val="20"/>
-          <w:lang w:val="nl-NL"/>
-        </w:rPr>
-        <w:t xml:space="preserve"> links </w:t>
-      </w:r>
-      <w:proofErr w:type="spellStart"/>
-      <w:r>
-        <w:rPr>
-          <w:rFonts w:ascii="Arial" w:eastAsia="Times New Roman" w:hAnsi="Arial" w:cs="Arial"/>
-          <w:sz w:val="20"/>
-          <w:szCs w:val="20"/>
-          <w:lang w:val="nl-NL"/>
-        </w:rPr>
-        <w:t>to</w:t>
-      </w:r>
-      <w:proofErr w:type="spellEnd"/>
-      <w:r>
-        <w:rPr>
-          <w:rFonts w:ascii="Arial" w:eastAsia="Times New Roman" w:hAnsi="Arial" w:cs="Arial"/>
-          <w:sz w:val="20"/>
-          <w:szCs w:val="20"/>
-          <w:lang w:val="nl-NL"/>
-        </w:rPr>
-        <w:t xml:space="preserve"> HTTPS </w:t>
-      </w:r>
-      <w:proofErr w:type="spellStart"/>
-      <w:r>
-        <w:rPr>
-          <w:rFonts w:ascii="Arial" w:eastAsia="Times New Roman" w:hAnsi="Arial" w:cs="Arial"/>
-          <w:sz w:val="20"/>
-          <w:szCs w:val="20"/>
-          <w:lang w:val="nl-NL"/>
-        </w:rPr>
-        <w:t>when</w:t>
-      </w:r>
-      <w:proofErr w:type="spellEnd"/>
-      <w:r>
-        <w:rPr>
-          <w:rFonts w:ascii="Arial" w:eastAsia="Times New Roman" w:hAnsi="Arial" w:cs="Arial"/>
-          <w:sz w:val="20"/>
-          <w:szCs w:val="20"/>
-          <w:lang w:val="nl-NL"/>
-        </w:rPr>
-        <w:t xml:space="preserve"> site is </w:t>
-      </w:r>
-      <w:proofErr w:type="spellStart"/>
-      <w:r>
-        <w:rPr>
-          <w:rFonts w:ascii="Arial" w:eastAsia="Times New Roman" w:hAnsi="Arial" w:cs="Arial"/>
-          <w:sz w:val="20"/>
-          <w:szCs w:val="20"/>
-          <w:lang w:val="nl-NL"/>
-        </w:rPr>
-        <w:t>accessed</w:t>
-      </w:r>
-      <w:proofErr w:type="spellEnd"/>
-      <w:r>
-        <w:rPr>
-          <w:rFonts w:ascii="Arial" w:eastAsia="Times New Roman" w:hAnsi="Arial" w:cs="Arial"/>
-          <w:sz w:val="20"/>
-          <w:szCs w:val="20"/>
-          <w:lang w:val="nl-NL"/>
-        </w:rPr>
-        <w:t xml:space="preserve"> over SSL (indien nodig)</w:t>
+        </w:rPr>
+        <w:t>)</w:t>
       </w:r>
     </w:p>
     <w:p>
@@ -2577,25 +2630,14 @@
           <w:lang w:val="nl-NL"/>
         </w:rPr>
       </w:pPr>
-      <w:proofErr w:type="spellStart"/>
-      <w:r>
-        <w:rPr>
-          <w:rFonts w:ascii="Arial" w:eastAsia="Times New Roman" w:hAnsi="Arial" w:cs="Arial"/>
-          <w:sz w:val="20"/>
-          <w:szCs w:val="20"/>
-          <w:lang w:val="nl-NL"/>
-        </w:rPr>
-        <w:t>Backup</w:t>
-      </w:r>
-      <w:proofErr w:type="spellEnd"/>
-      <w:r>
-        <w:rPr>
-          <w:rFonts w:ascii="Arial" w:eastAsia="Times New Roman" w:hAnsi="Arial" w:cs="Arial"/>
-          <w:sz w:val="20"/>
-          <w:szCs w:val="20"/>
-          <w:lang w:val="nl-NL"/>
-        </w:rPr>
-        <w:t xml:space="preserve"> EN </w:t>
+      <w:r>
+        <w:rPr>
+          <w:rFonts w:ascii="Arial" w:eastAsia="Times New Roman" w:hAnsi="Arial" w:cs="Arial"/>
+          <w:sz w:val="20"/>
+          <w:szCs w:val="20"/>
+          <w:lang w:val="nl-NL"/>
+        </w:rPr>
+        <w:t xml:space="preserve">Backup EN </w:t>
       </w:r>
       <w:proofErr w:type="spellStart"/>
       <w:r>
@@ -2685,7 +2727,7 @@
 </file>
 
 <file path=word/endnotes.xml><?xml version="1.0" encoding="utf-8"?>
-<w:endnotes xmlns:wpc="http://schemas.microsoft.com/office/word/2010/wordprocessingCanvas" xmlns:mo="http://schemas.microsoft.com/office/mac/office/2008/main" xmlns:mc="http://schemas.openxmlformats.org/markup-compatibility/2006" xmlns:mv="urn:schemas-microsoft-com:mac:vml" xmlns:o="urn:schemas-microsoft-com:office:office" xmlns:r="http://schemas.openxmlformats.org/officeDocument/2006/relationships" xmlns:m="http://schemas.openxmlformats.org/officeDocument/2006/math" xmlns:v="urn:schemas-microsoft-com:vml" xmlns:wp14="http://schemas.microsoft.com/office/word/2010/wordprocessingDrawing" xmlns:wp="http://schemas.openxmlformats.org/drawingml/2006/wordprocessingDrawing" xmlns:w10="urn:schemas-microsoft-com:office:word" xmlns:w="http://schemas.openxmlformats.org/wordprocessingml/2006/main" xmlns:w14="http://schemas.microsoft.com/office/word/2010/wordml" xmlns:wpg="http://schemas.microsoft.com/office/word/2010/wordprocessingGroup" xmlns:wpi="http://schemas.microsoft.com/office/word/2010/wordprocessingInk" xmlns:wne="http://schemas.microsoft.com/office/word/2006/wordml" xmlns:wps="http://schemas.microsoft.com/office/word/2010/wordprocessingShape" mc:Ignorable="w14 wp14">
+<w:endnotes xmlns:wpc="http://schemas.microsoft.com/office/word/2010/wordprocessingCanvas" xmlns:mc="http://schemas.openxmlformats.org/markup-compatibility/2006" xmlns:o="urn:schemas-microsoft-com:office:office" xmlns:r="http://schemas.openxmlformats.org/officeDocument/2006/relationships" xmlns:m="http://schemas.openxmlformats.org/officeDocument/2006/math" xmlns:v="urn:schemas-microsoft-com:vml" xmlns:wp14="http://schemas.microsoft.com/office/word/2010/wordprocessingDrawing" xmlns:wp="http://schemas.openxmlformats.org/drawingml/2006/wordprocessingDrawing" xmlns:w10="urn:schemas-microsoft-com:office:word" xmlns:w="http://schemas.openxmlformats.org/wordprocessingml/2006/main" xmlns:w14="http://schemas.microsoft.com/office/word/2010/wordml" xmlns:wpg="http://schemas.microsoft.com/office/word/2010/wordprocessingGroup" xmlns:wpi="http://schemas.microsoft.com/office/word/2010/wordprocessingInk" xmlns:wne="http://schemas.microsoft.com/office/word/2006/wordml" xmlns:wps="http://schemas.microsoft.com/office/word/2010/wordprocessingShape" mc:Ignorable="w14 wp14">
   <w:endnote w:type="separator" w:id="-1">
     <w:p>
       <w:r>
@@ -2704,7 +2746,7 @@
 </file>
 
 <file path=word/footnotes.xml><?xml version="1.0" encoding="utf-8"?>
-<w:footnotes xmlns:wpc="http://schemas.microsoft.com/office/word/2010/wordprocessingCanvas" xmlns:mo="http://schemas.microsoft.com/office/mac/office/2008/main" xmlns:mc="http://schemas.openxmlformats.org/markup-compatibility/2006" xmlns:mv="urn:schemas-microsoft-com:mac:vml" xmlns:o="urn:schemas-microsoft-com:office:office" xmlns:r="http://schemas.openxmlformats.org/officeDocument/2006/relationships" xmlns:m="http://schemas.openxmlformats.org/officeDocument/2006/math" xmlns:v="urn:schemas-microsoft-com:vml" xmlns:wp14="http://schemas.microsoft.com/office/word/2010/wordprocessingDrawing" xmlns:wp="http://schemas.openxmlformats.org/drawingml/2006/wordprocessingDrawing" xmlns:w10="urn:schemas-microsoft-com:office:word" xmlns:w="http://schemas.openxmlformats.org/wordprocessingml/2006/main" xmlns:w14="http://schemas.microsoft.com/office/word/2010/wordml" xmlns:wpg="http://schemas.microsoft.com/office/word/2010/wordprocessingGroup" xmlns:wpi="http://schemas.microsoft.com/office/word/2010/wordprocessingInk" xmlns:wne="http://schemas.microsoft.com/office/word/2006/wordml" xmlns:wps="http://schemas.microsoft.com/office/word/2010/wordprocessingShape" mc:Ignorable="w14 wp14">
+<w:footnotes xmlns:wpc="http://schemas.microsoft.com/office/word/2010/wordprocessingCanvas" xmlns:mc="http://schemas.openxmlformats.org/markup-compatibility/2006" xmlns:o="urn:schemas-microsoft-com:office:office" xmlns:r="http://schemas.openxmlformats.org/officeDocument/2006/relationships" xmlns:m="http://schemas.openxmlformats.org/officeDocument/2006/math" xmlns:v="urn:schemas-microsoft-com:vml" xmlns:wp14="http://schemas.microsoft.com/office/word/2010/wordprocessingDrawing" xmlns:wp="http://schemas.openxmlformats.org/drawingml/2006/wordprocessingDrawing" xmlns:w10="urn:schemas-microsoft-com:office:word" xmlns:w="http://schemas.openxmlformats.org/wordprocessingml/2006/main" xmlns:w14="http://schemas.microsoft.com/office/word/2010/wordml" xmlns:wpg="http://schemas.microsoft.com/office/word/2010/wordprocessingGroup" xmlns:wpi="http://schemas.microsoft.com/office/word/2010/wordprocessingInk" xmlns:wne="http://schemas.microsoft.com/office/word/2006/wordml" xmlns:wps="http://schemas.microsoft.com/office/word/2010/wordprocessingShape" mc:Ignorable="w14 wp14">
   <w:footnote w:type="separator" w:id="-1">
     <w:p>
       <w:r>
@@ -2723,7 +2765,7 @@
 </file>
 
 <file path=word/numbering.xml><?xml version="1.0" encoding="utf-8"?>
-<w:numbering xmlns:wpc="http://schemas.microsoft.com/office/word/2010/wordprocessingCanvas" xmlns:mo="http://schemas.microsoft.com/office/mac/office/2008/main" xmlns:mc="http://schemas.openxmlformats.org/markup-compatibility/2006" xmlns:mv="urn:schemas-microsoft-com:mac:vml" xmlns:o="urn:schemas-microsoft-com:office:office" xmlns:r="http://schemas.openxmlformats.org/officeDocument/2006/relationships" xmlns:m="http://schemas.openxmlformats.org/officeDocument/2006/math" xmlns:v="urn:schemas-microsoft-com:vml" xmlns:wp14="http://schemas.microsoft.com/office/word/2010/wordprocessingDrawing" xmlns:wp="http://schemas.openxmlformats.org/drawingml/2006/wordprocessingDrawing" xmlns:w10="urn:schemas-microsoft-com:office:word" xmlns:w="http://schemas.openxmlformats.org/wordprocessingml/2006/main" xmlns:w14="http://schemas.microsoft.com/office/word/2010/wordml" xmlns:wpg="http://schemas.microsoft.com/office/word/2010/wordprocessingGroup" xmlns:wpi="http://schemas.microsoft.com/office/word/2010/wordprocessingInk" xmlns:wne="http://schemas.microsoft.com/office/word/2006/wordml" xmlns:wps="http://schemas.microsoft.com/office/word/2010/wordprocessingShape" mc:Ignorable="w14 wp14">
+<w:numbering xmlns:wpc="http://schemas.microsoft.com/office/word/2010/wordprocessingCanvas" xmlns:mc="http://schemas.openxmlformats.org/markup-compatibility/2006" xmlns:o="urn:schemas-microsoft-com:office:office" xmlns:r="http://schemas.openxmlformats.org/officeDocument/2006/relationships" xmlns:m="http://schemas.openxmlformats.org/officeDocument/2006/math" xmlns:v="urn:schemas-microsoft-com:vml" xmlns:wp14="http://schemas.microsoft.com/office/word/2010/wordprocessingDrawing" xmlns:wp="http://schemas.openxmlformats.org/drawingml/2006/wordprocessingDrawing" xmlns:w10="urn:schemas-microsoft-com:office:word" xmlns:w="http://schemas.openxmlformats.org/wordprocessingml/2006/main" xmlns:w14="http://schemas.microsoft.com/office/word/2010/wordml" xmlns:wpg="http://schemas.microsoft.com/office/word/2010/wordprocessingGroup" xmlns:wpi="http://schemas.microsoft.com/office/word/2010/wordprocessingInk" xmlns:wne="http://schemas.microsoft.com/office/word/2006/wordml" xmlns:wps="http://schemas.microsoft.com/office/word/2010/wordprocessingShape" mc:Ignorable="w14 wp14">
   <w:abstractNum w:abstractNumId="0">
     <w:nsid w:val="007A7885"/>
     <w:multiLevelType w:val="multilevel"/>
@@ -6460,9 +6502,9 @@
       <w:lvlJc w:val="left"/>
       <w:pPr>
         <w:tabs>
-          <w:tab w:val="num" w:pos="720"/>
-        </w:tabs>
-        <w:ind w:left="340" w:firstLine="0"/>
+          <w:tab w:val="num" w:pos="380"/>
+        </w:tabs>
+        <w:ind w:left="0" w:firstLine="0"/>
       </w:pPr>
       <w:rPr>
         <w:rFonts w:ascii="Wingdings 2" w:hAnsi="Wingdings 2" w:hint="default"/>
@@ -6476,9 +6518,9 @@
       <w:lvlJc w:val="left"/>
       <w:pPr>
         <w:tabs>
-          <w:tab w:val="num" w:pos="1440"/>
-        </w:tabs>
-        <w:ind w:left="1440" w:hanging="360"/>
+          <w:tab w:val="num" w:pos="1100"/>
+        </w:tabs>
+        <w:ind w:left="1100" w:hanging="360"/>
       </w:pPr>
       <w:rPr>
         <w:rFonts w:ascii="Courier New" w:hAnsi="Courier New" w:hint="default"/>
@@ -6492,9 +6534,9 @@
       <w:lvlJc w:val="left"/>
       <w:pPr>
         <w:tabs>
-          <w:tab w:val="num" w:pos="2160"/>
-        </w:tabs>
-        <w:ind w:left="2160" w:hanging="360"/>
+          <w:tab w:val="num" w:pos="1820"/>
+        </w:tabs>
+        <w:ind w:left="1820" w:hanging="360"/>
       </w:pPr>
       <w:rPr>
         <w:rFonts w:ascii="Wingdings" w:hAnsi="Wingdings" w:hint="default"/>
@@ -6508,9 +6550,9 @@
       <w:lvlJc w:val="left"/>
       <w:pPr>
         <w:tabs>
-          <w:tab w:val="num" w:pos="2880"/>
-        </w:tabs>
-        <w:ind w:left="2880" w:hanging="360"/>
+          <w:tab w:val="num" w:pos="2540"/>
+        </w:tabs>
+        <w:ind w:left="2540" w:hanging="360"/>
       </w:pPr>
       <w:rPr>
         <w:rFonts w:ascii="Wingdings" w:hAnsi="Wingdings" w:hint="default"/>
@@ -6524,9 +6566,9 @@
       <w:lvlJc w:val="left"/>
       <w:pPr>
         <w:tabs>
-          <w:tab w:val="num" w:pos="3600"/>
-        </w:tabs>
-        <w:ind w:left="3600" w:hanging="360"/>
+          <w:tab w:val="num" w:pos="3260"/>
+        </w:tabs>
+        <w:ind w:left="3260" w:hanging="360"/>
       </w:pPr>
       <w:rPr>
         <w:rFonts w:ascii="Wingdings" w:hAnsi="Wingdings" w:hint="default"/>
@@ -6540,9 +6582,9 @@
       <w:lvlJc w:val="left"/>
       <w:pPr>
         <w:tabs>
-          <w:tab w:val="num" w:pos="4320"/>
-        </w:tabs>
-        <w:ind w:left="4320" w:hanging="360"/>
+          <w:tab w:val="num" w:pos="3980"/>
+        </w:tabs>
+        <w:ind w:left="3980" w:hanging="360"/>
       </w:pPr>
       <w:rPr>
         <w:rFonts w:ascii="Wingdings" w:hAnsi="Wingdings" w:hint="default"/>
@@ -6556,9 +6598,9 @@
       <w:lvlJc w:val="left"/>
       <w:pPr>
         <w:tabs>
-          <w:tab w:val="num" w:pos="5040"/>
-        </w:tabs>
-        <w:ind w:left="5040" w:hanging="360"/>
+          <w:tab w:val="num" w:pos="4700"/>
+        </w:tabs>
+        <w:ind w:left="4700" w:hanging="360"/>
       </w:pPr>
       <w:rPr>
         <w:rFonts w:ascii="Wingdings" w:hAnsi="Wingdings" w:hint="default"/>
@@ -6572,9 +6614,9 @@
       <w:lvlJc w:val="left"/>
       <w:pPr>
         <w:tabs>
-          <w:tab w:val="num" w:pos="5760"/>
-        </w:tabs>
-        <w:ind w:left="5760" w:hanging="360"/>
+          <w:tab w:val="num" w:pos="5420"/>
+        </w:tabs>
+        <w:ind w:left="5420" w:hanging="360"/>
       </w:pPr>
       <w:rPr>
         <w:rFonts w:ascii="Wingdings" w:hAnsi="Wingdings" w:hint="default"/>
@@ -6588,9 +6630,9 @@
       <w:lvlJc w:val="left"/>
       <w:pPr>
         <w:tabs>
-          <w:tab w:val="num" w:pos="6480"/>
-        </w:tabs>
-        <w:ind w:left="6480" w:hanging="360"/>
+          <w:tab w:val="num" w:pos="6140"/>
+        </w:tabs>
+        <w:ind w:left="6140" w:hanging="360"/>
       </w:pPr>
       <w:rPr>
         <w:rFonts w:ascii="Wingdings" w:hAnsi="Wingdings" w:hint="default"/>
@@ -8364,7 +8406,7 @@
     </w:rPrDefault>
     <w:pPrDefault/>
   </w:docDefaults>
-  <w:latentStyles w:defLockedState="0" w:defUIPriority="99" w:defSemiHidden="1" w:defUnhideWhenUsed="1" w:defQFormat="0" w:count="276">
+  <w:latentStyles w:defLockedState="0" w:defUIPriority="99" w:defSemiHidden="1" w:defUnhideWhenUsed="1" w:defQFormat="0" w:count="267">
     <w:lsdException w:name="Normal" w:semiHidden="0" w:uiPriority="0" w:unhideWhenUsed="0" w:qFormat="1"/>
     <w:lsdException w:name="heading 1" w:semiHidden="0" w:uiPriority="9" w:unhideWhenUsed="0" w:qFormat="1"/>
     <w:lsdException w:name="heading 2" w:uiPriority="9" w:qFormat="1"/>
@@ -8503,14 +8545,14 @@
     <w:lsdException w:name="Bibliography" w:uiPriority="37"/>
     <w:lsdException w:name="TOC Heading" w:uiPriority="39" w:qFormat="1"/>
   </w:latentStyles>
-  <w:style w:type="paragraph" w:default="1" w:styleId="Normaal">
+  <w:style w:type="paragraph" w:default="1" w:styleId="Normal">
     <w:name w:val="Normal"/>
     <w:qFormat/>
   </w:style>
-  <w:style w:type="paragraph" w:styleId="Kop2">
+  <w:style w:type="paragraph" w:styleId="Heading2">
     <w:name w:val="heading 2"/>
-    <w:basedOn w:val="Normaal"/>
-    <w:link w:val="Kop2Teken"/>
+    <w:basedOn w:val="Normal"/>
+    <w:link w:val="Heading2Char"/>
     <w:uiPriority w:val="9"/>
     <w:qFormat/>
     <w:rsid w:val="005A66B4"/>
@@ -8526,13 +8568,13 @@
       <w:szCs w:val="36"/>
     </w:rPr>
   </w:style>
-  <w:style w:type="character" w:default="1" w:styleId="Standaardalinea-lettertype">
+  <w:style w:type="character" w:default="1" w:styleId="DefaultParagraphFont">
     <w:name w:val="Default Paragraph Font"/>
     <w:uiPriority w:val="1"/>
     <w:semiHidden/>
     <w:unhideWhenUsed/>
   </w:style>
-  <w:style w:type="table" w:default="1" w:styleId="Standaardtabel">
+  <w:style w:type="table" w:default="1" w:styleId="TableNormal">
     <w:name w:val="Normal Table"/>
     <w:uiPriority w:val="99"/>
     <w:semiHidden/>
@@ -8547,16 +8589,16 @@
       </w:tblCellMar>
     </w:tblPr>
   </w:style>
-  <w:style w:type="numbering" w:default="1" w:styleId="Geenlijst">
+  <w:style w:type="numbering" w:default="1" w:styleId="NoList">
     <w:name w:val="No List"/>
     <w:uiPriority w:val="99"/>
     <w:semiHidden/>
     <w:unhideWhenUsed/>
   </w:style>
-  <w:style w:type="character" w:customStyle="1" w:styleId="Kop2Teken">
-    <w:name w:val="Kop 2 Teken"/>
-    <w:basedOn w:val="Standaardalinea-lettertype"/>
-    <w:link w:val="Kop2"/>
+  <w:style w:type="character" w:customStyle="1" w:styleId="Heading2Char">
+    <w:name w:val="Heading 2 Char"/>
+    <w:basedOn w:val="DefaultParagraphFont"/>
+    <w:link w:val="Heading2"/>
     <w:uiPriority w:val="9"/>
     <w:rsid w:val="005A66B4"/>
     <w:rPr>
@@ -8567,9 +8609,9 @@
       <w:szCs w:val="36"/>
     </w:rPr>
   </w:style>
-  <w:style w:type="paragraph" w:styleId="Normaalweb">
+  <w:style w:type="paragraph" w:styleId="NormalWeb">
     <w:name w:val="Normal (Web)"/>
-    <w:basedOn w:val="Normaal"/>
+    <w:basedOn w:val="Normal"/>
     <w:uiPriority w:val="99"/>
     <w:semiHidden/>
     <w:unhideWhenUsed/>
@@ -8583,11 +8625,23 @@
       <w:szCs w:val="20"/>
     </w:rPr>
   </w:style>
+  <w:style w:type="character" w:styleId="Hyperlink">
+    <w:name w:val="Hyperlink"/>
+    <w:basedOn w:val="DefaultParagraphFont"/>
+    <w:uiPriority w:val="99"/>
+    <w:semiHidden/>
+    <w:unhideWhenUsed/>
+    <w:rsid w:val="003A19F5"/>
+    <w:rPr>
+      <w:color w:val="0000FF" w:themeColor="hyperlink"/>
+      <w:u w:val="single"/>
+    </w:rPr>
+  </w:style>
 </w:styles>
 </file>
 
 <file path=word/stylesWithEffects.xml><?xml version="1.0" encoding="utf-8"?>
-<w:styles xmlns:wpc="http://schemas.microsoft.com/office/word/2010/wordprocessingCanvas" xmlns:mo="http://schemas.microsoft.com/office/mac/office/2008/main" xmlns:mc="http://schemas.openxmlformats.org/markup-compatibility/2006" xmlns:mv="urn:schemas-microsoft-com:mac:vml" xmlns:o="urn:schemas-microsoft-com:office:office" xmlns:r="http://schemas.openxmlformats.org/officeDocument/2006/relationships" xmlns:m="http://schemas.openxmlformats.org/officeDocument/2006/math" xmlns:v="urn:schemas-microsoft-com:vml" xmlns:wp14="http://schemas.microsoft.com/office/word/2010/wordprocessingDrawing" xmlns:wp="http://schemas.openxmlformats.org/drawingml/2006/wordprocessingDrawing" xmlns:w10="urn:schemas-microsoft-com:office:word" xmlns:w="http://schemas.openxmlformats.org/wordprocessingml/2006/main" xmlns:w14="http://schemas.microsoft.com/office/word/2010/wordml" xmlns:wpg="http://schemas.microsoft.com/office/word/2010/wordprocessingGroup" xmlns:wpi="http://schemas.microsoft.com/office/word/2010/wordprocessingInk" xmlns:wne="http://schemas.microsoft.com/office/word/2006/wordml" xmlns:wps="http://schemas.microsoft.com/office/word/2010/wordprocessingShape" mc:Ignorable="w14 wp14">
+<w:styles xmlns:wpc="http://schemas.microsoft.com/office/word/2010/wordprocessingCanvas" xmlns:mc="http://schemas.openxmlformats.org/markup-compatibility/2006" xmlns:o="urn:schemas-microsoft-com:office:office" xmlns:r="http://schemas.openxmlformats.org/officeDocument/2006/relationships" xmlns:m="http://schemas.openxmlformats.org/officeDocument/2006/math" xmlns:v="urn:schemas-microsoft-com:vml" xmlns:wp14="http://schemas.microsoft.com/office/word/2010/wordprocessingDrawing" xmlns:wp="http://schemas.openxmlformats.org/drawingml/2006/wordprocessingDrawing" xmlns:w10="urn:schemas-microsoft-com:office:word" xmlns:w="http://schemas.openxmlformats.org/wordprocessingml/2006/main" xmlns:w14="http://schemas.microsoft.com/office/word/2010/wordml" xmlns:wpg="http://schemas.microsoft.com/office/word/2010/wordprocessingGroup" xmlns:wpi="http://schemas.microsoft.com/office/word/2010/wordprocessingInk" xmlns:wne="http://schemas.microsoft.com/office/word/2006/wordml" xmlns:wps="http://schemas.microsoft.com/office/word/2010/wordprocessingShape" mc:Ignorable="w14 wp14">
   <w:docDefaults>
     <w:rPrDefault>
       <w:rPr>
@@ -8599,7 +8653,7 @@
     </w:rPrDefault>
     <w:pPrDefault/>
   </w:docDefaults>
-  <w:latentStyles w:defLockedState="0" w:defUIPriority="99" w:defSemiHidden="1" w:defUnhideWhenUsed="1" w:defQFormat="0" w:count="276">
+  <w:latentStyles w:defLockedState="0" w:defUIPriority="99" w:defSemiHidden="1" w:defUnhideWhenUsed="1" w:defQFormat="0" w:count="267">
     <w:lsdException w:name="Normal" w:semiHidden="0" w:uiPriority="0" w:unhideWhenUsed="0" w:qFormat="1"/>
     <w:lsdException w:name="heading 1" w:semiHidden="0" w:uiPriority="9" w:unhideWhenUsed="0" w:qFormat="1"/>
     <w:lsdException w:name="heading 2" w:uiPriority="9" w:qFormat="1"/>
@@ -8738,14 +8792,14 @@
     <w:lsdException w:name="Bibliography" w:uiPriority="37"/>
     <w:lsdException w:name="TOC Heading" w:uiPriority="39" w:qFormat="1"/>
   </w:latentStyles>
-  <w:style w:type="paragraph" w:default="1" w:styleId="Normaal">
+  <w:style w:type="paragraph" w:default="1" w:styleId="Normal">
     <w:name w:val="Normal"/>
     <w:qFormat/>
   </w:style>
-  <w:style w:type="paragraph" w:styleId="Kop2">
+  <w:style w:type="paragraph" w:styleId="Heading2">
     <w:name w:val="heading 2"/>
-    <w:basedOn w:val="Normaal"/>
-    <w:link w:val="Kop2Teken"/>
+    <w:basedOn w:val="Normal"/>
+    <w:link w:val="Heading2Char"/>
     <w:uiPriority w:val="9"/>
     <w:qFormat/>
     <w:rsid w:val="005A66B4"/>
@@ -8761,13 +8815,13 @@
       <w:szCs w:val="36"/>
     </w:rPr>
   </w:style>
-  <w:style w:type="character" w:default="1" w:styleId="Standaardalinea-lettertype">
+  <w:style w:type="character" w:default="1" w:styleId="DefaultParagraphFont">
     <w:name w:val="Default Paragraph Font"/>
     <w:uiPriority w:val="1"/>
     <w:semiHidden/>
     <w:unhideWhenUsed/>
   </w:style>
-  <w:style w:type="table" w:default="1" w:styleId="Standaardtabel">
+  <w:style w:type="table" w:default="1" w:styleId="TableNormal">
     <w:name w:val="Normal Table"/>
     <w:uiPriority w:val="99"/>
     <w:semiHidden/>
@@ -8782,16 +8836,16 @@
       </w:tblCellMar>
     </w:tblPr>
   </w:style>
-  <w:style w:type="numbering" w:default="1" w:styleId="Geenlijst">
+  <w:style w:type="numbering" w:default="1" w:styleId="NoList">
     <w:name w:val="No List"/>
     <w:uiPriority w:val="99"/>
     <w:semiHidden/>
     <w:unhideWhenUsed/>
   </w:style>
-  <w:style w:type="character" w:customStyle="1" w:styleId="Kop2Teken">
-    <w:name w:val="Kop 2 Teken"/>
-    <w:basedOn w:val="Standaardalinea-lettertype"/>
-    <w:link w:val="Kop2"/>
+  <w:style w:type="character" w:customStyle="1" w:styleId="Heading2Char">
+    <w:name w:val="Heading 2 Char"/>
+    <w:basedOn w:val="DefaultParagraphFont"/>
+    <w:link w:val="Heading2"/>
     <w:uiPriority w:val="9"/>
     <w:rsid w:val="005A66B4"/>
     <w:rPr>
@@ -8802,9 +8856,9 @@
       <w:szCs w:val="36"/>
     </w:rPr>
   </w:style>
-  <w:style w:type="paragraph" w:styleId="Normaalweb">
+  <w:style w:type="paragraph" w:styleId="NormalWeb">
     <w:name w:val="Normal (Web)"/>
-    <w:basedOn w:val="Normaal"/>
+    <w:basedOn w:val="Normal"/>
     <w:uiPriority w:val="99"/>
     <w:semiHidden/>
     <w:unhideWhenUsed/>
@@ -8816,6 +8870,18 @@
       <w:rFonts w:ascii="Times" w:hAnsi="Times" w:cs="Times New Roman"/>
       <w:sz w:val="20"/>
       <w:szCs w:val="20"/>
+    </w:rPr>
+  </w:style>
+  <w:style w:type="character" w:styleId="Hyperlink">
+    <w:name w:val="Hyperlink"/>
+    <w:basedOn w:val="DefaultParagraphFont"/>
+    <w:uiPriority w:val="99"/>
+    <w:semiHidden/>
+    <w:unhideWhenUsed/>
+    <w:rsid w:val="003A19F5"/>
+    <w:rPr>
+      <w:color w:val="0000FF" w:themeColor="hyperlink"/>
+      <w:u w:val="single"/>
     </w:rPr>
   </w:style>
 </w:styles>
@@ -9146,7 +9212,7 @@
 </file>
 
 <file path=customXml/itemProps1.xml><?xml version="1.0" encoding="utf-8"?>
-<ds:datastoreItem xmlns:ds="http://schemas.openxmlformats.org/officeDocument/2006/customXml" ds:itemID="{3C58C56D-78F6-D040-BA6A-02DC05385F91}">
+<ds:datastoreItem xmlns:ds="http://schemas.openxmlformats.org/officeDocument/2006/customXml" ds:itemID="{A6C17026-C86B-4B6F-A043-C2110A5DE4BE}">
   <ds:schemaRefs>
     <ds:schemaRef ds:uri="http://schemas.openxmlformats.org/officeDocument/2006/bibliography"/>
   </ds:schemaRefs>

--- a/Joomla.Live.Checklist.Nederlands.docx
+++ b/Joomla.Live.Checklist.Nederlands.docx
@@ -1,6 +1,6 @@
 
 <file path=word/document.xml><?xml version="1.0" encoding="utf-8"?>
-<w:document xmlns:wpc="http://schemas.microsoft.com/office/word/2010/wordprocessingCanvas" xmlns:mc="http://schemas.openxmlformats.org/markup-compatibility/2006" xmlns:o="urn:schemas-microsoft-com:office:office" xmlns:r="http://schemas.openxmlformats.org/officeDocument/2006/relationships" xmlns:m="http://schemas.openxmlformats.org/officeDocument/2006/math" xmlns:v="urn:schemas-microsoft-com:vml" xmlns:wp14="http://schemas.microsoft.com/office/word/2010/wordprocessingDrawing" xmlns:wp="http://schemas.openxmlformats.org/drawingml/2006/wordprocessingDrawing" xmlns:w10="urn:schemas-microsoft-com:office:word" xmlns:w="http://schemas.openxmlformats.org/wordprocessingml/2006/main" xmlns:w14="http://schemas.microsoft.com/office/word/2010/wordml" xmlns:wpg="http://schemas.microsoft.com/office/word/2010/wordprocessingGroup" xmlns:wpi="http://schemas.microsoft.com/office/word/2010/wordprocessingInk" xmlns:wne="http://schemas.microsoft.com/office/word/2006/wordml" xmlns:wps="http://schemas.microsoft.com/office/word/2010/wordprocessingShape" mc:Ignorable="w14 wp14">
+<w:document xmlns:wpc="http://schemas.microsoft.com/office/word/2010/wordprocessingCanvas" xmlns:mo="http://schemas.microsoft.com/office/mac/office/2008/main" xmlns:mc="http://schemas.openxmlformats.org/markup-compatibility/2006" xmlns:mv="urn:schemas-microsoft-com:mac:vml" xmlns:o="urn:schemas-microsoft-com:office:office" xmlns:r="http://schemas.openxmlformats.org/officeDocument/2006/relationships" xmlns:m="http://schemas.openxmlformats.org/officeDocument/2006/math" xmlns:v="urn:schemas-microsoft-com:vml" xmlns:wp14="http://schemas.microsoft.com/office/word/2010/wordprocessingDrawing" xmlns:wp="http://schemas.openxmlformats.org/drawingml/2006/wordprocessingDrawing" xmlns:w10="urn:schemas-microsoft-com:office:word" xmlns:w="http://schemas.openxmlformats.org/wordprocessingml/2006/main" xmlns:w14="http://schemas.microsoft.com/office/word/2010/wordml" xmlns:wpg="http://schemas.microsoft.com/office/word/2010/wordprocessingGroup" xmlns:wpi="http://schemas.microsoft.com/office/word/2010/wordprocessingInk" xmlns:wne="http://schemas.microsoft.com/office/word/2006/wordml" xmlns:wps="http://schemas.microsoft.com/office/word/2010/wordprocessingShape" mc:Ignorable="w14 wp14">
   <w:body>
     <w:p>
       <w:pPr>
@@ -117,7 +117,6 @@
         </w:rPr>
         <w:t xml:space="preserve">! </w:t>
       </w:r>
-      <w:proofErr w:type="spellStart"/>
       <w:proofErr w:type="gramStart"/>
       <w:r>
         <w:rPr>
@@ -127,7 +126,6 @@
         </w:rPr>
         <w:t>en</w:t>
       </w:r>
-      <w:proofErr w:type="spellEnd"/>
       <w:proofErr w:type="gramEnd"/>
       <w:r>
         <w:rPr>
@@ -927,96 +925,47 @@
           <w:szCs w:val="20"/>
           <w:lang w:val="nl-NL"/>
         </w:rPr>
+        <w:t xml:space="preserve"> aanwezig</w:t>
+      </w:r>
+      <w:r>
+        <w:rPr>
+          <w:rFonts w:ascii="Arial" w:eastAsia="Times New Roman" w:hAnsi="Arial" w:cs="Arial"/>
+          <w:sz w:val="20"/>
+          <w:szCs w:val="20"/>
+          <w:lang w:val="nl-NL"/>
+        </w:rPr>
         <w:t xml:space="preserve"> </w:t>
       </w:r>
-      <w:proofErr w:type="gramStart"/>
-      <w:r>
-        <w:rPr>
-          <w:rFonts w:ascii="Arial" w:eastAsia="Times New Roman" w:hAnsi="Arial" w:cs="Arial"/>
-          <w:sz w:val="20"/>
-          <w:szCs w:val="20"/>
-          <w:lang w:val="nl-NL"/>
-        </w:rPr>
-        <w:t>aanwezig</w:t>
-      </w:r>
-      <w:r>
-        <w:rPr>
-          <w:rFonts w:ascii="Arial" w:eastAsia="Times New Roman" w:hAnsi="Arial" w:cs="Arial"/>
-          <w:sz w:val="20"/>
-          <w:szCs w:val="20"/>
-          <w:lang w:val="nl-NL"/>
-        </w:rPr>
-        <w:t xml:space="preserve"> </w:t>
-      </w:r>
-      <w:r>
-        <w:rPr>
-          <w:rFonts w:ascii="Arial" w:eastAsia="Times New Roman" w:hAnsi="Arial" w:cs="Arial"/>
-          <w:sz w:val="20"/>
-          <w:szCs w:val="20"/>
-        </w:rPr>
-        <w:t xml:space="preserve"> </w:t>
-      </w:r>
-      <w:proofErr w:type="gramEnd"/>
-      <w:r>
-        <w:rPr>
-          <w:rFonts w:ascii="Arial" w:eastAsia="Times New Roman" w:hAnsi="Arial" w:cs="Arial"/>
-          <w:sz w:val="20"/>
-          <w:szCs w:val="20"/>
-        </w:rPr>
-        <w:t>(</w:t>
-      </w:r>
-      <w:proofErr w:type="spellStart"/>
-      <w:r>
-        <w:rPr>
-          <w:rFonts w:ascii="Arial" w:eastAsia="Times New Roman" w:hAnsi="Arial" w:cs="Arial"/>
-          <w:sz w:val="20"/>
-          <w:szCs w:val="20"/>
-        </w:rPr>
-        <w:fldChar w:fldCharType="begin"/>
-      </w:r>
-      <w:r>
-        <w:rPr>
-          <w:rFonts w:ascii="Arial" w:eastAsia="Times New Roman" w:hAnsi="Arial" w:cs="Arial"/>
-          <w:sz w:val="20"/>
-          <w:szCs w:val="20"/>
-        </w:rPr>
-        <w:instrText xml:space="preserve"> HYPERLINK "http://realfavicongenerator.net/" </w:instrText>
-      </w:r>
-      <w:r>
-        <w:rPr>
-          <w:rFonts w:ascii="Arial" w:eastAsia="Times New Roman" w:hAnsi="Arial" w:cs="Arial"/>
-          <w:sz w:val="20"/>
-          <w:szCs w:val="20"/>
-        </w:rPr>
-        <w:fldChar w:fldCharType="separate"/>
-      </w:r>
-      <w:r>
-        <w:rPr>
-          <w:rStyle w:val="Hyperlink"/>
-          <w:rFonts w:ascii="Arial" w:eastAsia="Times New Roman" w:hAnsi="Arial" w:cs="Arial"/>
-          <w:sz w:val="20"/>
-          <w:szCs w:val="20"/>
-        </w:rPr>
-        <w:t>genereer</w:t>
-      </w:r>
-      <w:proofErr w:type="spellEnd"/>
-      <w:r>
-        <w:rPr>
-          <w:rStyle w:val="Hyperlink"/>
-          <w:rFonts w:ascii="Arial" w:eastAsia="Times New Roman" w:hAnsi="Arial" w:cs="Arial"/>
-          <w:sz w:val="20"/>
-          <w:szCs w:val="20"/>
-        </w:rPr>
-        <w:t>/test</w:t>
-      </w:r>
-      <w:r>
-        <w:rPr>
-          <w:rFonts w:ascii="Arial" w:eastAsia="Times New Roman" w:hAnsi="Arial" w:cs="Arial"/>
-          <w:sz w:val="20"/>
-          <w:szCs w:val="20"/>
-        </w:rPr>
-        <w:fldChar w:fldCharType="end"/>
-      </w:r>
+      <w:r>
+        <w:rPr>
+          <w:rFonts w:ascii="Arial" w:eastAsia="Times New Roman" w:hAnsi="Arial" w:cs="Arial"/>
+          <w:sz w:val="20"/>
+          <w:szCs w:val="20"/>
+        </w:rPr>
+        <w:t xml:space="preserve"> (</w:t>
+      </w:r>
+      <w:hyperlink r:id="rId9" w:history="1">
+        <w:proofErr w:type="spellStart"/>
+        <w:r>
+          <w:rPr>
+            <w:rStyle w:val="Hyperlink"/>
+            <w:rFonts w:ascii="Arial" w:eastAsia="Times New Roman" w:hAnsi="Arial" w:cs="Arial"/>
+            <w:sz w:val="20"/>
+            <w:szCs w:val="20"/>
+          </w:rPr>
+          <w:t>genereer</w:t>
+        </w:r>
+        <w:proofErr w:type="spellEnd"/>
+        <w:r>
+          <w:rPr>
+            <w:rStyle w:val="Hyperlink"/>
+            <w:rFonts w:ascii="Arial" w:eastAsia="Times New Roman" w:hAnsi="Arial" w:cs="Arial"/>
+            <w:sz w:val="20"/>
+            <w:szCs w:val="20"/>
+          </w:rPr>
+          <w:t>/test</w:t>
+        </w:r>
+      </w:hyperlink>
       <w:r>
         <w:rPr>
           <w:rFonts w:ascii="Arial" w:eastAsia="Times New Roman" w:hAnsi="Arial" w:cs="Arial"/>
@@ -1067,7 +1016,7 @@
         </w:rPr>
         <w:t xml:space="preserve"> (</w:t>
       </w:r>
-      <w:hyperlink r:id="rId9" w:history="1">
+      <w:hyperlink r:id="rId10" w:history="1">
         <w:r>
           <w:rPr>
             <w:rStyle w:val="Hyperlink"/>
@@ -1272,28 +1221,10 @@
           <w:szCs w:val="20"/>
           <w:lang w:val="nl-NL"/>
         </w:rPr>
-        <w:t xml:space="preserve">Alle </w:t>
-      </w:r>
-      <w:proofErr w:type="spellStart"/>
-      <w:r>
-        <w:rPr>
-          <w:rFonts w:ascii="Arial" w:eastAsia="Times New Roman" w:hAnsi="Arial" w:cs="Arial"/>
-          <w:sz w:val="20"/>
-          <w:szCs w:val="20"/>
-          <w:lang w:val="nl-NL"/>
-        </w:rPr>
-        <w:t>webformulieren</w:t>
-      </w:r>
-      <w:proofErr w:type="spellEnd"/>
-      <w:r>
-        <w:rPr>
-          <w:rFonts w:ascii="Arial" w:eastAsia="Times New Roman" w:hAnsi="Arial" w:cs="Arial"/>
-          <w:sz w:val="20"/>
-          <w:szCs w:val="20"/>
-          <w:lang w:val="nl-NL"/>
-        </w:rPr>
-        <w:t xml:space="preserve"> hebben e-mail afhandeling en de e-mailadressen goed ingesteld?</w:t>
-      </w:r>
+        <w:t>Slim zoeken indexen verwijderen en opnieuw opbouwen (indien slim zoeken gebruikt)?</w:t>
+      </w:r>
+      <w:bookmarkStart w:id="4" w:name="_GoBack"/>
+      <w:bookmarkEnd w:id="4"/>
     </w:p>
     <w:p>
       <w:pPr>
@@ -1316,7 +1247,27 @@
           <w:szCs w:val="20"/>
           <w:lang w:val="nl-NL"/>
         </w:rPr>
-        <w:t>Formulierinzendingen opgeschoond?</w:t>
+        <w:t xml:space="preserve">Alle </w:t>
+      </w:r>
+      <w:proofErr w:type="spellStart"/>
+      <w:r>
+        <w:rPr>
+          <w:rFonts w:ascii="Arial" w:eastAsia="Times New Roman" w:hAnsi="Arial" w:cs="Arial"/>
+          <w:sz w:val="20"/>
+          <w:szCs w:val="20"/>
+          <w:lang w:val="nl-NL"/>
+        </w:rPr>
+        <w:t>webformulieren</w:t>
+      </w:r>
+      <w:proofErr w:type="spellEnd"/>
+      <w:r>
+        <w:rPr>
+          <w:rFonts w:ascii="Arial" w:eastAsia="Times New Roman" w:hAnsi="Arial" w:cs="Arial"/>
+          <w:sz w:val="20"/>
+          <w:szCs w:val="20"/>
+          <w:lang w:val="nl-NL"/>
+        </w:rPr>
+        <w:t xml:space="preserve"> hebben e-mail afhandeling en de e-mailadressen goed ingesteld?</w:t>
       </w:r>
     </w:p>
     <w:p>
@@ -1340,6 +1291,30 @@
           <w:szCs w:val="20"/>
           <w:lang w:val="nl-NL"/>
         </w:rPr>
+        <w:t>Formulierinzendingen opgeschoond?</w:t>
+      </w:r>
+    </w:p>
+    <w:p>
+      <w:pPr>
+        <w:numPr>
+          <w:ilvl w:val="0"/>
+          <w:numId w:val="23"/>
+        </w:numPr>
+        <w:spacing w:before="100" w:beforeAutospacing="1" w:after="100" w:afterAutospacing="1"/>
+        <w:rPr>
+          <w:rFonts w:ascii="Arial" w:eastAsia="Times New Roman" w:hAnsi="Arial" w:cs="Arial"/>
+          <w:sz w:val="20"/>
+          <w:szCs w:val="20"/>
+          <w:lang w:val="nl-NL"/>
+        </w:rPr>
+      </w:pPr>
+      <w:r>
+        <w:rPr>
+          <w:rFonts w:ascii="Arial" w:eastAsia="Times New Roman" w:hAnsi="Arial" w:cs="Arial"/>
+          <w:sz w:val="20"/>
+          <w:szCs w:val="20"/>
+          <w:lang w:val="nl-NL"/>
+        </w:rPr>
         <w:t>Alle test nieuwsbrieven verwijderd?</w:t>
       </w:r>
     </w:p>
@@ -1356,8 +1331,8 @@
           <w:lang w:val="nl-NL"/>
         </w:rPr>
       </w:pPr>
-      <w:bookmarkStart w:id="4" w:name="user-content-htaccess"/>
-      <w:bookmarkEnd w:id="4"/>
+      <w:bookmarkStart w:id="5" w:name="user-content-htaccess"/>
+      <w:bookmarkEnd w:id="5"/>
       <w:r>
         <w:rPr>
           <w:rFonts w:ascii="Arial" w:eastAsia="Times New Roman" w:hAnsi="Arial" w:cs="Arial"/>
@@ -1524,8 +1499,8 @@
           <w:lang w:val="nl-NL"/>
         </w:rPr>
       </w:pPr>
-      <w:bookmarkStart w:id="5" w:name="user-content-beveiliging"/>
-      <w:bookmarkEnd w:id="5"/>
+      <w:bookmarkStart w:id="6" w:name="user-content-beveiliging"/>
+      <w:bookmarkEnd w:id="6"/>
       <w:r>
         <w:rPr>
           <w:rFonts w:ascii="Arial" w:eastAsia="Times New Roman" w:hAnsi="Arial" w:cs="Arial"/>
@@ -1560,6 +1535,7 @@
           <w:szCs w:val="20"/>
           <w:lang w:val="nl-NL"/>
         </w:rPr>
+        <w:lastRenderedPageBreak/>
         <w:t>Admin</w:t>
       </w:r>
       <w:proofErr w:type="spellEnd"/>
@@ -1612,7 +1588,6 @@
           <w:sz w:val="20"/>
           <w:szCs w:val="20"/>
         </w:rPr>
-        <w:lastRenderedPageBreak/>
         <w:t>Admin Tools Pro Never block these IPs [</w:t>
       </w:r>
       <w:proofErr w:type="spellStart"/>
@@ -1709,8 +1684,8 @@
           <w:lang w:val="nl-NL"/>
         </w:rPr>
       </w:pPr>
-      <w:bookmarkStart w:id="6" w:name="user-content-jce-editor"/>
-      <w:bookmarkEnd w:id="6"/>
+      <w:bookmarkStart w:id="7" w:name="user-content-jce-editor"/>
+      <w:bookmarkEnd w:id="7"/>
       <w:r>
         <w:rPr>
           <w:rFonts w:ascii="Arial" w:eastAsia="Times New Roman" w:hAnsi="Arial" w:cs="Arial"/>
@@ -1805,7 +1780,16 @@
           <w:sz w:val="20"/>
           <w:szCs w:val="20"/>
         </w:rPr>
-        <w:t>editors-</w:t>
+        <w:t>editors</w:t>
+      </w:r>
+      <w:proofErr w:type="gramEnd"/>
+      <w:r>
+        <w:rPr>
+          <w:rFonts w:ascii="Arial" w:eastAsia="Times New Roman" w:hAnsi="Arial" w:cs="Arial"/>
+          <w:sz w:val="20"/>
+          <w:szCs w:val="20"/>
+        </w:rPr>
+        <w:t>-</w:t>
       </w:r>
       <w:proofErr w:type="spellStart"/>
       <w:r>
@@ -1817,7 +1801,6 @@
         <w:t>xtd</w:t>
       </w:r>
       <w:proofErr w:type="spellEnd"/>
-      <w:proofErr w:type="gramEnd"/>
       <w:r>
         <w:rPr>
           <w:rFonts w:ascii="Arial" w:eastAsia="Times New Roman" w:hAnsi="Arial" w:cs="Arial"/>
@@ -1840,8 +1823,8 @@
           <w:lang w:val="nl-NL"/>
         </w:rPr>
       </w:pPr>
-      <w:bookmarkStart w:id="7" w:name="user-content-xmap"/>
-      <w:bookmarkEnd w:id="7"/>
+      <w:bookmarkStart w:id="8" w:name="user-content-xmap"/>
+      <w:bookmarkEnd w:id="8"/>
       <w:proofErr w:type="spellStart"/>
       <w:r>
         <w:rPr>
@@ -1854,8 +1837,6 @@
         </w:rPr>
         <w:t>XMap</w:t>
       </w:r>
-      <w:bookmarkStart w:id="8" w:name="_GoBack"/>
-      <w:bookmarkEnd w:id="8"/>
       <w:proofErr w:type="spellEnd"/>
     </w:p>
     <w:p>
@@ -2727,7 +2708,7 @@
 </file>
 
 <file path=word/endnotes.xml><?xml version="1.0" encoding="utf-8"?>
-<w:endnotes xmlns:wpc="http://schemas.microsoft.com/office/word/2010/wordprocessingCanvas" xmlns:mc="http://schemas.openxmlformats.org/markup-compatibility/2006" xmlns:o="urn:schemas-microsoft-com:office:office" xmlns:r="http://schemas.openxmlformats.org/officeDocument/2006/relationships" xmlns:m="http://schemas.openxmlformats.org/officeDocument/2006/math" xmlns:v="urn:schemas-microsoft-com:vml" xmlns:wp14="http://schemas.microsoft.com/office/word/2010/wordprocessingDrawing" xmlns:wp="http://schemas.openxmlformats.org/drawingml/2006/wordprocessingDrawing" xmlns:w10="urn:schemas-microsoft-com:office:word" xmlns:w="http://schemas.openxmlformats.org/wordprocessingml/2006/main" xmlns:w14="http://schemas.microsoft.com/office/word/2010/wordml" xmlns:wpg="http://schemas.microsoft.com/office/word/2010/wordprocessingGroup" xmlns:wpi="http://schemas.microsoft.com/office/word/2010/wordprocessingInk" xmlns:wne="http://schemas.microsoft.com/office/word/2006/wordml" xmlns:wps="http://schemas.microsoft.com/office/word/2010/wordprocessingShape" mc:Ignorable="w14 wp14">
+<w:endnotes xmlns:wpc="http://schemas.microsoft.com/office/word/2010/wordprocessingCanvas" xmlns:mo="http://schemas.microsoft.com/office/mac/office/2008/main" xmlns:mc="http://schemas.openxmlformats.org/markup-compatibility/2006" xmlns:mv="urn:schemas-microsoft-com:mac:vml" xmlns:o="urn:schemas-microsoft-com:office:office" xmlns:r="http://schemas.openxmlformats.org/officeDocument/2006/relationships" xmlns:m="http://schemas.openxmlformats.org/officeDocument/2006/math" xmlns:v="urn:schemas-microsoft-com:vml" xmlns:wp14="http://schemas.microsoft.com/office/word/2010/wordprocessingDrawing" xmlns:wp="http://schemas.openxmlformats.org/drawingml/2006/wordprocessingDrawing" xmlns:w10="urn:schemas-microsoft-com:office:word" xmlns:w="http://schemas.openxmlformats.org/wordprocessingml/2006/main" xmlns:w14="http://schemas.microsoft.com/office/word/2010/wordml" xmlns:wpg="http://schemas.microsoft.com/office/word/2010/wordprocessingGroup" xmlns:wpi="http://schemas.microsoft.com/office/word/2010/wordprocessingInk" xmlns:wne="http://schemas.microsoft.com/office/word/2006/wordml" xmlns:wps="http://schemas.microsoft.com/office/word/2010/wordprocessingShape" mc:Ignorable="w14 wp14">
   <w:endnote w:type="separator" w:id="-1">
     <w:p>
       <w:r>
@@ -2746,7 +2727,7 @@
 </file>
 
 <file path=word/footnotes.xml><?xml version="1.0" encoding="utf-8"?>
-<w:footnotes xmlns:wpc="http://schemas.microsoft.com/office/word/2010/wordprocessingCanvas" xmlns:mc="http://schemas.openxmlformats.org/markup-compatibility/2006" xmlns:o="urn:schemas-microsoft-com:office:office" xmlns:r="http://schemas.openxmlformats.org/officeDocument/2006/relationships" xmlns:m="http://schemas.openxmlformats.org/officeDocument/2006/math" xmlns:v="urn:schemas-microsoft-com:vml" xmlns:wp14="http://schemas.microsoft.com/office/word/2010/wordprocessingDrawing" xmlns:wp="http://schemas.openxmlformats.org/drawingml/2006/wordprocessingDrawing" xmlns:w10="urn:schemas-microsoft-com:office:word" xmlns:w="http://schemas.openxmlformats.org/wordprocessingml/2006/main" xmlns:w14="http://schemas.microsoft.com/office/word/2010/wordml" xmlns:wpg="http://schemas.microsoft.com/office/word/2010/wordprocessingGroup" xmlns:wpi="http://schemas.microsoft.com/office/word/2010/wordprocessingInk" xmlns:wne="http://schemas.microsoft.com/office/word/2006/wordml" xmlns:wps="http://schemas.microsoft.com/office/word/2010/wordprocessingShape" mc:Ignorable="w14 wp14">
+<w:footnotes xmlns:wpc="http://schemas.microsoft.com/office/word/2010/wordprocessingCanvas" xmlns:mo="http://schemas.microsoft.com/office/mac/office/2008/main" xmlns:mc="http://schemas.openxmlformats.org/markup-compatibility/2006" xmlns:mv="urn:schemas-microsoft-com:mac:vml" xmlns:o="urn:schemas-microsoft-com:office:office" xmlns:r="http://schemas.openxmlformats.org/officeDocument/2006/relationships" xmlns:m="http://schemas.openxmlformats.org/officeDocument/2006/math" xmlns:v="urn:schemas-microsoft-com:vml" xmlns:wp14="http://schemas.microsoft.com/office/word/2010/wordprocessingDrawing" xmlns:wp="http://schemas.openxmlformats.org/drawingml/2006/wordprocessingDrawing" xmlns:w10="urn:schemas-microsoft-com:office:word" xmlns:w="http://schemas.openxmlformats.org/wordprocessingml/2006/main" xmlns:w14="http://schemas.microsoft.com/office/word/2010/wordml" xmlns:wpg="http://schemas.microsoft.com/office/word/2010/wordprocessingGroup" xmlns:wpi="http://schemas.microsoft.com/office/word/2010/wordprocessingInk" xmlns:wne="http://schemas.microsoft.com/office/word/2006/wordml" xmlns:wps="http://schemas.microsoft.com/office/word/2010/wordprocessingShape" mc:Ignorable="w14 wp14">
   <w:footnote w:type="separator" w:id="-1">
     <w:p>
       <w:r>
@@ -2765,7 +2746,7 @@
 </file>
 
 <file path=word/numbering.xml><?xml version="1.0" encoding="utf-8"?>
-<w:numbering xmlns:wpc="http://schemas.microsoft.com/office/word/2010/wordprocessingCanvas" xmlns:mc="http://schemas.openxmlformats.org/markup-compatibility/2006" xmlns:o="urn:schemas-microsoft-com:office:office" xmlns:r="http://schemas.openxmlformats.org/officeDocument/2006/relationships" xmlns:m="http://schemas.openxmlformats.org/officeDocument/2006/math" xmlns:v="urn:schemas-microsoft-com:vml" xmlns:wp14="http://schemas.microsoft.com/office/word/2010/wordprocessingDrawing" xmlns:wp="http://schemas.openxmlformats.org/drawingml/2006/wordprocessingDrawing" xmlns:w10="urn:schemas-microsoft-com:office:word" xmlns:w="http://schemas.openxmlformats.org/wordprocessingml/2006/main" xmlns:w14="http://schemas.microsoft.com/office/word/2010/wordml" xmlns:wpg="http://schemas.microsoft.com/office/word/2010/wordprocessingGroup" xmlns:wpi="http://schemas.microsoft.com/office/word/2010/wordprocessingInk" xmlns:wne="http://schemas.microsoft.com/office/word/2006/wordml" xmlns:wps="http://schemas.microsoft.com/office/word/2010/wordprocessingShape" mc:Ignorable="w14 wp14">
+<w:numbering xmlns:wpc="http://schemas.microsoft.com/office/word/2010/wordprocessingCanvas" xmlns:mo="http://schemas.microsoft.com/office/mac/office/2008/main" xmlns:mc="http://schemas.openxmlformats.org/markup-compatibility/2006" xmlns:mv="urn:schemas-microsoft-com:mac:vml" xmlns:o="urn:schemas-microsoft-com:office:office" xmlns:r="http://schemas.openxmlformats.org/officeDocument/2006/relationships" xmlns:m="http://schemas.openxmlformats.org/officeDocument/2006/math" xmlns:v="urn:schemas-microsoft-com:vml" xmlns:wp14="http://schemas.microsoft.com/office/word/2010/wordprocessingDrawing" xmlns:wp="http://schemas.openxmlformats.org/drawingml/2006/wordprocessingDrawing" xmlns:w10="urn:schemas-microsoft-com:office:word" xmlns:w="http://schemas.openxmlformats.org/wordprocessingml/2006/main" xmlns:w14="http://schemas.microsoft.com/office/word/2010/wordml" xmlns:wpg="http://schemas.microsoft.com/office/word/2010/wordprocessingGroup" xmlns:wpi="http://schemas.microsoft.com/office/word/2010/wordprocessingInk" xmlns:wne="http://schemas.microsoft.com/office/word/2006/wordml" xmlns:wps="http://schemas.microsoft.com/office/word/2010/wordprocessingShape" mc:Ignorable="w14 wp14">
   <w:abstractNum w:abstractNumId="0">
     <w:nsid w:val="007A7885"/>
     <w:multiLevelType w:val="multilevel"/>
@@ -8406,7 +8387,7 @@
     </w:rPrDefault>
     <w:pPrDefault/>
   </w:docDefaults>
-  <w:latentStyles w:defLockedState="0" w:defUIPriority="99" w:defSemiHidden="1" w:defUnhideWhenUsed="1" w:defQFormat="0" w:count="267">
+  <w:latentStyles w:defLockedState="0" w:defUIPriority="99" w:defSemiHidden="1" w:defUnhideWhenUsed="1" w:defQFormat="0" w:count="276">
     <w:lsdException w:name="Normal" w:semiHidden="0" w:uiPriority="0" w:unhideWhenUsed="0" w:qFormat="1"/>
     <w:lsdException w:name="heading 1" w:semiHidden="0" w:uiPriority="9" w:unhideWhenUsed="0" w:qFormat="1"/>
     <w:lsdException w:name="heading 2" w:uiPriority="9" w:qFormat="1"/>
@@ -8545,14 +8526,14 @@
     <w:lsdException w:name="Bibliography" w:uiPriority="37"/>
     <w:lsdException w:name="TOC Heading" w:uiPriority="39" w:qFormat="1"/>
   </w:latentStyles>
-  <w:style w:type="paragraph" w:default="1" w:styleId="Normal">
+  <w:style w:type="paragraph" w:default="1" w:styleId="Normaal">
     <w:name w:val="Normal"/>
     <w:qFormat/>
   </w:style>
-  <w:style w:type="paragraph" w:styleId="Heading2">
+  <w:style w:type="paragraph" w:styleId="Kop2">
     <w:name w:val="heading 2"/>
-    <w:basedOn w:val="Normal"/>
-    <w:link w:val="Heading2Char"/>
+    <w:basedOn w:val="Normaal"/>
+    <w:link w:val="Kop2Teken"/>
     <w:uiPriority w:val="9"/>
     <w:qFormat/>
     <w:rsid w:val="005A66B4"/>
@@ -8568,13 +8549,13 @@
       <w:szCs w:val="36"/>
     </w:rPr>
   </w:style>
-  <w:style w:type="character" w:default="1" w:styleId="DefaultParagraphFont">
+  <w:style w:type="character" w:default="1" w:styleId="Standaardalinea-lettertype">
     <w:name w:val="Default Paragraph Font"/>
     <w:uiPriority w:val="1"/>
     <w:semiHidden/>
     <w:unhideWhenUsed/>
   </w:style>
-  <w:style w:type="table" w:default="1" w:styleId="TableNormal">
+  <w:style w:type="table" w:default="1" w:styleId="Standaardtabel">
     <w:name w:val="Normal Table"/>
     <w:uiPriority w:val="99"/>
     <w:semiHidden/>
@@ -8589,16 +8570,16 @@
       </w:tblCellMar>
     </w:tblPr>
   </w:style>
-  <w:style w:type="numbering" w:default="1" w:styleId="NoList">
+  <w:style w:type="numbering" w:default="1" w:styleId="Geenlijst">
     <w:name w:val="No List"/>
     <w:uiPriority w:val="99"/>
     <w:semiHidden/>
     <w:unhideWhenUsed/>
   </w:style>
-  <w:style w:type="character" w:customStyle="1" w:styleId="Heading2Char">
-    <w:name w:val="Heading 2 Char"/>
-    <w:basedOn w:val="DefaultParagraphFont"/>
-    <w:link w:val="Heading2"/>
+  <w:style w:type="character" w:customStyle="1" w:styleId="Kop2Teken">
+    <w:name w:val="Kop 2 Teken"/>
+    <w:basedOn w:val="Standaardalinea-lettertype"/>
+    <w:link w:val="Kop2"/>
     <w:uiPriority w:val="9"/>
     <w:rsid w:val="005A66B4"/>
     <w:rPr>
@@ -8609,9 +8590,9 @@
       <w:szCs w:val="36"/>
     </w:rPr>
   </w:style>
-  <w:style w:type="paragraph" w:styleId="NormalWeb">
+  <w:style w:type="paragraph" w:styleId="Normaalweb">
     <w:name w:val="Normal (Web)"/>
-    <w:basedOn w:val="Normal"/>
+    <w:basedOn w:val="Normaal"/>
     <w:uiPriority w:val="99"/>
     <w:semiHidden/>
     <w:unhideWhenUsed/>
@@ -8627,7 +8608,7 @@
   </w:style>
   <w:style w:type="character" w:styleId="Hyperlink">
     <w:name w:val="Hyperlink"/>
-    <w:basedOn w:val="DefaultParagraphFont"/>
+    <w:basedOn w:val="Standaardalinea-lettertype"/>
     <w:uiPriority w:val="99"/>
     <w:semiHidden/>
     <w:unhideWhenUsed/>
@@ -8641,7 +8622,7 @@
 </file>
 
 <file path=word/stylesWithEffects.xml><?xml version="1.0" encoding="utf-8"?>
-<w:styles xmlns:wpc="http://schemas.microsoft.com/office/word/2010/wordprocessingCanvas" xmlns:mc="http://schemas.openxmlformats.org/markup-compatibility/2006" xmlns:o="urn:schemas-microsoft-com:office:office" xmlns:r="http://schemas.openxmlformats.org/officeDocument/2006/relationships" xmlns:m="http://schemas.openxmlformats.org/officeDocument/2006/math" xmlns:v="urn:schemas-microsoft-com:vml" xmlns:wp14="http://schemas.microsoft.com/office/word/2010/wordprocessingDrawing" xmlns:wp="http://schemas.openxmlformats.org/drawingml/2006/wordprocessingDrawing" xmlns:w10="urn:schemas-microsoft-com:office:word" xmlns:w="http://schemas.openxmlformats.org/wordprocessingml/2006/main" xmlns:w14="http://schemas.microsoft.com/office/word/2010/wordml" xmlns:wpg="http://schemas.microsoft.com/office/word/2010/wordprocessingGroup" xmlns:wpi="http://schemas.microsoft.com/office/word/2010/wordprocessingInk" xmlns:wne="http://schemas.microsoft.com/office/word/2006/wordml" xmlns:wps="http://schemas.microsoft.com/office/word/2010/wordprocessingShape" mc:Ignorable="w14 wp14">
+<w:styles xmlns:wpc="http://schemas.microsoft.com/office/word/2010/wordprocessingCanvas" xmlns:mo="http://schemas.microsoft.com/office/mac/office/2008/main" xmlns:mc="http://schemas.openxmlformats.org/markup-compatibility/2006" xmlns:mv="urn:schemas-microsoft-com:mac:vml" xmlns:o="urn:schemas-microsoft-com:office:office" xmlns:r="http://schemas.openxmlformats.org/officeDocument/2006/relationships" xmlns:m="http://schemas.openxmlformats.org/officeDocument/2006/math" xmlns:v="urn:schemas-microsoft-com:vml" xmlns:wp14="http://schemas.microsoft.com/office/word/2010/wordprocessingDrawing" xmlns:wp="http://schemas.openxmlformats.org/drawingml/2006/wordprocessingDrawing" xmlns:w10="urn:schemas-microsoft-com:office:word" xmlns:w="http://schemas.openxmlformats.org/wordprocessingml/2006/main" xmlns:w14="http://schemas.microsoft.com/office/word/2010/wordml" xmlns:wpg="http://schemas.microsoft.com/office/word/2010/wordprocessingGroup" xmlns:wpi="http://schemas.microsoft.com/office/word/2010/wordprocessingInk" xmlns:wne="http://schemas.microsoft.com/office/word/2006/wordml" xmlns:wps="http://schemas.microsoft.com/office/word/2010/wordprocessingShape" mc:Ignorable="w14 wp14">
   <w:docDefaults>
     <w:rPrDefault>
       <w:rPr>
@@ -8653,7 +8634,7 @@
     </w:rPrDefault>
     <w:pPrDefault/>
   </w:docDefaults>
-  <w:latentStyles w:defLockedState="0" w:defUIPriority="99" w:defSemiHidden="1" w:defUnhideWhenUsed="1" w:defQFormat="0" w:count="267">
+  <w:latentStyles w:defLockedState="0" w:defUIPriority="99" w:defSemiHidden="1" w:defUnhideWhenUsed="1" w:defQFormat="0" w:count="276">
     <w:lsdException w:name="Normal" w:semiHidden="0" w:uiPriority="0" w:unhideWhenUsed="0" w:qFormat="1"/>
     <w:lsdException w:name="heading 1" w:semiHidden="0" w:uiPriority="9" w:unhideWhenUsed="0" w:qFormat="1"/>
     <w:lsdException w:name="heading 2" w:uiPriority="9" w:qFormat="1"/>
@@ -8792,14 +8773,14 @@
     <w:lsdException w:name="Bibliography" w:uiPriority="37"/>
     <w:lsdException w:name="TOC Heading" w:uiPriority="39" w:qFormat="1"/>
   </w:latentStyles>
-  <w:style w:type="paragraph" w:default="1" w:styleId="Normal">
+  <w:style w:type="paragraph" w:default="1" w:styleId="Normaal">
     <w:name w:val="Normal"/>
     <w:qFormat/>
   </w:style>
-  <w:style w:type="paragraph" w:styleId="Heading2">
+  <w:style w:type="paragraph" w:styleId="Kop2">
     <w:name w:val="heading 2"/>
-    <w:basedOn w:val="Normal"/>
-    <w:link w:val="Heading2Char"/>
+    <w:basedOn w:val="Normaal"/>
+    <w:link w:val="Kop2Teken"/>
     <w:uiPriority w:val="9"/>
     <w:qFormat/>
     <w:rsid w:val="005A66B4"/>
@@ -8815,13 +8796,13 @@
       <w:szCs w:val="36"/>
     </w:rPr>
   </w:style>
-  <w:style w:type="character" w:default="1" w:styleId="DefaultParagraphFont">
+  <w:style w:type="character" w:default="1" w:styleId="Standaardalinea-lettertype">
     <w:name w:val="Default Paragraph Font"/>
     <w:uiPriority w:val="1"/>
     <w:semiHidden/>
     <w:unhideWhenUsed/>
   </w:style>
-  <w:style w:type="table" w:default="1" w:styleId="TableNormal">
+  <w:style w:type="table" w:default="1" w:styleId="Standaardtabel">
     <w:name w:val="Normal Table"/>
     <w:uiPriority w:val="99"/>
     <w:semiHidden/>
@@ -8836,16 +8817,16 @@
       </w:tblCellMar>
     </w:tblPr>
   </w:style>
-  <w:style w:type="numbering" w:default="1" w:styleId="NoList">
+  <w:style w:type="numbering" w:default="1" w:styleId="Geenlijst">
     <w:name w:val="No List"/>
     <w:uiPriority w:val="99"/>
     <w:semiHidden/>
     <w:unhideWhenUsed/>
   </w:style>
-  <w:style w:type="character" w:customStyle="1" w:styleId="Heading2Char">
-    <w:name w:val="Heading 2 Char"/>
-    <w:basedOn w:val="DefaultParagraphFont"/>
-    <w:link w:val="Heading2"/>
+  <w:style w:type="character" w:customStyle="1" w:styleId="Kop2Teken">
+    <w:name w:val="Kop 2 Teken"/>
+    <w:basedOn w:val="Standaardalinea-lettertype"/>
+    <w:link w:val="Kop2"/>
     <w:uiPriority w:val="9"/>
     <w:rsid w:val="005A66B4"/>
     <w:rPr>
@@ -8856,9 +8837,9 @@
       <w:szCs w:val="36"/>
     </w:rPr>
   </w:style>
-  <w:style w:type="paragraph" w:styleId="NormalWeb">
+  <w:style w:type="paragraph" w:styleId="Normaalweb">
     <w:name w:val="Normal (Web)"/>
-    <w:basedOn w:val="Normal"/>
+    <w:basedOn w:val="Normaal"/>
     <w:uiPriority w:val="99"/>
     <w:semiHidden/>
     <w:unhideWhenUsed/>
@@ -8874,7 +8855,7 @@
   </w:style>
   <w:style w:type="character" w:styleId="Hyperlink">
     <w:name w:val="Hyperlink"/>
-    <w:basedOn w:val="DefaultParagraphFont"/>
+    <w:basedOn w:val="Standaardalinea-lettertype"/>
     <w:uiPriority w:val="99"/>
     <w:semiHidden/>
     <w:unhideWhenUsed/>
@@ -9212,7 +9193,7 @@
 </file>
 
 <file path=customXml/itemProps1.xml><?xml version="1.0" encoding="utf-8"?>
-<ds:datastoreItem xmlns:ds="http://schemas.openxmlformats.org/officeDocument/2006/customXml" ds:itemID="{A6C17026-C86B-4B6F-A043-C2110A5DE4BE}">
+<ds:datastoreItem xmlns:ds="http://schemas.openxmlformats.org/officeDocument/2006/customXml" ds:itemID="{EAB93C82-48E6-E042-952A-9FB45196B435}">
   <ds:schemaRefs>
     <ds:schemaRef ds:uri="http://schemas.openxmlformats.org/officeDocument/2006/bibliography"/>
   </ds:schemaRefs>

--- a/Joomla.Live.Checklist.Nederlands.docx
+++ b/Joomla.Live.Checklist.Nederlands.docx
@@ -1162,8 +1162,30 @@
           <w:szCs w:val="20"/>
           <w:lang w:val="nl-NL"/>
         </w:rPr>
-        <w:t xml:space="preserve"> uit gezet?</w:t>
-      </w:r>
+        <w:t xml:space="preserve"> uit gezet, ook slim zoeken content </w:t>
+      </w:r>
+      <w:proofErr w:type="spellStart"/>
+      <w:r>
+        <w:rPr>
+          <w:rFonts w:ascii="Arial" w:eastAsia="Times New Roman" w:hAnsi="Arial" w:cs="Arial"/>
+          <w:sz w:val="20"/>
+          <w:szCs w:val="20"/>
+          <w:lang w:val="nl-NL"/>
+        </w:rPr>
+        <w:t>plugin</w:t>
+      </w:r>
+      <w:proofErr w:type="spellEnd"/>
+      <w:r>
+        <w:rPr>
+          <w:rFonts w:ascii="Arial" w:eastAsia="Times New Roman" w:hAnsi="Arial" w:cs="Arial"/>
+          <w:sz w:val="20"/>
+          <w:szCs w:val="20"/>
+          <w:lang w:val="nl-NL"/>
+        </w:rPr>
+        <w:t>?</w:t>
+      </w:r>
+      <w:bookmarkStart w:id="4" w:name="_GoBack"/>
+      <w:bookmarkEnd w:id="4"/>
     </w:p>
     <w:p>
       <w:pPr>
@@ -1223,8 +1245,6 @@
         </w:rPr>
         <w:t>Slim zoeken indexen verwijderen en opnieuw opbouwen (indien slim zoeken gebruikt)?</w:t>
       </w:r>
-      <w:bookmarkStart w:id="4" w:name="_GoBack"/>
-      <w:bookmarkEnd w:id="4"/>
     </w:p>
     <w:p>
       <w:pPr>
@@ -9193,7 +9213,7 @@
 </file>
 
 <file path=customXml/itemProps1.xml><?xml version="1.0" encoding="utf-8"?>
-<ds:datastoreItem xmlns:ds="http://schemas.openxmlformats.org/officeDocument/2006/customXml" ds:itemID="{EAB93C82-48E6-E042-952A-9FB45196B435}">
+<ds:datastoreItem xmlns:ds="http://schemas.openxmlformats.org/officeDocument/2006/customXml" ds:itemID="{88D83C29-EDEE-9C4A-BAB5-FE4E2789D1F6}">
   <ds:schemaRefs>
     <ds:schemaRef ds:uri="http://schemas.openxmlformats.org/officeDocument/2006/bibliography"/>
   </ds:schemaRefs>

--- a/Joomla.Live.Checklist.Nederlands.docx
+++ b/Joomla.Live.Checklist.Nederlands.docx
@@ -301,7 +301,25 @@
           <w:szCs w:val="20"/>
           <w:lang w:val="nl-NL"/>
         </w:rPr>
-        <w:t xml:space="preserve"> set?</w:t>
+        <w:t xml:space="preserve"> </w:t>
+      </w:r>
+      <w:r>
+        <w:rPr>
+          <w:rFonts w:ascii="Arial" w:eastAsia="Times New Roman" w:hAnsi="Arial" w:cs="Arial"/>
+          <w:sz w:val="20"/>
+          <w:szCs w:val="20"/>
+          <w:lang w:val="nl-NL"/>
+        </w:rPr>
+        <w:t>ingesteld</w:t>
+      </w:r>
+      <w:r>
+        <w:rPr>
+          <w:rFonts w:ascii="Arial" w:eastAsia="Times New Roman" w:hAnsi="Arial" w:cs="Arial"/>
+          <w:sz w:val="20"/>
+          <w:szCs w:val="20"/>
+          <w:lang w:val="nl-NL"/>
+        </w:rPr>
+        <w:t>?</w:t>
       </w:r>
     </w:p>
     <w:p>
@@ -1184,8 +1202,6 @@
         </w:rPr>
         <w:t>?</w:t>
       </w:r>
-      <w:bookmarkStart w:id="4" w:name="_GoBack"/>
-      <w:bookmarkEnd w:id="4"/>
     </w:p>
     <w:p>
       <w:pPr>
@@ -1243,7 +1259,27 @@
           <w:szCs w:val="20"/>
           <w:lang w:val="nl-NL"/>
         </w:rPr>
-        <w:t>Slim zoeken indexen verwijderen en opnieuw opbouwen (indien slim zoeken gebruikt)?</w:t>
+        <w:t>Slim zoeken indexen verwijderen en opnieuw opbouwen (</w:t>
+      </w:r>
+      <w:r>
+        <w:rPr>
+          <w:rFonts w:ascii="Arial" w:eastAsia="Times New Roman" w:hAnsi="Arial" w:cs="Arial"/>
+          <w:sz w:val="20"/>
+          <w:szCs w:val="20"/>
+          <w:lang w:val="nl-NL"/>
+        </w:rPr>
+        <w:t>als</w:t>
+      </w:r>
+      <w:bookmarkStart w:id="4" w:name="_GoBack"/>
+      <w:bookmarkEnd w:id="4"/>
+      <w:r>
+        <w:rPr>
+          <w:rFonts w:ascii="Arial" w:eastAsia="Times New Roman" w:hAnsi="Arial" w:cs="Arial"/>
+          <w:sz w:val="20"/>
+          <w:szCs w:val="20"/>
+          <w:lang w:val="nl-NL"/>
+        </w:rPr>
+        <w:t xml:space="preserve"> slim zoeken gebruikt)?</w:t>
       </w:r>
     </w:p>
     <w:p>
@@ -9213,7 +9249,7 @@
 </file>
 
 <file path=customXml/itemProps1.xml><?xml version="1.0" encoding="utf-8"?>
-<ds:datastoreItem xmlns:ds="http://schemas.openxmlformats.org/officeDocument/2006/customXml" ds:itemID="{88D83C29-EDEE-9C4A-BAB5-FE4E2789D1F6}">
+<ds:datastoreItem xmlns:ds="http://schemas.openxmlformats.org/officeDocument/2006/customXml" ds:itemID="{85055725-2BA8-B84F-8E8E-7481698A87E3}">
   <ds:schemaRefs>
     <ds:schemaRef ds:uri="http://schemas.openxmlformats.org/officeDocument/2006/bibliography"/>
   </ds:schemaRefs>

--- a/Joomla.Live.Checklist.Nederlands.docx
+++ b/Joomla.Live.Checklist.Nederlands.docx
@@ -17,7 +17,6 @@
       </w:pPr>
       <w:bookmarkStart w:id="0" w:name="user-content-joomaextensies"/>
       <w:bookmarkEnd w:id="0"/>
-      <w:proofErr w:type="spellStart"/>
       <w:r>
         <w:rPr>
           <w:rFonts w:ascii="Arial" w:eastAsia="Times New Roman" w:hAnsi="Arial" w:cs="Arial"/>
@@ -27,9 +26,8 @@
           <w:szCs w:val="36"/>
           <w:lang w:val="nl-NL"/>
         </w:rPr>
-        <w:t>Jooma</w:t>
-      </w:r>
-      <w:proofErr w:type="spellEnd"/>
+        <w:t>Joom</w:t>
+      </w:r>
       <w:r>
         <w:rPr>
           <w:rFonts w:ascii="Arial" w:eastAsia="Times New Roman" w:hAnsi="Arial" w:cs="Arial"/>
@@ -39,7 +37,18 @@
           <w:szCs w:val="36"/>
           <w:lang w:val="nl-NL"/>
         </w:rPr>
-        <w:t>!/Extensies</w:t>
+        <w:t>l</w:t>
+      </w:r>
+      <w:r>
+        <w:rPr>
+          <w:rFonts w:ascii="Arial" w:eastAsia="Times New Roman" w:hAnsi="Arial" w:cs="Arial"/>
+          <w:b/>
+          <w:bCs/>
+          <w:sz w:val="36"/>
+          <w:szCs w:val="36"/>
+          <w:lang w:val="nl-NL"/>
+        </w:rPr>
+        <w:t>a!/Extensies</w:t>
       </w:r>
     </w:p>
     <w:p>
@@ -99,23 +108,31 @@
           <w:szCs w:val="20"/>
         </w:rPr>
       </w:pPr>
-      <w:proofErr w:type="spellStart"/>
-      <w:r>
-        <w:rPr>
-          <w:rFonts w:ascii="Arial" w:eastAsia="Times New Roman" w:hAnsi="Arial" w:cs="Arial"/>
-          <w:sz w:val="20"/>
-          <w:szCs w:val="20"/>
-        </w:rPr>
-        <w:t>Jooma</w:t>
-      </w:r>
-      <w:proofErr w:type="spellEnd"/>
-      <w:r>
-        <w:rPr>
-          <w:rFonts w:ascii="Arial" w:eastAsia="Times New Roman" w:hAnsi="Arial" w:cs="Arial"/>
-          <w:sz w:val="20"/>
-          <w:szCs w:val="20"/>
-        </w:rPr>
-        <w:t xml:space="preserve">! </w:t>
+      <w:r>
+        <w:rPr>
+          <w:rFonts w:ascii="Arial" w:eastAsia="Times New Roman" w:hAnsi="Arial" w:cs="Arial"/>
+          <w:sz w:val="20"/>
+          <w:szCs w:val="20"/>
+        </w:rPr>
+        <w:t>Joom</w:t>
+      </w:r>
+      <w:r>
+        <w:rPr>
+          <w:rFonts w:ascii="Arial" w:eastAsia="Times New Roman" w:hAnsi="Arial" w:cs="Arial"/>
+          <w:sz w:val="20"/>
+          <w:szCs w:val="20"/>
+        </w:rPr>
+        <w:t>l</w:t>
+      </w:r>
+      <w:bookmarkStart w:id="1" w:name="_GoBack"/>
+      <w:bookmarkEnd w:id="1"/>
+      <w:r>
+        <w:rPr>
+          <w:rFonts w:ascii="Arial" w:eastAsia="Times New Roman" w:hAnsi="Arial" w:cs="Arial"/>
+          <w:sz w:val="20"/>
+          <w:szCs w:val="20"/>
+        </w:rPr>
+        <w:t xml:space="preserve">a! </w:t>
       </w:r>
       <w:proofErr w:type="gramStart"/>
       <w:r>
@@ -233,9 +250,8 @@
           <w:lang w:val="nl-NL"/>
         </w:rPr>
       </w:pPr>
-      <w:bookmarkStart w:id="1" w:name="user-content-jooma-configuratie"/>
-      <w:bookmarkEnd w:id="1"/>
-      <w:proofErr w:type="spellStart"/>
+      <w:bookmarkStart w:id="2" w:name="user-content-jooma-configuratie"/>
+      <w:bookmarkEnd w:id="2"/>
       <w:r>
         <w:rPr>
           <w:rFonts w:ascii="Arial" w:eastAsia="Times New Roman" w:hAnsi="Arial" w:cs="Arial"/>
@@ -245,9 +261,8 @@
           <w:szCs w:val="36"/>
           <w:lang w:val="nl-NL"/>
         </w:rPr>
-        <w:t>Jooma</w:t>
-      </w:r>
-      <w:proofErr w:type="spellEnd"/>
+        <w:t>Joom</w:t>
+      </w:r>
       <w:r>
         <w:rPr>
           <w:rFonts w:ascii="Arial" w:eastAsia="Times New Roman" w:hAnsi="Arial" w:cs="Arial"/>
@@ -257,7 +272,18 @@
           <w:szCs w:val="36"/>
           <w:lang w:val="nl-NL"/>
         </w:rPr>
-        <w:t>! configuratie</w:t>
+        <w:t>l</w:t>
+      </w:r>
+      <w:r>
+        <w:rPr>
+          <w:rFonts w:ascii="Arial" w:eastAsia="Times New Roman" w:hAnsi="Arial" w:cs="Arial"/>
+          <w:b/>
+          <w:bCs/>
+          <w:sz w:val="36"/>
+          <w:szCs w:val="36"/>
+          <w:lang w:val="nl-NL"/>
+        </w:rPr>
+        <w:t>a! configuratie</w:t>
       </w:r>
     </w:p>
     <w:p>
@@ -570,8 +596,8 @@
           <w:lang w:val="nl-NL"/>
         </w:rPr>
       </w:pPr>
-      <w:bookmarkStart w:id="2" w:name="user-content-gebruikers"/>
-      <w:bookmarkEnd w:id="2"/>
+      <w:bookmarkStart w:id="3" w:name="user-content-gebruikers"/>
+      <w:bookmarkEnd w:id="3"/>
       <w:r>
         <w:rPr>
           <w:rFonts w:ascii="Arial" w:eastAsia="Times New Roman" w:hAnsi="Arial" w:cs="Arial"/>
@@ -713,8 +739,8 @@
           <w:lang w:val="nl-NL"/>
         </w:rPr>
       </w:pPr>
-      <w:bookmarkStart w:id="3" w:name="user-content-content"/>
-      <w:bookmarkEnd w:id="3"/>
+      <w:bookmarkStart w:id="4" w:name="user-content-content"/>
+      <w:bookmarkEnd w:id="4"/>
       <w:r>
         <w:rPr>
           <w:rFonts w:ascii="Arial" w:eastAsia="Times New Roman" w:hAnsi="Arial" w:cs="Arial"/>
@@ -1270,8 +1296,6 @@
         </w:rPr>
         <w:t>als</w:t>
       </w:r>
-      <w:bookmarkStart w:id="4" w:name="_GoBack"/>
-      <w:bookmarkEnd w:id="4"/>
       <w:r>
         <w:rPr>
           <w:rFonts w:ascii="Arial" w:eastAsia="Times New Roman" w:hAnsi="Arial" w:cs="Arial"/>
@@ -1811,23 +1835,29 @@
           <w:szCs w:val="20"/>
         </w:rPr>
       </w:pPr>
-      <w:proofErr w:type="spellStart"/>
-      <w:r>
-        <w:rPr>
-          <w:rFonts w:ascii="Arial" w:eastAsia="Times New Roman" w:hAnsi="Arial" w:cs="Arial"/>
-          <w:sz w:val="20"/>
-          <w:szCs w:val="20"/>
-        </w:rPr>
-        <w:t>Jooma</w:t>
-      </w:r>
-      <w:proofErr w:type="spellEnd"/>
-      <w:r>
-        <w:rPr>
-          <w:rFonts w:ascii="Arial" w:eastAsia="Times New Roman" w:hAnsi="Arial" w:cs="Arial"/>
-          <w:sz w:val="20"/>
-          <w:szCs w:val="20"/>
-        </w:rPr>
-        <w:t xml:space="preserve">! - </w:t>
+      <w:r>
+        <w:rPr>
+          <w:rFonts w:ascii="Arial" w:eastAsia="Times New Roman" w:hAnsi="Arial" w:cs="Arial"/>
+          <w:sz w:val="20"/>
+          <w:szCs w:val="20"/>
+        </w:rPr>
+        <w:t>Joom</w:t>
+      </w:r>
+      <w:r>
+        <w:rPr>
+          <w:rFonts w:ascii="Arial" w:eastAsia="Times New Roman" w:hAnsi="Arial" w:cs="Arial"/>
+          <w:sz w:val="20"/>
+          <w:szCs w:val="20"/>
+        </w:rPr>
+        <w:t>l</w:t>
+      </w:r>
+      <w:r>
+        <w:rPr>
+          <w:rFonts w:ascii="Arial" w:eastAsia="Times New Roman" w:hAnsi="Arial" w:cs="Arial"/>
+          <w:sz w:val="20"/>
+          <w:szCs w:val="20"/>
+        </w:rPr>
+        <w:t xml:space="preserve">a! - </w:t>
       </w:r>
       <w:proofErr w:type="gramStart"/>
       <w:r>
@@ -9249,7 +9279,7 @@
 </file>
 
 <file path=customXml/itemProps1.xml><?xml version="1.0" encoding="utf-8"?>
-<ds:datastoreItem xmlns:ds="http://schemas.openxmlformats.org/officeDocument/2006/customXml" ds:itemID="{85055725-2BA8-B84F-8E8E-7481698A87E3}">
+<ds:datastoreItem xmlns:ds="http://schemas.openxmlformats.org/officeDocument/2006/customXml" ds:itemID="{1051869D-0D4E-5D4D-BFCA-E2BD16B63080}">
   <ds:schemaRefs>
     <ds:schemaRef ds:uri="http://schemas.openxmlformats.org/officeDocument/2006/bibliography"/>
   </ds:schemaRefs>

--- a/Joomla.Live.Checklist.Nederlands.docx
+++ b/Joomla.Live.Checklist.Nederlands.docx
@@ -72,27 +72,7 @@
           <w:szCs w:val="20"/>
           <w:lang w:val="nl-NL"/>
         </w:rPr>
-        <w:t xml:space="preserve">Niet gebruikte extensies </w:t>
-      </w:r>
-      <w:proofErr w:type="spellStart"/>
-      <w:r>
-        <w:rPr>
-          <w:rFonts w:ascii="Arial" w:eastAsia="Times New Roman" w:hAnsi="Arial" w:cs="Arial"/>
-          <w:sz w:val="20"/>
-          <w:szCs w:val="20"/>
-          <w:lang w:val="nl-NL"/>
-        </w:rPr>
-        <w:t>gedepubliceerd</w:t>
-      </w:r>
-      <w:proofErr w:type="spellEnd"/>
-      <w:r>
-        <w:rPr>
-          <w:rFonts w:ascii="Arial" w:eastAsia="Times New Roman" w:hAnsi="Arial" w:cs="Arial"/>
-          <w:sz w:val="20"/>
-          <w:szCs w:val="20"/>
-          <w:lang w:val="nl-NL"/>
-        </w:rPr>
-        <w:t xml:space="preserve"> of verwijderd?</w:t>
+        <w:t>Niet gebruikte extensies gedepubliceerd of verwijderd?</w:t>
       </w:r>
     </w:p>
     <w:p>
@@ -124,69 +104,13 @@
         </w:rPr>
         <w:t>l</w:t>
       </w:r>
-      <w:bookmarkStart w:id="1" w:name="_GoBack"/>
-      <w:bookmarkEnd w:id="1"/>
-      <w:r>
-        <w:rPr>
-          <w:rFonts w:ascii="Arial" w:eastAsia="Times New Roman" w:hAnsi="Arial" w:cs="Arial"/>
-          <w:sz w:val="20"/>
-          <w:szCs w:val="20"/>
-        </w:rPr>
-        <w:t xml:space="preserve">a! </w:t>
-      </w:r>
-      <w:proofErr w:type="gramStart"/>
-      <w:r>
-        <w:rPr>
-          <w:rFonts w:ascii="Arial" w:eastAsia="Times New Roman" w:hAnsi="Arial" w:cs="Arial"/>
-          <w:sz w:val="20"/>
-          <w:szCs w:val="20"/>
-        </w:rPr>
-        <w:t>en</w:t>
-      </w:r>
-      <w:proofErr w:type="gramEnd"/>
-      <w:r>
-        <w:rPr>
-          <w:rFonts w:ascii="Arial" w:eastAsia="Times New Roman" w:hAnsi="Arial" w:cs="Arial"/>
-          <w:sz w:val="20"/>
-          <w:szCs w:val="20"/>
-        </w:rPr>
-        <w:t xml:space="preserve"> </w:t>
-      </w:r>
-      <w:proofErr w:type="spellStart"/>
-      <w:r>
-        <w:rPr>
-          <w:rFonts w:ascii="Arial" w:eastAsia="Times New Roman" w:hAnsi="Arial" w:cs="Arial"/>
-          <w:sz w:val="20"/>
-          <w:szCs w:val="20"/>
-        </w:rPr>
-        <w:t>alle</w:t>
-      </w:r>
-      <w:proofErr w:type="spellEnd"/>
-      <w:r>
-        <w:rPr>
-          <w:rFonts w:ascii="Arial" w:eastAsia="Times New Roman" w:hAnsi="Arial" w:cs="Arial"/>
-          <w:sz w:val="20"/>
-          <w:szCs w:val="20"/>
-        </w:rPr>
-        <w:t xml:space="preserve"> </w:t>
-      </w:r>
-      <w:proofErr w:type="spellStart"/>
-      <w:r>
-        <w:rPr>
-          <w:rFonts w:ascii="Arial" w:eastAsia="Times New Roman" w:hAnsi="Arial" w:cs="Arial"/>
-          <w:sz w:val="20"/>
-          <w:szCs w:val="20"/>
-        </w:rPr>
-        <w:t>extensies</w:t>
-      </w:r>
-      <w:proofErr w:type="spellEnd"/>
-      <w:r>
-        <w:rPr>
-          <w:rFonts w:ascii="Arial" w:eastAsia="Times New Roman" w:hAnsi="Arial" w:cs="Arial"/>
-          <w:sz w:val="20"/>
-          <w:szCs w:val="20"/>
-        </w:rPr>
-        <w:t xml:space="preserve"> up-to-date?</w:t>
+      <w:r>
+        <w:rPr>
+          <w:rFonts w:ascii="Arial" w:eastAsia="Times New Roman" w:hAnsi="Arial" w:cs="Arial"/>
+          <w:sz w:val="20"/>
+          <w:szCs w:val="20"/>
+        </w:rPr>
+        <w:t>a! en alle extensies up-to-date?</w:t>
       </w:r>
     </w:p>
     <w:p>
@@ -250,8 +174,8 @@
           <w:lang w:val="nl-NL"/>
         </w:rPr>
       </w:pPr>
-      <w:bookmarkStart w:id="2" w:name="user-content-jooma-configuratie"/>
-      <w:bookmarkEnd w:id="2"/>
+      <w:bookmarkStart w:id="1" w:name="user-content-jooma-configuratie"/>
+      <w:bookmarkEnd w:id="1"/>
       <w:r>
         <w:rPr>
           <w:rFonts w:ascii="Arial" w:eastAsia="Times New Roman" w:hAnsi="Arial" w:cs="Arial"/>
@@ -307,27 +231,7 @@
           <w:szCs w:val="20"/>
           <w:lang w:val="nl-NL"/>
         </w:rPr>
-        <w:t xml:space="preserve">Standaard </w:t>
-      </w:r>
-      <w:proofErr w:type="spellStart"/>
-      <w:r>
-        <w:rPr>
-          <w:rFonts w:ascii="Arial" w:eastAsia="Times New Roman" w:hAnsi="Arial" w:cs="Arial"/>
-          <w:sz w:val="20"/>
-          <w:szCs w:val="20"/>
-          <w:lang w:val="nl-NL"/>
-        </w:rPr>
-        <w:t>Captcha</w:t>
-      </w:r>
-      <w:proofErr w:type="spellEnd"/>
-      <w:r>
-        <w:rPr>
-          <w:rFonts w:ascii="Arial" w:eastAsia="Times New Roman" w:hAnsi="Arial" w:cs="Arial"/>
-          <w:sz w:val="20"/>
-          <w:szCs w:val="20"/>
-          <w:lang w:val="nl-NL"/>
-        </w:rPr>
-        <w:t xml:space="preserve"> </w:t>
+        <w:t xml:space="preserve">Standaard Captcha </w:t>
       </w:r>
       <w:r>
         <w:rPr>
@@ -362,45 +266,14 @@
           <w:lang w:val="nl-NL"/>
         </w:rPr>
       </w:pPr>
-      <w:proofErr w:type="spellStart"/>
-      <w:r>
-        <w:rPr>
-          <w:rFonts w:ascii="Arial" w:eastAsia="Times New Roman" w:hAnsi="Arial" w:cs="Arial"/>
-          <w:sz w:val="20"/>
-          <w:szCs w:val="20"/>
-          <w:lang w:val="nl-NL"/>
-        </w:rPr>
-        <w:t>ReCaptcha</w:t>
-      </w:r>
-      <w:proofErr w:type="spellEnd"/>
-      <w:r>
-        <w:rPr>
-          <w:rFonts w:ascii="Arial" w:eastAsia="Times New Roman" w:hAnsi="Arial" w:cs="Arial"/>
-          <w:sz w:val="20"/>
-          <w:szCs w:val="20"/>
-          <w:lang w:val="nl-NL"/>
-        </w:rPr>
-        <w:t xml:space="preserve"> private/public </w:t>
-      </w:r>
-      <w:proofErr w:type="spellStart"/>
-      <w:r>
-        <w:rPr>
-          <w:rFonts w:ascii="Arial" w:eastAsia="Times New Roman" w:hAnsi="Arial" w:cs="Arial"/>
-          <w:sz w:val="20"/>
-          <w:szCs w:val="20"/>
-          <w:lang w:val="nl-NL"/>
-        </w:rPr>
-        <w:t>keys</w:t>
-      </w:r>
-      <w:proofErr w:type="spellEnd"/>
-      <w:r>
-        <w:rPr>
-          <w:rFonts w:ascii="Arial" w:eastAsia="Times New Roman" w:hAnsi="Arial" w:cs="Arial"/>
-          <w:sz w:val="20"/>
-          <w:szCs w:val="20"/>
-          <w:lang w:val="nl-NL"/>
-        </w:rPr>
-        <w:t>?</w:t>
+      <w:r>
+        <w:rPr>
+          <w:rFonts w:ascii="Arial" w:eastAsia="Times New Roman" w:hAnsi="Arial" w:cs="Arial"/>
+          <w:sz w:val="20"/>
+          <w:szCs w:val="20"/>
+          <w:lang w:val="nl-NL"/>
+        </w:rPr>
+        <w:t>ReCaptcha private/public keys?</w:t>
       </w:r>
     </w:p>
     <w:p>
@@ -472,27 +345,7 @@
           <w:szCs w:val="20"/>
           <w:lang w:val="nl-NL"/>
         </w:rPr>
-        <w:t xml:space="preserve">Tijdzone </w:t>
-      </w:r>
-      <w:proofErr w:type="spellStart"/>
-      <w:r>
-        <w:rPr>
-          <w:rFonts w:ascii="Arial" w:eastAsia="Times New Roman" w:hAnsi="Arial" w:cs="Arial"/>
-          <w:sz w:val="20"/>
-          <w:szCs w:val="20"/>
-          <w:lang w:val="nl-NL"/>
-        </w:rPr>
-        <w:t>sever</w:t>
-      </w:r>
-      <w:proofErr w:type="spellEnd"/>
-      <w:r>
-        <w:rPr>
-          <w:rFonts w:ascii="Arial" w:eastAsia="Times New Roman" w:hAnsi="Arial" w:cs="Arial"/>
-          <w:sz w:val="20"/>
-          <w:szCs w:val="20"/>
-          <w:lang w:val="nl-NL"/>
-        </w:rPr>
-        <w:t xml:space="preserve"> goed ingesteld?</w:t>
+        <w:t>Tijdzone sever goed ingesteld?</w:t>
       </w:r>
     </w:p>
     <w:p>
@@ -562,25 +415,7 @@
           <w:sz w:val="20"/>
           <w:szCs w:val="20"/>
         </w:rPr>
-        <w:t xml:space="preserve">Template "Preview Module Positions" </w:t>
-      </w:r>
-      <w:proofErr w:type="spellStart"/>
-      <w:r>
-        <w:rPr>
-          <w:rFonts w:ascii="Arial" w:eastAsia="Times New Roman" w:hAnsi="Arial" w:cs="Arial"/>
-          <w:sz w:val="20"/>
-          <w:szCs w:val="20"/>
-        </w:rPr>
-        <w:t>uitgezet</w:t>
-      </w:r>
-      <w:proofErr w:type="spellEnd"/>
-      <w:r>
-        <w:rPr>
-          <w:rFonts w:ascii="Arial" w:eastAsia="Times New Roman" w:hAnsi="Arial" w:cs="Arial"/>
-          <w:sz w:val="20"/>
-          <w:szCs w:val="20"/>
-        </w:rPr>
-        <w:t>?</w:t>
+        <w:t>Template "Preview Module Positions" uitgezet?</w:t>
       </w:r>
     </w:p>
     <w:p>
@@ -596,8 +431,8 @@
           <w:lang w:val="nl-NL"/>
         </w:rPr>
       </w:pPr>
-      <w:bookmarkStart w:id="3" w:name="user-content-gebruikers"/>
-      <w:bookmarkEnd w:id="3"/>
+      <w:bookmarkStart w:id="2" w:name="user-content-gebruikers"/>
+      <w:bookmarkEnd w:id="2"/>
       <w:r>
         <w:rPr>
           <w:rFonts w:ascii="Arial" w:eastAsia="Times New Roman" w:hAnsi="Arial" w:cs="Arial"/>
@@ -631,27 +466,7 @@
           <w:szCs w:val="20"/>
           <w:lang w:val="nl-NL"/>
         </w:rPr>
-        <w:t xml:space="preserve">Onnodige </w:t>
-      </w:r>
-      <w:proofErr w:type="spellStart"/>
-      <w:r>
-        <w:rPr>
-          <w:rFonts w:ascii="Arial" w:eastAsia="Times New Roman" w:hAnsi="Arial" w:cs="Arial"/>
-          <w:sz w:val="20"/>
-          <w:szCs w:val="20"/>
-          <w:lang w:val="nl-NL"/>
-        </w:rPr>
-        <w:t>logins</w:t>
-      </w:r>
-      <w:proofErr w:type="spellEnd"/>
-      <w:r>
-        <w:rPr>
-          <w:rFonts w:ascii="Arial" w:eastAsia="Times New Roman" w:hAnsi="Arial" w:cs="Arial"/>
-          <w:sz w:val="20"/>
-          <w:szCs w:val="20"/>
-          <w:lang w:val="nl-NL"/>
-        </w:rPr>
-        <w:t xml:space="preserve"> verwijderd?</w:t>
+        <w:t>Onnodige logins verwijderd?</w:t>
       </w:r>
     </w:p>
     <w:p>
@@ -739,8 +554,8 @@
           <w:lang w:val="nl-NL"/>
         </w:rPr>
       </w:pPr>
-      <w:bookmarkStart w:id="4" w:name="user-content-content"/>
-      <w:bookmarkEnd w:id="4"/>
+      <w:bookmarkStart w:id="3" w:name="user-content-content"/>
+      <w:bookmarkEnd w:id="3"/>
       <w:r>
         <w:rPr>
           <w:rFonts w:ascii="Arial" w:eastAsia="Times New Roman" w:hAnsi="Arial" w:cs="Arial"/>
@@ -822,47 +637,7 @@
           <w:szCs w:val="20"/>
           <w:lang w:val="nl-NL"/>
         </w:rPr>
-        <w:t xml:space="preserve">Alle </w:t>
-      </w:r>
-      <w:proofErr w:type="spellStart"/>
-      <w:r>
-        <w:rPr>
-          <w:rFonts w:ascii="Arial" w:eastAsia="Times New Roman" w:hAnsi="Arial" w:cs="Arial"/>
-          <w:sz w:val="20"/>
-          <w:szCs w:val="20"/>
-          <w:lang w:val="nl-NL"/>
-        </w:rPr>
-        <w:t>Lorem</w:t>
-      </w:r>
-      <w:proofErr w:type="spellEnd"/>
-      <w:r>
-        <w:rPr>
-          <w:rFonts w:ascii="Arial" w:eastAsia="Times New Roman" w:hAnsi="Arial" w:cs="Arial"/>
-          <w:sz w:val="20"/>
-          <w:szCs w:val="20"/>
-          <w:lang w:val="nl-NL"/>
-        </w:rPr>
-        <w:t xml:space="preserve"> </w:t>
-      </w:r>
-      <w:proofErr w:type="spellStart"/>
-      <w:r>
-        <w:rPr>
-          <w:rFonts w:ascii="Arial" w:eastAsia="Times New Roman" w:hAnsi="Arial" w:cs="Arial"/>
-          <w:sz w:val="20"/>
-          <w:szCs w:val="20"/>
-          <w:lang w:val="nl-NL"/>
-        </w:rPr>
-        <w:t>Ipsum</w:t>
-      </w:r>
-      <w:proofErr w:type="spellEnd"/>
-      <w:r>
-        <w:rPr>
-          <w:rFonts w:ascii="Arial" w:eastAsia="Times New Roman" w:hAnsi="Arial" w:cs="Arial"/>
-          <w:sz w:val="20"/>
-          <w:szCs w:val="20"/>
-          <w:lang w:val="nl-NL"/>
-        </w:rPr>
-        <w:t xml:space="preserve"> / dummy content verwijderd?</w:t>
+        <w:t>Alle Lorem Ipsum / dummy content verwijderd?</w:t>
       </w:r>
     </w:p>
     <w:p>
@@ -951,25 +726,14 @@
           <w:lang w:val="nl-NL"/>
         </w:rPr>
       </w:pPr>
-      <w:proofErr w:type="spellStart"/>
-      <w:r>
-        <w:rPr>
-          <w:rFonts w:ascii="Arial" w:eastAsia="Times New Roman" w:hAnsi="Arial" w:cs="Arial"/>
-          <w:sz w:val="20"/>
-          <w:szCs w:val="20"/>
-          <w:lang w:val="nl-NL"/>
-        </w:rPr>
-        <w:t>Favicon</w:t>
-      </w:r>
-      <w:proofErr w:type="spellEnd"/>
-      <w:r>
-        <w:rPr>
-          <w:rFonts w:ascii="Arial" w:eastAsia="Times New Roman" w:hAnsi="Arial" w:cs="Arial"/>
-          <w:sz w:val="20"/>
-          <w:szCs w:val="20"/>
-          <w:lang w:val="nl-NL"/>
-        </w:rPr>
-        <w:t xml:space="preserve"> aanwezig</w:t>
+      <w:r>
+        <w:rPr>
+          <w:rFonts w:ascii="Arial" w:eastAsia="Times New Roman" w:hAnsi="Arial" w:cs="Arial"/>
+          <w:sz w:val="20"/>
+          <w:szCs w:val="20"/>
+          <w:lang w:val="nl-NL"/>
+        </w:rPr>
+        <w:t>Favicon aanwezig</w:t>
       </w:r>
       <w:r>
         <w:rPr>
@@ -989,7 +753,6 @@
         <w:t xml:space="preserve"> (</w:t>
       </w:r>
       <w:hyperlink r:id="rId9" w:history="1">
-        <w:proofErr w:type="spellStart"/>
         <w:r>
           <w:rPr>
             <w:rStyle w:val="Hyperlink"/>
@@ -997,17 +760,7 @@
             <w:sz w:val="20"/>
             <w:szCs w:val="20"/>
           </w:rPr>
-          <w:t>genereer</w:t>
-        </w:r>
-        <w:proofErr w:type="spellEnd"/>
-        <w:r>
-          <w:rPr>
-            <w:rStyle w:val="Hyperlink"/>
-            <w:rFonts w:ascii="Arial" w:eastAsia="Times New Roman" w:hAnsi="Arial" w:cs="Arial"/>
-            <w:sz w:val="20"/>
-            <w:szCs w:val="20"/>
-          </w:rPr>
-          <w:t>/test</w:t>
+          <w:t>genereer/test</w:t>
         </w:r>
       </w:hyperlink>
       <w:r>
@@ -1096,25 +849,14 @@
           <w:lang w:val="nl-NL"/>
         </w:rPr>
       </w:pPr>
-      <w:proofErr w:type="spellStart"/>
-      <w:r>
-        <w:rPr>
-          <w:rFonts w:ascii="Arial" w:eastAsia="Times New Roman" w:hAnsi="Arial" w:cs="Arial"/>
-          <w:sz w:val="20"/>
-          <w:szCs w:val="20"/>
-          <w:lang w:val="nl-NL"/>
-        </w:rPr>
-        <w:t>Redirects</w:t>
-      </w:r>
-      <w:proofErr w:type="spellEnd"/>
-      <w:r>
-        <w:rPr>
-          <w:rFonts w:ascii="Arial" w:eastAsia="Times New Roman" w:hAnsi="Arial" w:cs="Arial"/>
-          <w:sz w:val="20"/>
-          <w:szCs w:val="20"/>
-          <w:lang w:val="nl-NL"/>
-        </w:rPr>
-        <w:t xml:space="preserve"> oude URL's naar juiste nieuwe URL's ingesteld?</w:t>
+      <w:r>
+        <w:rPr>
+          <w:rFonts w:ascii="Arial" w:eastAsia="Times New Roman" w:hAnsi="Arial" w:cs="Arial"/>
+          <w:sz w:val="20"/>
+          <w:szCs w:val="20"/>
+          <w:lang w:val="nl-NL"/>
+        </w:rPr>
+        <w:t>Redirects oude URL's naar juiste nieuwe URL's ingesteld?</w:t>
       </w:r>
     </w:p>
     <w:p>
@@ -1186,47 +928,7 @@
           <w:szCs w:val="20"/>
           <w:lang w:val="nl-NL"/>
         </w:rPr>
-        <w:t xml:space="preserve">Overbodige </w:t>
-      </w:r>
-      <w:proofErr w:type="spellStart"/>
-      <w:r>
-        <w:rPr>
-          <w:rFonts w:ascii="Arial" w:eastAsia="Times New Roman" w:hAnsi="Arial" w:cs="Arial"/>
-          <w:sz w:val="20"/>
-          <w:szCs w:val="20"/>
-          <w:lang w:val="nl-NL"/>
-        </w:rPr>
-        <w:t>zoekplugins</w:t>
-      </w:r>
-      <w:proofErr w:type="spellEnd"/>
-      <w:r>
-        <w:rPr>
-          <w:rFonts w:ascii="Arial" w:eastAsia="Times New Roman" w:hAnsi="Arial" w:cs="Arial"/>
-          <w:sz w:val="20"/>
-          <w:szCs w:val="20"/>
-          <w:lang w:val="nl-NL"/>
-        </w:rPr>
-        <w:t xml:space="preserve"> uit gezet, ook slim zoeken content </w:t>
-      </w:r>
-      <w:proofErr w:type="spellStart"/>
-      <w:r>
-        <w:rPr>
-          <w:rFonts w:ascii="Arial" w:eastAsia="Times New Roman" w:hAnsi="Arial" w:cs="Arial"/>
-          <w:sz w:val="20"/>
-          <w:szCs w:val="20"/>
-          <w:lang w:val="nl-NL"/>
-        </w:rPr>
-        <w:t>plugin</w:t>
-      </w:r>
-      <w:proofErr w:type="spellEnd"/>
-      <w:r>
-        <w:rPr>
-          <w:rFonts w:ascii="Arial" w:eastAsia="Times New Roman" w:hAnsi="Arial" w:cs="Arial"/>
-          <w:sz w:val="20"/>
-          <w:szCs w:val="20"/>
-          <w:lang w:val="nl-NL"/>
-        </w:rPr>
-        <w:t>?</w:t>
+        <w:t>Overbodige zoekplugins uit gezet, ook slim zoeken content plugin?</w:t>
       </w:r>
     </w:p>
     <w:p>
@@ -1243,25 +945,14 @@
           <w:lang w:val="nl-NL"/>
         </w:rPr>
       </w:pPr>
-      <w:proofErr w:type="spellStart"/>
-      <w:r>
-        <w:rPr>
-          <w:rFonts w:ascii="Arial" w:eastAsia="Times New Roman" w:hAnsi="Arial" w:cs="Arial"/>
-          <w:sz w:val="20"/>
-          <w:szCs w:val="20"/>
-          <w:lang w:val="nl-NL"/>
-        </w:rPr>
-        <w:t>Zoekplugins</w:t>
-      </w:r>
-      <w:proofErr w:type="spellEnd"/>
-      <w:r>
-        <w:rPr>
-          <w:rFonts w:ascii="Arial" w:eastAsia="Times New Roman" w:hAnsi="Arial" w:cs="Arial"/>
-          <w:sz w:val="20"/>
-          <w:szCs w:val="20"/>
-          <w:lang w:val="nl-NL"/>
-        </w:rPr>
-        <w:t xml:space="preserve"> in de juiste volgorde?</w:t>
+      <w:r>
+        <w:rPr>
+          <w:rFonts w:ascii="Arial" w:eastAsia="Times New Roman" w:hAnsi="Arial" w:cs="Arial"/>
+          <w:sz w:val="20"/>
+          <w:szCs w:val="20"/>
+          <w:lang w:val="nl-NL"/>
+        </w:rPr>
+        <w:t>Zoekplugins in de juiste volgorde?</w:t>
       </w:r>
     </w:p>
     <w:p>
@@ -1327,27 +1018,7 @@
           <w:szCs w:val="20"/>
           <w:lang w:val="nl-NL"/>
         </w:rPr>
-        <w:t xml:space="preserve">Alle </w:t>
-      </w:r>
-      <w:proofErr w:type="spellStart"/>
-      <w:r>
-        <w:rPr>
-          <w:rFonts w:ascii="Arial" w:eastAsia="Times New Roman" w:hAnsi="Arial" w:cs="Arial"/>
-          <w:sz w:val="20"/>
-          <w:szCs w:val="20"/>
-          <w:lang w:val="nl-NL"/>
-        </w:rPr>
-        <w:t>webformulieren</w:t>
-      </w:r>
-      <w:proofErr w:type="spellEnd"/>
-      <w:r>
-        <w:rPr>
-          <w:rFonts w:ascii="Arial" w:eastAsia="Times New Roman" w:hAnsi="Arial" w:cs="Arial"/>
-          <w:sz w:val="20"/>
-          <w:szCs w:val="20"/>
-          <w:lang w:val="nl-NL"/>
-        </w:rPr>
-        <w:t xml:space="preserve"> hebben e-mail afhandeling en de e-mailadressen goed ingesteld?</w:t>
+        <w:t>Alle webformulieren hebben e-mail afhandeling en de e-mailadressen goed ingesteld?</w:t>
       </w:r>
     </w:p>
     <w:p>
@@ -1411,8 +1082,8 @@
           <w:lang w:val="nl-NL"/>
         </w:rPr>
       </w:pPr>
-      <w:bookmarkStart w:id="5" w:name="user-content-htaccess"/>
-      <w:bookmarkEnd w:id="5"/>
+      <w:bookmarkStart w:id="4" w:name="user-content-htaccess"/>
+      <w:bookmarkEnd w:id="4"/>
       <w:r>
         <w:rPr>
           <w:rFonts w:ascii="Arial" w:eastAsia="Times New Roman" w:hAnsi="Arial" w:cs="Arial"/>
@@ -1422,21 +1093,8 @@
           <w:szCs w:val="36"/>
           <w:lang w:val="nl-NL"/>
         </w:rPr>
-        <w:t>.</w:t>
-      </w:r>
-      <w:proofErr w:type="spellStart"/>
-      <w:r>
-        <w:rPr>
-          <w:rFonts w:ascii="Arial" w:eastAsia="Times New Roman" w:hAnsi="Arial" w:cs="Arial"/>
-          <w:b/>
-          <w:bCs/>
-          <w:sz w:val="36"/>
-          <w:szCs w:val="36"/>
-          <w:lang w:val="nl-NL"/>
-        </w:rPr>
-        <w:t>htaccess</w:t>
-      </w:r>
-      <w:proofErr w:type="spellEnd"/>
+        <w:t>.htaccess</w:t>
+      </w:r>
     </w:p>
     <w:p>
       <w:pPr>
@@ -1457,36 +1115,8 @@
           <w:sz w:val="20"/>
           <w:szCs w:val="20"/>
         </w:rPr>
-        <w:t xml:space="preserve">Redirect non-www to www </w:t>
-      </w:r>
-      <w:proofErr w:type="spellStart"/>
-      <w:r>
-        <w:rPr>
-          <w:rFonts w:ascii="Arial" w:eastAsia="Times New Roman" w:hAnsi="Arial" w:cs="Arial"/>
-          <w:sz w:val="20"/>
-          <w:szCs w:val="20"/>
-        </w:rPr>
-        <w:t>ingesteld</w:t>
-      </w:r>
-      <w:proofErr w:type="spellEnd"/>
-      <w:r>
-        <w:rPr>
-          <w:rFonts w:ascii="Arial" w:eastAsia="Times New Roman" w:hAnsi="Arial" w:cs="Arial"/>
-          <w:sz w:val="20"/>
-          <w:szCs w:val="20"/>
-        </w:rPr>
-        <w:t xml:space="preserve"> in .</w:t>
-      </w:r>
-      <w:proofErr w:type="spellStart"/>
-      <w:r>
-        <w:rPr>
-          <w:rFonts w:ascii="Arial" w:eastAsia="Times New Roman" w:hAnsi="Arial" w:cs="Arial"/>
-          <w:sz w:val="20"/>
-          <w:szCs w:val="20"/>
-        </w:rPr>
-        <w:t>htaccess</w:t>
-      </w:r>
-      <w:proofErr w:type="spellEnd"/>
+        <w:t>Redirect non-www to www ingesteld in .htaccess</w:t>
+      </w:r>
       <w:r>
         <w:rPr>
           <w:rFonts w:ascii="Arial" w:eastAsia="Times New Roman" w:hAnsi="Arial" w:cs="Arial"/>
@@ -1501,18 +1131,8 @@
           <w:sz w:val="20"/>
           <w:szCs w:val="20"/>
         </w:rPr>
-        <w:t xml:space="preserve">of webserver </w:t>
-      </w:r>
-      <w:proofErr w:type="spellStart"/>
-      <w:r>
-        <w:rPr>
-          <w:rFonts w:ascii="Arial" w:eastAsia="Times New Roman" w:hAnsi="Arial" w:cs="Arial"/>
-          <w:sz w:val="20"/>
-          <w:szCs w:val="20"/>
-        </w:rPr>
-        <w:t>virtualhostfile</w:t>
-      </w:r>
-      <w:proofErr w:type="spellEnd"/>
+        <w:t>of webserver virtualhostfile</w:t>
+      </w:r>
       <w:r>
         <w:rPr>
           <w:rFonts w:ascii="Arial" w:eastAsia="Times New Roman" w:hAnsi="Arial" w:cs="Arial"/>
@@ -1543,27 +1163,7 @@
           <w:szCs w:val="20"/>
           <w:lang w:val="nl-NL"/>
         </w:rPr>
-        <w:t xml:space="preserve">Regel toegevoegd zodat XMAP </w:t>
-      </w:r>
-      <w:proofErr w:type="spellStart"/>
-      <w:r>
-        <w:rPr>
-          <w:rFonts w:ascii="Arial" w:eastAsia="Times New Roman" w:hAnsi="Arial" w:cs="Arial"/>
-          <w:sz w:val="20"/>
-          <w:szCs w:val="20"/>
-          <w:lang w:val="nl-NL"/>
-        </w:rPr>
-        <w:t>sitemap</w:t>
-      </w:r>
-      <w:proofErr w:type="spellEnd"/>
-      <w:r>
-        <w:rPr>
-          <w:rFonts w:ascii="Arial" w:eastAsia="Times New Roman" w:hAnsi="Arial" w:cs="Arial"/>
-          <w:sz w:val="20"/>
-          <w:szCs w:val="20"/>
-          <w:lang w:val="nl-NL"/>
-        </w:rPr>
-        <w:t xml:space="preserve"> getoond kan worden als sitemap.xml?</w:t>
+        <w:t>Regel toegevoegd zodat XMAP sitemap getoond kan worden als sitemap.xml?</w:t>
       </w:r>
     </w:p>
     <w:p>
@@ -1579,8 +1179,8 @@
           <w:lang w:val="nl-NL"/>
         </w:rPr>
       </w:pPr>
-      <w:bookmarkStart w:id="6" w:name="user-content-beveiliging"/>
-      <w:bookmarkEnd w:id="6"/>
+      <w:bookmarkStart w:id="5" w:name="user-content-beveiliging"/>
+      <w:bookmarkEnd w:id="5"/>
       <w:r>
         <w:rPr>
           <w:rFonts w:ascii="Arial" w:eastAsia="Times New Roman" w:hAnsi="Arial" w:cs="Arial"/>
@@ -1607,7 +1207,6 @@
           <w:lang w:val="nl-NL"/>
         </w:rPr>
       </w:pPr>
-      <w:proofErr w:type="spellStart"/>
       <w:r>
         <w:rPr>
           <w:rFonts w:ascii="Arial" w:eastAsia="Times New Roman" w:hAnsi="Arial" w:cs="Arial"/>
@@ -1616,37 +1215,7 @@
           <w:lang w:val="nl-NL"/>
         </w:rPr>
         <w:lastRenderedPageBreak/>
-        <w:t>Admin</w:t>
-      </w:r>
-      <w:proofErr w:type="spellEnd"/>
-      <w:r>
-        <w:rPr>
-          <w:rFonts w:ascii="Arial" w:eastAsia="Times New Roman" w:hAnsi="Arial" w:cs="Arial"/>
-          <w:sz w:val="20"/>
-          <w:szCs w:val="20"/>
-          <w:lang w:val="nl-NL"/>
-        </w:rPr>
-        <w:t xml:space="preserve"> Tools Pro / </w:t>
-      </w:r>
-      <w:proofErr w:type="spellStart"/>
-      <w:r>
-        <w:rPr>
-          <w:rFonts w:ascii="Arial" w:eastAsia="Times New Roman" w:hAnsi="Arial" w:cs="Arial"/>
-          <w:sz w:val="20"/>
-          <w:szCs w:val="20"/>
-          <w:lang w:val="nl-NL"/>
-        </w:rPr>
-        <w:t>jHackGuard</w:t>
-      </w:r>
-      <w:proofErr w:type="spellEnd"/>
-      <w:r>
-        <w:rPr>
-          <w:rFonts w:ascii="Arial" w:eastAsia="Times New Roman" w:hAnsi="Arial" w:cs="Arial"/>
-          <w:sz w:val="20"/>
-          <w:szCs w:val="20"/>
-          <w:lang w:val="nl-NL"/>
-        </w:rPr>
-        <w:t xml:space="preserve"> geïnstalleerd en geconfigureerd?</w:t>
+        <w:t>Admin Tools Pro / jHackGuard geïnstalleerd en geconfigureerd?</w:t>
       </w:r>
     </w:p>
     <w:p>
@@ -1668,43 +1237,7 @@
           <w:sz w:val="20"/>
           <w:szCs w:val="20"/>
         </w:rPr>
-        <w:t>Admin Tools Pro Never block these IPs [</w:t>
-      </w:r>
-      <w:proofErr w:type="spellStart"/>
-      <w:r>
-        <w:rPr>
-          <w:rFonts w:ascii="Arial" w:eastAsia="Times New Roman" w:hAnsi="Arial" w:cs="Arial"/>
-          <w:sz w:val="20"/>
-          <w:szCs w:val="20"/>
-        </w:rPr>
-        <w:t>eigen</w:t>
-      </w:r>
-      <w:proofErr w:type="spellEnd"/>
-      <w:r>
-        <w:rPr>
-          <w:rFonts w:ascii="Arial" w:eastAsia="Times New Roman" w:hAnsi="Arial" w:cs="Arial"/>
-          <w:sz w:val="20"/>
-          <w:szCs w:val="20"/>
-        </w:rPr>
-        <w:t xml:space="preserve"> IP-</w:t>
-      </w:r>
-      <w:proofErr w:type="spellStart"/>
-      <w:r>
-        <w:rPr>
-          <w:rFonts w:ascii="Arial" w:eastAsia="Times New Roman" w:hAnsi="Arial" w:cs="Arial"/>
-          <w:sz w:val="20"/>
-          <w:szCs w:val="20"/>
-        </w:rPr>
-        <w:t>adres</w:t>
-      </w:r>
-      <w:proofErr w:type="spellEnd"/>
-      <w:r>
-        <w:rPr>
-          <w:rFonts w:ascii="Arial" w:eastAsia="Times New Roman" w:hAnsi="Arial" w:cs="Arial"/>
-          <w:sz w:val="20"/>
-          <w:szCs w:val="20"/>
-        </w:rPr>
-        <w:t>]</w:t>
+        <w:t>Admin Tools Pro Never block these IPs [eigen IP-adres]</w:t>
       </w:r>
     </w:p>
     <w:p>
@@ -1728,27 +1261,7 @@
           <w:szCs w:val="20"/>
           <w:lang w:val="nl-NL"/>
         </w:rPr>
-        <w:t xml:space="preserve">Toegang blokkeren tot /administrator of IP </w:t>
-      </w:r>
-      <w:proofErr w:type="spellStart"/>
-      <w:r>
-        <w:rPr>
-          <w:rFonts w:ascii="Arial" w:eastAsia="Times New Roman" w:hAnsi="Arial" w:cs="Arial"/>
-          <w:sz w:val="20"/>
-          <w:szCs w:val="20"/>
-          <w:lang w:val="nl-NL"/>
-        </w:rPr>
-        <w:t>whitelist</w:t>
-      </w:r>
-      <w:proofErr w:type="spellEnd"/>
-      <w:r>
-        <w:rPr>
-          <w:rFonts w:ascii="Arial" w:eastAsia="Times New Roman" w:hAnsi="Arial" w:cs="Arial"/>
-          <w:sz w:val="20"/>
-          <w:szCs w:val="20"/>
-          <w:lang w:val="nl-NL"/>
-        </w:rPr>
-        <w:t xml:space="preserve"> gebruiken voor /administrator</w:t>
+        <w:t>Toegang blokkeren tot /administrator of IP whitelist gebruiken voor /administrator</w:t>
       </w:r>
     </w:p>
     <w:p>
@@ -1764,8 +1277,8 @@
           <w:lang w:val="nl-NL"/>
         </w:rPr>
       </w:pPr>
-      <w:bookmarkStart w:id="7" w:name="user-content-jce-editor"/>
-      <w:bookmarkEnd w:id="7"/>
+      <w:bookmarkStart w:id="6" w:name="user-content-jce-editor"/>
+      <w:bookmarkEnd w:id="6"/>
       <w:r>
         <w:rPr>
           <w:rFonts w:ascii="Arial" w:eastAsia="Times New Roman" w:hAnsi="Arial" w:cs="Arial"/>
@@ -1799,27 +1312,7 @@
           <w:szCs w:val="20"/>
           <w:lang w:val="nl-NL"/>
         </w:rPr>
-        <w:t>"</w:t>
-      </w:r>
-      <w:proofErr w:type="spellStart"/>
-      <w:r>
-        <w:rPr>
-          <w:rFonts w:ascii="Arial" w:eastAsia="Times New Roman" w:hAnsi="Arial" w:cs="Arial"/>
-          <w:sz w:val="20"/>
-          <w:szCs w:val="20"/>
-          <w:lang w:val="nl-NL"/>
-        </w:rPr>
-        <w:t>optimized</w:t>
-      </w:r>
-      <w:proofErr w:type="spellEnd"/>
-      <w:r>
-        <w:rPr>
-          <w:rFonts w:ascii="Arial" w:eastAsia="Times New Roman" w:hAnsi="Arial" w:cs="Arial"/>
-          <w:sz w:val="20"/>
-          <w:szCs w:val="20"/>
-          <w:lang w:val="nl-NL"/>
-        </w:rPr>
-        <w:t>" profile ingesteld?</w:t>
+        <w:t>"optimized" profile ingesteld?</w:t>
       </w:r>
     </w:p>
     <w:p>
@@ -1857,43 +1350,7 @@
           <w:sz w:val="20"/>
           <w:szCs w:val="20"/>
         </w:rPr>
-        <w:t xml:space="preserve">a! - </w:t>
-      </w:r>
-      <w:proofErr w:type="gramStart"/>
-      <w:r>
-        <w:rPr>
-          <w:rFonts w:ascii="Arial" w:eastAsia="Times New Roman" w:hAnsi="Arial" w:cs="Arial"/>
-          <w:sz w:val="20"/>
-          <w:szCs w:val="20"/>
-        </w:rPr>
-        <w:t>editors</w:t>
-      </w:r>
-      <w:proofErr w:type="gramEnd"/>
-      <w:r>
-        <w:rPr>
-          <w:rFonts w:ascii="Arial" w:eastAsia="Times New Roman" w:hAnsi="Arial" w:cs="Arial"/>
-          <w:sz w:val="20"/>
-          <w:szCs w:val="20"/>
-        </w:rPr>
-        <w:t>-</w:t>
-      </w:r>
-      <w:proofErr w:type="spellStart"/>
-      <w:r>
-        <w:rPr>
-          <w:rFonts w:ascii="Arial" w:eastAsia="Times New Roman" w:hAnsi="Arial" w:cs="Arial"/>
-          <w:sz w:val="20"/>
-          <w:szCs w:val="20"/>
-        </w:rPr>
-        <w:t>xtd</w:t>
-      </w:r>
-      <w:proofErr w:type="spellEnd"/>
-      <w:r>
-        <w:rPr>
-          <w:rFonts w:ascii="Arial" w:eastAsia="Times New Roman" w:hAnsi="Arial" w:cs="Arial"/>
-          <w:sz w:val="20"/>
-          <w:szCs w:val="20"/>
-        </w:rPr>
-        <w:t xml:space="preserve"> plugins unpublished?</w:t>
+        <w:t>a! - editors-xtd plugins unpublished?</w:t>
       </w:r>
     </w:p>
     <w:p>
@@ -1909,9 +1366,8 @@
           <w:lang w:val="nl-NL"/>
         </w:rPr>
       </w:pPr>
-      <w:bookmarkStart w:id="8" w:name="user-content-xmap"/>
-      <w:bookmarkEnd w:id="8"/>
-      <w:proofErr w:type="spellStart"/>
+      <w:bookmarkStart w:id="7" w:name="user-content-xmap"/>
+      <w:bookmarkEnd w:id="7"/>
       <w:r>
         <w:rPr>
           <w:rFonts w:ascii="Arial" w:eastAsia="Times New Roman" w:hAnsi="Arial" w:cs="Arial"/>
@@ -1923,7 +1379,6 @@
         </w:rPr>
         <w:t>XMap</w:t>
       </w:r>
-      <w:proofErr w:type="spellEnd"/>
     </w:p>
     <w:p>
       <w:pPr>
@@ -1939,25 +1394,14 @@
           <w:lang w:val="nl-NL"/>
         </w:rPr>
       </w:pPr>
-      <w:proofErr w:type="spellStart"/>
-      <w:r>
-        <w:rPr>
-          <w:rFonts w:ascii="Arial" w:eastAsia="Times New Roman" w:hAnsi="Arial" w:cs="Arial"/>
-          <w:sz w:val="20"/>
-          <w:szCs w:val="20"/>
-          <w:lang w:val="nl-NL"/>
-        </w:rPr>
-        <w:t>Sitemap</w:t>
-      </w:r>
-      <w:proofErr w:type="spellEnd"/>
-      <w:r>
-        <w:rPr>
-          <w:rFonts w:ascii="Arial" w:eastAsia="Times New Roman" w:hAnsi="Arial" w:cs="Arial"/>
-          <w:sz w:val="20"/>
-          <w:szCs w:val="20"/>
-          <w:lang w:val="nl-NL"/>
-        </w:rPr>
-        <w:t xml:space="preserve"> voor menu's aangemaakt?</w:t>
+      <w:r>
+        <w:rPr>
+          <w:rFonts w:ascii="Arial" w:eastAsia="Times New Roman" w:hAnsi="Arial" w:cs="Arial"/>
+          <w:sz w:val="20"/>
+          <w:szCs w:val="20"/>
+          <w:lang w:val="nl-NL"/>
+        </w:rPr>
+        <w:t>Sitemap voor menu's aangemaakt?</w:t>
       </w:r>
     </w:p>
     <w:p>
@@ -1981,27 +1425,7 @@
           <w:szCs w:val="20"/>
           <w:lang w:val="nl-NL"/>
         </w:rPr>
-        <w:t xml:space="preserve">XML </w:t>
-      </w:r>
-      <w:proofErr w:type="spellStart"/>
-      <w:r>
-        <w:rPr>
-          <w:rFonts w:ascii="Arial" w:eastAsia="Times New Roman" w:hAnsi="Arial" w:cs="Arial"/>
-          <w:sz w:val="20"/>
-          <w:szCs w:val="20"/>
-          <w:lang w:val="nl-NL"/>
-        </w:rPr>
-        <w:t>Sitemap</w:t>
-      </w:r>
-      <w:proofErr w:type="spellEnd"/>
-      <w:r>
-        <w:rPr>
-          <w:rFonts w:ascii="Arial" w:eastAsia="Times New Roman" w:hAnsi="Arial" w:cs="Arial"/>
-          <w:sz w:val="20"/>
-          <w:szCs w:val="20"/>
-          <w:lang w:val="nl-NL"/>
-        </w:rPr>
-        <w:t xml:space="preserve"> aan Google Webmaster Tools toegevoegd?</w:t>
+        <w:t>XML Sitemap aan Google Webmaster Tools toegevoegd?</w:t>
       </w:r>
     </w:p>
     <w:p>
@@ -2017,8 +1441,8 @@
           <w:lang w:val="nl-NL"/>
         </w:rPr>
       </w:pPr>
-      <w:bookmarkStart w:id="9" w:name="user-content-https"/>
-      <w:bookmarkEnd w:id="9"/>
+      <w:bookmarkStart w:id="8" w:name="user-content-https"/>
+      <w:bookmarkEnd w:id="8"/>
       <w:r>
         <w:rPr>
           <w:rFonts w:ascii="Arial" w:eastAsia="Times New Roman" w:hAnsi="Arial" w:cs="Arial"/>
@@ -2098,43 +1522,7 @@
           <w:sz w:val="20"/>
           <w:szCs w:val="20"/>
         </w:rPr>
-        <w:t>Admin Tools Pro: Convert all links to HTTPS when site is accessed over SSL (</w:t>
-      </w:r>
-      <w:proofErr w:type="spellStart"/>
-      <w:r>
-        <w:rPr>
-          <w:rFonts w:ascii="Arial" w:eastAsia="Times New Roman" w:hAnsi="Arial" w:cs="Arial"/>
-          <w:sz w:val="20"/>
-          <w:szCs w:val="20"/>
-        </w:rPr>
-        <w:t>indien</w:t>
-      </w:r>
-      <w:proofErr w:type="spellEnd"/>
-      <w:r>
-        <w:rPr>
-          <w:rFonts w:ascii="Arial" w:eastAsia="Times New Roman" w:hAnsi="Arial" w:cs="Arial"/>
-          <w:sz w:val="20"/>
-          <w:szCs w:val="20"/>
-        </w:rPr>
-        <w:t xml:space="preserve"> </w:t>
-      </w:r>
-      <w:proofErr w:type="spellStart"/>
-      <w:r>
-        <w:rPr>
-          <w:rFonts w:ascii="Arial" w:eastAsia="Times New Roman" w:hAnsi="Arial" w:cs="Arial"/>
-          <w:sz w:val="20"/>
-          <w:szCs w:val="20"/>
-        </w:rPr>
-        <w:t>nodig</w:t>
-      </w:r>
-      <w:proofErr w:type="spellEnd"/>
-      <w:r>
-        <w:rPr>
-          <w:rFonts w:ascii="Arial" w:eastAsia="Times New Roman" w:hAnsi="Arial" w:cs="Arial"/>
-          <w:sz w:val="20"/>
-          <w:szCs w:val="20"/>
-        </w:rPr>
-        <w:t>)</w:t>
+        <w:t>Admin Tools Pro: Convert all links to HTTPS when site is accessed over SSL (indien nodig)</w:t>
       </w:r>
     </w:p>
     <w:p>
@@ -2150,8 +1538,8 @@
           <w:lang w:val="nl-NL"/>
         </w:rPr>
       </w:pPr>
-      <w:bookmarkStart w:id="10" w:name="user-content-optimalisatie--seo"/>
-      <w:bookmarkEnd w:id="10"/>
+      <w:bookmarkStart w:id="9" w:name="user-content-optimalisatie--seo"/>
+      <w:bookmarkEnd w:id="9"/>
       <w:r>
         <w:rPr>
           <w:rFonts w:ascii="Arial" w:eastAsia="Times New Roman" w:hAnsi="Arial" w:cs="Arial"/>
@@ -2226,65 +1614,14 @@
           <w:lang w:val="nl-NL"/>
         </w:rPr>
       </w:pPr>
-      <w:proofErr w:type="spellStart"/>
-      <w:r>
-        <w:rPr>
-          <w:rFonts w:ascii="Arial" w:eastAsia="Times New Roman" w:hAnsi="Arial" w:cs="Arial"/>
-          <w:sz w:val="20"/>
-          <w:szCs w:val="20"/>
-          <w:lang w:val="nl-NL"/>
-        </w:rPr>
-        <w:t>Mootools</w:t>
-      </w:r>
-      <w:proofErr w:type="spellEnd"/>
-      <w:r>
-        <w:rPr>
-          <w:rFonts w:ascii="Arial" w:eastAsia="Times New Roman" w:hAnsi="Arial" w:cs="Arial"/>
-          <w:sz w:val="20"/>
-          <w:szCs w:val="20"/>
-          <w:lang w:val="nl-NL"/>
-        </w:rPr>
-        <w:t xml:space="preserve"> </w:t>
-      </w:r>
-      <w:proofErr w:type="spellStart"/>
-      <w:r>
-        <w:rPr>
-          <w:rFonts w:ascii="Arial" w:eastAsia="Times New Roman" w:hAnsi="Arial" w:cs="Arial"/>
-          <w:sz w:val="20"/>
-          <w:szCs w:val="20"/>
-          <w:lang w:val="nl-NL"/>
-        </w:rPr>
-        <w:t>enabler</w:t>
-      </w:r>
-      <w:proofErr w:type="spellEnd"/>
-      <w:r>
-        <w:rPr>
-          <w:rFonts w:ascii="Arial" w:eastAsia="Times New Roman" w:hAnsi="Arial" w:cs="Arial"/>
-          <w:sz w:val="20"/>
-          <w:szCs w:val="20"/>
-          <w:lang w:val="nl-NL"/>
-        </w:rPr>
-        <w:t>/</w:t>
-      </w:r>
-      <w:proofErr w:type="spellStart"/>
-      <w:r>
-        <w:rPr>
-          <w:rFonts w:ascii="Arial" w:eastAsia="Times New Roman" w:hAnsi="Arial" w:cs="Arial"/>
-          <w:sz w:val="20"/>
-          <w:szCs w:val="20"/>
-          <w:lang w:val="nl-NL"/>
-        </w:rPr>
-        <w:t>disabler</w:t>
-      </w:r>
-      <w:proofErr w:type="spellEnd"/>
-      <w:r>
-        <w:rPr>
-          <w:rFonts w:ascii="Arial" w:eastAsia="Times New Roman" w:hAnsi="Arial" w:cs="Arial"/>
-          <w:sz w:val="20"/>
-          <w:szCs w:val="20"/>
-          <w:lang w:val="nl-NL"/>
-        </w:rPr>
-        <w:t xml:space="preserve"> actief?</w:t>
+      <w:r>
+        <w:rPr>
+          <w:rFonts w:ascii="Arial" w:eastAsia="Times New Roman" w:hAnsi="Arial" w:cs="Arial"/>
+          <w:sz w:val="20"/>
+          <w:szCs w:val="20"/>
+          <w:lang w:val="nl-NL"/>
+        </w:rPr>
+        <w:t>Mootools enabler/disabler actief?</w:t>
       </w:r>
     </w:p>
     <w:p>
@@ -2301,25 +1638,14 @@
           <w:lang w:val="nl-NL"/>
         </w:rPr>
       </w:pPr>
-      <w:proofErr w:type="spellStart"/>
-      <w:r>
-        <w:rPr>
-          <w:rFonts w:ascii="Arial" w:eastAsia="Times New Roman" w:hAnsi="Arial" w:cs="Arial"/>
-          <w:sz w:val="20"/>
-          <w:szCs w:val="20"/>
-          <w:lang w:val="nl-NL"/>
-        </w:rPr>
-        <w:t>Caching</w:t>
-      </w:r>
-      <w:proofErr w:type="spellEnd"/>
-      <w:r>
-        <w:rPr>
-          <w:rFonts w:ascii="Arial" w:eastAsia="Times New Roman" w:hAnsi="Arial" w:cs="Arial"/>
-          <w:sz w:val="20"/>
-          <w:szCs w:val="20"/>
-          <w:lang w:val="nl-NL"/>
-        </w:rPr>
-        <w:t xml:space="preserve"> ingesteld?</w:t>
+      <w:r>
+        <w:rPr>
+          <w:rFonts w:ascii="Arial" w:eastAsia="Times New Roman" w:hAnsi="Arial" w:cs="Arial"/>
+          <w:sz w:val="20"/>
+          <w:szCs w:val="20"/>
+          <w:lang w:val="nl-NL"/>
+        </w:rPr>
+        <w:t>Caching ingesteld?</w:t>
       </w:r>
     </w:p>
     <w:p>
@@ -2343,27 +1669,7 @@
           <w:szCs w:val="20"/>
           <w:lang w:val="nl-NL"/>
         </w:rPr>
-        <w:t>Leegmaken cache/</w:t>
-      </w:r>
-      <w:proofErr w:type="spellStart"/>
-      <w:r>
-        <w:rPr>
-          <w:rFonts w:ascii="Arial" w:eastAsia="Times New Roman" w:hAnsi="Arial" w:cs="Arial"/>
-          <w:sz w:val="20"/>
-          <w:szCs w:val="20"/>
-          <w:lang w:val="nl-NL"/>
-        </w:rPr>
-        <w:t>tmp</w:t>
-      </w:r>
-      <w:proofErr w:type="spellEnd"/>
-      <w:r>
-        <w:rPr>
-          <w:rFonts w:ascii="Arial" w:eastAsia="Times New Roman" w:hAnsi="Arial" w:cs="Arial"/>
-          <w:sz w:val="20"/>
-          <w:szCs w:val="20"/>
-          <w:lang w:val="nl-NL"/>
-        </w:rPr>
-        <w:t xml:space="preserve"> mappen?</w:t>
+        <w:t>Leegmaken cache/tmp mappen?</w:t>
       </w:r>
     </w:p>
     <w:p>
@@ -2387,67 +1693,7 @@
           <w:szCs w:val="20"/>
           <w:lang w:val="nl-NL"/>
         </w:rPr>
-        <w:t xml:space="preserve">JCH </w:t>
-      </w:r>
-      <w:proofErr w:type="spellStart"/>
-      <w:r>
-        <w:rPr>
-          <w:rFonts w:ascii="Arial" w:eastAsia="Times New Roman" w:hAnsi="Arial" w:cs="Arial"/>
-          <w:sz w:val="20"/>
-          <w:szCs w:val="20"/>
-          <w:lang w:val="nl-NL"/>
-        </w:rPr>
-        <w:t>Optimize</w:t>
-      </w:r>
-      <w:proofErr w:type="spellEnd"/>
-      <w:r>
-        <w:rPr>
-          <w:rFonts w:ascii="Arial" w:eastAsia="Times New Roman" w:hAnsi="Arial" w:cs="Arial"/>
-          <w:sz w:val="20"/>
-          <w:szCs w:val="20"/>
-          <w:lang w:val="nl-NL"/>
-        </w:rPr>
-        <w:t xml:space="preserve"> pro / </w:t>
-      </w:r>
-      <w:proofErr w:type="spellStart"/>
-      <w:r>
-        <w:rPr>
-          <w:rFonts w:ascii="Arial" w:eastAsia="Times New Roman" w:hAnsi="Arial" w:cs="Arial"/>
-          <w:sz w:val="20"/>
-          <w:szCs w:val="20"/>
-          <w:lang w:val="nl-NL"/>
-        </w:rPr>
-        <w:t>Scriptmerge</w:t>
-      </w:r>
-      <w:proofErr w:type="spellEnd"/>
-      <w:r>
-        <w:rPr>
-          <w:rFonts w:ascii="Arial" w:eastAsia="Times New Roman" w:hAnsi="Arial" w:cs="Arial"/>
-          <w:sz w:val="20"/>
-          <w:szCs w:val="20"/>
-          <w:lang w:val="nl-NL"/>
-        </w:rPr>
-        <w:t xml:space="preserve"> / </w:t>
-      </w:r>
-      <w:proofErr w:type="spellStart"/>
-      <w:r>
-        <w:rPr>
-          <w:rFonts w:ascii="Arial" w:eastAsia="Times New Roman" w:hAnsi="Arial" w:cs="Arial"/>
-          <w:sz w:val="20"/>
-          <w:szCs w:val="20"/>
-          <w:lang w:val="nl-NL"/>
-        </w:rPr>
-        <w:t>jBetolo</w:t>
-      </w:r>
-      <w:proofErr w:type="spellEnd"/>
-      <w:r>
-        <w:rPr>
-          <w:rFonts w:ascii="Arial" w:eastAsia="Times New Roman" w:hAnsi="Arial" w:cs="Arial"/>
-          <w:sz w:val="20"/>
-          <w:szCs w:val="20"/>
-          <w:lang w:val="nl-NL"/>
-        </w:rPr>
-        <w:t xml:space="preserve"> geïnstalleerd en geconfigureerd?</w:t>
+        <w:t>JCH Optimize pro / Scriptmerge / jBetolo geïnstalleerd en geconfigureerd?</w:t>
       </w:r>
     </w:p>
     <w:p>
@@ -2495,27 +1741,7 @@
           <w:szCs w:val="20"/>
           <w:lang w:val="nl-NL"/>
         </w:rPr>
-        <w:t xml:space="preserve">Cookie </w:t>
-      </w:r>
-      <w:proofErr w:type="spellStart"/>
-      <w:r>
-        <w:rPr>
-          <w:rFonts w:ascii="Arial" w:eastAsia="Times New Roman" w:hAnsi="Arial" w:cs="Arial"/>
-          <w:sz w:val="20"/>
-          <w:szCs w:val="20"/>
-          <w:lang w:val="nl-NL"/>
-        </w:rPr>
-        <w:t>Law</w:t>
-      </w:r>
-      <w:proofErr w:type="spellEnd"/>
-      <w:r>
-        <w:rPr>
-          <w:rFonts w:ascii="Arial" w:eastAsia="Times New Roman" w:hAnsi="Arial" w:cs="Arial"/>
-          <w:sz w:val="20"/>
-          <w:szCs w:val="20"/>
-          <w:lang w:val="nl-NL"/>
-        </w:rPr>
-        <w:t xml:space="preserve"> / Cookie alert</w:t>
+        <w:t>Cookie Law / Cookie alert</w:t>
       </w:r>
     </w:p>
     <w:p>
@@ -2532,45 +1758,14 @@
           <w:lang w:val="nl-NL"/>
         </w:rPr>
       </w:pPr>
-      <w:proofErr w:type="spellStart"/>
-      <w:r>
-        <w:rPr>
-          <w:rFonts w:ascii="Arial" w:eastAsia="Times New Roman" w:hAnsi="Arial" w:cs="Arial"/>
-          <w:sz w:val="20"/>
-          <w:szCs w:val="20"/>
-          <w:lang w:val="nl-NL"/>
-        </w:rPr>
-        <w:t>Social</w:t>
-      </w:r>
-      <w:proofErr w:type="spellEnd"/>
-      <w:r>
-        <w:rPr>
-          <w:rFonts w:ascii="Arial" w:eastAsia="Times New Roman" w:hAnsi="Arial" w:cs="Arial"/>
-          <w:sz w:val="20"/>
-          <w:szCs w:val="20"/>
-          <w:lang w:val="nl-NL"/>
-        </w:rPr>
-        <w:t xml:space="preserve"> Share / </w:t>
-      </w:r>
-      <w:proofErr w:type="spellStart"/>
-      <w:r>
-        <w:rPr>
-          <w:rFonts w:ascii="Arial" w:eastAsia="Times New Roman" w:hAnsi="Arial" w:cs="Arial"/>
-          <w:sz w:val="20"/>
-          <w:szCs w:val="20"/>
-          <w:lang w:val="nl-NL"/>
-        </w:rPr>
-        <w:t>AddThis</w:t>
-      </w:r>
-      <w:proofErr w:type="spellEnd"/>
-      <w:r>
-        <w:rPr>
-          <w:rFonts w:ascii="Arial" w:eastAsia="Times New Roman" w:hAnsi="Arial" w:cs="Arial"/>
-          <w:sz w:val="20"/>
-          <w:szCs w:val="20"/>
-          <w:lang w:val="nl-NL"/>
-        </w:rPr>
-        <w:t xml:space="preserve"> geïnstalleerd en geconfigureerd?</w:t>
+      <w:r>
+        <w:rPr>
+          <w:rFonts w:ascii="Arial" w:eastAsia="Times New Roman" w:hAnsi="Arial" w:cs="Arial"/>
+          <w:sz w:val="20"/>
+          <w:szCs w:val="20"/>
+          <w:lang w:val="nl-NL"/>
+        </w:rPr>
+        <w:t>Social Share / AddThis geïnstalleerd en geconfigureerd?</w:t>
       </w:r>
     </w:p>
     <w:p>
@@ -2586,8 +1781,8 @@
           <w:lang w:val="nl-NL"/>
         </w:rPr>
       </w:pPr>
-      <w:bookmarkStart w:id="11" w:name="user-content-diversen"/>
-      <w:bookmarkEnd w:id="11"/>
+      <w:bookmarkStart w:id="10" w:name="user-content-diversen"/>
+      <w:bookmarkEnd w:id="10"/>
       <w:r>
         <w:rPr>
           <w:rFonts w:ascii="Arial" w:eastAsia="Times New Roman" w:hAnsi="Arial" w:cs="Arial"/>
@@ -2662,25 +1857,14 @@
           <w:lang w:val="nl-NL"/>
         </w:rPr>
       </w:pPr>
-      <w:proofErr w:type="spellStart"/>
-      <w:r>
-        <w:rPr>
-          <w:rFonts w:ascii="Arial" w:eastAsia="Times New Roman" w:hAnsi="Arial" w:cs="Arial"/>
-          <w:sz w:val="20"/>
-          <w:szCs w:val="20"/>
-          <w:lang w:val="nl-NL"/>
-        </w:rPr>
-        <w:t>Backupschema</w:t>
-      </w:r>
-      <w:proofErr w:type="spellEnd"/>
-      <w:r>
-        <w:rPr>
-          <w:rFonts w:ascii="Arial" w:eastAsia="Times New Roman" w:hAnsi="Arial" w:cs="Arial"/>
-          <w:sz w:val="20"/>
-          <w:szCs w:val="20"/>
-          <w:lang w:val="nl-NL"/>
-        </w:rPr>
-        <w:t xml:space="preserve"> actief?</w:t>
+      <w:r>
+        <w:rPr>
+          <w:rFonts w:ascii="Arial" w:eastAsia="Times New Roman" w:hAnsi="Arial" w:cs="Arial"/>
+          <w:sz w:val="20"/>
+          <w:szCs w:val="20"/>
+          <w:lang w:val="nl-NL"/>
+        </w:rPr>
+        <w:t>Backupschema actief?</w:t>
       </w:r>
     </w:p>
     <w:p>
@@ -2704,27 +1888,7 @@
           <w:szCs w:val="20"/>
           <w:lang w:val="nl-NL"/>
         </w:rPr>
-        <w:t xml:space="preserve">Backup EN </w:t>
-      </w:r>
-      <w:proofErr w:type="spellStart"/>
-      <w:r>
-        <w:rPr>
-          <w:rFonts w:ascii="Arial" w:eastAsia="Times New Roman" w:hAnsi="Arial" w:cs="Arial"/>
-          <w:sz w:val="20"/>
-          <w:szCs w:val="20"/>
-          <w:lang w:val="nl-NL"/>
-        </w:rPr>
-        <w:t>restore</w:t>
-      </w:r>
-      <w:proofErr w:type="spellEnd"/>
-      <w:r>
-        <w:rPr>
-          <w:rFonts w:ascii="Arial" w:eastAsia="Times New Roman" w:hAnsi="Arial" w:cs="Arial"/>
-          <w:sz w:val="20"/>
-          <w:szCs w:val="20"/>
-          <w:lang w:val="nl-NL"/>
-        </w:rPr>
-        <w:t xml:space="preserve"> getest?</w:t>
+        <w:t>Backup EN restore getest?</w:t>
       </w:r>
     </w:p>
     <w:p>
@@ -2774,6 +1938,32 @@
         </w:rPr>
         <w:t>Trainingswebsite gearchiveerd en verwijderd?</w:t>
       </w:r>
+    </w:p>
+    <w:p>
+      <w:pPr>
+        <w:numPr>
+          <w:ilvl w:val="0"/>
+          <w:numId w:val="37"/>
+        </w:numPr>
+        <w:spacing w:before="100" w:beforeAutospacing="1" w:after="100" w:afterAutospacing="1"/>
+        <w:rPr>
+          <w:rFonts w:ascii="Arial" w:eastAsia="Times New Roman" w:hAnsi="Arial" w:cs="Arial"/>
+          <w:sz w:val="20"/>
+          <w:szCs w:val="20"/>
+          <w:lang w:val="nl-NL"/>
+        </w:rPr>
+      </w:pPr>
+      <w:r>
+        <w:rPr>
+          <w:rFonts w:ascii="Arial" w:eastAsia="Times New Roman" w:hAnsi="Arial" w:cs="Arial"/>
+          <w:sz w:val="20"/>
+          <w:szCs w:val="20"/>
+          <w:lang w:val="nl-NL"/>
+        </w:rPr>
+        <w:t>Test je website buiten je netwerk/dns</w:t>
+      </w:r>
+      <w:bookmarkStart w:id="11" w:name="_GoBack"/>
+      <w:bookmarkEnd w:id="11"/>
     </w:p>
     <w:p>
       <w:pPr>
@@ -9279,7 +8469,7 @@
 </file>
 
 <file path=customXml/itemProps1.xml><?xml version="1.0" encoding="utf-8"?>
-<ds:datastoreItem xmlns:ds="http://schemas.openxmlformats.org/officeDocument/2006/customXml" ds:itemID="{1051869D-0D4E-5D4D-BFCA-E2BD16B63080}">
+<ds:datastoreItem xmlns:ds="http://schemas.openxmlformats.org/officeDocument/2006/customXml" ds:itemID="{F8AF7D53-1549-F642-B4E7-885D908CE689}">
   <ds:schemaRefs>
     <ds:schemaRef ds:uri="http://schemas.openxmlformats.org/officeDocument/2006/bibliography"/>
   </ds:schemaRefs>

--- a/Joomla.Live.Checklist.Nederlands.docx
+++ b/Joomla.Live.Checklist.Nederlands.docx
@@ -72,7 +72,27 @@
           <w:szCs w:val="20"/>
           <w:lang w:val="nl-NL"/>
         </w:rPr>
-        <w:t>Niet gebruikte extensies gedepubliceerd of verwijderd?</w:t>
+        <w:t xml:space="preserve">Niet gebruikte extensies </w:t>
+      </w:r>
+      <w:proofErr w:type="spellStart"/>
+      <w:r>
+        <w:rPr>
+          <w:rFonts w:ascii="Arial" w:eastAsia="Times New Roman" w:hAnsi="Arial" w:cs="Arial"/>
+          <w:sz w:val="20"/>
+          <w:szCs w:val="20"/>
+          <w:lang w:val="nl-NL"/>
+        </w:rPr>
+        <w:t>gedepubliceerd</w:t>
+      </w:r>
+      <w:proofErr w:type="spellEnd"/>
+      <w:r>
+        <w:rPr>
+          <w:rFonts w:ascii="Arial" w:eastAsia="Times New Roman" w:hAnsi="Arial" w:cs="Arial"/>
+          <w:sz w:val="20"/>
+          <w:szCs w:val="20"/>
+          <w:lang w:val="nl-NL"/>
+        </w:rPr>
+        <w:t xml:space="preserve"> of verwijderd?</w:t>
       </w:r>
     </w:p>
     <w:p>
@@ -110,7 +130,61 @@
           <w:sz w:val="20"/>
           <w:szCs w:val="20"/>
         </w:rPr>
-        <w:t>a! en alle extensies up-to-date?</w:t>
+        <w:t xml:space="preserve">a! </w:t>
+      </w:r>
+      <w:proofErr w:type="gramStart"/>
+      <w:r>
+        <w:rPr>
+          <w:rFonts w:ascii="Arial" w:eastAsia="Times New Roman" w:hAnsi="Arial" w:cs="Arial"/>
+          <w:sz w:val="20"/>
+          <w:szCs w:val="20"/>
+        </w:rPr>
+        <w:t>en</w:t>
+      </w:r>
+      <w:proofErr w:type="gramEnd"/>
+      <w:r>
+        <w:rPr>
+          <w:rFonts w:ascii="Arial" w:eastAsia="Times New Roman" w:hAnsi="Arial" w:cs="Arial"/>
+          <w:sz w:val="20"/>
+          <w:szCs w:val="20"/>
+        </w:rPr>
+        <w:t xml:space="preserve"> </w:t>
+      </w:r>
+      <w:proofErr w:type="spellStart"/>
+      <w:r>
+        <w:rPr>
+          <w:rFonts w:ascii="Arial" w:eastAsia="Times New Roman" w:hAnsi="Arial" w:cs="Arial"/>
+          <w:sz w:val="20"/>
+          <w:szCs w:val="20"/>
+        </w:rPr>
+        <w:t>alle</w:t>
+      </w:r>
+      <w:proofErr w:type="spellEnd"/>
+      <w:r>
+        <w:rPr>
+          <w:rFonts w:ascii="Arial" w:eastAsia="Times New Roman" w:hAnsi="Arial" w:cs="Arial"/>
+          <w:sz w:val="20"/>
+          <w:szCs w:val="20"/>
+        </w:rPr>
+        <w:t xml:space="preserve"> </w:t>
+      </w:r>
+      <w:proofErr w:type="spellStart"/>
+      <w:r>
+        <w:rPr>
+          <w:rFonts w:ascii="Arial" w:eastAsia="Times New Roman" w:hAnsi="Arial" w:cs="Arial"/>
+          <w:sz w:val="20"/>
+          <w:szCs w:val="20"/>
+        </w:rPr>
+        <w:t>extensies</w:t>
+      </w:r>
+      <w:proofErr w:type="spellEnd"/>
+      <w:r>
+        <w:rPr>
+          <w:rFonts w:ascii="Arial" w:eastAsia="Times New Roman" w:hAnsi="Arial" w:cs="Arial"/>
+          <w:sz w:val="20"/>
+          <w:szCs w:val="20"/>
+        </w:rPr>
+        <w:t xml:space="preserve"> up-to-date?</w:t>
       </w:r>
     </w:p>
     <w:p>
@@ -231,7 +305,27 @@
           <w:szCs w:val="20"/>
           <w:lang w:val="nl-NL"/>
         </w:rPr>
-        <w:t xml:space="preserve">Standaard Captcha </w:t>
+        <w:t xml:space="preserve">Standaard </w:t>
+      </w:r>
+      <w:proofErr w:type="spellStart"/>
+      <w:r>
+        <w:rPr>
+          <w:rFonts w:ascii="Arial" w:eastAsia="Times New Roman" w:hAnsi="Arial" w:cs="Arial"/>
+          <w:sz w:val="20"/>
+          <w:szCs w:val="20"/>
+          <w:lang w:val="nl-NL"/>
+        </w:rPr>
+        <w:t>Captcha</w:t>
+      </w:r>
+      <w:proofErr w:type="spellEnd"/>
+      <w:r>
+        <w:rPr>
+          <w:rFonts w:ascii="Arial" w:eastAsia="Times New Roman" w:hAnsi="Arial" w:cs="Arial"/>
+          <w:sz w:val="20"/>
+          <w:szCs w:val="20"/>
+          <w:lang w:val="nl-NL"/>
+        </w:rPr>
+        <w:t xml:space="preserve"> </w:t>
       </w:r>
       <w:r>
         <w:rPr>
@@ -266,14 +360,45 @@
           <w:lang w:val="nl-NL"/>
         </w:rPr>
       </w:pPr>
-      <w:r>
-        <w:rPr>
-          <w:rFonts w:ascii="Arial" w:eastAsia="Times New Roman" w:hAnsi="Arial" w:cs="Arial"/>
-          <w:sz w:val="20"/>
-          <w:szCs w:val="20"/>
-          <w:lang w:val="nl-NL"/>
-        </w:rPr>
-        <w:t>ReCaptcha private/public keys?</w:t>
+      <w:proofErr w:type="spellStart"/>
+      <w:r>
+        <w:rPr>
+          <w:rFonts w:ascii="Arial" w:eastAsia="Times New Roman" w:hAnsi="Arial" w:cs="Arial"/>
+          <w:sz w:val="20"/>
+          <w:szCs w:val="20"/>
+          <w:lang w:val="nl-NL"/>
+        </w:rPr>
+        <w:t>ReCaptcha</w:t>
+      </w:r>
+      <w:proofErr w:type="spellEnd"/>
+      <w:r>
+        <w:rPr>
+          <w:rFonts w:ascii="Arial" w:eastAsia="Times New Roman" w:hAnsi="Arial" w:cs="Arial"/>
+          <w:sz w:val="20"/>
+          <w:szCs w:val="20"/>
+          <w:lang w:val="nl-NL"/>
+        </w:rPr>
+        <w:t xml:space="preserve"> private/public </w:t>
+      </w:r>
+      <w:proofErr w:type="spellStart"/>
+      <w:r>
+        <w:rPr>
+          <w:rFonts w:ascii="Arial" w:eastAsia="Times New Roman" w:hAnsi="Arial" w:cs="Arial"/>
+          <w:sz w:val="20"/>
+          <w:szCs w:val="20"/>
+          <w:lang w:val="nl-NL"/>
+        </w:rPr>
+        <w:t>keys</w:t>
+      </w:r>
+      <w:proofErr w:type="spellEnd"/>
+      <w:r>
+        <w:rPr>
+          <w:rFonts w:ascii="Arial" w:eastAsia="Times New Roman" w:hAnsi="Arial" w:cs="Arial"/>
+          <w:sz w:val="20"/>
+          <w:szCs w:val="20"/>
+          <w:lang w:val="nl-NL"/>
+        </w:rPr>
+        <w:t>?</w:t>
       </w:r>
     </w:p>
     <w:p>
@@ -345,7 +470,27 @@
           <w:szCs w:val="20"/>
           <w:lang w:val="nl-NL"/>
         </w:rPr>
-        <w:t>Tijdzone sever goed ingesteld?</w:t>
+        <w:t xml:space="preserve">Tijdzone </w:t>
+      </w:r>
+      <w:proofErr w:type="spellStart"/>
+      <w:r>
+        <w:rPr>
+          <w:rFonts w:ascii="Arial" w:eastAsia="Times New Roman" w:hAnsi="Arial" w:cs="Arial"/>
+          <w:sz w:val="20"/>
+          <w:szCs w:val="20"/>
+          <w:lang w:val="nl-NL"/>
+        </w:rPr>
+        <w:t>sever</w:t>
+      </w:r>
+      <w:proofErr w:type="spellEnd"/>
+      <w:r>
+        <w:rPr>
+          <w:rFonts w:ascii="Arial" w:eastAsia="Times New Roman" w:hAnsi="Arial" w:cs="Arial"/>
+          <w:sz w:val="20"/>
+          <w:szCs w:val="20"/>
+          <w:lang w:val="nl-NL"/>
+        </w:rPr>
+        <w:t xml:space="preserve"> goed ingesteld?</w:t>
       </w:r>
     </w:p>
     <w:p>
@@ -415,7 +560,25 @@
           <w:sz w:val="20"/>
           <w:szCs w:val="20"/>
         </w:rPr>
-        <w:t>Template "Preview Module Positions" uitgezet?</w:t>
+        <w:t xml:space="preserve">Template "Preview Module Positions" </w:t>
+      </w:r>
+      <w:proofErr w:type="spellStart"/>
+      <w:r>
+        <w:rPr>
+          <w:rFonts w:ascii="Arial" w:eastAsia="Times New Roman" w:hAnsi="Arial" w:cs="Arial"/>
+          <w:sz w:val="20"/>
+          <w:szCs w:val="20"/>
+        </w:rPr>
+        <w:t>uitgezet</w:t>
+      </w:r>
+      <w:proofErr w:type="spellEnd"/>
+      <w:r>
+        <w:rPr>
+          <w:rFonts w:ascii="Arial" w:eastAsia="Times New Roman" w:hAnsi="Arial" w:cs="Arial"/>
+          <w:sz w:val="20"/>
+          <w:szCs w:val="20"/>
+        </w:rPr>
+        <w:t>?</w:t>
       </w:r>
     </w:p>
     <w:p>
@@ -466,7 +629,27 @@
           <w:szCs w:val="20"/>
           <w:lang w:val="nl-NL"/>
         </w:rPr>
-        <w:t>Onnodige logins verwijderd?</w:t>
+        <w:t xml:space="preserve">Onnodige </w:t>
+      </w:r>
+      <w:proofErr w:type="spellStart"/>
+      <w:r>
+        <w:rPr>
+          <w:rFonts w:ascii="Arial" w:eastAsia="Times New Roman" w:hAnsi="Arial" w:cs="Arial"/>
+          <w:sz w:val="20"/>
+          <w:szCs w:val="20"/>
+          <w:lang w:val="nl-NL"/>
+        </w:rPr>
+        <w:t>logins</w:t>
+      </w:r>
+      <w:proofErr w:type="spellEnd"/>
+      <w:r>
+        <w:rPr>
+          <w:rFonts w:ascii="Arial" w:eastAsia="Times New Roman" w:hAnsi="Arial" w:cs="Arial"/>
+          <w:sz w:val="20"/>
+          <w:szCs w:val="20"/>
+          <w:lang w:val="nl-NL"/>
+        </w:rPr>
+        <w:t xml:space="preserve"> verwijderd?</w:t>
       </w:r>
     </w:p>
     <w:p>
@@ -637,7 +820,47 @@
           <w:szCs w:val="20"/>
           <w:lang w:val="nl-NL"/>
         </w:rPr>
-        <w:t>Alle Lorem Ipsum / dummy content verwijderd?</w:t>
+        <w:t xml:space="preserve">Alle </w:t>
+      </w:r>
+      <w:proofErr w:type="spellStart"/>
+      <w:r>
+        <w:rPr>
+          <w:rFonts w:ascii="Arial" w:eastAsia="Times New Roman" w:hAnsi="Arial" w:cs="Arial"/>
+          <w:sz w:val="20"/>
+          <w:szCs w:val="20"/>
+          <w:lang w:val="nl-NL"/>
+        </w:rPr>
+        <w:t>Lorem</w:t>
+      </w:r>
+      <w:proofErr w:type="spellEnd"/>
+      <w:r>
+        <w:rPr>
+          <w:rFonts w:ascii="Arial" w:eastAsia="Times New Roman" w:hAnsi="Arial" w:cs="Arial"/>
+          <w:sz w:val="20"/>
+          <w:szCs w:val="20"/>
+          <w:lang w:val="nl-NL"/>
+        </w:rPr>
+        <w:t xml:space="preserve"> </w:t>
+      </w:r>
+      <w:proofErr w:type="spellStart"/>
+      <w:r>
+        <w:rPr>
+          <w:rFonts w:ascii="Arial" w:eastAsia="Times New Roman" w:hAnsi="Arial" w:cs="Arial"/>
+          <w:sz w:val="20"/>
+          <w:szCs w:val="20"/>
+          <w:lang w:val="nl-NL"/>
+        </w:rPr>
+        <w:t>Ipsum</w:t>
+      </w:r>
+      <w:proofErr w:type="spellEnd"/>
+      <w:r>
+        <w:rPr>
+          <w:rFonts w:ascii="Arial" w:eastAsia="Times New Roman" w:hAnsi="Arial" w:cs="Arial"/>
+          <w:sz w:val="20"/>
+          <w:szCs w:val="20"/>
+          <w:lang w:val="nl-NL"/>
+        </w:rPr>
+        <w:t xml:space="preserve"> / dummy content verwijderd?</w:t>
       </w:r>
     </w:p>
     <w:p>
@@ -726,14 +949,25 @@
           <w:lang w:val="nl-NL"/>
         </w:rPr>
       </w:pPr>
-      <w:r>
-        <w:rPr>
-          <w:rFonts w:ascii="Arial" w:eastAsia="Times New Roman" w:hAnsi="Arial" w:cs="Arial"/>
-          <w:sz w:val="20"/>
-          <w:szCs w:val="20"/>
-          <w:lang w:val="nl-NL"/>
-        </w:rPr>
-        <w:t>Favicon aanwezig</w:t>
+      <w:proofErr w:type="spellStart"/>
+      <w:r>
+        <w:rPr>
+          <w:rFonts w:ascii="Arial" w:eastAsia="Times New Roman" w:hAnsi="Arial" w:cs="Arial"/>
+          <w:sz w:val="20"/>
+          <w:szCs w:val="20"/>
+          <w:lang w:val="nl-NL"/>
+        </w:rPr>
+        <w:t>Favicon</w:t>
+      </w:r>
+      <w:proofErr w:type="spellEnd"/>
+      <w:r>
+        <w:rPr>
+          <w:rFonts w:ascii="Arial" w:eastAsia="Times New Roman" w:hAnsi="Arial" w:cs="Arial"/>
+          <w:sz w:val="20"/>
+          <w:szCs w:val="20"/>
+          <w:lang w:val="nl-NL"/>
+        </w:rPr>
+        <w:t xml:space="preserve"> aanwezig</w:t>
       </w:r>
       <w:r>
         <w:rPr>
@@ -753,6 +987,7 @@
         <w:t xml:space="preserve"> (</w:t>
       </w:r>
       <w:hyperlink r:id="rId9" w:history="1">
+        <w:proofErr w:type="spellStart"/>
         <w:r>
           <w:rPr>
             <w:rStyle w:val="Hyperlink"/>
@@ -760,7 +995,17 @@
             <w:sz w:val="20"/>
             <w:szCs w:val="20"/>
           </w:rPr>
-          <w:t>genereer/test</w:t>
+          <w:t>genereer</w:t>
+        </w:r>
+        <w:proofErr w:type="spellEnd"/>
+        <w:r>
+          <w:rPr>
+            <w:rStyle w:val="Hyperlink"/>
+            <w:rFonts w:ascii="Arial" w:eastAsia="Times New Roman" w:hAnsi="Arial" w:cs="Arial"/>
+            <w:sz w:val="20"/>
+            <w:szCs w:val="20"/>
+          </w:rPr>
+          <w:t>/test</w:t>
         </w:r>
       </w:hyperlink>
       <w:r>
@@ -849,14 +1094,25 @@
           <w:lang w:val="nl-NL"/>
         </w:rPr>
       </w:pPr>
-      <w:r>
-        <w:rPr>
-          <w:rFonts w:ascii="Arial" w:eastAsia="Times New Roman" w:hAnsi="Arial" w:cs="Arial"/>
-          <w:sz w:val="20"/>
-          <w:szCs w:val="20"/>
-          <w:lang w:val="nl-NL"/>
-        </w:rPr>
-        <w:t>Redirects oude URL's naar juiste nieuwe URL's ingesteld?</w:t>
+      <w:proofErr w:type="spellStart"/>
+      <w:r>
+        <w:rPr>
+          <w:rFonts w:ascii="Arial" w:eastAsia="Times New Roman" w:hAnsi="Arial" w:cs="Arial"/>
+          <w:sz w:val="20"/>
+          <w:szCs w:val="20"/>
+          <w:lang w:val="nl-NL"/>
+        </w:rPr>
+        <w:t>Redirects</w:t>
+      </w:r>
+      <w:proofErr w:type="spellEnd"/>
+      <w:r>
+        <w:rPr>
+          <w:rFonts w:ascii="Arial" w:eastAsia="Times New Roman" w:hAnsi="Arial" w:cs="Arial"/>
+          <w:sz w:val="20"/>
+          <w:szCs w:val="20"/>
+          <w:lang w:val="nl-NL"/>
+        </w:rPr>
+        <w:t xml:space="preserve"> oude URL's naar juiste nieuwe URL's ingesteld?</w:t>
       </w:r>
     </w:p>
     <w:p>
@@ -928,7 +1184,47 @@
           <w:szCs w:val="20"/>
           <w:lang w:val="nl-NL"/>
         </w:rPr>
-        <w:t>Overbodige zoekplugins uit gezet, ook slim zoeken content plugin?</w:t>
+        <w:t xml:space="preserve">Overbodige </w:t>
+      </w:r>
+      <w:proofErr w:type="spellStart"/>
+      <w:r>
+        <w:rPr>
+          <w:rFonts w:ascii="Arial" w:eastAsia="Times New Roman" w:hAnsi="Arial" w:cs="Arial"/>
+          <w:sz w:val="20"/>
+          <w:szCs w:val="20"/>
+          <w:lang w:val="nl-NL"/>
+        </w:rPr>
+        <w:t>zoekplugins</w:t>
+      </w:r>
+      <w:proofErr w:type="spellEnd"/>
+      <w:r>
+        <w:rPr>
+          <w:rFonts w:ascii="Arial" w:eastAsia="Times New Roman" w:hAnsi="Arial" w:cs="Arial"/>
+          <w:sz w:val="20"/>
+          <w:szCs w:val="20"/>
+          <w:lang w:val="nl-NL"/>
+        </w:rPr>
+        <w:t xml:space="preserve"> uit gezet, ook slim zoeken content </w:t>
+      </w:r>
+      <w:proofErr w:type="spellStart"/>
+      <w:r>
+        <w:rPr>
+          <w:rFonts w:ascii="Arial" w:eastAsia="Times New Roman" w:hAnsi="Arial" w:cs="Arial"/>
+          <w:sz w:val="20"/>
+          <w:szCs w:val="20"/>
+          <w:lang w:val="nl-NL"/>
+        </w:rPr>
+        <w:t>plugin</w:t>
+      </w:r>
+      <w:proofErr w:type="spellEnd"/>
+      <w:r>
+        <w:rPr>
+          <w:rFonts w:ascii="Arial" w:eastAsia="Times New Roman" w:hAnsi="Arial" w:cs="Arial"/>
+          <w:sz w:val="20"/>
+          <w:szCs w:val="20"/>
+          <w:lang w:val="nl-NL"/>
+        </w:rPr>
+        <w:t>?</w:t>
       </w:r>
     </w:p>
     <w:p>
@@ -945,14 +1241,25 @@
           <w:lang w:val="nl-NL"/>
         </w:rPr>
       </w:pPr>
-      <w:r>
-        <w:rPr>
-          <w:rFonts w:ascii="Arial" w:eastAsia="Times New Roman" w:hAnsi="Arial" w:cs="Arial"/>
-          <w:sz w:val="20"/>
-          <w:szCs w:val="20"/>
-          <w:lang w:val="nl-NL"/>
-        </w:rPr>
-        <w:t>Zoekplugins in de juiste volgorde?</w:t>
+      <w:proofErr w:type="spellStart"/>
+      <w:r>
+        <w:rPr>
+          <w:rFonts w:ascii="Arial" w:eastAsia="Times New Roman" w:hAnsi="Arial" w:cs="Arial"/>
+          <w:sz w:val="20"/>
+          <w:szCs w:val="20"/>
+          <w:lang w:val="nl-NL"/>
+        </w:rPr>
+        <w:t>Zoekplugins</w:t>
+      </w:r>
+      <w:proofErr w:type="spellEnd"/>
+      <w:r>
+        <w:rPr>
+          <w:rFonts w:ascii="Arial" w:eastAsia="Times New Roman" w:hAnsi="Arial" w:cs="Arial"/>
+          <w:sz w:val="20"/>
+          <w:szCs w:val="20"/>
+          <w:lang w:val="nl-NL"/>
+        </w:rPr>
+        <w:t xml:space="preserve"> in de juiste volgorde?</w:t>
       </w:r>
     </w:p>
     <w:p>
@@ -1018,7 +1325,27 @@
           <w:szCs w:val="20"/>
           <w:lang w:val="nl-NL"/>
         </w:rPr>
-        <w:t>Alle webformulieren hebben e-mail afhandeling en de e-mailadressen goed ingesteld?</w:t>
+        <w:t xml:space="preserve">Alle </w:t>
+      </w:r>
+      <w:proofErr w:type="spellStart"/>
+      <w:r>
+        <w:rPr>
+          <w:rFonts w:ascii="Arial" w:eastAsia="Times New Roman" w:hAnsi="Arial" w:cs="Arial"/>
+          <w:sz w:val="20"/>
+          <w:szCs w:val="20"/>
+          <w:lang w:val="nl-NL"/>
+        </w:rPr>
+        <w:t>webformulieren</w:t>
+      </w:r>
+      <w:proofErr w:type="spellEnd"/>
+      <w:r>
+        <w:rPr>
+          <w:rFonts w:ascii="Arial" w:eastAsia="Times New Roman" w:hAnsi="Arial" w:cs="Arial"/>
+          <w:sz w:val="20"/>
+          <w:szCs w:val="20"/>
+          <w:lang w:val="nl-NL"/>
+        </w:rPr>
+        <w:t xml:space="preserve"> hebben e-mail afhandeling en de e-mailadressen goed ingesteld?</w:t>
       </w:r>
     </w:p>
     <w:p>
@@ -1093,8 +1420,21 @@
           <w:szCs w:val="36"/>
           <w:lang w:val="nl-NL"/>
         </w:rPr>
-        <w:t>.htaccess</w:t>
-      </w:r>
+        <w:t>.</w:t>
+      </w:r>
+      <w:proofErr w:type="spellStart"/>
+      <w:r>
+        <w:rPr>
+          <w:rFonts w:ascii="Arial" w:eastAsia="Times New Roman" w:hAnsi="Arial" w:cs="Arial"/>
+          <w:b/>
+          <w:bCs/>
+          <w:sz w:val="36"/>
+          <w:szCs w:val="36"/>
+          <w:lang w:val="nl-NL"/>
+        </w:rPr>
+        <w:t>htaccess</w:t>
+      </w:r>
+      <w:proofErr w:type="spellEnd"/>
     </w:p>
     <w:p>
       <w:pPr>
@@ -1115,8 +1455,18 @@
           <w:sz w:val="20"/>
           <w:szCs w:val="20"/>
         </w:rPr>
-        <w:t>Redirect non-www to www ingesteld in .htaccess</w:t>
-      </w:r>
+        <w:t xml:space="preserve">Redirect non-www to www </w:t>
+      </w:r>
+      <w:proofErr w:type="spellStart"/>
+      <w:r>
+        <w:rPr>
+          <w:rFonts w:ascii="Arial" w:eastAsia="Times New Roman" w:hAnsi="Arial" w:cs="Arial"/>
+          <w:sz w:val="20"/>
+          <w:szCs w:val="20"/>
+        </w:rPr>
+        <w:t>ingesteld</w:t>
+      </w:r>
+      <w:proofErr w:type="spellEnd"/>
       <w:r>
         <w:rPr>
           <w:rFonts w:ascii="Arial" w:eastAsia="Times New Roman" w:hAnsi="Arial" w:cs="Arial"/>
@@ -1125,14 +1475,52 @@
         </w:rPr>
         <w:t xml:space="preserve"> </w:t>
       </w:r>
-      <w:r>
-        <w:rPr>
-          <w:rFonts w:ascii="Arial" w:eastAsia="Times New Roman" w:hAnsi="Arial" w:cs="Arial"/>
-          <w:sz w:val="20"/>
-          <w:szCs w:val="20"/>
-        </w:rPr>
-        <w:t>of webserver virtualhostfile</w:t>
-      </w:r>
+      <w:proofErr w:type="gramStart"/>
+      <w:r>
+        <w:rPr>
+          <w:rFonts w:ascii="Arial" w:eastAsia="Times New Roman" w:hAnsi="Arial" w:cs="Arial"/>
+          <w:sz w:val="20"/>
+          <w:szCs w:val="20"/>
+        </w:rPr>
+        <w:t>in .</w:t>
+      </w:r>
+      <w:proofErr w:type="spellStart"/>
+      <w:r>
+        <w:rPr>
+          <w:rFonts w:ascii="Arial" w:eastAsia="Times New Roman" w:hAnsi="Arial" w:cs="Arial"/>
+          <w:sz w:val="20"/>
+          <w:szCs w:val="20"/>
+        </w:rPr>
+        <w:t>htaccess</w:t>
+      </w:r>
+      <w:proofErr w:type="spellEnd"/>
+      <w:proofErr w:type="gramEnd"/>
+      <w:r>
+        <w:rPr>
+          <w:rFonts w:ascii="Arial" w:eastAsia="Times New Roman" w:hAnsi="Arial" w:cs="Arial"/>
+          <w:sz w:val="20"/>
+          <w:szCs w:val="20"/>
+        </w:rPr>
+        <w:t xml:space="preserve"> </w:t>
+      </w:r>
+      <w:r>
+        <w:rPr>
+          <w:rFonts w:ascii="Arial" w:eastAsia="Times New Roman" w:hAnsi="Arial" w:cs="Arial"/>
+          <w:sz w:val="20"/>
+          <w:szCs w:val="20"/>
+        </w:rPr>
+        <w:t xml:space="preserve">of webserver </w:t>
+      </w:r>
+      <w:proofErr w:type="spellStart"/>
+      <w:r>
+        <w:rPr>
+          <w:rFonts w:ascii="Arial" w:eastAsia="Times New Roman" w:hAnsi="Arial" w:cs="Arial"/>
+          <w:sz w:val="20"/>
+          <w:szCs w:val="20"/>
+        </w:rPr>
+        <w:t>virtualhostfile</w:t>
+      </w:r>
+      <w:proofErr w:type="spellEnd"/>
       <w:r>
         <w:rPr>
           <w:rFonts w:ascii="Arial" w:eastAsia="Times New Roman" w:hAnsi="Arial" w:cs="Arial"/>
@@ -1163,7 +1551,27 @@
           <w:szCs w:val="20"/>
           <w:lang w:val="nl-NL"/>
         </w:rPr>
-        <w:t>Regel toegevoegd zodat XMAP sitemap getoond kan worden als sitemap.xml?</w:t>
+        <w:t xml:space="preserve">Regel toegevoegd zodat XMAP </w:t>
+      </w:r>
+      <w:proofErr w:type="spellStart"/>
+      <w:r>
+        <w:rPr>
+          <w:rFonts w:ascii="Arial" w:eastAsia="Times New Roman" w:hAnsi="Arial" w:cs="Arial"/>
+          <w:sz w:val="20"/>
+          <w:szCs w:val="20"/>
+          <w:lang w:val="nl-NL"/>
+        </w:rPr>
+        <w:t>sitemap</w:t>
+      </w:r>
+      <w:proofErr w:type="spellEnd"/>
+      <w:r>
+        <w:rPr>
+          <w:rFonts w:ascii="Arial" w:eastAsia="Times New Roman" w:hAnsi="Arial" w:cs="Arial"/>
+          <w:sz w:val="20"/>
+          <w:szCs w:val="20"/>
+          <w:lang w:val="nl-NL"/>
+        </w:rPr>
+        <w:t xml:space="preserve"> getoond kan worden als sitemap.xml?</w:t>
       </w:r>
     </w:p>
     <w:p>
@@ -1207,6 +1615,7 @@
           <w:lang w:val="nl-NL"/>
         </w:rPr>
       </w:pPr>
+      <w:proofErr w:type="spellStart"/>
       <w:r>
         <w:rPr>
           <w:rFonts w:ascii="Arial" w:eastAsia="Times New Roman" w:hAnsi="Arial" w:cs="Arial"/>
@@ -1215,7 +1624,37 @@
           <w:lang w:val="nl-NL"/>
         </w:rPr>
         <w:lastRenderedPageBreak/>
-        <w:t>Admin Tools Pro / jHackGuard geïnstalleerd en geconfigureerd?</w:t>
+        <w:t>Admin</w:t>
+      </w:r>
+      <w:proofErr w:type="spellEnd"/>
+      <w:r>
+        <w:rPr>
+          <w:rFonts w:ascii="Arial" w:eastAsia="Times New Roman" w:hAnsi="Arial" w:cs="Arial"/>
+          <w:sz w:val="20"/>
+          <w:szCs w:val="20"/>
+          <w:lang w:val="nl-NL"/>
+        </w:rPr>
+        <w:t xml:space="preserve"> Tools Pro / </w:t>
+      </w:r>
+      <w:proofErr w:type="spellStart"/>
+      <w:r>
+        <w:rPr>
+          <w:rFonts w:ascii="Arial" w:eastAsia="Times New Roman" w:hAnsi="Arial" w:cs="Arial"/>
+          <w:sz w:val="20"/>
+          <w:szCs w:val="20"/>
+          <w:lang w:val="nl-NL"/>
+        </w:rPr>
+        <w:t>jHackGuard</w:t>
+      </w:r>
+      <w:proofErr w:type="spellEnd"/>
+      <w:r>
+        <w:rPr>
+          <w:rFonts w:ascii="Arial" w:eastAsia="Times New Roman" w:hAnsi="Arial" w:cs="Arial"/>
+          <w:sz w:val="20"/>
+          <w:szCs w:val="20"/>
+          <w:lang w:val="nl-NL"/>
+        </w:rPr>
+        <w:t xml:space="preserve"> geïnstalleerd en geconfigureerd?</w:t>
       </w:r>
     </w:p>
     <w:p>
@@ -1237,7 +1676,43 @@
           <w:sz w:val="20"/>
           <w:szCs w:val="20"/>
         </w:rPr>
-        <w:t>Admin Tools Pro Never block these IPs [eigen IP-adres]</w:t>
+        <w:t>Admin Tools Pro Never block these IPs [</w:t>
+      </w:r>
+      <w:proofErr w:type="spellStart"/>
+      <w:r>
+        <w:rPr>
+          <w:rFonts w:ascii="Arial" w:eastAsia="Times New Roman" w:hAnsi="Arial" w:cs="Arial"/>
+          <w:sz w:val="20"/>
+          <w:szCs w:val="20"/>
+        </w:rPr>
+        <w:t>eigen</w:t>
+      </w:r>
+      <w:proofErr w:type="spellEnd"/>
+      <w:r>
+        <w:rPr>
+          <w:rFonts w:ascii="Arial" w:eastAsia="Times New Roman" w:hAnsi="Arial" w:cs="Arial"/>
+          <w:sz w:val="20"/>
+          <w:szCs w:val="20"/>
+        </w:rPr>
+        <w:t xml:space="preserve"> IP-</w:t>
+      </w:r>
+      <w:proofErr w:type="spellStart"/>
+      <w:r>
+        <w:rPr>
+          <w:rFonts w:ascii="Arial" w:eastAsia="Times New Roman" w:hAnsi="Arial" w:cs="Arial"/>
+          <w:sz w:val="20"/>
+          <w:szCs w:val="20"/>
+        </w:rPr>
+        <w:t>adres</w:t>
+      </w:r>
+      <w:proofErr w:type="spellEnd"/>
+      <w:r>
+        <w:rPr>
+          <w:rFonts w:ascii="Arial" w:eastAsia="Times New Roman" w:hAnsi="Arial" w:cs="Arial"/>
+          <w:sz w:val="20"/>
+          <w:szCs w:val="20"/>
+        </w:rPr>
+        <w:t>]</w:t>
       </w:r>
     </w:p>
     <w:p>
@@ -1261,7 +1736,27 @@
           <w:szCs w:val="20"/>
           <w:lang w:val="nl-NL"/>
         </w:rPr>
-        <w:t>Toegang blokkeren tot /administrator of IP whitelist gebruiken voor /administrator</w:t>
+        <w:t xml:space="preserve">Toegang blokkeren tot /administrator of IP </w:t>
+      </w:r>
+      <w:proofErr w:type="spellStart"/>
+      <w:r>
+        <w:rPr>
+          <w:rFonts w:ascii="Arial" w:eastAsia="Times New Roman" w:hAnsi="Arial" w:cs="Arial"/>
+          <w:sz w:val="20"/>
+          <w:szCs w:val="20"/>
+          <w:lang w:val="nl-NL"/>
+        </w:rPr>
+        <w:t>whitelist</w:t>
+      </w:r>
+      <w:proofErr w:type="spellEnd"/>
+      <w:r>
+        <w:rPr>
+          <w:rFonts w:ascii="Arial" w:eastAsia="Times New Roman" w:hAnsi="Arial" w:cs="Arial"/>
+          <w:sz w:val="20"/>
+          <w:szCs w:val="20"/>
+          <w:lang w:val="nl-NL"/>
+        </w:rPr>
+        <w:t xml:space="preserve"> gebruiken voor /administrator</w:t>
       </w:r>
     </w:p>
     <w:p>
@@ -1312,7 +1807,27 @@
           <w:szCs w:val="20"/>
           <w:lang w:val="nl-NL"/>
         </w:rPr>
-        <w:t>"optimized" profile ingesteld?</w:t>
+        <w:t>"</w:t>
+      </w:r>
+      <w:proofErr w:type="spellStart"/>
+      <w:r>
+        <w:rPr>
+          <w:rFonts w:ascii="Arial" w:eastAsia="Times New Roman" w:hAnsi="Arial" w:cs="Arial"/>
+          <w:sz w:val="20"/>
+          <w:szCs w:val="20"/>
+          <w:lang w:val="nl-NL"/>
+        </w:rPr>
+        <w:t>optimized</w:t>
+      </w:r>
+      <w:proofErr w:type="spellEnd"/>
+      <w:r>
+        <w:rPr>
+          <w:rFonts w:ascii="Arial" w:eastAsia="Times New Roman" w:hAnsi="Arial" w:cs="Arial"/>
+          <w:sz w:val="20"/>
+          <w:szCs w:val="20"/>
+          <w:lang w:val="nl-NL"/>
+        </w:rPr>
+        <w:t>" profile ingesteld?</w:t>
       </w:r>
     </w:p>
     <w:p>
@@ -1350,7 +1865,43 @@
           <w:sz w:val="20"/>
           <w:szCs w:val="20"/>
         </w:rPr>
-        <w:t>a! - editors-xtd plugins unpublished?</w:t>
+        <w:t xml:space="preserve">a! - </w:t>
+      </w:r>
+      <w:proofErr w:type="gramStart"/>
+      <w:r>
+        <w:rPr>
+          <w:rFonts w:ascii="Arial" w:eastAsia="Times New Roman" w:hAnsi="Arial" w:cs="Arial"/>
+          <w:sz w:val="20"/>
+          <w:szCs w:val="20"/>
+        </w:rPr>
+        <w:t>editors</w:t>
+      </w:r>
+      <w:proofErr w:type="gramEnd"/>
+      <w:r>
+        <w:rPr>
+          <w:rFonts w:ascii="Arial" w:eastAsia="Times New Roman" w:hAnsi="Arial" w:cs="Arial"/>
+          <w:sz w:val="20"/>
+          <w:szCs w:val="20"/>
+        </w:rPr>
+        <w:t>-</w:t>
+      </w:r>
+      <w:proofErr w:type="spellStart"/>
+      <w:r>
+        <w:rPr>
+          <w:rFonts w:ascii="Arial" w:eastAsia="Times New Roman" w:hAnsi="Arial" w:cs="Arial"/>
+          <w:sz w:val="20"/>
+          <w:szCs w:val="20"/>
+        </w:rPr>
+        <w:t>xtd</w:t>
+      </w:r>
+      <w:proofErr w:type="spellEnd"/>
+      <w:r>
+        <w:rPr>
+          <w:rFonts w:ascii="Arial" w:eastAsia="Times New Roman" w:hAnsi="Arial" w:cs="Arial"/>
+          <w:sz w:val="20"/>
+          <w:szCs w:val="20"/>
+        </w:rPr>
+        <w:t xml:space="preserve"> plugins unpublished?</w:t>
       </w:r>
     </w:p>
     <w:p>
@@ -1368,6 +1919,7 @@
       </w:pPr>
       <w:bookmarkStart w:id="7" w:name="user-content-xmap"/>
       <w:bookmarkEnd w:id="7"/>
+      <w:proofErr w:type="spellStart"/>
       <w:r>
         <w:rPr>
           <w:rFonts w:ascii="Arial" w:eastAsia="Times New Roman" w:hAnsi="Arial" w:cs="Arial"/>
@@ -1379,6 +1931,7 @@
         </w:rPr>
         <w:t>XMap</w:t>
       </w:r>
+      <w:proofErr w:type="spellEnd"/>
     </w:p>
     <w:p>
       <w:pPr>
@@ -1394,14 +1947,25 @@
           <w:lang w:val="nl-NL"/>
         </w:rPr>
       </w:pPr>
-      <w:r>
-        <w:rPr>
-          <w:rFonts w:ascii="Arial" w:eastAsia="Times New Roman" w:hAnsi="Arial" w:cs="Arial"/>
-          <w:sz w:val="20"/>
-          <w:szCs w:val="20"/>
-          <w:lang w:val="nl-NL"/>
-        </w:rPr>
-        <w:t>Sitemap voor menu's aangemaakt?</w:t>
+      <w:proofErr w:type="spellStart"/>
+      <w:r>
+        <w:rPr>
+          <w:rFonts w:ascii="Arial" w:eastAsia="Times New Roman" w:hAnsi="Arial" w:cs="Arial"/>
+          <w:sz w:val="20"/>
+          <w:szCs w:val="20"/>
+          <w:lang w:val="nl-NL"/>
+        </w:rPr>
+        <w:t>Sitemap</w:t>
+      </w:r>
+      <w:proofErr w:type="spellEnd"/>
+      <w:r>
+        <w:rPr>
+          <w:rFonts w:ascii="Arial" w:eastAsia="Times New Roman" w:hAnsi="Arial" w:cs="Arial"/>
+          <w:sz w:val="20"/>
+          <w:szCs w:val="20"/>
+          <w:lang w:val="nl-NL"/>
+        </w:rPr>
+        <w:t xml:space="preserve"> voor menu's aangemaakt?</w:t>
       </w:r>
     </w:p>
     <w:p>
@@ -1425,7 +1989,27 @@
           <w:szCs w:val="20"/>
           <w:lang w:val="nl-NL"/>
         </w:rPr>
-        <w:t>XML Sitemap aan Google Webmaster Tools toegevoegd?</w:t>
+        <w:t xml:space="preserve">XML </w:t>
+      </w:r>
+      <w:proofErr w:type="spellStart"/>
+      <w:r>
+        <w:rPr>
+          <w:rFonts w:ascii="Arial" w:eastAsia="Times New Roman" w:hAnsi="Arial" w:cs="Arial"/>
+          <w:sz w:val="20"/>
+          <w:szCs w:val="20"/>
+          <w:lang w:val="nl-NL"/>
+        </w:rPr>
+        <w:t>Sitemap</w:t>
+      </w:r>
+      <w:proofErr w:type="spellEnd"/>
+      <w:r>
+        <w:rPr>
+          <w:rFonts w:ascii="Arial" w:eastAsia="Times New Roman" w:hAnsi="Arial" w:cs="Arial"/>
+          <w:sz w:val="20"/>
+          <w:szCs w:val="20"/>
+          <w:lang w:val="nl-NL"/>
+        </w:rPr>
+        <w:t xml:space="preserve"> aan Google Webmaster Tools toegevoegd?</w:t>
       </w:r>
     </w:p>
     <w:p>
@@ -1522,7 +2106,43 @@
           <w:sz w:val="20"/>
           <w:szCs w:val="20"/>
         </w:rPr>
-        <w:t>Admin Tools Pro: Convert all links to HTTPS when site is accessed over SSL (indien nodig)</w:t>
+        <w:t>Admin Tools Pro: Convert all links to HTTPS when site is accessed over SSL (</w:t>
+      </w:r>
+      <w:proofErr w:type="spellStart"/>
+      <w:r>
+        <w:rPr>
+          <w:rFonts w:ascii="Arial" w:eastAsia="Times New Roman" w:hAnsi="Arial" w:cs="Arial"/>
+          <w:sz w:val="20"/>
+          <w:szCs w:val="20"/>
+        </w:rPr>
+        <w:t>indien</w:t>
+      </w:r>
+      <w:proofErr w:type="spellEnd"/>
+      <w:r>
+        <w:rPr>
+          <w:rFonts w:ascii="Arial" w:eastAsia="Times New Roman" w:hAnsi="Arial" w:cs="Arial"/>
+          <w:sz w:val="20"/>
+          <w:szCs w:val="20"/>
+        </w:rPr>
+        <w:t xml:space="preserve"> </w:t>
+      </w:r>
+      <w:proofErr w:type="spellStart"/>
+      <w:r>
+        <w:rPr>
+          <w:rFonts w:ascii="Arial" w:eastAsia="Times New Roman" w:hAnsi="Arial" w:cs="Arial"/>
+          <w:sz w:val="20"/>
+          <w:szCs w:val="20"/>
+        </w:rPr>
+        <w:t>nodig</w:t>
+      </w:r>
+      <w:proofErr w:type="spellEnd"/>
+      <w:r>
+        <w:rPr>
+          <w:rFonts w:ascii="Arial" w:eastAsia="Times New Roman" w:hAnsi="Arial" w:cs="Arial"/>
+          <w:sz w:val="20"/>
+          <w:szCs w:val="20"/>
+        </w:rPr>
+        <w:t>)</w:t>
       </w:r>
     </w:p>
     <w:p>
@@ -1614,14 +2234,65 @@
           <w:lang w:val="nl-NL"/>
         </w:rPr>
       </w:pPr>
-      <w:r>
-        <w:rPr>
-          <w:rFonts w:ascii="Arial" w:eastAsia="Times New Roman" w:hAnsi="Arial" w:cs="Arial"/>
-          <w:sz w:val="20"/>
-          <w:szCs w:val="20"/>
-          <w:lang w:val="nl-NL"/>
-        </w:rPr>
-        <w:t>Mootools enabler/disabler actief?</w:t>
+      <w:proofErr w:type="spellStart"/>
+      <w:r>
+        <w:rPr>
+          <w:rFonts w:ascii="Arial" w:eastAsia="Times New Roman" w:hAnsi="Arial" w:cs="Arial"/>
+          <w:sz w:val="20"/>
+          <w:szCs w:val="20"/>
+          <w:lang w:val="nl-NL"/>
+        </w:rPr>
+        <w:t>Mootools</w:t>
+      </w:r>
+      <w:proofErr w:type="spellEnd"/>
+      <w:r>
+        <w:rPr>
+          <w:rFonts w:ascii="Arial" w:eastAsia="Times New Roman" w:hAnsi="Arial" w:cs="Arial"/>
+          <w:sz w:val="20"/>
+          <w:szCs w:val="20"/>
+          <w:lang w:val="nl-NL"/>
+        </w:rPr>
+        <w:t xml:space="preserve"> </w:t>
+      </w:r>
+      <w:proofErr w:type="spellStart"/>
+      <w:r>
+        <w:rPr>
+          <w:rFonts w:ascii="Arial" w:eastAsia="Times New Roman" w:hAnsi="Arial" w:cs="Arial"/>
+          <w:sz w:val="20"/>
+          <w:szCs w:val="20"/>
+          <w:lang w:val="nl-NL"/>
+        </w:rPr>
+        <w:t>enabler</w:t>
+      </w:r>
+      <w:proofErr w:type="spellEnd"/>
+      <w:r>
+        <w:rPr>
+          <w:rFonts w:ascii="Arial" w:eastAsia="Times New Roman" w:hAnsi="Arial" w:cs="Arial"/>
+          <w:sz w:val="20"/>
+          <w:szCs w:val="20"/>
+          <w:lang w:val="nl-NL"/>
+        </w:rPr>
+        <w:t>/</w:t>
+      </w:r>
+      <w:proofErr w:type="spellStart"/>
+      <w:r>
+        <w:rPr>
+          <w:rFonts w:ascii="Arial" w:eastAsia="Times New Roman" w:hAnsi="Arial" w:cs="Arial"/>
+          <w:sz w:val="20"/>
+          <w:szCs w:val="20"/>
+          <w:lang w:val="nl-NL"/>
+        </w:rPr>
+        <w:t>disabler</w:t>
+      </w:r>
+      <w:proofErr w:type="spellEnd"/>
+      <w:r>
+        <w:rPr>
+          <w:rFonts w:ascii="Arial" w:eastAsia="Times New Roman" w:hAnsi="Arial" w:cs="Arial"/>
+          <w:sz w:val="20"/>
+          <w:szCs w:val="20"/>
+          <w:lang w:val="nl-NL"/>
+        </w:rPr>
+        <w:t xml:space="preserve"> actief?</w:t>
       </w:r>
     </w:p>
     <w:p>
@@ -1638,14 +2309,25 @@
           <w:lang w:val="nl-NL"/>
         </w:rPr>
       </w:pPr>
-      <w:r>
-        <w:rPr>
-          <w:rFonts w:ascii="Arial" w:eastAsia="Times New Roman" w:hAnsi="Arial" w:cs="Arial"/>
-          <w:sz w:val="20"/>
-          <w:szCs w:val="20"/>
-          <w:lang w:val="nl-NL"/>
-        </w:rPr>
-        <w:t>Caching ingesteld?</w:t>
+      <w:proofErr w:type="spellStart"/>
+      <w:r>
+        <w:rPr>
+          <w:rFonts w:ascii="Arial" w:eastAsia="Times New Roman" w:hAnsi="Arial" w:cs="Arial"/>
+          <w:sz w:val="20"/>
+          <w:szCs w:val="20"/>
+          <w:lang w:val="nl-NL"/>
+        </w:rPr>
+        <w:t>Caching</w:t>
+      </w:r>
+      <w:proofErr w:type="spellEnd"/>
+      <w:r>
+        <w:rPr>
+          <w:rFonts w:ascii="Arial" w:eastAsia="Times New Roman" w:hAnsi="Arial" w:cs="Arial"/>
+          <w:sz w:val="20"/>
+          <w:szCs w:val="20"/>
+          <w:lang w:val="nl-NL"/>
+        </w:rPr>
+        <w:t xml:space="preserve"> ingesteld?</w:t>
       </w:r>
     </w:p>
     <w:p>
@@ -1669,7 +2351,27 @@
           <w:szCs w:val="20"/>
           <w:lang w:val="nl-NL"/>
         </w:rPr>
-        <w:t>Leegmaken cache/tmp mappen?</w:t>
+        <w:t>Leegmaken cache/</w:t>
+      </w:r>
+      <w:proofErr w:type="spellStart"/>
+      <w:r>
+        <w:rPr>
+          <w:rFonts w:ascii="Arial" w:eastAsia="Times New Roman" w:hAnsi="Arial" w:cs="Arial"/>
+          <w:sz w:val="20"/>
+          <w:szCs w:val="20"/>
+          <w:lang w:val="nl-NL"/>
+        </w:rPr>
+        <w:t>tmp</w:t>
+      </w:r>
+      <w:proofErr w:type="spellEnd"/>
+      <w:r>
+        <w:rPr>
+          <w:rFonts w:ascii="Arial" w:eastAsia="Times New Roman" w:hAnsi="Arial" w:cs="Arial"/>
+          <w:sz w:val="20"/>
+          <w:szCs w:val="20"/>
+          <w:lang w:val="nl-NL"/>
+        </w:rPr>
+        <w:t xml:space="preserve"> mappen?</w:t>
       </w:r>
     </w:p>
     <w:p>
@@ -1693,7 +2395,67 @@
           <w:szCs w:val="20"/>
           <w:lang w:val="nl-NL"/>
         </w:rPr>
-        <w:t>JCH Optimize pro / Scriptmerge / jBetolo geïnstalleerd en geconfigureerd?</w:t>
+        <w:t xml:space="preserve">JCH </w:t>
+      </w:r>
+      <w:proofErr w:type="spellStart"/>
+      <w:r>
+        <w:rPr>
+          <w:rFonts w:ascii="Arial" w:eastAsia="Times New Roman" w:hAnsi="Arial" w:cs="Arial"/>
+          <w:sz w:val="20"/>
+          <w:szCs w:val="20"/>
+          <w:lang w:val="nl-NL"/>
+        </w:rPr>
+        <w:t>Optimize</w:t>
+      </w:r>
+      <w:proofErr w:type="spellEnd"/>
+      <w:r>
+        <w:rPr>
+          <w:rFonts w:ascii="Arial" w:eastAsia="Times New Roman" w:hAnsi="Arial" w:cs="Arial"/>
+          <w:sz w:val="20"/>
+          <w:szCs w:val="20"/>
+          <w:lang w:val="nl-NL"/>
+        </w:rPr>
+        <w:t xml:space="preserve"> pro / </w:t>
+      </w:r>
+      <w:proofErr w:type="spellStart"/>
+      <w:r>
+        <w:rPr>
+          <w:rFonts w:ascii="Arial" w:eastAsia="Times New Roman" w:hAnsi="Arial" w:cs="Arial"/>
+          <w:sz w:val="20"/>
+          <w:szCs w:val="20"/>
+          <w:lang w:val="nl-NL"/>
+        </w:rPr>
+        <w:t>Scriptmerge</w:t>
+      </w:r>
+      <w:proofErr w:type="spellEnd"/>
+      <w:r>
+        <w:rPr>
+          <w:rFonts w:ascii="Arial" w:eastAsia="Times New Roman" w:hAnsi="Arial" w:cs="Arial"/>
+          <w:sz w:val="20"/>
+          <w:szCs w:val="20"/>
+          <w:lang w:val="nl-NL"/>
+        </w:rPr>
+        <w:t xml:space="preserve"> / </w:t>
+      </w:r>
+      <w:proofErr w:type="spellStart"/>
+      <w:r>
+        <w:rPr>
+          <w:rFonts w:ascii="Arial" w:eastAsia="Times New Roman" w:hAnsi="Arial" w:cs="Arial"/>
+          <w:sz w:val="20"/>
+          <w:szCs w:val="20"/>
+          <w:lang w:val="nl-NL"/>
+        </w:rPr>
+        <w:t>jBetolo</w:t>
+      </w:r>
+      <w:proofErr w:type="spellEnd"/>
+      <w:r>
+        <w:rPr>
+          <w:rFonts w:ascii="Arial" w:eastAsia="Times New Roman" w:hAnsi="Arial" w:cs="Arial"/>
+          <w:sz w:val="20"/>
+          <w:szCs w:val="20"/>
+          <w:lang w:val="nl-NL"/>
+        </w:rPr>
+        <w:t xml:space="preserve"> geïnstalleerd en geconfigureerd?</w:t>
       </w:r>
     </w:p>
     <w:p>
@@ -1741,7 +2503,27 @@
           <w:szCs w:val="20"/>
           <w:lang w:val="nl-NL"/>
         </w:rPr>
-        <w:t>Cookie Law / Cookie alert</w:t>
+        <w:t xml:space="preserve">Cookie </w:t>
+      </w:r>
+      <w:proofErr w:type="spellStart"/>
+      <w:r>
+        <w:rPr>
+          <w:rFonts w:ascii="Arial" w:eastAsia="Times New Roman" w:hAnsi="Arial" w:cs="Arial"/>
+          <w:sz w:val="20"/>
+          <w:szCs w:val="20"/>
+          <w:lang w:val="nl-NL"/>
+        </w:rPr>
+        <w:t>Law</w:t>
+      </w:r>
+      <w:proofErr w:type="spellEnd"/>
+      <w:r>
+        <w:rPr>
+          <w:rFonts w:ascii="Arial" w:eastAsia="Times New Roman" w:hAnsi="Arial" w:cs="Arial"/>
+          <w:sz w:val="20"/>
+          <w:szCs w:val="20"/>
+          <w:lang w:val="nl-NL"/>
+        </w:rPr>
+        <w:t xml:space="preserve"> / Cookie alert</w:t>
       </w:r>
     </w:p>
     <w:p>
@@ -1758,14 +2540,45 @@
           <w:lang w:val="nl-NL"/>
         </w:rPr>
       </w:pPr>
-      <w:r>
-        <w:rPr>
-          <w:rFonts w:ascii="Arial" w:eastAsia="Times New Roman" w:hAnsi="Arial" w:cs="Arial"/>
-          <w:sz w:val="20"/>
-          <w:szCs w:val="20"/>
-          <w:lang w:val="nl-NL"/>
-        </w:rPr>
-        <w:t>Social Share / AddThis geïnstalleerd en geconfigureerd?</w:t>
+      <w:proofErr w:type="spellStart"/>
+      <w:r>
+        <w:rPr>
+          <w:rFonts w:ascii="Arial" w:eastAsia="Times New Roman" w:hAnsi="Arial" w:cs="Arial"/>
+          <w:sz w:val="20"/>
+          <w:szCs w:val="20"/>
+          <w:lang w:val="nl-NL"/>
+        </w:rPr>
+        <w:t>Social</w:t>
+      </w:r>
+      <w:proofErr w:type="spellEnd"/>
+      <w:r>
+        <w:rPr>
+          <w:rFonts w:ascii="Arial" w:eastAsia="Times New Roman" w:hAnsi="Arial" w:cs="Arial"/>
+          <w:sz w:val="20"/>
+          <w:szCs w:val="20"/>
+          <w:lang w:val="nl-NL"/>
+        </w:rPr>
+        <w:t xml:space="preserve"> Share / </w:t>
+      </w:r>
+      <w:proofErr w:type="spellStart"/>
+      <w:r>
+        <w:rPr>
+          <w:rFonts w:ascii="Arial" w:eastAsia="Times New Roman" w:hAnsi="Arial" w:cs="Arial"/>
+          <w:sz w:val="20"/>
+          <w:szCs w:val="20"/>
+          <w:lang w:val="nl-NL"/>
+        </w:rPr>
+        <w:t>AddThis</w:t>
+      </w:r>
+      <w:proofErr w:type="spellEnd"/>
+      <w:r>
+        <w:rPr>
+          <w:rFonts w:ascii="Arial" w:eastAsia="Times New Roman" w:hAnsi="Arial" w:cs="Arial"/>
+          <w:sz w:val="20"/>
+          <w:szCs w:val="20"/>
+          <w:lang w:val="nl-NL"/>
+        </w:rPr>
+        <w:t xml:space="preserve"> geïnstalleerd en geconfigureerd?</w:t>
       </w:r>
     </w:p>
     <w:p>
@@ -1857,14 +2670,25 @@
           <w:lang w:val="nl-NL"/>
         </w:rPr>
       </w:pPr>
-      <w:r>
-        <w:rPr>
-          <w:rFonts w:ascii="Arial" w:eastAsia="Times New Roman" w:hAnsi="Arial" w:cs="Arial"/>
-          <w:sz w:val="20"/>
-          <w:szCs w:val="20"/>
-          <w:lang w:val="nl-NL"/>
-        </w:rPr>
-        <w:t>Backupschema actief?</w:t>
+      <w:proofErr w:type="spellStart"/>
+      <w:r>
+        <w:rPr>
+          <w:rFonts w:ascii="Arial" w:eastAsia="Times New Roman" w:hAnsi="Arial" w:cs="Arial"/>
+          <w:sz w:val="20"/>
+          <w:szCs w:val="20"/>
+          <w:lang w:val="nl-NL"/>
+        </w:rPr>
+        <w:t>Backupschema</w:t>
+      </w:r>
+      <w:proofErr w:type="spellEnd"/>
+      <w:r>
+        <w:rPr>
+          <w:rFonts w:ascii="Arial" w:eastAsia="Times New Roman" w:hAnsi="Arial" w:cs="Arial"/>
+          <w:sz w:val="20"/>
+          <w:szCs w:val="20"/>
+          <w:lang w:val="nl-NL"/>
+        </w:rPr>
+        <w:t xml:space="preserve"> actief?</w:t>
       </w:r>
     </w:p>
     <w:p>
@@ -1881,14 +2705,45 @@
           <w:lang w:val="nl-NL"/>
         </w:rPr>
       </w:pPr>
-      <w:r>
-        <w:rPr>
-          <w:rFonts w:ascii="Arial" w:eastAsia="Times New Roman" w:hAnsi="Arial" w:cs="Arial"/>
-          <w:sz w:val="20"/>
-          <w:szCs w:val="20"/>
-          <w:lang w:val="nl-NL"/>
-        </w:rPr>
-        <w:t>Backup EN restore getest?</w:t>
+      <w:proofErr w:type="spellStart"/>
+      <w:r>
+        <w:rPr>
+          <w:rFonts w:ascii="Arial" w:eastAsia="Times New Roman" w:hAnsi="Arial" w:cs="Arial"/>
+          <w:sz w:val="20"/>
+          <w:szCs w:val="20"/>
+          <w:lang w:val="nl-NL"/>
+        </w:rPr>
+        <w:t>Backup</w:t>
+      </w:r>
+      <w:proofErr w:type="spellEnd"/>
+      <w:r>
+        <w:rPr>
+          <w:rFonts w:ascii="Arial" w:eastAsia="Times New Roman" w:hAnsi="Arial" w:cs="Arial"/>
+          <w:sz w:val="20"/>
+          <w:szCs w:val="20"/>
+          <w:lang w:val="nl-NL"/>
+        </w:rPr>
+        <w:t xml:space="preserve"> EN </w:t>
+      </w:r>
+      <w:proofErr w:type="spellStart"/>
+      <w:r>
+        <w:rPr>
+          <w:rFonts w:ascii="Arial" w:eastAsia="Times New Roman" w:hAnsi="Arial" w:cs="Arial"/>
+          <w:sz w:val="20"/>
+          <w:szCs w:val="20"/>
+          <w:lang w:val="nl-NL"/>
+        </w:rPr>
+        <w:t>restore</w:t>
+      </w:r>
+      <w:proofErr w:type="spellEnd"/>
+      <w:r>
+        <w:rPr>
+          <w:rFonts w:ascii="Arial" w:eastAsia="Times New Roman" w:hAnsi="Arial" w:cs="Arial"/>
+          <w:sz w:val="20"/>
+          <w:szCs w:val="20"/>
+          <w:lang w:val="nl-NL"/>
+        </w:rPr>
+        <w:t xml:space="preserve"> getest?</w:t>
       </w:r>
     </w:p>
     <w:p>
@@ -1962,8 +2817,143 @@
         </w:rPr>
         <w:t>Test je website buiten je netwerk/dns</w:t>
       </w:r>
+      <w:r>
+        <w:rPr>
+          <w:rFonts w:ascii="Arial" w:eastAsia="Times New Roman" w:hAnsi="Arial" w:cs="Arial"/>
+          <w:sz w:val="20"/>
+          <w:szCs w:val="20"/>
+          <w:lang w:val="nl-NL"/>
+        </w:rPr>
+        <w:t>.</w:t>
+      </w:r>
+    </w:p>
+    <w:p>
+      <w:pPr>
+        <w:numPr>
+          <w:ilvl w:val="0"/>
+          <w:numId w:val="37"/>
+        </w:numPr>
+        <w:spacing w:before="100" w:beforeAutospacing="1" w:after="100" w:afterAutospacing="1"/>
+        <w:rPr>
+          <w:rFonts w:ascii="Arial" w:eastAsia="Times New Roman" w:hAnsi="Arial" w:cs="Arial"/>
+          <w:sz w:val="20"/>
+          <w:szCs w:val="20"/>
+        </w:rPr>
+      </w:pPr>
+      <w:r>
+        <w:rPr>
+          <w:rFonts w:ascii="Arial" w:eastAsia="Times New Roman" w:hAnsi="Arial" w:cs="Arial"/>
+          <w:sz w:val="20"/>
+          <w:szCs w:val="20"/>
+        </w:rPr>
+        <w:t xml:space="preserve">Test de </w:t>
+      </w:r>
+      <w:proofErr w:type="spellStart"/>
+      <w:r>
+        <w:rPr>
+          <w:rFonts w:ascii="Arial" w:eastAsia="Times New Roman" w:hAnsi="Arial" w:cs="Arial"/>
+          <w:sz w:val="20"/>
+          <w:szCs w:val="20"/>
+        </w:rPr>
+        <w:t>sne</w:t>
+      </w:r>
       <w:bookmarkStart w:id="11" w:name="_GoBack"/>
       <w:bookmarkEnd w:id="11"/>
+      <w:r>
+        <w:rPr>
+          <w:rFonts w:ascii="Arial" w:eastAsia="Times New Roman" w:hAnsi="Arial" w:cs="Arial"/>
+          <w:sz w:val="20"/>
+          <w:szCs w:val="20"/>
+        </w:rPr>
+        <w:t>lheid</w:t>
+      </w:r>
+      <w:proofErr w:type="spellEnd"/>
+      <w:r>
+        <w:rPr>
+          <w:rFonts w:ascii="Arial" w:eastAsia="Times New Roman" w:hAnsi="Arial" w:cs="Arial"/>
+          <w:sz w:val="20"/>
+          <w:szCs w:val="20"/>
+        </w:rPr>
+        <w:t xml:space="preserve"> van je website.</w:t>
+      </w:r>
+      <w:r>
+        <w:rPr>
+          <w:rFonts w:ascii="Arial" w:eastAsia="Times New Roman" w:hAnsi="Arial" w:cs="Arial"/>
+          <w:sz w:val="20"/>
+          <w:szCs w:val="20"/>
+        </w:rPr>
+        <w:t xml:space="preserve"> (</w:t>
+      </w:r>
+      <w:hyperlink r:id="rId11" w:history="1">
+        <w:r>
+          <w:rPr>
+            <w:rStyle w:val="Hyperlink"/>
+            <w:rFonts w:ascii="Arial" w:eastAsia="Times New Roman" w:hAnsi="Arial" w:cs="Arial"/>
+            <w:sz w:val="20"/>
+            <w:szCs w:val="20"/>
+          </w:rPr>
+          <w:t>YSLOW</w:t>
+        </w:r>
+      </w:hyperlink>
+      <w:r>
+        <w:rPr>
+          <w:rFonts w:ascii="Arial" w:eastAsia="Times New Roman" w:hAnsi="Arial" w:cs="Arial"/>
+          <w:sz w:val="20"/>
+          <w:szCs w:val="20"/>
+        </w:rPr>
+        <w:t xml:space="preserve">, </w:t>
+      </w:r>
+      <w:hyperlink r:id="rId12" w:history="1">
+        <w:proofErr w:type="spellStart"/>
+        <w:r>
+          <w:rPr>
+            <w:rStyle w:val="Hyperlink"/>
+            <w:rFonts w:ascii="Arial" w:eastAsia="Times New Roman" w:hAnsi="Arial" w:cs="Arial"/>
+            <w:sz w:val="20"/>
+            <w:szCs w:val="20"/>
+          </w:rPr>
+          <w:t>PageSpeed</w:t>
+        </w:r>
+        <w:proofErr w:type="spellEnd"/>
+        <w:r>
+          <w:rPr>
+            <w:rStyle w:val="Hyperlink"/>
+            <w:rFonts w:ascii="Arial" w:eastAsia="Times New Roman" w:hAnsi="Arial" w:cs="Arial"/>
+            <w:sz w:val="20"/>
+            <w:szCs w:val="20"/>
+          </w:rPr>
+          <w:t xml:space="preserve"> Insights</w:t>
+        </w:r>
+      </w:hyperlink>
+      <w:r>
+        <w:rPr>
+          <w:rFonts w:ascii="Arial" w:eastAsia="Times New Roman" w:hAnsi="Arial" w:cs="Arial"/>
+          <w:sz w:val="20"/>
+          <w:szCs w:val="20"/>
+        </w:rPr>
+        <w:t xml:space="preserve">, </w:t>
+      </w:r>
+      <w:hyperlink r:id="rId13" w:history="1">
+        <w:proofErr w:type="spellStart"/>
+        <w:r>
+          <w:rPr>
+            <w:rStyle w:val="Hyperlink"/>
+            <w:rFonts w:ascii="Arial" w:eastAsia="Times New Roman" w:hAnsi="Arial" w:cs="Arial"/>
+            <w:sz w:val="20"/>
+            <w:szCs w:val="20"/>
+          </w:rPr>
+          <w:t>webpagetest</w:t>
+        </w:r>
+        <w:proofErr w:type="spellEnd"/>
+      </w:hyperlink>
+      <w:r>
+        <w:rPr>
+          <w:rFonts w:ascii="Arial" w:eastAsia="Times New Roman" w:hAnsi="Arial" w:cs="Arial"/>
+          <w:sz w:val="20"/>
+          <w:szCs w:val="20"/>
+        </w:rPr>
+        <w:t>)</w:t>
+      </w:r>
     </w:p>
     <w:p>
       <w:pPr>
@@ -3961,6 +4951,155 @@
     </w:lvl>
   </w:abstractNum>
   <w:abstractNum w:abstractNumId="13">
+    <w:nsid w:val="21B7191B"/>
+    <w:multiLevelType w:val="multilevel"/>
+    <w:tmpl w:val="FF867566"/>
+    <w:lvl w:ilvl="0">
+      <w:start w:val="1"/>
+      <w:numFmt w:val="bullet"/>
+      <w:lvlText w:val=""/>
+      <w:lvlJc w:val="left"/>
+      <w:pPr>
+        <w:tabs>
+          <w:tab w:val="num" w:pos="720"/>
+        </w:tabs>
+        <w:ind w:left="340" w:hanging="340"/>
+      </w:pPr>
+      <w:rPr>
+        <w:rFonts w:ascii="Wingdings 2" w:hAnsi="Wingdings 2" w:hint="default"/>
+        <w:sz w:val="20"/>
+      </w:rPr>
+    </w:lvl>
+    <w:lvl w:ilvl="1">
+      <w:start w:val="1"/>
+      <w:numFmt w:val="bullet"/>
+      <w:lvlText w:val="o"/>
+      <w:lvlJc w:val="left"/>
+      <w:pPr>
+        <w:tabs>
+          <w:tab w:val="num" w:pos="1440"/>
+        </w:tabs>
+        <w:ind w:left="1440" w:hanging="360"/>
+      </w:pPr>
+      <w:rPr>
+        <w:rFonts w:ascii="Courier New" w:hAnsi="Courier New" w:hint="default"/>
+        <w:sz w:val="20"/>
+      </w:rPr>
+    </w:lvl>
+    <w:lvl w:ilvl="2">
+      <w:start w:val="1"/>
+      <w:numFmt w:val="bullet"/>
+      <w:lvlText w:val=""/>
+      <w:lvlJc w:val="left"/>
+      <w:pPr>
+        <w:tabs>
+          <w:tab w:val="num" w:pos="2160"/>
+        </w:tabs>
+        <w:ind w:left="2160" w:hanging="360"/>
+      </w:pPr>
+      <w:rPr>
+        <w:rFonts w:ascii="Wingdings" w:hAnsi="Wingdings" w:hint="default"/>
+        <w:sz w:val="20"/>
+      </w:rPr>
+    </w:lvl>
+    <w:lvl w:ilvl="3">
+      <w:start w:val="1"/>
+      <w:numFmt w:val="bullet"/>
+      <w:lvlText w:val=""/>
+      <w:lvlJc w:val="left"/>
+      <w:pPr>
+        <w:tabs>
+          <w:tab w:val="num" w:pos="2880"/>
+        </w:tabs>
+        <w:ind w:left="2880" w:hanging="360"/>
+      </w:pPr>
+      <w:rPr>
+        <w:rFonts w:ascii="Wingdings" w:hAnsi="Wingdings" w:hint="default"/>
+        <w:sz w:val="20"/>
+      </w:rPr>
+    </w:lvl>
+    <w:lvl w:ilvl="4">
+      <w:start w:val="1"/>
+      <w:numFmt w:val="bullet"/>
+      <w:lvlText w:val=""/>
+      <w:lvlJc w:val="left"/>
+      <w:pPr>
+        <w:tabs>
+          <w:tab w:val="num" w:pos="3600"/>
+        </w:tabs>
+        <w:ind w:left="3600" w:hanging="360"/>
+      </w:pPr>
+      <w:rPr>
+        <w:rFonts w:ascii="Wingdings" w:hAnsi="Wingdings" w:hint="default"/>
+        <w:sz w:val="20"/>
+      </w:rPr>
+    </w:lvl>
+    <w:lvl w:ilvl="5">
+      <w:start w:val="1"/>
+      <w:numFmt w:val="bullet"/>
+      <w:lvlText w:val=""/>
+      <w:lvlJc w:val="left"/>
+      <w:pPr>
+        <w:tabs>
+          <w:tab w:val="num" w:pos="4320"/>
+        </w:tabs>
+        <w:ind w:left="4320" w:hanging="360"/>
+      </w:pPr>
+      <w:rPr>
+        <w:rFonts w:ascii="Wingdings" w:hAnsi="Wingdings" w:hint="default"/>
+        <w:sz w:val="20"/>
+      </w:rPr>
+    </w:lvl>
+    <w:lvl w:ilvl="6">
+      <w:start w:val="1"/>
+      <w:numFmt w:val="bullet"/>
+      <w:lvlText w:val=""/>
+      <w:lvlJc w:val="left"/>
+      <w:pPr>
+        <w:tabs>
+          <w:tab w:val="num" w:pos="5040"/>
+        </w:tabs>
+        <w:ind w:left="5040" w:hanging="360"/>
+      </w:pPr>
+      <w:rPr>
+        <w:rFonts w:ascii="Wingdings" w:hAnsi="Wingdings" w:hint="default"/>
+        <w:sz w:val="20"/>
+      </w:rPr>
+    </w:lvl>
+    <w:lvl w:ilvl="7">
+      <w:start w:val="1"/>
+      <w:numFmt w:val="bullet"/>
+      <w:lvlText w:val=""/>
+      <w:lvlJc w:val="left"/>
+      <w:pPr>
+        <w:tabs>
+          <w:tab w:val="num" w:pos="5760"/>
+        </w:tabs>
+        <w:ind w:left="5760" w:hanging="360"/>
+      </w:pPr>
+      <w:rPr>
+        <w:rFonts w:ascii="Wingdings" w:hAnsi="Wingdings" w:hint="default"/>
+        <w:sz w:val="20"/>
+      </w:rPr>
+    </w:lvl>
+    <w:lvl w:ilvl="8">
+      <w:start w:val="1"/>
+      <w:numFmt w:val="bullet"/>
+      <w:lvlText w:val=""/>
+      <w:lvlJc w:val="left"/>
+      <w:pPr>
+        <w:tabs>
+          <w:tab w:val="num" w:pos="6480"/>
+        </w:tabs>
+        <w:ind w:left="6480" w:hanging="360"/>
+      </w:pPr>
+      <w:rPr>
+        <w:rFonts w:ascii="Wingdings" w:hAnsi="Wingdings" w:hint="default"/>
+        <w:sz w:val="20"/>
+      </w:rPr>
+    </w:lvl>
+  </w:abstractNum>
+  <w:abstractNum w:abstractNumId="14">
     <w:nsid w:val="23C0482B"/>
     <w:multiLevelType w:val="multilevel"/>
     <w:tmpl w:val="D49851F6"/>
@@ -4109,7 +5248,7 @@
       </w:rPr>
     </w:lvl>
   </w:abstractNum>
-  <w:abstractNum w:abstractNumId="14">
+  <w:abstractNum w:abstractNumId="15">
     <w:nsid w:val="268F6EFF"/>
     <w:multiLevelType w:val="multilevel"/>
     <w:tmpl w:val="4574E78C"/>
@@ -4258,7 +5397,7 @@
       </w:rPr>
     </w:lvl>
   </w:abstractNum>
-  <w:abstractNum w:abstractNumId="15">
+  <w:abstractNum w:abstractNumId="16">
     <w:nsid w:val="38B65FA0"/>
     <w:multiLevelType w:val="multilevel"/>
     <w:tmpl w:val="A120EA46"/>
@@ -4407,7 +5546,7 @@
       </w:rPr>
     </w:lvl>
   </w:abstractNum>
-  <w:abstractNum w:abstractNumId="16">
+  <w:abstractNum w:abstractNumId="17">
     <w:nsid w:val="396E5E8C"/>
     <w:multiLevelType w:val="multilevel"/>
     <w:tmpl w:val="70B670EA"/>
@@ -4556,7 +5695,7 @@
       </w:rPr>
     </w:lvl>
   </w:abstractNum>
-  <w:abstractNum w:abstractNumId="17">
+  <w:abstractNum w:abstractNumId="18">
     <w:nsid w:val="3B0D244E"/>
     <w:multiLevelType w:val="multilevel"/>
     <w:tmpl w:val="423A3C38"/>
@@ -4705,7 +5844,7 @@
       </w:rPr>
     </w:lvl>
   </w:abstractNum>
-  <w:abstractNum w:abstractNumId="18">
+  <w:abstractNum w:abstractNumId="19">
     <w:nsid w:val="40B119F1"/>
     <w:multiLevelType w:val="multilevel"/>
     <w:tmpl w:val="9B98BF68"/>
@@ -4854,7 +5993,7 @@
       </w:rPr>
     </w:lvl>
   </w:abstractNum>
-  <w:abstractNum w:abstractNumId="19">
+  <w:abstractNum w:abstractNumId="20">
     <w:nsid w:val="4B444506"/>
     <w:multiLevelType w:val="multilevel"/>
     <w:tmpl w:val="FC04DA5E"/>
@@ -5003,7 +6142,7 @@
       </w:rPr>
     </w:lvl>
   </w:abstractNum>
-  <w:abstractNum w:abstractNumId="20">
+  <w:abstractNum w:abstractNumId="21">
     <w:nsid w:val="56AD62D6"/>
     <w:multiLevelType w:val="multilevel"/>
     <w:tmpl w:val="FE2ED64E"/>
@@ -5152,7 +6291,7 @@
       </w:rPr>
     </w:lvl>
   </w:abstractNum>
-  <w:abstractNum w:abstractNumId="21">
+  <w:abstractNum w:abstractNumId="22">
     <w:nsid w:val="58993BF2"/>
     <w:multiLevelType w:val="multilevel"/>
     <w:tmpl w:val="56A8C6FA"/>
@@ -5301,7 +6440,7 @@
       </w:rPr>
     </w:lvl>
   </w:abstractNum>
-  <w:abstractNum w:abstractNumId="22">
+  <w:abstractNum w:abstractNumId="23">
     <w:nsid w:val="5B4666CF"/>
     <w:multiLevelType w:val="multilevel"/>
     <w:tmpl w:val="3B8CCEB2"/>
@@ -5450,7 +6589,7 @@
       </w:rPr>
     </w:lvl>
   </w:abstractNum>
-  <w:abstractNum w:abstractNumId="23">
+  <w:abstractNum w:abstractNumId="24">
     <w:nsid w:val="5EA23453"/>
     <w:multiLevelType w:val="multilevel"/>
     <w:tmpl w:val="336AF0A8"/>
@@ -5599,7 +6738,7 @@
       </w:rPr>
     </w:lvl>
   </w:abstractNum>
-  <w:abstractNum w:abstractNumId="24">
+  <w:abstractNum w:abstractNumId="25">
     <w:nsid w:val="5EDB3524"/>
     <w:multiLevelType w:val="multilevel"/>
     <w:tmpl w:val="E7401B7E"/>
@@ -5748,7 +6887,7 @@
       </w:rPr>
     </w:lvl>
   </w:abstractNum>
-  <w:abstractNum w:abstractNumId="25">
+  <w:abstractNum w:abstractNumId="26">
     <w:nsid w:val="64B07C43"/>
     <w:multiLevelType w:val="multilevel"/>
     <w:tmpl w:val="7C88CF20"/>
@@ -5897,7 +7036,7 @@
       </w:rPr>
     </w:lvl>
   </w:abstractNum>
-  <w:abstractNum w:abstractNumId="26">
+  <w:abstractNum w:abstractNumId="27">
     <w:nsid w:val="68252BD0"/>
     <w:multiLevelType w:val="multilevel"/>
     <w:tmpl w:val="9B98BF68"/>
@@ -6046,7 +7185,7 @@
       </w:rPr>
     </w:lvl>
   </w:abstractNum>
-  <w:abstractNum w:abstractNumId="27">
+  <w:abstractNum w:abstractNumId="28">
     <w:nsid w:val="69897EDC"/>
     <w:multiLevelType w:val="multilevel"/>
     <w:tmpl w:val="FC04DA5E"/>
@@ -6195,7 +7334,7 @@
       </w:rPr>
     </w:lvl>
   </w:abstractNum>
-  <w:abstractNum w:abstractNumId="28">
+  <w:abstractNum w:abstractNumId="29">
     <w:nsid w:val="6E131830"/>
     <w:multiLevelType w:val="multilevel"/>
     <w:tmpl w:val="4CE42E94"/>
@@ -6344,7 +7483,7 @@
       </w:rPr>
     </w:lvl>
   </w:abstractNum>
-  <w:abstractNum w:abstractNumId="29">
+  <w:abstractNum w:abstractNumId="30">
     <w:nsid w:val="720E5C47"/>
     <w:multiLevelType w:val="multilevel"/>
     <w:tmpl w:val="FE2ED64E"/>
@@ -6493,7 +7632,7 @@
       </w:rPr>
     </w:lvl>
   </w:abstractNum>
-  <w:abstractNum w:abstractNumId="30">
+  <w:abstractNum w:abstractNumId="31">
     <w:nsid w:val="72BD1034"/>
     <w:multiLevelType w:val="multilevel"/>
     <w:tmpl w:val="F1C2459C"/>
@@ -6642,7 +7781,7 @@
       </w:rPr>
     </w:lvl>
   </w:abstractNum>
-  <w:abstractNum w:abstractNumId="31">
+  <w:abstractNum w:abstractNumId="32">
     <w:nsid w:val="74291216"/>
     <w:multiLevelType w:val="multilevel"/>
     <w:tmpl w:val="D49851F6"/>
@@ -6791,7 +7930,7 @@
       </w:rPr>
     </w:lvl>
   </w:abstractNum>
-  <w:abstractNum w:abstractNumId="32">
+  <w:abstractNum w:abstractNumId="33">
     <w:nsid w:val="794232FF"/>
     <w:multiLevelType w:val="multilevel"/>
     <w:tmpl w:val="4574E78C"/>
@@ -6940,7 +8079,7 @@
       </w:rPr>
     </w:lvl>
   </w:abstractNum>
-  <w:abstractNum w:abstractNumId="33">
+  <w:abstractNum w:abstractNumId="34">
     <w:nsid w:val="7B10774B"/>
     <w:multiLevelType w:val="multilevel"/>
     <w:tmpl w:val="70B670EA"/>
@@ -7089,7 +8228,7 @@
       </w:rPr>
     </w:lvl>
   </w:abstractNum>
-  <w:abstractNum w:abstractNumId="34">
+  <w:abstractNum w:abstractNumId="35">
     <w:nsid w:val="7B7501EF"/>
     <w:multiLevelType w:val="multilevel"/>
     <w:tmpl w:val="8534B1CA"/>
@@ -7238,7 +8377,7 @@
       </w:rPr>
     </w:lvl>
   </w:abstractNum>
-  <w:abstractNum w:abstractNumId="35">
+  <w:abstractNum w:abstractNumId="36">
     <w:nsid w:val="7BF00903"/>
     <w:multiLevelType w:val="multilevel"/>
     <w:tmpl w:val="A120EA46"/>
@@ -7387,7 +8526,7 @@
       </w:rPr>
     </w:lvl>
   </w:abstractNum>
-  <w:abstractNum w:abstractNumId="36">
+  <w:abstractNum w:abstractNumId="37">
     <w:nsid w:val="7CCC6BA2"/>
     <w:multiLevelType w:val="multilevel"/>
     <w:tmpl w:val="FC04DA5E"/>
@@ -7537,82 +8676,82 @@
     </w:lvl>
   </w:abstractNum>
   <w:num w:numId="1">
-    <w:abstractNumId w:val="36"/>
+    <w:abstractNumId w:val="37"/>
   </w:num>
   <w:num w:numId="2">
-    <w:abstractNumId w:val="32"/>
+    <w:abstractNumId w:val="33"/>
   </w:num>
   <w:num w:numId="3">
-    <w:abstractNumId w:val="15"/>
+    <w:abstractNumId w:val="16"/>
   </w:num>
   <w:num w:numId="4">
     <w:abstractNumId w:val="12"/>
   </w:num>
   <w:num w:numId="5">
-    <w:abstractNumId w:val="33"/>
+    <w:abstractNumId w:val="34"/>
   </w:num>
   <w:num w:numId="6">
     <w:abstractNumId w:val="6"/>
   </w:num>
   <w:num w:numId="7">
-    <w:abstractNumId w:val="24"/>
+    <w:abstractNumId w:val="25"/>
   </w:num>
   <w:num w:numId="8">
     <w:abstractNumId w:val="8"/>
   </w:num>
   <w:num w:numId="9">
-    <w:abstractNumId w:val="13"/>
+    <w:abstractNumId w:val="14"/>
   </w:num>
   <w:num w:numId="10">
-    <w:abstractNumId w:val="20"/>
+    <w:abstractNumId w:val="21"/>
   </w:num>
   <w:num w:numId="11">
     <w:abstractNumId w:val="7"/>
   </w:num>
   <w:num w:numId="12">
-    <w:abstractNumId w:val="27"/>
+    <w:abstractNumId w:val="28"/>
   </w:num>
   <w:num w:numId="13">
-    <w:abstractNumId w:val="19"/>
+    <w:abstractNumId w:val="20"/>
   </w:num>
   <w:num w:numId="14">
-    <w:abstractNumId w:val="18"/>
+    <w:abstractNumId w:val="19"/>
   </w:num>
   <w:num w:numId="15">
     <w:abstractNumId w:val="3"/>
   </w:num>
   <w:num w:numId="16">
-    <w:abstractNumId w:val="26"/>
+    <w:abstractNumId w:val="27"/>
   </w:num>
   <w:num w:numId="17">
-    <w:abstractNumId w:val="30"/>
+    <w:abstractNumId w:val="31"/>
   </w:num>
   <w:num w:numId="18">
-    <w:abstractNumId w:val="14"/>
+    <w:abstractNumId w:val="15"/>
   </w:num>
   <w:num w:numId="19">
     <w:abstractNumId w:val="5"/>
   </w:num>
   <w:num w:numId="20">
-    <w:abstractNumId w:val="35"/>
+    <w:abstractNumId w:val="36"/>
   </w:num>
   <w:num w:numId="21">
-    <w:abstractNumId w:val="23"/>
+    <w:abstractNumId w:val="24"/>
   </w:num>
   <w:num w:numId="22">
     <w:abstractNumId w:val="4"/>
   </w:num>
   <w:num w:numId="23">
-    <w:abstractNumId w:val="34"/>
+    <w:abstractNumId w:val="35"/>
   </w:num>
   <w:num w:numId="24">
-    <w:abstractNumId w:val="16"/>
+    <w:abstractNumId w:val="17"/>
   </w:num>
   <w:num w:numId="25">
-    <w:abstractNumId w:val="25"/>
+    <w:abstractNumId w:val="26"/>
   </w:num>
   <w:num w:numId="26">
-    <w:abstractNumId w:val="17"/>
+    <w:abstractNumId w:val="18"/>
   </w:num>
   <w:num w:numId="27">
     <w:abstractNumId w:val="0"/>
@@ -7621,31 +8760,34 @@
     <w:abstractNumId w:val="9"/>
   </w:num>
   <w:num w:numId="29">
-    <w:abstractNumId w:val="22"/>
+    <w:abstractNumId w:val="23"/>
   </w:num>
   <w:num w:numId="30">
-    <w:abstractNumId w:val="28"/>
+    <w:abstractNumId w:val="29"/>
   </w:num>
   <w:num w:numId="31">
     <w:abstractNumId w:val="11"/>
   </w:num>
   <w:num w:numId="32">
-    <w:abstractNumId w:val="31"/>
+    <w:abstractNumId w:val="32"/>
   </w:num>
   <w:num w:numId="33">
     <w:abstractNumId w:val="1"/>
   </w:num>
   <w:num w:numId="34">
-    <w:abstractNumId w:val="29"/>
+    <w:abstractNumId w:val="30"/>
   </w:num>
   <w:num w:numId="35">
-    <w:abstractNumId w:val="21"/>
+    <w:abstractNumId w:val="22"/>
   </w:num>
   <w:num w:numId="36">
     <w:abstractNumId w:val="2"/>
   </w:num>
   <w:num w:numId="37">
     <w:abstractNumId w:val="10"/>
+  </w:num>
+  <w:num w:numId="38">
+    <w:abstractNumId w:val="13"/>
   </w:num>
 </w:numbering>
 </file>
@@ -7886,7 +9028,6 @@
     <w:name w:val="Hyperlink"/>
     <w:basedOn w:val="Standaardalinea-lettertype"/>
     <w:uiPriority w:val="99"/>
-    <w:semiHidden/>
     <w:unhideWhenUsed/>
     <w:rsid w:val="003A19F5"/>
     <w:rPr>
@@ -8133,7 +9274,6 @@
     <w:name w:val="Hyperlink"/>
     <w:basedOn w:val="Standaardalinea-lettertype"/>
     <w:uiPriority w:val="99"/>
-    <w:semiHidden/>
     <w:unhideWhenUsed/>
     <w:rsid w:val="003A19F5"/>
     <w:rPr>
@@ -8469,7 +9609,7 @@
 </file>
 
 <file path=customXml/itemProps1.xml><?xml version="1.0" encoding="utf-8"?>
-<ds:datastoreItem xmlns:ds="http://schemas.openxmlformats.org/officeDocument/2006/customXml" ds:itemID="{F8AF7D53-1549-F642-B4E7-885D908CE689}">
+<ds:datastoreItem xmlns:ds="http://schemas.openxmlformats.org/officeDocument/2006/customXml" ds:itemID="{FCA1D574-692C-9847-BB0F-F17061D3BDF0}">
   <ds:schemaRefs>
     <ds:schemaRef ds:uri="http://schemas.openxmlformats.org/officeDocument/2006/bibliography"/>
   </ds:schemaRefs>

--- a/Joomla.Live.Checklist.Nederlands.docx
+++ b/Joomla.Live.Checklist.Nederlands.docx
@@ -2294,7 +2294,85 @@
         </w:rPr>
         <w:t xml:space="preserve"> actief?</w:t>
       </w:r>
+      <w:bookmarkStart w:id="10" w:name="_GoBack"/>
+      <w:r>
+        <w:rPr>
+          <w:rFonts w:ascii="Arial" w:eastAsia="Times New Roman" w:hAnsi="Arial" w:cs="Arial"/>
+          <w:sz w:val="20"/>
+          <w:szCs w:val="20"/>
+          <w:lang w:val="nl-NL"/>
+        </w:rPr>
+        <w:t xml:space="preserve"> (</w:t>
+      </w:r>
+      <w:hyperlink r:id="rId11" w:history="1">
+        <w:proofErr w:type="spellStart"/>
+        <w:r>
+          <w:rPr>
+            <w:rStyle w:val="Hyperlink"/>
+            <w:rFonts w:ascii="Arial" w:eastAsia="Times New Roman" w:hAnsi="Arial" w:cs="Arial"/>
+            <w:sz w:val="20"/>
+            <w:szCs w:val="20"/>
+            <w:lang w:val="nl-NL"/>
+          </w:rPr>
+          <w:t>Mootools</w:t>
+        </w:r>
+        <w:proofErr w:type="spellEnd"/>
+        <w:r>
+          <w:rPr>
+            <w:rStyle w:val="Hyperlink"/>
+            <w:rFonts w:ascii="Arial" w:eastAsia="Times New Roman" w:hAnsi="Arial" w:cs="Arial"/>
+            <w:sz w:val="20"/>
+            <w:szCs w:val="20"/>
+            <w:lang w:val="nl-NL"/>
+          </w:rPr>
+          <w:t xml:space="preserve"> </w:t>
+        </w:r>
+        <w:proofErr w:type="spellStart"/>
+        <w:r>
+          <w:rPr>
+            <w:rStyle w:val="Hyperlink"/>
+            <w:rFonts w:ascii="Arial" w:eastAsia="Times New Roman" w:hAnsi="Arial" w:cs="Arial"/>
+            <w:sz w:val="20"/>
+            <w:szCs w:val="20"/>
+            <w:lang w:val="nl-NL"/>
+          </w:rPr>
+          <w:t>Enabler</w:t>
+        </w:r>
+        <w:proofErr w:type="spellEnd"/>
+        <w:r>
+          <w:rPr>
+            <w:rStyle w:val="Hyperlink"/>
+            <w:rFonts w:ascii="Arial" w:eastAsia="Times New Roman" w:hAnsi="Arial" w:cs="Arial"/>
+            <w:sz w:val="20"/>
+            <w:szCs w:val="20"/>
+            <w:lang w:val="nl-NL"/>
+          </w:rPr>
+          <w:t>/</w:t>
+        </w:r>
+        <w:proofErr w:type="spellStart"/>
+        <w:r>
+          <w:rPr>
+            <w:rStyle w:val="Hyperlink"/>
+            <w:rFonts w:ascii="Arial" w:eastAsia="Times New Roman" w:hAnsi="Arial" w:cs="Arial"/>
+            <w:sz w:val="20"/>
+            <w:szCs w:val="20"/>
+            <w:lang w:val="nl-NL"/>
+          </w:rPr>
+          <w:t>Disabler</w:t>
+        </w:r>
+        <w:proofErr w:type="spellEnd"/>
+      </w:hyperlink>
+      <w:r>
+        <w:rPr>
+          <w:rFonts w:ascii="Arial" w:eastAsia="Times New Roman" w:hAnsi="Arial" w:cs="Arial"/>
+          <w:sz w:val="20"/>
+          <w:szCs w:val="20"/>
+          <w:lang w:val="nl-NL"/>
+        </w:rPr>
+        <w:t>)</w:t>
+      </w:r>
     </w:p>
+    <w:bookmarkEnd w:id="10"/>
     <w:p>
       <w:pPr>
         <w:numPr>
@@ -2594,8 +2672,8 @@
           <w:lang w:val="nl-NL"/>
         </w:rPr>
       </w:pPr>
-      <w:bookmarkStart w:id="10" w:name="user-content-diversen"/>
-      <w:bookmarkEnd w:id="10"/>
+      <w:bookmarkStart w:id="11" w:name="user-content-diversen"/>
+      <w:bookmarkEnd w:id="11"/>
       <w:r>
         <w:rPr>
           <w:rFonts w:ascii="Arial" w:eastAsia="Times New Roman" w:hAnsi="Arial" w:cs="Arial"/>
@@ -2855,17 +2933,7 @@
           <w:sz w:val="20"/>
           <w:szCs w:val="20"/>
         </w:rPr>
-        <w:t>sne</w:t>
-      </w:r>
-      <w:bookmarkStart w:id="11" w:name="_GoBack"/>
-      <w:bookmarkEnd w:id="11"/>
-      <w:r>
-        <w:rPr>
-          <w:rFonts w:ascii="Arial" w:eastAsia="Times New Roman" w:hAnsi="Arial" w:cs="Arial"/>
-          <w:sz w:val="20"/>
-          <w:szCs w:val="20"/>
-        </w:rPr>
-        <w:t>lheid</w:t>
+        <w:t>snelheid</w:t>
       </w:r>
       <w:proofErr w:type="spellEnd"/>
       <w:r>
@@ -2884,7 +2952,7 @@
         </w:rPr>
         <w:t xml:space="preserve"> (</w:t>
       </w:r>
-      <w:hyperlink r:id="rId11" w:history="1">
+      <w:hyperlink r:id="rId12" w:history="1">
         <w:r>
           <w:rPr>
             <w:rStyle w:val="Hyperlink"/>
@@ -2903,7 +2971,7 @@
         </w:rPr>
         <w:t xml:space="preserve">, </w:t>
       </w:r>
-      <w:hyperlink r:id="rId12" w:history="1">
+      <w:hyperlink r:id="rId13" w:history="1">
         <w:proofErr w:type="spellStart"/>
         <w:r>
           <w:rPr>
@@ -2933,7 +3001,7 @@
         </w:rPr>
         <w:t xml:space="preserve">, </w:t>
       </w:r>
-      <w:hyperlink r:id="rId13" w:history="1">
+      <w:hyperlink r:id="rId14" w:history="1">
         <w:proofErr w:type="spellStart"/>
         <w:r>
           <w:rPr>
@@ -9609,7 +9677,7 @@
 </file>
 
 <file path=customXml/itemProps1.xml><?xml version="1.0" encoding="utf-8"?>
-<ds:datastoreItem xmlns:ds="http://schemas.openxmlformats.org/officeDocument/2006/customXml" ds:itemID="{FCA1D574-692C-9847-BB0F-F17061D3BDF0}">
+<ds:datastoreItem xmlns:ds="http://schemas.openxmlformats.org/officeDocument/2006/customXml" ds:itemID="{9F8318E7-BE08-D544-942F-9132ED6E887B}">
   <ds:schemaRefs>
     <ds:schemaRef ds:uri="http://schemas.openxmlformats.org/officeDocument/2006/bibliography"/>
   </ds:schemaRefs>

--- a/Joomla.Live.Checklist.Nederlands.docx
+++ b/Joomla.Live.Checklist.Nederlands.docx
@@ -2294,7 +2294,6 @@
         </w:rPr>
         <w:t xml:space="preserve"> actief?</w:t>
       </w:r>
-      <w:bookmarkStart w:id="10" w:name="_GoBack"/>
       <w:r>
         <w:rPr>
           <w:rFonts w:ascii="Arial" w:eastAsia="Times New Roman" w:hAnsi="Arial" w:cs="Arial"/>
@@ -2372,7 +2371,6 @@
         <w:t>)</w:t>
       </w:r>
     </w:p>
-    <w:bookmarkEnd w:id="10"/>
     <w:p>
       <w:pPr>
         <w:numPr>
@@ -2672,8 +2670,8 @@
           <w:lang w:val="nl-NL"/>
         </w:rPr>
       </w:pPr>
-      <w:bookmarkStart w:id="11" w:name="user-content-diversen"/>
-      <w:bookmarkEnd w:id="11"/>
+      <w:bookmarkStart w:id="10" w:name="user-content-diversen"/>
+      <w:bookmarkEnd w:id="10"/>
       <w:r>
         <w:rPr>
           <w:rFonts w:ascii="Arial" w:eastAsia="Times New Roman" w:hAnsi="Arial" w:cs="Arial"/>
@@ -2733,6 +2731,36 @@
         </w:rPr>
         <w:t>Watchful.li ingesteld?</w:t>
       </w:r>
+      <w:r>
+        <w:rPr>
+          <w:rFonts w:ascii="Arial" w:eastAsia="Times New Roman" w:hAnsi="Arial" w:cs="Arial"/>
+          <w:sz w:val="20"/>
+          <w:szCs w:val="20"/>
+          <w:lang w:val="nl-NL"/>
+        </w:rPr>
+        <w:t xml:space="preserve"> (</w:t>
+      </w:r>
+      <w:hyperlink r:id="rId12" w:history="1">
+        <w:r>
+          <w:rPr>
+            <w:rStyle w:val="Hyperlink"/>
+            <w:rFonts w:ascii="Arial" w:eastAsia="Times New Roman" w:hAnsi="Arial" w:cs="Arial"/>
+            <w:sz w:val="20"/>
+            <w:szCs w:val="20"/>
+            <w:lang w:val="nl-NL"/>
+          </w:rPr>
+          <w:t>Watchful.li</w:t>
+        </w:r>
+      </w:hyperlink>
+      <w:r>
+        <w:rPr>
+          <w:rFonts w:ascii="Arial" w:eastAsia="Times New Roman" w:hAnsi="Arial" w:cs="Arial"/>
+          <w:sz w:val="20"/>
+          <w:szCs w:val="20"/>
+          <w:lang w:val="nl-NL"/>
+        </w:rPr>
+        <w:t>)</w:t>
+      </w:r>
     </w:p>
     <w:p>
       <w:pPr>
@@ -2768,6 +2796,50 @@
         </w:rPr>
         <w:t xml:space="preserve"> actief?</w:t>
       </w:r>
+      <w:r>
+        <w:rPr>
+          <w:rFonts w:ascii="Arial" w:eastAsia="Times New Roman" w:hAnsi="Arial" w:cs="Arial"/>
+          <w:sz w:val="20"/>
+          <w:szCs w:val="20"/>
+          <w:lang w:val="nl-NL"/>
+        </w:rPr>
+        <w:t xml:space="preserve"> (</w:t>
+      </w:r>
+      <w:hyperlink r:id="rId13" w:history="1">
+        <w:r>
+          <w:rPr>
+            <w:rStyle w:val="Hyperlink"/>
+            <w:rFonts w:ascii="Arial" w:eastAsia="Times New Roman" w:hAnsi="Arial" w:cs="Arial"/>
+            <w:sz w:val="20"/>
+            <w:szCs w:val="20"/>
+            <w:lang w:val="nl-NL"/>
+          </w:rPr>
+          <w:t>{manage}.</w:t>
+        </w:r>
+        <w:proofErr w:type="spellStart"/>
+        <w:r>
+          <w:rPr>
+            <w:rStyle w:val="Hyperlink"/>
+            <w:rFonts w:ascii="Arial" w:eastAsia="Times New Roman" w:hAnsi="Arial" w:cs="Arial"/>
+            <w:sz w:val="20"/>
+            <w:szCs w:val="20"/>
+            <w:lang w:val="nl-NL"/>
+          </w:rPr>
+          <w:t>myJoomla</w:t>
+        </w:r>
+        <w:proofErr w:type="spellEnd"/>
+      </w:hyperlink>
+      <w:bookmarkStart w:id="11" w:name="_GoBack"/>
+      <w:bookmarkEnd w:id="11"/>
+      <w:r>
+        <w:rPr>
+          <w:rFonts w:ascii="Arial" w:eastAsia="Times New Roman" w:hAnsi="Arial" w:cs="Arial"/>
+          <w:sz w:val="20"/>
+          <w:szCs w:val="20"/>
+          <w:lang w:val="nl-NL"/>
+        </w:rPr>
+        <w:t>)</w:t>
+      </w:r>
     </w:p>
     <w:p>
       <w:pPr>
@@ -2952,7 +3024,7 @@
         </w:rPr>
         <w:t xml:space="preserve"> (</w:t>
       </w:r>
-      <w:hyperlink r:id="rId12" w:history="1">
+      <w:hyperlink r:id="rId14" w:history="1">
         <w:r>
           <w:rPr>
             <w:rStyle w:val="Hyperlink"/>
@@ -2971,7 +3043,7 @@
         </w:rPr>
         <w:t xml:space="preserve">, </w:t>
       </w:r>
-      <w:hyperlink r:id="rId13" w:history="1">
+      <w:hyperlink r:id="rId15" w:history="1">
         <w:proofErr w:type="spellStart"/>
         <w:r>
           <w:rPr>
@@ -3001,7 +3073,7 @@
         </w:rPr>
         <w:t xml:space="preserve">, </w:t>
       </w:r>
-      <w:hyperlink r:id="rId14" w:history="1">
+      <w:hyperlink r:id="rId16" w:history="1">
         <w:proofErr w:type="spellStart"/>
         <w:r>
           <w:rPr>
@@ -9677,7 +9749,7 @@
 </file>
 
 <file path=customXml/itemProps1.xml><?xml version="1.0" encoding="utf-8"?>
-<ds:datastoreItem xmlns:ds="http://schemas.openxmlformats.org/officeDocument/2006/customXml" ds:itemID="{9F8318E7-BE08-D544-942F-9132ED6E887B}">
+<ds:datastoreItem xmlns:ds="http://schemas.openxmlformats.org/officeDocument/2006/customXml" ds:itemID="{192A9873-BAA9-EB48-A377-30708ECB4E52}">
   <ds:schemaRefs>
     <ds:schemaRef ds:uri="http://schemas.openxmlformats.org/officeDocument/2006/bibliography"/>
   </ds:schemaRefs>

--- a/Joomla.Live.Checklist.Nederlands.docx
+++ b/Joomla.Live.Checklist.Nederlands.docx
@@ -2829,8 +2829,6 @@
         </w:r>
         <w:proofErr w:type="spellEnd"/>
       </w:hyperlink>
-      <w:bookmarkStart w:id="11" w:name="_GoBack"/>
-      <w:bookmarkEnd w:id="11"/>
       <w:r>
         <w:rPr>
           <w:rFonts w:ascii="Arial" w:eastAsia="Times New Roman" w:hAnsi="Arial" w:cs="Arial"/>
@@ -2965,16 +2963,7 @@
           <w:szCs w:val="20"/>
           <w:lang w:val="nl-NL"/>
         </w:rPr>
-        <w:t>Test je website buiten je netwerk/dns</w:t>
-      </w:r>
-      <w:r>
-        <w:rPr>
-          <w:rFonts w:ascii="Arial" w:eastAsia="Times New Roman" w:hAnsi="Arial" w:cs="Arial"/>
-          <w:sz w:val="20"/>
-          <w:szCs w:val="20"/>
-          <w:lang w:val="nl-NL"/>
-        </w:rPr>
-        <w:t>.</w:t>
+        <w:t>Website getest buiten je eigen netwerk/dns?</w:t>
       </w:r>
     </w:p>
     <w:p>
@@ -2990,14 +2979,6 @@
           <w:szCs w:val="20"/>
         </w:rPr>
       </w:pPr>
-      <w:r>
-        <w:rPr>
-          <w:rFonts w:ascii="Arial" w:eastAsia="Times New Roman" w:hAnsi="Arial" w:cs="Arial"/>
-          <w:sz w:val="20"/>
-          <w:szCs w:val="20"/>
-        </w:rPr>
-        <w:t xml:space="preserve">Test de </w:t>
-      </w:r>
       <w:proofErr w:type="spellStart"/>
       <w:r>
         <w:rPr>
@@ -3005,7 +2986,7 @@
           <w:sz w:val="20"/>
           <w:szCs w:val="20"/>
         </w:rPr>
-        <w:t>snelheid</w:t>
+        <w:t>Snelheid</w:t>
       </w:r>
       <w:proofErr w:type="spellEnd"/>
       <w:r>
@@ -3014,8 +2995,28 @@
           <w:sz w:val="20"/>
           <w:szCs w:val="20"/>
         </w:rPr>
-        <w:t xml:space="preserve"> van je website.</w:t>
-      </w:r>
+        <w:t xml:space="preserve"> </w:t>
+      </w:r>
+      <w:proofErr w:type="spellStart"/>
+      <w:r>
+        <w:rPr>
+          <w:rFonts w:ascii="Arial" w:eastAsia="Times New Roman" w:hAnsi="Arial" w:cs="Arial"/>
+          <w:sz w:val="20"/>
+          <w:szCs w:val="20"/>
+        </w:rPr>
+        <w:t>getest</w:t>
+      </w:r>
+      <w:proofErr w:type="spellEnd"/>
+      <w:r>
+        <w:rPr>
+          <w:rFonts w:ascii="Arial" w:eastAsia="Times New Roman" w:hAnsi="Arial" w:cs="Arial"/>
+          <w:sz w:val="20"/>
+          <w:szCs w:val="20"/>
+        </w:rPr>
+        <w:t xml:space="preserve"> van de website?</w:t>
+      </w:r>
+      <w:bookmarkStart w:id="11" w:name="_GoBack"/>
+      <w:bookmarkEnd w:id="11"/>
       <w:r>
         <w:rPr>
           <w:rFonts w:ascii="Arial" w:eastAsia="Times New Roman" w:hAnsi="Arial" w:cs="Arial"/>
@@ -9749,7 +9750,7 @@
 </file>
 
 <file path=customXml/itemProps1.xml><?xml version="1.0" encoding="utf-8"?>
-<ds:datastoreItem xmlns:ds="http://schemas.openxmlformats.org/officeDocument/2006/customXml" ds:itemID="{192A9873-BAA9-EB48-A377-30708ECB4E52}">
+<ds:datastoreItem xmlns:ds="http://schemas.openxmlformats.org/officeDocument/2006/customXml" ds:itemID="{01D889B6-5D53-1541-A12E-45D0CA0E044E}">
   <ds:schemaRefs>
     <ds:schemaRef ds:uri="http://schemas.openxmlformats.org/officeDocument/2006/bibliography"/>
   </ds:schemaRefs>

--- a/Joomla.Live.Checklist.Nederlands.docx
+++ b/Joomla.Live.Checklist.Nederlands.docx
@@ -470,27 +470,25 @@
           <w:szCs w:val="20"/>
           <w:lang w:val="nl-NL"/>
         </w:rPr>
-        <w:t xml:space="preserve">Tijdzone </w:t>
-      </w:r>
-      <w:proofErr w:type="spellStart"/>
-      <w:r>
-        <w:rPr>
-          <w:rFonts w:ascii="Arial" w:eastAsia="Times New Roman" w:hAnsi="Arial" w:cs="Arial"/>
-          <w:sz w:val="20"/>
-          <w:szCs w:val="20"/>
-          <w:lang w:val="nl-NL"/>
-        </w:rPr>
-        <w:t>sever</w:t>
-      </w:r>
-      <w:proofErr w:type="spellEnd"/>
-      <w:r>
-        <w:rPr>
-          <w:rFonts w:ascii="Arial" w:eastAsia="Times New Roman" w:hAnsi="Arial" w:cs="Arial"/>
-          <w:sz w:val="20"/>
-          <w:szCs w:val="20"/>
-          <w:lang w:val="nl-NL"/>
-        </w:rPr>
-        <w:t xml:space="preserve"> goed ingesteld?</w:t>
+        <w:t>Tijdzone se</w:t>
+      </w:r>
+      <w:r>
+        <w:rPr>
+          <w:rFonts w:ascii="Arial" w:eastAsia="Times New Roman" w:hAnsi="Arial" w:cs="Arial"/>
+          <w:sz w:val="20"/>
+          <w:szCs w:val="20"/>
+          <w:lang w:val="nl-NL"/>
+        </w:rPr>
+        <w:t>r</w:t>
+      </w:r>
+      <w:r>
+        <w:rPr>
+          <w:rFonts w:ascii="Arial" w:eastAsia="Times New Roman" w:hAnsi="Arial" w:cs="Arial"/>
+          <w:sz w:val="20"/>
+          <w:szCs w:val="20"/>
+          <w:lang w:val="nl-NL"/>
+        </w:rPr>
+        <w:t>ver goed ingesteld?</w:t>
       </w:r>
     </w:p>
     <w:p>
@@ -569,7 +567,25 @@
           <w:sz w:val="20"/>
           <w:szCs w:val="20"/>
         </w:rPr>
-        <w:t>uitgezet</w:t>
+        <w:t>uit</w:t>
+      </w:r>
+      <w:proofErr w:type="spellEnd"/>
+      <w:r>
+        <w:rPr>
+          <w:rFonts w:ascii="Arial" w:eastAsia="Times New Roman" w:hAnsi="Arial" w:cs="Arial"/>
+          <w:sz w:val="20"/>
+          <w:szCs w:val="20"/>
+        </w:rPr>
+        <w:t xml:space="preserve"> </w:t>
+      </w:r>
+      <w:proofErr w:type="spellStart"/>
+      <w:r>
+        <w:rPr>
+          <w:rFonts w:ascii="Arial" w:eastAsia="Times New Roman" w:hAnsi="Arial" w:cs="Arial"/>
+          <w:sz w:val="20"/>
+          <w:szCs w:val="20"/>
+        </w:rPr>
+        <w:t>gezet</w:t>
       </w:r>
       <w:proofErr w:type="spellEnd"/>
       <w:r>
@@ -2915,6 +2931,17 @@
           <w:szCs w:val="20"/>
           <w:lang w:val="nl-NL"/>
         </w:rPr>
+        <w:t>(S)</w:t>
+      </w:r>
+      <w:bookmarkStart w:id="11" w:name="_GoBack"/>
+      <w:bookmarkEnd w:id="11"/>
+      <w:r>
+        <w:rPr>
+          <w:rFonts w:ascii="Arial" w:eastAsia="Times New Roman" w:hAnsi="Arial" w:cs="Arial"/>
+          <w:sz w:val="20"/>
+          <w:szCs w:val="20"/>
+          <w:lang w:val="nl-NL"/>
+        </w:rPr>
         <w:t>FTP login aangemaakt voor beheer?</w:t>
       </w:r>
     </w:p>
@@ -3015,8 +3042,6 @@
         </w:rPr>
         <w:t xml:space="preserve"> van de website?</w:t>
       </w:r>
-      <w:bookmarkStart w:id="11" w:name="_GoBack"/>
-      <w:bookmarkEnd w:id="11"/>
       <w:r>
         <w:rPr>
           <w:rFonts w:ascii="Arial" w:eastAsia="Times New Roman" w:hAnsi="Arial" w:cs="Arial"/>
@@ -9750,7 +9775,7 @@
 </file>
 
 <file path=customXml/itemProps1.xml><?xml version="1.0" encoding="utf-8"?>
-<ds:datastoreItem xmlns:ds="http://schemas.openxmlformats.org/officeDocument/2006/customXml" ds:itemID="{01D889B6-5D53-1541-A12E-45D0CA0E044E}">
+<ds:datastoreItem xmlns:ds="http://schemas.openxmlformats.org/officeDocument/2006/customXml" ds:itemID="{9C757B53-B910-2346-ADF0-A380C9E7F7C7}">
   <ds:schemaRefs>
     <ds:schemaRef ds:uri="http://schemas.openxmlformats.org/officeDocument/2006/bibliography"/>
   </ds:schemaRefs>

--- a/Joomla.Live.Checklist.Nederlands.docx
+++ b/Joomla.Live.Checklist.Nederlands.docx
@@ -2027,6 +2027,38 @@
         </w:rPr>
         <w:t xml:space="preserve"> aan Google Webmaster Tools toegevoegd?</w:t>
       </w:r>
+      <w:r>
+        <w:rPr>
+          <w:rFonts w:ascii="Arial" w:eastAsia="Times New Roman" w:hAnsi="Arial" w:cs="Arial"/>
+          <w:sz w:val="20"/>
+          <w:szCs w:val="20"/>
+          <w:lang w:val="nl-NL"/>
+        </w:rPr>
+        <w:t xml:space="preserve"> (</w:t>
+      </w:r>
+      <w:hyperlink r:id="rId11" w:history="1">
+        <w:r>
+          <w:rPr>
+            <w:rStyle w:val="Hyperlink"/>
+            <w:rFonts w:ascii="Arial" w:eastAsia="Times New Roman" w:hAnsi="Arial" w:cs="Arial"/>
+            <w:sz w:val="20"/>
+            <w:szCs w:val="20"/>
+            <w:lang w:val="nl-NL"/>
+          </w:rPr>
+          <w:t>voorbeeld</w:t>
+        </w:r>
+      </w:hyperlink>
+      <w:bookmarkStart w:id="8" w:name="_GoBack"/>
+      <w:bookmarkEnd w:id="8"/>
+      <w:r>
+        <w:rPr>
+          <w:rFonts w:ascii="Arial" w:eastAsia="Times New Roman" w:hAnsi="Arial" w:cs="Arial"/>
+          <w:sz w:val="20"/>
+          <w:szCs w:val="20"/>
+          <w:lang w:val="nl-NL"/>
+        </w:rPr>
+        <w:t>)</w:t>
+      </w:r>
     </w:p>
     <w:p>
       <w:pPr>
@@ -2041,8 +2073,8 @@
           <w:lang w:val="nl-NL"/>
         </w:rPr>
       </w:pPr>
-      <w:bookmarkStart w:id="8" w:name="user-content-https"/>
-      <w:bookmarkEnd w:id="8"/>
+      <w:bookmarkStart w:id="9" w:name="user-content-https"/>
+      <w:bookmarkEnd w:id="9"/>
       <w:r>
         <w:rPr>
           <w:rFonts w:ascii="Arial" w:eastAsia="Times New Roman" w:hAnsi="Arial" w:cs="Arial"/>
@@ -2174,8 +2206,8 @@
           <w:lang w:val="nl-NL"/>
         </w:rPr>
       </w:pPr>
-      <w:bookmarkStart w:id="9" w:name="user-content-optimalisatie--seo"/>
-      <w:bookmarkEnd w:id="9"/>
+      <w:bookmarkStart w:id="10" w:name="user-content-optimalisatie--seo"/>
+      <w:bookmarkEnd w:id="10"/>
       <w:r>
         <w:rPr>
           <w:rFonts w:ascii="Arial" w:eastAsia="Times New Roman" w:hAnsi="Arial" w:cs="Arial"/>
@@ -2319,7 +2351,7 @@
         </w:rPr>
         <w:t xml:space="preserve"> (</w:t>
       </w:r>
-      <w:hyperlink r:id="rId11" w:history="1">
+      <w:hyperlink r:id="rId12" w:history="1">
         <w:proofErr w:type="spellStart"/>
         <w:r>
           <w:rPr>
@@ -2686,8 +2718,8 @@
           <w:lang w:val="nl-NL"/>
         </w:rPr>
       </w:pPr>
-      <w:bookmarkStart w:id="10" w:name="user-content-diversen"/>
-      <w:bookmarkEnd w:id="10"/>
+      <w:bookmarkStart w:id="11" w:name="user-content-diversen"/>
+      <w:bookmarkEnd w:id="11"/>
       <w:r>
         <w:rPr>
           <w:rFonts w:ascii="Arial" w:eastAsia="Times New Roman" w:hAnsi="Arial" w:cs="Arial"/>
@@ -2756,7 +2788,7 @@
         </w:rPr>
         <w:t xml:space="preserve"> (</w:t>
       </w:r>
-      <w:hyperlink r:id="rId12" w:history="1">
+      <w:hyperlink r:id="rId13" w:history="1">
         <w:r>
           <w:rPr>
             <w:rStyle w:val="Hyperlink"/>
@@ -2821,7 +2853,7 @@
         </w:rPr>
         <w:t xml:space="preserve"> (</w:t>
       </w:r>
-      <w:hyperlink r:id="rId13" w:history="1">
+      <w:hyperlink r:id="rId14" w:history="1">
         <w:r>
           <w:rPr>
             <w:rStyle w:val="Hyperlink"/>
@@ -2933,8 +2965,6 @@
         </w:rPr>
         <w:t>(S)</w:t>
       </w:r>
-      <w:bookmarkStart w:id="11" w:name="_GoBack"/>
-      <w:bookmarkEnd w:id="11"/>
       <w:r>
         <w:rPr>
           <w:rFonts w:ascii="Arial" w:eastAsia="Times New Roman" w:hAnsi="Arial" w:cs="Arial"/>
@@ -3050,7 +3080,7 @@
         </w:rPr>
         <w:t xml:space="preserve"> (</w:t>
       </w:r>
-      <w:hyperlink r:id="rId14" w:history="1">
+      <w:hyperlink r:id="rId15" w:history="1">
         <w:r>
           <w:rPr>
             <w:rStyle w:val="Hyperlink"/>
@@ -3069,7 +3099,7 @@
         </w:rPr>
         <w:t xml:space="preserve">, </w:t>
       </w:r>
-      <w:hyperlink r:id="rId15" w:history="1">
+      <w:hyperlink r:id="rId16" w:history="1">
         <w:proofErr w:type="spellStart"/>
         <w:r>
           <w:rPr>
@@ -3099,7 +3129,7 @@
         </w:rPr>
         <w:t xml:space="preserve">, </w:t>
       </w:r>
-      <w:hyperlink r:id="rId16" w:history="1">
+      <w:hyperlink r:id="rId17" w:history="1">
         <w:proofErr w:type="spellStart"/>
         <w:r>
           <w:rPr>
@@ -9775,7 +9805,7 @@
 </file>
 
 <file path=customXml/itemProps1.xml><?xml version="1.0" encoding="utf-8"?>
-<ds:datastoreItem xmlns:ds="http://schemas.openxmlformats.org/officeDocument/2006/customXml" ds:itemID="{9C757B53-B910-2346-ADF0-A380C9E7F7C7}">
+<ds:datastoreItem xmlns:ds="http://schemas.openxmlformats.org/officeDocument/2006/customXml" ds:itemID="{2EFB1E9F-4624-5043-AF9A-0F5A18FB1811}">
   <ds:schemaRefs>
     <ds:schemaRef ds:uri="http://schemas.openxmlformats.org/officeDocument/2006/bibliography"/>
   </ds:schemaRefs>

--- a/Joomla.Live.Checklist.Nederlands.docx
+++ b/Joomla.Live.Checklist.Nederlands.docx
@@ -72,27 +72,7 @@
           <w:szCs w:val="20"/>
           <w:lang w:val="nl-NL"/>
         </w:rPr>
-        <w:t xml:space="preserve">Niet gebruikte extensies </w:t>
-      </w:r>
-      <w:proofErr w:type="spellStart"/>
-      <w:r>
-        <w:rPr>
-          <w:rFonts w:ascii="Arial" w:eastAsia="Times New Roman" w:hAnsi="Arial" w:cs="Arial"/>
-          <w:sz w:val="20"/>
-          <w:szCs w:val="20"/>
-          <w:lang w:val="nl-NL"/>
-        </w:rPr>
-        <w:t>gedepubliceerd</w:t>
-      </w:r>
-      <w:proofErr w:type="spellEnd"/>
-      <w:r>
-        <w:rPr>
-          <w:rFonts w:ascii="Arial" w:eastAsia="Times New Roman" w:hAnsi="Arial" w:cs="Arial"/>
-          <w:sz w:val="20"/>
-          <w:szCs w:val="20"/>
-          <w:lang w:val="nl-NL"/>
-        </w:rPr>
-        <w:t xml:space="preserve"> of verwijderd?</w:t>
+        <w:t>Niet gebruikte extensies gedepubliceerd of verwijderd?</w:t>
       </w:r>
     </w:p>
     <w:p>
@@ -130,61 +110,7 @@
           <w:sz w:val="20"/>
           <w:szCs w:val="20"/>
         </w:rPr>
-        <w:t xml:space="preserve">a! </w:t>
-      </w:r>
-      <w:proofErr w:type="gramStart"/>
-      <w:r>
-        <w:rPr>
-          <w:rFonts w:ascii="Arial" w:eastAsia="Times New Roman" w:hAnsi="Arial" w:cs="Arial"/>
-          <w:sz w:val="20"/>
-          <w:szCs w:val="20"/>
-        </w:rPr>
-        <w:t>en</w:t>
-      </w:r>
-      <w:proofErr w:type="gramEnd"/>
-      <w:r>
-        <w:rPr>
-          <w:rFonts w:ascii="Arial" w:eastAsia="Times New Roman" w:hAnsi="Arial" w:cs="Arial"/>
-          <w:sz w:val="20"/>
-          <w:szCs w:val="20"/>
-        </w:rPr>
-        <w:t xml:space="preserve"> </w:t>
-      </w:r>
-      <w:proofErr w:type="spellStart"/>
-      <w:r>
-        <w:rPr>
-          <w:rFonts w:ascii="Arial" w:eastAsia="Times New Roman" w:hAnsi="Arial" w:cs="Arial"/>
-          <w:sz w:val="20"/>
-          <w:szCs w:val="20"/>
-        </w:rPr>
-        <w:t>alle</w:t>
-      </w:r>
-      <w:proofErr w:type="spellEnd"/>
-      <w:r>
-        <w:rPr>
-          <w:rFonts w:ascii="Arial" w:eastAsia="Times New Roman" w:hAnsi="Arial" w:cs="Arial"/>
-          <w:sz w:val="20"/>
-          <w:szCs w:val="20"/>
-        </w:rPr>
-        <w:t xml:space="preserve"> </w:t>
-      </w:r>
-      <w:proofErr w:type="spellStart"/>
-      <w:r>
-        <w:rPr>
-          <w:rFonts w:ascii="Arial" w:eastAsia="Times New Roman" w:hAnsi="Arial" w:cs="Arial"/>
-          <w:sz w:val="20"/>
-          <w:szCs w:val="20"/>
-        </w:rPr>
-        <w:t>extensies</w:t>
-      </w:r>
-      <w:proofErr w:type="spellEnd"/>
-      <w:r>
-        <w:rPr>
-          <w:rFonts w:ascii="Arial" w:eastAsia="Times New Roman" w:hAnsi="Arial" w:cs="Arial"/>
-          <w:sz w:val="20"/>
-          <w:szCs w:val="20"/>
-        </w:rPr>
-        <w:t xml:space="preserve"> up-to-date?</w:t>
+        <w:t>a! en alle extensies up-to-date?</w:t>
       </w:r>
     </w:p>
     <w:p>
@@ -305,27 +231,7 @@
           <w:szCs w:val="20"/>
           <w:lang w:val="nl-NL"/>
         </w:rPr>
-        <w:t xml:space="preserve">Standaard </w:t>
-      </w:r>
-      <w:proofErr w:type="spellStart"/>
-      <w:r>
-        <w:rPr>
-          <w:rFonts w:ascii="Arial" w:eastAsia="Times New Roman" w:hAnsi="Arial" w:cs="Arial"/>
-          <w:sz w:val="20"/>
-          <w:szCs w:val="20"/>
-          <w:lang w:val="nl-NL"/>
-        </w:rPr>
-        <w:t>Captcha</w:t>
-      </w:r>
-      <w:proofErr w:type="spellEnd"/>
-      <w:r>
-        <w:rPr>
-          <w:rFonts w:ascii="Arial" w:eastAsia="Times New Roman" w:hAnsi="Arial" w:cs="Arial"/>
-          <w:sz w:val="20"/>
-          <w:szCs w:val="20"/>
-          <w:lang w:val="nl-NL"/>
-        </w:rPr>
-        <w:t xml:space="preserve"> </w:t>
+        <w:t xml:space="preserve">Standaard Captcha </w:t>
       </w:r>
       <w:r>
         <w:rPr>
@@ -360,45 +266,14 @@
           <w:lang w:val="nl-NL"/>
         </w:rPr>
       </w:pPr>
-      <w:proofErr w:type="spellStart"/>
-      <w:r>
-        <w:rPr>
-          <w:rFonts w:ascii="Arial" w:eastAsia="Times New Roman" w:hAnsi="Arial" w:cs="Arial"/>
-          <w:sz w:val="20"/>
-          <w:szCs w:val="20"/>
-          <w:lang w:val="nl-NL"/>
-        </w:rPr>
-        <w:t>ReCaptcha</w:t>
-      </w:r>
-      <w:proofErr w:type="spellEnd"/>
-      <w:r>
-        <w:rPr>
-          <w:rFonts w:ascii="Arial" w:eastAsia="Times New Roman" w:hAnsi="Arial" w:cs="Arial"/>
-          <w:sz w:val="20"/>
-          <w:szCs w:val="20"/>
-          <w:lang w:val="nl-NL"/>
-        </w:rPr>
-        <w:t xml:space="preserve"> private/public </w:t>
-      </w:r>
-      <w:proofErr w:type="spellStart"/>
-      <w:r>
-        <w:rPr>
-          <w:rFonts w:ascii="Arial" w:eastAsia="Times New Roman" w:hAnsi="Arial" w:cs="Arial"/>
-          <w:sz w:val="20"/>
-          <w:szCs w:val="20"/>
-          <w:lang w:val="nl-NL"/>
-        </w:rPr>
-        <w:t>keys</w:t>
-      </w:r>
-      <w:proofErr w:type="spellEnd"/>
-      <w:r>
-        <w:rPr>
-          <w:rFonts w:ascii="Arial" w:eastAsia="Times New Roman" w:hAnsi="Arial" w:cs="Arial"/>
-          <w:sz w:val="20"/>
-          <w:szCs w:val="20"/>
-          <w:lang w:val="nl-NL"/>
-        </w:rPr>
-        <w:t>?</w:t>
+      <w:r>
+        <w:rPr>
+          <w:rFonts w:ascii="Arial" w:eastAsia="Times New Roman" w:hAnsi="Arial" w:cs="Arial"/>
+          <w:sz w:val="20"/>
+          <w:szCs w:val="20"/>
+          <w:lang w:val="nl-NL"/>
+        </w:rPr>
+        <w:t>ReCaptcha private/public keys?</w:t>
       </w:r>
     </w:p>
     <w:p>
@@ -558,18 +433,8 @@
           <w:sz w:val="20"/>
           <w:szCs w:val="20"/>
         </w:rPr>
-        <w:t xml:space="preserve">Template "Preview Module Positions" </w:t>
-      </w:r>
-      <w:proofErr w:type="spellStart"/>
-      <w:r>
-        <w:rPr>
-          <w:rFonts w:ascii="Arial" w:eastAsia="Times New Roman" w:hAnsi="Arial" w:cs="Arial"/>
-          <w:sz w:val="20"/>
-          <w:szCs w:val="20"/>
-        </w:rPr>
-        <w:t>uit</w:t>
-      </w:r>
-      <w:proofErr w:type="spellEnd"/>
+        <w:t>Template "Preview Module Positions" uit</w:t>
+      </w:r>
       <w:r>
         <w:rPr>
           <w:rFonts w:ascii="Arial" w:eastAsia="Times New Roman" w:hAnsi="Arial" w:cs="Arial"/>
@@ -578,23 +443,13 @@
         </w:rPr>
         <w:t xml:space="preserve"> </w:t>
       </w:r>
-      <w:proofErr w:type="spellStart"/>
-      <w:r>
-        <w:rPr>
-          <w:rFonts w:ascii="Arial" w:eastAsia="Times New Roman" w:hAnsi="Arial" w:cs="Arial"/>
-          <w:sz w:val="20"/>
-          <w:szCs w:val="20"/>
-        </w:rPr>
-        <w:t>gezet</w:t>
-      </w:r>
-      <w:proofErr w:type="spellEnd"/>
-      <w:r>
-        <w:rPr>
-          <w:rFonts w:ascii="Arial" w:eastAsia="Times New Roman" w:hAnsi="Arial" w:cs="Arial"/>
-          <w:sz w:val="20"/>
-          <w:szCs w:val="20"/>
-        </w:rPr>
-        <w:t>?</w:t>
+      <w:r>
+        <w:rPr>
+          <w:rFonts w:ascii="Arial" w:eastAsia="Times New Roman" w:hAnsi="Arial" w:cs="Arial"/>
+          <w:sz w:val="20"/>
+          <w:szCs w:val="20"/>
+        </w:rPr>
+        <w:t>gezet?</w:t>
       </w:r>
     </w:p>
     <w:p>
@@ -647,25 +502,23 @@
         </w:rPr>
         <w:t xml:space="preserve">Onnodige </w:t>
       </w:r>
-      <w:proofErr w:type="spellStart"/>
-      <w:r>
-        <w:rPr>
-          <w:rFonts w:ascii="Arial" w:eastAsia="Times New Roman" w:hAnsi="Arial" w:cs="Arial"/>
-          <w:sz w:val="20"/>
-          <w:szCs w:val="20"/>
-          <w:lang w:val="nl-NL"/>
-        </w:rPr>
-        <w:t>logins</w:t>
-      </w:r>
-      <w:proofErr w:type="spellEnd"/>
-      <w:r>
-        <w:rPr>
-          <w:rFonts w:ascii="Arial" w:eastAsia="Times New Roman" w:hAnsi="Arial" w:cs="Arial"/>
-          <w:sz w:val="20"/>
-          <w:szCs w:val="20"/>
-          <w:lang w:val="nl-NL"/>
-        </w:rPr>
-        <w:t xml:space="preserve"> verwijderd?</w:t>
+      <w:r>
+        <w:rPr>
+          <w:rFonts w:ascii="Arial" w:eastAsia="Times New Roman" w:hAnsi="Arial" w:cs="Arial"/>
+          <w:sz w:val="20"/>
+          <w:szCs w:val="20"/>
+          <w:lang w:val="nl-NL"/>
+        </w:rPr>
+        <w:t xml:space="preserve">Gebruikers uit Gebruikersbeheer </w:t>
+      </w:r>
+      <w:r>
+        <w:rPr>
+          <w:rFonts w:ascii="Arial" w:eastAsia="Times New Roman" w:hAnsi="Arial" w:cs="Arial"/>
+          <w:sz w:val="20"/>
+          <w:szCs w:val="20"/>
+          <w:lang w:val="nl-NL"/>
+        </w:rPr>
+        <w:t>verwijderd?</w:t>
       </w:r>
     </w:p>
     <w:p>
@@ -689,7 +542,36 @@
           <w:szCs w:val="20"/>
           <w:lang w:val="nl-NL"/>
         </w:rPr>
-        <w:t>Onnodige gebruikersgroepen verwijderd?</w:t>
+        <w:t xml:space="preserve">Onnodige </w:t>
+      </w:r>
+      <w:r>
+        <w:rPr>
+          <w:rFonts w:ascii="Arial" w:eastAsia="Times New Roman" w:hAnsi="Arial" w:cs="Arial"/>
+          <w:sz w:val="20"/>
+          <w:szCs w:val="20"/>
+          <w:lang w:val="nl-NL"/>
+        </w:rPr>
+        <w:t>Gebruikersgroepen</w:t>
+      </w:r>
+      <w:bookmarkStart w:id="3" w:name="_GoBack"/>
+      <w:bookmarkEnd w:id="3"/>
+      <w:r>
+        <w:rPr>
+          <w:rFonts w:ascii="Arial" w:eastAsia="Times New Roman" w:hAnsi="Arial" w:cs="Arial"/>
+          <w:sz w:val="20"/>
+          <w:szCs w:val="20"/>
+          <w:lang w:val="nl-NL"/>
+        </w:rPr>
+        <w:t xml:space="preserve"> </w:t>
+      </w:r>
+      <w:r>
+        <w:rPr>
+          <w:rFonts w:ascii="Arial" w:eastAsia="Times New Roman" w:hAnsi="Arial" w:cs="Arial"/>
+          <w:sz w:val="20"/>
+          <w:szCs w:val="20"/>
+          <w:lang w:val="nl-NL"/>
+        </w:rPr>
+        <w:t>verwijderd?</w:t>
       </w:r>
     </w:p>
     <w:p>
@@ -753,8 +635,8 @@
           <w:lang w:val="nl-NL"/>
         </w:rPr>
       </w:pPr>
-      <w:bookmarkStart w:id="3" w:name="user-content-content"/>
-      <w:bookmarkEnd w:id="3"/>
+      <w:bookmarkStart w:id="4" w:name="user-content-content"/>
+      <w:bookmarkEnd w:id="4"/>
       <w:r>
         <w:rPr>
           <w:rFonts w:ascii="Arial" w:eastAsia="Times New Roman" w:hAnsi="Arial" w:cs="Arial"/>
@@ -836,47 +718,7 @@
           <w:szCs w:val="20"/>
           <w:lang w:val="nl-NL"/>
         </w:rPr>
-        <w:t xml:space="preserve">Alle </w:t>
-      </w:r>
-      <w:proofErr w:type="spellStart"/>
-      <w:r>
-        <w:rPr>
-          <w:rFonts w:ascii="Arial" w:eastAsia="Times New Roman" w:hAnsi="Arial" w:cs="Arial"/>
-          <w:sz w:val="20"/>
-          <w:szCs w:val="20"/>
-          <w:lang w:val="nl-NL"/>
-        </w:rPr>
-        <w:t>Lorem</w:t>
-      </w:r>
-      <w:proofErr w:type="spellEnd"/>
-      <w:r>
-        <w:rPr>
-          <w:rFonts w:ascii="Arial" w:eastAsia="Times New Roman" w:hAnsi="Arial" w:cs="Arial"/>
-          <w:sz w:val="20"/>
-          <w:szCs w:val="20"/>
-          <w:lang w:val="nl-NL"/>
-        </w:rPr>
-        <w:t xml:space="preserve"> </w:t>
-      </w:r>
-      <w:proofErr w:type="spellStart"/>
-      <w:r>
-        <w:rPr>
-          <w:rFonts w:ascii="Arial" w:eastAsia="Times New Roman" w:hAnsi="Arial" w:cs="Arial"/>
-          <w:sz w:val="20"/>
-          <w:szCs w:val="20"/>
-          <w:lang w:val="nl-NL"/>
-        </w:rPr>
-        <w:t>Ipsum</w:t>
-      </w:r>
-      <w:proofErr w:type="spellEnd"/>
-      <w:r>
-        <w:rPr>
-          <w:rFonts w:ascii="Arial" w:eastAsia="Times New Roman" w:hAnsi="Arial" w:cs="Arial"/>
-          <w:sz w:val="20"/>
-          <w:szCs w:val="20"/>
-          <w:lang w:val="nl-NL"/>
-        </w:rPr>
-        <w:t xml:space="preserve"> / dummy content verwijderd?</w:t>
+        <w:t>Alle Lorem Ipsum / dummy content verwijderd?</w:t>
       </w:r>
     </w:p>
     <w:p>
@@ -965,25 +807,14 @@
           <w:lang w:val="nl-NL"/>
         </w:rPr>
       </w:pPr>
-      <w:proofErr w:type="spellStart"/>
-      <w:r>
-        <w:rPr>
-          <w:rFonts w:ascii="Arial" w:eastAsia="Times New Roman" w:hAnsi="Arial" w:cs="Arial"/>
-          <w:sz w:val="20"/>
-          <w:szCs w:val="20"/>
-          <w:lang w:val="nl-NL"/>
-        </w:rPr>
-        <w:t>Favicon</w:t>
-      </w:r>
-      <w:proofErr w:type="spellEnd"/>
-      <w:r>
-        <w:rPr>
-          <w:rFonts w:ascii="Arial" w:eastAsia="Times New Roman" w:hAnsi="Arial" w:cs="Arial"/>
-          <w:sz w:val="20"/>
-          <w:szCs w:val="20"/>
-          <w:lang w:val="nl-NL"/>
-        </w:rPr>
-        <w:t xml:space="preserve"> aanwezig</w:t>
+      <w:r>
+        <w:rPr>
+          <w:rFonts w:ascii="Arial" w:eastAsia="Times New Roman" w:hAnsi="Arial" w:cs="Arial"/>
+          <w:sz w:val="20"/>
+          <w:szCs w:val="20"/>
+          <w:lang w:val="nl-NL"/>
+        </w:rPr>
+        <w:t>Favicon aanwezig</w:t>
       </w:r>
       <w:r>
         <w:rPr>
@@ -1003,7 +834,6 @@
         <w:t xml:space="preserve"> (</w:t>
       </w:r>
       <w:hyperlink r:id="rId9" w:history="1">
-        <w:proofErr w:type="spellStart"/>
         <w:r>
           <w:rPr>
             <w:rStyle w:val="Hyperlink"/>
@@ -1011,17 +841,7 @@
             <w:sz w:val="20"/>
             <w:szCs w:val="20"/>
           </w:rPr>
-          <w:t>genereer</w:t>
-        </w:r>
-        <w:proofErr w:type="spellEnd"/>
-        <w:r>
-          <w:rPr>
-            <w:rStyle w:val="Hyperlink"/>
-            <w:rFonts w:ascii="Arial" w:eastAsia="Times New Roman" w:hAnsi="Arial" w:cs="Arial"/>
-            <w:sz w:val="20"/>
-            <w:szCs w:val="20"/>
-          </w:rPr>
-          <w:t>/test</w:t>
+          <w:t>genereer/test</w:t>
         </w:r>
       </w:hyperlink>
       <w:r>
@@ -1110,25 +930,14 @@
           <w:lang w:val="nl-NL"/>
         </w:rPr>
       </w:pPr>
-      <w:proofErr w:type="spellStart"/>
-      <w:r>
-        <w:rPr>
-          <w:rFonts w:ascii="Arial" w:eastAsia="Times New Roman" w:hAnsi="Arial" w:cs="Arial"/>
-          <w:sz w:val="20"/>
-          <w:szCs w:val="20"/>
-          <w:lang w:val="nl-NL"/>
-        </w:rPr>
-        <w:t>Redirects</w:t>
-      </w:r>
-      <w:proofErr w:type="spellEnd"/>
-      <w:r>
-        <w:rPr>
-          <w:rFonts w:ascii="Arial" w:eastAsia="Times New Roman" w:hAnsi="Arial" w:cs="Arial"/>
-          <w:sz w:val="20"/>
-          <w:szCs w:val="20"/>
-          <w:lang w:val="nl-NL"/>
-        </w:rPr>
-        <w:t xml:space="preserve"> oude URL's naar juiste nieuwe URL's ingesteld?</w:t>
+      <w:r>
+        <w:rPr>
+          <w:rFonts w:ascii="Arial" w:eastAsia="Times New Roman" w:hAnsi="Arial" w:cs="Arial"/>
+          <w:sz w:val="20"/>
+          <w:szCs w:val="20"/>
+          <w:lang w:val="nl-NL"/>
+        </w:rPr>
+        <w:t>Redirects oude URL's naar juiste nieuwe URL's ingesteld?</w:t>
       </w:r>
     </w:p>
     <w:p>
@@ -1200,47 +1009,7 @@
           <w:szCs w:val="20"/>
           <w:lang w:val="nl-NL"/>
         </w:rPr>
-        <w:t xml:space="preserve">Overbodige </w:t>
-      </w:r>
-      <w:proofErr w:type="spellStart"/>
-      <w:r>
-        <w:rPr>
-          <w:rFonts w:ascii="Arial" w:eastAsia="Times New Roman" w:hAnsi="Arial" w:cs="Arial"/>
-          <w:sz w:val="20"/>
-          <w:szCs w:val="20"/>
-          <w:lang w:val="nl-NL"/>
-        </w:rPr>
-        <w:t>zoekplugins</w:t>
-      </w:r>
-      <w:proofErr w:type="spellEnd"/>
-      <w:r>
-        <w:rPr>
-          <w:rFonts w:ascii="Arial" w:eastAsia="Times New Roman" w:hAnsi="Arial" w:cs="Arial"/>
-          <w:sz w:val="20"/>
-          <w:szCs w:val="20"/>
-          <w:lang w:val="nl-NL"/>
-        </w:rPr>
-        <w:t xml:space="preserve"> uit gezet, ook slim zoeken content </w:t>
-      </w:r>
-      <w:proofErr w:type="spellStart"/>
-      <w:r>
-        <w:rPr>
-          <w:rFonts w:ascii="Arial" w:eastAsia="Times New Roman" w:hAnsi="Arial" w:cs="Arial"/>
-          <w:sz w:val="20"/>
-          <w:szCs w:val="20"/>
-          <w:lang w:val="nl-NL"/>
-        </w:rPr>
-        <w:t>plugin</w:t>
-      </w:r>
-      <w:proofErr w:type="spellEnd"/>
-      <w:r>
-        <w:rPr>
-          <w:rFonts w:ascii="Arial" w:eastAsia="Times New Roman" w:hAnsi="Arial" w:cs="Arial"/>
-          <w:sz w:val="20"/>
-          <w:szCs w:val="20"/>
-          <w:lang w:val="nl-NL"/>
-        </w:rPr>
-        <w:t>?</w:t>
+        <w:t>Overbodige zoekplugins uit gezet, ook slim zoeken content plugin?</w:t>
       </w:r>
     </w:p>
     <w:p>
@@ -1257,25 +1026,14 @@
           <w:lang w:val="nl-NL"/>
         </w:rPr>
       </w:pPr>
-      <w:proofErr w:type="spellStart"/>
-      <w:r>
-        <w:rPr>
-          <w:rFonts w:ascii="Arial" w:eastAsia="Times New Roman" w:hAnsi="Arial" w:cs="Arial"/>
-          <w:sz w:val="20"/>
-          <w:szCs w:val="20"/>
-          <w:lang w:val="nl-NL"/>
-        </w:rPr>
-        <w:t>Zoekplugins</w:t>
-      </w:r>
-      <w:proofErr w:type="spellEnd"/>
-      <w:r>
-        <w:rPr>
-          <w:rFonts w:ascii="Arial" w:eastAsia="Times New Roman" w:hAnsi="Arial" w:cs="Arial"/>
-          <w:sz w:val="20"/>
-          <w:szCs w:val="20"/>
-          <w:lang w:val="nl-NL"/>
-        </w:rPr>
-        <w:t xml:space="preserve"> in de juiste volgorde?</w:t>
+      <w:r>
+        <w:rPr>
+          <w:rFonts w:ascii="Arial" w:eastAsia="Times New Roman" w:hAnsi="Arial" w:cs="Arial"/>
+          <w:sz w:val="20"/>
+          <w:szCs w:val="20"/>
+          <w:lang w:val="nl-NL"/>
+        </w:rPr>
+        <w:t>Zoekplugins in de juiste volgorde?</w:t>
       </w:r>
     </w:p>
     <w:p>
@@ -1341,27 +1099,7 @@
           <w:szCs w:val="20"/>
           <w:lang w:val="nl-NL"/>
         </w:rPr>
-        <w:t xml:space="preserve">Alle </w:t>
-      </w:r>
-      <w:proofErr w:type="spellStart"/>
-      <w:r>
-        <w:rPr>
-          <w:rFonts w:ascii="Arial" w:eastAsia="Times New Roman" w:hAnsi="Arial" w:cs="Arial"/>
-          <w:sz w:val="20"/>
-          <w:szCs w:val="20"/>
-          <w:lang w:val="nl-NL"/>
-        </w:rPr>
-        <w:t>webformulieren</w:t>
-      </w:r>
-      <w:proofErr w:type="spellEnd"/>
-      <w:r>
-        <w:rPr>
-          <w:rFonts w:ascii="Arial" w:eastAsia="Times New Roman" w:hAnsi="Arial" w:cs="Arial"/>
-          <w:sz w:val="20"/>
-          <w:szCs w:val="20"/>
-          <w:lang w:val="nl-NL"/>
-        </w:rPr>
-        <w:t xml:space="preserve"> hebben e-mail afhandeling en de e-mailadressen goed ingesteld?</w:t>
+        <w:t>Alle webformulieren hebben e-mail afhandeling en de e-mailadressen goed ingesteld?</w:t>
       </w:r>
     </w:p>
     <w:p>
@@ -1425,8 +1163,8 @@
           <w:lang w:val="nl-NL"/>
         </w:rPr>
       </w:pPr>
-      <w:bookmarkStart w:id="4" w:name="user-content-htaccess"/>
-      <w:bookmarkEnd w:id="4"/>
+      <w:bookmarkStart w:id="5" w:name="user-content-htaccess"/>
+      <w:bookmarkEnd w:id="5"/>
       <w:r>
         <w:rPr>
           <w:rFonts w:ascii="Arial" w:eastAsia="Times New Roman" w:hAnsi="Arial" w:cs="Arial"/>
@@ -1436,21 +1174,8 @@
           <w:szCs w:val="36"/>
           <w:lang w:val="nl-NL"/>
         </w:rPr>
-        <w:t>.</w:t>
-      </w:r>
-      <w:proofErr w:type="spellStart"/>
-      <w:r>
-        <w:rPr>
-          <w:rFonts w:ascii="Arial" w:eastAsia="Times New Roman" w:hAnsi="Arial" w:cs="Arial"/>
-          <w:b/>
-          <w:bCs/>
-          <w:sz w:val="36"/>
-          <w:szCs w:val="36"/>
-          <w:lang w:val="nl-NL"/>
-        </w:rPr>
-        <w:t>htaccess</w:t>
-      </w:r>
-      <w:proofErr w:type="spellEnd"/>
+        <w:t>.htaccess</w:t>
+      </w:r>
     </w:p>
     <w:p>
       <w:pPr>
@@ -1471,18 +1196,8 @@
           <w:sz w:val="20"/>
           <w:szCs w:val="20"/>
         </w:rPr>
-        <w:t xml:space="preserve">Redirect non-www to www </w:t>
-      </w:r>
-      <w:proofErr w:type="spellStart"/>
-      <w:r>
-        <w:rPr>
-          <w:rFonts w:ascii="Arial" w:eastAsia="Times New Roman" w:hAnsi="Arial" w:cs="Arial"/>
-          <w:sz w:val="20"/>
-          <w:szCs w:val="20"/>
-        </w:rPr>
-        <w:t>ingesteld</w:t>
-      </w:r>
-      <w:proofErr w:type="spellEnd"/>
+        <w:t>Redirect non-www to www ingesteld in .htaccess</w:t>
+      </w:r>
       <w:r>
         <w:rPr>
           <w:rFonts w:ascii="Arial" w:eastAsia="Times New Roman" w:hAnsi="Arial" w:cs="Arial"/>
@@ -1491,52 +1206,14 @@
         </w:rPr>
         <w:t xml:space="preserve"> </w:t>
       </w:r>
-      <w:proofErr w:type="gramStart"/>
-      <w:r>
-        <w:rPr>
-          <w:rFonts w:ascii="Arial" w:eastAsia="Times New Roman" w:hAnsi="Arial" w:cs="Arial"/>
-          <w:sz w:val="20"/>
-          <w:szCs w:val="20"/>
-        </w:rPr>
-        <w:t>in .</w:t>
-      </w:r>
-      <w:proofErr w:type="spellStart"/>
-      <w:r>
-        <w:rPr>
-          <w:rFonts w:ascii="Arial" w:eastAsia="Times New Roman" w:hAnsi="Arial" w:cs="Arial"/>
-          <w:sz w:val="20"/>
-          <w:szCs w:val="20"/>
-        </w:rPr>
-        <w:t>htaccess</w:t>
-      </w:r>
-      <w:proofErr w:type="spellEnd"/>
-      <w:proofErr w:type="gramEnd"/>
-      <w:r>
-        <w:rPr>
-          <w:rFonts w:ascii="Arial" w:eastAsia="Times New Roman" w:hAnsi="Arial" w:cs="Arial"/>
-          <w:sz w:val="20"/>
-          <w:szCs w:val="20"/>
-        </w:rPr>
-        <w:t xml:space="preserve"> </w:t>
-      </w:r>
-      <w:r>
-        <w:rPr>
-          <w:rFonts w:ascii="Arial" w:eastAsia="Times New Roman" w:hAnsi="Arial" w:cs="Arial"/>
-          <w:sz w:val="20"/>
-          <w:szCs w:val="20"/>
-        </w:rPr>
-        <w:t xml:space="preserve">of webserver </w:t>
-      </w:r>
-      <w:proofErr w:type="spellStart"/>
-      <w:r>
-        <w:rPr>
-          <w:rFonts w:ascii="Arial" w:eastAsia="Times New Roman" w:hAnsi="Arial" w:cs="Arial"/>
-          <w:sz w:val="20"/>
-          <w:szCs w:val="20"/>
-        </w:rPr>
-        <w:t>virtualhostfile</w:t>
-      </w:r>
-      <w:proofErr w:type="spellEnd"/>
+      <w:r>
+        <w:rPr>
+          <w:rFonts w:ascii="Arial" w:eastAsia="Times New Roman" w:hAnsi="Arial" w:cs="Arial"/>
+          <w:sz w:val="20"/>
+          <w:szCs w:val="20"/>
+        </w:rPr>
+        <w:t>of webserver virtualhostfile</w:t>
+      </w:r>
       <w:r>
         <w:rPr>
           <w:rFonts w:ascii="Arial" w:eastAsia="Times New Roman" w:hAnsi="Arial" w:cs="Arial"/>
@@ -1567,27 +1244,7 @@
           <w:szCs w:val="20"/>
           <w:lang w:val="nl-NL"/>
         </w:rPr>
-        <w:t xml:space="preserve">Regel toegevoegd zodat XMAP </w:t>
-      </w:r>
-      <w:proofErr w:type="spellStart"/>
-      <w:r>
-        <w:rPr>
-          <w:rFonts w:ascii="Arial" w:eastAsia="Times New Roman" w:hAnsi="Arial" w:cs="Arial"/>
-          <w:sz w:val="20"/>
-          <w:szCs w:val="20"/>
-          <w:lang w:val="nl-NL"/>
-        </w:rPr>
-        <w:t>sitemap</w:t>
-      </w:r>
-      <w:proofErr w:type="spellEnd"/>
-      <w:r>
-        <w:rPr>
-          <w:rFonts w:ascii="Arial" w:eastAsia="Times New Roman" w:hAnsi="Arial" w:cs="Arial"/>
-          <w:sz w:val="20"/>
-          <w:szCs w:val="20"/>
-          <w:lang w:val="nl-NL"/>
-        </w:rPr>
-        <w:t xml:space="preserve"> getoond kan worden als sitemap.xml?</w:t>
+        <w:t>Regel toegevoegd zodat XMAP sitemap getoond kan worden als sitemap.xml?</w:t>
       </w:r>
     </w:p>
     <w:p>
@@ -1603,8 +1260,8 @@
           <w:lang w:val="nl-NL"/>
         </w:rPr>
       </w:pPr>
-      <w:bookmarkStart w:id="5" w:name="user-content-beveiliging"/>
-      <w:bookmarkEnd w:id="5"/>
+      <w:bookmarkStart w:id="6" w:name="user-content-beveiliging"/>
+      <w:bookmarkEnd w:id="6"/>
       <w:r>
         <w:rPr>
           <w:rFonts w:ascii="Arial" w:eastAsia="Times New Roman" w:hAnsi="Arial" w:cs="Arial"/>
@@ -1631,7 +1288,6 @@
           <w:lang w:val="nl-NL"/>
         </w:rPr>
       </w:pPr>
-      <w:proofErr w:type="spellStart"/>
       <w:r>
         <w:rPr>
           <w:rFonts w:ascii="Arial" w:eastAsia="Times New Roman" w:hAnsi="Arial" w:cs="Arial"/>
@@ -1640,37 +1296,7 @@
           <w:lang w:val="nl-NL"/>
         </w:rPr>
         <w:lastRenderedPageBreak/>
-        <w:t>Admin</w:t>
-      </w:r>
-      <w:proofErr w:type="spellEnd"/>
-      <w:r>
-        <w:rPr>
-          <w:rFonts w:ascii="Arial" w:eastAsia="Times New Roman" w:hAnsi="Arial" w:cs="Arial"/>
-          <w:sz w:val="20"/>
-          <w:szCs w:val="20"/>
-          <w:lang w:val="nl-NL"/>
-        </w:rPr>
-        <w:t xml:space="preserve"> Tools Pro / </w:t>
-      </w:r>
-      <w:proofErr w:type="spellStart"/>
-      <w:r>
-        <w:rPr>
-          <w:rFonts w:ascii="Arial" w:eastAsia="Times New Roman" w:hAnsi="Arial" w:cs="Arial"/>
-          <w:sz w:val="20"/>
-          <w:szCs w:val="20"/>
-          <w:lang w:val="nl-NL"/>
-        </w:rPr>
-        <w:t>jHackGuard</w:t>
-      </w:r>
-      <w:proofErr w:type="spellEnd"/>
-      <w:r>
-        <w:rPr>
-          <w:rFonts w:ascii="Arial" w:eastAsia="Times New Roman" w:hAnsi="Arial" w:cs="Arial"/>
-          <w:sz w:val="20"/>
-          <w:szCs w:val="20"/>
-          <w:lang w:val="nl-NL"/>
-        </w:rPr>
-        <w:t xml:space="preserve"> geïnstalleerd en geconfigureerd?</w:t>
+        <w:t>Admin Tools Pro / jHackGuard geïnstalleerd en geconfigureerd?</w:t>
       </w:r>
     </w:p>
     <w:p>
@@ -1692,43 +1318,7 @@
           <w:sz w:val="20"/>
           <w:szCs w:val="20"/>
         </w:rPr>
-        <w:t>Admin Tools Pro Never block these IPs [</w:t>
-      </w:r>
-      <w:proofErr w:type="spellStart"/>
-      <w:r>
-        <w:rPr>
-          <w:rFonts w:ascii="Arial" w:eastAsia="Times New Roman" w:hAnsi="Arial" w:cs="Arial"/>
-          <w:sz w:val="20"/>
-          <w:szCs w:val="20"/>
-        </w:rPr>
-        <w:t>eigen</w:t>
-      </w:r>
-      <w:proofErr w:type="spellEnd"/>
-      <w:r>
-        <w:rPr>
-          <w:rFonts w:ascii="Arial" w:eastAsia="Times New Roman" w:hAnsi="Arial" w:cs="Arial"/>
-          <w:sz w:val="20"/>
-          <w:szCs w:val="20"/>
-        </w:rPr>
-        <w:t xml:space="preserve"> IP-</w:t>
-      </w:r>
-      <w:proofErr w:type="spellStart"/>
-      <w:r>
-        <w:rPr>
-          <w:rFonts w:ascii="Arial" w:eastAsia="Times New Roman" w:hAnsi="Arial" w:cs="Arial"/>
-          <w:sz w:val="20"/>
-          <w:szCs w:val="20"/>
-        </w:rPr>
-        <w:t>adres</w:t>
-      </w:r>
-      <w:proofErr w:type="spellEnd"/>
-      <w:r>
-        <w:rPr>
-          <w:rFonts w:ascii="Arial" w:eastAsia="Times New Roman" w:hAnsi="Arial" w:cs="Arial"/>
-          <w:sz w:val="20"/>
-          <w:szCs w:val="20"/>
-        </w:rPr>
-        <w:t>]</w:t>
+        <w:t>Admin Tools Pro Never block these IPs [eigen IP-adres]</w:t>
       </w:r>
     </w:p>
     <w:p>
@@ -1752,27 +1342,7 @@
           <w:szCs w:val="20"/>
           <w:lang w:val="nl-NL"/>
         </w:rPr>
-        <w:t xml:space="preserve">Toegang blokkeren tot /administrator of IP </w:t>
-      </w:r>
-      <w:proofErr w:type="spellStart"/>
-      <w:r>
-        <w:rPr>
-          <w:rFonts w:ascii="Arial" w:eastAsia="Times New Roman" w:hAnsi="Arial" w:cs="Arial"/>
-          <w:sz w:val="20"/>
-          <w:szCs w:val="20"/>
-          <w:lang w:val="nl-NL"/>
-        </w:rPr>
-        <w:t>whitelist</w:t>
-      </w:r>
-      <w:proofErr w:type="spellEnd"/>
-      <w:r>
-        <w:rPr>
-          <w:rFonts w:ascii="Arial" w:eastAsia="Times New Roman" w:hAnsi="Arial" w:cs="Arial"/>
-          <w:sz w:val="20"/>
-          <w:szCs w:val="20"/>
-          <w:lang w:val="nl-NL"/>
-        </w:rPr>
-        <w:t xml:space="preserve"> gebruiken voor /administrator</w:t>
+        <w:t>Toegang blokkeren tot /administrator of IP whitelist gebruiken voor /administrator</w:t>
       </w:r>
     </w:p>
     <w:p>
@@ -1788,8 +1358,8 @@
           <w:lang w:val="nl-NL"/>
         </w:rPr>
       </w:pPr>
-      <w:bookmarkStart w:id="6" w:name="user-content-jce-editor"/>
-      <w:bookmarkEnd w:id="6"/>
+      <w:bookmarkStart w:id="7" w:name="user-content-jce-editor"/>
+      <w:bookmarkEnd w:id="7"/>
       <w:r>
         <w:rPr>
           <w:rFonts w:ascii="Arial" w:eastAsia="Times New Roman" w:hAnsi="Arial" w:cs="Arial"/>
@@ -1823,27 +1393,7 @@
           <w:szCs w:val="20"/>
           <w:lang w:val="nl-NL"/>
         </w:rPr>
-        <w:t>"</w:t>
-      </w:r>
-      <w:proofErr w:type="spellStart"/>
-      <w:r>
-        <w:rPr>
-          <w:rFonts w:ascii="Arial" w:eastAsia="Times New Roman" w:hAnsi="Arial" w:cs="Arial"/>
-          <w:sz w:val="20"/>
-          <w:szCs w:val="20"/>
-          <w:lang w:val="nl-NL"/>
-        </w:rPr>
-        <w:t>optimized</w:t>
-      </w:r>
-      <w:proofErr w:type="spellEnd"/>
-      <w:r>
-        <w:rPr>
-          <w:rFonts w:ascii="Arial" w:eastAsia="Times New Roman" w:hAnsi="Arial" w:cs="Arial"/>
-          <w:sz w:val="20"/>
-          <w:szCs w:val="20"/>
-          <w:lang w:val="nl-NL"/>
-        </w:rPr>
-        <w:t>" profile ingesteld?</w:t>
+        <w:t>"optimized" profile ingesteld?</w:t>
       </w:r>
     </w:p>
     <w:p>
@@ -1881,43 +1431,7 @@
           <w:sz w:val="20"/>
           <w:szCs w:val="20"/>
         </w:rPr>
-        <w:t xml:space="preserve">a! - </w:t>
-      </w:r>
-      <w:proofErr w:type="gramStart"/>
-      <w:r>
-        <w:rPr>
-          <w:rFonts w:ascii="Arial" w:eastAsia="Times New Roman" w:hAnsi="Arial" w:cs="Arial"/>
-          <w:sz w:val="20"/>
-          <w:szCs w:val="20"/>
-        </w:rPr>
-        <w:t>editors</w:t>
-      </w:r>
-      <w:proofErr w:type="gramEnd"/>
-      <w:r>
-        <w:rPr>
-          <w:rFonts w:ascii="Arial" w:eastAsia="Times New Roman" w:hAnsi="Arial" w:cs="Arial"/>
-          <w:sz w:val="20"/>
-          <w:szCs w:val="20"/>
-        </w:rPr>
-        <w:t>-</w:t>
-      </w:r>
-      <w:proofErr w:type="spellStart"/>
-      <w:r>
-        <w:rPr>
-          <w:rFonts w:ascii="Arial" w:eastAsia="Times New Roman" w:hAnsi="Arial" w:cs="Arial"/>
-          <w:sz w:val="20"/>
-          <w:szCs w:val="20"/>
-        </w:rPr>
-        <w:t>xtd</w:t>
-      </w:r>
-      <w:proofErr w:type="spellEnd"/>
-      <w:r>
-        <w:rPr>
-          <w:rFonts w:ascii="Arial" w:eastAsia="Times New Roman" w:hAnsi="Arial" w:cs="Arial"/>
-          <w:sz w:val="20"/>
-          <w:szCs w:val="20"/>
-        </w:rPr>
-        <w:t xml:space="preserve"> plugins unpublished?</w:t>
+        <w:t>a! - editors-xtd plugins unpublished?</w:t>
       </w:r>
     </w:p>
     <w:p>
@@ -1933,9 +1447,8 @@
           <w:lang w:val="nl-NL"/>
         </w:rPr>
       </w:pPr>
-      <w:bookmarkStart w:id="7" w:name="user-content-xmap"/>
-      <w:bookmarkEnd w:id="7"/>
-      <w:proofErr w:type="spellStart"/>
+      <w:bookmarkStart w:id="8" w:name="user-content-xmap"/>
+      <w:bookmarkEnd w:id="8"/>
       <w:r>
         <w:rPr>
           <w:rFonts w:ascii="Arial" w:eastAsia="Times New Roman" w:hAnsi="Arial" w:cs="Arial"/>
@@ -1947,7 +1460,6 @@
         </w:rPr>
         <w:t>XMap</w:t>
       </w:r>
-      <w:proofErr w:type="spellEnd"/>
     </w:p>
     <w:p>
       <w:pPr>
@@ -1963,25 +1475,14 @@
           <w:lang w:val="nl-NL"/>
         </w:rPr>
       </w:pPr>
-      <w:proofErr w:type="spellStart"/>
-      <w:r>
-        <w:rPr>
-          <w:rFonts w:ascii="Arial" w:eastAsia="Times New Roman" w:hAnsi="Arial" w:cs="Arial"/>
-          <w:sz w:val="20"/>
-          <w:szCs w:val="20"/>
-          <w:lang w:val="nl-NL"/>
-        </w:rPr>
-        <w:t>Sitemap</w:t>
-      </w:r>
-      <w:proofErr w:type="spellEnd"/>
-      <w:r>
-        <w:rPr>
-          <w:rFonts w:ascii="Arial" w:eastAsia="Times New Roman" w:hAnsi="Arial" w:cs="Arial"/>
-          <w:sz w:val="20"/>
-          <w:szCs w:val="20"/>
-          <w:lang w:val="nl-NL"/>
-        </w:rPr>
-        <w:t xml:space="preserve"> voor menu's aangemaakt?</w:t>
+      <w:r>
+        <w:rPr>
+          <w:rFonts w:ascii="Arial" w:eastAsia="Times New Roman" w:hAnsi="Arial" w:cs="Arial"/>
+          <w:sz w:val="20"/>
+          <w:szCs w:val="20"/>
+          <w:lang w:val="nl-NL"/>
+        </w:rPr>
+        <w:t>Sitemap voor menu's aangemaakt?</w:t>
       </w:r>
     </w:p>
     <w:p>
@@ -2005,27 +1506,7 @@
           <w:szCs w:val="20"/>
           <w:lang w:val="nl-NL"/>
         </w:rPr>
-        <w:t xml:space="preserve">XML </w:t>
-      </w:r>
-      <w:proofErr w:type="spellStart"/>
-      <w:r>
-        <w:rPr>
-          <w:rFonts w:ascii="Arial" w:eastAsia="Times New Roman" w:hAnsi="Arial" w:cs="Arial"/>
-          <w:sz w:val="20"/>
-          <w:szCs w:val="20"/>
-          <w:lang w:val="nl-NL"/>
-        </w:rPr>
-        <w:t>Sitemap</w:t>
-      </w:r>
-      <w:proofErr w:type="spellEnd"/>
-      <w:r>
-        <w:rPr>
-          <w:rFonts w:ascii="Arial" w:eastAsia="Times New Roman" w:hAnsi="Arial" w:cs="Arial"/>
-          <w:sz w:val="20"/>
-          <w:szCs w:val="20"/>
-          <w:lang w:val="nl-NL"/>
-        </w:rPr>
-        <w:t xml:space="preserve"> aan Google Webmaster Tools toegevoegd?</w:t>
+        <w:t>XML Sitemap aan Google Webmaster Tools toegevoegd?</w:t>
       </w:r>
       <w:r>
         <w:rPr>
@@ -2048,8 +1529,6 @@
           <w:t>voorbeeld</w:t>
         </w:r>
       </w:hyperlink>
-      <w:bookmarkStart w:id="8" w:name="_GoBack"/>
-      <w:bookmarkEnd w:id="8"/>
       <w:r>
         <w:rPr>
           <w:rFonts w:ascii="Arial" w:eastAsia="Times New Roman" w:hAnsi="Arial" w:cs="Arial"/>
@@ -2154,43 +1633,7 @@
           <w:sz w:val="20"/>
           <w:szCs w:val="20"/>
         </w:rPr>
-        <w:t>Admin Tools Pro: Convert all links to HTTPS when site is accessed over SSL (</w:t>
-      </w:r>
-      <w:proofErr w:type="spellStart"/>
-      <w:r>
-        <w:rPr>
-          <w:rFonts w:ascii="Arial" w:eastAsia="Times New Roman" w:hAnsi="Arial" w:cs="Arial"/>
-          <w:sz w:val="20"/>
-          <w:szCs w:val="20"/>
-        </w:rPr>
-        <w:t>indien</w:t>
-      </w:r>
-      <w:proofErr w:type="spellEnd"/>
-      <w:r>
-        <w:rPr>
-          <w:rFonts w:ascii="Arial" w:eastAsia="Times New Roman" w:hAnsi="Arial" w:cs="Arial"/>
-          <w:sz w:val="20"/>
-          <w:szCs w:val="20"/>
-        </w:rPr>
-        <w:t xml:space="preserve"> </w:t>
-      </w:r>
-      <w:proofErr w:type="spellStart"/>
-      <w:r>
-        <w:rPr>
-          <w:rFonts w:ascii="Arial" w:eastAsia="Times New Roman" w:hAnsi="Arial" w:cs="Arial"/>
-          <w:sz w:val="20"/>
-          <w:szCs w:val="20"/>
-        </w:rPr>
-        <w:t>nodig</w:t>
-      </w:r>
-      <w:proofErr w:type="spellEnd"/>
-      <w:r>
-        <w:rPr>
-          <w:rFonts w:ascii="Arial" w:eastAsia="Times New Roman" w:hAnsi="Arial" w:cs="Arial"/>
-          <w:sz w:val="20"/>
-          <w:szCs w:val="20"/>
-        </w:rPr>
-        <w:t>)</w:t>
+        <w:t>Admin Tools Pro: Convert all links to HTTPS when site is accessed over SSL (indien nodig)</w:t>
       </w:r>
     </w:p>
     <w:p>
@@ -2282,65 +1725,14 @@
           <w:lang w:val="nl-NL"/>
         </w:rPr>
       </w:pPr>
-      <w:proofErr w:type="spellStart"/>
-      <w:r>
-        <w:rPr>
-          <w:rFonts w:ascii="Arial" w:eastAsia="Times New Roman" w:hAnsi="Arial" w:cs="Arial"/>
-          <w:sz w:val="20"/>
-          <w:szCs w:val="20"/>
-          <w:lang w:val="nl-NL"/>
-        </w:rPr>
-        <w:t>Mootools</w:t>
-      </w:r>
-      <w:proofErr w:type="spellEnd"/>
-      <w:r>
-        <w:rPr>
-          <w:rFonts w:ascii="Arial" w:eastAsia="Times New Roman" w:hAnsi="Arial" w:cs="Arial"/>
-          <w:sz w:val="20"/>
-          <w:szCs w:val="20"/>
-          <w:lang w:val="nl-NL"/>
-        </w:rPr>
-        <w:t xml:space="preserve"> </w:t>
-      </w:r>
-      <w:proofErr w:type="spellStart"/>
-      <w:r>
-        <w:rPr>
-          <w:rFonts w:ascii="Arial" w:eastAsia="Times New Roman" w:hAnsi="Arial" w:cs="Arial"/>
-          <w:sz w:val="20"/>
-          <w:szCs w:val="20"/>
-          <w:lang w:val="nl-NL"/>
-        </w:rPr>
-        <w:t>enabler</w:t>
-      </w:r>
-      <w:proofErr w:type="spellEnd"/>
-      <w:r>
-        <w:rPr>
-          <w:rFonts w:ascii="Arial" w:eastAsia="Times New Roman" w:hAnsi="Arial" w:cs="Arial"/>
-          <w:sz w:val="20"/>
-          <w:szCs w:val="20"/>
-          <w:lang w:val="nl-NL"/>
-        </w:rPr>
-        <w:t>/</w:t>
-      </w:r>
-      <w:proofErr w:type="spellStart"/>
-      <w:r>
-        <w:rPr>
-          <w:rFonts w:ascii="Arial" w:eastAsia="Times New Roman" w:hAnsi="Arial" w:cs="Arial"/>
-          <w:sz w:val="20"/>
-          <w:szCs w:val="20"/>
-          <w:lang w:val="nl-NL"/>
-        </w:rPr>
-        <w:t>disabler</w:t>
-      </w:r>
-      <w:proofErr w:type="spellEnd"/>
-      <w:r>
-        <w:rPr>
-          <w:rFonts w:ascii="Arial" w:eastAsia="Times New Roman" w:hAnsi="Arial" w:cs="Arial"/>
-          <w:sz w:val="20"/>
-          <w:szCs w:val="20"/>
-          <w:lang w:val="nl-NL"/>
-        </w:rPr>
-        <w:t xml:space="preserve"> actief?</w:t>
+      <w:r>
+        <w:rPr>
+          <w:rFonts w:ascii="Arial" w:eastAsia="Times New Roman" w:hAnsi="Arial" w:cs="Arial"/>
+          <w:sz w:val="20"/>
+          <w:szCs w:val="20"/>
+          <w:lang w:val="nl-NL"/>
+        </w:rPr>
+        <w:t>Mootools enabler/disabler actief?</w:t>
       </w:r>
       <w:r>
         <w:rPr>
@@ -2352,7 +1744,6 @@
         <w:t xml:space="preserve"> (</w:t>
       </w:r>
       <w:hyperlink r:id="rId12" w:history="1">
-        <w:proofErr w:type="spellStart"/>
         <w:r>
           <w:rPr>
             <w:rStyle w:val="Hyperlink"/>
@@ -2361,53 +1752,8 @@
             <w:szCs w:val="20"/>
             <w:lang w:val="nl-NL"/>
           </w:rPr>
-          <w:t>Mootools</w:t>
+          <w:t>Mootools Enabler/Disabler</w:t>
         </w:r>
-        <w:proofErr w:type="spellEnd"/>
-        <w:r>
-          <w:rPr>
-            <w:rStyle w:val="Hyperlink"/>
-            <w:rFonts w:ascii="Arial" w:eastAsia="Times New Roman" w:hAnsi="Arial" w:cs="Arial"/>
-            <w:sz w:val="20"/>
-            <w:szCs w:val="20"/>
-            <w:lang w:val="nl-NL"/>
-          </w:rPr>
-          <w:t xml:space="preserve"> </w:t>
-        </w:r>
-        <w:proofErr w:type="spellStart"/>
-        <w:r>
-          <w:rPr>
-            <w:rStyle w:val="Hyperlink"/>
-            <w:rFonts w:ascii="Arial" w:eastAsia="Times New Roman" w:hAnsi="Arial" w:cs="Arial"/>
-            <w:sz w:val="20"/>
-            <w:szCs w:val="20"/>
-            <w:lang w:val="nl-NL"/>
-          </w:rPr>
-          <w:t>Enabler</w:t>
-        </w:r>
-        <w:proofErr w:type="spellEnd"/>
-        <w:r>
-          <w:rPr>
-            <w:rStyle w:val="Hyperlink"/>
-            <w:rFonts w:ascii="Arial" w:eastAsia="Times New Roman" w:hAnsi="Arial" w:cs="Arial"/>
-            <w:sz w:val="20"/>
-            <w:szCs w:val="20"/>
-            <w:lang w:val="nl-NL"/>
-          </w:rPr>
-          <w:t>/</w:t>
-        </w:r>
-        <w:proofErr w:type="spellStart"/>
-        <w:r>
-          <w:rPr>
-            <w:rStyle w:val="Hyperlink"/>
-            <w:rFonts w:ascii="Arial" w:eastAsia="Times New Roman" w:hAnsi="Arial" w:cs="Arial"/>
-            <w:sz w:val="20"/>
-            <w:szCs w:val="20"/>
-            <w:lang w:val="nl-NL"/>
-          </w:rPr>
-          <w:t>Disabler</w:t>
-        </w:r>
-        <w:proofErr w:type="spellEnd"/>
       </w:hyperlink>
       <w:r>
         <w:rPr>
@@ -2433,25 +1779,14 @@
           <w:lang w:val="nl-NL"/>
         </w:rPr>
       </w:pPr>
-      <w:proofErr w:type="spellStart"/>
-      <w:r>
-        <w:rPr>
-          <w:rFonts w:ascii="Arial" w:eastAsia="Times New Roman" w:hAnsi="Arial" w:cs="Arial"/>
-          <w:sz w:val="20"/>
-          <w:szCs w:val="20"/>
-          <w:lang w:val="nl-NL"/>
-        </w:rPr>
-        <w:t>Caching</w:t>
-      </w:r>
-      <w:proofErr w:type="spellEnd"/>
-      <w:r>
-        <w:rPr>
-          <w:rFonts w:ascii="Arial" w:eastAsia="Times New Roman" w:hAnsi="Arial" w:cs="Arial"/>
-          <w:sz w:val="20"/>
-          <w:szCs w:val="20"/>
-          <w:lang w:val="nl-NL"/>
-        </w:rPr>
-        <w:t xml:space="preserve"> ingesteld?</w:t>
+      <w:r>
+        <w:rPr>
+          <w:rFonts w:ascii="Arial" w:eastAsia="Times New Roman" w:hAnsi="Arial" w:cs="Arial"/>
+          <w:sz w:val="20"/>
+          <w:szCs w:val="20"/>
+          <w:lang w:val="nl-NL"/>
+        </w:rPr>
+        <w:t>Caching ingesteld?</w:t>
       </w:r>
     </w:p>
     <w:p>
@@ -2475,27 +1810,7 @@
           <w:szCs w:val="20"/>
           <w:lang w:val="nl-NL"/>
         </w:rPr>
-        <w:t>Leegmaken cache/</w:t>
-      </w:r>
-      <w:proofErr w:type="spellStart"/>
-      <w:r>
-        <w:rPr>
-          <w:rFonts w:ascii="Arial" w:eastAsia="Times New Roman" w:hAnsi="Arial" w:cs="Arial"/>
-          <w:sz w:val="20"/>
-          <w:szCs w:val="20"/>
-          <w:lang w:val="nl-NL"/>
-        </w:rPr>
-        <w:t>tmp</w:t>
-      </w:r>
-      <w:proofErr w:type="spellEnd"/>
-      <w:r>
-        <w:rPr>
-          <w:rFonts w:ascii="Arial" w:eastAsia="Times New Roman" w:hAnsi="Arial" w:cs="Arial"/>
-          <w:sz w:val="20"/>
-          <w:szCs w:val="20"/>
-          <w:lang w:val="nl-NL"/>
-        </w:rPr>
-        <w:t xml:space="preserve"> mappen?</w:t>
+        <w:t>Leegmaken cache/tmp mappen?</w:t>
       </w:r>
     </w:p>
     <w:p>
@@ -2519,67 +1834,7 @@
           <w:szCs w:val="20"/>
           <w:lang w:val="nl-NL"/>
         </w:rPr>
-        <w:t xml:space="preserve">JCH </w:t>
-      </w:r>
-      <w:proofErr w:type="spellStart"/>
-      <w:r>
-        <w:rPr>
-          <w:rFonts w:ascii="Arial" w:eastAsia="Times New Roman" w:hAnsi="Arial" w:cs="Arial"/>
-          <w:sz w:val="20"/>
-          <w:szCs w:val="20"/>
-          <w:lang w:val="nl-NL"/>
-        </w:rPr>
-        <w:t>Optimize</w:t>
-      </w:r>
-      <w:proofErr w:type="spellEnd"/>
-      <w:r>
-        <w:rPr>
-          <w:rFonts w:ascii="Arial" w:eastAsia="Times New Roman" w:hAnsi="Arial" w:cs="Arial"/>
-          <w:sz w:val="20"/>
-          <w:szCs w:val="20"/>
-          <w:lang w:val="nl-NL"/>
-        </w:rPr>
-        <w:t xml:space="preserve"> pro / </w:t>
-      </w:r>
-      <w:proofErr w:type="spellStart"/>
-      <w:r>
-        <w:rPr>
-          <w:rFonts w:ascii="Arial" w:eastAsia="Times New Roman" w:hAnsi="Arial" w:cs="Arial"/>
-          <w:sz w:val="20"/>
-          <w:szCs w:val="20"/>
-          <w:lang w:val="nl-NL"/>
-        </w:rPr>
-        <w:t>Scriptmerge</w:t>
-      </w:r>
-      <w:proofErr w:type="spellEnd"/>
-      <w:r>
-        <w:rPr>
-          <w:rFonts w:ascii="Arial" w:eastAsia="Times New Roman" w:hAnsi="Arial" w:cs="Arial"/>
-          <w:sz w:val="20"/>
-          <w:szCs w:val="20"/>
-          <w:lang w:val="nl-NL"/>
-        </w:rPr>
-        <w:t xml:space="preserve"> / </w:t>
-      </w:r>
-      <w:proofErr w:type="spellStart"/>
-      <w:r>
-        <w:rPr>
-          <w:rFonts w:ascii="Arial" w:eastAsia="Times New Roman" w:hAnsi="Arial" w:cs="Arial"/>
-          <w:sz w:val="20"/>
-          <w:szCs w:val="20"/>
-          <w:lang w:val="nl-NL"/>
-        </w:rPr>
-        <w:t>jBetolo</w:t>
-      </w:r>
-      <w:proofErr w:type="spellEnd"/>
-      <w:r>
-        <w:rPr>
-          <w:rFonts w:ascii="Arial" w:eastAsia="Times New Roman" w:hAnsi="Arial" w:cs="Arial"/>
-          <w:sz w:val="20"/>
-          <w:szCs w:val="20"/>
-          <w:lang w:val="nl-NL"/>
-        </w:rPr>
-        <w:t xml:space="preserve"> geïnstalleerd en geconfigureerd?</w:t>
+        <w:t>JCH Optimize pro / Scriptmerge / jBetolo geïnstalleerd en geconfigureerd?</w:t>
       </w:r>
     </w:p>
     <w:p>
@@ -2627,27 +1882,7 @@
           <w:szCs w:val="20"/>
           <w:lang w:val="nl-NL"/>
         </w:rPr>
-        <w:t xml:space="preserve">Cookie </w:t>
-      </w:r>
-      <w:proofErr w:type="spellStart"/>
-      <w:r>
-        <w:rPr>
-          <w:rFonts w:ascii="Arial" w:eastAsia="Times New Roman" w:hAnsi="Arial" w:cs="Arial"/>
-          <w:sz w:val="20"/>
-          <w:szCs w:val="20"/>
-          <w:lang w:val="nl-NL"/>
-        </w:rPr>
-        <w:t>Law</w:t>
-      </w:r>
-      <w:proofErr w:type="spellEnd"/>
-      <w:r>
-        <w:rPr>
-          <w:rFonts w:ascii="Arial" w:eastAsia="Times New Roman" w:hAnsi="Arial" w:cs="Arial"/>
-          <w:sz w:val="20"/>
-          <w:szCs w:val="20"/>
-          <w:lang w:val="nl-NL"/>
-        </w:rPr>
-        <w:t xml:space="preserve"> / Cookie alert</w:t>
+        <w:t>Cookie Law / Cookie alert</w:t>
       </w:r>
     </w:p>
     <w:p>
@@ -2664,45 +1899,14 @@
           <w:lang w:val="nl-NL"/>
         </w:rPr>
       </w:pPr>
-      <w:proofErr w:type="spellStart"/>
-      <w:r>
-        <w:rPr>
-          <w:rFonts w:ascii="Arial" w:eastAsia="Times New Roman" w:hAnsi="Arial" w:cs="Arial"/>
-          <w:sz w:val="20"/>
-          <w:szCs w:val="20"/>
-          <w:lang w:val="nl-NL"/>
-        </w:rPr>
-        <w:t>Social</w:t>
-      </w:r>
-      <w:proofErr w:type="spellEnd"/>
-      <w:r>
-        <w:rPr>
-          <w:rFonts w:ascii="Arial" w:eastAsia="Times New Roman" w:hAnsi="Arial" w:cs="Arial"/>
-          <w:sz w:val="20"/>
-          <w:szCs w:val="20"/>
-          <w:lang w:val="nl-NL"/>
-        </w:rPr>
-        <w:t xml:space="preserve"> Share / </w:t>
-      </w:r>
-      <w:proofErr w:type="spellStart"/>
-      <w:r>
-        <w:rPr>
-          <w:rFonts w:ascii="Arial" w:eastAsia="Times New Roman" w:hAnsi="Arial" w:cs="Arial"/>
-          <w:sz w:val="20"/>
-          <w:szCs w:val="20"/>
-          <w:lang w:val="nl-NL"/>
-        </w:rPr>
-        <w:t>AddThis</w:t>
-      </w:r>
-      <w:proofErr w:type="spellEnd"/>
-      <w:r>
-        <w:rPr>
-          <w:rFonts w:ascii="Arial" w:eastAsia="Times New Roman" w:hAnsi="Arial" w:cs="Arial"/>
-          <w:sz w:val="20"/>
-          <w:szCs w:val="20"/>
-          <w:lang w:val="nl-NL"/>
-        </w:rPr>
-        <w:t xml:space="preserve"> geïnstalleerd en geconfigureerd?</w:t>
+      <w:r>
+        <w:rPr>
+          <w:rFonts w:ascii="Arial" w:eastAsia="Times New Roman" w:hAnsi="Arial" w:cs="Arial"/>
+          <w:sz w:val="20"/>
+          <w:szCs w:val="20"/>
+          <w:lang w:val="nl-NL"/>
+        </w:rPr>
+        <w:t>Social Share / AddThis geïnstalleerd en geconfigureerd?</w:t>
       </w:r>
     </w:p>
     <w:p>
@@ -2824,25 +2028,14 @@
           <w:lang w:val="nl-NL"/>
         </w:rPr>
       </w:pPr>
-      <w:proofErr w:type="spellStart"/>
-      <w:r>
-        <w:rPr>
-          <w:rFonts w:ascii="Arial" w:eastAsia="Times New Roman" w:hAnsi="Arial" w:cs="Arial"/>
-          <w:sz w:val="20"/>
-          <w:szCs w:val="20"/>
-          <w:lang w:val="nl-NL"/>
-        </w:rPr>
-        <w:t>Backupschema</w:t>
-      </w:r>
-      <w:proofErr w:type="spellEnd"/>
-      <w:r>
-        <w:rPr>
-          <w:rFonts w:ascii="Arial" w:eastAsia="Times New Roman" w:hAnsi="Arial" w:cs="Arial"/>
-          <w:sz w:val="20"/>
-          <w:szCs w:val="20"/>
-          <w:lang w:val="nl-NL"/>
-        </w:rPr>
-        <w:t xml:space="preserve"> actief?</w:t>
+      <w:r>
+        <w:rPr>
+          <w:rFonts w:ascii="Arial" w:eastAsia="Times New Roman" w:hAnsi="Arial" w:cs="Arial"/>
+          <w:sz w:val="20"/>
+          <w:szCs w:val="20"/>
+          <w:lang w:val="nl-NL"/>
+        </w:rPr>
+        <w:t>Backupschema actief?</w:t>
       </w:r>
       <w:r>
         <w:rPr>
@@ -2862,20 +2055,8 @@
             <w:szCs w:val="20"/>
             <w:lang w:val="nl-NL"/>
           </w:rPr>
-          <w:t>{manage}.</w:t>
+          <w:t>{manage}.myJoomla</w:t>
         </w:r>
-        <w:proofErr w:type="spellStart"/>
-        <w:r>
-          <w:rPr>
-            <w:rStyle w:val="Hyperlink"/>
-            <w:rFonts w:ascii="Arial" w:eastAsia="Times New Roman" w:hAnsi="Arial" w:cs="Arial"/>
-            <w:sz w:val="20"/>
-            <w:szCs w:val="20"/>
-            <w:lang w:val="nl-NL"/>
-          </w:rPr>
-          <w:t>myJoomla</w:t>
-        </w:r>
-        <w:proofErr w:type="spellEnd"/>
       </w:hyperlink>
       <w:r>
         <w:rPr>
@@ -2901,45 +2082,14 @@
           <w:lang w:val="nl-NL"/>
         </w:rPr>
       </w:pPr>
-      <w:proofErr w:type="spellStart"/>
-      <w:r>
-        <w:rPr>
-          <w:rFonts w:ascii="Arial" w:eastAsia="Times New Roman" w:hAnsi="Arial" w:cs="Arial"/>
-          <w:sz w:val="20"/>
-          <w:szCs w:val="20"/>
-          <w:lang w:val="nl-NL"/>
-        </w:rPr>
-        <w:t>Backup</w:t>
-      </w:r>
-      <w:proofErr w:type="spellEnd"/>
-      <w:r>
-        <w:rPr>
-          <w:rFonts w:ascii="Arial" w:eastAsia="Times New Roman" w:hAnsi="Arial" w:cs="Arial"/>
-          <w:sz w:val="20"/>
-          <w:szCs w:val="20"/>
-          <w:lang w:val="nl-NL"/>
-        </w:rPr>
-        <w:t xml:space="preserve"> EN </w:t>
-      </w:r>
-      <w:proofErr w:type="spellStart"/>
-      <w:r>
-        <w:rPr>
-          <w:rFonts w:ascii="Arial" w:eastAsia="Times New Roman" w:hAnsi="Arial" w:cs="Arial"/>
-          <w:sz w:val="20"/>
-          <w:szCs w:val="20"/>
-          <w:lang w:val="nl-NL"/>
-        </w:rPr>
-        <w:t>restore</w:t>
-      </w:r>
-      <w:proofErr w:type="spellEnd"/>
-      <w:r>
-        <w:rPr>
-          <w:rFonts w:ascii="Arial" w:eastAsia="Times New Roman" w:hAnsi="Arial" w:cs="Arial"/>
-          <w:sz w:val="20"/>
-          <w:szCs w:val="20"/>
-          <w:lang w:val="nl-NL"/>
-        </w:rPr>
-        <w:t xml:space="preserve"> getest?</w:t>
+      <w:r>
+        <w:rPr>
+          <w:rFonts w:ascii="Arial" w:eastAsia="Times New Roman" w:hAnsi="Arial" w:cs="Arial"/>
+          <w:sz w:val="20"/>
+          <w:szCs w:val="20"/>
+          <w:lang w:val="nl-NL"/>
+        </w:rPr>
+        <w:t>Backup EN restore getest?</w:t>
       </w:r>
     </w:p>
     <w:p>
@@ -3036,41 +2186,13 @@
           <w:szCs w:val="20"/>
         </w:rPr>
       </w:pPr>
-      <w:proofErr w:type="spellStart"/>
-      <w:r>
-        <w:rPr>
-          <w:rFonts w:ascii="Arial" w:eastAsia="Times New Roman" w:hAnsi="Arial" w:cs="Arial"/>
-          <w:sz w:val="20"/>
-          <w:szCs w:val="20"/>
-        </w:rPr>
-        <w:t>Snelheid</w:t>
-      </w:r>
-      <w:proofErr w:type="spellEnd"/>
-      <w:r>
-        <w:rPr>
-          <w:rFonts w:ascii="Arial" w:eastAsia="Times New Roman" w:hAnsi="Arial" w:cs="Arial"/>
-          <w:sz w:val="20"/>
-          <w:szCs w:val="20"/>
-        </w:rPr>
-        <w:t xml:space="preserve"> </w:t>
-      </w:r>
-      <w:proofErr w:type="spellStart"/>
-      <w:r>
-        <w:rPr>
-          <w:rFonts w:ascii="Arial" w:eastAsia="Times New Roman" w:hAnsi="Arial" w:cs="Arial"/>
-          <w:sz w:val="20"/>
-          <w:szCs w:val="20"/>
-        </w:rPr>
-        <w:t>getest</w:t>
-      </w:r>
-      <w:proofErr w:type="spellEnd"/>
-      <w:r>
-        <w:rPr>
-          <w:rFonts w:ascii="Arial" w:eastAsia="Times New Roman" w:hAnsi="Arial" w:cs="Arial"/>
-          <w:sz w:val="20"/>
-          <w:szCs w:val="20"/>
-        </w:rPr>
-        <w:t xml:space="preserve"> van de website?</w:t>
+      <w:r>
+        <w:rPr>
+          <w:rFonts w:ascii="Arial" w:eastAsia="Times New Roman" w:hAnsi="Arial" w:cs="Arial"/>
+          <w:sz w:val="20"/>
+          <w:szCs w:val="20"/>
+        </w:rPr>
+        <w:t>Snelheid getest van de website?</w:t>
       </w:r>
       <w:r>
         <w:rPr>
@@ -3100,7 +2222,6 @@
         <w:t xml:space="preserve">, </w:t>
       </w:r>
       <w:hyperlink r:id="rId16" w:history="1">
-        <w:proofErr w:type="spellStart"/>
         <w:r>
           <w:rPr>
             <w:rStyle w:val="Hyperlink"/>
@@ -3108,17 +2229,7 @@
             <w:sz w:val="20"/>
             <w:szCs w:val="20"/>
           </w:rPr>
-          <w:t>PageSpeed</w:t>
-        </w:r>
-        <w:proofErr w:type="spellEnd"/>
-        <w:r>
-          <w:rPr>
-            <w:rStyle w:val="Hyperlink"/>
-            <w:rFonts w:ascii="Arial" w:eastAsia="Times New Roman" w:hAnsi="Arial" w:cs="Arial"/>
-            <w:sz w:val="20"/>
-            <w:szCs w:val="20"/>
-          </w:rPr>
-          <w:t xml:space="preserve"> Insights</w:t>
+          <w:t>PageSpeed Insights</w:t>
         </w:r>
       </w:hyperlink>
       <w:r>
@@ -3130,7 +2241,6 @@
         <w:t xml:space="preserve">, </w:t>
       </w:r>
       <w:hyperlink r:id="rId17" w:history="1">
-        <w:proofErr w:type="spellStart"/>
         <w:r>
           <w:rPr>
             <w:rStyle w:val="Hyperlink"/>
@@ -3140,7 +2250,6 @@
           </w:rPr>
           <w:t>webpagetest</w:t>
         </w:r>
-        <w:proofErr w:type="spellEnd"/>
       </w:hyperlink>
       <w:r>
         <w:rPr>
@@ -9805,7 +8914,7 @@
 </file>
 
 <file path=customXml/itemProps1.xml><?xml version="1.0" encoding="utf-8"?>
-<ds:datastoreItem xmlns:ds="http://schemas.openxmlformats.org/officeDocument/2006/customXml" ds:itemID="{2EFB1E9F-4624-5043-AF9A-0F5A18FB1811}">
+<ds:datastoreItem xmlns:ds="http://schemas.openxmlformats.org/officeDocument/2006/customXml" ds:itemID="{FC1266DF-2C4A-0A4F-A160-7873FCD0439F}">
   <ds:schemaRefs>
     <ds:schemaRef ds:uri="http://schemas.openxmlformats.org/officeDocument/2006/bibliography"/>
   </ds:schemaRefs>

--- a/Joomla.Live.Checklist.Nederlands.docx
+++ b/Joomla.Live.Checklist.Nederlands.docx
@@ -72,7 +72,27 @@
           <w:szCs w:val="20"/>
           <w:lang w:val="nl-NL"/>
         </w:rPr>
-        <w:t>Niet gebruikte extensies gedepubliceerd of verwijderd?</w:t>
+        <w:t xml:space="preserve">Niet gebruikte extensies </w:t>
+      </w:r>
+      <w:proofErr w:type="spellStart"/>
+      <w:r>
+        <w:rPr>
+          <w:rFonts w:ascii="Arial" w:eastAsia="Times New Roman" w:hAnsi="Arial" w:cs="Arial"/>
+          <w:sz w:val="20"/>
+          <w:szCs w:val="20"/>
+          <w:lang w:val="nl-NL"/>
+        </w:rPr>
+        <w:t>gedepubliceerd</w:t>
+      </w:r>
+      <w:proofErr w:type="spellEnd"/>
+      <w:r>
+        <w:rPr>
+          <w:rFonts w:ascii="Arial" w:eastAsia="Times New Roman" w:hAnsi="Arial" w:cs="Arial"/>
+          <w:sz w:val="20"/>
+          <w:szCs w:val="20"/>
+          <w:lang w:val="nl-NL"/>
+        </w:rPr>
+        <w:t xml:space="preserve"> of verwijderd?</w:t>
       </w:r>
     </w:p>
     <w:p>
@@ -110,7 +130,61 @@
           <w:sz w:val="20"/>
           <w:szCs w:val="20"/>
         </w:rPr>
-        <w:t>a! en alle extensies up-to-date?</w:t>
+        <w:t xml:space="preserve">a! </w:t>
+      </w:r>
+      <w:proofErr w:type="gramStart"/>
+      <w:r>
+        <w:rPr>
+          <w:rFonts w:ascii="Arial" w:eastAsia="Times New Roman" w:hAnsi="Arial" w:cs="Arial"/>
+          <w:sz w:val="20"/>
+          <w:szCs w:val="20"/>
+        </w:rPr>
+        <w:t>en</w:t>
+      </w:r>
+      <w:proofErr w:type="gramEnd"/>
+      <w:r>
+        <w:rPr>
+          <w:rFonts w:ascii="Arial" w:eastAsia="Times New Roman" w:hAnsi="Arial" w:cs="Arial"/>
+          <w:sz w:val="20"/>
+          <w:szCs w:val="20"/>
+        </w:rPr>
+        <w:t xml:space="preserve"> </w:t>
+      </w:r>
+      <w:proofErr w:type="spellStart"/>
+      <w:r>
+        <w:rPr>
+          <w:rFonts w:ascii="Arial" w:eastAsia="Times New Roman" w:hAnsi="Arial" w:cs="Arial"/>
+          <w:sz w:val="20"/>
+          <w:szCs w:val="20"/>
+        </w:rPr>
+        <w:t>alle</w:t>
+      </w:r>
+      <w:proofErr w:type="spellEnd"/>
+      <w:r>
+        <w:rPr>
+          <w:rFonts w:ascii="Arial" w:eastAsia="Times New Roman" w:hAnsi="Arial" w:cs="Arial"/>
+          <w:sz w:val="20"/>
+          <w:szCs w:val="20"/>
+        </w:rPr>
+        <w:t xml:space="preserve"> </w:t>
+      </w:r>
+      <w:proofErr w:type="spellStart"/>
+      <w:r>
+        <w:rPr>
+          <w:rFonts w:ascii="Arial" w:eastAsia="Times New Roman" w:hAnsi="Arial" w:cs="Arial"/>
+          <w:sz w:val="20"/>
+          <w:szCs w:val="20"/>
+        </w:rPr>
+        <w:t>extensies</w:t>
+      </w:r>
+      <w:proofErr w:type="spellEnd"/>
+      <w:r>
+        <w:rPr>
+          <w:rFonts w:ascii="Arial" w:eastAsia="Times New Roman" w:hAnsi="Arial" w:cs="Arial"/>
+          <w:sz w:val="20"/>
+          <w:szCs w:val="20"/>
+        </w:rPr>
+        <w:t xml:space="preserve"> up-to-date?</w:t>
       </w:r>
     </w:p>
     <w:p>
@@ -231,7 +305,27 @@
           <w:szCs w:val="20"/>
           <w:lang w:val="nl-NL"/>
         </w:rPr>
-        <w:t xml:space="preserve">Standaard Captcha </w:t>
+        <w:t xml:space="preserve">Standaard </w:t>
+      </w:r>
+      <w:proofErr w:type="spellStart"/>
+      <w:r>
+        <w:rPr>
+          <w:rFonts w:ascii="Arial" w:eastAsia="Times New Roman" w:hAnsi="Arial" w:cs="Arial"/>
+          <w:sz w:val="20"/>
+          <w:szCs w:val="20"/>
+          <w:lang w:val="nl-NL"/>
+        </w:rPr>
+        <w:t>Captcha</w:t>
+      </w:r>
+      <w:proofErr w:type="spellEnd"/>
+      <w:r>
+        <w:rPr>
+          <w:rFonts w:ascii="Arial" w:eastAsia="Times New Roman" w:hAnsi="Arial" w:cs="Arial"/>
+          <w:sz w:val="20"/>
+          <w:szCs w:val="20"/>
+          <w:lang w:val="nl-NL"/>
+        </w:rPr>
+        <w:t xml:space="preserve"> </w:t>
       </w:r>
       <w:r>
         <w:rPr>
@@ -266,14 +360,45 @@
           <w:lang w:val="nl-NL"/>
         </w:rPr>
       </w:pPr>
-      <w:r>
-        <w:rPr>
-          <w:rFonts w:ascii="Arial" w:eastAsia="Times New Roman" w:hAnsi="Arial" w:cs="Arial"/>
-          <w:sz w:val="20"/>
-          <w:szCs w:val="20"/>
-          <w:lang w:val="nl-NL"/>
-        </w:rPr>
-        <w:t>ReCaptcha private/public keys?</w:t>
+      <w:proofErr w:type="spellStart"/>
+      <w:r>
+        <w:rPr>
+          <w:rFonts w:ascii="Arial" w:eastAsia="Times New Roman" w:hAnsi="Arial" w:cs="Arial"/>
+          <w:sz w:val="20"/>
+          <w:szCs w:val="20"/>
+          <w:lang w:val="nl-NL"/>
+        </w:rPr>
+        <w:t>ReCaptcha</w:t>
+      </w:r>
+      <w:proofErr w:type="spellEnd"/>
+      <w:r>
+        <w:rPr>
+          <w:rFonts w:ascii="Arial" w:eastAsia="Times New Roman" w:hAnsi="Arial" w:cs="Arial"/>
+          <w:sz w:val="20"/>
+          <w:szCs w:val="20"/>
+          <w:lang w:val="nl-NL"/>
+        </w:rPr>
+        <w:t xml:space="preserve"> private/public </w:t>
+      </w:r>
+      <w:proofErr w:type="spellStart"/>
+      <w:r>
+        <w:rPr>
+          <w:rFonts w:ascii="Arial" w:eastAsia="Times New Roman" w:hAnsi="Arial" w:cs="Arial"/>
+          <w:sz w:val="20"/>
+          <w:szCs w:val="20"/>
+          <w:lang w:val="nl-NL"/>
+        </w:rPr>
+        <w:t>keys</w:t>
+      </w:r>
+      <w:proofErr w:type="spellEnd"/>
+      <w:r>
+        <w:rPr>
+          <w:rFonts w:ascii="Arial" w:eastAsia="Times New Roman" w:hAnsi="Arial" w:cs="Arial"/>
+          <w:sz w:val="20"/>
+          <w:szCs w:val="20"/>
+          <w:lang w:val="nl-NL"/>
+        </w:rPr>
+        <w:t>?</w:t>
       </w:r>
     </w:p>
     <w:p>
@@ -433,8 +558,18 @@
           <w:sz w:val="20"/>
           <w:szCs w:val="20"/>
         </w:rPr>
-        <w:t>Template "Preview Module Positions" uit</w:t>
-      </w:r>
+        <w:t xml:space="preserve">Template "Preview Module Positions" </w:t>
+      </w:r>
+      <w:proofErr w:type="spellStart"/>
+      <w:r>
+        <w:rPr>
+          <w:rFonts w:ascii="Arial" w:eastAsia="Times New Roman" w:hAnsi="Arial" w:cs="Arial"/>
+          <w:sz w:val="20"/>
+          <w:szCs w:val="20"/>
+        </w:rPr>
+        <w:t>uit</w:t>
+      </w:r>
+      <w:proofErr w:type="spellEnd"/>
       <w:r>
         <w:rPr>
           <w:rFonts w:ascii="Arial" w:eastAsia="Times New Roman" w:hAnsi="Arial" w:cs="Arial"/>
@@ -443,13 +578,23 @@
         </w:rPr>
         <w:t xml:space="preserve"> </w:t>
       </w:r>
-      <w:r>
-        <w:rPr>
-          <w:rFonts w:ascii="Arial" w:eastAsia="Times New Roman" w:hAnsi="Arial" w:cs="Arial"/>
-          <w:sz w:val="20"/>
-          <w:szCs w:val="20"/>
-        </w:rPr>
-        <w:t>gezet?</w:t>
+      <w:proofErr w:type="spellStart"/>
+      <w:r>
+        <w:rPr>
+          <w:rFonts w:ascii="Arial" w:eastAsia="Times New Roman" w:hAnsi="Arial" w:cs="Arial"/>
+          <w:sz w:val="20"/>
+          <w:szCs w:val="20"/>
+        </w:rPr>
+        <w:t>gezet</w:t>
+      </w:r>
+      <w:proofErr w:type="spellEnd"/>
+      <w:r>
+        <w:rPr>
+          <w:rFonts w:ascii="Arial" w:eastAsia="Times New Roman" w:hAnsi="Arial" w:cs="Arial"/>
+          <w:sz w:val="20"/>
+          <w:szCs w:val="20"/>
+        </w:rPr>
+        <w:t>?</w:t>
       </w:r>
     </w:p>
     <w:p>
@@ -551,18 +696,7 @@
           <w:szCs w:val="20"/>
           <w:lang w:val="nl-NL"/>
         </w:rPr>
-        <w:t>Gebruikersgroepen</w:t>
-      </w:r>
-      <w:bookmarkStart w:id="3" w:name="_GoBack"/>
-      <w:bookmarkEnd w:id="3"/>
-      <w:r>
-        <w:rPr>
-          <w:rFonts w:ascii="Arial" w:eastAsia="Times New Roman" w:hAnsi="Arial" w:cs="Arial"/>
-          <w:sz w:val="20"/>
-          <w:szCs w:val="20"/>
-          <w:lang w:val="nl-NL"/>
-        </w:rPr>
-        <w:t xml:space="preserve"> </w:t>
+        <w:t xml:space="preserve">Gebruikersgroepen </w:t>
       </w:r>
       <w:r>
         <w:rPr>
@@ -635,8 +769,8 @@
           <w:lang w:val="nl-NL"/>
         </w:rPr>
       </w:pPr>
-      <w:bookmarkStart w:id="4" w:name="user-content-content"/>
-      <w:bookmarkEnd w:id="4"/>
+      <w:bookmarkStart w:id="3" w:name="user-content-content"/>
+      <w:bookmarkEnd w:id="3"/>
       <w:r>
         <w:rPr>
           <w:rFonts w:ascii="Arial" w:eastAsia="Times New Roman" w:hAnsi="Arial" w:cs="Arial"/>
@@ -718,7 +852,47 @@
           <w:szCs w:val="20"/>
           <w:lang w:val="nl-NL"/>
         </w:rPr>
-        <w:t>Alle Lorem Ipsum / dummy content verwijderd?</w:t>
+        <w:t xml:space="preserve">Alle </w:t>
+      </w:r>
+      <w:proofErr w:type="spellStart"/>
+      <w:r>
+        <w:rPr>
+          <w:rFonts w:ascii="Arial" w:eastAsia="Times New Roman" w:hAnsi="Arial" w:cs="Arial"/>
+          <w:sz w:val="20"/>
+          <w:szCs w:val="20"/>
+          <w:lang w:val="nl-NL"/>
+        </w:rPr>
+        <w:t>Lorem</w:t>
+      </w:r>
+      <w:proofErr w:type="spellEnd"/>
+      <w:r>
+        <w:rPr>
+          <w:rFonts w:ascii="Arial" w:eastAsia="Times New Roman" w:hAnsi="Arial" w:cs="Arial"/>
+          <w:sz w:val="20"/>
+          <w:szCs w:val="20"/>
+          <w:lang w:val="nl-NL"/>
+        </w:rPr>
+        <w:t xml:space="preserve"> </w:t>
+      </w:r>
+      <w:proofErr w:type="spellStart"/>
+      <w:r>
+        <w:rPr>
+          <w:rFonts w:ascii="Arial" w:eastAsia="Times New Roman" w:hAnsi="Arial" w:cs="Arial"/>
+          <w:sz w:val="20"/>
+          <w:szCs w:val="20"/>
+          <w:lang w:val="nl-NL"/>
+        </w:rPr>
+        <w:t>Ipsum</w:t>
+      </w:r>
+      <w:proofErr w:type="spellEnd"/>
+      <w:r>
+        <w:rPr>
+          <w:rFonts w:ascii="Arial" w:eastAsia="Times New Roman" w:hAnsi="Arial" w:cs="Arial"/>
+          <w:sz w:val="20"/>
+          <w:szCs w:val="20"/>
+          <w:lang w:val="nl-NL"/>
+        </w:rPr>
+        <w:t xml:space="preserve"> / dummy content verwijderd?</w:t>
       </w:r>
     </w:p>
     <w:p>
@@ -807,14 +981,25 @@
           <w:lang w:val="nl-NL"/>
         </w:rPr>
       </w:pPr>
-      <w:r>
-        <w:rPr>
-          <w:rFonts w:ascii="Arial" w:eastAsia="Times New Roman" w:hAnsi="Arial" w:cs="Arial"/>
-          <w:sz w:val="20"/>
-          <w:szCs w:val="20"/>
-          <w:lang w:val="nl-NL"/>
-        </w:rPr>
-        <w:t>Favicon aanwezig</w:t>
+      <w:proofErr w:type="spellStart"/>
+      <w:r>
+        <w:rPr>
+          <w:rFonts w:ascii="Arial" w:eastAsia="Times New Roman" w:hAnsi="Arial" w:cs="Arial"/>
+          <w:sz w:val="20"/>
+          <w:szCs w:val="20"/>
+          <w:lang w:val="nl-NL"/>
+        </w:rPr>
+        <w:t>Favicon</w:t>
+      </w:r>
+      <w:proofErr w:type="spellEnd"/>
+      <w:r>
+        <w:rPr>
+          <w:rFonts w:ascii="Arial" w:eastAsia="Times New Roman" w:hAnsi="Arial" w:cs="Arial"/>
+          <w:sz w:val="20"/>
+          <w:szCs w:val="20"/>
+          <w:lang w:val="nl-NL"/>
+        </w:rPr>
+        <w:t xml:space="preserve"> aanwezig</w:t>
       </w:r>
       <w:r>
         <w:rPr>
@@ -834,6 +1019,7 @@
         <w:t xml:space="preserve"> (</w:t>
       </w:r>
       <w:hyperlink r:id="rId9" w:history="1">
+        <w:proofErr w:type="spellStart"/>
         <w:r>
           <w:rPr>
             <w:rStyle w:val="Hyperlink"/>
@@ -841,7 +1027,17 @@
             <w:sz w:val="20"/>
             <w:szCs w:val="20"/>
           </w:rPr>
-          <w:t>genereer/test</w:t>
+          <w:t>genereer</w:t>
+        </w:r>
+        <w:proofErr w:type="spellEnd"/>
+        <w:r>
+          <w:rPr>
+            <w:rStyle w:val="Hyperlink"/>
+            <w:rFonts w:ascii="Arial" w:eastAsia="Times New Roman" w:hAnsi="Arial" w:cs="Arial"/>
+            <w:sz w:val="20"/>
+            <w:szCs w:val="20"/>
+          </w:rPr>
+          <w:t>/test</w:t>
         </w:r>
       </w:hyperlink>
       <w:r>
@@ -930,14 +1126,25 @@
           <w:lang w:val="nl-NL"/>
         </w:rPr>
       </w:pPr>
-      <w:r>
-        <w:rPr>
-          <w:rFonts w:ascii="Arial" w:eastAsia="Times New Roman" w:hAnsi="Arial" w:cs="Arial"/>
-          <w:sz w:val="20"/>
-          <w:szCs w:val="20"/>
-          <w:lang w:val="nl-NL"/>
-        </w:rPr>
-        <w:t>Redirects oude URL's naar juiste nieuwe URL's ingesteld?</w:t>
+      <w:proofErr w:type="spellStart"/>
+      <w:r>
+        <w:rPr>
+          <w:rFonts w:ascii="Arial" w:eastAsia="Times New Roman" w:hAnsi="Arial" w:cs="Arial"/>
+          <w:sz w:val="20"/>
+          <w:szCs w:val="20"/>
+          <w:lang w:val="nl-NL"/>
+        </w:rPr>
+        <w:t>Redirects</w:t>
+      </w:r>
+      <w:proofErr w:type="spellEnd"/>
+      <w:r>
+        <w:rPr>
+          <w:rFonts w:ascii="Arial" w:eastAsia="Times New Roman" w:hAnsi="Arial" w:cs="Arial"/>
+          <w:sz w:val="20"/>
+          <w:szCs w:val="20"/>
+          <w:lang w:val="nl-NL"/>
+        </w:rPr>
+        <w:t xml:space="preserve"> oude URL's naar juiste nieuwe URL's ingesteld?</w:t>
       </w:r>
     </w:p>
     <w:p>
@@ -1009,7 +1216,47 @@
           <w:szCs w:val="20"/>
           <w:lang w:val="nl-NL"/>
         </w:rPr>
-        <w:t>Overbodige zoekplugins uit gezet, ook slim zoeken content plugin?</w:t>
+        <w:t xml:space="preserve">Overbodige </w:t>
+      </w:r>
+      <w:proofErr w:type="spellStart"/>
+      <w:r>
+        <w:rPr>
+          <w:rFonts w:ascii="Arial" w:eastAsia="Times New Roman" w:hAnsi="Arial" w:cs="Arial"/>
+          <w:sz w:val="20"/>
+          <w:szCs w:val="20"/>
+          <w:lang w:val="nl-NL"/>
+        </w:rPr>
+        <w:t>zoekplugins</w:t>
+      </w:r>
+      <w:proofErr w:type="spellEnd"/>
+      <w:r>
+        <w:rPr>
+          <w:rFonts w:ascii="Arial" w:eastAsia="Times New Roman" w:hAnsi="Arial" w:cs="Arial"/>
+          <w:sz w:val="20"/>
+          <w:szCs w:val="20"/>
+          <w:lang w:val="nl-NL"/>
+        </w:rPr>
+        <w:t xml:space="preserve"> uit gezet, ook slim zoeken content </w:t>
+      </w:r>
+      <w:proofErr w:type="spellStart"/>
+      <w:r>
+        <w:rPr>
+          <w:rFonts w:ascii="Arial" w:eastAsia="Times New Roman" w:hAnsi="Arial" w:cs="Arial"/>
+          <w:sz w:val="20"/>
+          <w:szCs w:val="20"/>
+          <w:lang w:val="nl-NL"/>
+        </w:rPr>
+        <w:t>plugin</w:t>
+      </w:r>
+      <w:proofErr w:type="spellEnd"/>
+      <w:r>
+        <w:rPr>
+          <w:rFonts w:ascii="Arial" w:eastAsia="Times New Roman" w:hAnsi="Arial" w:cs="Arial"/>
+          <w:sz w:val="20"/>
+          <w:szCs w:val="20"/>
+          <w:lang w:val="nl-NL"/>
+        </w:rPr>
+        <w:t>?</w:t>
       </w:r>
     </w:p>
     <w:p>
@@ -1026,14 +1273,25 @@
           <w:lang w:val="nl-NL"/>
         </w:rPr>
       </w:pPr>
-      <w:r>
-        <w:rPr>
-          <w:rFonts w:ascii="Arial" w:eastAsia="Times New Roman" w:hAnsi="Arial" w:cs="Arial"/>
-          <w:sz w:val="20"/>
-          <w:szCs w:val="20"/>
-          <w:lang w:val="nl-NL"/>
-        </w:rPr>
-        <w:t>Zoekplugins in de juiste volgorde?</w:t>
+      <w:proofErr w:type="spellStart"/>
+      <w:r>
+        <w:rPr>
+          <w:rFonts w:ascii="Arial" w:eastAsia="Times New Roman" w:hAnsi="Arial" w:cs="Arial"/>
+          <w:sz w:val="20"/>
+          <w:szCs w:val="20"/>
+          <w:lang w:val="nl-NL"/>
+        </w:rPr>
+        <w:t>Zoekplugins</w:t>
+      </w:r>
+      <w:proofErr w:type="spellEnd"/>
+      <w:r>
+        <w:rPr>
+          <w:rFonts w:ascii="Arial" w:eastAsia="Times New Roman" w:hAnsi="Arial" w:cs="Arial"/>
+          <w:sz w:val="20"/>
+          <w:szCs w:val="20"/>
+          <w:lang w:val="nl-NL"/>
+        </w:rPr>
+        <w:t xml:space="preserve"> in de juiste volgorde?</w:t>
       </w:r>
     </w:p>
     <w:p>
@@ -1099,7 +1357,27 @@
           <w:szCs w:val="20"/>
           <w:lang w:val="nl-NL"/>
         </w:rPr>
-        <w:t>Alle webformulieren hebben e-mail afhandeling en de e-mailadressen goed ingesteld?</w:t>
+        <w:t xml:space="preserve">Alle </w:t>
+      </w:r>
+      <w:proofErr w:type="spellStart"/>
+      <w:r>
+        <w:rPr>
+          <w:rFonts w:ascii="Arial" w:eastAsia="Times New Roman" w:hAnsi="Arial" w:cs="Arial"/>
+          <w:sz w:val="20"/>
+          <w:szCs w:val="20"/>
+          <w:lang w:val="nl-NL"/>
+        </w:rPr>
+        <w:t>webformulieren</w:t>
+      </w:r>
+      <w:proofErr w:type="spellEnd"/>
+      <w:r>
+        <w:rPr>
+          <w:rFonts w:ascii="Arial" w:eastAsia="Times New Roman" w:hAnsi="Arial" w:cs="Arial"/>
+          <w:sz w:val="20"/>
+          <w:szCs w:val="20"/>
+          <w:lang w:val="nl-NL"/>
+        </w:rPr>
+        <w:t xml:space="preserve"> hebben e-mail afhandeling en de e-mailadressen goed ingesteld?</w:t>
       </w:r>
     </w:p>
     <w:p>
@@ -1163,8 +1441,8 @@
           <w:lang w:val="nl-NL"/>
         </w:rPr>
       </w:pPr>
-      <w:bookmarkStart w:id="5" w:name="user-content-htaccess"/>
-      <w:bookmarkEnd w:id="5"/>
+      <w:bookmarkStart w:id="4" w:name="user-content-htaccess"/>
+      <w:bookmarkEnd w:id="4"/>
       <w:r>
         <w:rPr>
           <w:rFonts w:ascii="Arial" w:eastAsia="Times New Roman" w:hAnsi="Arial" w:cs="Arial"/>
@@ -1174,8 +1452,21 @@
           <w:szCs w:val="36"/>
           <w:lang w:val="nl-NL"/>
         </w:rPr>
-        <w:t>.htaccess</w:t>
-      </w:r>
+        <w:t>.</w:t>
+      </w:r>
+      <w:proofErr w:type="spellStart"/>
+      <w:r>
+        <w:rPr>
+          <w:rFonts w:ascii="Arial" w:eastAsia="Times New Roman" w:hAnsi="Arial" w:cs="Arial"/>
+          <w:b/>
+          <w:bCs/>
+          <w:sz w:val="36"/>
+          <w:szCs w:val="36"/>
+          <w:lang w:val="nl-NL"/>
+        </w:rPr>
+        <w:t>htaccess</w:t>
+      </w:r>
+      <w:proofErr w:type="spellEnd"/>
     </w:p>
     <w:p>
       <w:pPr>
@@ -1196,8 +1487,18 @@
           <w:sz w:val="20"/>
           <w:szCs w:val="20"/>
         </w:rPr>
-        <w:t>Redirect non-www to www ingesteld in .htaccess</w:t>
-      </w:r>
+        <w:t xml:space="preserve">Redirect non-www to www </w:t>
+      </w:r>
+      <w:proofErr w:type="spellStart"/>
+      <w:r>
+        <w:rPr>
+          <w:rFonts w:ascii="Arial" w:eastAsia="Times New Roman" w:hAnsi="Arial" w:cs="Arial"/>
+          <w:sz w:val="20"/>
+          <w:szCs w:val="20"/>
+        </w:rPr>
+        <w:t>ingesteld</w:t>
+      </w:r>
+      <w:proofErr w:type="spellEnd"/>
       <w:r>
         <w:rPr>
           <w:rFonts w:ascii="Arial" w:eastAsia="Times New Roman" w:hAnsi="Arial" w:cs="Arial"/>
@@ -1206,14 +1507,52 @@
         </w:rPr>
         <w:t xml:space="preserve"> </w:t>
       </w:r>
-      <w:r>
-        <w:rPr>
-          <w:rFonts w:ascii="Arial" w:eastAsia="Times New Roman" w:hAnsi="Arial" w:cs="Arial"/>
-          <w:sz w:val="20"/>
-          <w:szCs w:val="20"/>
-        </w:rPr>
-        <w:t>of webserver virtualhostfile</w:t>
-      </w:r>
+      <w:proofErr w:type="gramStart"/>
+      <w:r>
+        <w:rPr>
+          <w:rFonts w:ascii="Arial" w:eastAsia="Times New Roman" w:hAnsi="Arial" w:cs="Arial"/>
+          <w:sz w:val="20"/>
+          <w:szCs w:val="20"/>
+        </w:rPr>
+        <w:t>in .</w:t>
+      </w:r>
+      <w:proofErr w:type="spellStart"/>
+      <w:r>
+        <w:rPr>
+          <w:rFonts w:ascii="Arial" w:eastAsia="Times New Roman" w:hAnsi="Arial" w:cs="Arial"/>
+          <w:sz w:val="20"/>
+          <w:szCs w:val="20"/>
+        </w:rPr>
+        <w:t>htaccess</w:t>
+      </w:r>
+      <w:proofErr w:type="spellEnd"/>
+      <w:proofErr w:type="gramEnd"/>
+      <w:r>
+        <w:rPr>
+          <w:rFonts w:ascii="Arial" w:eastAsia="Times New Roman" w:hAnsi="Arial" w:cs="Arial"/>
+          <w:sz w:val="20"/>
+          <w:szCs w:val="20"/>
+        </w:rPr>
+        <w:t xml:space="preserve"> </w:t>
+      </w:r>
+      <w:r>
+        <w:rPr>
+          <w:rFonts w:ascii="Arial" w:eastAsia="Times New Roman" w:hAnsi="Arial" w:cs="Arial"/>
+          <w:sz w:val="20"/>
+          <w:szCs w:val="20"/>
+        </w:rPr>
+        <w:t xml:space="preserve">of webserver </w:t>
+      </w:r>
+      <w:proofErr w:type="spellStart"/>
+      <w:r>
+        <w:rPr>
+          <w:rFonts w:ascii="Arial" w:eastAsia="Times New Roman" w:hAnsi="Arial" w:cs="Arial"/>
+          <w:sz w:val="20"/>
+          <w:szCs w:val="20"/>
+        </w:rPr>
+        <w:t>virtualhostfile</w:t>
+      </w:r>
+      <w:proofErr w:type="spellEnd"/>
       <w:r>
         <w:rPr>
           <w:rFonts w:ascii="Arial" w:eastAsia="Times New Roman" w:hAnsi="Arial" w:cs="Arial"/>
@@ -1221,30 +1560,6 @@
           <w:szCs w:val="20"/>
         </w:rPr>
         <w:t>?</w:t>
-      </w:r>
-    </w:p>
-    <w:p>
-      <w:pPr>
-        <w:numPr>
-          <w:ilvl w:val="0"/>
-          <w:numId w:val="25"/>
-        </w:numPr>
-        <w:spacing w:before="100" w:beforeAutospacing="1" w:after="100" w:afterAutospacing="1"/>
-        <w:rPr>
-          <w:rFonts w:ascii="Arial" w:eastAsia="Times New Roman" w:hAnsi="Arial" w:cs="Arial"/>
-          <w:sz w:val="20"/>
-          <w:szCs w:val="20"/>
-          <w:lang w:val="nl-NL"/>
-        </w:rPr>
-      </w:pPr>
-      <w:r>
-        <w:rPr>
-          <w:rFonts w:ascii="Arial" w:eastAsia="Times New Roman" w:hAnsi="Arial" w:cs="Arial"/>
-          <w:sz w:val="20"/>
-          <w:szCs w:val="20"/>
-          <w:lang w:val="nl-NL"/>
-        </w:rPr>
-        <w:t>Regel toegevoegd zodat XMAP sitemap getoond kan worden als sitemap.xml?</w:t>
       </w:r>
     </w:p>
     <w:p>
@@ -1260,8 +1575,8 @@
           <w:lang w:val="nl-NL"/>
         </w:rPr>
       </w:pPr>
-      <w:bookmarkStart w:id="6" w:name="user-content-beveiliging"/>
-      <w:bookmarkEnd w:id="6"/>
+      <w:bookmarkStart w:id="5" w:name="user-content-beveiliging"/>
+      <w:bookmarkEnd w:id="5"/>
       <w:r>
         <w:rPr>
           <w:rFonts w:ascii="Arial" w:eastAsia="Times New Roman" w:hAnsi="Arial" w:cs="Arial"/>
@@ -1288,15 +1603,45 @@
           <w:lang w:val="nl-NL"/>
         </w:rPr>
       </w:pPr>
-      <w:r>
-        <w:rPr>
-          <w:rFonts w:ascii="Arial" w:eastAsia="Times New Roman" w:hAnsi="Arial" w:cs="Arial"/>
-          <w:sz w:val="20"/>
-          <w:szCs w:val="20"/>
-          <w:lang w:val="nl-NL"/>
-        </w:rPr>
-        <w:lastRenderedPageBreak/>
-        <w:t>Admin Tools Pro / jHackGuard geïnstalleerd en geconfigureerd?</w:t>
+      <w:proofErr w:type="spellStart"/>
+      <w:r>
+        <w:rPr>
+          <w:rFonts w:ascii="Arial" w:eastAsia="Times New Roman" w:hAnsi="Arial" w:cs="Arial"/>
+          <w:sz w:val="20"/>
+          <w:szCs w:val="20"/>
+          <w:lang w:val="nl-NL"/>
+        </w:rPr>
+        <w:t>Admin</w:t>
+      </w:r>
+      <w:proofErr w:type="spellEnd"/>
+      <w:r>
+        <w:rPr>
+          <w:rFonts w:ascii="Arial" w:eastAsia="Times New Roman" w:hAnsi="Arial" w:cs="Arial"/>
+          <w:sz w:val="20"/>
+          <w:szCs w:val="20"/>
+          <w:lang w:val="nl-NL"/>
+        </w:rPr>
+        <w:t xml:space="preserve"> Tools Pro / </w:t>
+      </w:r>
+      <w:proofErr w:type="spellStart"/>
+      <w:r>
+        <w:rPr>
+          <w:rFonts w:ascii="Arial" w:eastAsia="Times New Roman" w:hAnsi="Arial" w:cs="Arial"/>
+          <w:sz w:val="20"/>
+          <w:szCs w:val="20"/>
+          <w:lang w:val="nl-NL"/>
+        </w:rPr>
+        <w:t>jHackGuard</w:t>
+      </w:r>
+      <w:proofErr w:type="spellEnd"/>
+      <w:r>
+        <w:rPr>
+          <w:rFonts w:ascii="Arial" w:eastAsia="Times New Roman" w:hAnsi="Arial" w:cs="Arial"/>
+          <w:sz w:val="20"/>
+          <w:szCs w:val="20"/>
+          <w:lang w:val="nl-NL"/>
+        </w:rPr>
+        <w:t xml:space="preserve"> geïnstalleerd en geconfigureerd?</w:t>
       </w:r>
     </w:p>
     <w:p>
@@ -1318,7 +1663,44 @@
           <w:sz w:val="20"/>
           <w:szCs w:val="20"/>
         </w:rPr>
-        <w:t>Admin Tools Pro Never block these IPs [eigen IP-adres]</w:t>
+        <w:lastRenderedPageBreak/>
+        <w:t>Admin Tools Pro Never block these IPs [</w:t>
+      </w:r>
+      <w:proofErr w:type="spellStart"/>
+      <w:r>
+        <w:rPr>
+          <w:rFonts w:ascii="Arial" w:eastAsia="Times New Roman" w:hAnsi="Arial" w:cs="Arial"/>
+          <w:sz w:val="20"/>
+          <w:szCs w:val="20"/>
+        </w:rPr>
+        <w:t>eigen</w:t>
+      </w:r>
+      <w:proofErr w:type="spellEnd"/>
+      <w:r>
+        <w:rPr>
+          <w:rFonts w:ascii="Arial" w:eastAsia="Times New Roman" w:hAnsi="Arial" w:cs="Arial"/>
+          <w:sz w:val="20"/>
+          <w:szCs w:val="20"/>
+        </w:rPr>
+        <w:t xml:space="preserve"> IP-</w:t>
+      </w:r>
+      <w:proofErr w:type="spellStart"/>
+      <w:r>
+        <w:rPr>
+          <w:rFonts w:ascii="Arial" w:eastAsia="Times New Roman" w:hAnsi="Arial" w:cs="Arial"/>
+          <w:sz w:val="20"/>
+          <w:szCs w:val="20"/>
+        </w:rPr>
+        <w:t>adres</w:t>
+      </w:r>
+      <w:proofErr w:type="spellEnd"/>
+      <w:r>
+        <w:rPr>
+          <w:rFonts w:ascii="Arial" w:eastAsia="Times New Roman" w:hAnsi="Arial" w:cs="Arial"/>
+          <w:sz w:val="20"/>
+          <w:szCs w:val="20"/>
+        </w:rPr>
+        <w:t>]</w:t>
       </w:r>
     </w:p>
     <w:p>
@@ -1342,7 +1724,27 @@
           <w:szCs w:val="20"/>
           <w:lang w:val="nl-NL"/>
         </w:rPr>
-        <w:t>Toegang blokkeren tot /administrator of IP whitelist gebruiken voor /administrator</w:t>
+        <w:t xml:space="preserve">Toegang blokkeren tot /administrator of IP </w:t>
+      </w:r>
+      <w:proofErr w:type="spellStart"/>
+      <w:r>
+        <w:rPr>
+          <w:rFonts w:ascii="Arial" w:eastAsia="Times New Roman" w:hAnsi="Arial" w:cs="Arial"/>
+          <w:sz w:val="20"/>
+          <w:szCs w:val="20"/>
+          <w:lang w:val="nl-NL"/>
+        </w:rPr>
+        <w:t>whitelist</w:t>
+      </w:r>
+      <w:proofErr w:type="spellEnd"/>
+      <w:r>
+        <w:rPr>
+          <w:rFonts w:ascii="Arial" w:eastAsia="Times New Roman" w:hAnsi="Arial" w:cs="Arial"/>
+          <w:sz w:val="20"/>
+          <w:szCs w:val="20"/>
+          <w:lang w:val="nl-NL"/>
+        </w:rPr>
+        <w:t xml:space="preserve"> gebruiken voor /administrator</w:t>
       </w:r>
     </w:p>
     <w:p>
@@ -1358,8 +1760,8 @@
           <w:lang w:val="nl-NL"/>
         </w:rPr>
       </w:pPr>
-      <w:bookmarkStart w:id="7" w:name="user-content-jce-editor"/>
-      <w:bookmarkEnd w:id="7"/>
+      <w:bookmarkStart w:id="6" w:name="user-content-jce-editor"/>
+      <w:bookmarkEnd w:id="6"/>
       <w:r>
         <w:rPr>
           <w:rFonts w:ascii="Arial" w:eastAsia="Times New Roman" w:hAnsi="Arial" w:cs="Arial"/>
@@ -1393,7 +1795,27 @@
           <w:szCs w:val="20"/>
           <w:lang w:val="nl-NL"/>
         </w:rPr>
-        <w:t>"optimized" profile ingesteld?</w:t>
+        <w:t>"</w:t>
+      </w:r>
+      <w:proofErr w:type="spellStart"/>
+      <w:r>
+        <w:rPr>
+          <w:rFonts w:ascii="Arial" w:eastAsia="Times New Roman" w:hAnsi="Arial" w:cs="Arial"/>
+          <w:sz w:val="20"/>
+          <w:szCs w:val="20"/>
+          <w:lang w:val="nl-NL"/>
+        </w:rPr>
+        <w:t>optimized</w:t>
+      </w:r>
+      <w:proofErr w:type="spellEnd"/>
+      <w:r>
+        <w:rPr>
+          <w:rFonts w:ascii="Arial" w:eastAsia="Times New Roman" w:hAnsi="Arial" w:cs="Arial"/>
+          <w:sz w:val="20"/>
+          <w:szCs w:val="20"/>
+          <w:lang w:val="nl-NL"/>
+        </w:rPr>
+        <w:t>" profile ingesteld?</w:t>
       </w:r>
     </w:p>
     <w:p>
@@ -1431,7 +1853,43 @@
           <w:sz w:val="20"/>
           <w:szCs w:val="20"/>
         </w:rPr>
-        <w:t>a! - editors-xtd plugins unpublished?</w:t>
+        <w:t xml:space="preserve">a! - </w:t>
+      </w:r>
+      <w:proofErr w:type="gramStart"/>
+      <w:r>
+        <w:rPr>
+          <w:rFonts w:ascii="Arial" w:eastAsia="Times New Roman" w:hAnsi="Arial" w:cs="Arial"/>
+          <w:sz w:val="20"/>
+          <w:szCs w:val="20"/>
+        </w:rPr>
+        <w:t>editors</w:t>
+      </w:r>
+      <w:proofErr w:type="gramEnd"/>
+      <w:r>
+        <w:rPr>
+          <w:rFonts w:ascii="Arial" w:eastAsia="Times New Roman" w:hAnsi="Arial" w:cs="Arial"/>
+          <w:sz w:val="20"/>
+          <w:szCs w:val="20"/>
+        </w:rPr>
+        <w:t>-</w:t>
+      </w:r>
+      <w:proofErr w:type="spellStart"/>
+      <w:r>
+        <w:rPr>
+          <w:rFonts w:ascii="Arial" w:eastAsia="Times New Roman" w:hAnsi="Arial" w:cs="Arial"/>
+          <w:sz w:val="20"/>
+          <w:szCs w:val="20"/>
+        </w:rPr>
+        <w:t>xtd</w:t>
+      </w:r>
+      <w:proofErr w:type="spellEnd"/>
+      <w:r>
+        <w:rPr>
+          <w:rFonts w:ascii="Arial" w:eastAsia="Times New Roman" w:hAnsi="Arial" w:cs="Arial"/>
+          <w:sz w:val="20"/>
+          <w:szCs w:val="20"/>
+        </w:rPr>
+        <w:t xml:space="preserve"> plugins unpublished?</w:t>
       </w:r>
     </w:p>
     <w:p>
@@ -1447,8 +1905,9 @@
           <w:lang w:val="nl-NL"/>
         </w:rPr>
       </w:pPr>
-      <w:bookmarkStart w:id="8" w:name="user-content-xmap"/>
-      <w:bookmarkEnd w:id="8"/>
+      <w:bookmarkStart w:id="7" w:name="user-content-xmap"/>
+      <w:bookmarkEnd w:id="7"/>
+      <w:proofErr w:type="spellStart"/>
       <w:r>
         <w:rPr>
           <w:rFonts w:ascii="Arial" w:eastAsia="Times New Roman" w:hAnsi="Arial" w:cs="Arial"/>
@@ -1460,6 +1919,7 @@
         </w:rPr>
         <w:t>XMap</w:t>
       </w:r>
+      <w:proofErr w:type="spellEnd"/>
     </w:p>
     <w:p>
       <w:pPr>
@@ -1475,14 +1935,25 @@
           <w:lang w:val="nl-NL"/>
         </w:rPr>
       </w:pPr>
-      <w:r>
-        <w:rPr>
-          <w:rFonts w:ascii="Arial" w:eastAsia="Times New Roman" w:hAnsi="Arial" w:cs="Arial"/>
-          <w:sz w:val="20"/>
-          <w:szCs w:val="20"/>
-          <w:lang w:val="nl-NL"/>
-        </w:rPr>
-        <w:t>Sitemap voor menu's aangemaakt?</w:t>
+      <w:proofErr w:type="spellStart"/>
+      <w:r>
+        <w:rPr>
+          <w:rFonts w:ascii="Arial" w:eastAsia="Times New Roman" w:hAnsi="Arial" w:cs="Arial"/>
+          <w:sz w:val="20"/>
+          <w:szCs w:val="20"/>
+          <w:lang w:val="nl-NL"/>
+        </w:rPr>
+        <w:t>Sitemap</w:t>
+      </w:r>
+      <w:proofErr w:type="spellEnd"/>
+      <w:r>
+        <w:rPr>
+          <w:rFonts w:ascii="Arial" w:eastAsia="Times New Roman" w:hAnsi="Arial" w:cs="Arial"/>
+          <w:sz w:val="20"/>
+          <w:szCs w:val="20"/>
+          <w:lang w:val="nl-NL"/>
+        </w:rPr>
+        <w:t xml:space="preserve"> voor menu's aangemaakt?</w:t>
       </w:r>
     </w:p>
     <w:p>
@@ -1506,7 +1977,67 @@
           <w:szCs w:val="20"/>
           <w:lang w:val="nl-NL"/>
         </w:rPr>
-        <w:t>XML Sitemap aan Google Webmaster Tools toegevoegd?</w:t>
+        <w:t xml:space="preserve">Regel </w:t>
+      </w:r>
+      <w:proofErr w:type="spellStart"/>
+      <w:r>
+        <w:rPr>
+          <w:rFonts w:ascii="Arial" w:eastAsia="Times New Roman" w:hAnsi="Arial" w:cs="Arial"/>
+          <w:sz w:val="20"/>
+          <w:szCs w:val="20"/>
+          <w:lang w:val="nl-NL"/>
+        </w:rPr>
+        <w:t>toegevoegen</w:t>
+      </w:r>
+      <w:proofErr w:type="spellEnd"/>
+      <w:r>
+        <w:rPr>
+          <w:rFonts w:ascii="Arial" w:eastAsia="Times New Roman" w:hAnsi="Arial" w:cs="Arial"/>
+          <w:sz w:val="20"/>
+          <w:szCs w:val="20"/>
+          <w:lang w:val="nl-NL"/>
+        </w:rPr>
+        <w:t xml:space="preserve"> aan .</w:t>
+      </w:r>
+      <w:proofErr w:type="spellStart"/>
+      <w:r>
+        <w:rPr>
+          <w:rFonts w:ascii="Arial" w:eastAsia="Times New Roman" w:hAnsi="Arial" w:cs="Arial"/>
+          <w:sz w:val="20"/>
+          <w:szCs w:val="20"/>
+          <w:lang w:val="nl-NL"/>
+        </w:rPr>
+        <w:t>htaccess</w:t>
+      </w:r>
+      <w:proofErr w:type="spellEnd"/>
+      <w:r>
+        <w:rPr>
+          <w:rFonts w:ascii="Arial" w:eastAsia="Times New Roman" w:hAnsi="Arial" w:cs="Arial"/>
+          <w:sz w:val="20"/>
+          <w:szCs w:val="20"/>
+          <w:lang w:val="nl-NL"/>
+        </w:rPr>
+        <w:t xml:space="preserve"> zodat XMAP </w:t>
+      </w:r>
+      <w:proofErr w:type="spellStart"/>
+      <w:r>
+        <w:rPr>
+          <w:rFonts w:ascii="Arial" w:eastAsia="Times New Roman" w:hAnsi="Arial" w:cs="Arial"/>
+          <w:sz w:val="20"/>
+          <w:szCs w:val="20"/>
+          <w:lang w:val="nl-NL"/>
+        </w:rPr>
+        <w:t>sitemap</w:t>
+      </w:r>
+      <w:proofErr w:type="spellEnd"/>
+      <w:r>
+        <w:rPr>
+          <w:rFonts w:ascii="Arial" w:eastAsia="Times New Roman" w:hAnsi="Arial" w:cs="Arial"/>
+          <w:sz w:val="20"/>
+          <w:szCs w:val="20"/>
+          <w:lang w:val="nl-NL"/>
+        </w:rPr>
+        <w:t xml:space="preserve"> getoond kan worden als sitemap.xml?</w:t>
       </w:r>
       <w:r>
         <w:rPr>
@@ -1538,6 +2069,70 @@
         </w:rPr>
         <w:t>)</w:t>
       </w:r>
+      <w:r>
+        <w:rPr>
+          <w:rFonts w:ascii="Arial" w:eastAsia="Times New Roman" w:hAnsi="Arial" w:cs="Arial"/>
+          <w:sz w:val="20"/>
+          <w:szCs w:val="20"/>
+          <w:lang w:val="nl-NL"/>
+        </w:rPr>
+        <w:t xml:space="preserve"> </w:t>
+      </w:r>
+      <w:r>
+        <w:rPr>
+          <w:rFonts w:ascii="Arial" w:eastAsia="Times New Roman" w:hAnsi="Arial" w:cs="Arial"/>
+          <w:sz w:val="20"/>
+          <w:szCs w:val="20"/>
+          <w:lang w:val="nl-NL"/>
+        </w:rPr>
+        <w:t>Let op: gebruik een andere oplossing voor meertalige websites.</w:t>
+      </w:r>
+      <w:bookmarkStart w:id="8" w:name="_GoBack"/>
+      <w:bookmarkEnd w:id="8"/>
+    </w:p>
+    <w:p>
+      <w:pPr>
+        <w:numPr>
+          <w:ilvl w:val="0"/>
+          <w:numId w:val="31"/>
+        </w:numPr>
+        <w:spacing w:before="100" w:beforeAutospacing="1" w:after="100" w:afterAutospacing="1"/>
+        <w:rPr>
+          <w:rFonts w:ascii="Arial" w:eastAsia="Times New Roman" w:hAnsi="Arial" w:cs="Arial"/>
+          <w:sz w:val="20"/>
+          <w:szCs w:val="20"/>
+          <w:lang w:val="nl-NL"/>
+        </w:rPr>
+      </w:pPr>
+      <w:r>
+        <w:rPr>
+          <w:rFonts w:ascii="Arial" w:eastAsia="Times New Roman" w:hAnsi="Arial" w:cs="Arial"/>
+          <w:sz w:val="20"/>
+          <w:szCs w:val="20"/>
+          <w:lang w:val="nl-NL"/>
+        </w:rPr>
+        <w:t xml:space="preserve">XML </w:t>
+      </w:r>
+      <w:proofErr w:type="spellStart"/>
+      <w:r>
+        <w:rPr>
+          <w:rFonts w:ascii="Arial" w:eastAsia="Times New Roman" w:hAnsi="Arial" w:cs="Arial"/>
+          <w:sz w:val="20"/>
+          <w:szCs w:val="20"/>
+          <w:lang w:val="nl-NL"/>
+        </w:rPr>
+        <w:t>Sitemap</w:t>
+      </w:r>
+      <w:proofErr w:type="spellEnd"/>
+      <w:r>
+        <w:rPr>
+          <w:rFonts w:ascii="Arial" w:eastAsia="Times New Roman" w:hAnsi="Arial" w:cs="Arial"/>
+          <w:sz w:val="20"/>
+          <w:szCs w:val="20"/>
+          <w:lang w:val="nl-NL"/>
+        </w:rPr>
+        <w:t xml:space="preserve"> aan Google Webmaster Tools toegevoegd?</w:t>
+      </w:r>
     </w:p>
     <w:p>
       <w:pPr>
@@ -1633,7 +2228,43 @@
           <w:sz w:val="20"/>
           <w:szCs w:val="20"/>
         </w:rPr>
-        <w:t>Admin Tools Pro: Convert all links to HTTPS when site is accessed over SSL (indien nodig)</w:t>
+        <w:t>Admin Tools Pro: Convert all links to HTTPS when site is accessed over SSL (</w:t>
+      </w:r>
+      <w:proofErr w:type="spellStart"/>
+      <w:r>
+        <w:rPr>
+          <w:rFonts w:ascii="Arial" w:eastAsia="Times New Roman" w:hAnsi="Arial" w:cs="Arial"/>
+          <w:sz w:val="20"/>
+          <w:szCs w:val="20"/>
+        </w:rPr>
+        <w:t>indien</w:t>
+      </w:r>
+      <w:proofErr w:type="spellEnd"/>
+      <w:r>
+        <w:rPr>
+          <w:rFonts w:ascii="Arial" w:eastAsia="Times New Roman" w:hAnsi="Arial" w:cs="Arial"/>
+          <w:sz w:val="20"/>
+          <w:szCs w:val="20"/>
+        </w:rPr>
+        <w:t xml:space="preserve"> </w:t>
+      </w:r>
+      <w:proofErr w:type="spellStart"/>
+      <w:r>
+        <w:rPr>
+          <w:rFonts w:ascii="Arial" w:eastAsia="Times New Roman" w:hAnsi="Arial" w:cs="Arial"/>
+          <w:sz w:val="20"/>
+          <w:szCs w:val="20"/>
+        </w:rPr>
+        <w:t>nodig</w:t>
+      </w:r>
+      <w:proofErr w:type="spellEnd"/>
+      <w:r>
+        <w:rPr>
+          <w:rFonts w:ascii="Arial" w:eastAsia="Times New Roman" w:hAnsi="Arial" w:cs="Arial"/>
+          <w:sz w:val="20"/>
+          <w:szCs w:val="20"/>
+        </w:rPr>
+        <w:t>)</w:t>
       </w:r>
     </w:p>
     <w:p>
@@ -1725,14 +2356,65 @@
           <w:lang w:val="nl-NL"/>
         </w:rPr>
       </w:pPr>
-      <w:r>
-        <w:rPr>
-          <w:rFonts w:ascii="Arial" w:eastAsia="Times New Roman" w:hAnsi="Arial" w:cs="Arial"/>
-          <w:sz w:val="20"/>
-          <w:szCs w:val="20"/>
-          <w:lang w:val="nl-NL"/>
-        </w:rPr>
-        <w:t>Mootools enabler/disabler actief?</w:t>
+      <w:proofErr w:type="spellStart"/>
+      <w:r>
+        <w:rPr>
+          <w:rFonts w:ascii="Arial" w:eastAsia="Times New Roman" w:hAnsi="Arial" w:cs="Arial"/>
+          <w:sz w:val="20"/>
+          <w:szCs w:val="20"/>
+          <w:lang w:val="nl-NL"/>
+        </w:rPr>
+        <w:t>Mootools</w:t>
+      </w:r>
+      <w:proofErr w:type="spellEnd"/>
+      <w:r>
+        <w:rPr>
+          <w:rFonts w:ascii="Arial" w:eastAsia="Times New Roman" w:hAnsi="Arial" w:cs="Arial"/>
+          <w:sz w:val="20"/>
+          <w:szCs w:val="20"/>
+          <w:lang w:val="nl-NL"/>
+        </w:rPr>
+        <w:t xml:space="preserve"> </w:t>
+      </w:r>
+      <w:proofErr w:type="spellStart"/>
+      <w:r>
+        <w:rPr>
+          <w:rFonts w:ascii="Arial" w:eastAsia="Times New Roman" w:hAnsi="Arial" w:cs="Arial"/>
+          <w:sz w:val="20"/>
+          <w:szCs w:val="20"/>
+          <w:lang w:val="nl-NL"/>
+        </w:rPr>
+        <w:t>enabler</w:t>
+      </w:r>
+      <w:proofErr w:type="spellEnd"/>
+      <w:r>
+        <w:rPr>
+          <w:rFonts w:ascii="Arial" w:eastAsia="Times New Roman" w:hAnsi="Arial" w:cs="Arial"/>
+          <w:sz w:val="20"/>
+          <w:szCs w:val="20"/>
+          <w:lang w:val="nl-NL"/>
+        </w:rPr>
+        <w:t>/</w:t>
+      </w:r>
+      <w:proofErr w:type="spellStart"/>
+      <w:r>
+        <w:rPr>
+          <w:rFonts w:ascii="Arial" w:eastAsia="Times New Roman" w:hAnsi="Arial" w:cs="Arial"/>
+          <w:sz w:val="20"/>
+          <w:szCs w:val="20"/>
+          <w:lang w:val="nl-NL"/>
+        </w:rPr>
+        <w:t>disabler</w:t>
+      </w:r>
+      <w:proofErr w:type="spellEnd"/>
+      <w:r>
+        <w:rPr>
+          <w:rFonts w:ascii="Arial" w:eastAsia="Times New Roman" w:hAnsi="Arial" w:cs="Arial"/>
+          <w:sz w:val="20"/>
+          <w:szCs w:val="20"/>
+          <w:lang w:val="nl-NL"/>
+        </w:rPr>
+        <w:t xml:space="preserve"> actief?</w:t>
       </w:r>
       <w:r>
         <w:rPr>
@@ -1744,6 +2426,7 @@
         <w:t xml:space="preserve"> (</w:t>
       </w:r>
       <w:hyperlink r:id="rId12" w:history="1">
+        <w:proofErr w:type="spellStart"/>
         <w:r>
           <w:rPr>
             <w:rStyle w:val="Hyperlink"/>
@@ -1752,8 +2435,53 @@
             <w:szCs w:val="20"/>
             <w:lang w:val="nl-NL"/>
           </w:rPr>
-          <w:t>Mootools Enabler/Disabler</w:t>
+          <w:t>Mootools</w:t>
         </w:r>
+        <w:proofErr w:type="spellEnd"/>
+        <w:r>
+          <w:rPr>
+            <w:rStyle w:val="Hyperlink"/>
+            <w:rFonts w:ascii="Arial" w:eastAsia="Times New Roman" w:hAnsi="Arial" w:cs="Arial"/>
+            <w:sz w:val="20"/>
+            <w:szCs w:val="20"/>
+            <w:lang w:val="nl-NL"/>
+          </w:rPr>
+          <w:t xml:space="preserve"> </w:t>
+        </w:r>
+        <w:proofErr w:type="spellStart"/>
+        <w:r>
+          <w:rPr>
+            <w:rStyle w:val="Hyperlink"/>
+            <w:rFonts w:ascii="Arial" w:eastAsia="Times New Roman" w:hAnsi="Arial" w:cs="Arial"/>
+            <w:sz w:val="20"/>
+            <w:szCs w:val="20"/>
+            <w:lang w:val="nl-NL"/>
+          </w:rPr>
+          <w:t>Enabler</w:t>
+        </w:r>
+        <w:proofErr w:type="spellEnd"/>
+        <w:r>
+          <w:rPr>
+            <w:rStyle w:val="Hyperlink"/>
+            <w:rFonts w:ascii="Arial" w:eastAsia="Times New Roman" w:hAnsi="Arial" w:cs="Arial"/>
+            <w:sz w:val="20"/>
+            <w:szCs w:val="20"/>
+            <w:lang w:val="nl-NL"/>
+          </w:rPr>
+          <w:t>/</w:t>
+        </w:r>
+        <w:proofErr w:type="spellStart"/>
+        <w:r>
+          <w:rPr>
+            <w:rStyle w:val="Hyperlink"/>
+            <w:rFonts w:ascii="Arial" w:eastAsia="Times New Roman" w:hAnsi="Arial" w:cs="Arial"/>
+            <w:sz w:val="20"/>
+            <w:szCs w:val="20"/>
+            <w:lang w:val="nl-NL"/>
+          </w:rPr>
+          <w:t>Disabler</w:t>
+        </w:r>
+        <w:proofErr w:type="spellEnd"/>
       </w:hyperlink>
       <w:r>
         <w:rPr>
@@ -1779,14 +2507,25 @@
           <w:lang w:val="nl-NL"/>
         </w:rPr>
       </w:pPr>
-      <w:r>
-        <w:rPr>
-          <w:rFonts w:ascii="Arial" w:eastAsia="Times New Roman" w:hAnsi="Arial" w:cs="Arial"/>
-          <w:sz w:val="20"/>
-          <w:szCs w:val="20"/>
-          <w:lang w:val="nl-NL"/>
-        </w:rPr>
-        <w:t>Caching ingesteld?</w:t>
+      <w:proofErr w:type="spellStart"/>
+      <w:r>
+        <w:rPr>
+          <w:rFonts w:ascii="Arial" w:eastAsia="Times New Roman" w:hAnsi="Arial" w:cs="Arial"/>
+          <w:sz w:val="20"/>
+          <w:szCs w:val="20"/>
+          <w:lang w:val="nl-NL"/>
+        </w:rPr>
+        <w:t>Caching</w:t>
+      </w:r>
+      <w:proofErr w:type="spellEnd"/>
+      <w:r>
+        <w:rPr>
+          <w:rFonts w:ascii="Arial" w:eastAsia="Times New Roman" w:hAnsi="Arial" w:cs="Arial"/>
+          <w:sz w:val="20"/>
+          <w:szCs w:val="20"/>
+          <w:lang w:val="nl-NL"/>
+        </w:rPr>
+        <w:t xml:space="preserve"> ingesteld?</w:t>
       </w:r>
     </w:p>
     <w:p>
@@ -1810,7 +2549,27 @@
           <w:szCs w:val="20"/>
           <w:lang w:val="nl-NL"/>
         </w:rPr>
-        <w:t>Leegmaken cache/tmp mappen?</w:t>
+        <w:t>Leegmaken cache/</w:t>
+      </w:r>
+      <w:proofErr w:type="spellStart"/>
+      <w:r>
+        <w:rPr>
+          <w:rFonts w:ascii="Arial" w:eastAsia="Times New Roman" w:hAnsi="Arial" w:cs="Arial"/>
+          <w:sz w:val="20"/>
+          <w:szCs w:val="20"/>
+          <w:lang w:val="nl-NL"/>
+        </w:rPr>
+        <w:t>tmp</w:t>
+      </w:r>
+      <w:proofErr w:type="spellEnd"/>
+      <w:r>
+        <w:rPr>
+          <w:rFonts w:ascii="Arial" w:eastAsia="Times New Roman" w:hAnsi="Arial" w:cs="Arial"/>
+          <w:sz w:val="20"/>
+          <w:szCs w:val="20"/>
+          <w:lang w:val="nl-NL"/>
+        </w:rPr>
+        <w:t xml:space="preserve"> mappen?</w:t>
       </w:r>
     </w:p>
     <w:p>
@@ -1834,7 +2593,67 @@
           <w:szCs w:val="20"/>
           <w:lang w:val="nl-NL"/>
         </w:rPr>
-        <w:t>JCH Optimize pro / Scriptmerge / jBetolo geïnstalleerd en geconfigureerd?</w:t>
+        <w:t xml:space="preserve">JCH </w:t>
+      </w:r>
+      <w:proofErr w:type="spellStart"/>
+      <w:r>
+        <w:rPr>
+          <w:rFonts w:ascii="Arial" w:eastAsia="Times New Roman" w:hAnsi="Arial" w:cs="Arial"/>
+          <w:sz w:val="20"/>
+          <w:szCs w:val="20"/>
+          <w:lang w:val="nl-NL"/>
+        </w:rPr>
+        <w:t>Optimize</w:t>
+      </w:r>
+      <w:proofErr w:type="spellEnd"/>
+      <w:r>
+        <w:rPr>
+          <w:rFonts w:ascii="Arial" w:eastAsia="Times New Roman" w:hAnsi="Arial" w:cs="Arial"/>
+          <w:sz w:val="20"/>
+          <w:szCs w:val="20"/>
+          <w:lang w:val="nl-NL"/>
+        </w:rPr>
+        <w:t xml:space="preserve"> pro / </w:t>
+      </w:r>
+      <w:proofErr w:type="spellStart"/>
+      <w:r>
+        <w:rPr>
+          <w:rFonts w:ascii="Arial" w:eastAsia="Times New Roman" w:hAnsi="Arial" w:cs="Arial"/>
+          <w:sz w:val="20"/>
+          <w:szCs w:val="20"/>
+          <w:lang w:val="nl-NL"/>
+        </w:rPr>
+        <w:t>Scriptmerge</w:t>
+      </w:r>
+      <w:proofErr w:type="spellEnd"/>
+      <w:r>
+        <w:rPr>
+          <w:rFonts w:ascii="Arial" w:eastAsia="Times New Roman" w:hAnsi="Arial" w:cs="Arial"/>
+          <w:sz w:val="20"/>
+          <w:szCs w:val="20"/>
+          <w:lang w:val="nl-NL"/>
+        </w:rPr>
+        <w:t xml:space="preserve"> / </w:t>
+      </w:r>
+      <w:proofErr w:type="spellStart"/>
+      <w:r>
+        <w:rPr>
+          <w:rFonts w:ascii="Arial" w:eastAsia="Times New Roman" w:hAnsi="Arial" w:cs="Arial"/>
+          <w:sz w:val="20"/>
+          <w:szCs w:val="20"/>
+          <w:lang w:val="nl-NL"/>
+        </w:rPr>
+        <w:t>jBetolo</w:t>
+      </w:r>
+      <w:proofErr w:type="spellEnd"/>
+      <w:r>
+        <w:rPr>
+          <w:rFonts w:ascii="Arial" w:eastAsia="Times New Roman" w:hAnsi="Arial" w:cs="Arial"/>
+          <w:sz w:val="20"/>
+          <w:szCs w:val="20"/>
+          <w:lang w:val="nl-NL"/>
+        </w:rPr>
+        <w:t xml:space="preserve"> geïnstalleerd en geconfigureerd?</w:t>
       </w:r>
     </w:p>
     <w:p>
@@ -1882,7 +2701,27 @@
           <w:szCs w:val="20"/>
           <w:lang w:val="nl-NL"/>
         </w:rPr>
-        <w:t>Cookie Law / Cookie alert</w:t>
+        <w:t xml:space="preserve">Cookie </w:t>
+      </w:r>
+      <w:proofErr w:type="spellStart"/>
+      <w:r>
+        <w:rPr>
+          <w:rFonts w:ascii="Arial" w:eastAsia="Times New Roman" w:hAnsi="Arial" w:cs="Arial"/>
+          <w:sz w:val="20"/>
+          <w:szCs w:val="20"/>
+          <w:lang w:val="nl-NL"/>
+        </w:rPr>
+        <w:t>Law</w:t>
+      </w:r>
+      <w:proofErr w:type="spellEnd"/>
+      <w:r>
+        <w:rPr>
+          <w:rFonts w:ascii="Arial" w:eastAsia="Times New Roman" w:hAnsi="Arial" w:cs="Arial"/>
+          <w:sz w:val="20"/>
+          <w:szCs w:val="20"/>
+          <w:lang w:val="nl-NL"/>
+        </w:rPr>
+        <w:t xml:space="preserve"> / Cookie alert</w:t>
       </w:r>
     </w:p>
     <w:p>
@@ -1899,14 +2738,45 @@
           <w:lang w:val="nl-NL"/>
         </w:rPr>
       </w:pPr>
-      <w:r>
-        <w:rPr>
-          <w:rFonts w:ascii="Arial" w:eastAsia="Times New Roman" w:hAnsi="Arial" w:cs="Arial"/>
-          <w:sz w:val="20"/>
-          <w:szCs w:val="20"/>
-          <w:lang w:val="nl-NL"/>
-        </w:rPr>
-        <w:t>Social Share / AddThis geïnstalleerd en geconfigureerd?</w:t>
+      <w:proofErr w:type="spellStart"/>
+      <w:r>
+        <w:rPr>
+          <w:rFonts w:ascii="Arial" w:eastAsia="Times New Roman" w:hAnsi="Arial" w:cs="Arial"/>
+          <w:sz w:val="20"/>
+          <w:szCs w:val="20"/>
+          <w:lang w:val="nl-NL"/>
+        </w:rPr>
+        <w:t>Social</w:t>
+      </w:r>
+      <w:proofErr w:type="spellEnd"/>
+      <w:r>
+        <w:rPr>
+          <w:rFonts w:ascii="Arial" w:eastAsia="Times New Roman" w:hAnsi="Arial" w:cs="Arial"/>
+          <w:sz w:val="20"/>
+          <w:szCs w:val="20"/>
+          <w:lang w:val="nl-NL"/>
+        </w:rPr>
+        <w:t xml:space="preserve"> Share / </w:t>
+      </w:r>
+      <w:proofErr w:type="spellStart"/>
+      <w:r>
+        <w:rPr>
+          <w:rFonts w:ascii="Arial" w:eastAsia="Times New Roman" w:hAnsi="Arial" w:cs="Arial"/>
+          <w:sz w:val="20"/>
+          <w:szCs w:val="20"/>
+          <w:lang w:val="nl-NL"/>
+        </w:rPr>
+        <w:t>AddThis</w:t>
+      </w:r>
+      <w:proofErr w:type="spellEnd"/>
+      <w:r>
+        <w:rPr>
+          <w:rFonts w:ascii="Arial" w:eastAsia="Times New Roman" w:hAnsi="Arial" w:cs="Arial"/>
+          <w:sz w:val="20"/>
+          <w:szCs w:val="20"/>
+          <w:lang w:val="nl-NL"/>
+        </w:rPr>
+        <w:t xml:space="preserve"> geïnstalleerd en geconfigureerd?</w:t>
       </w:r>
     </w:p>
     <w:p>
@@ -2028,14 +2898,25 @@
           <w:lang w:val="nl-NL"/>
         </w:rPr>
       </w:pPr>
-      <w:r>
-        <w:rPr>
-          <w:rFonts w:ascii="Arial" w:eastAsia="Times New Roman" w:hAnsi="Arial" w:cs="Arial"/>
-          <w:sz w:val="20"/>
-          <w:szCs w:val="20"/>
-          <w:lang w:val="nl-NL"/>
-        </w:rPr>
-        <w:t>Backupschema actief?</w:t>
+      <w:proofErr w:type="spellStart"/>
+      <w:r>
+        <w:rPr>
+          <w:rFonts w:ascii="Arial" w:eastAsia="Times New Roman" w:hAnsi="Arial" w:cs="Arial"/>
+          <w:sz w:val="20"/>
+          <w:szCs w:val="20"/>
+          <w:lang w:val="nl-NL"/>
+        </w:rPr>
+        <w:t>Backupschema</w:t>
+      </w:r>
+      <w:proofErr w:type="spellEnd"/>
+      <w:r>
+        <w:rPr>
+          <w:rFonts w:ascii="Arial" w:eastAsia="Times New Roman" w:hAnsi="Arial" w:cs="Arial"/>
+          <w:sz w:val="20"/>
+          <w:szCs w:val="20"/>
+          <w:lang w:val="nl-NL"/>
+        </w:rPr>
+        <w:t xml:space="preserve"> actief?</w:t>
       </w:r>
       <w:r>
         <w:rPr>
@@ -2055,8 +2936,20 @@
             <w:szCs w:val="20"/>
             <w:lang w:val="nl-NL"/>
           </w:rPr>
-          <w:t>{manage}.myJoomla</w:t>
+          <w:t>{manage}.</w:t>
         </w:r>
+        <w:proofErr w:type="spellStart"/>
+        <w:r>
+          <w:rPr>
+            <w:rStyle w:val="Hyperlink"/>
+            <w:rFonts w:ascii="Arial" w:eastAsia="Times New Roman" w:hAnsi="Arial" w:cs="Arial"/>
+            <w:sz w:val="20"/>
+            <w:szCs w:val="20"/>
+            <w:lang w:val="nl-NL"/>
+          </w:rPr>
+          <w:t>myJoomla</w:t>
+        </w:r>
+        <w:proofErr w:type="spellEnd"/>
       </w:hyperlink>
       <w:r>
         <w:rPr>
@@ -2082,14 +2975,45 @@
           <w:lang w:val="nl-NL"/>
         </w:rPr>
       </w:pPr>
-      <w:r>
-        <w:rPr>
-          <w:rFonts w:ascii="Arial" w:eastAsia="Times New Roman" w:hAnsi="Arial" w:cs="Arial"/>
-          <w:sz w:val="20"/>
-          <w:szCs w:val="20"/>
-          <w:lang w:val="nl-NL"/>
-        </w:rPr>
-        <w:t>Backup EN restore getest?</w:t>
+      <w:proofErr w:type="spellStart"/>
+      <w:r>
+        <w:rPr>
+          <w:rFonts w:ascii="Arial" w:eastAsia="Times New Roman" w:hAnsi="Arial" w:cs="Arial"/>
+          <w:sz w:val="20"/>
+          <w:szCs w:val="20"/>
+          <w:lang w:val="nl-NL"/>
+        </w:rPr>
+        <w:t>Backup</w:t>
+      </w:r>
+      <w:proofErr w:type="spellEnd"/>
+      <w:r>
+        <w:rPr>
+          <w:rFonts w:ascii="Arial" w:eastAsia="Times New Roman" w:hAnsi="Arial" w:cs="Arial"/>
+          <w:sz w:val="20"/>
+          <w:szCs w:val="20"/>
+          <w:lang w:val="nl-NL"/>
+        </w:rPr>
+        <w:t xml:space="preserve"> EN </w:t>
+      </w:r>
+      <w:proofErr w:type="spellStart"/>
+      <w:r>
+        <w:rPr>
+          <w:rFonts w:ascii="Arial" w:eastAsia="Times New Roman" w:hAnsi="Arial" w:cs="Arial"/>
+          <w:sz w:val="20"/>
+          <w:szCs w:val="20"/>
+          <w:lang w:val="nl-NL"/>
+        </w:rPr>
+        <w:t>restore</w:t>
+      </w:r>
+      <w:proofErr w:type="spellEnd"/>
+      <w:r>
+        <w:rPr>
+          <w:rFonts w:ascii="Arial" w:eastAsia="Times New Roman" w:hAnsi="Arial" w:cs="Arial"/>
+          <w:sz w:val="20"/>
+          <w:szCs w:val="20"/>
+          <w:lang w:val="nl-NL"/>
+        </w:rPr>
+        <w:t xml:space="preserve"> getest?</w:t>
       </w:r>
     </w:p>
     <w:p>
@@ -2186,13 +3110,41 @@
           <w:szCs w:val="20"/>
         </w:rPr>
       </w:pPr>
-      <w:r>
-        <w:rPr>
-          <w:rFonts w:ascii="Arial" w:eastAsia="Times New Roman" w:hAnsi="Arial" w:cs="Arial"/>
-          <w:sz w:val="20"/>
-          <w:szCs w:val="20"/>
-        </w:rPr>
-        <w:t>Snelheid getest van de website?</w:t>
+      <w:proofErr w:type="spellStart"/>
+      <w:r>
+        <w:rPr>
+          <w:rFonts w:ascii="Arial" w:eastAsia="Times New Roman" w:hAnsi="Arial" w:cs="Arial"/>
+          <w:sz w:val="20"/>
+          <w:szCs w:val="20"/>
+        </w:rPr>
+        <w:t>Snelheid</w:t>
+      </w:r>
+      <w:proofErr w:type="spellEnd"/>
+      <w:r>
+        <w:rPr>
+          <w:rFonts w:ascii="Arial" w:eastAsia="Times New Roman" w:hAnsi="Arial" w:cs="Arial"/>
+          <w:sz w:val="20"/>
+          <w:szCs w:val="20"/>
+        </w:rPr>
+        <w:t xml:space="preserve"> </w:t>
+      </w:r>
+      <w:proofErr w:type="spellStart"/>
+      <w:r>
+        <w:rPr>
+          <w:rFonts w:ascii="Arial" w:eastAsia="Times New Roman" w:hAnsi="Arial" w:cs="Arial"/>
+          <w:sz w:val="20"/>
+          <w:szCs w:val="20"/>
+        </w:rPr>
+        <w:t>getest</w:t>
+      </w:r>
+      <w:proofErr w:type="spellEnd"/>
+      <w:r>
+        <w:rPr>
+          <w:rFonts w:ascii="Arial" w:eastAsia="Times New Roman" w:hAnsi="Arial" w:cs="Arial"/>
+          <w:sz w:val="20"/>
+          <w:szCs w:val="20"/>
+        </w:rPr>
+        <w:t xml:space="preserve"> van de website?</w:t>
       </w:r>
       <w:r>
         <w:rPr>
@@ -2222,6 +3174,7 @@
         <w:t xml:space="preserve">, </w:t>
       </w:r>
       <w:hyperlink r:id="rId16" w:history="1">
+        <w:proofErr w:type="spellStart"/>
         <w:r>
           <w:rPr>
             <w:rStyle w:val="Hyperlink"/>
@@ -2229,7 +3182,17 @@
             <w:sz w:val="20"/>
             <w:szCs w:val="20"/>
           </w:rPr>
-          <w:t>PageSpeed Insights</w:t>
+          <w:t>PageSpeed</w:t>
+        </w:r>
+        <w:proofErr w:type="spellEnd"/>
+        <w:r>
+          <w:rPr>
+            <w:rStyle w:val="Hyperlink"/>
+            <w:rFonts w:ascii="Arial" w:eastAsia="Times New Roman" w:hAnsi="Arial" w:cs="Arial"/>
+            <w:sz w:val="20"/>
+            <w:szCs w:val="20"/>
+          </w:rPr>
+          <w:t xml:space="preserve"> Insights</w:t>
         </w:r>
       </w:hyperlink>
       <w:r>
@@ -2241,6 +3204,7 @@
         <w:t xml:space="preserve">, </w:t>
       </w:r>
       <w:hyperlink r:id="rId17" w:history="1">
+        <w:proofErr w:type="spellStart"/>
         <w:r>
           <w:rPr>
             <w:rStyle w:val="Hyperlink"/>
@@ -2250,6 +3214,7 @@
           </w:rPr>
           <w:t>webpagetest</w:t>
         </w:r>
+        <w:proofErr w:type="spellEnd"/>
       </w:hyperlink>
       <w:r>
         <w:rPr>
@@ -8914,7 +9879,7 @@
 </file>
 
 <file path=customXml/itemProps1.xml><?xml version="1.0" encoding="utf-8"?>
-<ds:datastoreItem xmlns:ds="http://schemas.openxmlformats.org/officeDocument/2006/customXml" ds:itemID="{FC1266DF-2C4A-0A4F-A160-7873FCD0439F}">
+<ds:datastoreItem xmlns:ds="http://schemas.openxmlformats.org/officeDocument/2006/customXml" ds:itemID="{4455A953-F5EE-8345-8024-31313B37C06F}">
   <ds:schemaRefs>
     <ds:schemaRef ds:uri="http://schemas.openxmlformats.org/officeDocument/2006/bibliography"/>
   </ds:schemaRefs>

--- a/Joomla.Live.Checklist.Nederlands.docx
+++ b/Joomla.Live.Checklist.Nederlands.docx
@@ -298,15 +298,8 @@
           <w:lang w:val="nl-NL"/>
         </w:rPr>
       </w:pPr>
-      <w:r>
-        <w:rPr>
-          <w:rFonts w:ascii="Arial" w:eastAsia="Times New Roman" w:hAnsi="Arial" w:cs="Arial"/>
-          <w:sz w:val="20"/>
-          <w:szCs w:val="20"/>
-          <w:lang w:val="nl-NL"/>
-        </w:rPr>
-        <w:t xml:space="preserve">Standaard </w:t>
-      </w:r>
+      <w:bookmarkStart w:id="2" w:name="_GoBack"/>
+      <w:bookmarkEnd w:id="2"/>
       <w:proofErr w:type="spellStart"/>
       <w:r>
         <w:rPr>
@@ -315,7 +308,7 @@
           <w:szCs w:val="20"/>
           <w:lang w:val="nl-NL"/>
         </w:rPr>
-        <w:t>Captcha</w:t>
+        <w:t>ReCaptcha</w:t>
       </w:r>
       <w:proofErr w:type="spellEnd"/>
       <w:r>
@@ -325,17 +318,19 @@
           <w:szCs w:val="20"/>
           <w:lang w:val="nl-NL"/>
         </w:rPr>
-        <w:t xml:space="preserve"> </w:t>
-      </w:r>
-      <w:r>
-        <w:rPr>
-          <w:rFonts w:ascii="Arial" w:eastAsia="Times New Roman" w:hAnsi="Arial" w:cs="Arial"/>
-          <w:sz w:val="20"/>
-          <w:szCs w:val="20"/>
-          <w:lang w:val="nl-NL"/>
-        </w:rPr>
-        <w:t>ingesteld</w:t>
-      </w:r>
+        <w:t xml:space="preserve"> private/public </w:t>
+      </w:r>
+      <w:proofErr w:type="spellStart"/>
+      <w:r>
+        <w:rPr>
+          <w:rFonts w:ascii="Arial" w:eastAsia="Times New Roman" w:hAnsi="Arial" w:cs="Arial"/>
+          <w:sz w:val="20"/>
+          <w:szCs w:val="20"/>
+          <w:lang w:val="nl-NL"/>
+        </w:rPr>
+        <w:t>keys</w:t>
+      </w:r>
+      <w:proofErr w:type="spellEnd"/>
       <w:r>
         <w:rPr>
           <w:rFonts w:ascii="Arial" w:eastAsia="Times New Roman" w:hAnsi="Arial" w:cs="Arial"/>
@@ -360,6 +355,15 @@
           <w:lang w:val="nl-NL"/>
         </w:rPr>
       </w:pPr>
+      <w:r>
+        <w:rPr>
+          <w:rFonts w:ascii="Arial" w:eastAsia="Times New Roman" w:hAnsi="Arial" w:cs="Arial"/>
+          <w:sz w:val="20"/>
+          <w:szCs w:val="20"/>
+          <w:lang w:val="nl-NL"/>
+        </w:rPr>
+        <w:t xml:space="preserve">Standaard </w:t>
+      </w:r>
       <w:proofErr w:type="spellStart"/>
       <w:r>
         <w:rPr>
@@ -368,7 +372,7 @@
           <w:szCs w:val="20"/>
           <w:lang w:val="nl-NL"/>
         </w:rPr>
-        <w:t>ReCaptcha</w:t>
+        <w:t>Captcha</w:t>
       </w:r>
       <w:proofErr w:type="spellEnd"/>
       <w:r>
@@ -378,19 +382,17 @@
           <w:szCs w:val="20"/>
           <w:lang w:val="nl-NL"/>
         </w:rPr>
-        <w:t xml:space="preserve"> private/public </w:t>
-      </w:r>
-      <w:proofErr w:type="spellStart"/>
-      <w:r>
-        <w:rPr>
-          <w:rFonts w:ascii="Arial" w:eastAsia="Times New Roman" w:hAnsi="Arial" w:cs="Arial"/>
-          <w:sz w:val="20"/>
-          <w:szCs w:val="20"/>
-          <w:lang w:val="nl-NL"/>
-        </w:rPr>
-        <w:t>keys</w:t>
-      </w:r>
-      <w:proofErr w:type="spellEnd"/>
+        <w:t xml:space="preserve"> </w:t>
+      </w:r>
+      <w:r>
+        <w:rPr>
+          <w:rFonts w:ascii="Arial" w:eastAsia="Times New Roman" w:hAnsi="Arial" w:cs="Arial"/>
+          <w:sz w:val="20"/>
+          <w:szCs w:val="20"/>
+          <w:lang w:val="nl-NL"/>
+        </w:rPr>
+        <w:t>ingesteld</w:t>
+      </w:r>
       <w:r>
         <w:rPr>
           <w:rFonts w:ascii="Arial" w:eastAsia="Times New Roman" w:hAnsi="Arial" w:cs="Arial"/>
@@ -610,8 +612,8 @@
           <w:lang w:val="nl-NL"/>
         </w:rPr>
       </w:pPr>
-      <w:bookmarkStart w:id="2" w:name="user-content-gebruikers"/>
-      <w:bookmarkEnd w:id="2"/>
+      <w:bookmarkStart w:id="3" w:name="user-content-gebruikers"/>
+      <w:bookmarkEnd w:id="3"/>
       <w:r>
         <w:rPr>
           <w:rFonts w:ascii="Arial" w:eastAsia="Times New Roman" w:hAnsi="Arial" w:cs="Arial"/>
@@ -769,8 +771,8 @@
           <w:lang w:val="nl-NL"/>
         </w:rPr>
       </w:pPr>
-      <w:bookmarkStart w:id="3" w:name="user-content-content"/>
-      <w:bookmarkEnd w:id="3"/>
+      <w:bookmarkStart w:id="4" w:name="user-content-content"/>
+      <w:bookmarkEnd w:id="4"/>
       <w:r>
         <w:rPr>
           <w:rFonts w:ascii="Arial" w:eastAsia="Times New Roman" w:hAnsi="Arial" w:cs="Arial"/>
@@ -1441,8 +1443,8 @@
           <w:lang w:val="nl-NL"/>
         </w:rPr>
       </w:pPr>
-      <w:bookmarkStart w:id="4" w:name="user-content-htaccess"/>
-      <w:bookmarkEnd w:id="4"/>
+      <w:bookmarkStart w:id="5" w:name="user-content-htaccess"/>
+      <w:bookmarkEnd w:id="5"/>
       <w:r>
         <w:rPr>
           <w:rFonts w:ascii="Arial" w:eastAsia="Times New Roman" w:hAnsi="Arial" w:cs="Arial"/>
@@ -1575,8 +1577,8 @@
           <w:lang w:val="nl-NL"/>
         </w:rPr>
       </w:pPr>
-      <w:bookmarkStart w:id="5" w:name="user-content-beveiliging"/>
-      <w:bookmarkEnd w:id="5"/>
+      <w:bookmarkStart w:id="6" w:name="user-content-beveiliging"/>
+      <w:bookmarkEnd w:id="6"/>
       <w:r>
         <w:rPr>
           <w:rFonts w:ascii="Arial" w:eastAsia="Times New Roman" w:hAnsi="Arial" w:cs="Arial"/>
@@ -1760,8 +1762,8 @@
           <w:lang w:val="nl-NL"/>
         </w:rPr>
       </w:pPr>
-      <w:bookmarkStart w:id="6" w:name="user-content-jce-editor"/>
-      <w:bookmarkEnd w:id="6"/>
+      <w:bookmarkStart w:id="7" w:name="user-content-jce-editor"/>
+      <w:bookmarkEnd w:id="7"/>
       <w:r>
         <w:rPr>
           <w:rFonts w:ascii="Arial" w:eastAsia="Times New Roman" w:hAnsi="Arial" w:cs="Arial"/>
@@ -1905,8 +1907,8 @@
           <w:lang w:val="nl-NL"/>
         </w:rPr>
       </w:pPr>
-      <w:bookmarkStart w:id="7" w:name="user-content-xmap"/>
-      <w:bookmarkEnd w:id="7"/>
+      <w:bookmarkStart w:id="8" w:name="user-content-xmap"/>
+      <w:bookmarkEnd w:id="8"/>
       <w:proofErr w:type="spellStart"/>
       <w:r>
         <w:rPr>
@@ -2087,8 +2089,6 @@
         </w:rPr>
         <w:t>Let op: gebruik een andere oplossing voor meertalige websites.</w:t>
       </w:r>
-      <w:bookmarkStart w:id="8" w:name="_GoBack"/>
-      <w:bookmarkEnd w:id="8"/>
     </w:p>
     <w:p>
       <w:pPr>
@@ -9879,7 +9879,7 @@
 </file>
 
 <file path=customXml/itemProps1.xml><?xml version="1.0" encoding="utf-8"?>
-<ds:datastoreItem xmlns:ds="http://schemas.openxmlformats.org/officeDocument/2006/customXml" ds:itemID="{4455A953-F5EE-8345-8024-31313B37C06F}">
+<ds:datastoreItem xmlns:ds="http://schemas.openxmlformats.org/officeDocument/2006/customXml" ds:itemID="{C5A46CE3-F34D-1B41-B1EF-7EE97179ABFC}">
   <ds:schemaRefs>
     <ds:schemaRef ds:uri="http://schemas.openxmlformats.org/officeDocument/2006/bibliography"/>
   </ds:schemaRefs>

--- a/Joomla.Live.Checklist.Nederlands.docx
+++ b/Joomla.Live.Checklist.Nederlands.docx
@@ -72,27 +72,7 @@
           <w:szCs w:val="20"/>
           <w:lang w:val="nl-NL"/>
         </w:rPr>
-        <w:t xml:space="preserve">Niet gebruikte extensies </w:t>
-      </w:r>
-      <w:proofErr w:type="spellStart"/>
-      <w:r>
-        <w:rPr>
-          <w:rFonts w:ascii="Arial" w:eastAsia="Times New Roman" w:hAnsi="Arial" w:cs="Arial"/>
-          <w:sz w:val="20"/>
-          <w:szCs w:val="20"/>
-          <w:lang w:val="nl-NL"/>
-        </w:rPr>
-        <w:t>gedepubliceerd</w:t>
-      </w:r>
-      <w:proofErr w:type="spellEnd"/>
-      <w:r>
-        <w:rPr>
-          <w:rFonts w:ascii="Arial" w:eastAsia="Times New Roman" w:hAnsi="Arial" w:cs="Arial"/>
-          <w:sz w:val="20"/>
-          <w:szCs w:val="20"/>
-          <w:lang w:val="nl-NL"/>
-        </w:rPr>
-        <w:t xml:space="preserve"> of verwijderd?</w:t>
+        <w:t>Niet gebruikte extensies gedepubliceerd of verwijderd?</w:t>
       </w:r>
     </w:p>
     <w:p>
@@ -130,61 +110,7 @@
           <w:sz w:val="20"/>
           <w:szCs w:val="20"/>
         </w:rPr>
-        <w:t xml:space="preserve">a! </w:t>
-      </w:r>
-      <w:proofErr w:type="gramStart"/>
-      <w:r>
-        <w:rPr>
-          <w:rFonts w:ascii="Arial" w:eastAsia="Times New Roman" w:hAnsi="Arial" w:cs="Arial"/>
-          <w:sz w:val="20"/>
-          <w:szCs w:val="20"/>
-        </w:rPr>
-        <w:t>en</w:t>
-      </w:r>
-      <w:proofErr w:type="gramEnd"/>
-      <w:r>
-        <w:rPr>
-          <w:rFonts w:ascii="Arial" w:eastAsia="Times New Roman" w:hAnsi="Arial" w:cs="Arial"/>
-          <w:sz w:val="20"/>
-          <w:szCs w:val="20"/>
-        </w:rPr>
-        <w:t xml:space="preserve"> </w:t>
-      </w:r>
-      <w:proofErr w:type="spellStart"/>
-      <w:r>
-        <w:rPr>
-          <w:rFonts w:ascii="Arial" w:eastAsia="Times New Roman" w:hAnsi="Arial" w:cs="Arial"/>
-          <w:sz w:val="20"/>
-          <w:szCs w:val="20"/>
-        </w:rPr>
-        <w:t>alle</w:t>
-      </w:r>
-      <w:proofErr w:type="spellEnd"/>
-      <w:r>
-        <w:rPr>
-          <w:rFonts w:ascii="Arial" w:eastAsia="Times New Roman" w:hAnsi="Arial" w:cs="Arial"/>
-          <w:sz w:val="20"/>
-          <w:szCs w:val="20"/>
-        </w:rPr>
-        <w:t xml:space="preserve"> </w:t>
-      </w:r>
-      <w:proofErr w:type="spellStart"/>
-      <w:r>
-        <w:rPr>
-          <w:rFonts w:ascii="Arial" w:eastAsia="Times New Roman" w:hAnsi="Arial" w:cs="Arial"/>
-          <w:sz w:val="20"/>
-          <w:szCs w:val="20"/>
-        </w:rPr>
-        <w:t>extensies</w:t>
-      </w:r>
-      <w:proofErr w:type="spellEnd"/>
-      <w:r>
-        <w:rPr>
-          <w:rFonts w:ascii="Arial" w:eastAsia="Times New Roman" w:hAnsi="Arial" w:cs="Arial"/>
-          <w:sz w:val="20"/>
-          <w:szCs w:val="20"/>
-        </w:rPr>
-        <w:t xml:space="preserve"> up-to-date?</w:t>
+        <w:t>a! en alle extensies up-to-date?</w:t>
       </w:r>
     </w:p>
     <w:p>
@@ -298,47 +224,14 @@
           <w:lang w:val="nl-NL"/>
         </w:rPr>
       </w:pPr>
-      <w:bookmarkStart w:id="2" w:name="_GoBack"/>
-      <w:bookmarkEnd w:id="2"/>
-      <w:proofErr w:type="spellStart"/>
-      <w:r>
-        <w:rPr>
-          <w:rFonts w:ascii="Arial" w:eastAsia="Times New Roman" w:hAnsi="Arial" w:cs="Arial"/>
-          <w:sz w:val="20"/>
-          <w:szCs w:val="20"/>
-          <w:lang w:val="nl-NL"/>
-        </w:rPr>
-        <w:t>ReCaptcha</w:t>
-      </w:r>
-      <w:proofErr w:type="spellEnd"/>
-      <w:r>
-        <w:rPr>
-          <w:rFonts w:ascii="Arial" w:eastAsia="Times New Roman" w:hAnsi="Arial" w:cs="Arial"/>
-          <w:sz w:val="20"/>
-          <w:szCs w:val="20"/>
-          <w:lang w:val="nl-NL"/>
-        </w:rPr>
-        <w:t xml:space="preserve"> private/public </w:t>
-      </w:r>
-      <w:proofErr w:type="spellStart"/>
-      <w:r>
-        <w:rPr>
-          <w:rFonts w:ascii="Arial" w:eastAsia="Times New Roman" w:hAnsi="Arial" w:cs="Arial"/>
-          <w:sz w:val="20"/>
-          <w:szCs w:val="20"/>
-          <w:lang w:val="nl-NL"/>
-        </w:rPr>
-        <w:t>keys</w:t>
-      </w:r>
-      <w:proofErr w:type="spellEnd"/>
-      <w:r>
-        <w:rPr>
-          <w:rFonts w:ascii="Arial" w:eastAsia="Times New Roman" w:hAnsi="Arial" w:cs="Arial"/>
-          <w:sz w:val="20"/>
-          <w:szCs w:val="20"/>
-          <w:lang w:val="nl-NL"/>
-        </w:rPr>
-        <w:t>?</w:t>
+      <w:r>
+        <w:rPr>
+          <w:rFonts w:ascii="Arial" w:eastAsia="Times New Roman" w:hAnsi="Arial" w:cs="Arial"/>
+          <w:sz w:val="20"/>
+          <w:szCs w:val="20"/>
+          <w:lang w:val="nl-NL"/>
+        </w:rPr>
+        <w:t>ReCaptcha private/public keys?</w:t>
       </w:r>
     </w:p>
     <w:p>
@@ -362,27 +255,7 @@
           <w:szCs w:val="20"/>
           <w:lang w:val="nl-NL"/>
         </w:rPr>
-        <w:t xml:space="preserve">Standaard </w:t>
-      </w:r>
-      <w:proofErr w:type="spellStart"/>
-      <w:r>
-        <w:rPr>
-          <w:rFonts w:ascii="Arial" w:eastAsia="Times New Roman" w:hAnsi="Arial" w:cs="Arial"/>
-          <w:sz w:val="20"/>
-          <w:szCs w:val="20"/>
-          <w:lang w:val="nl-NL"/>
-        </w:rPr>
-        <w:t>Captcha</w:t>
-      </w:r>
-      <w:proofErr w:type="spellEnd"/>
-      <w:r>
-        <w:rPr>
-          <w:rFonts w:ascii="Arial" w:eastAsia="Times New Roman" w:hAnsi="Arial" w:cs="Arial"/>
-          <w:sz w:val="20"/>
-          <w:szCs w:val="20"/>
-          <w:lang w:val="nl-NL"/>
-        </w:rPr>
-        <w:t xml:space="preserve"> </w:t>
+        <w:t xml:space="preserve">Standaard Captcha </w:t>
       </w:r>
       <w:r>
         <w:rPr>
@@ -560,18 +433,8 @@
           <w:sz w:val="20"/>
           <w:szCs w:val="20"/>
         </w:rPr>
-        <w:t xml:space="preserve">Template "Preview Module Positions" </w:t>
-      </w:r>
-      <w:proofErr w:type="spellStart"/>
-      <w:r>
-        <w:rPr>
-          <w:rFonts w:ascii="Arial" w:eastAsia="Times New Roman" w:hAnsi="Arial" w:cs="Arial"/>
-          <w:sz w:val="20"/>
-          <w:szCs w:val="20"/>
-        </w:rPr>
-        <w:t>uit</w:t>
-      </w:r>
-      <w:proofErr w:type="spellEnd"/>
+        <w:t>Template "Preview Module Positions" uit</w:t>
+      </w:r>
       <w:r>
         <w:rPr>
           <w:rFonts w:ascii="Arial" w:eastAsia="Times New Roman" w:hAnsi="Arial" w:cs="Arial"/>
@@ -580,23 +443,13 @@
         </w:rPr>
         <w:t xml:space="preserve"> </w:t>
       </w:r>
-      <w:proofErr w:type="spellStart"/>
-      <w:r>
-        <w:rPr>
-          <w:rFonts w:ascii="Arial" w:eastAsia="Times New Roman" w:hAnsi="Arial" w:cs="Arial"/>
-          <w:sz w:val="20"/>
-          <w:szCs w:val="20"/>
-        </w:rPr>
-        <w:t>gezet</w:t>
-      </w:r>
-      <w:proofErr w:type="spellEnd"/>
-      <w:r>
-        <w:rPr>
-          <w:rFonts w:ascii="Arial" w:eastAsia="Times New Roman" w:hAnsi="Arial" w:cs="Arial"/>
-          <w:sz w:val="20"/>
-          <w:szCs w:val="20"/>
-        </w:rPr>
-        <w:t>?</w:t>
+      <w:r>
+        <w:rPr>
+          <w:rFonts w:ascii="Arial" w:eastAsia="Times New Roman" w:hAnsi="Arial" w:cs="Arial"/>
+          <w:sz w:val="20"/>
+          <w:szCs w:val="20"/>
+        </w:rPr>
+        <w:t>gezet?</w:t>
       </w:r>
     </w:p>
     <w:p>
@@ -612,8 +465,8 @@
           <w:lang w:val="nl-NL"/>
         </w:rPr>
       </w:pPr>
-      <w:bookmarkStart w:id="3" w:name="user-content-gebruikers"/>
-      <w:bookmarkEnd w:id="3"/>
+      <w:bookmarkStart w:id="2" w:name="user-content-gebruikers"/>
+      <w:bookmarkEnd w:id="2"/>
       <w:r>
         <w:rPr>
           <w:rFonts w:ascii="Arial" w:eastAsia="Times New Roman" w:hAnsi="Arial" w:cs="Arial"/>
@@ -771,8 +624,8 @@
           <w:lang w:val="nl-NL"/>
         </w:rPr>
       </w:pPr>
-      <w:bookmarkStart w:id="4" w:name="user-content-content"/>
-      <w:bookmarkEnd w:id="4"/>
+      <w:bookmarkStart w:id="3" w:name="user-content-content"/>
+      <w:bookmarkEnd w:id="3"/>
       <w:r>
         <w:rPr>
           <w:rFonts w:ascii="Arial" w:eastAsia="Times New Roman" w:hAnsi="Arial" w:cs="Arial"/>
@@ -854,47 +707,7 @@
           <w:szCs w:val="20"/>
           <w:lang w:val="nl-NL"/>
         </w:rPr>
-        <w:t xml:space="preserve">Alle </w:t>
-      </w:r>
-      <w:proofErr w:type="spellStart"/>
-      <w:r>
-        <w:rPr>
-          <w:rFonts w:ascii="Arial" w:eastAsia="Times New Roman" w:hAnsi="Arial" w:cs="Arial"/>
-          <w:sz w:val="20"/>
-          <w:szCs w:val="20"/>
-          <w:lang w:val="nl-NL"/>
-        </w:rPr>
-        <w:t>Lorem</w:t>
-      </w:r>
-      <w:proofErr w:type="spellEnd"/>
-      <w:r>
-        <w:rPr>
-          <w:rFonts w:ascii="Arial" w:eastAsia="Times New Roman" w:hAnsi="Arial" w:cs="Arial"/>
-          <w:sz w:val="20"/>
-          <w:szCs w:val="20"/>
-          <w:lang w:val="nl-NL"/>
-        </w:rPr>
-        <w:t xml:space="preserve"> </w:t>
-      </w:r>
-      <w:proofErr w:type="spellStart"/>
-      <w:r>
-        <w:rPr>
-          <w:rFonts w:ascii="Arial" w:eastAsia="Times New Roman" w:hAnsi="Arial" w:cs="Arial"/>
-          <w:sz w:val="20"/>
-          <w:szCs w:val="20"/>
-          <w:lang w:val="nl-NL"/>
-        </w:rPr>
-        <w:t>Ipsum</w:t>
-      </w:r>
-      <w:proofErr w:type="spellEnd"/>
-      <w:r>
-        <w:rPr>
-          <w:rFonts w:ascii="Arial" w:eastAsia="Times New Roman" w:hAnsi="Arial" w:cs="Arial"/>
-          <w:sz w:val="20"/>
-          <w:szCs w:val="20"/>
-          <w:lang w:val="nl-NL"/>
-        </w:rPr>
-        <w:t xml:space="preserve"> / dummy content verwijderd?</w:t>
+        <w:t>Alle Lorem Ipsum / dummy content verwijderd?</w:t>
       </w:r>
     </w:p>
     <w:p>
@@ -983,25 +796,14 @@
           <w:lang w:val="nl-NL"/>
         </w:rPr>
       </w:pPr>
-      <w:proofErr w:type="spellStart"/>
-      <w:r>
-        <w:rPr>
-          <w:rFonts w:ascii="Arial" w:eastAsia="Times New Roman" w:hAnsi="Arial" w:cs="Arial"/>
-          <w:sz w:val="20"/>
-          <w:szCs w:val="20"/>
-          <w:lang w:val="nl-NL"/>
-        </w:rPr>
-        <w:t>Favicon</w:t>
-      </w:r>
-      <w:proofErr w:type="spellEnd"/>
-      <w:r>
-        <w:rPr>
-          <w:rFonts w:ascii="Arial" w:eastAsia="Times New Roman" w:hAnsi="Arial" w:cs="Arial"/>
-          <w:sz w:val="20"/>
-          <w:szCs w:val="20"/>
-          <w:lang w:val="nl-NL"/>
-        </w:rPr>
-        <w:t xml:space="preserve"> aanwezig</w:t>
+      <w:r>
+        <w:rPr>
+          <w:rFonts w:ascii="Arial" w:eastAsia="Times New Roman" w:hAnsi="Arial" w:cs="Arial"/>
+          <w:sz w:val="20"/>
+          <w:szCs w:val="20"/>
+          <w:lang w:val="nl-NL"/>
+        </w:rPr>
+        <w:t>Favicon aanwezig</w:t>
       </w:r>
       <w:r>
         <w:rPr>
@@ -1021,7 +823,6 @@
         <w:t xml:space="preserve"> (</w:t>
       </w:r>
       <w:hyperlink r:id="rId9" w:history="1">
-        <w:proofErr w:type="spellStart"/>
         <w:r>
           <w:rPr>
             <w:rStyle w:val="Hyperlink"/>
@@ -1029,17 +830,7 @@
             <w:sz w:val="20"/>
             <w:szCs w:val="20"/>
           </w:rPr>
-          <w:t>genereer</w:t>
-        </w:r>
-        <w:proofErr w:type="spellEnd"/>
-        <w:r>
-          <w:rPr>
-            <w:rStyle w:val="Hyperlink"/>
-            <w:rFonts w:ascii="Arial" w:eastAsia="Times New Roman" w:hAnsi="Arial" w:cs="Arial"/>
-            <w:sz w:val="20"/>
-            <w:szCs w:val="20"/>
-          </w:rPr>
-          <w:t>/test</w:t>
+          <w:t>genereer/test</w:t>
         </w:r>
       </w:hyperlink>
       <w:r>
@@ -1128,25 +919,14 @@
           <w:lang w:val="nl-NL"/>
         </w:rPr>
       </w:pPr>
-      <w:proofErr w:type="spellStart"/>
-      <w:r>
-        <w:rPr>
-          <w:rFonts w:ascii="Arial" w:eastAsia="Times New Roman" w:hAnsi="Arial" w:cs="Arial"/>
-          <w:sz w:val="20"/>
-          <w:szCs w:val="20"/>
-          <w:lang w:val="nl-NL"/>
-        </w:rPr>
-        <w:t>Redirects</w:t>
-      </w:r>
-      <w:proofErr w:type="spellEnd"/>
-      <w:r>
-        <w:rPr>
-          <w:rFonts w:ascii="Arial" w:eastAsia="Times New Roman" w:hAnsi="Arial" w:cs="Arial"/>
-          <w:sz w:val="20"/>
-          <w:szCs w:val="20"/>
-          <w:lang w:val="nl-NL"/>
-        </w:rPr>
-        <w:t xml:space="preserve"> oude URL's naar juiste nieuwe URL's ingesteld?</w:t>
+      <w:r>
+        <w:rPr>
+          <w:rFonts w:ascii="Arial" w:eastAsia="Times New Roman" w:hAnsi="Arial" w:cs="Arial"/>
+          <w:sz w:val="20"/>
+          <w:szCs w:val="20"/>
+          <w:lang w:val="nl-NL"/>
+        </w:rPr>
+        <w:t>Redirects oude URL's naar juiste nieuwe URL's ingesteld?</w:t>
       </w:r>
     </w:p>
     <w:p>
@@ -1218,47 +998,7 @@
           <w:szCs w:val="20"/>
           <w:lang w:val="nl-NL"/>
         </w:rPr>
-        <w:t xml:space="preserve">Overbodige </w:t>
-      </w:r>
-      <w:proofErr w:type="spellStart"/>
-      <w:r>
-        <w:rPr>
-          <w:rFonts w:ascii="Arial" w:eastAsia="Times New Roman" w:hAnsi="Arial" w:cs="Arial"/>
-          <w:sz w:val="20"/>
-          <w:szCs w:val="20"/>
-          <w:lang w:val="nl-NL"/>
-        </w:rPr>
-        <w:t>zoekplugins</w:t>
-      </w:r>
-      <w:proofErr w:type="spellEnd"/>
-      <w:r>
-        <w:rPr>
-          <w:rFonts w:ascii="Arial" w:eastAsia="Times New Roman" w:hAnsi="Arial" w:cs="Arial"/>
-          <w:sz w:val="20"/>
-          <w:szCs w:val="20"/>
-          <w:lang w:val="nl-NL"/>
-        </w:rPr>
-        <w:t xml:space="preserve"> uit gezet, ook slim zoeken content </w:t>
-      </w:r>
-      <w:proofErr w:type="spellStart"/>
-      <w:r>
-        <w:rPr>
-          <w:rFonts w:ascii="Arial" w:eastAsia="Times New Roman" w:hAnsi="Arial" w:cs="Arial"/>
-          <w:sz w:val="20"/>
-          <w:szCs w:val="20"/>
-          <w:lang w:val="nl-NL"/>
-        </w:rPr>
-        <w:t>plugin</w:t>
-      </w:r>
-      <w:proofErr w:type="spellEnd"/>
-      <w:r>
-        <w:rPr>
-          <w:rFonts w:ascii="Arial" w:eastAsia="Times New Roman" w:hAnsi="Arial" w:cs="Arial"/>
-          <w:sz w:val="20"/>
-          <w:szCs w:val="20"/>
-          <w:lang w:val="nl-NL"/>
-        </w:rPr>
-        <w:t>?</w:t>
+        <w:t>Overbodige zoekplugins uit gezet, ook slim zoeken content plugin?</w:t>
       </w:r>
     </w:p>
     <w:p>
@@ -1275,25 +1015,14 @@
           <w:lang w:val="nl-NL"/>
         </w:rPr>
       </w:pPr>
-      <w:proofErr w:type="spellStart"/>
-      <w:r>
-        <w:rPr>
-          <w:rFonts w:ascii="Arial" w:eastAsia="Times New Roman" w:hAnsi="Arial" w:cs="Arial"/>
-          <w:sz w:val="20"/>
-          <w:szCs w:val="20"/>
-          <w:lang w:val="nl-NL"/>
-        </w:rPr>
-        <w:t>Zoekplugins</w:t>
-      </w:r>
-      <w:proofErr w:type="spellEnd"/>
-      <w:r>
-        <w:rPr>
-          <w:rFonts w:ascii="Arial" w:eastAsia="Times New Roman" w:hAnsi="Arial" w:cs="Arial"/>
-          <w:sz w:val="20"/>
-          <w:szCs w:val="20"/>
-          <w:lang w:val="nl-NL"/>
-        </w:rPr>
-        <w:t xml:space="preserve"> in de juiste volgorde?</w:t>
+      <w:r>
+        <w:rPr>
+          <w:rFonts w:ascii="Arial" w:eastAsia="Times New Roman" w:hAnsi="Arial" w:cs="Arial"/>
+          <w:sz w:val="20"/>
+          <w:szCs w:val="20"/>
+          <w:lang w:val="nl-NL"/>
+        </w:rPr>
+        <w:t>Zoekplugins in de juiste volgorde?</w:t>
       </w:r>
     </w:p>
     <w:p>
@@ -1359,27 +1088,7 @@
           <w:szCs w:val="20"/>
           <w:lang w:val="nl-NL"/>
         </w:rPr>
-        <w:t xml:space="preserve">Alle </w:t>
-      </w:r>
-      <w:proofErr w:type="spellStart"/>
-      <w:r>
-        <w:rPr>
-          <w:rFonts w:ascii="Arial" w:eastAsia="Times New Roman" w:hAnsi="Arial" w:cs="Arial"/>
-          <w:sz w:val="20"/>
-          <w:szCs w:val="20"/>
-          <w:lang w:val="nl-NL"/>
-        </w:rPr>
-        <w:t>webformulieren</w:t>
-      </w:r>
-      <w:proofErr w:type="spellEnd"/>
-      <w:r>
-        <w:rPr>
-          <w:rFonts w:ascii="Arial" w:eastAsia="Times New Roman" w:hAnsi="Arial" w:cs="Arial"/>
-          <w:sz w:val="20"/>
-          <w:szCs w:val="20"/>
-          <w:lang w:val="nl-NL"/>
-        </w:rPr>
-        <w:t xml:space="preserve"> hebben e-mail afhandeling en de e-mailadressen goed ingesteld?</w:t>
+        <w:t>Alle webformulieren hebben e-mail afhandeling en de e-mailadressen goed ingesteld?</w:t>
       </w:r>
     </w:p>
     <w:p>
@@ -1443,8 +1152,8 @@
           <w:lang w:val="nl-NL"/>
         </w:rPr>
       </w:pPr>
-      <w:bookmarkStart w:id="5" w:name="user-content-htaccess"/>
-      <w:bookmarkEnd w:id="5"/>
+      <w:bookmarkStart w:id="4" w:name="user-content-htaccess"/>
+      <w:bookmarkEnd w:id="4"/>
       <w:r>
         <w:rPr>
           <w:rFonts w:ascii="Arial" w:eastAsia="Times New Roman" w:hAnsi="Arial" w:cs="Arial"/>
@@ -1454,21 +1163,8 @@
           <w:szCs w:val="36"/>
           <w:lang w:val="nl-NL"/>
         </w:rPr>
-        <w:t>.</w:t>
-      </w:r>
-      <w:proofErr w:type="spellStart"/>
-      <w:r>
-        <w:rPr>
-          <w:rFonts w:ascii="Arial" w:eastAsia="Times New Roman" w:hAnsi="Arial" w:cs="Arial"/>
-          <w:b/>
-          <w:bCs/>
-          <w:sz w:val="36"/>
-          <w:szCs w:val="36"/>
-          <w:lang w:val="nl-NL"/>
-        </w:rPr>
-        <w:t>htaccess</w:t>
-      </w:r>
-      <w:proofErr w:type="spellEnd"/>
+        <w:t>.htaccess</w:t>
+      </w:r>
     </w:p>
     <w:p>
       <w:pPr>
@@ -1489,18 +1185,24 @@
           <w:sz w:val="20"/>
           <w:szCs w:val="20"/>
         </w:rPr>
-        <w:t xml:space="preserve">Redirect non-www to www </w:t>
-      </w:r>
-      <w:proofErr w:type="spellStart"/>
-      <w:r>
-        <w:rPr>
-          <w:rFonts w:ascii="Arial" w:eastAsia="Times New Roman" w:hAnsi="Arial" w:cs="Arial"/>
-          <w:sz w:val="20"/>
-          <w:szCs w:val="20"/>
-        </w:rPr>
-        <w:t>ingesteld</w:t>
-      </w:r>
-      <w:proofErr w:type="spellEnd"/>
+        <w:t xml:space="preserve">Redirect non-www </w:t>
+      </w:r>
+      <w:r>
+        <w:rPr>
+          <w:rFonts w:ascii="Arial" w:eastAsia="Times New Roman" w:hAnsi="Arial" w:cs="Arial"/>
+          <w:sz w:val="20"/>
+          <w:szCs w:val="20"/>
+        </w:rPr>
+        <w:t>naar</w:t>
+      </w:r>
+      <w:r>
+        <w:rPr>
+          <w:rFonts w:ascii="Arial" w:eastAsia="Times New Roman" w:hAnsi="Arial" w:cs="Arial"/>
+          <w:sz w:val="20"/>
+          <w:szCs w:val="20"/>
+        </w:rPr>
+        <w:t xml:space="preserve"> www ingesteld in .htaccess</w:t>
+      </w:r>
       <w:r>
         <w:rPr>
           <w:rFonts w:ascii="Arial" w:eastAsia="Times New Roman" w:hAnsi="Arial" w:cs="Arial"/>
@@ -1509,52 +1211,14 @@
         </w:rPr>
         <w:t xml:space="preserve"> </w:t>
       </w:r>
-      <w:proofErr w:type="gramStart"/>
-      <w:r>
-        <w:rPr>
-          <w:rFonts w:ascii="Arial" w:eastAsia="Times New Roman" w:hAnsi="Arial" w:cs="Arial"/>
-          <w:sz w:val="20"/>
-          <w:szCs w:val="20"/>
-        </w:rPr>
-        <w:t>in .</w:t>
-      </w:r>
-      <w:proofErr w:type="spellStart"/>
-      <w:r>
-        <w:rPr>
-          <w:rFonts w:ascii="Arial" w:eastAsia="Times New Roman" w:hAnsi="Arial" w:cs="Arial"/>
-          <w:sz w:val="20"/>
-          <w:szCs w:val="20"/>
-        </w:rPr>
-        <w:t>htaccess</w:t>
-      </w:r>
-      <w:proofErr w:type="spellEnd"/>
-      <w:proofErr w:type="gramEnd"/>
-      <w:r>
-        <w:rPr>
-          <w:rFonts w:ascii="Arial" w:eastAsia="Times New Roman" w:hAnsi="Arial" w:cs="Arial"/>
-          <w:sz w:val="20"/>
-          <w:szCs w:val="20"/>
-        </w:rPr>
-        <w:t xml:space="preserve"> </w:t>
-      </w:r>
-      <w:r>
-        <w:rPr>
-          <w:rFonts w:ascii="Arial" w:eastAsia="Times New Roman" w:hAnsi="Arial" w:cs="Arial"/>
-          <w:sz w:val="20"/>
-          <w:szCs w:val="20"/>
-        </w:rPr>
-        <w:t xml:space="preserve">of webserver </w:t>
-      </w:r>
-      <w:proofErr w:type="spellStart"/>
-      <w:r>
-        <w:rPr>
-          <w:rFonts w:ascii="Arial" w:eastAsia="Times New Roman" w:hAnsi="Arial" w:cs="Arial"/>
-          <w:sz w:val="20"/>
-          <w:szCs w:val="20"/>
-        </w:rPr>
-        <w:t>virtualhostfile</w:t>
-      </w:r>
-      <w:proofErr w:type="spellEnd"/>
+      <w:r>
+        <w:rPr>
+          <w:rFonts w:ascii="Arial" w:eastAsia="Times New Roman" w:hAnsi="Arial" w:cs="Arial"/>
+          <w:sz w:val="20"/>
+          <w:szCs w:val="20"/>
+        </w:rPr>
+        <w:t>of webserver virtualhostfile</w:t>
+      </w:r>
       <w:r>
         <w:rPr>
           <w:rFonts w:ascii="Arial" w:eastAsia="Times New Roman" w:hAnsi="Arial" w:cs="Arial"/>
@@ -1562,6 +1226,28 @@
           <w:szCs w:val="20"/>
         </w:rPr>
         <w:t>?</w:t>
+      </w:r>
+    </w:p>
+    <w:p>
+      <w:pPr>
+        <w:numPr>
+          <w:ilvl w:val="0"/>
+          <w:numId w:val="25"/>
+        </w:numPr>
+        <w:spacing w:before="100" w:beforeAutospacing="1" w:after="100" w:afterAutospacing="1"/>
+        <w:rPr>
+          <w:rFonts w:ascii="Arial" w:eastAsia="Times New Roman" w:hAnsi="Arial" w:cs="Arial"/>
+          <w:sz w:val="20"/>
+          <w:szCs w:val="20"/>
+        </w:rPr>
+      </w:pPr>
+      <w:r>
+        <w:rPr>
+          <w:rFonts w:ascii="Arial" w:eastAsia="Times New Roman" w:hAnsi="Arial" w:cs="Arial"/>
+          <w:sz w:val="20"/>
+          <w:szCs w:val="20"/>
+        </w:rPr>
+        <w:t>Redirect non-ssl naar ssl setup in .htaccess?</w:t>
       </w:r>
     </w:p>
     <w:p>
@@ -1577,8 +1263,8 @@
           <w:lang w:val="nl-NL"/>
         </w:rPr>
       </w:pPr>
-      <w:bookmarkStart w:id="6" w:name="user-content-beveiliging"/>
-      <w:bookmarkEnd w:id="6"/>
+      <w:bookmarkStart w:id="5" w:name="user-content-beveiliging"/>
+      <w:bookmarkEnd w:id="5"/>
       <w:r>
         <w:rPr>
           <w:rFonts w:ascii="Arial" w:eastAsia="Times New Roman" w:hAnsi="Arial" w:cs="Arial"/>
@@ -1605,45 +1291,35 @@
           <w:lang w:val="nl-NL"/>
         </w:rPr>
       </w:pPr>
-      <w:proofErr w:type="spellStart"/>
-      <w:r>
-        <w:rPr>
-          <w:rFonts w:ascii="Arial" w:eastAsia="Times New Roman" w:hAnsi="Arial" w:cs="Arial"/>
-          <w:sz w:val="20"/>
-          <w:szCs w:val="20"/>
-          <w:lang w:val="nl-NL"/>
-        </w:rPr>
-        <w:t>Admin</w:t>
-      </w:r>
-      <w:proofErr w:type="spellEnd"/>
-      <w:r>
-        <w:rPr>
-          <w:rFonts w:ascii="Arial" w:eastAsia="Times New Roman" w:hAnsi="Arial" w:cs="Arial"/>
-          <w:sz w:val="20"/>
-          <w:szCs w:val="20"/>
-          <w:lang w:val="nl-NL"/>
-        </w:rPr>
-        <w:t xml:space="preserve"> Tools Pro / </w:t>
-      </w:r>
-      <w:proofErr w:type="spellStart"/>
-      <w:r>
-        <w:rPr>
-          <w:rFonts w:ascii="Arial" w:eastAsia="Times New Roman" w:hAnsi="Arial" w:cs="Arial"/>
-          <w:sz w:val="20"/>
-          <w:szCs w:val="20"/>
-          <w:lang w:val="nl-NL"/>
-        </w:rPr>
-        <w:t>jHackGuard</w:t>
-      </w:r>
-      <w:proofErr w:type="spellEnd"/>
-      <w:r>
-        <w:rPr>
-          <w:rFonts w:ascii="Arial" w:eastAsia="Times New Roman" w:hAnsi="Arial" w:cs="Arial"/>
-          <w:sz w:val="20"/>
-          <w:szCs w:val="20"/>
-          <w:lang w:val="nl-NL"/>
-        </w:rPr>
-        <w:t xml:space="preserve"> geïnstalleerd en geconfigureerd?</w:t>
+      <w:r>
+        <w:rPr>
+          <w:rFonts w:ascii="Arial" w:eastAsia="Times New Roman" w:hAnsi="Arial" w:cs="Arial"/>
+          <w:sz w:val="20"/>
+          <w:szCs w:val="20"/>
+          <w:lang w:val="nl-NL"/>
+        </w:rPr>
+        <w:lastRenderedPageBreak/>
+        <w:t xml:space="preserve">Admin Tools Pro / jHackGuard </w:t>
+      </w:r>
+      <w:r>
+        <w:rPr>
+          <w:rFonts w:ascii="Arial" w:eastAsia="Times New Roman" w:hAnsi="Arial" w:cs="Arial"/>
+          <w:sz w:val="20"/>
+          <w:szCs w:val="20"/>
+          <w:lang w:val="nl-NL"/>
+        </w:rPr>
+        <w:t xml:space="preserve"> / AdminExile </w:t>
+      </w:r>
+      <w:bookmarkStart w:id="6" w:name="_GoBack"/>
+      <w:bookmarkEnd w:id="6"/>
+      <w:r>
+        <w:rPr>
+          <w:rFonts w:ascii="Arial" w:eastAsia="Times New Roman" w:hAnsi="Arial" w:cs="Arial"/>
+          <w:sz w:val="20"/>
+          <w:szCs w:val="20"/>
+          <w:lang w:val="nl-NL"/>
+        </w:rPr>
+        <w:t>geïnstalleerd en geconfigureerd?</w:t>
       </w:r>
     </w:p>
     <w:p>
@@ -1665,44 +1341,7 @@
           <w:sz w:val="20"/>
           <w:szCs w:val="20"/>
         </w:rPr>
-        <w:lastRenderedPageBreak/>
-        <w:t>Admin Tools Pro Never block these IPs [</w:t>
-      </w:r>
-      <w:proofErr w:type="spellStart"/>
-      <w:r>
-        <w:rPr>
-          <w:rFonts w:ascii="Arial" w:eastAsia="Times New Roman" w:hAnsi="Arial" w:cs="Arial"/>
-          <w:sz w:val="20"/>
-          <w:szCs w:val="20"/>
-        </w:rPr>
-        <w:t>eigen</w:t>
-      </w:r>
-      <w:proofErr w:type="spellEnd"/>
-      <w:r>
-        <w:rPr>
-          <w:rFonts w:ascii="Arial" w:eastAsia="Times New Roman" w:hAnsi="Arial" w:cs="Arial"/>
-          <w:sz w:val="20"/>
-          <w:szCs w:val="20"/>
-        </w:rPr>
-        <w:t xml:space="preserve"> IP-</w:t>
-      </w:r>
-      <w:proofErr w:type="spellStart"/>
-      <w:r>
-        <w:rPr>
-          <w:rFonts w:ascii="Arial" w:eastAsia="Times New Roman" w:hAnsi="Arial" w:cs="Arial"/>
-          <w:sz w:val="20"/>
-          <w:szCs w:val="20"/>
-        </w:rPr>
-        <w:t>adres</w:t>
-      </w:r>
-      <w:proofErr w:type="spellEnd"/>
-      <w:r>
-        <w:rPr>
-          <w:rFonts w:ascii="Arial" w:eastAsia="Times New Roman" w:hAnsi="Arial" w:cs="Arial"/>
-          <w:sz w:val="20"/>
-          <w:szCs w:val="20"/>
-        </w:rPr>
-        <w:t>]</w:t>
+        <w:t>Admin Tools Pro Never block these IPs [eigen IP-adres]</w:t>
       </w:r>
     </w:p>
     <w:p>
@@ -1726,27 +1365,7 @@
           <w:szCs w:val="20"/>
           <w:lang w:val="nl-NL"/>
         </w:rPr>
-        <w:t xml:space="preserve">Toegang blokkeren tot /administrator of IP </w:t>
-      </w:r>
-      <w:proofErr w:type="spellStart"/>
-      <w:r>
-        <w:rPr>
-          <w:rFonts w:ascii="Arial" w:eastAsia="Times New Roman" w:hAnsi="Arial" w:cs="Arial"/>
-          <w:sz w:val="20"/>
-          <w:szCs w:val="20"/>
-          <w:lang w:val="nl-NL"/>
-        </w:rPr>
-        <w:t>whitelist</w:t>
-      </w:r>
-      <w:proofErr w:type="spellEnd"/>
-      <w:r>
-        <w:rPr>
-          <w:rFonts w:ascii="Arial" w:eastAsia="Times New Roman" w:hAnsi="Arial" w:cs="Arial"/>
-          <w:sz w:val="20"/>
-          <w:szCs w:val="20"/>
-          <w:lang w:val="nl-NL"/>
-        </w:rPr>
-        <w:t xml:space="preserve"> gebruiken voor /administrator</w:t>
+        <w:t>Toegang blokkeren tot /administrator of IP whitelist gebruiken voor /administrator</w:t>
       </w:r>
     </w:p>
     <w:p>
@@ -1797,27 +1416,7 @@
           <w:szCs w:val="20"/>
           <w:lang w:val="nl-NL"/>
         </w:rPr>
-        <w:t>"</w:t>
-      </w:r>
-      <w:proofErr w:type="spellStart"/>
-      <w:r>
-        <w:rPr>
-          <w:rFonts w:ascii="Arial" w:eastAsia="Times New Roman" w:hAnsi="Arial" w:cs="Arial"/>
-          <w:sz w:val="20"/>
-          <w:szCs w:val="20"/>
-          <w:lang w:val="nl-NL"/>
-        </w:rPr>
-        <w:t>optimized</w:t>
-      </w:r>
-      <w:proofErr w:type="spellEnd"/>
-      <w:r>
-        <w:rPr>
-          <w:rFonts w:ascii="Arial" w:eastAsia="Times New Roman" w:hAnsi="Arial" w:cs="Arial"/>
-          <w:sz w:val="20"/>
-          <w:szCs w:val="20"/>
-          <w:lang w:val="nl-NL"/>
-        </w:rPr>
-        <w:t>" profile ingesteld?</w:t>
+        <w:t>"optimized" profile ingesteld?</w:t>
       </w:r>
     </w:p>
     <w:p>
@@ -1855,43 +1454,7 @@
           <w:sz w:val="20"/>
           <w:szCs w:val="20"/>
         </w:rPr>
-        <w:t xml:space="preserve">a! - </w:t>
-      </w:r>
-      <w:proofErr w:type="gramStart"/>
-      <w:r>
-        <w:rPr>
-          <w:rFonts w:ascii="Arial" w:eastAsia="Times New Roman" w:hAnsi="Arial" w:cs="Arial"/>
-          <w:sz w:val="20"/>
-          <w:szCs w:val="20"/>
-        </w:rPr>
-        <w:t>editors</w:t>
-      </w:r>
-      <w:proofErr w:type="gramEnd"/>
-      <w:r>
-        <w:rPr>
-          <w:rFonts w:ascii="Arial" w:eastAsia="Times New Roman" w:hAnsi="Arial" w:cs="Arial"/>
-          <w:sz w:val="20"/>
-          <w:szCs w:val="20"/>
-        </w:rPr>
-        <w:t>-</w:t>
-      </w:r>
-      <w:proofErr w:type="spellStart"/>
-      <w:r>
-        <w:rPr>
-          <w:rFonts w:ascii="Arial" w:eastAsia="Times New Roman" w:hAnsi="Arial" w:cs="Arial"/>
-          <w:sz w:val="20"/>
-          <w:szCs w:val="20"/>
-        </w:rPr>
-        <w:t>xtd</w:t>
-      </w:r>
-      <w:proofErr w:type="spellEnd"/>
-      <w:r>
-        <w:rPr>
-          <w:rFonts w:ascii="Arial" w:eastAsia="Times New Roman" w:hAnsi="Arial" w:cs="Arial"/>
-          <w:sz w:val="20"/>
-          <w:szCs w:val="20"/>
-        </w:rPr>
-        <w:t xml:space="preserve"> plugins unpublished?</w:t>
+        <w:t>a! - editors-xtd plugins unpublished?</w:t>
       </w:r>
     </w:p>
     <w:p>
@@ -1909,7 +1472,6 @@
       </w:pPr>
       <w:bookmarkStart w:id="8" w:name="user-content-xmap"/>
       <w:bookmarkEnd w:id="8"/>
-      <w:proofErr w:type="spellStart"/>
       <w:r>
         <w:rPr>
           <w:rFonts w:ascii="Arial" w:eastAsia="Times New Roman" w:hAnsi="Arial" w:cs="Arial"/>
@@ -1921,7 +1483,6 @@
         </w:rPr>
         <w:t>XMap</w:t>
       </w:r>
-      <w:proofErr w:type="spellEnd"/>
     </w:p>
     <w:p>
       <w:pPr>
@@ -1937,25 +1498,14 @@
           <w:lang w:val="nl-NL"/>
         </w:rPr>
       </w:pPr>
-      <w:proofErr w:type="spellStart"/>
-      <w:r>
-        <w:rPr>
-          <w:rFonts w:ascii="Arial" w:eastAsia="Times New Roman" w:hAnsi="Arial" w:cs="Arial"/>
-          <w:sz w:val="20"/>
-          <w:szCs w:val="20"/>
-          <w:lang w:val="nl-NL"/>
-        </w:rPr>
-        <w:t>Sitemap</w:t>
-      </w:r>
-      <w:proofErr w:type="spellEnd"/>
-      <w:r>
-        <w:rPr>
-          <w:rFonts w:ascii="Arial" w:eastAsia="Times New Roman" w:hAnsi="Arial" w:cs="Arial"/>
-          <w:sz w:val="20"/>
-          <w:szCs w:val="20"/>
-          <w:lang w:val="nl-NL"/>
-        </w:rPr>
-        <w:t xml:space="preserve"> voor menu's aangemaakt?</w:t>
+      <w:r>
+        <w:rPr>
+          <w:rFonts w:ascii="Arial" w:eastAsia="Times New Roman" w:hAnsi="Arial" w:cs="Arial"/>
+          <w:sz w:val="20"/>
+          <w:szCs w:val="20"/>
+          <w:lang w:val="nl-NL"/>
+        </w:rPr>
+        <w:t>Sitemap voor menu's aangemaakt?</w:t>
       </w:r>
     </w:p>
     <w:p>
@@ -1979,67 +1529,7 @@
           <w:szCs w:val="20"/>
           <w:lang w:val="nl-NL"/>
         </w:rPr>
-        <w:t xml:space="preserve">Regel </w:t>
-      </w:r>
-      <w:proofErr w:type="spellStart"/>
-      <w:r>
-        <w:rPr>
-          <w:rFonts w:ascii="Arial" w:eastAsia="Times New Roman" w:hAnsi="Arial" w:cs="Arial"/>
-          <w:sz w:val="20"/>
-          <w:szCs w:val="20"/>
-          <w:lang w:val="nl-NL"/>
-        </w:rPr>
-        <w:t>toegevoegen</w:t>
-      </w:r>
-      <w:proofErr w:type="spellEnd"/>
-      <w:r>
-        <w:rPr>
-          <w:rFonts w:ascii="Arial" w:eastAsia="Times New Roman" w:hAnsi="Arial" w:cs="Arial"/>
-          <w:sz w:val="20"/>
-          <w:szCs w:val="20"/>
-          <w:lang w:val="nl-NL"/>
-        </w:rPr>
-        <w:t xml:space="preserve"> aan .</w:t>
-      </w:r>
-      <w:proofErr w:type="spellStart"/>
-      <w:r>
-        <w:rPr>
-          <w:rFonts w:ascii="Arial" w:eastAsia="Times New Roman" w:hAnsi="Arial" w:cs="Arial"/>
-          <w:sz w:val="20"/>
-          <w:szCs w:val="20"/>
-          <w:lang w:val="nl-NL"/>
-        </w:rPr>
-        <w:t>htaccess</w:t>
-      </w:r>
-      <w:proofErr w:type="spellEnd"/>
-      <w:r>
-        <w:rPr>
-          <w:rFonts w:ascii="Arial" w:eastAsia="Times New Roman" w:hAnsi="Arial" w:cs="Arial"/>
-          <w:sz w:val="20"/>
-          <w:szCs w:val="20"/>
-          <w:lang w:val="nl-NL"/>
-        </w:rPr>
-        <w:t xml:space="preserve"> zodat XMAP </w:t>
-      </w:r>
-      <w:proofErr w:type="spellStart"/>
-      <w:r>
-        <w:rPr>
-          <w:rFonts w:ascii="Arial" w:eastAsia="Times New Roman" w:hAnsi="Arial" w:cs="Arial"/>
-          <w:sz w:val="20"/>
-          <w:szCs w:val="20"/>
-          <w:lang w:val="nl-NL"/>
-        </w:rPr>
-        <w:t>sitemap</w:t>
-      </w:r>
-      <w:proofErr w:type="spellEnd"/>
-      <w:r>
-        <w:rPr>
-          <w:rFonts w:ascii="Arial" w:eastAsia="Times New Roman" w:hAnsi="Arial" w:cs="Arial"/>
-          <w:sz w:val="20"/>
-          <w:szCs w:val="20"/>
-          <w:lang w:val="nl-NL"/>
-        </w:rPr>
-        <w:t xml:space="preserve"> getoond kan worden als sitemap.xml?</w:t>
+        <w:t>Regel toegevoegen aan .htaccess zodat XMAP sitemap getoond kan worden als sitemap.xml?</w:t>
       </w:r>
       <w:r>
         <w:rPr>
@@ -2111,27 +1601,7 @@
           <w:szCs w:val="20"/>
           <w:lang w:val="nl-NL"/>
         </w:rPr>
-        <w:t xml:space="preserve">XML </w:t>
-      </w:r>
-      <w:proofErr w:type="spellStart"/>
-      <w:r>
-        <w:rPr>
-          <w:rFonts w:ascii="Arial" w:eastAsia="Times New Roman" w:hAnsi="Arial" w:cs="Arial"/>
-          <w:sz w:val="20"/>
-          <w:szCs w:val="20"/>
-          <w:lang w:val="nl-NL"/>
-        </w:rPr>
-        <w:t>Sitemap</w:t>
-      </w:r>
-      <w:proofErr w:type="spellEnd"/>
-      <w:r>
-        <w:rPr>
-          <w:rFonts w:ascii="Arial" w:eastAsia="Times New Roman" w:hAnsi="Arial" w:cs="Arial"/>
-          <w:sz w:val="20"/>
-          <w:szCs w:val="20"/>
-          <w:lang w:val="nl-NL"/>
-        </w:rPr>
-        <w:t xml:space="preserve"> aan Google Webmaster Tools toegevoegd?</w:t>
+        <w:t>XML Sitemap aan Google Webmaster Tools toegevoegd?</w:t>
       </w:r>
     </w:p>
     <w:p>
@@ -2228,43 +1698,7 @@
           <w:sz w:val="20"/>
           <w:szCs w:val="20"/>
         </w:rPr>
-        <w:t>Admin Tools Pro: Convert all links to HTTPS when site is accessed over SSL (</w:t>
-      </w:r>
-      <w:proofErr w:type="spellStart"/>
-      <w:r>
-        <w:rPr>
-          <w:rFonts w:ascii="Arial" w:eastAsia="Times New Roman" w:hAnsi="Arial" w:cs="Arial"/>
-          <w:sz w:val="20"/>
-          <w:szCs w:val="20"/>
-        </w:rPr>
-        <w:t>indien</w:t>
-      </w:r>
-      <w:proofErr w:type="spellEnd"/>
-      <w:r>
-        <w:rPr>
-          <w:rFonts w:ascii="Arial" w:eastAsia="Times New Roman" w:hAnsi="Arial" w:cs="Arial"/>
-          <w:sz w:val="20"/>
-          <w:szCs w:val="20"/>
-        </w:rPr>
-        <w:t xml:space="preserve"> </w:t>
-      </w:r>
-      <w:proofErr w:type="spellStart"/>
-      <w:r>
-        <w:rPr>
-          <w:rFonts w:ascii="Arial" w:eastAsia="Times New Roman" w:hAnsi="Arial" w:cs="Arial"/>
-          <w:sz w:val="20"/>
-          <w:szCs w:val="20"/>
-        </w:rPr>
-        <w:t>nodig</w:t>
-      </w:r>
-      <w:proofErr w:type="spellEnd"/>
-      <w:r>
-        <w:rPr>
-          <w:rFonts w:ascii="Arial" w:eastAsia="Times New Roman" w:hAnsi="Arial" w:cs="Arial"/>
-          <w:sz w:val="20"/>
-          <w:szCs w:val="20"/>
-        </w:rPr>
-        <w:t>)</w:t>
+        <w:t>Admin Tools Pro: Convert all links to HTTPS when site is accessed over SSL (indien nodig)</w:t>
       </w:r>
     </w:p>
     <w:p>
@@ -2356,65 +1790,14 @@
           <w:lang w:val="nl-NL"/>
         </w:rPr>
       </w:pPr>
-      <w:proofErr w:type="spellStart"/>
-      <w:r>
-        <w:rPr>
-          <w:rFonts w:ascii="Arial" w:eastAsia="Times New Roman" w:hAnsi="Arial" w:cs="Arial"/>
-          <w:sz w:val="20"/>
-          <w:szCs w:val="20"/>
-          <w:lang w:val="nl-NL"/>
-        </w:rPr>
-        <w:t>Mootools</w:t>
-      </w:r>
-      <w:proofErr w:type="spellEnd"/>
-      <w:r>
-        <w:rPr>
-          <w:rFonts w:ascii="Arial" w:eastAsia="Times New Roman" w:hAnsi="Arial" w:cs="Arial"/>
-          <w:sz w:val="20"/>
-          <w:szCs w:val="20"/>
-          <w:lang w:val="nl-NL"/>
-        </w:rPr>
-        <w:t xml:space="preserve"> </w:t>
-      </w:r>
-      <w:proofErr w:type="spellStart"/>
-      <w:r>
-        <w:rPr>
-          <w:rFonts w:ascii="Arial" w:eastAsia="Times New Roman" w:hAnsi="Arial" w:cs="Arial"/>
-          <w:sz w:val="20"/>
-          <w:szCs w:val="20"/>
-          <w:lang w:val="nl-NL"/>
-        </w:rPr>
-        <w:t>enabler</w:t>
-      </w:r>
-      <w:proofErr w:type="spellEnd"/>
-      <w:r>
-        <w:rPr>
-          <w:rFonts w:ascii="Arial" w:eastAsia="Times New Roman" w:hAnsi="Arial" w:cs="Arial"/>
-          <w:sz w:val="20"/>
-          <w:szCs w:val="20"/>
-          <w:lang w:val="nl-NL"/>
-        </w:rPr>
-        <w:t>/</w:t>
-      </w:r>
-      <w:proofErr w:type="spellStart"/>
-      <w:r>
-        <w:rPr>
-          <w:rFonts w:ascii="Arial" w:eastAsia="Times New Roman" w:hAnsi="Arial" w:cs="Arial"/>
-          <w:sz w:val="20"/>
-          <w:szCs w:val="20"/>
-          <w:lang w:val="nl-NL"/>
-        </w:rPr>
-        <w:t>disabler</w:t>
-      </w:r>
-      <w:proofErr w:type="spellEnd"/>
-      <w:r>
-        <w:rPr>
-          <w:rFonts w:ascii="Arial" w:eastAsia="Times New Roman" w:hAnsi="Arial" w:cs="Arial"/>
-          <w:sz w:val="20"/>
-          <w:szCs w:val="20"/>
-          <w:lang w:val="nl-NL"/>
-        </w:rPr>
-        <w:t xml:space="preserve"> actief?</w:t>
+      <w:r>
+        <w:rPr>
+          <w:rFonts w:ascii="Arial" w:eastAsia="Times New Roman" w:hAnsi="Arial" w:cs="Arial"/>
+          <w:sz w:val="20"/>
+          <w:szCs w:val="20"/>
+          <w:lang w:val="nl-NL"/>
+        </w:rPr>
+        <w:t>Mootools enabler/disabler actief?</w:t>
       </w:r>
       <w:r>
         <w:rPr>
@@ -2426,7 +1809,6 @@
         <w:t xml:space="preserve"> (</w:t>
       </w:r>
       <w:hyperlink r:id="rId12" w:history="1">
-        <w:proofErr w:type="spellStart"/>
         <w:r>
           <w:rPr>
             <w:rStyle w:val="Hyperlink"/>
@@ -2435,53 +1817,8 @@
             <w:szCs w:val="20"/>
             <w:lang w:val="nl-NL"/>
           </w:rPr>
-          <w:t>Mootools</w:t>
+          <w:t>Mootools Enabler/Disabler</w:t>
         </w:r>
-        <w:proofErr w:type="spellEnd"/>
-        <w:r>
-          <w:rPr>
-            <w:rStyle w:val="Hyperlink"/>
-            <w:rFonts w:ascii="Arial" w:eastAsia="Times New Roman" w:hAnsi="Arial" w:cs="Arial"/>
-            <w:sz w:val="20"/>
-            <w:szCs w:val="20"/>
-            <w:lang w:val="nl-NL"/>
-          </w:rPr>
-          <w:t xml:space="preserve"> </w:t>
-        </w:r>
-        <w:proofErr w:type="spellStart"/>
-        <w:r>
-          <w:rPr>
-            <w:rStyle w:val="Hyperlink"/>
-            <w:rFonts w:ascii="Arial" w:eastAsia="Times New Roman" w:hAnsi="Arial" w:cs="Arial"/>
-            <w:sz w:val="20"/>
-            <w:szCs w:val="20"/>
-            <w:lang w:val="nl-NL"/>
-          </w:rPr>
-          <w:t>Enabler</w:t>
-        </w:r>
-        <w:proofErr w:type="spellEnd"/>
-        <w:r>
-          <w:rPr>
-            <w:rStyle w:val="Hyperlink"/>
-            <w:rFonts w:ascii="Arial" w:eastAsia="Times New Roman" w:hAnsi="Arial" w:cs="Arial"/>
-            <w:sz w:val="20"/>
-            <w:szCs w:val="20"/>
-            <w:lang w:val="nl-NL"/>
-          </w:rPr>
-          <w:t>/</w:t>
-        </w:r>
-        <w:proofErr w:type="spellStart"/>
-        <w:r>
-          <w:rPr>
-            <w:rStyle w:val="Hyperlink"/>
-            <w:rFonts w:ascii="Arial" w:eastAsia="Times New Roman" w:hAnsi="Arial" w:cs="Arial"/>
-            <w:sz w:val="20"/>
-            <w:szCs w:val="20"/>
-            <w:lang w:val="nl-NL"/>
-          </w:rPr>
-          <w:t>Disabler</w:t>
-        </w:r>
-        <w:proofErr w:type="spellEnd"/>
       </w:hyperlink>
       <w:r>
         <w:rPr>
@@ -2507,25 +1844,14 @@
           <w:lang w:val="nl-NL"/>
         </w:rPr>
       </w:pPr>
-      <w:proofErr w:type="spellStart"/>
-      <w:r>
-        <w:rPr>
-          <w:rFonts w:ascii="Arial" w:eastAsia="Times New Roman" w:hAnsi="Arial" w:cs="Arial"/>
-          <w:sz w:val="20"/>
-          <w:szCs w:val="20"/>
-          <w:lang w:val="nl-NL"/>
-        </w:rPr>
-        <w:t>Caching</w:t>
-      </w:r>
-      <w:proofErr w:type="spellEnd"/>
-      <w:r>
-        <w:rPr>
-          <w:rFonts w:ascii="Arial" w:eastAsia="Times New Roman" w:hAnsi="Arial" w:cs="Arial"/>
-          <w:sz w:val="20"/>
-          <w:szCs w:val="20"/>
-          <w:lang w:val="nl-NL"/>
-        </w:rPr>
-        <w:t xml:space="preserve"> ingesteld?</w:t>
+      <w:r>
+        <w:rPr>
+          <w:rFonts w:ascii="Arial" w:eastAsia="Times New Roman" w:hAnsi="Arial" w:cs="Arial"/>
+          <w:sz w:val="20"/>
+          <w:szCs w:val="20"/>
+          <w:lang w:val="nl-NL"/>
+        </w:rPr>
+        <w:t>Caching ingesteld?</w:t>
       </w:r>
     </w:p>
     <w:p>
@@ -2549,27 +1875,7 @@
           <w:szCs w:val="20"/>
           <w:lang w:val="nl-NL"/>
         </w:rPr>
-        <w:t>Leegmaken cache/</w:t>
-      </w:r>
-      <w:proofErr w:type="spellStart"/>
-      <w:r>
-        <w:rPr>
-          <w:rFonts w:ascii="Arial" w:eastAsia="Times New Roman" w:hAnsi="Arial" w:cs="Arial"/>
-          <w:sz w:val="20"/>
-          <w:szCs w:val="20"/>
-          <w:lang w:val="nl-NL"/>
-        </w:rPr>
-        <w:t>tmp</w:t>
-      </w:r>
-      <w:proofErr w:type="spellEnd"/>
-      <w:r>
-        <w:rPr>
-          <w:rFonts w:ascii="Arial" w:eastAsia="Times New Roman" w:hAnsi="Arial" w:cs="Arial"/>
-          <w:sz w:val="20"/>
-          <w:szCs w:val="20"/>
-          <w:lang w:val="nl-NL"/>
-        </w:rPr>
-        <w:t xml:space="preserve"> mappen?</w:t>
+        <w:t>Leegmaken cache/tmp mappen?</w:t>
       </w:r>
     </w:p>
     <w:p>
@@ -2593,67 +1899,7 @@
           <w:szCs w:val="20"/>
           <w:lang w:val="nl-NL"/>
         </w:rPr>
-        <w:t xml:space="preserve">JCH </w:t>
-      </w:r>
-      <w:proofErr w:type="spellStart"/>
-      <w:r>
-        <w:rPr>
-          <w:rFonts w:ascii="Arial" w:eastAsia="Times New Roman" w:hAnsi="Arial" w:cs="Arial"/>
-          <w:sz w:val="20"/>
-          <w:szCs w:val="20"/>
-          <w:lang w:val="nl-NL"/>
-        </w:rPr>
-        <w:t>Optimize</w:t>
-      </w:r>
-      <w:proofErr w:type="spellEnd"/>
-      <w:r>
-        <w:rPr>
-          <w:rFonts w:ascii="Arial" w:eastAsia="Times New Roman" w:hAnsi="Arial" w:cs="Arial"/>
-          <w:sz w:val="20"/>
-          <w:szCs w:val="20"/>
-          <w:lang w:val="nl-NL"/>
-        </w:rPr>
-        <w:t xml:space="preserve"> pro / </w:t>
-      </w:r>
-      <w:proofErr w:type="spellStart"/>
-      <w:r>
-        <w:rPr>
-          <w:rFonts w:ascii="Arial" w:eastAsia="Times New Roman" w:hAnsi="Arial" w:cs="Arial"/>
-          <w:sz w:val="20"/>
-          <w:szCs w:val="20"/>
-          <w:lang w:val="nl-NL"/>
-        </w:rPr>
-        <w:t>Scriptmerge</w:t>
-      </w:r>
-      <w:proofErr w:type="spellEnd"/>
-      <w:r>
-        <w:rPr>
-          <w:rFonts w:ascii="Arial" w:eastAsia="Times New Roman" w:hAnsi="Arial" w:cs="Arial"/>
-          <w:sz w:val="20"/>
-          <w:szCs w:val="20"/>
-          <w:lang w:val="nl-NL"/>
-        </w:rPr>
-        <w:t xml:space="preserve"> / </w:t>
-      </w:r>
-      <w:proofErr w:type="spellStart"/>
-      <w:r>
-        <w:rPr>
-          <w:rFonts w:ascii="Arial" w:eastAsia="Times New Roman" w:hAnsi="Arial" w:cs="Arial"/>
-          <w:sz w:val="20"/>
-          <w:szCs w:val="20"/>
-          <w:lang w:val="nl-NL"/>
-        </w:rPr>
-        <w:t>jBetolo</w:t>
-      </w:r>
-      <w:proofErr w:type="spellEnd"/>
-      <w:r>
-        <w:rPr>
-          <w:rFonts w:ascii="Arial" w:eastAsia="Times New Roman" w:hAnsi="Arial" w:cs="Arial"/>
-          <w:sz w:val="20"/>
-          <w:szCs w:val="20"/>
-          <w:lang w:val="nl-NL"/>
-        </w:rPr>
-        <w:t xml:space="preserve"> geïnstalleerd en geconfigureerd?</w:t>
+        <w:t>JCH Optimize pro / Scriptmerge / jBetolo geïnstalleerd en geconfigureerd?</w:t>
       </w:r>
     </w:p>
     <w:p>
@@ -2701,27 +1947,7 @@
           <w:szCs w:val="20"/>
           <w:lang w:val="nl-NL"/>
         </w:rPr>
-        <w:t xml:space="preserve">Cookie </w:t>
-      </w:r>
-      <w:proofErr w:type="spellStart"/>
-      <w:r>
-        <w:rPr>
-          <w:rFonts w:ascii="Arial" w:eastAsia="Times New Roman" w:hAnsi="Arial" w:cs="Arial"/>
-          <w:sz w:val="20"/>
-          <w:szCs w:val="20"/>
-          <w:lang w:val="nl-NL"/>
-        </w:rPr>
-        <w:t>Law</w:t>
-      </w:r>
-      <w:proofErr w:type="spellEnd"/>
-      <w:r>
-        <w:rPr>
-          <w:rFonts w:ascii="Arial" w:eastAsia="Times New Roman" w:hAnsi="Arial" w:cs="Arial"/>
-          <w:sz w:val="20"/>
-          <w:szCs w:val="20"/>
-          <w:lang w:val="nl-NL"/>
-        </w:rPr>
-        <w:t xml:space="preserve"> / Cookie alert</w:t>
+        <w:t>Cookie Law / Cookie alert</w:t>
       </w:r>
     </w:p>
     <w:p>
@@ -2738,45 +1964,14 @@
           <w:lang w:val="nl-NL"/>
         </w:rPr>
       </w:pPr>
-      <w:proofErr w:type="spellStart"/>
-      <w:r>
-        <w:rPr>
-          <w:rFonts w:ascii="Arial" w:eastAsia="Times New Roman" w:hAnsi="Arial" w:cs="Arial"/>
-          <w:sz w:val="20"/>
-          <w:szCs w:val="20"/>
-          <w:lang w:val="nl-NL"/>
-        </w:rPr>
-        <w:t>Social</w:t>
-      </w:r>
-      <w:proofErr w:type="spellEnd"/>
-      <w:r>
-        <w:rPr>
-          <w:rFonts w:ascii="Arial" w:eastAsia="Times New Roman" w:hAnsi="Arial" w:cs="Arial"/>
-          <w:sz w:val="20"/>
-          <w:szCs w:val="20"/>
-          <w:lang w:val="nl-NL"/>
-        </w:rPr>
-        <w:t xml:space="preserve"> Share / </w:t>
-      </w:r>
-      <w:proofErr w:type="spellStart"/>
-      <w:r>
-        <w:rPr>
-          <w:rFonts w:ascii="Arial" w:eastAsia="Times New Roman" w:hAnsi="Arial" w:cs="Arial"/>
-          <w:sz w:val="20"/>
-          <w:szCs w:val="20"/>
-          <w:lang w:val="nl-NL"/>
-        </w:rPr>
-        <w:t>AddThis</w:t>
-      </w:r>
-      <w:proofErr w:type="spellEnd"/>
-      <w:r>
-        <w:rPr>
-          <w:rFonts w:ascii="Arial" w:eastAsia="Times New Roman" w:hAnsi="Arial" w:cs="Arial"/>
-          <w:sz w:val="20"/>
-          <w:szCs w:val="20"/>
-          <w:lang w:val="nl-NL"/>
-        </w:rPr>
-        <w:t xml:space="preserve"> geïnstalleerd en geconfigureerd?</w:t>
+      <w:r>
+        <w:rPr>
+          <w:rFonts w:ascii="Arial" w:eastAsia="Times New Roman" w:hAnsi="Arial" w:cs="Arial"/>
+          <w:sz w:val="20"/>
+          <w:szCs w:val="20"/>
+          <w:lang w:val="nl-NL"/>
+        </w:rPr>
+        <w:t>Social Share / AddThis geïnstalleerd en geconfigureerd?</w:t>
       </w:r>
     </w:p>
     <w:p>
@@ -2898,25 +2093,14 @@
           <w:lang w:val="nl-NL"/>
         </w:rPr>
       </w:pPr>
-      <w:proofErr w:type="spellStart"/>
-      <w:r>
-        <w:rPr>
-          <w:rFonts w:ascii="Arial" w:eastAsia="Times New Roman" w:hAnsi="Arial" w:cs="Arial"/>
-          <w:sz w:val="20"/>
-          <w:szCs w:val="20"/>
-          <w:lang w:val="nl-NL"/>
-        </w:rPr>
-        <w:t>Backupschema</w:t>
-      </w:r>
-      <w:proofErr w:type="spellEnd"/>
-      <w:r>
-        <w:rPr>
-          <w:rFonts w:ascii="Arial" w:eastAsia="Times New Roman" w:hAnsi="Arial" w:cs="Arial"/>
-          <w:sz w:val="20"/>
-          <w:szCs w:val="20"/>
-          <w:lang w:val="nl-NL"/>
-        </w:rPr>
-        <w:t xml:space="preserve"> actief?</w:t>
+      <w:r>
+        <w:rPr>
+          <w:rFonts w:ascii="Arial" w:eastAsia="Times New Roman" w:hAnsi="Arial" w:cs="Arial"/>
+          <w:sz w:val="20"/>
+          <w:szCs w:val="20"/>
+          <w:lang w:val="nl-NL"/>
+        </w:rPr>
+        <w:t>Backupschema actief?</w:t>
       </w:r>
       <w:r>
         <w:rPr>
@@ -2936,20 +2120,8 @@
             <w:szCs w:val="20"/>
             <w:lang w:val="nl-NL"/>
           </w:rPr>
-          <w:t>{manage}.</w:t>
+          <w:t>{manage}.myJoomla</w:t>
         </w:r>
-        <w:proofErr w:type="spellStart"/>
-        <w:r>
-          <w:rPr>
-            <w:rStyle w:val="Hyperlink"/>
-            <w:rFonts w:ascii="Arial" w:eastAsia="Times New Roman" w:hAnsi="Arial" w:cs="Arial"/>
-            <w:sz w:val="20"/>
-            <w:szCs w:val="20"/>
-            <w:lang w:val="nl-NL"/>
-          </w:rPr>
-          <w:t>myJoomla</w:t>
-        </w:r>
-        <w:proofErr w:type="spellEnd"/>
       </w:hyperlink>
       <w:r>
         <w:rPr>
@@ -2975,45 +2147,14 @@
           <w:lang w:val="nl-NL"/>
         </w:rPr>
       </w:pPr>
-      <w:proofErr w:type="spellStart"/>
-      <w:r>
-        <w:rPr>
-          <w:rFonts w:ascii="Arial" w:eastAsia="Times New Roman" w:hAnsi="Arial" w:cs="Arial"/>
-          <w:sz w:val="20"/>
-          <w:szCs w:val="20"/>
-          <w:lang w:val="nl-NL"/>
-        </w:rPr>
-        <w:t>Backup</w:t>
-      </w:r>
-      <w:proofErr w:type="spellEnd"/>
-      <w:r>
-        <w:rPr>
-          <w:rFonts w:ascii="Arial" w:eastAsia="Times New Roman" w:hAnsi="Arial" w:cs="Arial"/>
-          <w:sz w:val="20"/>
-          <w:szCs w:val="20"/>
-          <w:lang w:val="nl-NL"/>
-        </w:rPr>
-        <w:t xml:space="preserve"> EN </w:t>
-      </w:r>
-      <w:proofErr w:type="spellStart"/>
-      <w:r>
-        <w:rPr>
-          <w:rFonts w:ascii="Arial" w:eastAsia="Times New Roman" w:hAnsi="Arial" w:cs="Arial"/>
-          <w:sz w:val="20"/>
-          <w:szCs w:val="20"/>
-          <w:lang w:val="nl-NL"/>
-        </w:rPr>
-        <w:t>restore</w:t>
-      </w:r>
-      <w:proofErr w:type="spellEnd"/>
-      <w:r>
-        <w:rPr>
-          <w:rFonts w:ascii="Arial" w:eastAsia="Times New Roman" w:hAnsi="Arial" w:cs="Arial"/>
-          <w:sz w:val="20"/>
-          <w:szCs w:val="20"/>
-          <w:lang w:val="nl-NL"/>
-        </w:rPr>
-        <w:t xml:space="preserve"> getest?</w:t>
+      <w:r>
+        <w:rPr>
+          <w:rFonts w:ascii="Arial" w:eastAsia="Times New Roman" w:hAnsi="Arial" w:cs="Arial"/>
+          <w:sz w:val="20"/>
+          <w:szCs w:val="20"/>
+          <w:lang w:val="nl-NL"/>
+        </w:rPr>
+        <w:t>Backup EN restore getest?</w:t>
       </w:r>
     </w:p>
     <w:p>
@@ -3110,41 +2251,13 @@
           <w:szCs w:val="20"/>
         </w:rPr>
       </w:pPr>
-      <w:proofErr w:type="spellStart"/>
-      <w:r>
-        <w:rPr>
-          <w:rFonts w:ascii="Arial" w:eastAsia="Times New Roman" w:hAnsi="Arial" w:cs="Arial"/>
-          <w:sz w:val="20"/>
-          <w:szCs w:val="20"/>
-        </w:rPr>
-        <w:t>Snelheid</w:t>
-      </w:r>
-      <w:proofErr w:type="spellEnd"/>
-      <w:r>
-        <w:rPr>
-          <w:rFonts w:ascii="Arial" w:eastAsia="Times New Roman" w:hAnsi="Arial" w:cs="Arial"/>
-          <w:sz w:val="20"/>
-          <w:szCs w:val="20"/>
-        </w:rPr>
-        <w:t xml:space="preserve"> </w:t>
-      </w:r>
-      <w:proofErr w:type="spellStart"/>
-      <w:r>
-        <w:rPr>
-          <w:rFonts w:ascii="Arial" w:eastAsia="Times New Roman" w:hAnsi="Arial" w:cs="Arial"/>
-          <w:sz w:val="20"/>
-          <w:szCs w:val="20"/>
-        </w:rPr>
-        <w:t>getest</w:t>
-      </w:r>
-      <w:proofErr w:type="spellEnd"/>
-      <w:r>
-        <w:rPr>
-          <w:rFonts w:ascii="Arial" w:eastAsia="Times New Roman" w:hAnsi="Arial" w:cs="Arial"/>
-          <w:sz w:val="20"/>
-          <w:szCs w:val="20"/>
-        </w:rPr>
-        <w:t xml:space="preserve"> van de website?</w:t>
+      <w:r>
+        <w:rPr>
+          <w:rFonts w:ascii="Arial" w:eastAsia="Times New Roman" w:hAnsi="Arial" w:cs="Arial"/>
+          <w:sz w:val="20"/>
+          <w:szCs w:val="20"/>
+        </w:rPr>
+        <w:t>Snelheid getest van de website?</w:t>
       </w:r>
       <w:r>
         <w:rPr>
@@ -3174,7 +2287,6 @@
         <w:t xml:space="preserve">, </w:t>
       </w:r>
       <w:hyperlink r:id="rId16" w:history="1">
-        <w:proofErr w:type="spellStart"/>
         <w:r>
           <w:rPr>
             <w:rStyle w:val="Hyperlink"/>
@@ -3182,17 +2294,7 @@
             <w:sz w:val="20"/>
             <w:szCs w:val="20"/>
           </w:rPr>
-          <w:t>PageSpeed</w:t>
-        </w:r>
-        <w:proofErr w:type="spellEnd"/>
-        <w:r>
-          <w:rPr>
-            <w:rStyle w:val="Hyperlink"/>
-            <w:rFonts w:ascii="Arial" w:eastAsia="Times New Roman" w:hAnsi="Arial" w:cs="Arial"/>
-            <w:sz w:val="20"/>
-            <w:szCs w:val="20"/>
-          </w:rPr>
-          <w:t xml:space="preserve"> Insights</w:t>
+          <w:t>PageSpeed Insights</w:t>
         </w:r>
       </w:hyperlink>
       <w:r>
@@ -3204,7 +2306,6 @@
         <w:t xml:space="preserve">, </w:t>
       </w:r>
       <w:hyperlink r:id="rId17" w:history="1">
-        <w:proofErr w:type="spellStart"/>
         <w:r>
           <w:rPr>
             <w:rStyle w:val="Hyperlink"/>
@@ -3214,7 +2315,6 @@
           </w:rPr>
           <w:t>webpagetest</w:t>
         </w:r>
-        <w:proofErr w:type="spellEnd"/>
       </w:hyperlink>
       <w:r>
         <w:rPr>
@@ -9879,7 +8979,7 @@
 </file>
 
 <file path=customXml/itemProps1.xml><?xml version="1.0" encoding="utf-8"?>
-<ds:datastoreItem xmlns:ds="http://schemas.openxmlformats.org/officeDocument/2006/customXml" ds:itemID="{C5A46CE3-F34D-1B41-B1EF-7EE97179ABFC}">
+<ds:datastoreItem xmlns:ds="http://schemas.openxmlformats.org/officeDocument/2006/customXml" ds:itemID="{801137F2-4D43-C742-A997-9F50D0A23FF1}">
   <ds:schemaRefs>
     <ds:schemaRef ds:uri="http://schemas.openxmlformats.org/officeDocument/2006/bibliography"/>
   </ds:schemaRefs>

--- a/Joomla.Live.Checklist.Nederlands.docx
+++ b/Joomla.Live.Checklist.Nederlands.docx
@@ -72,7 +72,27 @@
           <w:szCs w:val="20"/>
           <w:lang w:val="nl-NL"/>
         </w:rPr>
-        <w:t>Niet gebruikte extensies gedepubliceerd of verwijderd?</w:t>
+        <w:t xml:space="preserve">Niet gebruikte extensies </w:t>
+      </w:r>
+      <w:proofErr w:type="spellStart"/>
+      <w:r>
+        <w:rPr>
+          <w:rFonts w:ascii="Arial" w:eastAsia="Times New Roman" w:hAnsi="Arial" w:cs="Arial"/>
+          <w:sz w:val="20"/>
+          <w:szCs w:val="20"/>
+          <w:lang w:val="nl-NL"/>
+        </w:rPr>
+        <w:t>gedepubliceerd</w:t>
+      </w:r>
+      <w:proofErr w:type="spellEnd"/>
+      <w:r>
+        <w:rPr>
+          <w:rFonts w:ascii="Arial" w:eastAsia="Times New Roman" w:hAnsi="Arial" w:cs="Arial"/>
+          <w:sz w:val="20"/>
+          <w:szCs w:val="20"/>
+          <w:lang w:val="nl-NL"/>
+        </w:rPr>
+        <w:t xml:space="preserve"> of verwijderd?</w:t>
       </w:r>
     </w:p>
     <w:p>
@@ -110,7 +130,61 @@
           <w:sz w:val="20"/>
           <w:szCs w:val="20"/>
         </w:rPr>
-        <w:t>a! en alle extensies up-to-date?</w:t>
+        <w:t xml:space="preserve">a! </w:t>
+      </w:r>
+      <w:proofErr w:type="gramStart"/>
+      <w:r>
+        <w:rPr>
+          <w:rFonts w:ascii="Arial" w:eastAsia="Times New Roman" w:hAnsi="Arial" w:cs="Arial"/>
+          <w:sz w:val="20"/>
+          <w:szCs w:val="20"/>
+        </w:rPr>
+        <w:t>en</w:t>
+      </w:r>
+      <w:proofErr w:type="gramEnd"/>
+      <w:r>
+        <w:rPr>
+          <w:rFonts w:ascii="Arial" w:eastAsia="Times New Roman" w:hAnsi="Arial" w:cs="Arial"/>
+          <w:sz w:val="20"/>
+          <w:szCs w:val="20"/>
+        </w:rPr>
+        <w:t xml:space="preserve"> </w:t>
+      </w:r>
+      <w:proofErr w:type="spellStart"/>
+      <w:r>
+        <w:rPr>
+          <w:rFonts w:ascii="Arial" w:eastAsia="Times New Roman" w:hAnsi="Arial" w:cs="Arial"/>
+          <w:sz w:val="20"/>
+          <w:szCs w:val="20"/>
+        </w:rPr>
+        <w:t>alle</w:t>
+      </w:r>
+      <w:proofErr w:type="spellEnd"/>
+      <w:r>
+        <w:rPr>
+          <w:rFonts w:ascii="Arial" w:eastAsia="Times New Roman" w:hAnsi="Arial" w:cs="Arial"/>
+          <w:sz w:val="20"/>
+          <w:szCs w:val="20"/>
+        </w:rPr>
+        <w:t xml:space="preserve"> </w:t>
+      </w:r>
+      <w:proofErr w:type="spellStart"/>
+      <w:r>
+        <w:rPr>
+          <w:rFonts w:ascii="Arial" w:eastAsia="Times New Roman" w:hAnsi="Arial" w:cs="Arial"/>
+          <w:sz w:val="20"/>
+          <w:szCs w:val="20"/>
+        </w:rPr>
+        <w:t>extensies</w:t>
+      </w:r>
+      <w:proofErr w:type="spellEnd"/>
+      <w:r>
+        <w:rPr>
+          <w:rFonts w:ascii="Arial" w:eastAsia="Times New Roman" w:hAnsi="Arial" w:cs="Arial"/>
+          <w:sz w:val="20"/>
+          <w:szCs w:val="20"/>
+        </w:rPr>
+        <w:t xml:space="preserve"> up-to-date?</w:t>
       </w:r>
     </w:p>
     <w:p>
@@ -224,14 +298,45 @@
           <w:lang w:val="nl-NL"/>
         </w:rPr>
       </w:pPr>
-      <w:r>
-        <w:rPr>
-          <w:rFonts w:ascii="Arial" w:eastAsia="Times New Roman" w:hAnsi="Arial" w:cs="Arial"/>
-          <w:sz w:val="20"/>
-          <w:szCs w:val="20"/>
-          <w:lang w:val="nl-NL"/>
-        </w:rPr>
-        <w:t>ReCaptcha private/public keys?</w:t>
+      <w:proofErr w:type="spellStart"/>
+      <w:r>
+        <w:rPr>
+          <w:rFonts w:ascii="Arial" w:eastAsia="Times New Roman" w:hAnsi="Arial" w:cs="Arial"/>
+          <w:sz w:val="20"/>
+          <w:szCs w:val="20"/>
+          <w:lang w:val="nl-NL"/>
+        </w:rPr>
+        <w:t>ReCaptcha</w:t>
+      </w:r>
+      <w:proofErr w:type="spellEnd"/>
+      <w:r>
+        <w:rPr>
+          <w:rFonts w:ascii="Arial" w:eastAsia="Times New Roman" w:hAnsi="Arial" w:cs="Arial"/>
+          <w:sz w:val="20"/>
+          <w:szCs w:val="20"/>
+          <w:lang w:val="nl-NL"/>
+        </w:rPr>
+        <w:t xml:space="preserve"> private/public </w:t>
+      </w:r>
+      <w:proofErr w:type="spellStart"/>
+      <w:r>
+        <w:rPr>
+          <w:rFonts w:ascii="Arial" w:eastAsia="Times New Roman" w:hAnsi="Arial" w:cs="Arial"/>
+          <w:sz w:val="20"/>
+          <w:szCs w:val="20"/>
+          <w:lang w:val="nl-NL"/>
+        </w:rPr>
+        <w:t>keys</w:t>
+      </w:r>
+      <w:proofErr w:type="spellEnd"/>
+      <w:r>
+        <w:rPr>
+          <w:rFonts w:ascii="Arial" w:eastAsia="Times New Roman" w:hAnsi="Arial" w:cs="Arial"/>
+          <w:sz w:val="20"/>
+          <w:szCs w:val="20"/>
+          <w:lang w:val="nl-NL"/>
+        </w:rPr>
+        <w:t>?</w:t>
       </w:r>
     </w:p>
     <w:p>
@@ -255,7 +360,27 @@
           <w:szCs w:val="20"/>
           <w:lang w:val="nl-NL"/>
         </w:rPr>
-        <w:t xml:space="preserve">Standaard Captcha </w:t>
+        <w:t xml:space="preserve">Standaard </w:t>
+      </w:r>
+      <w:proofErr w:type="spellStart"/>
+      <w:r>
+        <w:rPr>
+          <w:rFonts w:ascii="Arial" w:eastAsia="Times New Roman" w:hAnsi="Arial" w:cs="Arial"/>
+          <w:sz w:val="20"/>
+          <w:szCs w:val="20"/>
+          <w:lang w:val="nl-NL"/>
+        </w:rPr>
+        <w:t>Captcha</w:t>
+      </w:r>
+      <w:proofErr w:type="spellEnd"/>
+      <w:r>
+        <w:rPr>
+          <w:rFonts w:ascii="Arial" w:eastAsia="Times New Roman" w:hAnsi="Arial" w:cs="Arial"/>
+          <w:sz w:val="20"/>
+          <w:szCs w:val="20"/>
+          <w:lang w:val="nl-NL"/>
+        </w:rPr>
+        <w:t xml:space="preserve"> </w:t>
       </w:r>
       <w:r>
         <w:rPr>
@@ -433,8 +558,18 @@
           <w:sz w:val="20"/>
           <w:szCs w:val="20"/>
         </w:rPr>
-        <w:t>Template "Preview Module Positions" uit</w:t>
-      </w:r>
+        <w:t xml:space="preserve">Template "Preview Module Positions" </w:t>
+      </w:r>
+      <w:proofErr w:type="spellStart"/>
+      <w:r>
+        <w:rPr>
+          <w:rFonts w:ascii="Arial" w:eastAsia="Times New Roman" w:hAnsi="Arial" w:cs="Arial"/>
+          <w:sz w:val="20"/>
+          <w:szCs w:val="20"/>
+        </w:rPr>
+        <w:t>uit</w:t>
+      </w:r>
+      <w:proofErr w:type="spellEnd"/>
       <w:r>
         <w:rPr>
           <w:rFonts w:ascii="Arial" w:eastAsia="Times New Roman" w:hAnsi="Arial" w:cs="Arial"/>
@@ -443,13 +578,23 @@
         </w:rPr>
         <w:t xml:space="preserve"> </w:t>
       </w:r>
-      <w:r>
-        <w:rPr>
-          <w:rFonts w:ascii="Arial" w:eastAsia="Times New Roman" w:hAnsi="Arial" w:cs="Arial"/>
-          <w:sz w:val="20"/>
-          <w:szCs w:val="20"/>
-        </w:rPr>
-        <w:t>gezet?</w:t>
+      <w:proofErr w:type="spellStart"/>
+      <w:r>
+        <w:rPr>
+          <w:rFonts w:ascii="Arial" w:eastAsia="Times New Roman" w:hAnsi="Arial" w:cs="Arial"/>
+          <w:sz w:val="20"/>
+          <w:szCs w:val="20"/>
+        </w:rPr>
+        <w:t>gezet</w:t>
+      </w:r>
+      <w:proofErr w:type="spellEnd"/>
+      <w:r>
+        <w:rPr>
+          <w:rFonts w:ascii="Arial" w:eastAsia="Times New Roman" w:hAnsi="Arial" w:cs="Arial"/>
+          <w:sz w:val="20"/>
+          <w:szCs w:val="20"/>
+        </w:rPr>
+        <w:t>?</w:t>
       </w:r>
     </w:p>
     <w:p>
@@ -707,7 +852,47 @@
           <w:szCs w:val="20"/>
           <w:lang w:val="nl-NL"/>
         </w:rPr>
-        <w:t>Alle Lorem Ipsum / dummy content verwijderd?</w:t>
+        <w:t xml:space="preserve">Alle </w:t>
+      </w:r>
+      <w:proofErr w:type="spellStart"/>
+      <w:r>
+        <w:rPr>
+          <w:rFonts w:ascii="Arial" w:eastAsia="Times New Roman" w:hAnsi="Arial" w:cs="Arial"/>
+          <w:sz w:val="20"/>
+          <w:szCs w:val="20"/>
+          <w:lang w:val="nl-NL"/>
+        </w:rPr>
+        <w:t>Lorem</w:t>
+      </w:r>
+      <w:proofErr w:type="spellEnd"/>
+      <w:r>
+        <w:rPr>
+          <w:rFonts w:ascii="Arial" w:eastAsia="Times New Roman" w:hAnsi="Arial" w:cs="Arial"/>
+          <w:sz w:val="20"/>
+          <w:szCs w:val="20"/>
+          <w:lang w:val="nl-NL"/>
+        </w:rPr>
+        <w:t xml:space="preserve"> </w:t>
+      </w:r>
+      <w:proofErr w:type="spellStart"/>
+      <w:r>
+        <w:rPr>
+          <w:rFonts w:ascii="Arial" w:eastAsia="Times New Roman" w:hAnsi="Arial" w:cs="Arial"/>
+          <w:sz w:val="20"/>
+          <w:szCs w:val="20"/>
+          <w:lang w:val="nl-NL"/>
+        </w:rPr>
+        <w:t>Ipsum</w:t>
+      </w:r>
+      <w:proofErr w:type="spellEnd"/>
+      <w:r>
+        <w:rPr>
+          <w:rFonts w:ascii="Arial" w:eastAsia="Times New Roman" w:hAnsi="Arial" w:cs="Arial"/>
+          <w:sz w:val="20"/>
+          <w:szCs w:val="20"/>
+          <w:lang w:val="nl-NL"/>
+        </w:rPr>
+        <w:t xml:space="preserve"> / dummy content verwijderd?</w:t>
       </w:r>
     </w:p>
     <w:p>
@@ -731,7 +916,36 @@
           <w:szCs w:val="20"/>
           <w:lang w:val="nl-NL"/>
         </w:rPr>
-        <w:t>Alle verwijderde content ook echt verwijderd (prullenbak legen artikelen, categorieën, menu items, modules)?</w:t>
+        <w:t xml:space="preserve">Alle verwijderde content </w:t>
+      </w:r>
+      <w:bookmarkStart w:id="4" w:name="_GoBack"/>
+      <w:bookmarkEnd w:id="4"/>
+      <w:r>
+        <w:rPr>
+          <w:rFonts w:ascii="Arial" w:eastAsia="Times New Roman" w:hAnsi="Arial" w:cs="Arial"/>
+          <w:sz w:val="20"/>
+          <w:szCs w:val="20"/>
+          <w:lang w:val="nl-NL"/>
+        </w:rPr>
+        <w:t xml:space="preserve">verwijderd (prullenbak </w:t>
+      </w:r>
+      <w:r>
+        <w:rPr>
+          <w:rFonts w:ascii="Arial" w:eastAsia="Times New Roman" w:hAnsi="Arial" w:cs="Arial"/>
+          <w:sz w:val="20"/>
+          <w:szCs w:val="20"/>
+          <w:lang w:val="nl-NL"/>
+        </w:rPr>
+        <w:t>leeg</w:t>
+      </w:r>
+      <w:r>
+        <w:rPr>
+          <w:rFonts w:ascii="Arial" w:eastAsia="Times New Roman" w:hAnsi="Arial" w:cs="Arial"/>
+          <w:sz w:val="20"/>
+          <w:szCs w:val="20"/>
+          <w:lang w:val="nl-NL"/>
+        </w:rPr>
+        <w:t xml:space="preserve"> artikelen, categorieën, menu items, modules)?</w:t>
       </w:r>
     </w:p>
     <w:p>
@@ -796,14 +1010,25 @@
           <w:lang w:val="nl-NL"/>
         </w:rPr>
       </w:pPr>
-      <w:r>
-        <w:rPr>
-          <w:rFonts w:ascii="Arial" w:eastAsia="Times New Roman" w:hAnsi="Arial" w:cs="Arial"/>
-          <w:sz w:val="20"/>
-          <w:szCs w:val="20"/>
-          <w:lang w:val="nl-NL"/>
-        </w:rPr>
-        <w:t>Favicon aanwezig</w:t>
+      <w:proofErr w:type="spellStart"/>
+      <w:r>
+        <w:rPr>
+          <w:rFonts w:ascii="Arial" w:eastAsia="Times New Roman" w:hAnsi="Arial" w:cs="Arial"/>
+          <w:sz w:val="20"/>
+          <w:szCs w:val="20"/>
+          <w:lang w:val="nl-NL"/>
+        </w:rPr>
+        <w:t>Favicon</w:t>
+      </w:r>
+      <w:proofErr w:type="spellEnd"/>
+      <w:r>
+        <w:rPr>
+          <w:rFonts w:ascii="Arial" w:eastAsia="Times New Roman" w:hAnsi="Arial" w:cs="Arial"/>
+          <w:sz w:val="20"/>
+          <w:szCs w:val="20"/>
+          <w:lang w:val="nl-NL"/>
+        </w:rPr>
+        <w:t xml:space="preserve"> aanwezig</w:t>
       </w:r>
       <w:r>
         <w:rPr>
@@ -823,6 +1048,7 @@
         <w:t xml:space="preserve"> (</w:t>
       </w:r>
       <w:hyperlink r:id="rId9" w:history="1">
+        <w:proofErr w:type="spellStart"/>
         <w:r>
           <w:rPr>
             <w:rStyle w:val="Hyperlink"/>
@@ -830,7 +1056,17 @@
             <w:sz w:val="20"/>
             <w:szCs w:val="20"/>
           </w:rPr>
-          <w:t>genereer/test</w:t>
+          <w:t>genereer</w:t>
+        </w:r>
+        <w:proofErr w:type="spellEnd"/>
+        <w:r>
+          <w:rPr>
+            <w:rStyle w:val="Hyperlink"/>
+            <w:rFonts w:ascii="Arial" w:eastAsia="Times New Roman" w:hAnsi="Arial" w:cs="Arial"/>
+            <w:sz w:val="20"/>
+            <w:szCs w:val="20"/>
+          </w:rPr>
+          <w:t>/test</w:t>
         </w:r>
       </w:hyperlink>
       <w:r>
@@ -919,14 +1155,25 @@
           <w:lang w:val="nl-NL"/>
         </w:rPr>
       </w:pPr>
-      <w:r>
-        <w:rPr>
-          <w:rFonts w:ascii="Arial" w:eastAsia="Times New Roman" w:hAnsi="Arial" w:cs="Arial"/>
-          <w:sz w:val="20"/>
-          <w:szCs w:val="20"/>
-          <w:lang w:val="nl-NL"/>
-        </w:rPr>
-        <w:t>Redirects oude URL's naar juiste nieuwe URL's ingesteld?</w:t>
+      <w:proofErr w:type="spellStart"/>
+      <w:r>
+        <w:rPr>
+          <w:rFonts w:ascii="Arial" w:eastAsia="Times New Roman" w:hAnsi="Arial" w:cs="Arial"/>
+          <w:sz w:val="20"/>
+          <w:szCs w:val="20"/>
+          <w:lang w:val="nl-NL"/>
+        </w:rPr>
+        <w:t>Redirects</w:t>
+      </w:r>
+      <w:proofErr w:type="spellEnd"/>
+      <w:r>
+        <w:rPr>
+          <w:rFonts w:ascii="Arial" w:eastAsia="Times New Roman" w:hAnsi="Arial" w:cs="Arial"/>
+          <w:sz w:val="20"/>
+          <w:szCs w:val="20"/>
+          <w:lang w:val="nl-NL"/>
+        </w:rPr>
+        <w:t xml:space="preserve"> oude URL's naar juiste nieuwe URL's ingesteld?</w:t>
       </w:r>
     </w:p>
     <w:p>
@@ -998,7 +1245,47 @@
           <w:szCs w:val="20"/>
           <w:lang w:val="nl-NL"/>
         </w:rPr>
-        <w:t>Overbodige zoekplugins uit gezet, ook slim zoeken content plugin?</w:t>
+        <w:t xml:space="preserve">Overbodige </w:t>
+      </w:r>
+      <w:proofErr w:type="spellStart"/>
+      <w:r>
+        <w:rPr>
+          <w:rFonts w:ascii="Arial" w:eastAsia="Times New Roman" w:hAnsi="Arial" w:cs="Arial"/>
+          <w:sz w:val="20"/>
+          <w:szCs w:val="20"/>
+          <w:lang w:val="nl-NL"/>
+        </w:rPr>
+        <w:t>zoekplugins</w:t>
+      </w:r>
+      <w:proofErr w:type="spellEnd"/>
+      <w:r>
+        <w:rPr>
+          <w:rFonts w:ascii="Arial" w:eastAsia="Times New Roman" w:hAnsi="Arial" w:cs="Arial"/>
+          <w:sz w:val="20"/>
+          <w:szCs w:val="20"/>
+          <w:lang w:val="nl-NL"/>
+        </w:rPr>
+        <w:t xml:space="preserve"> uit gezet, ook slim zoeken content </w:t>
+      </w:r>
+      <w:proofErr w:type="spellStart"/>
+      <w:r>
+        <w:rPr>
+          <w:rFonts w:ascii="Arial" w:eastAsia="Times New Roman" w:hAnsi="Arial" w:cs="Arial"/>
+          <w:sz w:val="20"/>
+          <w:szCs w:val="20"/>
+          <w:lang w:val="nl-NL"/>
+        </w:rPr>
+        <w:t>plugin</w:t>
+      </w:r>
+      <w:proofErr w:type="spellEnd"/>
+      <w:r>
+        <w:rPr>
+          <w:rFonts w:ascii="Arial" w:eastAsia="Times New Roman" w:hAnsi="Arial" w:cs="Arial"/>
+          <w:sz w:val="20"/>
+          <w:szCs w:val="20"/>
+          <w:lang w:val="nl-NL"/>
+        </w:rPr>
+        <w:t>?</w:t>
       </w:r>
     </w:p>
     <w:p>
@@ -1015,14 +1302,25 @@
           <w:lang w:val="nl-NL"/>
         </w:rPr>
       </w:pPr>
-      <w:r>
-        <w:rPr>
-          <w:rFonts w:ascii="Arial" w:eastAsia="Times New Roman" w:hAnsi="Arial" w:cs="Arial"/>
-          <w:sz w:val="20"/>
-          <w:szCs w:val="20"/>
-          <w:lang w:val="nl-NL"/>
-        </w:rPr>
-        <w:t>Zoekplugins in de juiste volgorde?</w:t>
+      <w:proofErr w:type="spellStart"/>
+      <w:r>
+        <w:rPr>
+          <w:rFonts w:ascii="Arial" w:eastAsia="Times New Roman" w:hAnsi="Arial" w:cs="Arial"/>
+          <w:sz w:val="20"/>
+          <w:szCs w:val="20"/>
+          <w:lang w:val="nl-NL"/>
+        </w:rPr>
+        <w:t>Zoekplugins</w:t>
+      </w:r>
+      <w:proofErr w:type="spellEnd"/>
+      <w:r>
+        <w:rPr>
+          <w:rFonts w:ascii="Arial" w:eastAsia="Times New Roman" w:hAnsi="Arial" w:cs="Arial"/>
+          <w:sz w:val="20"/>
+          <w:szCs w:val="20"/>
+          <w:lang w:val="nl-NL"/>
+        </w:rPr>
+        <w:t xml:space="preserve"> in de juiste volgorde?</w:t>
       </w:r>
     </w:p>
     <w:p>
@@ -1088,7 +1386,27 @@
           <w:szCs w:val="20"/>
           <w:lang w:val="nl-NL"/>
         </w:rPr>
-        <w:t>Alle webformulieren hebben e-mail afhandeling en de e-mailadressen goed ingesteld?</w:t>
+        <w:t xml:space="preserve">Alle </w:t>
+      </w:r>
+      <w:proofErr w:type="spellStart"/>
+      <w:r>
+        <w:rPr>
+          <w:rFonts w:ascii="Arial" w:eastAsia="Times New Roman" w:hAnsi="Arial" w:cs="Arial"/>
+          <w:sz w:val="20"/>
+          <w:szCs w:val="20"/>
+          <w:lang w:val="nl-NL"/>
+        </w:rPr>
+        <w:t>webformulieren</w:t>
+      </w:r>
+      <w:proofErr w:type="spellEnd"/>
+      <w:r>
+        <w:rPr>
+          <w:rFonts w:ascii="Arial" w:eastAsia="Times New Roman" w:hAnsi="Arial" w:cs="Arial"/>
+          <w:sz w:val="20"/>
+          <w:szCs w:val="20"/>
+          <w:lang w:val="nl-NL"/>
+        </w:rPr>
+        <w:t xml:space="preserve"> hebben e-mail afhandeling en de e-mailadressen goed ingesteld?</w:t>
       </w:r>
     </w:p>
     <w:p>
@@ -1152,8 +1470,8 @@
           <w:lang w:val="nl-NL"/>
         </w:rPr>
       </w:pPr>
-      <w:bookmarkStart w:id="4" w:name="user-content-htaccess"/>
-      <w:bookmarkEnd w:id="4"/>
+      <w:bookmarkStart w:id="5" w:name="user-content-htaccess"/>
+      <w:bookmarkEnd w:id="5"/>
       <w:r>
         <w:rPr>
           <w:rFonts w:ascii="Arial" w:eastAsia="Times New Roman" w:hAnsi="Arial" w:cs="Arial"/>
@@ -1163,8 +1481,21 @@
           <w:szCs w:val="36"/>
           <w:lang w:val="nl-NL"/>
         </w:rPr>
-        <w:t>.htaccess</w:t>
-      </w:r>
+        <w:t>.</w:t>
+      </w:r>
+      <w:proofErr w:type="spellStart"/>
+      <w:r>
+        <w:rPr>
+          <w:rFonts w:ascii="Arial" w:eastAsia="Times New Roman" w:hAnsi="Arial" w:cs="Arial"/>
+          <w:b/>
+          <w:bCs/>
+          <w:sz w:val="36"/>
+          <w:szCs w:val="36"/>
+          <w:lang w:val="nl-NL"/>
+        </w:rPr>
+        <w:t>htaccess</w:t>
+      </w:r>
+      <w:proofErr w:type="spellEnd"/>
     </w:p>
     <w:p>
       <w:pPr>
@@ -1187,6 +1518,7 @@
         </w:rPr>
         <w:t xml:space="preserve">Redirect non-www </w:t>
       </w:r>
+      <w:proofErr w:type="spellStart"/>
       <w:r>
         <w:rPr>
           <w:rFonts w:ascii="Arial" w:eastAsia="Times New Roman" w:hAnsi="Arial" w:cs="Arial"/>
@@ -1195,14 +1527,25 @@
         </w:rPr>
         <w:t>naar</w:t>
       </w:r>
-      <w:r>
-        <w:rPr>
-          <w:rFonts w:ascii="Arial" w:eastAsia="Times New Roman" w:hAnsi="Arial" w:cs="Arial"/>
-          <w:sz w:val="20"/>
-          <w:szCs w:val="20"/>
-        </w:rPr>
-        <w:t xml:space="preserve"> www ingesteld in .htaccess</w:t>
-      </w:r>
+      <w:proofErr w:type="spellEnd"/>
+      <w:r>
+        <w:rPr>
+          <w:rFonts w:ascii="Arial" w:eastAsia="Times New Roman" w:hAnsi="Arial" w:cs="Arial"/>
+          <w:sz w:val="20"/>
+          <w:szCs w:val="20"/>
+        </w:rPr>
+        <w:t xml:space="preserve"> www </w:t>
+      </w:r>
+      <w:proofErr w:type="spellStart"/>
+      <w:r>
+        <w:rPr>
+          <w:rFonts w:ascii="Arial" w:eastAsia="Times New Roman" w:hAnsi="Arial" w:cs="Arial"/>
+          <w:sz w:val="20"/>
+          <w:szCs w:val="20"/>
+        </w:rPr>
+        <w:t>ingesteld</w:t>
+      </w:r>
+      <w:proofErr w:type="spellEnd"/>
       <w:r>
         <w:rPr>
           <w:rFonts w:ascii="Arial" w:eastAsia="Times New Roman" w:hAnsi="Arial" w:cs="Arial"/>
@@ -1211,14 +1554,26 @@
         </w:rPr>
         <w:t xml:space="preserve"> </w:t>
       </w:r>
-      <w:r>
-        <w:rPr>
-          <w:rFonts w:ascii="Arial" w:eastAsia="Times New Roman" w:hAnsi="Arial" w:cs="Arial"/>
-          <w:sz w:val="20"/>
-          <w:szCs w:val="20"/>
-        </w:rPr>
-        <w:t>of webserver virtualhostfile</w:t>
-      </w:r>
+      <w:proofErr w:type="gramStart"/>
+      <w:r>
+        <w:rPr>
+          <w:rFonts w:ascii="Arial" w:eastAsia="Times New Roman" w:hAnsi="Arial" w:cs="Arial"/>
+          <w:sz w:val="20"/>
+          <w:szCs w:val="20"/>
+        </w:rPr>
+        <w:t>in .</w:t>
+      </w:r>
+      <w:proofErr w:type="spellStart"/>
+      <w:r>
+        <w:rPr>
+          <w:rFonts w:ascii="Arial" w:eastAsia="Times New Roman" w:hAnsi="Arial" w:cs="Arial"/>
+          <w:sz w:val="20"/>
+          <w:szCs w:val="20"/>
+        </w:rPr>
+        <w:t>htaccess</w:t>
+      </w:r>
+      <w:proofErr w:type="spellEnd"/>
+      <w:proofErr w:type="gramEnd"/>
       <w:r>
         <w:rPr>
           <w:rFonts w:ascii="Arial" w:eastAsia="Times New Roman" w:hAnsi="Arial" w:cs="Arial"/>
@@ -1247,7 +1602,107 @@
           <w:sz w:val="20"/>
           <w:szCs w:val="20"/>
         </w:rPr>
-        <w:t>Redirect non-ssl naar ssl setup in .htaccess?</w:t>
+        <w:t>Redirect non-</w:t>
+      </w:r>
+      <w:proofErr w:type="spellStart"/>
+      <w:r>
+        <w:rPr>
+          <w:rFonts w:ascii="Arial" w:eastAsia="Times New Roman" w:hAnsi="Arial" w:cs="Arial"/>
+          <w:sz w:val="20"/>
+          <w:szCs w:val="20"/>
+        </w:rPr>
+        <w:t>ssl</w:t>
+      </w:r>
+      <w:proofErr w:type="spellEnd"/>
+      <w:r>
+        <w:rPr>
+          <w:rFonts w:ascii="Arial" w:eastAsia="Times New Roman" w:hAnsi="Arial" w:cs="Arial"/>
+          <w:sz w:val="20"/>
+          <w:szCs w:val="20"/>
+        </w:rPr>
+        <w:t xml:space="preserve"> </w:t>
+      </w:r>
+      <w:proofErr w:type="spellStart"/>
+      <w:r>
+        <w:rPr>
+          <w:rFonts w:ascii="Arial" w:eastAsia="Times New Roman" w:hAnsi="Arial" w:cs="Arial"/>
+          <w:sz w:val="20"/>
+          <w:szCs w:val="20"/>
+        </w:rPr>
+        <w:t>naar</w:t>
+      </w:r>
+      <w:proofErr w:type="spellEnd"/>
+      <w:r>
+        <w:rPr>
+          <w:rFonts w:ascii="Arial" w:eastAsia="Times New Roman" w:hAnsi="Arial" w:cs="Arial"/>
+          <w:sz w:val="20"/>
+          <w:szCs w:val="20"/>
+        </w:rPr>
+        <w:t xml:space="preserve"> </w:t>
+      </w:r>
+      <w:proofErr w:type="spellStart"/>
+      <w:r>
+        <w:rPr>
+          <w:rFonts w:ascii="Arial" w:eastAsia="Times New Roman" w:hAnsi="Arial" w:cs="Arial"/>
+          <w:sz w:val="20"/>
+          <w:szCs w:val="20"/>
+        </w:rPr>
+        <w:t>ssl</w:t>
+      </w:r>
+      <w:proofErr w:type="spellEnd"/>
+      <w:r>
+        <w:rPr>
+          <w:rFonts w:ascii="Arial" w:eastAsia="Times New Roman" w:hAnsi="Arial" w:cs="Arial"/>
+          <w:sz w:val="20"/>
+          <w:szCs w:val="20"/>
+        </w:rPr>
+        <w:t xml:space="preserve"> </w:t>
+      </w:r>
+      <w:proofErr w:type="spellStart"/>
+      <w:r>
+        <w:rPr>
+          <w:rFonts w:ascii="Arial" w:eastAsia="Times New Roman" w:hAnsi="Arial" w:cs="Arial"/>
+          <w:sz w:val="20"/>
+          <w:szCs w:val="20"/>
+        </w:rPr>
+        <w:t>ingesteld</w:t>
+      </w:r>
+      <w:proofErr w:type="spellEnd"/>
+      <w:r>
+        <w:rPr>
+          <w:rFonts w:ascii="Arial" w:eastAsia="Times New Roman" w:hAnsi="Arial" w:cs="Arial"/>
+          <w:sz w:val="20"/>
+          <w:szCs w:val="20"/>
+        </w:rPr>
+        <w:t xml:space="preserve"> </w:t>
+      </w:r>
+      <w:proofErr w:type="gramStart"/>
+      <w:r>
+        <w:rPr>
+          <w:rFonts w:ascii="Arial" w:eastAsia="Times New Roman" w:hAnsi="Arial" w:cs="Arial"/>
+          <w:sz w:val="20"/>
+          <w:szCs w:val="20"/>
+        </w:rPr>
+        <w:t>in .</w:t>
+      </w:r>
+      <w:proofErr w:type="spellStart"/>
+      <w:r>
+        <w:rPr>
+          <w:rFonts w:ascii="Arial" w:eastAsia="Times New Roman" w:hAnsi="Arial" w:cs="Arial"/>
+          <w:sz w:val="20"/>
+          <w:szCs w:val="20"/>
+        </w:rPr>
+        <w:t>htaccess</w:t>
+      </w:r>
+      <w:proofErr w:type="spellEnd"/>
+      <w:proofErr w:type="gramEnd"/>
+      <w:r>
+        <w:rPr>
+          <w:rFonts w:ascii="Arial" w:eastAsia="Times New Roman" w:hAnsi="Arial" w:cs="Arial"/>
+          <w:sz w:val="20"/>
+          <w:szCs w:val="20"/>
+        </w:rPr>
+        <w:t>?</w:t>
       </w:r>
     </w:p>
     <w:p>
@@ -1263,8 +1718,8 @@
           <w:lang w:val="nl-NL"/>
         </w:rPr>
       </w:pPr>
-      <w:bookmarkStart w:id="5" w:name="user-content-beveiliging"/>
-      <w:bookmarkEnd w:id="5"/>
+      <w:bookmarkStart w:id="6" w:name="user-content-beveiliging"/>
+      <w:bookmarkEnd w:id="6"/>
       <w:r>
         <w:rPr>
           <w:rFonts w:ascii="Arial" w:eastAsia="Times New Roman" w:hAnsi="Arial" w:cs="Arial"/>
@@ -1291,6 +1746,7 @@
           <w:lang w:val="nl-NL"/>
         </w:rPr>
       </w:pPr>
+      <w:proofErr w:type="spellStart"/>
       <w:r>
         <w:rPr>
           <w:rFonts w:ascii="Arial" w:eastAsia="Times New Roman" w:hAnsi="Arial" w:cs="Arial"/>
@@ -1299,19 +1755,67 @@
           <w:lang w:val="nl-NL"/>
         </w:rPr>
         <w:lastRenderedPageBreak/>
-        <w:t xml:space="preserve">Admin Tools Pro / jHackGuard </w:t>
-      </w:r>
-      <w:r>
-        <w:rPr>
-          <w:rFonts w:ascii="Arial" w:eastAsia="Times New Roman" w:hAnsi="Arial" w:cs="Arial"/>
-          <w:sz w:val="20"/>
-          <w:szCs w:val="20"/>
-          <w:lang w:val="nl-NL"/>
-        </w:rPr>
-        <w:t xml:space="preserve"> / AdminExile </w:t>
-      </w:r>
-      <w:bookmarkStart w:id="6" w:name="_GoBack"/>
-      <w:bookmarkEnd w:id="6"/>
+        <w:t>Admin</w:t>
+      </w:r>
+      <w:proofErr w:type="spellEnd"/>
+      <w:r>
+        <w:rPr>
+          <w:rFonts w:ascii="Arial" w:eastAsia="Times New Roman" w:hAnsi="Arial" w:cs="Arial"/>
+          <w:sz w:val="20"/>
+          <w:szCs w:val="20"/>
+          <w:lang w:val="nl-NL"/>
+        </w:rPr>
+        <w:t xml:space="preserve"> Tools Pro / </w:t>
+      </w:r>
+      <w:proofErr w:type="spellStart"/>
+      <w:r>
+        <w:rPr>
+          <w:rFonts w:ascii="Arial" w:eastAsia="Times New Roman" w:hAnsi="Arial" w:cs="Arial"/>
+          <w:sz w:val="20"/>
+          <w:szCs w:val="20"/>
+          <w:lang w:val="nl-NL"/>
+        </w:rPr>
+        <w:t>jHackGuard</w:t>
+      </w:r>
+      <w:proofErr w:type="spellEnd"/>
+      <w:r>
+        <w:rPr>
+          <w:rFonts w:ascii="Arial" w:eastAsia="Times New Roman" w:hAnsi="Arial" w:cs="Arial"/>
+          <w:sz w:val="20"/>
+          <w:szCs w:val="20"/>
+          <w:lang w:val="nl-NL"/>
+        </w:rPr>
+        <w:t xml:space="preserve"> </w:t>
+      </w:r>
+      <w:r>
+        <w:rPr>
+          <w:rFonts w:ascii="Arial" w:eastAsia="Times New Roman" w:hAnsi="Arial" w:cs="Arial"/>
+          <w:sz w:val="20"/>
+          <w:szCs w:val="20"/>
+          <w:lang w:val="nl-NL"/>
+        </w:rPr>
+        <w:t xml:space="preserve"> / </w:t>
+      </w:r>
+      <w:proofErr w:type="spellStart"/>
+      <w:r>
+        <w:rPr>
+          <w:rFonts w:ascii="Arial" w:eastAsia="Times New Roman" w:hAnsi="Arial" w:cs="Arial"/>
+          <w:sz w:val="20"/>
+          <w:szCs w:val="20"/>
+          <w:lang w:val="nl-NL"/>
+        </w:rPr>
+        <w:t>AdminExile</w:t>
+      </w:r>
+      <w:proofErr w:type="spellEnd"/>
+      <w:r>
+        <w:rPr>
+          <w:rFonts w:ascii="Arial" w:eastAsia="Times New Roman" w:hAnsi="Arial" w:cs="Arial"/>
+          <w:sz w:val="20"/>
+          <w:szCs w:val="20"/>
+          <w:lang w:val="nl-NL"/>
+        </w:rPr>
+        <w:t xml:space="preserve"> </w:t>
+      </w:r>
       <w:r>
         <w:rPr>
           <w:rFonts w:ascii="Arial" w:eastAsia="Times New Roman" w:hAnsi="Arial" w:cs="Arial"/>
@@ -1341,7 +1845,43 @@
           <w:sz w:val="20"/>
           <w:szCs w:val="20"/>
         </w:rPr>
-        <w:t>Admin Tools Pro Never block these IPs [eigen IP-adres]</w:t>
+        <w:t>Admin Tools Pro Never block these IPs [</w:t>
+      </w:r>
+      <w:proofErr w:type="spellStart"/>
+      <w:r>
+        <w:rPr>
+          <w:rFonts w:ascii="Arial" w:eastAsia="Times New Roman" w:hAnsi="Arial" w:cs="Arial"/>
+          <w:sz w:val="20"/>
+          <w:szCs w:val="20"/>
+        </w:rPr>
+        <w:t>eigen</w:t>
+      </w:r>
+      <w:proofErr w:type="spellEnd"/>
+      <w:r>
+        <w:rPr>
+          <w:rFonts w:ascii="Arial" w:eastAsia="Times New Roman" w:hAnsi="Arial" w:cs="Arial"/>
+          <w:sz w:val="20"/>
+          <w:szCs w:val="20"/>
+        </w:rPr>
+        <w:t xml:space="preserve"> IP-</w:t>
+      </w:r>
+      <w:proofErr w:type="spellStart"/>
+      <w:r>
+        <w:rPr>
+          <w:rFonts w:ascii="Arial" w:eastAsia="Times New Roman" w:hAnsi="Arial" w:cs="Arial"/>
+          <w:sz w:val="20"/>
+          <w:szCs w:val="20"/>
+        </w:rPr>
+        <w:t>adres</w:t>
+      </w:r>
+      <w:proofErr w:type="spellEnd"/>
+      <w:r>
+        <w:rPr>
+          <w:rFonts w:ascii="Arial" w:eastAsia="Times New Roman" w:hAnsi="Arial" w:cs="Arial"/>
+          <w:sz w:val="20"/>
+          <w:szCs w:val="20"/>
+        </w:rPr>
+        <w:t>]</w:t>
       </w:r>
     </w:p>
     <w:p>
@@ -1365,7 +1905,27 @@
           <w:szCs w:val="20"/>
           <w:lang w:val="nl-NL"/>
         </w:rPr>
-        <w:t>Toegang blokkeren tot /administrator of IP whitelist gebruiken voor /administrator</w:t>
+        <w:t xml:space="preserve">Toegang blokkeren tot /administrator of IP </w:t>
+      </w:r>
+      <w:proofErr w:type="spellStart"/>
+      <w:r>
+        <w:rPr>
+          <w:rFonts w:ascii="Arial" w:eastAsia="Times New Roman" w:hAnsi="Arial" w:cs="Arial"/>
+          <w:sz w:val="20"/>
+          <w:szCs w:val="20"/>
+          <w:lang w:val="nl-NL"/>
+        </w:rPr>
+        <w:t>whitelist</w:t>
+      </w:r>
+      <w:proofErr w:type="spellEnd"/>
+      <w:r>
+        <w:rPr>
+          <w:rFonts w:ascii="Arial" w:eastAsia="Times New Roman" w:hAnsi="Arial" w:cs="Arial"/>
+          <w:sz w:val="20"/>
+          <w:szCs w:val="20"/>
+          <w:lang w:val="nl-NL"/>
+        </w:rPr>
+        <w:t xml:space="preserve"> gebruiken voor /administrator</w:t>
       </w:r>
     </w:p>
     <w:p>
@@ -1416,7 +1976,27 @@
           <w:szCs w:val="20"/>
           <w:lang w:val="nl-NL"/>
         </w:rPr>
-        <w:t>"optimized" profile ingesteld?</w:t>
+        <w:t>"</w:t>
+      </w:r>
+      <w:proofErr w:type="spellStart"/>
+      <w:r>
+        <w:rPr>
+          <w:rFonts w:ascii="Arial" w:eastAsia="Times New Roman" w:hAnsi="Arial" w:cs="Arial"/>
+          <w:sz w:val="20"/>
+          <w:szCs w:val="20"/>
+          <w:lang w:val="nl-NL"/>
+        </w:rPr>
+        <w:t>optimized</w:t>
+      </w:r>
+      <w:proofErr w:type="spellEnd"/>
+      <w:r>
+        <w:rPr>
+          <w:rFonts w:ascii="Arial" w:eastAsia="Times New Roman" w:hAnsi="Arial" w:cs="Arial"/>
+          <w:sz w:val="20"/>
+          <w:szCs w:val="20"/>
+          <w:lang w:val="nl-NL"/>
+        </w:rPr>
+        <w:t>" profile ingesteld?</w:t>
       </w:r>
     </w:p>
     <w:p>
@@ -1454,7 +2034,43 @@
           <w:sz w:val="20"/>
           <w:szCs w:val="20"/>
         </w:rPr>
-        <w:t>a! - editors-xtd plugins unpublished?</w:t>
+        <w:t xml:space="preserve">a! - </w:t>
+      </w:r>
+      <w:proofErr w:type="gramStart"/>
+      <w:r>
+        <w:rPr>
+          <w:rFonts w:ascii="Arial" w:eastAsia="Times New Roman" w:hAnsi="Arial" w:cs="Arial"/>
+          <w:sz w:val="20"/>
+          <w:szCs w:val="20"/>
+        </w:rPr>
+        <w:t>editors</w:t>
+      </w:r>
+      <w:proofErr w:type="gramEnd"/>
+      <w:r>
+        <w:rPr>
+          <w:rFonts w:ascii="Arial" w:eastAsia="Times New Roman" w:hAnsi="Arial" w:cs="Arial"/>
+          <w:sz w:val="20"/>
+          <w:szCs w:val="20"/>
+        </w:rPr>
+        <w:t>-</w:t>
+      </w:r>
+      <w:proofErr w:type="spellStart"/>
+      <w:r>
+        <w:rPr>
+          <w:rFonts w:ascii="Arial" w:eastAsia="Times New Roman" w:hAnsi="Arial" w:cs="Arial"/>
+          <w:sz w:val="20"/>
+          <w:szCs w:val="20"/>
+        </w:rPr>
+        <w:t>xtd</w:t>
+      </w:r>
+      <w:proofErr w:type="spellEnd"/>
+      <w:r>
+        <w:rPr>
+          <w:rFonts w:ascii="Arial" w:eastAsia="Times New Roman" w:hAnsi="Arial" w:cs="Arial"/>
+          <w:sz w:val="20"/>
+          <w:szCs w:val="20"/>
+        </w:rPr>
+        <w:t xml:space="preserve"> plugins unpublished?</w:t>
       </w:r>
     </w:p>
     <w:p>
@@ -1472,6 +2088,7 @@
       </w:pPr>
       <w:bookmarkStart w:id="8" w:name="user-content-xmap"/>
       <w:bookmarkEnd w:id="8"/>
+      <w:proofErr w:type="spellStart"/>
       <w:r>
         <w:rPr>
           <w:rFonts w:ascii="Arial" w:eastAsia="Times New Roman" w:hAnsi="Arial" w:cs="Arial"/>
@@ -1483,6 +2100,7 @@
         </w:rPr>
         <w:t>XMap</w:t>
       </w:r>
+      <w:proofErr w:type="spellEnd"/>
     </w:p>
     <w:p>
       <w:pPr>
@@ -1498,14 +2116,25 @@
           <w:lang w:val="nl-NL"/>
         </w:rPr>
       </w:pPr>
-      <w:r>
-        <w:rPr>
-          <w:rFonts w:ascii="Arial" w:eastAsia="Times New Roman" w:hAnsi="Arial" w:cs="Arial"/>
-          <w:sz w:val="20"/>
-          <w:szCs w:val="20"/>
-          <w:lang w:val="nl-NL"/>
-        </w:rPr>
-        <w:t>Sitemap voor menu's aangemaakt?</w:t>
+      <w:proofErr w:type="spellStart"/>
+      <w:r>
+        <w:rPr>
+          <w:rFonts w:ascii="Arial" w:eastAsia="Times New Roman" w:hAnsi="Arial" w:cs="Arial"/>
+          <w:sz w:val="20"/>
+          <w:szCs w:val="20"/>
+          <w:lang w:val="nl-NL"/>
+        </w:rPr>
+        <w:t>Sitemap</w:t>
+      </w:r>
+      <w:proofErr w:type="spellEnd"/>
+      <w:r>
+        <w:rPr>
+          <w:rFonts w:ascii="Arial" w:eastAsia="Times New Roman" w:hAnsi="Arial" w:cs="Arial"/>
+          <w:sz w:val="20"/>
+          <w:szCs w:val="20"/>
+          <w:lang w:val="nl-NL"/>
+        </w:rPr>
+        <w:t xml:space="preserve"> voor menu's aangemaakt?</w:t>
       </w:r>
     </w:p>
     <w:p>
@@ -1529,7 +2158,67 @@
           <w:szCs w:val="20"/>
           <w:lang w:val="nl-NL"/>
         </w:rPr>
-        <w:t>Regel toegevoegen aan .htaccess zodat XMAP sitemap getoond kan worden als sitemap.xml?</w:t>
+        <w:t xml:space="preserve">Regel </w:t>
+      </w:r>
+      <w:proofErr w:type="spellStart"/>
+      <w:r>
+        <w:rPr>
+          <w:rFonts w:ascii="Arial" w:eastAsia="Times New Roman" w:hAnsi="Arial" w:cs="Arial"/>
+          <w:sz w:val="20"/>
+          <w:szCs w:val="20"/>
+          <w:lang w:val="nl-NL"/>
+        </w:rPr>
+        <w:t>toegevoegen</w:t>
+      </w:r>
+      <w:proofErr w:type="spellEnd"/>
+      <w:r>
+        <w:rPr>
+          <w:rFonts w:ascii="Arial" w:eastAsia="Times New Roman" w:hAnsi="Arial" w:cs="Arial"/>
+          <w:sz w:val="20"/>
+          <w:szCs w:val="20"/>
+          <w:lang w:val="nl-NL"/>
+        </w:rPr>
+        <w:t xml:space="preserve"> aan .</w:t>
+      </w:r>
+      <w:proofErr w:type="spellStart"/>
+      <w:r>
+        <w:rPr>
+          <w:rFonts w:ascii="Arial" w:eastAsia="Times New Roman" w:hAnsi="Arial" w:cs="Arial"/>
+          <w:sz w:val="20"/>
+          <w:szCs w:val="20"/>
+          <w:lang w:val="nl-NL"/>
+        </w:rPr>
+        <w:t>htaccess</w:t>
+      </w:r>
+      <w:proofErr w:type="spellEnd"/>
+      <w:r>
+        <w:rPr>
+          <w:rFonts w:ascii="Arial" w:eastAsia="Times New Roman" w:hAnsi="Arial" w:cs="Arial"/>
+          <w:sz w:val="20"/>
+          <w:szCs w:val="20"/>
+          <w:lang w:val="nl-NL"/>
+        </w:rPr>
+        <w:t xml:space="preserve"> zodat XMAP </w:t>
+      </w:r>
+      <w:proofErr w:type="spellStart"/>
+      <w:r>
+        <w:rPr>
+          <w:rFonts w:ascii="Arial" w:eastAsia="Times New Roman" w:hAnsi="Arial" w:cs="Arial"/>
+          <w:sz w:val="20"/>
+          <w:szCs w:val="20"/>
+          <w:lang w:val="nl-NL"/>
+        </w:rPr>
+        <w:t>sitemap</w:t>
+      </w:r>
+      <w:proofErr w:type="spellEnd"/>
+      <w:r>
+        <w:rPr>
+          <w:rFonts w:ascii="Arial" w:eastAsia="Times New Roman" w:hAnsi="Arial" w:cs="Arial"/>
+          <w:sz w:val="20"/>
+          <w:szCs w:val="20"/>
+          <w:lang w:val="nl-NL"/>
+        </w:rPr>
+        <w:t xml:space="preserve"> getoond kan worden als sitemap.xml?</w:t>
       </w:r>
       <w:r>
         <w:rPr>
@@ -1601,7 +2290,27 @@
           <w:szCs w:val="20"/>
           <w:lang w:val="nl-NL"/>
         </w:rPr>
-        <w:t>XML Sitemap aan Google Webmaster Tools toegevoegd?</w:t>
+        <w:t xml:space="preserve">XML </w:t>
+      </w:r>
+      <w:proofErr w:type="spellStart"/>
+      <w:r>
+        <w:rPr>
+          <w:rFonts w:ascii="Arial" w:eastAsia="Times New Roman" w:hAnsi="Arial" w:cs="Arial"/>
+          <w:sz w:val="20"/>
+          <w:szCs w:val="20"/>
+          <w:lang w:val="nl-NL"/>
+        </w:rPr>
+        <w:t>Sitemap</w:t>
+      </w:r>
+      <w:proofErr w:type="spellEnd"/>
+      <w:r>
+        <w:rPr>
+          <w:rFonts w:ascii="Arial" w:eastAsia="Times New Roman" w:hAnsi="Arial" w:cs="Arial"/>
+          <w:sz w:val="20"/>
+          <w:szCs w:val="20"/>
+          <w:lang w:val="nl-NL"/>
+        </w:rPr>
+        <w:t xml:space="preserve"> aan Google Webmaster Tools toegevoegd?</w:t>
       </w:r>
     </w:p>
     <w:p>
@@ -1698,7 +2407,43 @@
           <w:sz w:val="20"/>
           <w:szCs w:val="20"/>
         </w:rPr>
-        <w:t>Admin Tools Pro: Convert all links to HTTPS when site is accessed over SSL (indien nodig)</w:t>
+        <w:t>Admin Tools Pro: Convert all links to HTTPS when site is accessed over SSL (</w:t>
+      </w:r>
+      <w:proofErr w:type="spellStart"/>
+      <w:r>
+        <w:rPr>
+          <w:rFonts w:ascii="Arial" w:eastAsia="Times New Roman" w:hAnsi="Arial" w:cs="Arial"/>
+          <w:sz w:val="20"/>
+          <w:szCs w:val="20"/>
+        </w:rPr>
+        <w:t>indien</w:t>
+      </w:r>
+      <w:proofErr w:type="spellEnd"/>
+      <w:r>
+        <w:rPr>
+          <w:rFonts w:ascii="Arial" w:eastAsia="Times New Roman" w:hAnsi="Arial" w:cs="Arial"/>
+          <w:sz w:val="20"/>
+          <w:szCs w:val="20"/>
+        </w:rPr>
+        <w:t xml:space="preserve"> </w:t>
+      </w:r>
+      <w:proofErr w:type="spellStart"/>
+      <w:r>
+        <w:rPr>
+          <w:rFonts w:ascii="Arial" w:eastAsia="Times New Roman" w:hAnsi="Arial" w:cs="Arial"/>
+          <w:sz w:val="20"/>
+          <w:szCs w:val="20"/>
+        </w:rPr>
+        <w:t>nodig</w:t>
+      </w:r>
+      <w:proofErr w:type="spellEnd"/>
+      <w:r>
+        <w:rPr>
+          <w:rFonts w:ascii="Arial" w:eastAsia="Times New Roman" w:hAnsi="Arial" w:cs="Arial"/>
+          <w:sz w:val="20"/>
+          <w:szCs w:val="20"/>
+        </w:rPr>
+        <w:t>)</w:t>
       </w:r>
     </w:p>
     <w:p>
@@ -1790,14 +2535,65 @@
           <w:lang w:val="nl-NL"/>
         </w:rPr>
       </w:pPr>
-      <w:r>
-        <w:rPr>
-          <w:rFonts w:ascii="Arial" w:eastAsia="Times New Roman" w:hAnsi="Arial" w:cs="Arial"/>
-          <w:sz w:val="20"/>
-          <w:szCs w:val="20"/>
-          <w:lang w:val="nl-NL"/>
-        </w:rPr>
-        <w:t>Mootools enabler/disabler actief?</w:t>
+      <w:proofErr w:type="spellStart"/>
+      <w:r>
+        <w:rPr>
+          <w:rFonts w:ascii="Arial" w:eastAsia="Times New Roman" w:hAnsi="Arial" w:cs="Arial"/>
+          <w:sz w:val="20"/>
+          <w:szCs w:val="20"/>
+          <w:lang w:val="nl-NL"/>
+        </w:rPr>
+        <w:t>Mootools</w:t>
+      </w:r>
+      <w:proofErr w:type="spellEnd"/>
+      <w:r>
+        <w:rPr>
+          <w:rFonts w:ascii="Arial" w:eastAsia="Times New Roman" w:hAnsi="Arial" w:cs="Arial"/>
+          <w:sz w:val="20"/>
+          <w:szCs w:val="20"/>
+          <w:lang w:val="nl-NL"/>
+        </w:rPr>
+        <w:t xml:space="preserve"> </w:t>
+      </w:r>
+      <w:proofErr w:type="spellStart"/>
+      <w:r>
+        <w:rPr>
+          <w:rFonts w:ascii="Arial" w:eastAsia="Times New Roman" w:hAnsi="Arial" w:cs="Arial"/>
+          <w:sz w:val="20"/>
+          <w:szCs w:val="20"/>
+          <w:lang w:val="nl-NL"/>
+        </w:rPr>
+        <w:t>enabler</w:t>
+      </w:r>
+      <w:proofErr w:type="spellEnd"/>
+      <w:r>
+        <w:rPr>
+          <w:rFonts w:ascii="Arial" w:eastAsia="Times New Roman" w:hAnsi="Arial" w:cs="Arial"/>
+          <w:sz w:val="20"/>
+          <w:szCs w:val="20"/>
+          <w:lang w:val="nl-NL"/>
+        </w:rPr>
+        <w:t>/</w:t>
+      </w:r>
+      <w:proofErr w:type="spellStart"/>
+      <w:r>
+        <w:rPr>
+          <w:rFonts w:ascii="Arial" w:eastAsia="Times New Roman" w:hAnsi="Arial" w:cs="Arial"/>
+          <w:sz w:val="20"/>
+          <w:szCs w:val="20"/>
+          <w:lang w:val="nl-NL"/>
+        </w:rPr>
+        <w:t>disabler</w:t>
+      </w:r>
+      <w:proofErr w:type="spellEnd"/>
+      <w:r>
+        <w:rPr>
+          <w:rFonts w:ascii="Arial" w:eastAsia="Times New Roman" w:hAnsi="Arial" w:cs="Arial"/>
+          <w:sz w:val="20"/>
+          <w:szCs w:val="20"/>
+          <w:lang w:val="nl-NL"/>
+        </w:rPr>
+        <w:t xml:space="preserve"> actief?</w:t>
       </w:r>
       <w:r>
         <w:rPr>
@@ -1809,6 +2605,7 @@
         <w:t xml:space="preserve"> (</w:t>
       </w:r>
       <w:hyperlink r:id="rId12" w:history="1">
+        <w:proofErr w:type="spellStart"/>
         <w:r>
           <w:rPr>
             <w:rStyle w:val="Hyperlink"/>
@@ -1817,8 +2614,53 @@
             <w:szCs w:val="20"/>
             <w:lang w:val="nl-NL"/>
           </w:rPr>
-          <w:t>Mootools Enabler/Disabler</w:t>
+          <w:t>Mootools</w:t>
         </w:r>
+        <w:proofErr w:type="spellEnd"/>
+        <w:r>
+          <w:rPr>
+            <w:rStyle w:val="Hyperlink"/>
+            <w:rFonts w:ascii="Arial" w:eastAsia="Times New Roman" w:hAnsi="Arial" w:cs="Arial"/>
+            <w:sz w:val="20"/>
+            <w:szCs w:val="20"/>
+            <w:lang w:val="nl-NL"/>
+          </w:rPr>
+          <w:t xml:space="preserve"> </w:t>
+        </w:r>
+        <w:proofErr w:type="spellStart"/>
+        <w:r>
+          <w:rPr>
+            <w:rStyle w:val="Hyperlink"/>
+            <w:rFonts w:ascii="Arial" w:eastAsia="Times New Roman" w:hAnsi="Arial" w:cs="Arial"/>
+            <w:sz w:val="20"/>
+            <w:szCs w:val="20"/>
+            <w:lang w:val="nl-NL"/>
+          </w:rPr>
+          <w:t>Enabler</w:t>
+        </w:r>
+        <w:proofErr w:type="spellEnd"/>
+        <w:r>
+          <w:rPr>
+            <w:rStyle w:val="Hyperlink"/>
+            <w:rFonts w:ascii="Arial" w:eastAsia="Times New Roman" w:hAnsi="Arial" w:cs="Arial"/>
+            <w:sz w:val="20"/>
+            <w:szCs w:val="20"/>
+            <w:lang w:val="nl-NL"/>
+          </w:rPr>
+          <w:t>/</w:t>
+        </w:r>
+        <w:proofErr w:type="spellStart"/>
+        <w:r>
+          <w:rPr>
+            <w:rStyle w:val="Hyperlink"/>
+            <w:rFonts w:ascii="Arial" w:eastAsia="Times New Roman" w:hAnsi="Arial" w:cs="Arial"/>
+            <w:sz w:val="20"/>
+            <w:szCs w:val="20"/>
+            <w:lang w:val="nl-NL"/>
+          </w:rPr>
+          <w:t>Disabler</w:t>
+        </w:r>
+        <w:proofErr w:type="spellEnd"/>
       </w:hyperlink>
       <w:r>
         <w:rPr>
@@ -1844,14 +2686,25 @@
           <w:lang w:val="nl-NL"/>
         </w:rPr>
       </w:pPr>
-      <w:r>
-        <w:rPr>
-          <w:rFonts w:ascii="Arial" w:eastAsia="Times New Roman" w:hAnsi="Arial" w:cs="Arial"/>
-          <w:sz w:val="20"/>
-          <w:szCs w:val="20"/>
-          <w:lang w:val="nl-NL"/>
-        </w:rPr>
-        <w:t>Caching ingesteld?</w:t>
+      <w:proofErr w:type="spellStart"/>
+      <w:r>
+        <w:rPr>
+          <w:rFonts w:ascii="Arial" w:eastAsia="Times New Roman" w:hAnsi="Arial" w:cs="Arial"/>
+          <w:sz w:val="20"/>
+          <w:szCs w:val="20"/>
+          <w:lang w:val="nl-NL"/>
+        </w:rPr>
+        <w:t>Caching</w:t>
+      </w:r>
+      <w:proofErr w:type="spellEnd"/>
+      <w:r>
+        <w:rPr>
+          <w:rFonts w:ascii="Arial" w:eastAsia="Times New Roman" w:hAnsi="Arial" w:cs="Arial"/>
+          <w:sz w:val="20"/>
+          <w:szCs w:val="20"/>
+          <w:lang w:val="nl-NL"/>
+        </w:rPr>
+        <w:t xml:space="preserve"> ingesteld?</w:t>
       </w:r>
     </w:p>
     <w:p>
@@ -1875,7 +2728,27 @@
           <w:szCs w:val="20"/>
           <w:lang w:val="nl-NL"/>
         </w:rPr>
-        <w:t>Leegmaken cache/tmp mappen?</w:t>
+        <w:t>Leegmaken cache/</w:t>
+      </w:r>
+      <w:proofErr w:type="spellStart"/>
+      <w:r>
+        <w:rPr>
+          <w:rFonts w:ascii="Arial" w:eastAsia="Times New Roman" w:hAnsi="Arial" w:cs="Arial"/>
+          <w:sz w:val="20"/>
+          <w:szCs w:val="20"/>
+          <w:lang w:val="nl-NL"/>
+        </w:rPr>
+        <w:t>tmp</w:t>
+      </w:r>
+      <w:proofErr w:type="spellEnd"/>
+      <w:r>
+        <w:rPr>
+          <w:rFonts w:ascii="Arial" w:eastAsia="Times New Roman" w:hAnsi="Arial" w:cs="Arial"/>
+          <w:sz w:val="20"/>
+          <w:szCs w:val="20"/>
+          <w:lang w:val="nl-NL"/>
+        </w:rPr>
+        <w:t xml:space="preserve"> mappen?</w:t>
       </w:r>
     </w:p>
     <w:p>
@@ -1899,7 +2772,67 @@
           <w:szCs w:val="20"/>
           <w:lang w:val="nl-NL"/>
         </w:rPr>
-        <w:t>JCH Optimize pro / Scriptmerge / jBetolo geïnstalleerd en geconfigureerd?</w:t>
+        <w:t xml:space="preserve">JCH </w:t>
+      </w:r>
+      <w:proofErr w:type="spellStart"/>
+      <w:r>
+        <w:rPr>
+          <w:rFonts w:ascii="Arial" w:eastAsia="Times New Roman" w:hAnsi="Arial" w:cs="Arial"/>
+          <w:sz w:val="20"/>
+          <w:szCs w:val="20"/>
+          <w:lang w:val="nl-NL"/>
+        </w:rPr>
+        <w:t>Optimize</w:t>
+      </w:r>
+      <w:proofErr w:type="spellEnd"/>
+      <w:r>
+        <w:rPr>
+          <w:rFonts w:ascii="Arial" w:eastAsia="Times New Roman" w:hAnsi="Arial" w:cs="Arial"/>
+          <w:sz w:val="20"/>
+          <w:szCs w:val="20"/>
+          <w:lang w:val="nl-NL"/>
+        </w:rPr>
+        <w:t xml:space="preserve"> pro / </w:t>
+      </w:r>
+      <w:proofErr w:type="spellStart"/>
+      <w:r>
+        <w:rPr>
+          <w:rFonts w:ascii="Arial" w:eastAsia="Times New Roman" w:hAnsi="Arial" w:cs="Arial"/>
+          <w:sz w:val="20"/>
+          <w:szCs w:val="20"/>
+          <w:lang w:val="nl-NL"/>
+        </w:rPr>
+        <w:t>Scriptmerge</w:t>
+      </w:r>
+      <w:proofErr w:type="spellEnd"/>
+      <w:r>
+        <w:rPr>
+          <w:rFonts w:ascii="Arial" w:eastAsia="Times New Roman" w:hAnsi="Arial" w:cs="Arial"/>
+          <w:sz w:val="20"/>
+          <w:szCs w:val="20"/>
+          <w:lang w:val="nl-NL"/>
+        </w:rPr>
+        <w:t xml:space="preserve"> / </w:t>
+      </w:r>
+      <w:proofErr w:type="spellStart"/>
+      <w:r>
+        <w:rPr>
+          <w:rFonts w:ascii="Arial" w:eastAsia="Times New Roman" w:hAnsi="Arial" w:cs="Arial"/>
+          <w:sz w:val="20"/>
+          <w:szCs w:val="20"/>
+          <w:lang w:val="nl-NL"/>
+        </w:rPr>
+        <w:t>jBetolo</w:t>
+      </w:r>
+      <w:proofErr w:type="spellEnd"/>
+      <w:r>
+        <w:rPr>
+          <w:rFonts w:ascii="Arial" w:eastAsia="Times New Roman" w:hAnsi="Arial" w:cs="Arial"/>
+          <w:sz w:val="20"/>
+          <w:szCs w:val="20"/>
+          <w:lang w:val="nl-NL"/>
+        </w:rPr>
+        <w:t xml:space="preserve"> geïnstalleerd en geconfigureerd?</w:t>
       </w:r>
     </w:p>
     <w:p>
@@ -1947,7 +2880,27 @@
           <w:szCs w:val="20"/>
           <w:lang w:val="nl-NL"/>
         </w:rPr>
-        <w:t>Cookie Law / Cookie alert</w:t>
+        <w:t xml:space="preserve">Cookie </w:t>
+      </w:r>
+      <w:proofErr w:type="spellStart"/>
+      <w:r>
+        <w:rPr>
+          <w:rFonts w:ascii="Arial" w:eastAsia="Times New Roman" w:hAnsi="Arial" w:cs="Arial"/>
+          <w:sz w:val="20"/>
+          <w:szCs w:val="20"/>
+          <w:lang w:val="nl-NL"/>
+        </w:rPr>
+        <w:t>Law</w:t>
+      </w:r>
+      <w:proofErr w:type="spellEnd"/>
+      <w:r>
+        <w:rPr>
+          <w:rFonts w:ascii="Arial" w:eastAsia="Times New Roman" w:hAnsi="Arial" w:cs="Arial"/>
+          <w:sz w:val="20"/>
+          <w:szCs w:val="20"/>
+          <w:lang w:val="nl-NL"/>
+        </w:rPr>
+        <w:t xml:space="preserve"> / Cookie alert</w:t>
       </w:r>
     </w:p>
     <w:p>
@@ -1964,14 +2917,45 @@
           <w:lang w:val="nl-NL"/>
         </w:rPr>
       </w:pPr>
-      <w:r>
-        <w:rPr>
-          <w:rFonts w:ascii="Arial" w:eastAsia="Times New Roman" w:hAnsi="Arial" w:cs="Arial"/>
-          <w:sz w:val="20"/>
-          <w:szCs w:val="20"/>
-          <w:lang w:val="nl-NL"/>
-        </w:rPr>
-        <w:t>Social Share / AddThis geïnstalleerd en geconfigureerd?</w:t>
+      <w:proofErr w:type="spellStart"/>
+      <w:r>
+        <w:rPr>
+          <w:rFonts w:ascii="Arial" w:eastAsia="Times New Roman" w:hAnsi="Arial" w:cs="Arial"/>
+          <w:sz w:val="20"/>
+          <w:szCs w:val="20"/>
+          <w:lang w:val="nl-NL"/>
+        </w:rPr>
+        <w:t>Social</w:t>
+      </w:r>
+      <w:proofErr w:type="spellEnd"/>
+      <w:r>
+        <w:rPr>
+          <w:rFonts w:ascii="Arial" w:eastAsia="Times New Roman" w:hAnsi="Arial" w:cs="Arial"/>
+          <w:sz w:val="20"/>
+          <w:szCs w:val="20"/>
+          <w:lang w:val="nl-NL"/>
+        </w:rPr>
+        <w:t xml:space="preserve"> Share / </w:t>
+      </w:r>
+      <w:proofErr w:type="spellStart"/>
+      <w:r>
+        <w:rPr>
+          <w:rFonts w:ascii="Arial" w:eastAsia="Times New Roman" w:hAnsi="Arial" w:cs="Arial"/>
+          <w:sz w:val="20"/>
+          <w:szCs w:val="20"/>
+          <w:lang w:val="nl-NL"/>
+        </w:rPr>
+        <w:t>AddThis</w:t>
+      </w:r>
+      <w:proofErr w:type="spellEnd"/>
+      <w:r>
+        <w:rPr>
+          <w:rFonts w:ascii="Arial" w:eastAsia="Times New Roman" w:hAnsi="Arial" w:cs="Arial"/>
+          <w:sz w:val="20"/>
+          <w:szCs w:val="20"/>
+          <w:lang w:val="nl-NL"/>
+        </w:rPr>
+        <w:t xml:space="preserve"> geïnstalleerd en geconfigureerd?</w:t>
       </w:r>
     </w:p>
     <w:p>
@@ -2093,14 +3077,25 @@
           <w:lang w:val="nl-NL"/>
         </w:rPr>
       </w:pPr>
-      <w:r>
-        <w:rPr>
-          <w:rFonts w:ascii="Arial" w:eastAsia="Times New Roman" w:hAnsi="Arial" w:cs="Arial"/>
-          <w:sz w:val="20"/>
-          <w:szCs w:val="20"/>
-          <w:lang w:val="nl-NL"/>
-        </w:rPr>
-        <w:t>Backupschema actief?</w:t>
+      <w:proofErr w:type="spellStart"/>
+      <w:r>
+        <w:rPr>
+          <w:rFonts w:ascii="Arial" w:eastAsia="Times New Roman" w:hAnsi="Arial" w:cs="Arial"/>
+          <w:sz w:val="20"/>
+          <w:szCs w:val="20"/>
+          <w:lang w:val="nl-NL"/>
+        </w:rPr>
+        <w:t>Backupschema</w:t>
+      </w:r>
+      <w:proofErr w:type="spellEnd"/>
+      <w:r>
+        <w:rPr>
+          <w:rFonts w:ascii="Arial" w:eastAsia="Times New Roman" w:hAnsi="Arial" w:cs="Arial"/>
+          <w:sz w:val="20"/>
+          <w:szCs w:val="20"/>
+          <w:lang w:val="nl-NL"/>
+        </w:rPr>
+        <w:t xml:space="preserve"> actief?</w:t>
       </w:r>
       <w:r>
         <w:rPr>
@@ -2120,8 +3115,20 @@
             <w:szCs w:val="20"/>
             <w:lang w:val="nl-NL"/>
           </w:rPr>
-          <w:t>{manage}.myJoomla</w:t>
+          <w:t>{manage}.</w:t>
         </w:r>
+        <w:proofErr w:type="spellStart"/>
+        <w:r>
+          <w:rPr>
+            <w:rStyle w:val="Hyperlink"/>
+            <w:rFonts w:ascii="Arial" w:eastAsia="Times New Roman" w:hAnsi="Arial" w:cs="Arial"/>
+            <w:sz w:val="20"/>
+            <w:szCs w:val="20"/>
+            <w:lang w:val="nl-NL"/>
+          </w:rPr>
+          <w:t>myJoomla</w:t>
+        </w:r>
+        <w:proofErr w:type="spellEnd"/>
       </w:hyperlink>
       <w:r>
         <w:rPr>
@@ -2147,14 +3154,45 @@
           <w:lang w:val="nl-NL"/>
         </w:rPr>
       </w:pPr>
-      <w:r>
-        <w:rPr>
-          <w:rFonts w:ascii="Arial" w:eastAsia="Times New Roman" w:hAnsi="Arial" w:cs="Arial"/>
-          <w:sz w:val="20"/>
-          <w:szCs w:val="20"/>
-          <w:lang w:val="nl-NL"/>
-        </w:rPr>
-        <w:t>Backup EN restore getest?</w:t>
+      <w:proofErr w:type="spellStart"/>
+      <w:r>
+        <w:rPr>
+          <w:rFonts w:ascii="Arial" w:eastAsia="Times New Roman" w:hAnsi="Arial" w:cs="Arial"/>
+          <w:sz w:val="20"/>
+          <w:szCs w:val="20"/>
+          <w:lang w:val="nl-NL"/>
+        </w:rPr>
+        <w:t>Backup</w:t>
+      </w:r>
+      <w:proofErr w:type="spellEnd"/>
+      <w:r>
+        <w:rPr>
+          <w:rFonts w:ascii="Arial" w:eastAsia="Times New Roman" w:hAnsi="Arial" w:cs="Arial"/>
+          <w:sz w:val="20"/>
+          <w:szCs w:val="20"/>
+          <w:lang w:val="nl-NL"/>
+        </w:rPr>
+        <w:t xml:space="preserve"> EN </w:t>
+      </w:r>
+      <w:proofErr w:type="spellStart"/>
+      <w:r>
+        <w:rPr>
+          <w:rFonts w:ascii="Arial" w:eastAsia="Times New Roman" w:hAnsi="Arial" w:cs="Arial"/>
+          <w:sz w:val="20"/>
+          <w:szCs w:val="20"/>
+          <w:lang w:val="nl-NL"/>
+        </w:rPr>
+        <w:t>restore</w:t>
+      </w:r>
+      <w:proofErr w:type="spellEnd"/>
+      <w:r>
+        <w:rPr>
+          <w:rFonts w:ascii="Arial" w:eastAsia="Times New Roman" w:hAnsi="Arial" w:cs="Arial"/>
+          <w:sz w:val="20"/>
+          <w:szCs w:val="20"/>
+          <w:lang w:val="nl-NL"/>
+        </w:rPr>
+        <w:t xml:space="preserve"> getest?</w:t>
       </w:r>
     </w:p>
     <w:p>
@@ -2251,13 +3289,41 @@
           <w:szCs w:val="20"/>
         </w:rPr>
       </w:pPr>
-      <w:r>
-        <w:rPr>
-          <w:rFonts w:ascii="Arial" w:eastAsia="Times New Roman" w:hAnsi="Arial" w:cs="Arial"/>
-          <w:sz w:val="20"/>
-          <w:szCs w:val="20"/>
-        </w:rPr>
-        <w:t>Snelheid getest van de website?</w:t>
+      <w:proofErr w:type="spellStart"/>
+      <w:r>
+        <w:rPr>
+          <w:rFonts w:ascii="Arial" w:eastAsia="Times New Roman" w:hAnsi="Arial" w:cs="Arial"/>
+          <w:sz w:val="20"/>
+          <w:szCs w:val="20"/>
+        </w:rPr>
+        <w:t>Snelheid</w:t>
+      </w:r>
+      <w:proofErr w:type="spellEnd"/>
+      <w:r>
+        <w:rPr>
+          <w:rFonts w:ascii="Arial" w:eastAsia="Times New Roman" w:hAnsi="Arial" w:cs="Arial"/>
+          <w:sz w:val="20"/>
+          <w:szCs w:val="20"/>
+        </w:rPr>
+        <w:t xml:space="preserve"> </w:t>
+      </w:r>
+      <w:proofErr w:type="spellStart"/>
+      <w:r>
+        <w:rPr>
+          <w:rFonts w:ascii="Arial" w:eastAsia="Times New Roman" w:hAnsi="Arial" w:cs="Arial"/>
+          <w:sz w:val="20"/>
+          <w:szCs w:val="20"/>
+        </w:rPr>
+        <w:t>getest</w:t>
+      </w:r>
+      <w:proofErr w:type="spellEnd"/>
+      <w:r>
+        <w:rPr>
+          <w:rFonts w:ascii="Arial" w:eastAsia="Times New Roman" w:hAnsi="Arial" w:cs="Arial"/>
+          <w:sz w:val="20"/>
+          <w:szCs w:val="20"/>
+        </w:rPr>
+        <w:t xml:space="preserve"> van de website?</w:t>
       </w:r>
       <w:r>
         <w:rPr>
@@ -2287,6 +3353,7 @@
         <w:t xml:space="preserve">, </w:t>
       </w:r>
       <w:hyperlink r:id="rId16" w:history="1">
+        <w:proofErr w:type="spellStart"/>
         <w:r>
           <w:rPr>
             <w:rStyle w:val="Hyperlink"/>
@@ -2294,7 +3361,17 @@
             <w:sz w:val="20"/>
             <w:szCs w:val="20"/>
           </w:rPr>
-          <w:t>PageSpeed Insights</w:t>
+          <w:t>PageSpeed</w:t>
+        </w:r>
+        <w:proofErr w:type="spellEnd"/>
+        <w:r>
+          <w:rPr>
+            <w:rStyle w:val="Hyperlink"/>
+            <w:rFonts w:ascii="Arial" w:eastAsia="Times New Roman" w:hAnsi="Arial" w:cs="Arial"/>
+            <w:sz w:val="20"/>
+            <w:szCs w:val="20"/>
+          </w:rPr>
+          <w:t xml:space="preserve"> Insights</w:t>
         </w:r>
       </w:hyperlink>
       <w:r>
@@ -2306,6 +3383,7 @@
         <w:t xml:space="preserve">, </w:t>
       </w:r>
       <w:hyperlink r:id="rId17" w:history="1">
+        <w:proofErr w:type="spellStart"/>
         <w:r>
           <w:rPr>
             <w:rStyle w:val="Hyperlink"/>
@@ -2315,6 +3393,7 @@
           </w:rPr>
           <w:t>webpagetest</w:t>
         </w:r>
+        <w:proofErr w:type="spellEnd"/>
       </w:hyperlink>
       <w:r>
         <w:rPr>
@@ -8979,7 +10058,7 @@
 </file>
 
 <file path=customXml/itemProps1.xml><?xml version="1.0" encoding="utf-8"?>
-<ds:datastoreItem xmlns:ds="http://schemas.openxmlformats.org/officeDocument/2006/customXml" ds:itemID="{801137F2-4D43-C742-A997-9F50D0A23FF1}">
+<ds:datastoreItem xmlns:ds="http://schemas.openxmlformats.org/officeDocument/2006/customXml" ds:itemID="{708A74D5-FD55-8B4E-A493-0975E2BCF745}">
   <ds:schemaRefs>
     <ds:schemaRef ds:uri="http://schemas.openxmlformats.org/officeDocument/2006/bibliography"/>
   </ds:schemaRefs>

--- a/Joomla.Live.Checklist.Nederlands.docx
+++ b/Joomla.Live.Checklist.Nederlands.docx
@@ -916,18 +916,7 @@
           <w:szCs w:val="20"/>
           <w:lang w:val="nl-NL"/>
         </w:rPr>
-        <w:t xml:space="preserve">Alle verwijderde content </w:t>
-      </w:r>
-      <w:bookmarkStart w:id="4" w:name="_GoBack"/>
-      <w:bookmarkEnd w:id="4"/>
-      <w:r>
-        <w:rPr>
-          <w:rFonts w:ascii="Arial" w:eastAsia="Times New Roman" w:hAnsi="Arial" w:cs="Arial"/>
-          <w:sz w:val="20"/>
-          <w:szCs w:val="20"/>
-          <w:lang w:val="nl-NL"/>
-        </w:rPr>
-        <w:t xml:space="preserve">verwijderd (prullenbak </w:t>
+        <w:t xml:space="preserve">Alle verwijderde content verwijderd (prullenbak </w:t>
       </w:r>
       <w:r>
         <w:rPr>
@@ -1470,8 +1459,8 @@
           <w:lang w:val="nl-NL"/>
         </w:rPr>
       </w:pPr>
-      <w:bookmarkStart w:id="5" w:name="user-content-htaccess"/>
-      <w:bookmarkEnd w:id="5"/>
+      <w:bookmarkStart w:id="4" w:name="user-content-htaccess"/>
+      <w:bookmarkEnd w:id="4"/>
       <w:r>
         <w:rPr>
           <w:rFonts w:ascii="Arial" w:eastAsia="Times New Roman" w:hAnsi="Arial" w:cs="Arial"/>
@@ -1718,8 +1707,8 @@
           <w:lang w:val="nl-NL"/>
         </w:rPr>
       </w:pPr>
-      <w:bookmarkStart w:id="6" w:name="user-content-beveiliging"/>
-      <w:bookmarkEnd w:id="6"/>
+      <w:bookmarkStart w:id="5" w:name="user-content-beveiliging"/>
+      <w:bookmarkEnd w:id="5"/>
       <w:r>
         <w:rPr>
           <w:rFonts w:ascii="Arial" w:eastAsia="Times New Roman" w:hAnsi="Arial" w:cs="Arial"/>
@@ -1839,14 +1828,6 @@
           <w:szCs w:val="20"/>
         </w:rPr>
       </w:pPr>
-      <w:r>
-        <w:rPr>
-          <w:rFonts w:ascii="Arial" w:eastAsia="Times New Roman" w:hAnsi="Arial" w:cs="Arial"/>
-          <w:sz w:val="20"/>
-          <w:szCs w:val="20"/>
-        </w:rPr>
-        <w:t>Admin Tools Pro Never block these IPs [</w:t>
-      </w:r>
       <w:proofErr w:type="spellStart"/>
       <w:r>
         <w:rPr>
@@ -1854,6 +1835,42 @@
           <w:sz w:val="20"/>
           <w:szCs w:val="20"/>
         </w:rPr>
+        <w:t>Voorkom</w:t>
+      </w:r>
+      <w:proofErr w:type="spellEnd"/>
+      <w:r>
+        <w:rPr>
+          <w:rFonts w:ascii="Arial" w:eastAsia="Times New Roman" w:hAnsi="Arial" w:cs="Arial"/>
+          <w:sz w:val="20"/>
+          <w:szCs w:val="20"/>
+        </w:rPr>
+        <w:t xml:space="preserve"> </w:t>
+      </w:r>
+      <w:proofErr w:type="spellStart"/>
+      <w:r>
+        <w:rPr>
+          <w:rFonts w:ascii="Arial" w:eastAsia="Times New Roman" w:hAnsi="Arial" w:cs="Arial"/>
+          <w:sz w:val="20"/>
+          <w:szCs w:val="20"/>
+        </w:rPr>
+        <w:t>blokkade</w:t>
+      </w:r>
+      <w:proofErr w:type="spellEnd"/>
+      <w:r>
+        <w:rPr>
+          <w:rFonts w:ascii="Arial" w:eastAsia="Times New Roman" w:hAnsi="Arial" w:cs="Arial"/>
+          <w:sz w:val="20"/>
+          <w:szCs w:val="20"/>
+        </w:rPr>
+        <w:t xml:space="preserve"> </w:t>
+      </w:r>
+      <w:proofErr w:type="spellStart"/>
+      <w:r>
+        <w:rPr>
+          <w:rFonts w:ascii="Arial" w:eastAsia="Times New Roman" w:hAnsi="Arial" w:cs="Arial"/>
+          <w:sz w:val="20"/>
+          <w:szCs w:val="20"/>
+        </w:rPr>
         <w:t>eigen</w:t>
       </w:r>
       <w:proofErr w:type="spellEnd"/>
@@ -1863,26 +1880,10 @@
           <w:sz w:val="20"/>
           <w:szCs w:val="20"/>
         </w:rPr>
-        <w:t xml:space="preserve"> IP-</w:t>
-      </w:r>
-      <w:proofErr w:type="spellStart"/>
-      <w:r>
-        <w:rPr>
-          <w:rFonts w:ascii="Arial" w:eastAsia="Times New Roman" w:hAnsi="Arial" w:cs="Arial"/>
-          <w:sz w:val="20"/>
-          <w:szCs w:val="20"/>
-        </w:rPr>
-        <w:t>adres</w:t>
-      </w:r>
-      <w:proofErr w:type="spellEnd"/>
-      <w:r>
-        <w:rPr>
-          <w:rFonts w:ascii="Arial" w:eastAsia="Times New Roman" w:hAnsi="Arial" w:cs="Arial"/>
-          <w:sz w:val="20"/>
-          <w:szCs w:val="20"/>
-        </w:rPr>
-        <w:t>]</w:t>
-      </w:r>
+        <w:t xml:space="preserve"> IP-adressen</w:t>
+      </w:r>
+      <w:bookmarkStart w:id="6" w:name="_GoBack"/>
+      <w:bookmarkEnd w:id="6"/>
     </w:p>
     <w:p>
       <w:pPr>
@@ -10058,7 +10059,7 @@
 </file>
 
 <file path=customXml/itemProps1.xml><?xml version="1.0" encoding="utf-8"?>
-<ds:datastoreItem xmlns:ds="http://schemas.openxmlformats.org/officeDocument/2006/customXml" ds:itemID="{708A74D5-FD55-8B4E-A493-0975E2BCF745}">
+<ds:datastoreItem xmlns:ds="http://schemas.openxmlformats.org/officeDocument/2006/customXml" ds:itemID="{AF3D6994-9F90-1846-B67D-18CEB2BE5C37}">
   <ds:schemaRefs>
     <ds:schemaRef ds:uri="http://schemas.openxmlformats.org/officeDocument/2006/bibliography"/>
   </ds:schemaRefs>

--- a/Joomla.Live.Checklist.Nederlands.docx
+++ b/Joomla.Live.Checklist.Nederlands.docx
@@ -72,27 +72,7 @@
           <w:szCs w:val="20"/>
           <w:lang w:val="nl-NL"/>
         </w:rPr>
-        <w:t xml:space="preserve">Niet gebruikte extensies </w:t>
-      </w:r>
-      <w:proofErr w:type="spellStart"/>
-      <w:r>
-        <w:rPr>
-          <w:rFonts w:ascii="Arial" w:eastAsia="Times New Roman" w:hAnsi="Arial" w:cs="Arial"/>
-          <w:sz w:val="20"/>
-          <w:szCs w:val="20"/>
-          <w:lang w:val="nl-NL"/>
-        </w:rPr>
-        <w:t>gedepubliceerd</w:t>
-      </w:r>
-      <w:proofErr w:type="spellEnd"/>
-      <w:r>
-        <w:rPr>
-          <w:rFonts w:ascii="Arial" w:eastAsia="Times New Roman" w:hAnsi="Arial" w:cs="Arial"/>
-          <w:sz w:val="20"/>
-          <w:szCs w:val="20"/>
-          <w:lang w:val="nl-NL"/>
-        </w:rPr>
-        <w:t xml:space="preserve"> of verwijderd?</w:t>
+        <w:t>Niet gebruikte extensies gedepubliceerd of verwijderd?</w:t>
       </w:r>
     </w:p>
     <w:p>
@@ -130,61 +110,7 @@
           <w:sz w:val="20"/>
           <w:szCs w:val="20"/>
         </w:rPr>
-        <w:t xml:space="preserve">a! </w:t>
-      </w:r>
-      <w:proofErr w:type="gramStart"/>
-      <w:r>
-        <w:rPr>
-          <w:rFonts w:ascii="Arial" w:eastAsia="Times New Roman" w:hAnsi="Arial" w:cs="Arial"/>
-          <w:sz w:val="20"/>
-          <w:szCs w:val="20"/>
-        </w:rPr>
-        <w:t>en</w:t>
-      </w:r>
-      <w:proofErr w:type="gramEnd"/>
-      <w:r>
-        <w:rPr>
-          <w:rFonts w:ascii="Arial" w:eastAsia="Times New Roman" w:hAnsi="Arial" w:cs="Arial"/>
-          <w:sz w:val="20"/>
-          <w:szCs w:val="20"/>
-        </w:rPr>
-        <w:t xml:space="preserve"> </w:t>
-      </w:r>
-      <w:proofErr w:type="spellStart"/>
-      <w:r>
-        <w:rPr>
-          <w:rFonts w:ascii="Arial" w:eastAsia="Times New Roman" w:hAnsi="Arial" w:cs="Arial"/>
-          <w:sz w:val="20"/>
-          <w:szCs w:val="20"/>
-        </w:rPr>
-        <w:t>alle</w:t>
-      </w:r>
-      <w:proofErr w:type="spellEnd"/>
-      <w:r>
-        <w:rPr>
-          <w:rFonts w:ascii="Arial" w:eastAsia="Times New Roman" w:hAnsi="Arial" w:cs="Arial"/>
-          <w:sz w:val="20"/>
-          <w:szCs w:val="20"/>
-        </w:rPr>
-        <w:t xml:space="preserve"> </w:t>
-      </w:r>
-      <w:proofErr w:type="spellStart"/>
-      <w:r>
-        <w:rPr>
-          <w:rFonts w:ascii="Arial" w:eastAsia="Times New Roman" w:hAnsi="Arial" w:cs="Arial"/>
-          <w:sz w:val="20"/>
-          <w:szCs w:val="20"/>
-        </w:rPr>
-        <w:t>extensies</w:t>
-      </w:r>
-      <w:proofErr w:type="spellEnd"/>
-      <w:r>
-        <w:rPr>
-          <w:rFonts w:ascii="Arial" w:eastAsia="Times New Roman" w:hAnsi="Arial" w:cs="Arial"/>
-          <w:sz w:val="20"/>
-          <w:szCs w:val="20"/>
-        </w:rPr>
-        <w:t xml:space="preserve"> up-to-date?</w:t>
+        <w:t>a! en alle extensies up-to-date?</w:t>
       </w:r>
     </w:p>
     <w:p>
@@ -298,45 +224,14 @@
           <w:lang w:val="nl-NL"/>
         </w:rPr>
       </w:pPr>
-      <w:proofErr w:type="spellStart"/>
-      <w:r>
-        <w:rPr>
-          <w:rFonts w:ascii="Arial" w:eastAsia="Times New Roman" w:hAnsi="Arial" w:cs="Arial"/>
-          <w:sz w:val="20"/>
-          <w:szCs w:val="20"/>
-          <w:lang w:val="nl-NL"/>
-        </w:rPr>
-        <w:t>ReCaptcha</w:t>
-      </w:r>
-      <w:proofErr w:type="spellEnd"/>
-      <w:r>
-        <w:rPr>
-          <w:rFonts w:ascii="Arial" w:eastAsia="Times New Roman" w:hAnsi="Arial" w:cs="Arial"/>
-          <w:sz w:val="20"/>
-          <w:szCs w:val="20"/>
-          <w:lang w:val="nl-NL"/>
-        </w:rPr>
-        <w:t xml:space="preserve"> private/public </w:t>
-      </w:r>
-      <w:proofErr w:type="spellStart"/>
-      <w:r>
-        <w:rPr>
-          <w:rFonts w:ascii="Arial" w:eastAsia="Times New Roman" w:hAnsi="Arial" w:cs="Arial"/>
-          <w:sz w:val="20"/>
-          <w:szCs w:val="20"/>
-          <w:lang w:val="nl-NL"/>
-        </w:rPr>
-        <w:t>keys</w:t>
-      </w:r>
-      <w:proofErr w:type="spellEnd"/>
-      <w:r>
-        <w:rPr>
-          <w:rFonts w:ascii="Arial" w:eastAsia="Times New Roman" w:hAnsi="Arial" w:cs="Arial"/>
-          <w:sz w:val="20"/>
-          <w:szCs w:val="20"/>
-          <w:lang w:val="nl-NL"/>
-        </w:rPr>
-        <w:t>?</w:t>
+      <w:r>
+        <w:rPr>
+          <w:rFonts w:ascii="Arial" w:eastAsia="Times New Roman" w:hAnsi="Arial" w:cs="Arial"/>
+          <w:sz w:val="20"/>
+          <w:szCs w:val="20"/>
+          <w:lang w:val="nl-NL"/>
+        </w:rPr>
+        <w:t>ReCaptcha private/public keys?</w:t>
       </w:r>
     </w:p>
     <w:p>
@@ -360,27 +255,7 @@
           <w:szCs w:val="20"/>
           <w:lang w:val="nl-NL"/>
         </w:rPr>
-        <w:t xml:space="preserve">Standaard </w:t>
-      </w:r>
-      <w:proofErr w:type="spellStart"/>
-      <w:r>
-        <w:rPr>
-          <w:rFonts w:ascii="Arial" w:eastAsia="Times New Roman" w:hAnsi="Arial" w:cs="Arial"/>
-          <w:sz w:val="20"/>
-          <w:szCs w:val="20"/>
-          <w:lang w:val="nl-NL"/>
-        </w:rPr>
-        <w:t>Captcha</w:t>
-      </w:r>
-      <w:proofErr w:type="spellEnd"/>
-      <w:r>
-        <w:rPr>
-          <w:rFonts w:ascii="Arial" w:eastAsia="Times New Roman" w:hAnsi="Arial" w:cs="Arial"/>
-          <w:sz w:val="20"/>
-          <w:szCs w:val="20"/>
-          <w:lang w:val="nl-NL"/>
-        </w:rPr>
-        <w:t xml:space="preserve"> </w:t>
+        <w:t xml:space="preserve">Standaard Captcha </w:t>
       </w:r>
       <w:r>
         <w:rPr>
@@ -558,18 +433,8 @@
           <w:sz w:val="20"/>
           <w:szCs w:val="20"/>
         </w:rPr>
-        <w:t xml:space="preserve">Template "Preview Module Positions" </w:t>
-      </w:r>
-      <w:proofErr w:type="spellStart"/>
-      <w:r>
-        <w:rPr>
-          <w:rFonts w:ascii="Arial" w:eastAsia="Times New Roman" w:hAnsi="Arial" w:cs="Arial"/>
-          <w:sz w:val="20"/>
-          <w:szCs w:val="20"/>
-        </w:rPr>
-        <w:t>uit</w:t>
-      </w:r>
-      <w:proofErr w:type="spellEnd"/>
+        <w:t>Template "Preview Module Positions" uit</w:t>
+      </w:r>
       <w:r>
         <w:rPr>
           <w:rFonts w:ascii="Arial" w:eastAsia="Times New Roman" w:hAnsi="Arial" w:cs="Arial"/>
@@ -578,23 +443,13 @@
         </w:rPr>
         <w:t xml:space="preserve"> </w:t>
       </w:r>
-      <w:proofErr w:type="spellStart"/>
-      <w:r>
-        <w:rPr>
-          <w:rFonts w:ascii="Arial" w:eastAsia="Times New Roman" w:hAnsi="Arial" w:cs="Arial"/>
-          <w:sz w:val="20"/>
-          <w:szCs w:val="20"/>
-        </w:rPr>
-        <w:t>gezet</w:t>
-      </w:r>
-      <w:proofErr w:type="spellEnd"/>
-      <w:r>
-        <w:rPr>
-          <w:rFonts w:ascii="Arial" w:eastAsia="Times New Roman" w:hAnsi="Arial" w:cs="Arial"/>
-          <w:sz w:val="20"/>
-          <w:szCs w:val="20"/>
-        </w:rPr>
-        <w:t>?</w:t>
+      <w:r>
+        <w:rPr>
+          <w:rFonts w:ascii="Arial" w:eastAsia="Times New Roman" w:hAnsi="Arial" w:cs="Arial"/>
+          <w:sz w:val="20"/>
+          <w:szCs w:val="20"/>
+        </w:rPr>
+        <w:t>gezet?</w:t>
       </w:r>
     </w:p>
     <w:p>
@@ -852,47 +707,7 @@
           <w:szCs w:val="20"/>
           <w:lang w:val="nl-NL"/>
         </w:rPr>
-        <w:t xml:space="preserve">Alle </w:t>
-      </w:r>
-      <w:proofErr w:type="spellStart"/>
-      <w:r>
-        <w:rPr>
-          <w:rFonts w:ascii="Arial" w:eastAsia="Times New Roman" w:hAnsi="Arial" w:cs="Arial"/>
-          <w:sz w:val="20"/>
-          <w:szCs w:val="20"/>
-          <w:lang w:val="nl-NL"/>
-        </w:rPr>
-        <w:t>Lorem</w:t>
-      </w:r>
-      <w:proofErr w:type="spellEnd"/>
-      <w:r>
-        <w:rPr>
-          <w:rFonts w:ascii="Arial" w:eastAsia="Times New Roman" w:hAnsi="Arial" w:cs="Arial"/>
-          <w:sz w:val="20"/>
-          <w:szCs w:val="20"/>
-          <w:lang w:val="nl-NL"/>
-        </w:rPr>
-        <w:t xml:space="preserve"> </w:t>
-      </w:r>
-      <w:proofErr w:type="spellStart"/>
-      <w:r>
-        <w:rPr>
-          <w:rFonts w:ascii="Arial" w:eastAsia="Times New Roman" w:hAnsi="Arial" w:cs="Arial"/>
-          <w:sz w:val="20"/>
-          <w:szCs w:val="20"/>
-          <w:lang w:val="nl-NL"/>
-        </w:rPr>
-        <w:t>Ipsum</w:t>
-      </w:r>
-      <w:proofErr w:type="spellEnd"/>
-      <w:r>
-        <w:rPr>
-          <w:rFonts w:ascii="Arial" w:eastAsia="Times New Roman" w:hAnsi="Arial" w:cs="Arial"/>
-          <w:sz w:val="20"/>
-          <w:szCs w:val="20"/>
-          <w:lang w:val="nl-NL"/>
-        </w:rPr>
-        <w:t xml:space="preserve"> / dummy content verwijderd?</w:t>
+        <w:t>Alle Lorem Ipsum / dummy content verwijderd?</w:t>
       </w:r>
     </w:p>
     <w:p>
@@ -999,25 +814,14 @@
           <w:lang w:val="nl-NL"/>
         </w:rPr>
       </w:pPr>
-      <w:proofErr w:type="spellStart"/>
-      <w:r>
-        <w:rPr>
-          <w:rFonts w:ascii="Arial" w:eastAsia="Times New Roman" w:hAnsi="Arial" w:cs="Arial"/>
-          <w:sz w:val="20"/>
-          <w:szCs w:val="20"/>
-          <w:lang w:val="nl-NL"/>
-        </w:rPr>
-        <w:t>Favicon</w:t>
-      </w:r>
-      <w:proofErr w:type="spellEnd"/>
-      <w:r>
-        <w:rPr>
-          <w:rFonts w:ascii="Arial" w:eastAsia="Times New Roman" w:hAnsi="Arial" w:cs="Arial"/>
-          <w:sz w:val="20"/>
-          <w:szCs w:val="20"/>
-          <w:lang w:val="nl-NL"/>
-        </w:rPr>
-        <w:t xml:space="preserve"> aanwezig</w:t>
+      <w:r>
+        <w:rPr>
+          <w:rFonts w:ascii="Arial" w:eastAsia="Times New Roman" w:hAnsi="Arial" w:cs="Arial"/>
+          <w:sz w:val="20"/>
+          <w:szCs w:val="20"/>
+          <w:lang w:val="nl-NL"/>
+        </w:rPr>
+        <w:t>Favicon aanwezig</w:t>
       </w:r>
       <w:r>
         <w:rPr>
@@ -1037,7 +841,6 @@
         <w:t xml:space="preserve"> (</w:t>
       </w:r>
       <w:hyperlink r:id="rId9" w:history="1">
-        <w:proofErr w:type="spellStart"/>
         <w:r>
           <w:rPr>
             <w:rStyle w:val="Hyperlink"/>
@@ -1045,17 +848,7 @@
             <w:sz w:val="20"/>
             <w:szCs w:val="20"/>
           </w:rPr>
-          <w:t>genereer</w:t>
-        </w:r>
-        <w:proofErr w:type="spellEnd"/>
-        <w:r>
-          <w:rPr>
-            <w:rStyle w:val="Hyperlink"/>
-            <w:rFonts w:ascii="Arial" w:eastAsia="Times New Roman" w:hAnsi="Arial" w:cs="Arial"/>
-            <w:sz w:val="20"/>
-            <w:szCs w:val="20"/>
-          </w:rPr>
-          <w:t>/test</w:t>
+          <w:t>genereer/test</w:t>
         </w:r>
       </w:hyperlink>
       <w:r>
@@ -1144,25 +937,14 @@
           <w:lang w:val="nl-NL"/>
         </w:rPr>
       </w:pPr>
-      <w:proofErr w:type="spellStart"/>
-      <w:r>
-        <w:rPr>
-          <w:rFonts w:ascii="Arial" w:eastAsia="Times New Roman" w:hAnsi="Arial" w:cs="Arial"/>
-          <w:sz w:val="20"/>
-          <w:szCs w:val="20"/>
-          <w:lang w:val="nl-NL"/>
-        </w:rPr>
-        <w:t>Redirects</w:t>
-      </w:r>
-      <w:proofErr w:type="spellEnd"/>
-      <w:r>
-        <w:rPr>
-          <w:rFonts w:ascii="Arial" w:eastAsia="Times New Roman" w:hAnsi="Arial" w:cs="Arial"/>
-          <w:sz w:val="20"/>
-          <w:szCs w:val="20"/>
-          <w:lang w:val="nl-NL"/>
-        </w:rPr>
-        <w:t xml:space="preserve"> oude URL's naar juiste nieuwe URL's ingesteld?</w:t>
+      <w:r>
+        <w:rPr>
+          <w:rFonts w:ascii="Arial" w:eastAsia="Times New Roman" w:hAnsi="Arial" w:cs="Arial"/>
+          <w:sz w:val="20"/>
+          <w:szCs w:val="20"/>
+          <w:lang w:val="nl-NL"/>
+        </w:rPr>
+        <w:t>Redirects oude URL's naar juiste nieuwe URL's ingesteld?</w:t>
       </w:r>
     </w:p>
     <w:p>
@@ -1234,47 +1016,7 @@
           <w:szCs w:val="20"/>
           <w:lang w:val="nl-NL"/>
         </w:rPr>
-        <w:t xml:space="preserve">Overbodige </w:t>
-      </w:r>
-      <w:proofErr w:type="spellStart"/>
-      <w:r>
-        <w:rPr>
-          <w:rFonts w:ascii="Arial" w:eastAsia="Times New Roman" w:hAnsi="Arial" w:cs="Arial"/>
-          <w:sz w:val="20"/>
-          <w:szCs w:val="20"/>
-          <w:lang w:val="nl-NL"/>
-        </w:rPr>
-        <w:t>zoekplugins</w:t>
-      </w:r>
-      <w:proofErr w:type="spellEnd"/>
-      <w:r>
-        <w:rPr>
-          <w:rFonts w:ascii="Arial" w:eastAsia="Times New Roman" w:hAnsi="Arial" w:cs="Arial"/>
-          <w:sz w:val="20"/>
-          <w:szCs w:val="20"/>
-          <w:lang w:val="nl-NL"/>
-        </w:rPr>
-        <w:t xml:space="preserve"> uit gezet, ook slim zoeken content </w:t>
-      </w:r>
-      <w:proofErr w:type="spellStart"/>
-      <w:r>
-        <w:rPr>
-          <w:rFonts w:ascii="Arial" w:eastAsia="Times New Roman" w:hAnsi="Arial" w:cs="Arial"/>
-          <w:sz w:val="20"/>
-          <w:szCs w:val="20"/>
-          <w:lang w:val="nl-NL"/>
-        </w:rPr>
-        <w:t>plugin</w:t>
-      </w:r>
-      <w:proofErr w:type="spellEnd"/>
-      <w:r>
-        <w:rPr>
-          <w:rFonts w:ascii="Arial" w:eastAsia="Times New Roman" w:hAnsi="Arial" w:cs="Arial"/>
-          <w:sz w:val="20"/>
-          <w:szCs w:val="20"/>
-          <w:lang w:val="nl-NL"/>
-        </w:rPr>
-        <w:t>?</w:t>
+        <w:t>Overbodige zoekplugins uit gezet, ook slim zoeken content plugin?</w:t>
       </w:r>
     </w:p>
     <w:p>
@@ -1291,25 +1033,14 @@
           <w:lang w:val="nl-NL"/>
         </w:rPr>
       </w:pPr>
-      <w:proofErr w:type="spellStart"/>
-      <w:r>
-        <w:rPr>
-          <w:rFonts w:ascii="Arial" w:eastAsia="Times New Roman" w:hAnsi="Arial" w:cs="Arial"/>
-          <w:sz w:val="20"/>
-          <w:szCs w:val="20"/>
-          <w:lang w:val="nl-NL"/>
-        </w:rPr>
-        <w:t>Zoekplugins</w:t>
-      </w:r>
-      <w:proofErr w:type="spellEnd"/>
-      <w:r>
-        <w:rPr>
-          <w:rFonts w:ascii="Arial" w:eastAsia="Times New Roman" w:hAnsi="Arial" w:cs="Arial"/>
-          <w:sz w:val="20"/>
-          <w:szCs w:val="20"/>
-          <w:lang w:val="nl-NL"/>
-        </w:rPr>
-        <w:t xml:space="preserve"> in de juiste volgorde?</w:t>
+      <w:r>
+        <w:rPr>
+          <w:rFonts w:ascii="Arial" w:eastAsia="Times New Roman" w:hAnsi="Arial" w:cs="Arial"/>
+          <w:sz w:val="20"/>
+          <w:szCs w:val="20"/>
+          <w:lang w:val="nl-NL"/>
+        </w:rPr>
+        <w:t>Zoekplugins in de juiste volgorde?</w:t>
       </w:r>
     </w:p>
     <w:p>
@@ -1375,27 +1106,7 @@
           <w:szCs w:val="20"/>
           <w:lang w:val="nl-NL"/>
         </w:rPr>
-        <w:t xml:space="preserve">Alle </w:t>
-      </w:r>
-      <w:proofErr w:type="spellStart"/>
-      <w:r>
-        <w:rPr>
-          <w:rFonts w:ascii="Arial" w:eastAsia="Times New Roman" w:hAnsi="Arial" w:cs="Arial"/>
-          <w:sz w:val="20"/>
-          <w:szCs w:val="20"/>
-          <w:lang w:val="nl-NL"/>
-        </w:rPr>
-        <w:t>webformulieren</w:t>
-      </w:r>
-      <w:proofErr w:type="spellEnd"/>
-      <w:r>
-        <w:rPr>
-          <w:rFonts w:ascii="Arial" w:eastAsia="Times New Roman" w:hAnsi="Arial" w:cs="Arial"/>
-          <w:sz w:val="20"/>
-          <w:szCs w:val="20"/>
-          <w:lang w:val="nl-NL"/>
-        </w:rPr>
-        <w:t xml:space="preserve"> hebben e-mail afhandeling en de e-mailadressen goed ingesteld?</w:t>
+        <w:t>Alle webformulieren hebben e-mail afhandeling en de e-mailadressen goed ingesteld?</w:t>
       </w:r>
     </w:p>
     <w:p>
@@ -1470,21 +1181,8 @@
           <w:szCs w:val="36"/>
           <w:lang w:val="nl-NL"/>
         </w:rPr>
-        <w:t>.</w:t>
-      </w:r>
-      <w:proofErr w:type="spellStart"/>
-      <w:r>
-        <w:rPr>
-          <w:rFonts w:ascii="Arial" w:eastAsia="Times New Roman" w:hAnsi="Arial" w:cs="Arial"/>
-          <w:b/>
-          <w:bCs/>
-          <w:sz w:val="36"/>
-          <w:szCs w:val="36"/>
-          <w:lang w:val="nl-NL"/>
-        </w:rPr>
-        <w:t>htaccess</w:t>
-      </w:r>
-      <w:proofErr w:type="spellEnd"/>
+        <w:t>.htaccess</w:t>
+      </w:r>
     </w:p>
     <w:p>
       <w:pPr>
@@ -1507,7 +1205,6 @@
         </w:rPr>
         <w:t xml:space="preserve">Redirect non-www </w:t>
       </w:r>
-      <w:proofErr w:type="spellStart"/>
       <w:r>
         <w:rPr>
           <w:rFonts w:ascii="Arial" w:eastAsia="Times New Roman" w:hAnsi="Arial" w:cs="Arial"/>
@@ -1516,60 +1213,13 @@
         </w:rPr>
         <w:t>naar</w:t>
       </w:r>
-      <w:proofErr w:type="spellEnd"/>
-      <w:r>
-        <w:rPr>
-          <w:rFonts w:ascii="Arial" w:eastAsia="Times New Roman" w:hAnsi="Arial" w:cs="Arial"/>
-          <w:sz w:val="20"/>
-          <w:szCs w:val="20"/>
-        </w:rPr>
-        <w:t xml:space="preserve"> www </w:t>
-      </w:r>
-      <w:proofErr w:type="spellStart"/>
-      <w:r>
-        <w:rPr>
-          <w:rFonts w:ascii="Arial" w:eastAsia="Times New Roman" w:hAnsi="Arial" w:cs="Arial"/>
-          <w:sz w:val="20"/>
-          <w:szCs w:val="20"/>
-        </w:rPr>
-        <w:t>ingesteld</w:t>
-      </w:r>
-      <w:proofErr w:type="spellEnd"/>
-      <w:r>
-        <w:rPr>
-          <w:rFonts w:ascii="Arial" w:eastAsia="Times New Roman" w:hAnsi="Arial" w:cs="Arial"/>
-          <w:sz w:val="20"/>
-          <w:szCs w:val="20"/>
-        </w:rPr>
-        <w:t xml:space="preserve"> </w:t>
-      </w:r>
-      <w:proofErr w:type="gramStart"/>
-      <w:r>
-        <w:rPr>
-          <w:rFonts w:ascii="Arial" w:eastAsia="Times New Roman" w:hAnsi="Arial" w:cs="Arial"/>
-          <w:sz w:val="20"/>
-          <w:szCs w:val="20"/>
-        </w:rPr>
-        <w:t>in .</w:t>
-      </w:r>
-      <w:proofErr w:type="spellStart"/>
-      <w:r>
-        <w:rPr>
-          <w:rFonts w:ascii="Arial" w:eastAsia="Times New Roman" w:hAnsi="Arial" w:cs="Arial"/>
-          <w:sz w:val="20"/>
-          <w:szCs w:val="20"/>
-        </w:rPr>
-        <w:t>htaccess</w:t>
-      </w:r>
-      <w:proofErr w:type="spellEnd"/>
-      <w:proofErr w:type="gramEnd"/>
-      <w:r>
-        <w:rPr>
-          <w:rFonts w:ascii="Arial" w:eastAsia="Times New Roman" w:hAnsi="Arial" w:cs="Arial"/>
-          <w:sz w:val="20"/>
-          <w:szCs w:val="20"/>
-        </w:rPr>
-        <w:t>?</w:t>
+      <w:r>
+        <w:rPr>
+          <w:rFonts w:ascii="Arial" w:eastAsia="Times New Roman" w:hAnsi="Arial" w:cs="Arial"/>
+          <w:sz w:val="20"/>
+          <w:szCs w:val="20"/>
+        </w:rPr>
+        <w:t xml:space="preserve"> www ingesteld in .htaccess?</w:t>
       </w:r>
     </w:p>
     <w:p>
@@ -1591,63 +1241,8 @@
           <w:sz w:val="20"/>
           <w:szCs w:val="20"/>
         </w:rPr>
-        <w:t>Redirect non-</w:t>
-      </w:r>
-      <w:proofErr w:type="spellStart"/>
-      <w:r>
-        <w:rPr>
-          <w:rFonts w:ascii="Arial" w:eastAsia="Times New Roman" w:hAnsi="Arial" w:cs="Arial"/>
-          <w:sz w:val="20"/>
-          <w:szCs w:val="20"/>
-        </w:rPr>
-        <w:t>ssl</w:t>
-      </w:r>
-      <w:proofErr w:type="spellEnd"/>
-      <w:r>
-        <w:rPr>
-          <w:rFonts w:ascii="Arial" w:eastAsia="Times New Roman" w:hAnsi="Arial" w:cs="Arial"/>
-          <w:sz w:val="20"/>
-          <w:szCs w:val="20"/>
-        </w:rPr>
-        <w:t xml:space="preserve"> </w:t>
-      </w:r>
-      <w:proofErr w:type="spellStart"/>
-      <w:r>
-        <w:rPr>
-          <w:rFonts w:ascii="Arial" w:eastAsia="Times New Roman" w:hAnsi="Arial" w:cs="Arial"/>
-          <w:sz w:val="20"/>
-          <w:szCs w:val="20"/>
-        </w:rPr>
-        <w:t>naar</w:t>
-      </w:r>
-      <w:proofErr w:type="spellEnd"/>
-      <w:r>
-        <w:rPr>
-          <w:rFonts w:ascii="Arial" w:eastAsia="Times New Roman" w:hAnsi="Arial" w:cs="Arial"/>
-          <w:sz w:val="20"/>
-          <w:szCs w:val="20"/>
-        </w:rPr>
-        <w:t xml:space="preserve"> </w:t>
-      </w:r>
-      <w:proofErr w:type="spellStart"/>
-      <w:r>
-        <w:rPr>
-          <w:rFonts w:ascii="Arial" w:eastAsia="Times New Roman" w:hAnsi="Arial" w:cs="Arial"/>
-          <w:sz w:val="20"/>
-          <w:szCs w:val="20"/>
-        </w:rPr>
-        <w:t>ssl</w:t>
-      </w:r>
-      <w:proofErr w:type="spellEnd"/>
-      <w:r>
-        <w:rPr>
-          <w:rFonts w:ascii="Arial" w:eastAsia="Times New Roman" w:hAnsi="Arial" w:cs="Arial"/>
-          <w:sz w:val="20"/>
-          <w:szCs w:val="20"/>
-        </w:rPr>
-        <w:t xml:space="preserve"> </w:t>
-      </w:r>
-      <w:proofErr w:type="spellStart"/>
+        <w:t xml:space="preserve">Redirect non-ssl naar ssl </w:t>
+      </w:r>
       <w:r>
         <w:rPr>
           <w:rFonts w:ascii="Arial" w:eastAsia="Times New Roman" w:hAnsi="Arial" w:cs="Arial"/>
@@ -1656,42 +1251,13 @@
         </w:rPr>
         <w:t>ingesteld</w:t>
       </w:r>
-      <w:proofErr w:type="spellEnd"/>
-      <w:r>
-        <w:rPr>
-          <w:rFonts w:ascii="Arial" w:eastAsia="Times New Roman" w:hAnsi="Arial" w:cs="Arial"/>
-          <w:sz w:val="20"/>
-          <w:szCs w:val="20"/>
-        </w:rPr>
-        <w:t xml:space="preserve"> </w:t>
-      </w:r>
-      <w:proofErr w:type="gramStart"/>
-      <w:r>
-        <w:rPr>
-          <w:rFonts w:ascii="Arial" w:eastAsia="Times New Roman" w:hAnsi="Arial" w:cs="Arial"/>
-          <w:sz w:val="20"/>
-          <w:szCs w:val="20"/>
-        </w:rPr>
-        <w:t>in .</w:t>
-      </w:r>
-      <w:proofErr w:type="spellStart"/>
-      <w:r>
-        <w:rPr>
-          <w:rFonts w:ascii="Arial" w:eastAsia="Times New Roman" w:hAnsi="Arial" w:cs="Arial"/>
-          <w:sz w:val="20"/>
-          <w:szCs w:val="20"/>
-        </w:rPr>
-        <w:t>htaccess</w:t>
-      </w:r>
-      <w:proofErr w:type="spellEnd"/>
-      <w:proofErr w:type="gramEnd"/>
-      <w:r>
-        <w:rPr>
-          <w:rFonts w:ascii="Arial" w:eastAsia="Times New Roman" w:hAnsi="Arial" w:cs="Arial"/>
-          <w:sz w:val="20"/>
-          <w:szCs w:val="20"/>
-        </w:rPr>
-        <w:t>?</w:t>
+      <w:r>
+        <w:rPr>
+          <w:rFonts w:ascii="Arial" w:eastAsia="Times New Roman" w:hAnsi="Arial" w:cs="Arial"/>
+          <w:sz w:val="20"/>
+          <w:szCs w:val="20"/>
+        </w:rPr>
+        <w:t xml:space="preserve"> in .htaccess?</w:t>
       </w:r>
     </w:p>
     <w:p>
@@ -1735,7 +1301,6 @@
           <w:lang w:val="nl-NL"/>
         </w:rPr>
       </w:pPr>
-      <w:proofErr w:type="spellStart"/>
       <w:r>
         <w:rPr>
           <w:rFonts w:ascii="Arial" w:eastAsia="Times New Roman" w:hAnsi="Arial" w:cs="Arial"/>
@@ -1744,66 +1309,16 @@
           <w:lang w:val="nl-NL"/>
         </w:rPr>
         <w:lastRenderedPageBreak/>
-        <w:t>Admin</w:t>
-      </w:r>
-      <w:proofErr w:type="spellEnd"/>
-      <w:r>
-        <w:rPr>
-          <w:rFonts w:ascii="Arial" w:eastAsia="Times New Roman" w:hAnsi="Arial" w:cs="Arial"/>
-          <w:sz w:val="20"/>
-          <w:szCs w:val="20"/>
-          <w:lang w:val="nl-NL"/>
-        </w:rPr>
-        <w:t xml:space="preserve"> Tools Pro / </w:t>
-      </w:r>
-      <w:proofErr w:type="spellStart"/>
-      <w:r>
-        <w:rPr>
-          <w:rFonts w:ascii="Arial" w:eastAsia="Times New Roman" w:hAnsi="Arial" w:cs="Arial"/>
-          <w:sz w:val="20"/>
-          <w:szCs w:val="20"/>
-          <w:lang w:val="nl-NL"/>
-        </w:rPr>
-        <w:t>jHackGuard</w:t>
-      </w:r>
-      <w:proofErr w:type="spellEnd"/>
-      <w:r>
-        <w:rPr>
-          <w:rFonts w:ascii="Arial" w:eastAsia="Times New Roman" w:hAnsi="Arial" w:cs="Arial"/>
-          <w:sz w:val="20"/>
-          <w:szCs w:val="20"/>
-          <w:lang w:val="nl-NL"/>
-        </w:rPr>
-        <w:t xml:space="preserve"> </w:t>
-      </w:r>
-      <w:r>
-        <w:rPr>
-          <w:rFonts w:ascii="Arial" w:eastAsia="Times New Roman" w:hAnsi="Arial" w:cs="Arial"/>
-          <w:sz w:val="20"/>
-          <w:szCs w:val="20"/>
-          <w:lang w:val="nl-NL"/>
-        </w:rPr>
-        <w:t xml:space="preserve"> / </w:t>
-      </w:r>
-      <w:proofErr w:type="spellStart"/>
-      <w:r>
-        <w:rPr>
-          <w:rFonts w:ascii="Arial" w:eastAsia="Times New Roman" w:hAnsi="Arial" w:cs="Arial"/>
-          <w:sz w:val="20"/>
-          <w:szCs w:val="20"/>
-          <w:lang w:val="nl-NL"/>
-        </w:rPr>
-        <w:t>AdminExile</w:t>
-      </w:r>
-      <w:proofErr w:type="spellEnd"/>
-      <w:r>
-        <w:rPr>
-          <w:rFonts w:ascii="Arial" w:eastAsia="Times New Roman" w:hAnsi="Arial" w:cs="Arial"/>
-          <w:sz w:val="20"/>
-          <w:szCs w:val="20"/>
-          <w:lang w:val="nl-NL"/>
-        </w:rPr>
-        <w:t xml:space="preserve"> </w:t>
+        <w:t xml:space="preserve">Admin Tools Pro / jHackGuard </w:t>
+      </w:r>
+      <w:r>
+        <w:rPr>
+          <w:rFonts w:ascii="Arial" w:eastAsia="Times New Roman" w:hAnsi="Arial" w:cs="Arial"/>
+          <w:sz w:val="20"/>
+          <w:szCs w:val="20"/>
+          <w:lang w:val="nl-NL"/>
+        </w:rPr>
+        <w:t xml:space="preserve"> / AdminExile </w:t>
       </w:r>
       <w:r>
         <w:rPr>
@@ -1828,62 +1343,14 @@
           <w:szCs w:val="20"/>
         </w:rPr>
       </w:pPr>
-      <w:proofErr w:type="spellStart"/>
-      <w:r>
-        <w:rPr>
-          <w:rFonts w:ascii="Arial" w:eastAsia="Times New Roman" w:hAnsi="Arial" w:cs="Arial"/>
-          <w:sz w:val="20"/>
-          <w:szCs w:val="20"/>
-        </w:rPr>
-        <w:t>Voorkom</w:t>
-      </w:r>
-      <w:proofErr w:type="spellEnd"/>
-      <w:r>
-        <w:rPr>
-          <w:rFonts w:ascii="Arial" w:eastAsia="Times New Roman" w:hAnsi="Arial" w:cs="Arial"/>
-          <w:sz w:val="20"/>
-          <w:szCs w:val="20"/>
-        </w:rPr>
-        <w:t xml:space="preserve"> </w:t>
-      </w:r>
-      <w:proofErr w:type="spellStart"/>
-      <w:r>
-        <w:rPr>
-          <w:rFonts w:ascii="Arial" w:eastAsia="Times New Roman" w:hAnsi="Arial" w:cs="Arial"/>
-          <w:sz w:val="20"/>
-          <w:szCs w:val="20"/>
-        </w:rPr>
-        <w:t>blokkade</w:t>
-      </w:r>
-      <w:proofErr w:type="spellEnd"/>
-      <w:r>
-        <w:rPr>
-          <w:rFonts w:ascii="Arial" w:eastAsia="Times New Roman" w:hAnsi="Arial" w:cs="Arial"/>
-          <w:sz w:val="20"/>
-          <w:szCs w:val="20"/>
-        </w:rPr>
-        <w:t xml:space="preserve"> </w:t>
-      </w:r>
-      <w:proofErr w:type="spellStart"/>
-      <w:r>
-        <w:rPr>
-          <w:rFonts w:ascii="Arial" w:eastAsia="Times New Roman" w:hAnsi="Arial" w:cs="Arial"/>
-          <w:sz w:val="20"/>
-          <w:szCs w:val="20"/>
-        </w:rPr>
-        <w:t>eigen</w:t>
-      </w:r>
-      <w:proofErr w:type="spellEnd"/>
-      <w:r>
-        <w:rPr>
-          <w:rFonts w:ascii="Arial" w:eastAsia="Times New Roman" w:hAnsi="Arial" w:cs="Arial"/>
-          <w:sz w:val="20"/>
-          <w:szCs w:val="20"/>
-        </w:rPr>
-        <w:t xml:space="preserve"> IP-adressen</w:t>
-      </w:r>
-      <w:bookmarkStart w:id="6" w:name="_GoBack"/>
-      <w:bookmarkEnd w:id="6"/>
+      <w:r>
+        <w:rPr>
+          <w:rFonts w:ascii="Arial" w:eastAsia="Times New Roman" w:hAnsi="Arial" w:cs="Arial"/>
+          <w:sz w:val="20"/>
+          <w:szCs w:val="20"/>
+        </w:rPr>
+        <w:t>Voorkom blokkade eigen IP-adressen</w:t>
+      </w:r>
     </w:p>
     <w:p>
       <w:pPr>
@@ -1906,27 +1373,7 @@
           <w:szCs w:val="20"/>
           <w:lang w:val="nl-NL"/>
         </w:rPr>
-        <w:t xml:space="preserve">Toegang blokkeren tot /administrator of IP </w:t>
-      </w:r>
-      <w:proofErr w:type="spellStart"/>
-      <w:r>
-        <w:rPr>
-          <w:rFonts w:ascii="Arial" w:eastAsia="Times New Roman" w:hAnsi="Arial" w:cs="Arial"/>
-          <w:sz w:val="20"/>
-          <w:szCs w:val="20"/>
-          <w:lang w:val="nl-NL"/>
-        </w:rPr>
-        <w:t>whitelist</w:t>
-      </w:r>
-      <w:proofErr w:type="spellEnd"/>
-      <w:r>
-        <w:rPr>
-          <w:rFonts w:ascii="Arial" w:eastAsia="Times New Roman" w:hAnsi="Arial" w:cs="Arial"/>
-          <w:sz w:val="20"/>
-          <w:szCs w:val="20"/>
-          <w:lang w:val="nl-NL"/>
-        </w:rPr>
-        <w:t xml:space="preserve"> gebruiken voor /administrator</w:t>
+        <w:t>Toegang blokkeren tot /administrator of IP whitelist gebruiken voor /administrator</w:t>
       </w:r>
     </w:p>
     <w:p>
@@ -1942,8 +1389,8 @@
           <w:lang w:val="nl-NL"/>
         </w:rPr>
       </w:pPr>
-      <w:bookmarkStart w:id="7" w:name="user-content-jce-editor"/>
-      <w:bookmarkEnd w:id="7"/>
+      <w:bookmarkStart w:id="6" w:name="user-content-jce-editor"/>
+      <w:bookmarkEnd w:id="6"/>
       <w:r>
         <w:rPr>
           <w:rFonts w:ascii="Arial" w:eastAsia="Times New Roman" w:hAnsi="Arial" w:cs="Arial"/>
@@ -1977,27 +1424,27 @@
           <w:szCs w:val="20"/>
           <w:lang w:val="nl-NL"/>
         </w:rPr>
-        <w:t>"</w:t>
-      </w:r>
-      <w:proofErr w:type="spellStart"/>
-      <w:r>
-        <w:rPr>
-          <w:rFonts w:ascii="Arial" w:eastAsia="Times New Roman" w:hAnsi="Arial" w:cs="Arial"/>
-          <w:sz w:val="20"/>
-          <w:szCs w:val="20"/>
-          <w:lang w:val="nl-NL"/>
-        </w:rPr>
-        <w:t>optimized</w:t>
-      </w:r>
-      <w:proofErr w:type="spellEnd"/>
-      <w:r>
-        <w:rPr>
-          <w:rFonts w:ascii="Arial" w:eastAsia="Times New Roman" w:hAnsi="Arial" w:cs="Arial"/>
-          <w:sz w:val="20"/>
-          <w:szCs w:val="20"/>
-          <w:lang w:val="nl-NL"/>
-        </w:rPr>
-        <w:t>" profile ingesteld?</w:t>
+        <w:t>"optimized" profi</w:t>
+      </w:r>
+      <w:r>
+        <w:rPr>
+          <w:rFonts w:ascii="Arial" w:eastAsia="Times New Roman" w:hAnsi="Arial" w:cs="Arial"/>
+          <w:sz w:val="20"/>
+          <w:szCs w:val="20"/>
+          <w:lang w:val="nl-NL"/>
+        </w:rPr>
+        <w:t>el</w:t>
+      </w:r>
+      <w:bookmarkStart w:id="7" w:name="_GoBack"/>
+      <w:bookmarkEnd w:id="7"/>
+      <w:r>
+        <w:rPr>
+          <w:rFonts w:ascii="Arial" w:eastAsia="Times New Roman" w:hAnsi="Arial" w:cs="Arial"/>
+          <w:sz w:val="20"/>
+          <w:szCs w:val="20"/>
+          <w:lang w:val="nl-NL"/>
+        </w:rPr>
+        <w:t xml:space="preserve"> ingesteld?</w:t>
       </w:r>
     </w:p>
     <w:p>
@@ -2035,43 +1482,7 @@
           <w:sz w:val="20"/>
           <w:szCs w:val="20"/>
         </w:rPr>
-        <w:t xml:space="preserve">a! - </w:t>
-      </w:r>
-      <w:proofErr w:type="gramStart"/>
-      <w:r>
-        <w:rPr>
-          <w:rFonts w:ascii="Arial" w:eastAsia="Times New Roman" w:hAnsi="Arial" w:cs="Arial"/>
-          <w:sz w:val="20"/>
-          <w:szCs w:val="20"/>
-        </w:rPr>
-        <w:t>editors</w:t>
-      </w:r>
-      <w:proofErr w:type="gramEnd"/>
-      <w:r>
-        <w:rPr>
-          <w:rFonts w:ascii="Arial" w:eastAsia="Times New Roman" w:hAnsi="Arial" w:cs="Arial"/>
-          <w:sz w:val="20"/>
-          <w:szCs w:val="20"/>
-        </w:rPr>
-        <w:t>-</w:t>
-      </w:r>
-      <w:proofErr w:type="spellStart"/>
-      <w:r>
-        <w:rPr>
-          <w:rFonts w:ascii="Arial" w:eastAsia="Times New Roman" w:hAnsi="Arial" w:cs="Arial"/>
-          <w:sz w:val="20"/>
-          <w:szCs w:val="20"/>
-        </w:rPr>
-        <w:t>xtd</w:t>
-      </w:r>
-      <w:proofErr w:type="spellEnd"/>
-      <w:r>
-        <w:rPr>
-          <w:rFonts w:ascii="Arial" w:eastAsia="Times New Roman" w:hAnsi="Arial" w:cs="Arial"/>
-          <w:sz w:val="20"/>
-          <w:szCs w:val="20"/>
-        </w:rPr>
-        <w:t xml:space="preserve"> plugins unpublished?</w:t>
+        <w:t>a! - editors-xtd plugins unpublished?</w:t>
       </w:r>
     </w:p>
     <w:p>
@@ -2089,7 +1500,6 @@
       </w:pPr>
       <w:bookmarkStart w:id="8" w:name="user-content-xmap"/>
       <w:bookmarkEnd w:id="8"/>
-      <w:proofErr w:type="spellStart"/>
       <w:r>
         <w:rPr>
           <w:rFonts w:ascii="Arial" w:eastAsia="Times New Roman" w:hAnsi="Arial" w:cs="Arial"/>
@@ -2101,7 +1511,6 @@
         </w:rPr>
         <w:t>XMap</w:t>
       </w:r>
-      <w:proofErr w:type="spellEnd"/>
     </w:p>
     <w:p>
       <w:pPr>
@@ -2117,25 +1526,14 @@
           <w:lang w:val="nl-NL"/>
         </w:rPr>
       </w:pPr>
-      <w:proofErr w:type="spellStart"/>
-      <w:r>
-        <w:rPr>
-          <w:rFonts w:ascii="Arial" w:eastAsia="Times New Roman" w:hAnsi="Arial" w:cs="Arial"/>
-          <w:sz w:val="20"/>
-          <w:szCs w:val="20"/>
-          <w:lang w:val="nl-NL"/>
-        </w:rPr>
-        <w:t>Sitemap</w:t>
-      </w:r>
-      <w:proofErr w:type="spellEnd"/>
-      <w:r>
-        <w:rPr>
-          <w:rFonts w:ascii="Arial" w:eastAsia="Times New Roman" w:hAnsi="Arial" w:cs="Arial"/>
-          <w:sz w:val="20"/>
-          <w:szCs w:val="20"/>
-          <w:lang w:val="nl-NL"/>
-        </w:rPr>
-        <w:t xml:space="preserve"> voor menu's aangemaakt?</w:t>
+      <w:r>
+        <w:rPr>
+          <w:rFonts w:ascii="Arial" w:eastAsia="Times New Roman" w:hAnsi="Arial" w:cs="Arial"/>
+          <w:sz w:val="20"/>
+          <w:szCs w:val="20"/>
+          <w:lang w:val="nl-NL"/>
+        </w:rPr>
+        <w:t>Sitemap voor menu's aangemaakt?</w:t>
       </w:r>
     </w:p>
     <w:p>
@@ -2159,67 +1557,7 @@
           <w:szCs w:val="20"/>
           <w:lang w:val="nl-NL"/>
         </w:rPr>
-        <w:t xml:space="preserve">Regel </w:t>
-      </w:r>
-      <w:proofErr w:type="spellStart"/>
-      <w:r>
-        <w:rPr>
-          <w:rFonts w:ascii="Arial" w:eastAsia="Times New Roman" w:hAnsi="Arial" w:cs="Arial"/>
-          <w:sz w:val="20"/>
-          <w:szCs w:val="20"/>
-          <w:lang w:val="nl-NL"/>
-        </w:rPr>
-        <w:t>toegevoegen</w:t>
-      </w:r>
-      <w:proofErr w:type="spellEnd"/>
-      <w:r>
-        <w:rPr>
-          <w:rFonts w:ascii="Arial" w:eastAsia="Times New Roman" w:hAnsi="Arial" w:cs="Arial"/>
-          <w:sz w:val="20"/>
-          <w:szCs w:val="20"/>
-          <w:lang w:val="nl-NL"/>
-        </w:rPr>
-        <w:t xml:space="preserve"> aan .</w:t>
-      </w:r>
-      <w:proofErr w:type="spellStart"/>
-      <w:r>
-        <w:rPr>
-          <w:rFonts w:ascii="Arial" w:eastAsia="Times New Roman" w:hAnsi="Arial" w:cs="Arial"/>
-          <w:sz w:val="20"/>
-          <w:szCs w:val="20"/>
-          <w:lang w:val="nl-NL"/>
-        </w:rPr>
-        <w:t>htaccess</w:t>
-      </w:r>
-      <w:proofErr w:type="spellEnd"/>
-      <w:r>
-        <w:rPr>
-          <w:rFonts w:ascii="Arial" w:eastAsia="Times New Roman" w:hAnsi="Arial" w:cs="Arial"/>
-          <w:sz w:val="20"/>
-          <w:szCs w:val="20"/>
-          <w:lang w:val="nl-NL"/>
-        </w:rPr>
-        <w:t xml:space="preserve"> zodat XMAP </w:t>
-      </w:r>
-      <w:proofErr w:type="spellStart"/>
-      <w:r>
-        <w:rPr>
-          <w:rFonts w:ascii="Arial" w:eastAsia="Times New Roman" w:hAnsi="Arial" w:cs="Arial"/>
-          <w:sz w:val="20"/>
-          <w:szCs w:val="20"/>
-          <w:lang w:val="nl-NL"/>
-        </w:rPr>
-        <w:t>sitemap</w:t>
-      </w:r>
-      <w:proofErr w:type="spellEnd"/>
-      <w:r>
-        <w:rPr>
-          <w:rFonts w:ascii="Arial" w:eastAsia="Times New Roman" w:hAnsi="Arial" w:cs="Arial"/>
-          <w:sz w:val="20"/>
-          <w:szCs w:val="20"/>
-          <w:lang w:val="nl-NL"/>
-        </w:rPr>
-        <w:t xml:space="preserve"> getoond kan worden als sitemap.xml?</w:t>
+        <w:t>Regel toegevoegen aan .htaccess zodat XMAP sitemap getoond kan worden als sitemap.xml?</w:t>
       </w:r>
       <w:r>
         <w:rPr>
@@ -2291,27 +1629,7 @@
           <w:szCs w:val="20"/>
           <w:lang w:val="nl-NL"/>
         </w:rPr>
-        <w:t xml:space="preserve">XML </w:t>
-      </w:r>
-      <w:proofErr w:type="spellStart"/>
-      <w:r>
-        <w:rPr>
-          <w:rFonts w:ascii="Arial" w:eastAsia="Times New Roman" w:hAnsi="Arial" w:cs="Arial"/>
-          <w:sz w:val="20"/>
-          <w:szCs w:val="20"/>
-          <w:lang w:val="nl-NL"/>
-        </w:rPr>
-        <w:t>Sitemap</w:t>
-      </w:r>
-      <w:proofErr w:type="spellEnd"/>
-      <w:r>
-        <w:rPr>
-          <w:rFonts w:ascii="Arial" w:eastAsia="Times New Roman" w:hAnsi="Arial" w:cs="Arial"/>
-          <w:sz w:val="20"/>
-          <w:szCs w:val="20"/>
-          <w:lang w:val="nl-NL"/>
-        </w:rPr>
-        <w:t xml:space="preserve"> aan Google Webmaster Tools toegevoegd?</w:t>
+        <w:t>XML Sitemap aan Google Webmaster Tools toegevoegd?</w:t>
       </w:r>
     </w:p>
     <w:p>
@@ -2408,43 +1726,7 @@
           <w:sz w:val="20"/>
           <w:szCs w:val="20"/>
         </w:rPr>
-        <w:t>Admin Tools Pro: Convert all links to HTTPS when site is accessed over SSL (</w:t>
-      </w:r>
-      <w:proofErr w:type="spellStart"/>
-      <w:r>
-        <w:rPr>
-          <w:rFonts w:ascii="Arial" w:eastAsia="Times New Roman" w:hAnsi="Arial" w:cs="Arial"/>
-          <w:sz w:val="20"/>
-          <w:szCs w:val="20"/>
-        </w:rPr>
-        <w:t>indien</w:t>
-      </w:r>
-      <w:proofErr w:type="spellEnd"/>
-      <w:r>
-        <w:rPr>
-          <w:rFonts w:ascii="Arial" w:eastAsia="Times New Roman" w:hAnsi="Arial" w:cs="Arial"/>
-          <w:sz w:val="20"/>
-          <w:szCs w:val="20"/>
-        </w:rPr>
-        <w:t xml:space="preserve"> </w:t>
-      </w:r>
-      <w:proofErr w:type="spellStart"/>
-      <w:r>
-        <w:rPr>
-          <w:rFonts w:ascii="Arial" w:eastAsia="Times New Roman" w:hAnsi="Arial" w:cs="Arial"/>
-          <w:sz w:val="20"/>
-          <w:szCs w:val="20"/>
-        </w:rPr>
-        <w:t>nodig</w:t>
-      </w:r>
-      <w:proofErr w:type="spellEnd"/>
-      <w:r>
-        <w:rPr>
-          <w:rFonts w:ascii="Arial" w:eastAsia="Times New Roman" w:hAnsi="Arial" w:cs="Arial"/>
-          <w:sz w:val="20"/>
-          <w:szCs w:val="20"/>
-        </w:rPr>
-        <w:t>)</w:t>
+        <w:t>Admin Tools Pro: Convert all links to HTTPS when site is accessed over SSL (indien nodig)</w:t>
       </w:r>
     </w:p>
     <w:p>
@@ -2536,65 +1818,14 @@
           <w:lang w:val="nl-NL"/>
         </w:rPr>
       </w:pPr>
-      <w:proofErr w:type="spellStart"/>
-      <w:r>
-        <w:rPr>
-          <w:rFonts w:ascii="Arial" w:eastAsia="Times New Roman" w:hAnsi="Arial" w:cs="Arial"/>
-          <w:sz w:val="20"/>
-          <w:szCs w:val="20"/>
-          <w:lang w:val="nl-NL"/>
-        </w:rPr>
-        <w:t>Mootools</w:t>
-      </w:r>
-      <w:proofErr w:type="spellEnd"/>
-      <w:r>
-        <w:rPr>
-          <w:rFonts w:ascii="Arial" w:eastAsia="Times New Roman" w:hAnsi="Arial" w:cs="Arial"/>
-          <w:sz w:val="20"/>
-          <w:szCs w:val="20"/>
-          <w:lang w:val="nl-NL"/>
-        </w:rPr>
-        <w:t xml:space="preserve"> </w:t>
-      </w:r>
-      <w:proofErr w:type="spellStart"/>
-      <w:r>
-        <w:rPr>
-          <w:rFonts w:ascii="Arial" w:eastAsia="Times New Roman" w:hAnsi="Arial" w:cs="Arial"/>
-          <w:sz w:val="20"/>
-          <w:szCs w:val="20"/>
-          <w:lang w:val="nl-NL"/>
-        </w:rPr>
-        <w:t>enabler</w:t>
-      </w:r>
-      <w:proofErr w:type="spellEnd"/>
-      <w:r>
-        <w:rPr>
-          <w:rFonts w:ascii="Arial" w:eastAsia="Times New Roman" w:hAnsi="Arial" w:cs="Arial"/>
-          <w:sz w:val="20"/>
-          <w:szCs w:val="20"/>
-          <w:lang w:val="nl-NL"/>
-        </w:rPr>
-        <w:t>/</w:t>
-      </w:r>
-      <w:proofErr w:type="spellStart"/>
-      <w:r>
-        <w:rPr>
-          <w:rFonts w:ascii="Arial" w:eastAsia="Times New Roman" w:hAnsi="Arial" w:cs="Arial"/>
-          <w:sz w:val="20"/>
-          <w:szCs w:val="20"/>
-          <w:lang w:val="nl-NL"/>
-        </w:rPr>
-        <w:t>disabler</w:t>
-      </w:r>
-      <w:proofErr w:type="spellEnd"/>
-      <w:r>
-        <w:rPr>
-          <w:rFonts w:ascii="Arial" w:eastAsia="Times New Roman" w:hAnsi="Arial" w:cs="Arial"/>
-          <w:sz w:val="20"/>
-          <w:szCs w:val="20"/>
-          <w:lang w:val="nl-NL"/>
-        </w:rPr>
-        <w:t xml:space="preserve"> actief?</w:t>
+      <w:r>
+        <w:rPr>
+          <w:rFonts w:ascii="Arial" w:eastAsia="Times New Roman" w:hAnsi="Arial" w:cs="Arial"/>
+          <w:sz w:val="20"/>
+          <w:szCs w:val="20"/>
+          <w:lang w:val="nl-NL"/>
+        </w:rPr>
+        <w:t>Mootools enabler/disabler actief?</w:t>
       </w:r>
       <w:r>
         <w:rPr>
@@ -2606,7 +1837,6 @@
         <w:t xml:space="preserve"> (</w:t>
       </w:r>
       <w:hyperlink r:id="rId12" w:history="1">
-        <w:proofErr w:type="spellStart"/>
         <w:r>
           <w:rPr>
             <w:rStyle w:val="Hyperlink"/>
@@ -2615,53 +1845,8 @@
             <w:szCs w:val="20"/>
             <w:lang w:val="nl-NL"/>
           </w:rPr>
-          <w:t>Mootools</w:t>
+          <w:t>Mootools Enabler/Disabler</w:t>
         </w:r>
-        <w:proofErr w:type="spellEnd"/>
-        <w:r>
-          <w:rPr>
-            <w:rStyle w:val="Hyperlink"/>
-            <w:rFonts w:ascii="Arial" w:eastAsia="Times New Roman" w:hAnsi="Arial" w:cs="Arial"/>
-            <w:sz w:val="20"/>
-            <w:szCs w:val="20"/>
-            <w:lang w:val="nl-NL"/>
-          </w:rPr>
-          <w:t xml:space="preserve"> </w:t>
-        </w:r>
-        <w:proofErr w:type="spellStart"/>
-        <w:r>
-          <w:rPr>
-            <w:rStyle w:val="Hyperlink"/>
-            <w:rFonts w:ascii="Arial" w:eastAsia="Times New Roman" w:hAnsi="Arial" w:cs="Arial"/>
-            <w:sz w:val="20"/>
-            <w:szCs w:val="20"/>
-            <w:lang w:val="nl-NL"/>
-          </w:rPr>
-          <w:t>Enabler</w:t>
-        </w:r>
-        <w:proofErr w:type="spellEnd"/>
-        <w:r>
-          <w:rPr>
-            <w:rStyle w:val="Hyperlink"/>
-            <w:rFonts w:ascii="Arial" w:eastAsia="Times New Roman" w:hAnsi="Arial" w:cs="Arial"/>
-            <w:sz w:val="20"/>
-            <w:szCs w:val="20"/>
-            <w:lang w:val="nl-NL"/>
-          </w:rPr>
-          <w:t>/</w:t>
-        </w:r>
-        <w:proofErr w:type="spellStart"/>
-        <w:r>
-          <w:rPr>
-            <w:rStyle w:val="Hyperlink"/>
-            <w:rFonts w:ascii="Arial" w:eastAsia="Times New Roman" w:hAnsi="Arial" w:cs="Arial"/>
-            <w:sz w:val="20"/>
-            <w:szCs w:val="20"/>
-            <w:lang w:val="nl-NL"/>
-          </w:rPr>
-          <w:t>Disabler</w:t>
-        </w:r>
-        <w:proofErr w:type="spellEnd"/>
       </w:hyperlink>
       <w:r>
         <w:rPr>
@@ -2687,25 +1872,14 @@
           <w:lang w:val="nl-NL"/>
         </w:rPr>
       </w:pPr>
-      <w:proofErr w:type="spellStart"/>
-      <w:r>
-        <w:rPr>
-          <w:rFonts w:ascii="Arial" w:eastAsia="Times New Roman" w:hAnsi="Arial" w:cs="Arial"/>
-          <w:sz w:val="20"/>
-          <w:szCs w:val="20"/>
-          <w:lang w:val="nl-NL"/>
-        </w:rPr>
-        <w:t>Caching</w:t>
-      </w:r>
-      <w:proofErr w:type="spellEnd"/>
-      <w:r>
-        <w:rPr>
-          <w:rFonts w:ascii="Arial" w:eastAsia="Times New Roman" w:hAnsi="Arial" w:cs="Arial"/>
-          <w:sz w:val="20"/>
-          <w:szCs w:val="20"/>
-          <w:lang w:val="nl-NL"/>
-        </w:rPr>
-        <w:t xml:space="preserve"> ingesteld?</w:t>
+      <w:r>
+        <w:rPr>
+          <w:rFonts w:ascii="Arial" w:eastAsia="Times New Roman" w:hAnsi="Arial" w:cs="Arial"/>
+          <w:sz w:val="20"/>
+          <w:szCs w:val="20"/>
+          <w:lang w:val="nl-NL"/>
+        </w:rPr>
+        <w:t>Caching ingesteld?</w:t>
       </w:r>
     </w:p>
     <w:p>
@@ -2729,27 +1903,7 @@
           <w:szCs w:val="20"/>
           <w:lang w:val="nl-NL"/>
         </w:rPr>
-        <w:t>Leegmaken cache/</w:t>
-      </w:r>
-      <w:proofErr w:type="spellStart"/>
-      <w:r>
-        <w:rPr>
-          <w:rFonts w:ascii="Arial" w:eastAsia="Times New Roman" w:hAnsi="Arial" w:cs="Arial"/>
-          <w:sz w:val="20"/>
-          <w:szCs w:val="20"/>
-          <w:lang w:val="nl-NL"/>
-        </w:rPr>
-        <w:t>tmp</w:t>
-      </w:r>
-      <w:proofErr w:type="spellEnd"/>
-      <w:r>
-        <w:rPr>
-          <w:rFonts w:ascii="Arial" w:eastAsia="Times New Roman" w:hAnsi="Arial" w:cs="Arial"/>
-          <w:sz w:val="20"/>
-          <w:szCs w:val="20"/>
-          <w:lang w:val="nl-NL"/>
-        </w:rPr>
-        <w:t xml:space="preserve"> mappen?</w:t>
+        <w:t>Leegmaken cache/tmp mappen?</w:t>
       </w:r>
     </w:p>
     <w:p>
@@ -2773,67 +1927,7 @@
           <w:szCs w:val="20"/>
           <w:lang w:val="nl-NL"/>
         </w:rPr>
-        <w:t xml:space="preserve">JCH </w:t>
-      </w:r>
-      <w:proofErr w:type="spellStart"/>
-      <w:r>
-        <w:rPr>
-          <w:rFonts w:ascii="Arial" w:eastAsia="Times New Roman" w:hAnsi="Arial" w:cs="Arial"/>
-          <w:sz w:val="20"/>
-          <w:szCs w:val="20"/>
-          <w:lang w:val="nl-NL"/>
-        </w:rPr>
-        <w:t>Optimize</w:t>
-      </w:r>
-      <w:proofErr w:type="spellEnd"/>
-      <w:r>
-        <w:rPr>
-          <w:rFonts w:ascii="Arial" w:eastAsia="Times New Roman" w:hAnsi="Arial" w:cs="Arial"/>
-          <w:sz w:val="20"/>
-          <w:szCs w:val="20"/>
-          <w:lang w:val="nl-NL"/>
-        </w:rPr>
-        <w:t xml:space="preserve"> pro / </w:t>
-      </w:r>
-      <w:proofErr w:type="spellStart"/>
-      <w:r>
-        <w:rPr>
-          <w:rFonts w:ascii="Arial" w:eastAsia="Times New Roman" w:hAnsi="Arial" w:cs="Arial"/>
-          <w:sz w:val="20"/>
-          <w:szCs w:val="20"/>
-          <w:lang w:val="nl-NL"/>
-        </w:rPr>
-        <w:t>Scriptmerge</w:t>
-      </w:r>
-      <w:proofErr w:type="spellEnd"/>
-      <w:r>
-        <w:rPr>
-          <w:rFonts w:ascii="Arial" w:eastAsia="Times New Roman" w:hAnsi="Arial" w:cs="Arial"/>
-          <w:sz w:val="20"/>
-          <w:szCs w:val="20"/>
-          <w:lang w:val="nl-NL"/>
-        </w:rPr>
-        <w:t xml:space="preserve"> / </w:t>
-      </w:r>
-      <w:proofErr w:type="spellStart"/>
-      <w:r>
-        <w:rPr>
-          <w:rFonts w:ascii="Arial" w:eastAsia="Times New Roman" w:hAnsi="Arial" w:cs="Arial"/>
-          <w:sz w:val="20"/>
-          <w:szCs w:val="20"/>
-          <w:lang w:val="nl-NL"/>
-        </w:rPr>
-        <w:t>jBetolo</w:t>
-      </w:r>
-      <w:proofErr w:type="spellEnd"/>
-      <w:r>
-        <w:rPr>
-          <w:rFonts w:ascii="Arial" w:eastAsia="Times New Roman" w:hAnsi="Arial" w:cs="Arial"/>
-          <w:sz w:val="20"/>
-          <w:szCs w:val="20"/>
-          <w:lang w:val="nl-NL"/>
-        </w:rPr>
-        <w:t xml:space="preserve"> geïnstalleerd en geconfigureerd?</w:t>
+        <w:t>JCH Optimize pro / Scriptmerge / jBetolo geïnstalleerd en geconfigureerd?</w:t>
       </w:r>
     </w:p>
     <w:p>
@@ -2881,27 +1975,7 @@
           <w:szCs w:val="20"/>
           <w:lang w:val="nl-NL"/>
         </w:rPr>
-        <w:t xml:space="preserve">Cookie </w:t>
-      </w:r>
-      <w:proofErr w:type="spellStart"/>
-      <w:r>
-        <w:rPr>
-          <w:rFonts w:ascii="Arial" w:eastAsia="Times New Roman" w:hAnsi="Arial" w:cs="Arial"/>
-          <w:sz w:val="20"/>
-          <w:szCs w:val="20"/>
-          <w:lang w:val="nl-NL"/>
-        </w:rPr>
-        <w:t>Law</w:t>
-      </w:r>
-      <w:proofErr w:type="spellEnd"/>
-      <w:r>
-        <w:rPr>
-          <w:rFonts w:ascii="Arial" w:eastAsia="Times New Roman" w:hAnsi="Arial" w:cs="Arial"/>
-          <w:sz w:val="20"/>
-          <w:szCs w:val="20"/>
-          <w:lang w:val="nl-NL"/>
-        </w:rPr>
-        <w:t xml:space="preserve"> / Cookie alert</w:t>
+        <w:t>Cookie Law / Cookie alert</w:t>
       </w:r>
     </w:p>
     <w:p>
@@ -2918,45 +1992,14 @@
           <w:lang w:val="nl-NL"/>
         </w:rPr>
       </w:pPr>
-      <w:proofErr w:type="spellStart"/>
-      <w:r>
-        <w:rPr>
-          <w:rFonts w:ascii="Arial" w:eastAsia="Times New Roman" w:hAnsi="Arial" w:cs="Arial"/>
-          <w:sz w:val="20"/>
-          <w:szCs w:val="20"/>
-          <w:lang w:val="nl-NL"/>
-        </w:rPr>
-        <w:t>Social</w:t>
-      </w:r>
-      <w:proofErr w:type="spellEnd"/>
-      <w:r>
-        <w:rPr>
-          <w:rFonts w:ascii="Arial" w:eastAsia="Times New Roman" w:hAnsi="Arial" w:cs="Arial"/>
-          <w:sz w:val="20"/>
-          <w:szCs w:val="20"/>
-          <w:lang w:val="nl-NL"/>
-        </w:rPr>
-        <w:t xml:space="preserve"> Share / </w:t>
-      </w:r>
-      <w:proofErr w:type="spellStart"/>
-      <w:r>
-        <w:rPr>
-          <w:rFonts w:ascii="Arial" w:eastAsia="Times New Roman" w:hAnsi="Arial" w:cs="Arial"/>
-          <w:sz w:val="20"/>
-          <w:szCs w:val="20"/>
-          <w:lang w:val="nl-NL"/>
-        </w:rPr>
-        <w:t>AddThis</w:t>
-      </w:r>
-      <w:proofErr w:type="spellEnd"/>
-      <w:r>
-        <w:rPr>
-          <w:rFonts w:ascii="Arial" w:eastAsia="Times New Roman" w:hAnsi="Arial" w:cs="Arial"/>
-          <w:sz w:val="20"/>
-          <w:szCs w:val="20"/>
-          <w:lang w:val="nl-NL"/>
-        </w:rPr>
-        <w:t xml:space="preserve"> geïnstalleerd en geconfigureerd?</w:t>
+      <w:r>
+        <w:rPr>
+          <w:rFonts w:ascii="Arial" w:eastAsia="Times New Roman" w:hAnsi="Arial" w:cs="Arial"/>
+          <w:sz w:val="20"/>
+          <w:szCs w:val="20"/>
+          <w:lang w:val="nl-NL"/>
+        </w:rPr>
+        <w:t>Social Share / AddThis geïnstalleerd en geconfigureerd?</w:t>
       </w:r>
     </w:p>
     <w:p>
@@ -3078,25 +2121,14 @@
           <w:lang w:val="nl-NL"/>
         </w:rPr>
       </w:pPr>
-      <w:proofErr w:type="spellStart"/>
-      <w:r>
-        <w:rPr>
-          <w:rFonts w:ascii="Arial" w:eastAsia="Times New Roman" w:hAnsi="Arial" w:cs="Arial"/>
-          <w:sz w:val="20"/>
-          <w:szCs w:val="20"/>
-          <w:lang w:val="nl-NL"/>
-        </w:rPr>
-        <w:t>Backupschema</w:t>
-      </w:r>
-      <w:proofErr w:type="spellEnd"/>
-      <w:r>
-        <w:rPr>
-          <w:rFonts w:ascii="Arial" w:eastAsia="Times New Roman" w:hAnsi="Arial" w:cs="Arial"/>
-          <w:sz w:val="20"/>
-          <w:szCs w:val="20"/>
-          <w:lang w:val="nl-NL"/>
-        </w:rPr>
-        <w:t xml:space="preserve"> actief?</w:t>
+      <w:r>
+        <w:rPr>
+          <w:rFonts w:ascii="Arial" w:eastAsia="Times New Roman" w:hAnsi="Arial" w:cs="Arial"/>
+          <w:sz w:val="20"/>
+          <w:szCs w:val="20"/>
+          <w:lang w:val="nl-NL"/>
+        </w:rPr>
+        <w:t>Backupschema actief?</w:t>
       </w:r>
       <w:r>
         <w:rPr>
@@ -3116,20 +2148,8 @@
             <w:szCs w:val="20"/>
             <w:lang w:val="nl-NL"/>
           </w:rPr>
-          <w:t>{manage}.</w:t>
+          <w:t>{manage}.myJoomla</w:t>
         </w:r>
-        <w:proofErr w:type="spellStart"/>
-        <w:r>
-          <w:rPr>
-            <w:rStyle w:val="Hyperlink"/>
-            <w:rFonts w:ascii="Arial" w:eastAsia="Times New Roman" w:hAnsi="Arial" w:cs="Arial"/>
-            <w:sz w:val="20"/>
-            <w:szCs w:val="20"/>
-            <w:lang w:val="nl-NL"/>
-          </w:rPr>
-          <w:t>myJoomla</w:t>
-        </w:r>
-        <w:proofErr w:type="spellEnd"/>
       </w:hyperlink>
       <w:r>
         <w:rPr>
@@ -3155,45 +2175,14 @@
           <w:lang w:val="nl-NL"/>
         </w:rPr>
       </w:pPr>
-      <w:proofErr w:type="spellStart"/>
-      <w:r>
-        <w:rPr>
-          <w:rFonts w:ascii="Arial" w:eastAsia="Times New Roman" w:hAnsi="Arial" w:cs="Arial"/>
-          <w:sz w:val="20"/>
-          <w:szCs w:val="20"/>
-          <w:lang w:val="nl-NL"/>
-        </w:rPr>
-        <w:t>Backup</w:t>
-      </w:r>
-      <w:proofErr w:type="spellEnd"/>
-      <w:r>
-        <w:rPr>
-          <w:rFonts w:ascii="Arial" w:eastAsia="Times New Roman" w:hAnsi="Arial" w:cs="Arial"/>
-          <w:sz w:val="20"/>
-          <w:szCs w:val="20"/>
-          <w:lang w:val="nl-NL"/>
-        </w:rPr>
-        <w:t xml:space="preserve"> EN </w:t>
-      </w:r>
-      <w:proofErr w:type="spellStart"/>
-      <w:r>
-        <w:rPr>
-          <w:rFonts w:ascii="Arial" w:eastAsia="Times New Roman" w:hAnsi="Arial" w:cs="Arial"/>
-          <w:sz w:val="20"/>
-          <w:szCs w:val="20"/>
-          <w:lang w:val="nl-NL"/>
-        </w:rPr>
-        <w:t>restore</w:t>
-      </w:r>
-      <w:proofErr w:type="spellEnd"/>
-      <w:r>
-        <w:rPr>
-          <w:rFonts w:ascii="Arial" w:eastAsia="Times New Roman" w:hAnsi="Arial" w:cs="Arial"/>
-          <w:sz w:val="20"/>
-          <w:szCs w:val="20"/>
-          <w:lang w:val="nl-NL"/>
-        </w:rPr>
-        <w:t xml:space="preserve"> getest?</w:t>
+      <w:r>
+        <w:rPr>
+          <w:rFonts w:ascii="Arial" w:eastAsia="Times New Roman" w:hAnsi="Arial" w:cs="Arial"/>
+          <w:sz w:val="20"/>
+          <w:szCs w:val="20"/>
+          <w:lang w:val="nl-NL"/>
+        </w:rPr>
+        <w:t>Backup EN restore getest?</w:t>
       </w:r>
     </w:p>
     <w:p>
@@ -3290,41 +2279,13 @@
           <w:szCs w:val="20"/>
         </w:rPr>
       </w:pPr>
-      <w:proofErr w:type="spellStart"/>
-      <w:r>
-        <w:rPr>
-          <w:rFonts w:ascii="Arial" w:eastAsia="Times New Roman" w:hAnsi="Arial" w:cs="Arial"/>
-          <w:sz w:val="20"/>
-          <w:szCs w:val="20"/>
-        </w:rPr>
-        <w:t>Snelheid</w:t>
-      </w:r>
-      <w:proofErr w:type="spellEnd"/>
-      <w:r>
-        <w:rPr>
-          <w:rFonts w:ascii="Arial" w:eastAsia="Times New Roman" w:hAnsi="Arial" w:cs="Arial"/>
-          <w:sz w:val="20"/>
-          <w:szCs w:val="20"/>
-        </w:rPr>
-        <w:t xml:space="preserve"> </w:t>
-      </w:r>
-      <w:proofErr w:type="spellStart"/>
-      <w:r>
-        <w:rPr>
-          <w:rFonts w:ascii="Arial" w:eastAsia="Times New Roman" w:hAnsi="Arial" w:cs="Arial"/>
-          <w:sz w:val="20"/>
-          <w:szCs w:val="20"/>
-        </w:rPr>
-        <w:t>getest</w:t>
-      </w:r>
-      <w:proofErr w:type="spellEnd"/>
-      <w:r>
-        <w:rPr>
-          <w:rFonts w:ascii="Arial" w:eastAsia="Times New Roman" w:hAnsi="Arial" w:cs="Arial"/>
-          <w:sz w:val="20"/>
-          <w:szCs w:val="20"/>
-        </w:rPr>
-        <w:t xml:space="preserve"> van de website?</w:t>
+      <w:r>
+        <w:rPr>
+          <w:rFonts w:ascii="Arial" w:eastAsia="Times New Roman" w:hAnsi="Arial" w:cs="Arial"/>
+          <w:sz w:val="20"/>
+          <w:szCs w:val="20"/>
+        </w:rPr>
+        <w:t>Snelheid getest van de website?</w:t>
       </w:r>
       <w:r>
         <w:rPr>
@@ -3354,7 +2315,6 @@
         <w:t xml:space="preserve">, </w:t>
       </w:r>
       <w:hyperlink r:id="rId16" w:history="1">
-        <w:proofErr w:type="spellStart"/>
         <w:r>
           <w:rPr>
             <w:rStyle w:val="Hyperlink"/>
@@ -3362,17 +2322,7 @@
             <w:sz w:val="20"/>
             <w:szCs w:val="20"/>
           </w:rPr>
-          <w:t>PageSpeed</w:t>
-        </w:r>
-        <w:proofErr w:type="spellEnd"/>
-        <w:r>
-          <w:rPr>
-            <w:rStyle w:val="Hyperlink"/>
-            <w:rFonts w:ascii="Arial" w:eastAsia="Times New Roman" w:hAnsi="Arial" w:cs="Arial"/>
-            <w:sz w:val="20"/>
-            <w:szCs w:val="20"/>
-          </w:rPr>
-          <w:t xml:space="preserve"> Insights</w:t>
+          <w:t>PageSpeed Insights</w:t>
         </w:r>
       </w:hyperlink>
       <w:r>
@@ -3384,7 +2334,6 @@
         <w:t xml:space="preserve">, </w:t>
       </w:r>
       <w:hyperlink r:id="rId17" w:history="1">
-        <w:proofErr w:type="spellStart"/>
         <w:r>
           <w:rPr>
             <w:rStyle w:val="Hyperlink"/>
@@ -3394,7 +2343,6 @@
           </w:rPr>
           <w:t>webpagetest</w:t>
         </w:r>
-        <w:proofErr w:type="spellEnd"/>
       </w:hyperlink>
       <w:r>
         <w:rPr>
@@ -10059,7 +9007,7 @@
 </file>
 
 <file path=customXml/itemProps1.xml><?xml version="1.0" encoding="utf-8"?>
-<ds:datastoreItem xmlns:ds="http://schemas.openxmlformats.org/officeDocument/2006/customXml" ds:itemID="{AF3D6994-9F90-1846-B67D-18CEB2BE5C37}">
+<ds:datastoreItem xmlns:ds="http://schemas.openxmlformats.org/officeDocument/2006/customXml" ds:itemID="{FBF40820-A5FF-F14B-85A3-49321FD23923}">
   <ds:schemaRefs>
     <ds:schemaRef ds:uri="http://schemas.openxmlformats.org/officeDocument/2006/bibliography"/>
   </ds:schemaRefs>

--- a/Joomla.Live.Checklist.Nederlands.docx
+++ b/Joomla.Live.Checklist.Nederlands.docx
@@ -1435,8 +1435,6 @@
         </w:rPr>
         <w:t>el</w:t>
       </w:r>
-      <w:bookmarkStart w:id="7" w:name="_GoBack"/>
-      <w:bookmarkEnd w:id="7"/>
       <w:r>
         <w:rPr>
           <w:rFonts w:ascii="Arial" w:eastAsia="Times New Roman" w:hAnsi="Arial" w:cs="Arial"/>
@@ -1498,8 +1496,8 @@
           <w:lang w:val="nl-NL"/>
         </w:rPr>
       </w:pPr>
-      <w:bookmarkStart w:id="8" w:name="user-content-xmap"/>
-      <w:bookmarkEnd w:id="8"/>
+      <w:bookmarkStart w:id="7" w:name="user-content-xmap"/>
+      <w:bookmarkEnd w:id="7"/>
       <w:r>
         <w:rPr>
           <w:rFonts w:ascii="Arial" w:eastAsia="Times New Roman" w:hAnsi="Arial" w:cs="Arial"/>
@@ -1509,7 +1507,18 @@
           <w:szCs w:val="36"/>
           <w:lang w:val="nl-NL"/>
         </w:rPr>
-        <w:t>XMap</w:t>
+        <w:t>OS</w:t>
+      </w:r>
+      <w:r>
+        <w:rPr>
+          <w:rFonts w:ascii="Arial" w:eastAsia="Times New Roman" w:hAnsi="Arial" w:cs="Arial"/>
+          <w:b/>
+          <w:bCs/>
+          <w:sz w:val="36"/>
+          <w:szCs w:val="36"/>
+          <w:lang w:val="nl-NL"/>
+        </w:rPr>
+        <w:t>Map</w:t>
       </w:r>
     </w:p>
     <w:p>
@@ -1557,7 +1566,27 @@
           <w:szCs w:val="20"/>
           <w:lang w:val="nl-NL"/>
         </w:rPr>
-        <w:t>Regel toegevoegen aan .htaccess zodat XMAP sitemap getoond kan worden als sitemap.xml?</w:t>
+        <w:t xml:space="preserve">Regel toegevoegen aan .htaccess zodat </w:t>
+      </w:r>
+      <w:r>
+        <w:rPr>
+          <w:rFonts w:ascii="Arial" w:eastAsia="Times New Roman" w:hAnsi="Arial" w:cs="Arial"/>
+          <w:sz w:val="20"/>
+          <w:szCs w:val="20"/>
+          <w:lang w:val="nl-NL"/>
+        </w:rPr>
+        <w:t>OS</w:t>
+      </w:r>
+      <w:bookmarkStart w:id="8" w:name="_GoBack"/>
+      <w:bookmarkEnd w:id="8"/>
+      <w:r>
+        <w:rPr>
+          <w:rFonts w:ascii="Arial" w:eastAsia="Times New Roman" w:hAnsi="Arial" w:cs="Arial"/>
+          <w:sz w:val="20"/>
+          <w:szCs w:val="20"/>
+          <w:lang w:val="nl-NL"/>
+        </w:rPr>
+        <w:t>MAP sitemap getoond kan worden als sitemap.xml?</w:t>
       </w:r>
       <w:r>
         <w:rPr>
@@ -9007,7 +9036,7 @@
 </file>
 
 <file path=customXml/itemProps1.xml><?xml version="1.0" encoding="utf-8"?>
-<ds:datastoreItem xmlns:ds="http://schemas.openxmlformats.org/officeDocument/2006/customXml" ds:itemID="{FBF40820-A5FF-F14B-85A3-49321FD23923}">
+<ds:datastoreItem xmlns:ds="http://schemas.openxmlformats.org/officeDocument/2006/customXml" ds:itemID="{13EDEA73-E664-B649-93BD-83D9B31C0390}">
   <ds:schemaRefs>
     <ds:schemaRef ds:uri="http://schemas.openxmlformats.org/officeDocument/2006/bibliography"/>
   </ds:schemaRefs>

--- a/Joomla.Live.Checklist.Nederlands.docx
+++ b/Joomla.Live.Checklist.Nederlands.docx
@@ -72,7 +72,27 @@
           <w:szCs w:val="20"/>
           <w:lang w:val="nl-NL"/>
         </w:rPr>
-        <w:t>Niet gebruikte extensies gedepubliceerd of verwijderd?</w:t>
+        <w:t xml:space="preserve">Niet gebruikte extensies </w:t>
+      </w:r>
+      <w:proofErr w:type="spellStart"/>
+      <w:r>
+        <w:rPr>
+          <w:rFonts w:ascii="Arial" w:eastAsia="Times New Roman" w:hAnsi="Arial" w:cs="Arial"/>
+          <w:sz w:val="20"/>
+          <w:szCs w:val="20"/>
+          <w:lang w:val="nl-NL"/>
+        </w:rPr>
+        <w:t>gedepubliceerd</w:t>
+      </w:r>
+      <w:proofErr w:type="spellEnd"/>
+      <w:r>
+        <w:rPr>
+          <w:rFonts w:ascii="Arial" w:eastAsia="Times New Roman" w:hAnsi="Arial" w:cs="Arial"/>
+          <w:sz w:val="20"/>
+          <w:szCs w:val="20"/>
+          <w:lang w:val="nl-NL"/>
+        </w:rPr>
+        <w:t xml:space="preserve"> of verwijderd?</w:t>
       </w:r>
     </w:p>
     <w:p>
@@ -110,7 +130,61 @@
           <w:sz w:val="20"/>
           <w:szCs w:val="20"/>
         </w:rPr>
-        <w:t>a! en alle extensies up-to-date?</w:t>
+        <w:t xml:space="preserve">a! </w:t>
+      </w:r>
+      <w:proofErr w:type="gramStart"/>
+      <w:r>
+        <w:rPr>
+          <w:rFonts w:ascii="Arial" w:eastAsia="Times New Roman" w:hAnsi="Arial" w:cs="Arial"/>
+          <w:sz w:val="20"/>
+          <w:szCs w:val="20"/>
+        </w:rPr>
+        <w:t>en</w:t>
+      </w:r>
+      <w:proofErr w:type="gramEnd"/>
+      <w:r>
+        <w:rPr>
+          <w:rFonts w:ascii="Arial" w:eastAsia="Times New Roman" w:hAnsi="Arial" w:cs="Arial"/>
+          <w:sz w:val="20"/>
+          <w:szCs w:val="20"/>
+        </w:rPr>
+        <w:t xml:space="preserve"> </w:t>
+      </w:r>
+      <w:proofErr w:type="spellStart"/>
+      <w:r>
+        <w:rPr>
+          <w:rFonts w:ascii="Arial" w:eastAsia="Times New Roman" w:hAnsi="Arial" w:cs="Arial"/>
+          <w:sz w:val="20"/>
+          <w:szCs w:val="20"/>
+        </w:rPr>
+        <w:t>alle</w:t>
+      </w:r>
+      <w:proofErr w:type="spellEnd"/>
+      <w:r>
+        <w:rPr>
+          <w:rFonts w:ascii="Arial" w:eastAsia="Times New Roman" w:hAnsi="Arial" w:cs="Arial"/>
+          <w:sz w:val="20"/>
+          <w:szCs w:val="20"/>
+        </w:rPr>
+        <w:t xml:space="preserve"> </w:t>
+      </w:r>
+      <w:proofErr w:type="spellStart"/>
+      <w:r>
+        <w:rPr>
+          <w:rFonts w:ascii="Arial" w:eastAsia="Times New Roman" w:hAnsi="Arial" w:cs="Arial"/>
+          <w:sz w:val="20"/>
+          <w:szCs w:val="20"/>
+        </w:rPr>
+        <w:t>extensies</w:t>
+      </w:r>
+      <w:proofErr w:type="spellEnd"/>
+      <w:r>
+        <w:rPr>
+          <w:rFonts w:ascii="Arial" w:eastAsia="Times New Roman" w:hAnsi="Arial" w:cs="Arial"/>
+          <w:sz w:val="20"/>
+          <w:szCs w:val="20"/>
+        </w:rPr>
+        <w:t xml:space="preserve"> up-to-date?</w:t>
       </w:r>
     </w:p>
     <w:p>
@@ -224,14 +298,45 @@
           <w:lang w:val="nl-NL"/>
         </w:rPr>
       </w:pPr>
-      <w:r>
-        <w:rPr>
-          <w:rFonts w:ascii="Arial" w:eastAsia="Times New Roman" w:hAnsi="Arial" w:cs="Arial"/>
-          <w:sz w:val="20"/>
-          <w:szCs w:val="20"/>
-          <w:lang w:val="nl-NL"/>
-        </w:rPr>
-        <w:t>ReCaptcha private/public keys?</w:t>
+      <w:proofErr w:type="spellStart"/>
+      <w:r>
+        <w:rPr>
+          <w:rFonts w:ascii="Arial" w:eastAsia="Times New Roman" w:hAnsi="Arial" w:cs="Arial"/>
+          <w:sz w:val="20"/>
+          <w:szCs w:val="20"/>
+          <w:lang w:val="nl-NL"/>
+        </w:rPr>
+        <w:t>ReCaptcha</w:t>
+      </w:r>
+      <w:proofErr w:type="spellEnd"/>
+      <w:r>
+        <w:rPr>
+          <w:rFonts w:ascii="Arial" w:eastAsia="Times New Roman" w:hAnsi="Arial" w:cs="Arial"/>
+          <w:sz w:val="20"/>
+          <w:szCs w:val="20"/>
+          <w:lang w:val="nl-NL"/>
+        </w:rPr>
+        <w:t xml:space="preserve"> private/public </w:t>
+      </w:r>
+      <w:proofErr w:type="spellStart"/>
+      <w:r>
+        <w:rPr>
+          <w:rFonts w:ascii="Arial" w:eastAsia="Times New Roman" w:hAnsi="Arial" w:cs="Arial"/>
+          <w:sz w:val="20"/>
+          <w:szCs w:val="20"/>
+          <w:lang w:val="nl-NL"/>
+        </w:rPr>
+        <w:t>keys</w:t>
+      </w:r>
+      <w:proofErr w:type="spellEnd"/>
+      <w:r>
+        <w:rPr>
+          <w:rFonts w:ascii="Arial" w:eastAsia="Times New Roman" w:hAnsi="Arial" w:cs="Arial"/>
+          <w:sz w:val="20"/>
+          <w:szCs w:val="20"/>
+          <w:lang w:val="nl-NL"/>
+        </w:rPr>
+        <w:t>?</w:t>
       </w:r>
     </w:p>
     <w:p>
@@ -255,7 +360,27 @@
           <w:szCs w:val="20"/>
           <w:lang w:val="nl-NL"/>
         </w:rPr>
-        <w:t xml:space="preserve">Standaard Captcha </w:t>
+        <w:t xml:space="preserve">Standaard </w:t>
+      </w:r>
+      <w:proofErr w:type="spellStart"/>
+      <w:r>
+        <w:rPr>
+          <w:rFonts w:ascii="Arial" w:eastAsia="Times New Roman" w:hAnsi="Arial" w:cs="Arial"/>
+          <w:sz w:val="20"/>
+          <w:szCs w:val="20"/>
+          <w:lang w:val="nl-NL"/>
+        </w:rPr>
+        <w:t>Captcha</w:t>
+      </w:r>
+      <w:proofErr w:type="spellEnd"/>
+      <w:r>
+        <w:rPr>
+          <w:rFonts w:ascii="Arial" w:eastAsia="Times New Roman" w:hAnsi="Arial" w:cs="Arial"/>
+          <w:sz w:val="20"/>
+          <w:szCs w:val="20"/>
+          <w:lang w:val="nl-NL"/>
+        </w:rPr>
+        <w:t xml:space="preserve"> </w:t>
       </w:r>
       <w:r>
         <w:rPr>
@@ -433,8 +558,18 @@
           <w:sz w:val="20"/>
           <w:szCs w:val="20"/>
         </w:rPr>
-        <w:t>Template "Preview Module Positions" uit</w:t>
-      </w:r>
+        <w:t xml:space="preserve">Template "Preview Module Positions" </w:t>
+      </w:r>
+      <w:proofErr w:type="spellStart"/>
+      <w:r>
+        <w:rPr>
+          <w:rFonts w:ascii="Arial" w:eastAsia="Times New Roman" w:hAnsi="Arial" w:cs="Arial"/>
+          <w:sz w:val="20"/>
+          <w:szCs w:val="20"/>
+        </w:rPr>
+        <w:t>uit</w:t>
+      </w:r>
+      <w:proofErr w:type="spellEnd"/>
       <w:r>
         <w:rPr>
           <w:rFonts w:ascii="Arial" w:eastAsia="Times New Roman" w:hAnsi="Arial" w:cs="Arial"/>
@@ -443,13 +578,23 @@
         </w:rPr>
         <w:t xml:space="preserve"> </w:t>
       </w:r>
-      <w:r>
-        <w:rPr>
-          <w:rFonts w:ascii="Arial" w:eastAsia="Times New Roman" w:hAnsi="Arial" w:cs="Arial"/>
-          <w:sz w:val="20"/>
-          <w:szCs w:val="20"/>
-        </w:rPr>
-        <w:t>gezet?</w:t>
+      <w:proofErr w:type="spellStart"/>
+      <w:r>
+        <w:rPr>
+          <w:rFonts w:ascii="Arial" w:eastAsia="Times New Roman" w:hAnsi="Arial" w:cs="Arial"/>
+          <w:sz w:val="20"/>
+          <w:szCs w:val="20"/>
+        </w:rPr>
+        <w:t>gezet</w:t>
+      </w:r>
+      <w:proofErr w:type="spellEnd"/>
+      <w:r>
+        <w:rPr>
+          <w:rFonts w:ascii="Arial" w:eastAsia="Times New Roman" w:hAnsi="Arial" w:cs="Arial"/>
+          <w:sz w:val="20"/>
+          <w:szCs w:val="20"/>
+        </w:rPr>
+        <w:t>?</w:t>
       </w:r>
     </w:p>
     <w:p>
@@ -707,7 +852,47 @@
           <w:szCs w:val="20"/>
           <w:lang w:val="nl-NL"/>
         </w:rPr>
-        <w:t>Alle Lorem Ipsum / dummy content verwijderd?</w:t>
+        <w:t xml:space="preserve">Alle </w:t>
+      </w:r>
+      <w:proofErr w:type="spellStart"/>
+      <w:r>
+        <w:rPr>
+          <w:rFonts w:ascii="Arial" w:eastAsia="Times New Roman" w:hAnsi="Arial" w:cs="Arial"/>
+          <w:sz w:val="20"/>
+          <w:szCs w:val="20"/>
+          <w:lang w:val="nl-NL"/>
+        </w:rPr>
+        <w:t>Lorem</w:t>
+      </w:r>
+      <w:proofErr w:type="spellEnd"/>
+      <w:r>
+        <w:rPr>
+          <w:rFonts w:ascii="Arial" w:eastAsia="Times New Roman" w:hAnsi="Arial" w:cs="Arial"/>
+          <w:sz w:val="20"/>
+          <w:szCs w:val="20"/>
+          <w:lang w:val="nl-NL"/>
+        </w:rPr>
+        <w:t xml:space="preserve"> </w:t>
+      </w:r>
+      <w:proofErr w:type="spellStart"/>
+      <w:r>
+        <w:rPr>
+          <w:rFonts w:ascii="Arial" w:eastAsia="Times New Roman" w:hAnsi="Arial" w:cs="Arial"/>
+          <w:sz w:val="20"/>
+          <w:szCs w:val="20"/>
+          <w:lang w:val="nl-NL"/>
+        </w:rPr>
+        <w:t>Ipsum</w:t>
+      </w:r>
+      <w:proofErr w:type="spellEnd"/>
+      <w:r>
+        <w:rPr>
+          <w:rFonts w:ascii="Arial" w:eastAsia="Times New Roman" w:hAnsi="Arial" w:cs="Arial"/>
+          <w:sz w:val="20"/>
+          <w:szCs w:val="20"/>
+          <w:lang w:val="nl-NL"/>
+        </w:rPr>
+        <w:t xml:space="preserve"> / dummy content verwijderd?</w:t>
       </w:r>
     </w:p>
     <w:p>
@@ -814,14 +999,25 @@
           <w:lang w:val="nl-NL"/>
         </w:rPr>
       </w:pPr>
-      <w:r>
-        <w:rPr>
-          <w:rFonts w:ascii="Arial" w:eastAsia="Times New Roman" w:hAnsi="Arial" w:cs="Arial"/>
-          <w:sz w:val="20"/>
-          <w:szCs w:val="20"/>
-          <w:lang w:val="nl-NL"/>
-        </w:rPr>
-        <w:t>Favicon aanwezig</w:t>
+      <w:proofErr w:type="spellStart"/>
+      <w:r>
+        <w:rPr>
+          <w:rFonts w:ascii="Arial" w:eastAsia="Times New Roman" w:hAnsi="Arial" w:cs="Arial"/>
+          <w:sz w:val="20"/>
+          <w:szCs w:val="20"/>
+          <w:lang w:val="nl-NL"/>
+        </w:rPr>
+        <w:t>Favicon</w:t>
+      </w:r>
+      <w:proofErr w:type="spellEnd"/>
+      <w:r>
+        <w:rPr>
+          <w:rFonts w:ascii="Arial" w:eastAsia="Times New Roman" w:hAnsi="Arial" w:cs="Arial"/>
+          <w:sz w:val="20"/>
+          <w:szCs w:val="20"/>
+          <w:lang w:val="nl-NL"/>
+        </w:rPr>
+        <w:t xml:space="preserve"> aanwezig</w:t>
       </w:r>
       <w:r>
         <w:rPr>
@@ -841,6 +1037,7 @@
         <w:t xml:space="preserve"> (</w:t>
       </w:r>
       <w:hyperlink r:id="rId9" w:history="1">
+        <w:proofErr w:type="spellStart"/>
         <w:r>
           <w:rPr>
             <w:rStyle w:val="Hyperlink"/>
@@ -848,7 +1045,17 @@
             <w:sz w:val="20"/>
             <w:szCs w:val="20"/>
           </w:rPr>
-          <w:t>genereer/test</w:t>
+          <w:t>genereer</w:t>
+        </w:r>
+        <w:proofErr w:type="spellEnd"/>
+        <w:r>
+          <w:rPr>
+            <w:rStyle w:val="Hyperlink"/>
+            <w:rFonts w:ascii="Arial" w:eastAsia="Times New Roman" w:hAnsi="Arial" w:cs="Arial"/>
+            <w:sz w:val="20"/>
+            <w:szCs w:val="20"/>
+          </w:rPr>
+          <w:t>/test</w:t>
         </w:r>
       </w:hyperlink>
       <w:r>
@@ -937,14 +1144,25 @@
           <w:lang w:val="nl-NL"/>
         </w:rPr>
       </w:pPr>
-      <w:r>
-        <w:rPr>
-          <w:rFonts w:ascii="Arial" w:eastAsia="Times New Roman" w:hAnsi="Arial" w:cs="Arial"/>
-          <w:sz w:val="20"/>
-          <w:szCs w:val="20"/>
-          <w:lang w:val="nl-NL"/>
-        </w:rPr>
-        <w:t>Redirects oude URL's naar juiste nieuwe URL's ingesteld?</w:t>
+      <w:proofErr w:type="spellStart"/>
+      <w:r>
+        <w:rPr>
+          <w:rFonts w:ascii="Arial" w:eastAsia="Times New Roman" w:hAnsi="Arial" w:cs="Arial"/>
+          <w:sz w:val="20"/>
+          <w:szCs w:val="20"/>
+          <w:lang w:val="nl-NL"/>
+        </w:rPr>
+        <w:t>Redirects</w:t>
+      </w:r>
+      <w:proofErr w:type="spellEnd"/>
+      <w:r>
+        <w:rPr>
+          <w:rFonts w:ascii="Arial" w:eastAsia="Times New Roman" w:hAnsi="Arial" w:cs="Arial"/>
+          <w:sz w:val="20"/>
+          <w:szCs w:val="20"/>
+          <w:lang w:val="nl-NL"/>
+        </w:rPr>
+        <w:t xml:space="preserve"> oude URL's naar juiste nieuwe URL's ingesteld?</w:t>
       </w:r>
     </w:p>
     <w:p>
@@ -1016,7 +1234,47 @@
           <w:szCs w:val="20"/>
           <w:lang w:val="nl-NL"/>
         </w:rPr>
-        <w:t>Overbodige zoekplugins uit gezet, ook slim zoeken content plugin?</w:t>
+        <w:t xml:space="preserve">Overbodige </w:t>
+      </w:r>
+      <w:proofErr w:type="spellStart"/>
+      <w:r>
+        <w:rPr>
+          <w:rFonts w:ascii="Arial" w:eastAsia="Times New Roman" w:hAnsi="Arial" w:cs="Arial"/>
+          <w:sz w:val="20"/>
+          <w:szCs w:val="20"/>
+          <w:lang w:val="nl-NL"/>
+        </w:rPr>
+        <w:t>zoekplugins</w:t>
+      </w:r>
+      <w:proofErr w:type="spellEnd"/>
+      <w:r>
+        <w:rPr>
+          <w:rFonts w:ascii="Arial" w:eastAsia="Times New Roman" w:hAnsi="Arial" w:cs="Arial"/>
+          <w:sz w:val="20"/>
+          <w:szCs w:val="20"/>
+          <w:lang w:val="nl-NL"/>
+        </w:rPr>
+        <w:t xml:space="preserve"> uit gezet, ook slim zoeken content </w:t>
+      </w:r>
+      <w:proofErr w:type="spellStart"/>
+      <w:r>
+        <w:rPr>
+          <w:rFonts w:ascii="Arial" w:eastAsia="Times New Roman" w:hAnsi="Arial" w:cs="Arial"/>
+          <w:sz w:val="20"/>
+          <w:szCs w:val="20"/>
+          <w:lang w:val="nl-NL"/>
+        </w:rPr>
+        <w:t>plugin</w:t>
+      </w:r>
+      <w:proofErr w:type="spellEnd"/>
+      <w:r>
+        <w:rPr>
+          <w:rFonts w:ascii="Arial" w:eastAsia="Times New Roman" w:hAnsi="Arial" w:cs="Arial"/>
+          <w:sz w:val="20"/>
+          <w:szCs w:val="20"/>
+          <w:lang w:val="nl-NL"/>
+        </w:rPr>
+        <w:t>?</w:t>
       </w:r>
     </w:p>
     <w:p>
@@ -1033,14 +1291,25 @@
           <w:lang w:val="nl-NL"/>
         </w:rPr>
       </w:pPr>
-      <w:r>
-        <w:rPr>
-          <w:rFonts w:ascii="Arial" w:eastAsia="Times New Roman" w:hAnsi="Arial" w:cs="Arial"/>
-          <w:sz w:val="20"/>
-          <w:szCs w:val="20"/>
-          <w:lang w:val="nl-NL"/>
-        </w:rPr>
-        <w:t>Zoekplugins in de juiste volgorde?</w:t>
+      <w:proofErr w:type="spellStart"/>
+      <w:r>
+        <w:rPr>
+          <w:rFonts w:ascii="Arial" w:eastAsia="Times New Roman" w:hAnsi="Arial" w:cs="Arial"/>
+          <w:sz w:val="20"/>
+          <w:szCs w:val="20"/>
+          <w:lang w:val="nl-NL"/>
+        </w:rPr>
+        <w:t>Zoekplugins</w:t>
+      </w:r>
+      <w:proofErr w:type="spellEnd"/>
+      <w:r>
+        <w:rPr>
+          <w:rFonts w:ascii="Arial" w:eastAsia="Times New Roman" w:hAnsi="Arial" w:cs="Arial"/>
+          <w:sz w:val="20"/>
+          <w:szCs w:val="20"/>
+          <w:lang w:val="nl-NL"/>
+        </w:rPr>
+        <w:t xml:space="preserve"> in de juiste volgorde?</w:t>
       </w:r>
     </w:p>
     <w:p>
@@ -1106,7 +1375,27 @@
           <w:szCs w:val="20"/>
           <w:lang w:val="nl-NL"/>
         </w:rPr>
-        <w:t>Alle webformulieren hebben e-mail afhandeling en de e-mailadressen goed ingesteld?</w:t>
+        <w:t xml:space="preserve">Alle </w:t>
+      </w:r>
+      <w:proofErr w:type="spellStart"/>
+      <w:r>
+        <w:rPr>
+          <w:rFonts w:ascii="Arial" w:eastAsia="Times New Roman" w:hAnsi="Arial" w:cs="Arial"/>
+          <w:sz w:val="20"/>
+          <w:szCs w:val="20"/>
+          <w:lang w:val="nl-NL"/>
+        </w:rPr>
+        <w:t>webformulieren</w:t>
+      </w:r>
+      <w:proofErr w:type="spellEnd"/>
+      <w:r>
+        <w:rPr>
+          <w:rFonts w:ascii="Arial" w:eastAsia="Times New Roman" w:hAnsi="Arial" w:cs="Arial"/>
+          <w:sz w:val="20"/>
+          <w:szCs w:val="20"/>
+          <w:lang w:val="nl-NL"/>
+        </w:rPr>
+        <w:t xml:space="preserve"> hebben e-mail afhandeling en de e-mailadressen goed ingesteld?</w:t>
       </w:r>
     </w:p>
     <w:p>
@@ -1181,8 +1470,21 @@
           <w:szCs w:val="36"/>
           <w:lang w:val="nl-NL"/>
         </w:rPr>
-        <w:t>.htaccess</w:t>
-      </w:r>
+        <w:t>.</w:t>
+      </w:r>
+      <w:proofErr w:type="spellStart"/>
+      <w:r>
+        <w:rPr>
+          <w:rFonts w:ascii="Arial" w:eastAsia="Times New Roman" w:hAnsi="Arial" w:cs="Arial"/>
+          <w:b/>
+          <w:bCs/>
+          <w:sz w:val="36"/>
+          <w:szCs w:val="36"/>
+          <w:lang w:val="nl-NL"/>
+        </w:rPr>
+        <w:t>htaccess</w:t>
+      </w:r>
+      <w:proofErr w:type="spellEnd"/>
     </w:p>
     <w:p>
       <w:pPr>
@@ -1205,6 +1507,7 @@
         </w:rPr>
         <w:t xml:space="preserve">Redirect non-www </w:t>
       </w:r>
+      <w:proofErr w:type="spellStart"/>
       <w:r>
         <w:rPr>
           <w:rFonts w:ascii="Arial" w:eastAsia="Times New Roman" w:hAnsi="Arial" w:cs="Arial"/>
@@ -1213,13 +1516,60 @@
         </w:rPr>
         <w:t>naar</w:t>
       </w:r>
-      <w:r>
-        <w:rPr>
-          <w:rFonts w:ascii="Arial" w:eastAsia="Times New Roman" w:hAnsi="Arial" w:cs="Arial"/>
-          <w:sz w:val="20"/>
-          <w:szCs w:val="20"/>
-        </w:rPr>
-        <w:t xml:space="preserve"> www ingesteld in .htaccess?</w:t>
+      <w:proofErr w:type="spellEnd"/>
+      <w:r>
+        <w:rPr>
+          <w:rFonts w:ascii="Arial" w:eastAsia="Times New Roman" w:hAnsi="Arial" w:cs="Arial"/>
+          <w:sz w:val="20"/>
+          <w:szCs w:val="20"/>
+        </w:rPr>
+        <w:t xml:space="preserve"> www </w:t>
+      </w:r>
+      <w:proofErr w:type="spellStart"/>
+      <w:r>
+        <w:rPr>
+          <w:rFonts w:ascii="Arial" w:eastAsia="Times New Roman" w:hAnsi="Arial" w:cs="Arial"/>
+          <w:sz w:val="20"/>
+          <w:szCs w:val="20"/>
+        </w:rPr>
+        <w:t>ingesteld</w:t>
+      </w:r>
+      <w:proofErr w:type="spellEnd"/>
+      <w:r>
+        <w:rPr>
+          <w:rFonts w:ascii="Arial" w:eastAsia="Times New Roman" w:hAnsi="Arial" w:cs="Arial"/>
+          <w:sz w:val="20"/>
+          <w:szCs w:val="20"/>
+        </w:rPr>
+        <w:t xml:space="preserve"> </w:t>
+      </w:r>
+      <w:proofErr w:type="gramStart"/>
+      <w:r>
+        <w:rPr>
+          <w:rFonts w:ascii="Arial" w:eastAsia="Times New Roman" w:hAnsi="Arial" w:cs="Arial"/>
+          <w:sz w:val="20"/>
+          <w:szCs w:val="20"/>
+        </w:rPr>
+        <w:t>in .</w:t>
+      </w:r>
+      <w:proofErr w:type="spellStart"/>
+      <w:r>
+        <w:rPr>
+          <w:rFonts w:ascii="Arial" w:eastAsia="Times New Roman" w:hAnsi="Arial" w:cs="Arial"/>
+          <w:sz w:val="20"/>
+          <w:szCs w:val="20"/>
+        </w:rPr>
+        <w:t>htaccess</w:t>
+      </w:r>
+      <w:proofErr w:type="spellEnd"/>
+      <w:proofErr w:type="gramEnd"/>
+      <w:r>
+        <w:rPr>
+          <w:rFonts w:ascii="Arial" w:eastAsia="Times New Roman" w:hAnsi="Arial" w:cs="Arial"/>
+          <w:sz w:val="20"/>
+          <w:szCs w:val="20"/>
+        </w:rPr>
+        <w:t>?</w:t>
       </w:r>
     </w:p>
     <w:p>
@@ -1241,8 +1591,63 @@
           <w:sz w:val="20"/>
           <w:szCs w:val="20"/>
         </w:rPr>
-        <w:t xml:space="preserve">Redirect non-ssl naar ssl </w:t>
-      </w:r>
+        <w:t>Redirect non-</w:t>
+      </w:r>
+      <w:proofErr w:type="spellStart"/>
+      <w:r>
+        <w:rPr>
+          <w:rFonts w:ascii="Arial" w:eastAsia="Times New Roman" w:hAnsi="Arial" w:cs="Arial"/>
+          <w:sz w:val="20"/>
+          <w:szCs w:val="20"/>
+        </w:rPr>
+        <w:t>ssl</w:t>
+      </w:r>
+      <w:proofErr w:type="spellEnd"/>
+      <w:r>
+        <w:rPr>
+          <w:rFonts w:ascii="Arial" w:eastAsia="Times New Roman" w:hAnsi="Arial" w:cs="Arial"/>
+          <w:sz w:val="20"/>
+          <w:szCs w:val="20"/>
+        </w:rPr>
+        <w:t xml:space="preserve"> </w:t>
+      </w:r>
+      <w:proofErr w:type="spellStart"/>
+      <w:r>
+        <w:rPr>
+          <w:rFonts w:ascii="Arial" w:eastAsia="Times New Roman" w:hAnsi="Arial" w:cs="Arial"/>
+          <w:sz w:val="20"/>
+          <w:szCs w:val="20"/>
+        </w:rPr>
+        <w:t>naar</w:t>
+      </w:r>
+      <w:proofErr w:type="spellEnd"/>
+      <w:r>
+        <w:rPr>
+          <w:rFonts w:ascii="Arial" w:eastAsia="Times New Roman" w:hAnsi="Arial" w:cs="Arial"/>
+          <w:sz w:val="20"/>
+          <w:szCs w:val="20"/>
+        </w:rPr>
+        <w:t xml:space="preserve"> </w:t>
+      </w:r>
+      <w:proofErr w:type="spellStart"/>
+      <w:r>
+        <w:rPr>
+          <w:rFonts w:ascii="Arial" w:eastAsia="Times New Roman" w:hAnsi="Arial" w:cs="Arial"/>
+          <w:sz w:val="20"/>
+          <w:szCs w:val="20"/>
+        </w:rPr>
+        <w:t>ssl</w:t>
+      </w:r>
+      <w:proofErr w:type="spellEnd"/>
+      <w:r>
+        <w:rPr>
+          <w:rFonts w:ascii="Arial" w:eastAsia="Times New Roman" w:hAnsi="Arial" w:cs="Arial"/>
+          <w:sz w:val="20"/>
+          <w:szCs w:val="20"/>
+        </w:rPr>
+        <w:t xml:space="preserve"> </w:t>
+      </w:r>
+      <w:proofErr w:type="spellStart"/>
       <w:r>
         <w:rPr>
           <w:rFonts w:ascii="Arial" w:eastAsia="Times New Roman" w:hAnsi="Arial" w:cs="Arial"/>
@@ -1251,13 +1656,42 @@
         </w:rPr>
         <w:t>ingesteld</w:t>
       </w:r>
-      <w:r>
-        <w:rPr>
-          <w:rFonts w:ascii="Arial" w:eastAsia="Times New Roman" w:hAnsi="Arial" w:cs="Arial"/>
-          <w:sz w:val="20"/>
-          <w:szCs w:val="20"/>
-        </w:rPr>
-        <w:t xml:space="preserve"> in .htaccess?</w:t>
+      <w:proofErr w:type="spellEnd"/>
+      <w:r>
+        <w:rPr>
+          <w:rFonts w:ascii="Arial" w:eastAsia="Times New Roman" w:hAnsi="Arial" w:cs="Arial"/>
+          <w:sz w:val="20"/>
+          <w:szCs w:val="20"/>
+        </w:rPr>
+        <w:t xml:space="preserve"> </w:t>
+      </w:r>
+      <w:proofErr w:type="gramStart"/>
+      <w:r>
+        <w:rPr>
+          <w:rFonts w:ascii="Arial" w:eastAsia="Times New Roman" w:hAnsi="Arial" w:cs="Arial"/>
+          <w:sz w:val="20"/>
+          <w:szCs w:val="20"/>
+        </w:rPr>
+        <w:t>in .</w:t>
+      </w:r>
+      <w:proofErr w:type="spellStart"/>
+      <w:r>
+        <w:rPr>
+          <w:rFonts w:ascii="Arial" w:eastAsia="Times New Roman" w:hAnsi="Arial" w:cs="Arial"/>
+          <w:sz w:val="20"/>
+          <w:szCs w:val="20"/>
+        </w:rPr>
+        <w:t>htaccess</w:t>
+      </w:r>
+      <w:proofErr w:type="spellEnd"/>
+      <w:proofErr w:type="gramEnd"/>
+      <w:r>
+        <w:rPr>
+          <w:rFonts w:ascii="Arial" w:eastAsia="Times New Roman" w:hAnsi="Arial" w:cs="Arial"/>
+          <w:sz w:val="20"/>
+          <w:szCs w:val="20"/>
+        </w:rPr>
+        <w:t>?</w:t>
       </w:r>
     </w:p>
     <w:p>
@@ -1301,6 +1735,7 @@
           <w:lang w:val="nl-NL"/>
         </w:rPr>
       </w:pPr>
+      <w:proofErr w:type="spellStart"/>
       <w:r>
         <w:rPr>
           <w:rFonts w:ascii="Arial" w:eastAsia="Times New Roman" w:hAnsi="Arial" w:cs="Arial"/>
@@ -1309,16 +1744,66 @@
           <w:lang w:val="nl-NL"/>
         </w:rPr>
         <w:lastRenderedPageBreak/>
-        <w:t xml:space="preserve">Admin Tools Pro / jHackGuard </w:t>
-      </w:r>
-      <w:r>
-        <w:rPr>
-          <w:rFonts w:ascii="Arial" w:eastAsia="Times New Roman" w:hAnsi="Arial" w:cs="Arial"/>
-          <w:sz w:val="20"/>
-          <w:szCs w:val="20"/>
-          <w:lang w:val="nl-NL"/>
-        </w:rPr>
-        <w:t xml:space="preserve"> / AdminExile </w:t>
+        <w:t>Admin</w:t>
+      </w:r>
+      <w:proofErr w:type="spellEnd"/>
+      <w:r>
+        <w:rPr>
+          <w:rFonts w:ascii="Arial" w:eastAsia="Times New Roman" w:hAnsi="Arial" w:cs="Arial"/>
+          <w:sz w:val="20"/>
+          <w:szCs w:val="20"/>
+          <w:lang w:val="nl-NL"/>
+        </w:rPr>
+        <w:t xml:space="preserve"> Tools Pro / </w:t>
+      </w:r>
+      <w:proofErr w:type="spellStart"/>
+      <w:r>
+        <w:rPr>
+          <w:rFonts w:ascii="Arial" w:eastAsia="Times New Roman" w:hAnsi="Arial" w:cs="Arial"/>
+          <w:sz w:val="20"/>
+          <w:szCs w:val="20"/>
+          <w:lang w:val="nl-NL"/>
+        </w:rPr>
+        <w:t>jHackGuard</w:t>
+      </w:r>
+      <w:proofErr w:type="spellEnd"/>
+      <w:r>
+        <w:rPr>
+          <w:rFonts w:ascii="Arial" w:eastAsia="Times New Roman" w:hAnsi="Arial" w:cs="Arial"/>
+          <w:sz w:val="20"/>
+          <w:szCs w:val="20"/>
+          <w:lang w:val="nl-NL"/>
+        </w:rPr>
+        <w:t xml:space="preserve"> </w:t>
+      </w:r>
+      <w:r>
+        <w:rPr>
+          <w:rFonts w:ascii="Arial" w:eastAsia="Times New Roman" w:hAnsi="Arial" w:cs="Arial"/>
+          <w:sz w:val="20"/>
+          <w:szCs w:val="20"/>
+          <w:lang w:val="nl-NL"/>
+        </w:rPr>
+        <w:t xml:space="preserve"> / </w:t>
+      </w:r>
+      <w:proofErr w:type="spellStart"/>
+      <w:r>
+        <w:rPr>
+          <w:rFonts w:ascii="Arial" w:eastAsia="Times New Roman" w:hAnsi="Arial" w:cs="Arial"/>
+          <w:sz w:val="20"/>
+          <w:szCs w:val="20"/>
+          <w:lang w:val="nl-NL"/>
+        </w:rPr>
+        <w:t>AdminExile</w:t>
+      </w:r>
+      <w:proofErr w:type="spellEnd"/>
+      <w:r>
+        <w:rPr>
+          <w:rFonts w:ascii="Arial" w:eastAsia="Times New Roman" w:hAnsi="Arial" w:cs="Arial"/>
+          <w:sz w:val="20"/>
+          <w:szCs w:val="20"/>
+          <w:lang w:val="nl-NL"/>
+        </w:rPr>
+        <w:t xml:space="preserve"> </w:t>
       </w:r>
       <w:r>
         <w:rPr>
@@ -1343,14 +1828,70 @@
           <w:szCs w:val="20"/>
         </w:rPr>
       </w:pPr>
-      <w:r>
-        <w:rPr>
-          <w:rFonts w:ascii="Arial" w:eastAsia="Times New Roman" w:hAnsi="Arial" w:cs="Arial"/>
-          <w:sz w:val="20"/>
-          <w:szCs w:val="20"/>
-        </w:rPr>
-        <w:t>Voorkom blokkade eigen IP-adressen</w:t>
-      </w:r>
+      <w:proofErr w:type="spellStart"/>
+      <w:r>
+        <w:rPr>
+          <w:rFonts w:ascii="Arial" w:eastAsia="Times New Roman" w:hAnsi="Arial" w:cs="Arial"/>
+          <w:sz w:val="20"/>
+          <w:szCs w:val="20"/>
+        </w:rPr>
+        <w:t>Voorkom</w:t>
+      </w:r>
+      <w:proofErr w:type="spellEnd"/>
+      <w:r>
+        <w:rPr>
+          <w:rFonts w:ascii="Arial" w:eastAsia="Times New Roman" w:hAnsi="Arial" w:cs="Arial"/>
+          <w:sz w:val="20"/>
+          <w:szCs w:val="20"/>
+        </w:rPr>
+        <w:t xml:space="preserve"> </w:t>
+      </w:r>
+      <w:proofErr w:type="spellStart"/>
+      <w:r>
+        <w:rPr>
+          <w:rFonts w:ascii="Arial" w:eastAsia="Times New Roman" w:hAnsi="Arial" w:cs="Arial"/>
+          <w:sz w:val="20"/>
+          <w:szCs w:val="20"/>
+        </w:rPr>
+        <w:t>blokkade</w:t>
+      </w:r>
+      <w:proofErr w:type="spellEnd"/>
+      <w:r>
+        <w:rPr>
+          <w:rFonts w:ascii="Arial" w:eastAsia="Times New Roman" w:hAnsi="Arial" w:cs="Arial"/>
+          <w:sz w:val="20"/>
+          <w:szCs w:val="20"/>
+        </w:rPr>
+        <w:t xml:space="preserve"> </w:t>
+      </w:r>
+      <w:proofErr w:type="spellStart"/>
+      <w:r>
+        <w:rPr>
+          <w:rFonts w:ascii="Arial" w:eastAsia="Times New Roman" w:hAnsi="Arial" w:cs="Arial"/>
+          <w:sz w:val="20"/>
+          <w:szCs w:val="20"/>
+        </w:rPr>
+        <w:t>eigen</w:t>
+      </w:r>
+      <w:proofErr w:type="spellEnd"/>
+      <w:r>
+        <w:rPr>
+          <w:rFonts w:ascii="Arial" w:eastAsia="Times New Roman" w:hAnsi="Arial" w:cs="Arial"/>
+          <w:sz w:val="20"/>
+          <w:szCs w:val="20"/>
+        </w:rPr>
+        <w:t xml:space="preserve"> IP-</w:t>
+      </w:r>
+      <w:proofErr w:type="spellStart"/>
+      <w:r>
+        <w:rPr>
+          <w:rFonts w:ascii="Arial" w:eastAsia="Times New Roman" w:hAnsi="Arial" w:cs="Arial"/>
+          <w:sz w:val="20"/>
+          <w:szCs w:val="20"/>
+        </w:rPr>
+        <w:t>adressen</w:t>
+      </w:r>
+      <w:proofErr w:type="spellEnd"/>
     </w:p>
     <w:p>
       <w:pPr>
@@ -1373,7 +1914,27 @@
           <w:szCs w:val="20"/>
           <w:lang w:val="nl-NL"/>
         </w:rPr>
-        <w:t>Toegang blokkeren tot /administrator of IP whitelist gebruiken voor /administrator</w:t>
+        <w:t xml:space="preserve">Toegang blokkeren tot /administrator of IP </w:t>
+      </w:r>
+      <w:proofErr w:type="spellStart"/>
+      <w:r>
+        <w:rPr>
+          <w:rFonts w:ascii="Arial" w:eastAsia="Times New Roman" w:hAnsi="Arial" w:cs="Arial"/>
+          <w:sz w:val="20"/>
+          <w:szCs w:val="20"/>
+          <w:lang w:val="nl-NL"/>
+        </w:rPr>
+        <w:t>whitelist</w:t>
+      </w:r>
+      <w:proofErr w:type="spellEnd"/>
+      <w:r>
+        <w:rPr>
+          <w:rFonts w:ascii="Arial" w:eastAsia="Times New Roman" w:hAnsi="Arial" w:cs="Arial"/>
+          <w:sz w:val="20"/>
+          <w:szCs w:val="20"/>
+          <w:lang w:val="nl-NL"/>
+        </w:rPr>
+        <w:t xml:space="preserve"> gebruiken voor /administrator</w:t>
       </w:r>
     </w:p>
     <w:p>
@@ -1424,7 +1985,27 @@
           <w:szCs w:val="20"/>
           <w:lang w:val="nl-NL"/>
         </w:rPr>
-        <w:t>"optimized" profi</w:t>
+        <w:t>"</w:t>
+      </w:r>
+      <w:proofErr w:type="spellStart"/>
+      <w:r>
+        <w:rPr>
+          <w:rFonts w:ascii="Arial" w:eastAsia="Times New Roman" w:hAnsi="Arial" w:cs="Arial"/>
+          <w:sz w:val="20"/>
+          <w:szCs w:val="20"/>
+          <w:lang w:val="nl-NL"/>
+        </w:rPr>
+        <w:t>optimized</w:t>
+      </w:r>
+      <w:proofErr w:type="spellEnd"/>
+      <w:r>
+        <w:rPr>
+          <w:rFonts w:ascii="Arial" w:eastAsia="Times New Roman" w:hAnsi="Arial" w:cs="Arial"/>
+          <w:sz w:val="20"/>
+          <w:szCs w:val="20"/>
+          <w:lang w:val="nl-NL"/>
+        </w:rPr>
+        <w:t>" profi</w:t>
       </w:r>
       <w:r>
         <w:rPr>
@@ -1480,7 +2061,43 @@
           <w:sz w:val="20"/>
           <w:szCs w:val="20"/>
         </w:rPr>
-        <w:t>a! - editors-xtd plugins unpublished?</w:t>
+        <w:t xml:space="preserve">a! - </w:t>
+      </w:r>
+      <w:proofErr w:type="gramStart"/>
+      <w:r>
+        <w:rPr>
+          <w:rFonts w:ascii="Arial" w:eastAsia="Times New Roman" w:hAnsi="Arial" w:cs="Arial"/>
+          <w:sz w:val="20"/>
+          <w:szCs w:val="20"/>
+        </w:rPr>
+        <w:t>editors</w:t>
+      </w:r>
+      <w:proofErr w:type="gramEnd"/>
+      <w:r>
+        <w:rPr>
+          <w:rFonts w:ascii="Arial" w:eastAsia="Times New Roman" w:hAnsi="Arial" w:cs="Arial"/>
+          <w:sz w:val="20"/>
+          <w:szCs w:val="20"/>
+        </w:rPr>
+        <w:t>-</w:t>
+      </w:r>
+      <w:proofErr w:type="spellStart"/>
+      <w:r>
+        <w:rPr>
+          <w:rFonts w:ascii="Arial" w:eastAsia="Times New Roman" w:hAnsi="Arial" w:cs="Arial"/>
+          <w:sz w:val="20"/>
+          <w:szCs w:val="20"/>
+        </w:rPr>
+        <w:t>xtd</w:t>
+      </w:r>
+      <w:proofErr w:type="spellEnd"/>
+      <w:r>
+        <w:rPr>
+          <w:rFonts w:ascii="Arial" w:eastAsia="Times New Roman" w:hAnsi="Arial" w:cs="Arial"/>
+          <w:sz w:val="20"/>
+          <w:szCs w:val="20"/>
+        </w:rPr>
+        <w:t xml:space="preserve"> plugins unpublished?</w:t>
       </w:r>
     </w:p>
     <w:p>
@@ -1498,6 +2115,7 @@
       </w:pPr>
       <w:bookmarkStart w:id="7" w:name="user-content-xmap"/>
       <w:bookmarkEnd w:id="7"/>
+      <w:proofErr w:type="spellStart"/>
       <w:r>
         <w:rPr>
           <w:rFonts w:ascii="Arial" w:eastAsia="Times New Roman" w:hAnsi="Arial" w:cs="Arial"/>
@@ -1520,6 +2138,7 @@
         </w:rPr>
         <w:t>Map</w:t>
       </w:r>
+      <w:proofErr w:type="spellEnd"/>
     </w:p>
     <w:p>
       <w:pPr>
@@ -1535,14 +2154,25 @@
           <w:lang w:val="nl-NL"/>
         </w:rPr>
       </w:pPr>
-      <w:r>
-        <w:rPr>
-          <w:rFonts w:ascii="Arial" w:eastAsia="Times New Roman" w:hAnsi="Arial" w:cs="Arial"/>
-          <w:sz w:val="20"/>
-          <w:szCs w:val="20"/>
-          <w:lang w:val="nl-NL"/>
-        </w:rPr>
-        <w:t>Sitemap voor menu's aangemaakt?</w:t>
+      <w:proofErr w:type="spellStart"/>
+      <w:r>
+        <w:rPr>
+          <w:rFonts w:ascii="Arial" w:eastAsia="Times New Roman" w:hAnsi="Arial" w:cs="Arial"/>
+          <w:sz w:val="20"/>
+          <w:szCs w:val="20"/>
+          <w:lang w:val="nl-NL"/>
+        </w:rPr>
+        <w:t>Sitemap</w:t>
+      </w:r>
+      <w:proofErr w:type="spellEnd"/>
+      <w:r>
+        <w:rPr>
+          <w:rFonts w:ascii="Arial" w:eastAsia="Times New Roman" w:hAnsi="Arial" w:cs="Arial"/>
+          <w:sz w:val="20"/>
+          <w:szCs w:val="20"/>
+          <w:lang w:val="nl-NL"/>
+        </w:rPr>
+        <w:t xml:space="preserve"> voor menu's aangemaakt?</w:t>
       </w:r>
     </w:p>
     <w:p>
@@ -1566,7 +2196,47 @@
           <w:szCs w:val="20"/>
           <w:lang w:val="nl-NL"/>
         </w:rPr>
-        <w:t xml:space="preserve">Regel toegevoegen aan .htaccess zodat </w:t>
+        <w:t xml:space="preserve">Regel </w:t>
+      </w:r>
+      <w:proofErr w:type="spellStart"/>
+      <w:r>
+        <w:rPr>
+          <w:rFonts w:ascii="Arial" w:eastAsia="Times New Roman" w:hAnsi="Arial" w:cs="Arial"/>
+          <w:sz w:val="20"/>
+          <w:szCs w:val="20"/>
+          <w:lang w:val="nl-NL"/>
+        </w:rPr>
+        <w:t>toegevoegen</w:t>
+      </w:r>
+      <w:proofErr w:type="spellEnd"/>
+      <w:r>
+        <w:rPr>
+          <w:rFonts w:ascii="Arial" w:eastAsia="Times New Roman" w:hAnsi="Arial" w:cs="Arial"/>
+          <w:sz w:val="20"/>
+          <w:szCs w:val="20"/>
+          <w:lang w:val="nl-NL"/>
+        </w:rPr>
+        <w:t xml:space="preserve"> aan .</w:t>
+      </w:r>
+      <w:proofErr w:type="spellStart"/>
+      <w:r>
+        <w:rPr>
+          <w:rFonts w:ascii="Arial" w:eastAsia="Times New Roman" w:hAnsi="Arial" w:cs="Arial"/>
+          <w:sz w:val="20"/>
+          <w:szCs w:val="20"/>
+          <w:lang w:val="nl-NL"/>
+        </w:rPr>
+        <w:t>htaccess</w:t>
+      </w:r>
+      <w:proofErr w:type="spellEnd"/>
+      <w:r>
+        <w:rPr>
+          <w:rFonts w:ascii="Arial" w:eastAsia="Times New Roman" w:hAnsi="Arial" w:cs="Arial"/>
+          <w:sz w:val="20"/>
+          <w:szCs w:val="20"/>
+          <w:lang w:val="nl-NL"/>
+        </w:rPr>
+        <w:t xml:space="preserve"> zodat </w:t>
       </w:r>
       <w:r>
         <w:rPr>
@@ -1577,16 +2247,34 @@
         </w:rPr>
         <w:t>OS</w:t>
       </w:r>
-      <w:bookmarkStart w:id="8" w:name="_GoBack"/>
-      <w:bookmarkEnd w:id="8"/>
-      <w:r>
-        <w:rPr>
-          <w:rFonts w:ascii="Arial" w:eastAsia="Times New Roman" w:hAnsi="Arial" w:cs="Arial"/>
-          <w:sz w:val="20"/>
-          <w:szCs w:val="20"/>
-          <w:lang w:val="nl-NL"/>
-        </w:rPr>
-        <w:t>MAP sitemap getoond kan worden als sitemap.xml?</w:t>
+      <w:r>
+        <w:rPr>
+          <w:rFonts w:ascii="Arial" w:eastAsia="Times New Roman" w:hAnsi="Arial" w:cs="Arial"/>
+          <w:sz w:val="20"/>
+          <w:szCs w:val="20"/>
+          <w:lang w:val="nl-NL"/>
+        </w:rPr>
+        <w:t xml:space="preserve">MAP </w:t>
+      </w:r>
+      <w:proofErr w:type="spellStart"/>
+      <w:r>
+        <w:rPr>
+          <w:rFonts w:ascii="Arial" w:eastAsia="Times New Roman" w:hAnsi="Arial" w:cs="Arial"/>
+          <w:sz w:val="20"/>
+          <w:szCs w:val="20"/>
+          <w:lang w:val="nl-NL"/>
+        </w:rPr>
+        <w:t>sitemap</w:t>
+      </w:r>
+      <w:proofErr w:type="spellEnd"/>
+      <w:r>
+        <w:rPr>
+          <w:rFonts w:ascii="Arial" w:eastAsia="Times New Roman" w:hAnsi="Arial" w:cs="Arial"/>
+          <w:sz w:val="20"/>
+          <w:szCs w:val="20"/>
+          <w:lang w:val="nl-NL"/>
+        </w:rPr>
+        <w:t xml:space="preserve"> getoond kan worden als sitemap.xml?</w:t>
       </w:r>
       <w:r>
         <w:rPr>
@@ -1658,7 +2346,27 @@
           <w:szCs w:val="20"/>
           <w:lang w:val="nl-NL"/>
         </w:rPr>
-        <w:t>XML Sitemap aan Google Webmaster Tools toegevoegd?</w:t>
+        <w:t xml:space="preserve">XML </w:t>
+      </w:r>
+      <w:proofErr w:type="spellStart"/>
+      <w:r>
+        <w:rPr>
+          <w:rFonts w:ascii="Arial" w:eastAsia="Times New Roman" w:hAnsi="Arial" w:cs="Arial"/>
+          <w:sz w:val="20"/>
+          <w:szCs w:val="20"/>
+          <w:lang w:val="nl-NL"/>
+        </w:rPr>
+        <w:t>Sitemap</w:t>
+      </w:r>
+      <w:proofErr w:type="spellEnd"/>
+      <w:r>
+        <w:rPr>
+          <w:rFonts w:ascii="Arial" w:eastAsia="Times New Roman" w:hAnsi="Arial" w:cs="Arial"/>
+          <w:sz w:val="20"/>
+          <w:szCs w:val="20"/>
+          <w:lang w:val="nl-NL"/>
+        </w:rPr>
+        <w:t xml:space="preserve"> aan Google Webmaster Tools toegevoegd?</w:t>
       </w:r>
     </w:p>
     <w:p>
@@ -1674,8 +2382,8 @@
           <w:lang w:val="nl-NL"/>
         </w:rPr>
       </w:pPr>
-      <w:bookmarkStart w:id="9" w:name="user-content-https"/>
-      <w:bookmarkEnd w:id="9"/>
+      <w:bookmarkStart w:id="8" w:name="user-content-https"/>
+      <w:bookmarkEnd w:id="8"/>
       <w:r>
         <w:rPr>
           <w:rFonts w:ascii="Arial" w:eastAsia="Times New Roman" w:hAnsi="Arial" w:cs="Arial"/>
@@ -1738,28 +2446,6 @@
     </w:p>
     <w:p>
       <w:pPr>
-        <w:numPr>
-          <w:ilvl w:val="0"/>
-          <w:numId w:val="33"/>
-        </w:numPr>
-        <w:spacing w:before="100" w:beforeAutospacing="1" w:after="100" w:afterAutospacing="1"/>
-        <w:rPr>
-          <w:rFonts w:ascii="Arial" w:eastAsia="Times New Roman" w:hAnsi="Arial" w:cs="Arial"/>
-          <w:sz w:val="20"/>
-          <w:szCs w:val="20"/>
-        </w:rPr>
-      </w:pPr>
-      <w:r>
-        <w:rPr>
-          <w:rFonts w:ascii="Arial" w:eastAsia="Times New Roman" w:hAnsi="Arial" w:cs="Arial"/>
-          <w:sz w:val="20"/>
-          <w:szCs w:val="20"/>
-        </w:rPr>
-        <w:t>Admin Tools Pro: Convert all links to HTTPS when site is accessed over SSL (indien nodig)</w:t>
-      </w:r>
-    </w:p>
-    <w:p>
-      <w:pPr>
         <w:spacing w:before="100" w:beforeAutospacing="1" w:after="100" w:afterAutospacing="1"/>
         <w:outlineLvl w:val="1"/>
         <w:rPr>
@@ -1771,7 +2457,9 @@
           <w:lang w:val="nl-NL"/>
         </w:rPr>
       </w:pPr>
-      <w:bookmarkStart w:id="10" w:name="user-content-optimalisatie--seo"/>
+      <w:bookmarkStart w:id="9" w:name="user-content-optimalisatie--seo"/>
+      <w:bookmarkStart w:id="10" w:name="_GoBack"/>
+      <w:bookmarkEnd w:id="9"/>
       <w:bookmarkEnd w:id="10"/>
       <w:r>
         <w:rPr>
@@ -1847,14 +2535,65 @@
           <w:lang w:val="nl-NL"/>
         </w:rPr>
       </w:pPr>
-      <w:r>
-        <w:rPr>
-          <w:rFonts w:ascii="Arial" w:eastAsia="Times New Roman" w:hAnsi="Arial" w:cs="Arial"/>
-          <w:sz w:val="20"/>
-          <w:szCs w:val="20"/>
-          <w:lang w:val="nl-NL"/>
-        </w:rPr>
-        <w:t>Mootools enabler/disabler actief?</w:t>
+      <w:proofErr w:type="spellStart"/>
+      <w:r>
+        <w:rPr>
+          <w:rFonts w:ascii="Arial" w:eastAsia="Times New Roman" w:hAnsi="Arial" w:cs="Arial"/>
+          <w:sz w:val="20"/>
+          <w:szCs w:val="20"/>
+          <w:lang w:val="nl-NL"/>
+        </w:rPr>
+        <w:t>Mootools</w:t>
+      </w:r>
+      <w:proofErr w:type="spellEnd"/>
+      <w:r>
+        <w:rPr>
+          <w:rFonts w:ascii="Arial" w:eastAsia="Times New Roman" w:hAnsi="Arial" w:cs="Arial"/>
+          <w:sz w:val="20"/>
+          <w:szCs w:val="20"/>
+          <w:lang w:val="nl-NL"/>
+        </w:rPr>
+        <w:t xml:space="preserve"> </w:t>
+      </w:r>
+      <w:proofErr w:type="spellStart"/>
+      <w:r>
+        <w:rPr>
+          <w:rFonts w:ascii="Arial" w:eastAsia="Times New Roman" w:hAnsi="Arial" w:cs="Arial"/>
+          <w:sz w:val="20"/>
+          <w:szCs w:val="20"/>
+          <w:lang w:val="nl-NL"/>
+        </w:rPr>
+        <w:t>enabler</w:t>
+      </w:r>
+      <w:proofErr w:type="spellEnd"/>
+      <w:r>
+        <w:rPr>
+          <w:rFonts w:ascii="Arial" w:eastAsia="Times New Roman" w:hAnsi="Arial" w:cs="Arial"/>
+          <w:sz w:val="20"/>
+          <w:szCs w:val="20"/>
+          <w:lang w:val="nl-NL"/>
+        </w:rPr>
+        <w:t>/</w:t>
+      </w:r>
+      <w:proofErr w:type="spellStart"/>
+      <w:r>
+        <w:rPr>
+          <w:rFonts w:ascii="Arial" w:eastAsia="Times New Roman" w:hAnsi="Arial" w:cs="Arial"/>
+          <w:sz w:val="20"/>
+          <w:szCs w:val="20"/>
+          <w:lang w:val="nl-NL"/>
+        </w:rPr>
+        <w:t>disabler</w:t>
+      </w:r>
+      <w:proofErr w:type="spellEnd"/>
+      <w:r>
+        <w:rPr>
+          <w:rFonts w:ascii="Arial" w:eastAsia="Times New Roman" w:hAnsi="Arial" w:cs="Arial"/>
+          <w:sz w:val="20"/>
+          <w:szCs w:val="20"/>
+          <w:lang w:val="nl-NL"/>
+        </w:rPr>
+        <w:t xml:space="preserve"> actief?</w:t>
       </w:r>
       <w:r>
         <w:rPr>
@@ -1866,6 +2605,7 @@
         <w:t xml:space="preserve"> (</w:t>
       </w:r>
       <w:hyperlink r:id="rId12" w:history="1">
+        <w:proofErr w:type="spellStart"/>
         <w:r>
           <w:rPr>
             <w:rStyle w:val="Hyperlink"/>
@@ -1874,8 +2614,53 @@
             <w:szCs w:val="20"/>
             <w:lang w:val="nl-NL"/>
           </w:rPr>
-          <w:t>Mootools Enabler/Disabler</w:t>
+          <w:t>Mootools</w:t>
         </w:r>
+        <w:proofErr w:type="spellEnd"/>
+        <w:r>
+          <w:rPr>
+            <w:rStyle w:val="Hyperlink"/>
+            <w:rFonts w:ascii="Arial" w:eastAsia="Times New Roman" w:hAnsi="Arial" w:cs="Arial"/>
+            <w:sz w:val="20"/>
+            <w:szCs w:val="20"/>
+            <w:lang w:val="nl-NL"/>
+          </w:rPr>
+          <w:t xml:space="preserve"> </w:t>
+        </w:r>
+        <w:proofErr w:type="spellStart"/>
+        <w:r>
+          <w:rPr>
+            <w:rStyle w:val="Hyperlink"/>
+            <w:rFonts w:ascii="Arial" w:eastAsia="Times New Roman" w:hAnsi="Arial" w:cs="Arial"/>
+            <w:sz w:val="20"/>
+            <w:szCs w:val="20"/>
+            <w:lang w:val="nl-NL"/>
+          </w:rPr>
+          <w:t>Enabler</w:t>
+        </w:r>
+        <w:proofErr w:type="spellEnd"/>
+        <w:r>
+          <w:rPr>
+            <w:rStyle w:val="Hyperlink"/>
+            <w:rFonts w:ascii="Arial" w:eastAsia="Times New Roman" w:hAnsi="Arial" w:cs="Arial"/>
+            <w:sz w:val="20"/>
+            <w:szCs w:val="20"/>
+            <w:lang w:val="nl-NL"/>
+          </w:rPr>
+          <w:t>/</w:t>
+        </w:r>
+        <w:proofErr w:type="spellStart"/>
+        <w:r>
+          <w:rPr>
+            <w:rStyle w:val="Hyperlink"/>
+            <w:rFonts w:ascii="Arial" w:eastAsia="Times New Roman" w:hAnsi="Arial" w:cs="Arial"/>
+            <w:sz w:val="20"/>
+            <w:szCs w:val="20"/>
+            <w:lang w:val="nl-NL"/>
+          </w:rPr>
+          <w:t>Disabler</w:t>
+        </w:r>
+        <w:proofErr w:type="spellEnd"/>
       </w:hyperlink>
       <w:r>
         <w:rPr>
@@ -1901,14 +2686,25 @@
           <w:lang w:val="nl-NL"/>
         </w:rPr>
       </w:pPr>
-      <w:r>
-        <w:rPr>
-          <w:rFonts w:ascii="Arial" w:eastAsia="Times New Roman" w:hAnsi="Arial" w:cs="Arial"/>
-          <w:sz w:val="20"/>
-          <w:szCs w:val="20"/>
-          <w:lang w:val="nl-NL"/>
-        </w:rPr>
-        <w:t>Caching ingesteld?</w:t>
+      <w:proofErr w:type="spellStart"/>
+      <w:r>
+        <w:rPr>
+          <w:rFonts w:ascii="Arial" w:eastAsia="Times New Roman" w:hAnsi="Arial" w:cs="Arial"/>
+          <w:sz w:val="20"/>
+          <w:szCs w:val="20"/>
+          <w:lang w:val="nl-NL"/>
+        </w:rPr>
+        <w:t>Caching</w:t>
+      </w:r>
+      <w:proofErr w:type="spellEnd"/>
+      <w:r>
+        <w:rPr>
+          <w:rFonts w:ascii="Arial" w:eastAsia="Times New Roman" w:hAnsi="Arial" w:cs="Arial"/>
+          <w:sz w:val="20"/>
+          <w:szCs w:val="20"/>
+          <w:lang w:val="nl-NL"/>
+        </w:rPr>
+        <w:t xml:space="preserve"> ingesteld?</w:t>
       </w:r>
     </w:p>
     <w:p>
@@ -1932,7 +2728,27 @@
           <w:szCs w:val="20"/>
           <w:lang w:val="nl-NL"/>
         </w:rPr>
-        <w:t>Leegmaken cache/tmp mappen?</w:t>
+        <w:t>Leegmaken cache/</w:t>
+      </w:r>
+      <w:proofErr w:type="spellStart"/>
+      <w:r>
+        <w:rPr>
+          <w:rFonts w:ascii="Arial" w:eastAsia="Times New Roman" w:hAnsi="Arial" w:cs="Arial"/>
+          <w:sz w:val="20"/>
+          <w:szCs w:val="20"/>
+          <w:lang w:val="nl-NL"/>
+        </w:rPr>
+        <w:t>tmp</w:t>
+      </w:r>
+      <w:proofErr w:type="spellEnd"/>
+      <w:r>
+        <w:rPr>
+          <w:rFonts w:ascii="Arial" w:eastAsia="Times New Roman" w:hAnsi="Arial" w:cs="Arial"/>
+          <w:sz w:val="20"/>
+          <w:szCs w:val="20"/>
+          <w:lang w:val="nl-NL"/>
+        </w:rPr>
+        <w:t xml:space="preserve"> mappen?</w:t>
       </w:r>
     </w:p>
     <w:p>
@@ -1956,7 +2772,67 @@
           <w:szCs w:val="20"/>
           <w:lang w:val="nl-NL"/>
         </w:rPr>
-        <w:t>JCH Optimize pro / Scriptmerge / jBetolo geïnstalleerd en geconfigureerd?</w:t>
+        <w:t xml:space="preserve">JCH </w:t>
+      </w:r>
+      <w:proofErr w:type="spellStart"/>
+      <w:r>
+        <w:rPr>
+          <w:rFonts w:ascii="Arial" w:eastAsia="Times New Roman" w:hAnsi="Arial" w:cs="Arial"/>
+          <w:sz w:val="20"/>
+          <w:szCs w:val="20"/>
+          <w:lang w:val="nl-NL"/>
+        </w:rPr>
+        <w:t>Optimize</w:t>
+      </w:r>
+      <w:proofErr w:type="spellEnd"/>
+      <w:r>
+        <w:rPr>
+          <w:rFonts w:ascii="Arial" w:eastAsia="Times New Roman" w:hAnsi="Arial" w:cs="Arial"/>
+          <w:sz w:val="20"/>
+          <w:szCs w:val="20"/>
+          <w:lang w:val="nl-NL"/>
+        </w:rPr>
+        <w:t xml:space="preserve"> pro / </w:t>
+      </w:r>
+      <w:proofErr w:type="spellStart"/>
+      <w:r>
+        <w:rPr>
+          <w:rFonts w:ascii="Arial" w:eastAsia="Times New Roman" w:hAnsi="Arial" w:cs="Arial"/>
+          <w:sz w:val="20"/>
+          <w:szCs w:val="20"/>
+          <w:lang w:val="nl-NL"/>
+        </w:rPr>
+        <w:t>Scriptmerge</w:t>
+      </w:r>
+      <w:proofErr w:type="spellEnd"/>
+      <w:r>
+        <w:rPr>
+          <w:rFonts w:ascii="Arial" w:eastAsia="Times New Roman" w:hAnsi="Arial" w:cs="Arial"/>
+          <w:sz w:val="20"/>
+          <w:szCs w:val="20"/>
+          <w:lang w:val="nl-NL"/>
+        </w:rPr>
+        <w:t xml:space="preserve"> / </w:t>
+      </w:r>
+      <w:proofErr w:type="spellStart"/>
+      <w:r>
+        <w:rPr>
+          <w:rFonts w:ascii="Arial" w:eastAsia="Times New Roman" w:hAnsi="Arial" w:cs="Arial"/>
+          <w:sz w:val="20"/>
+          <w:szCs w:val="20"/>
+          <w:lang w:val="nl-NL"/>
+        </w:rPr>
+        <w:t>jBetolo</w:t>
+      </w:r>
+      <w:proofErr w:type="spellEnd"/>
+      <w:r>
+        <w:rPr>
+          <w:rFonts w:ascii="Arial" w:eastAsia="Times New Roman" w:hAnsi="Arial" w:cs="Arial"/>
+          <w:sz w:val="20"/>
+          <w:szCs w:val="20"/>
+          <w:lang w:val="nl-NL"/>
+        </w:rPr>
+        <w:t xml:space="preserve"> geïnstalleerd en geconfigureerd?</w:t>
       </w:r>
     </w:p>
     <w:p>
@@ -2004,7 +2880,27 @@
           <w:szCs w:val="20"/>
           <w:lang w:val="nl-NL"/>
         </w:rPr>
-        <w:t>Cookie Law / Cookie alert</w:t>
+        <w:t xml:space="preserve">Cookie </w:t>
+      </w:r>
+      <w:proofErr w:type="spellStart"/>
+      <w:r>
+        <w:rPr>
+          <w:rFonts w:ascii="Arial" w:eastAsia="Times New Roman" w:hAnsi="Arial" w:cs="Arial"/>
+          <w:sz w:val="20"/>
+          <w:szCs w:val="20"/>
+          <w:lang w:val="nl-NL"/>
+        </w:rPr>
+        <w:t>Law</w:t>
+      </w:r>
+      <w:proofErr w:type="spellEnd"/>
+      <w:r>
+        <w:rPr>
+          <w:rFonts w:ascii="Arial" w:eastAsia="Times New Roman" w:hAnsi="Arial" w:cs="Arial"/>
+          <w:sz w:val="20"/>
+          <w:szCs w:val="20"/>
+          <w:lang w:val="nl-NL"/>
+        </w:rPr>
+        <w:t xml:space="preserve"> / Cookie alert</w:t>
       </w:r>
     </w:p>
     <w:p>
@@ -2021,14 +2917,45 @@
           <w:lang w:val="nl-NL"/>
         </w:rPr>
       </w:pPr>
-      <w:r>
-        <w:rPr>
-          <w:rFonts w:ascii="Arial" w:eastAsia="Times New Roman" w:hAnsi="Arial" w:cs="Arial"/>
-          <w:sz w:val="20"/>
-          <w:szCs w:val="20"/>
-          <w:lang w:val="nl-NL"/>
-        </w:rPr>
-        <w:t>Social Share / AddThis geïnstalleerd en geconfigureerd?</w:t>
+      <w:proofErr w:type="spellStart"/>
+      <w:r>
+        <w:rPr>
+          <w:rFonts w:ascii="Arial" w:eastAsia="Times New Roman" w:hAnsi="Arial" w:cs="Arial"/>
+          <w:sz w:val="20"/>
+          <w:szCs w:val="20"/>
+          <w:lang w:val="nl-NL"/>
+        </w:rPr>
+        <w:t>Social</w:t>
+      </w:r>
+      <w:proofErr w:type="spellEnd"/>
+      <w:r>
+        <w:rPr>
+          <w:rFonts w:ascii="Arial" w:eastAsia="Times New Roman" w:hAnsi="Arial" w:cs="Arial"/>
+          <w:sz w:val="20"/>
+          <w:szCs w:val="20"/>
+          <w:lang w:val="nl-NL"/>
+        </w:rPr>
+        <w:t xml:space="preserve"> Share / </w:t>
+      </w:r>
+      <w:proofErr w:type="spellStart"/>
+      <w:r>
+        <w:rPr>
+          <w:rFonts w:ascii="Arial" w:eastAsia="Times New Roman" w:hAnsi="Arial" w:cs="Arial"/>
+          <w:sz w:val="20"/>
+          <w:szCs w:val="20"/>
+          <w:lang w:val="nl-NL"/>
+        </w:rPr>
+        <w:t>AddThis</w:t>
+      </w:r>
+      <w:proofErr w:type="spellEnd"/>
+      <w:r>
+        <w:rPr>
+          <w:rFonts w:ascii="Arial" w:eastAsia="Times New Roman" w:hAnsi="Arial" w:cs="Arial"/>
+          <w:sz w:val="20"/>
+          <w:szCs w:val="20"/>
+          <w:lang w:val="nl-NL"/>
+        </w:rPr>
+        <w:t xml:space="preserve"> geïnstalleerd en geconfigureerd?</w:t>
       </w:r>
     </w:p>
     <w:p>
@@ -2150,14 +3077,25 @@
           <w:lang w:val="nl-NL"/>
         </w:rPr>
       </w:pPr>
-      <w:r>
-        <w:rPr>
-          <w:rFonts w:ascii="Arial" w:eastAsia="Times New Roman" w:hAnsi="Arial" w:cs="Arial"/>
-          <w:sz w:val="20"/>
-          <w:szCs w:val="20"/>
-          <w:lang w:val="nl-NL"/>
-        </w:rPr>
-        <w:t>Backupschema actief?</w:t>
+      <w:proofErr w:type="spellStart"/>
+      <w:r>
+        <w:rPr>
+          <w:rFonts w:ascii="Arial" w:eastAsia="Times New Roman" w:hAnsi="Arial" w:cs="Arial"/>
+          <w:sz w:val="20"/>
+          <w:szCs w:val="20"/>
+          <w:lang w:val="nl-NL"/>
+        </w:rPr>
+        <w:t>Backupschema</w:t>
+      </w:r>
+      <w:proofErr w:type="spellEnd"/>
+      <w:r>
+        <w:rPr>
+          <w:rFonts w:ascii="Arial" w:eastAsia="Times New Roman" w:hAnsi="Arial" w:cs="Arial"/>
+          <w:sz w:val="20"/>
+          <w:szCs w:val="20"/>
+          <w:lang w:val="nl-NL"/>
+        </w:rPr>
+        <w:t xml:space="preserve"> actief?</w:t>
       </w:r>
       <w:r>
         <w:rPr>
@@ -2177,8 +3115,20 @@
             <w:szCs w:val="20"/>
             <w:lang w:val="nl-NL"/>
           </w:rPr>
-          <w:t>{manage}.myJoomla</w:t>
+          <w:t>{manage}.</w:t>
         </w:r>
+        <w:proofErr w:type="spellStart"/>
+        <w:r>
+          <w:rPr>
+            <w:rStyle w:val="Hyperlink"/>
+            <w:rFonts w:ascii="Arial" w:eastAsia="Times New Roman" w:hAnsi="Arial" w:cs="Arial"/>
+            <w:sz w:val="20"/>
+            <w:szCs w:val="20"/>
+            <w:lang w:val="nl-NL"/>
+          </w:rPr>
+          <w:t>myJoomla</w:t>
+        </w:r>
+        <w:proofErr w:type="spellEnd"/>
       </w:hyperlink>
       <w:r>
         <w:rPr>
@@ -2204,14 +3154,45 @@
           <w:lang w:val="nl-NL"/>
         </w:rPr>
       </w:pPr>
-      <w:r>
-        <w:rPr>
-          <w:rFonts w:ascii="Arial" w:eastAsia="Times New Roman" w:hAnsi="Arial" w:cs="Arial"/>
-          <w:sz w:val="20"/>
-          <w:szCs w:val="20"/>
-          <w:lang w:val="nl-NL"/>
-        </w:rPr>
-        <w:t>Backup EN restore getest?</w:t>
+      <w:proofErr w:type="spellStart"/>
+      <w:r>
+        <w:rPr>
+          <w:rFonts w:ascii="Arial" w:eastAsia="Times New Roman" w:hAnsi="Arial" w:cs="Arial"/>
+          <w:sz w:val="20"/>
+          <w:szCs w:val="20"/>
+          <w:lang w:val="nl-NL"/>
+        </w:rPr>
+        <w:t>Backup</w:t>
+      </w:r>
+      <w:proofErr w:type="spellEnd"/>
+      <w:r>
+        <w:rPr>
+          <w:rFonts w:ascii="Arial" w:eastAsia="Times New Roman" w:hAnsi="Arial" w:cs="Arial"/>
+          <w:sz w:val="20"/>
+          <w:szCs w:val="20"/>
+          <w:lang w:val="nl-NL"/>
+        </w:rPr>
+        <w:t xml:space="preserve"> EN </w:t>
+      </w:r>
+      <w:proofErr w:type="spellStart"/>
+      <w:r>
+        <w:rPr>
+          <w:rFonts w:ascii="Arial" w:eastAsia="Times New Roman" w:hAnsi="Arial" w:cs="Arial"/>
+          <w:sz w:val="20"/>
+          <w:szCs w:val="20"/>
+          <w:lang w:val="nl-NL"/>
+        </w:rPr>
+        <w:t>restore</w:t>
+      </w:r>
+      <w:proofErr w:type="spellEnd"/>
+      <w:r>
+        <w:rPr>
+          <w:rFonts w:ascii="Arial" w:eastAsia="Times New Roman" w:hAnsi="Arial" w:cs="Arial"/>
+          <w:sz w:val="20"/>
+          <w:szCs w:val="20"/>
+          <w:lang w:val="nl-NL"/>
+        </w:rPr>
+        <w:t xml:space="preserve"> getest?</w:t>
       </w:r>
     </w:p>
     <w:p>
@@ -2308,13 +3289,41 @@
           <w:szCs w:val="20"/>
         </w:rPr>
       </w:pPr>
-      <w:r>
-        <w:rPr>
-          <w:rFonts w:ascii="Arial" w:eastAsia="Times New Roman" w:hAnsi="Arial" w:cs="Arial"/>
-          <w:sz w:val="20"/>
-          <w:szCs w:val="20"/>
-        </w:rPr>
-        <w:t>Snelheid getest van de website?</w:t>
+      <w:proofErr w:type="spellStart"/>
+      <w:r>
+        <w:rPr>
+          <w:rFonts w:ascii="Arial" w:eastAsia="Times New Roman" w:hAnsi="Arial" w:cs="Arial"/>
+          <w:sz w:val="20"/>
+          <w:szCs w:val="20"/>
+        </w:rPr>
+        <w:t>Snelheid</w:t>
+      </w:r>
+      <w:proofErr w:type="spellEnd"/>
+      <w:r>
+        <w:rPr>
+          <w:rFonts w:ascii="Arial" w:eastAsia="Times New Roman" w:hAnsi="Arial" w:cs="Arial"/>
+          <w:sz w:val="20"/>
+          <w:szCs w:val="20"/>
+        </w:rPr>
+        <w:t xml:space="preserve"> </w:t>
+      </w:r>
+      <w:proofErr w:type="spellStart"/>
+      <w:r>
+        <w:rPr>
+          <w:rFonts w:ascii="Arial" w:eastAsia="Times New Roman" w:hAnsi="Arial" w:cs="Arial"/>
+          <w:sz w:val="20"/>
+          <w:szCs w:val="20"/>
+        </w:rPr>
+        <w:t>getest</w:t>
+      </w:r>
+      <w:proofErr w:type="spellEnd"/>
+      <w:r>
+        <w:rPr>
+          <w:rFonts w:ascii="Arial" w:eastAsia="Times New Roman" w:hAnsi="Arial" w:cs="Arial"/>
+          <w:sz w:val="20"/>
+          <w:szCs w:val="20"/>
+        </w:rPr>
+        <w:t xml:space="preserve"> van de website?</w:t>
       </w:r>
       <w:r>
         <w:rPr>
@@ -2344,6 +3353,7 @@
         <w:t xml:space="preserve">, </w:t>
       </w:r>
       <w:hyperlink r:id="rId16" w:history="1">
+        <w:proofErr w:type="spellStart"/>
         <w:r>
           <w:rPr>
             <w:rStyle w:val="Hyperlink"/>
@@ -2351,7 +3361,17 @@
             <w:sz w:val="20"/>
             <w:szCs w:val="20"/>
           </w:rPr>
-          <w:t>PageSpeed Insights</w:t>
+          <w:t>PageSpeed</w:t>
+        </w:r>
+        <w:proofErr w:type="spellEnd"/>
+        <w:r>
+          <w:rPr>
+            <w:rStyle w:val="Hyperlink"/>
+            <w:rFonts w:ascii="Arial" w:eastAsia="Times New Roman" w:hAnsi="Arial" w:cs="Arial"/>
+            <w:sz w:val="20"/>
+            <w:szCs w:val="20"/>
+          </w:rPr>
+          <w:t xml:space="preserve"> Insights</w:t>
         </w:r>
       </w:hyperlink>
       <w:r>
@@ -2363,6 +3383,7 @@
         <w:t xml:space="preserve">, </w:t>
       </w:r>
       <w:hyperlink r:id="rId17" w:history="1">
+        <w:proofErr w:type="spellStart"/>
         <w:r>
           <w:rPr>
             <w:rStyle w:val="Hyperlink"/>
@@ -2372,6 +3393,7 @@
           </w:rPr>
           <w:t>webpagetest</w:t>
         </w:r>
+        <w:proofErr w:type="spellEnd"/>
       </w:hyperlink>
       <w:r>
         <w:rPr>
@@ -9036,7 +10058,7 @@
 </file>
 
 <file path=customXml/itemProps1.xml><?xml version="1.0" encoding="utf-8"?>
-<ds:datastoreItem xmlns:ds="http://schemas.openxmlformats.org/officeDocument/2006/customXml" ds:itemID="{13EDEA73-E664-B649-93BD-83D9B31C0390}">
+<ds:datastoreItem xmlns:ds="http://schemas.openxmlformats.org/officeDocument/2006/customXml" ds:itemID="{975C1F61-809F-9347-ABC2-CF8EB80D3214}">
   <ds:schemaRefs>
     <ds:schemaRef ds:uri="http://schemas.openxmlformats.org/officeDocument/2006/bibliography"/>
   </ds:schemaRefs>

--- a/Joomla.Live.Checklist.Nederlands.docx
+++ b/Joomla.Live.Checklist.Nederlands.docx
@@ -72,27 +72,7 @@
           <w:szCs w:val="20"/>
           <w:lang w:val="nl-NL"/>
         </w:rPr>
-        <w:t xml:space="preserve">Niet gebruikte extensies </w:t>
-      </w:r>
-      <w:proofErr w:type="spellStart"/>
-      <w:r>
-        <w:rPr>
-          <w:rFonts w:ascii="Arial" w:eastAsia="Times New Roman" w:hAnsi="Arial" w:cs="Arial"/>
-          <w:sz w:val="20"/>
-          <w:szCs w:val="20"/>
-          <w:lang w:val="nl-NL"/>
-        </w:rPr>
-        <w:t>gedepubliceerd</w:t>
-      </w:r>
-      <w:proofErr w:type="spellEnd"/>
-      <w:r>
-        <w:rPr>
-          <w:rFonts w:ascii="Arial" w:eastAsia="Times New Roman" w:hAnsi="Arial" w:cs="Arial"/>
-          <w:sz w:val="20"/>
-          <w:szCs w:val="20"/>
-          <w:lang w:val="nl-NL"/>
-        </w:rPr>
-        <w:t xml:space="preserve"> of verwijderd?</w:t>
+        <w:t>Niet gebruikte extensies gedepubliceerd of verwijderd?</w:t>
       </w:r>
     </w:p>
     <w:p>
@@ -130,61 +110,7 @@
           <w:sz w:val="20"/>
           <w:szCs w:val="20"/>
         </w:rPr>
-        <w:t xml:space="preserve">a! </w:t>
-      </w:r>
-      <w:proofErr w:type="gramStart"/>
-      <w:r>
-        <w:rPr>
-          <w:rFonts w:ascii="Arial" w:eastAsia="Times New Roman" w:hAnsi="Arial" w:cs="Arial"/>
-          <w:sz w:val="20"/>
-          <w:szCs w:val="20"/>
-        </w:rPr>
-        <w:t>en</w:t>
-      </w:r>
-      <w:proofErr w:type="gramEnd"/>
-      <w:r>
-        <w:rPr>
-          <w:rFonts w:ascii="Arial" w:eastAsia="Times New Roman" w:hAnsi="Arial" w:cs="Arial"/>
-          <w:sz w:val="20"/>
-          <w:szCs w:val="20"/>
-        </w:rPr>
-        <w:t xml:space="preserve"> </w:t>
-      </w:r>
-      <w:proofErr w:type="spellStart"/>
-      <w:r>
-        <w:rPr>
-          <w:rFonts w:ascii="Arial" w:eastAsia="Times New Roman" w:hAnsi="Arial" w:cs="Arial"/>
-          <w:sz w:val="20"/>
-          <w:szCs w:val="20"/>
-        </w:rPr>
-        <w:t>alle</w:t>
-      </w:r>
-      <w:proofErr w:type="spellEnd"/>
-      <w:r>
-        <w:rPr>
-          <w:rFonts w:ascii="Arial" w:eastAsia="Times New Roman" w:hAnsi="Arial" w:cs="Arial"/>
-          <w:sz w:val="20"/>
-          <w:szCs w:val="20"/>
-        </w:rPr>
-        <w:t xml:space="preserve"> </w:t>
-      </w:r>
-      <w:proofErr w:type="spellStart"/>
-      <w:r>
-        <w:rPr>
-          <w:rFonts w:ascii="Arial" w:eastAsia="Times New Roman" w:hAnsi="Arial" w:cs="Arial"/>
-          <w:sz w:val="20"/>
-          <w:szCs w:val="20"/>
-        </w:rPr>
-        <w:t>extensies</w:t>
-      </w:r>
-      <w:proofErr w:type="spellEnd"/>
-      <w:r>
-        <w:rPr>
-          <w:rFonts w:ascii="Arial" w:eastAsia="Times New Roman" w:hAnsi="Arial" w:cs="Arial"/>
-          <w:sz w:val="20"/>
-          <w:szCs w:val="20"/>
-        </w:rPr>
-        <w:t xml:space="preserve"> up-to-date?</w:t>
+        <w:t>a! en alle extensies up-to-date?</w:t>
       </w:r>
     </w:p>
     <w:p>
@@ -298,45 +224,14 @@
           <w:lang w:val="nl-NL"/>
         </w:rPr>
       </w:pPr>
-      <w:proofErr w:type="spellStart"/>
-      <w:r>
-        <w:rPr>
-          <w:rFonts w:ascii="Arial" w:eastAsia="Times New Roman" w:hAnsi="Arial" w:cs="Arial"/>
-          <w:sz w:val="20"/>
-          <w:szCs w:val="20"/>
-          <w:lang w:val="nl-NL"/>
-        </w:rPr>
-        <w:t>ReCaptcha</w:t>
-      </w:r>
-      <w:proofErr w:type="spellEnd"/>
-      <w:r>
-        <w:rPr>
-          <w:rFonts w:ascii="Arial" w:eastAsia="Times New Roman" w:hAnsi="Arial" w:cs="Arial"/>
-          <w:sz w:val="20"/>
-          <w:szCs w:val="20"/>
-          <w:lang w:val="nl-NL"/>
-        </w:rPr>
-        <w:t xml:space="preserve"> private/public </w:t>
-      </w:r>
-      <w:proofErr w:type="spellStart"/>
-      <w:r>
-        <w:rPr>
-          <w:rFonts w:ascii="Arial" w:eastAsia="Times New Roman" w:hAnsi="Arial" w:cs="Arial"/>
-          <w:sz w:val="20"/>
-          <w:szCs w:val="20"/>
-          <w:lang w:val="nl-NL"/>
-        </w:rPr>
-        <w:t>keys</w:t>
-      </w:r>
-      <w:proofErr w:type="spellEnd"/>
-      <w:r>
-        <w:rPr>
-          <w:rFonts w:ascii="Arial" w:eastAsia="Times New Roman" w:hAnsi="Arial" w:cs="Arial"/>
-          <w:sz w:val="20"/>
-          <w:szCs w:val="20"/>
-          <w:lang w:val="nl-NL"/>
-        </w:rPr>
-        <w:t>?</w:t>
+      <w:r>
+        <w:rPr>
+          <w:rFonts w:ascii="Arial" w:eastAsia="Times New Roman" w:hAnsi="Arial" w:cs="Arial"/>
+          <w:sz w:val="20"/>
+          <w:szCs w:val="20"/>
+          <w:lang w:val="nl-NL"/>
+        </w:rPr>
+        <w:t>ReCaptcha private/public keys?</w:t>
       </w:r>
     </w:p>
     <w:p>
@@ -360,27 +255,7 @@
           <w:szCs w:val="20"/>
           <w:lang w:val="nl-NL"/>
         </w:rPr>
-        <w:t xml:space="preserve">Standaard </w:t>
-      </w:r>
-      <w:proofErr w:type="spellStart"/>
-      <w:r>
-        <w:rPr>
-          <w:rFonts w:ascii="Arial" w:eastAsia="Times New Roman" w:hAnsi="Arial" w:cs="Arial"/>
-          <w:sz w:val="20"/>
-          <w:szCs w:val="20"/>
-          <w:lang w:val="nl-NL"/>
-        </w:rPr>
-        <w:t>Captcha</w:t>
-      </w:r>
-      <w:proofErr w:type="spellEnd"/>
-      <w:r>
-        <w:rPr>
-          <w:rFonts w:ascii="Arial" w:eastAsia="Times New Roman" w:hAnsi="Arial" w:cs="Arial"/>
-          <w:sz w:val="20"/>
-          <w:szCs w:val="20"/>
-          <w:lang w:val="nl-NL"/>
-        </w:rPr>
-        <w:t xml:space="preserve"> </w:t>
+        <w:t xml:space="preserve">Standaard Captcha </w:t>
       </w:r>
       <w:r>
         <w:rPr>
@@ -558,18 +433,8 @@
           <w:sz w:val="20"/>
           <w:szCs w:val="20"/>
         </w:rPr>
-        <w:t xml:space="preserve">Template "Preview Module Positions" </w:t>
-      </w:r>
-      <w:proofErr w:type="spellStart"/>
-      <w:r>
-        <w:rPr>
-          <w:rFonts w:ascii="Arial" w:eastAsia="Times New Roman" w:hAnsi="Arial" w:cs="Arial"/>
-          <w:sz w:val="20"/>
-          <w:szCs w:val="20"/>
-        </w:rPr>
-        <w:t>uit</w:t>
-      </w:r>
-      <w:proofErr w:type="spellEnd"/>
+        <w:t>Template "Preview Module Positions" uit</w:t>
+      </w:r>
       <w:r>
         <w:rPr>
           <w:rFonts w:ascii="Arial" w:eastAsia="Times New Roman" w:hAnsi="Arial" w:cs="Arial"/>
@@ -578,23 +443,13 @@
         </w:rPr>
         <w:t xml:space="preserve"> </w:t>
       </w:r>
-      <w:proofErr w:type="spellStart"/>
-      <w:r>
-        <w:rPr>
-          <w:rFonts w:ascii="Arial" w:eastAsia="Times New Roman" w:hAnsi="Arial" w:cs="Arial"/>
-          <w:sz w:val="20"/>
-          <w:szCs w:val="20"/>
-        </w:rPr>
-        <w:t>gezet</w:t>
-      </w:r>
-      <w:proofErr w:type="spellEnd"/>
-      <w:r>
-        <w:rPr>
-          <w:rFonts w:ascii="Arial" w:eastAsia="Times New Roman" w:hAnsi="Arial" w:cs="Arial"/>
-          <w:sz w:val="20"/>
-          <w:szCs w:val="20"/>
-        </w:rPr>
-        <w:t>?</w:t>
+      <w:r>
+        <w:rPr>
+          <w:rFonts w:ascii="Arial" w:eastAsia="Times New Roman" w:hAnsi="Arial" w:cs="Arial"/>
+          <w:sz w:val="20"/>
+          <w:szCs w:val="20"/>
+        </w:rPr>
+        <w:t>gezet?</w:t>
       </w:r>
     </w:p>
     <w:p>
@@ -729,7 +584,27 @@
           <w:szCs w:val="20"/>
           <w:lang w:val="nl-NL"/>
         </w:rPr>
-        <w:t>Gebruikersregistratie toestaan uitzetten (indien nodig)</w:t>
+        <w:t>Gebruikersregistratie toestaan uit</w:t>
+      </w:r>
+      <w:r>
+        <w:rPr>
+          <w:rFonts w:ascii="Arial" w:eastAsia="Times New Roman" w:hAnsi="Arial" w:cs="Arial"/>
+          <w:sz w:val="20"/>
+          <w:szCs w:val="20"/>
+          <w:lang w:val="nl-NL"/>
+        </w:rPr>
+        <w:t>gezet</w:t>
+      </w:r>
+      <w:bookmarkStart w:id="3" w:name="_GoBack"/>
+      <w:bookmarkEnd w:id="3"/>
+      <w:r>
+        <w:rPr>
+          <w:rFonts w:ascii="Arial" w:eastAsia="Times New Roman" w:hAnsi="Arial" w:cs="Arial"/>
+          <w:sz w:val="20"/>
+          <w:szCs w:val="20"/>
+          <w:lang w:val="nl-NL"/>
+        </w:rPr>
+        <w:t xml:space="preserve"> (indien nodig)</w:t>
       </w:r>
     </w:p>
     <w:p>
@@ -769,8 +644,8 @@
           <w:lang w:val="nl-NL"/>
         </w:rPr>
       </w:pPr>
-      <w:bookmarkStart w:id="3" w:name="user-content-content"/>
-      <w:bookmarkEnd w:id="3"/>
+      <w:bookmarkStart w:id="4" w:name="user-content-content"/>
+      <w:bookmarkEnd w:id="4"/>
       <w:r>
         <w:rPr>
           <w:rFonts w:ascii="Arial" w:eastAsia="Times New Roman" w:hAnsi="Arial" w:cs="Arial"/>
@@ -852,47 +727,7 @@
           <w:szCs w:val="20"/>
           <w:lang w:val="nl-NL"/>
         </w:rPr>
-        <w:t xml:space="preserve">Alle </w:t>
-      </w:r>
-      <w:proofErr w:type="spellStart"/>
-      <w:r>
-        <w:rPr>
-          <w:rFonts w:ascii="Arial" w:eastAsia="Times New Roman" w:hAnsi="Arial" w:cs="Arial"/>
-          <w:sz w:val="20"/>
-          <w:szCs w:val="20"/>
-          <w:lang w:val="nl-NL"/>
-        </w:rPr>
-        <w:t>Lorem</w:t>
-      </w:r>
-      <w:proofErr w:type="spellEnd"/>
-      <w:r>
-        <w:rPr>
-          <w:rFonts w:ascii="Arial" w:eastAsia="Times New Roman" w:hAnsi="Arial" w:cs="Arial"/>
-          <w:sz w:val="20"/>
-          <w:szCs w:val="20"/>
-          <w:lang w:val="nl-NL"/>
-        </w:rPr>
-        <w:t xml:space="preserve"> </w:t>
-      </w:r>
-      <w:proofErr w:type="spellStart"/>
-      <w:r>
-        <w:rPr>
-          <w:rFonts w:ascii="Arial" w:eastAsia="Times New Roman" w:hAnsi="Arial" w:cs="Arial"/>
-          <w:sz w:val="20"/>
-          <w:szCs w:val="20"/>
-          <w:lang w:val="nl-NL"/>
-        </w:rPr>
-        <w:t>Ipsum</w:t>
-      </w:r>
-      <w:proofErr w:type="spellEnd"/>
-      <w:r>
-        <w:rPr>
-          <w:rFonts w:ascii="Arial" w:eastAsia="Times New Roman" w:hAnsi="Arial" w:cs="Arial"/>
-          <w:sz w:val="20"/>
-          <w:szCs w:val="20"/>
-          <w:lang w:val="nl-NL"/>
-        </w:rPr>
-        <w:t xml:space="preserve"> / dummy content verwijderd?</w:t>
+        <w:t>Alle Lorem Ipsum / dummy content verwijderd?</w:t>
       </w:r>
     </w:p>
     <w:p>
@@ -999,25 +834,14 @@
           <w:lang w:val="nl-NL"/>
         </w:rPr>
       </w:pPr>
-      <w:proofErr w:type="spellStart"/>
-      <w:r>
-        <w:rPr>
-          <w:rFonts w:ascii="Arial" w:eastAsia="Times New Roman" w:hAnsi="Arial" w:cs="Arial"/>
-          <w:sz w:val="20"/>
-          <w:szCs w:val="20"/>
-          <w:lang w:val="nl-NL"/>
-        </w:rPr>
-        <w:t>Favicon</w:t>
-      </w:r>
-      <w:proofErr w:type="spellEnd"/>
-      <w:r>
-        <w:rPr>
-          <w:rFonts w:ascii="Arial" w:eastAsia="Times New Roman" w:hAnsi="Arial" w:cs="Arial"/>
-          <w:sz w:val="20"/>
-          <w:szCs w:val="20"/>
-          <w:lang w:val="nl-NL"/>
-        </w:rPr>
-        <w:t xml:space="preserve"> aanwezig</w:t>
+      <w:r>
+        <w:rPr>
+          <w:rFonts w:ascii="Arial" w:eastAsia="Times New Roman" w:hAnsi="Arial" w:cs="Arial"/>
+          <w:sz w:val="20"/>
+          <w:szCs w:val="20"/>
+          <w:lang w:val="nl-NL"/>
+        </w:rPr>
+        <w:t>Favicon aanwezig</w:t>
       </w:r>
       <w:r>
         <w:rPr>
@@ -1037,7 +861,6 @@
         <w:t xml:space="preserve"> (</w:t>
       </w:r>
       <w:hyperlink r:id="rId9" w:history="1">
-        <w:proofErr w:type="spellStart"/>
         <w:r>
           <w:rPr>
             <w:rStyle w:val="Hyperlink"/>
@@ -1045,17 +868,7 @@
             <w:sz w:val="20"/>
             <w:szCs w:val="20"/>
           </w:rPr>
-          <w:t>genereer</w:t>
-        </w:r>
-        <w:proofErr w:type="spellEnd"/>
-        <w:r>
-          <w:rPr>
-            <w:rStyle w:val="Hyperlink"/>
-            <w:rFonts w:ascii="Arial" w:eastAsia="Times New Roman" w:hAnsi="Arial" w:cs="Arial"/>
-            <w:sz w:val="20"/>
-            <w:szCs w:val="20"/>
-          </w:rPr>
-          <w:t>/test</w:t>
+          <w:t>genereer/test</w:t>
         </w:r>
       </w:hyperlink>
       <w:r>
@@ -1144,25 +957,14 @@
           <w:lang w:val="nl-NL"/>
         </w:rPr>
       </w:pPr>
-      <w:proofErr w:type="spellStart"/>
-      <w:r>
-        <w:rPr>
-          <w:rFonts w:ascii="Arial" w:eastAsia="Times New Roman" w:hAnsi="Arial" w:cs="Arial"/>
-          <w:sz w:val="20"/>
-          <w:szCs w:val="20"/>
-          <w:lang w:val="nl-NL"/>
-        </w:rPr>
-        <w:t>Redirects</w:t>
-      </w:r>
-      <w:proofErr w:type="spellEnd"/>
-      <w:r>
-        <w:rPr>
-          <w:rFonts w:ascii="Arial" w:eastAsia="Times New Roman" w:hAnsi="Arial" w:cs="Arial"/>
-          <w:sz w:val="20"/>
-          <w:szCs w:val="20"/>
-          <w:lang w:val="nl-NL"/>
-        </w:rPr>
-        <w:t xml:space="preserve"> oude URL's naar juiste nieuwe URL's ingesteld?</w:t>
+      <w:r>
+        <w:rPr>
+          <w:rFonts w:ascii="Arial" w:eastAsia="Times New Roman" w:hAnsi="Arial" w:cs="Arial"/>
+          <w:sz w:val="20"/>
+          <w:szCs w:val="20"/>
+          <w:lang w:val="nl-NL"/>
+        </w:rPr>
+        <w:t>Redirects oude URL's naar juiste nieuwe URL's ingesteld?</w:t>
       </w:r>
     </w:p>
     <w:p>
@@ -1234,47 +1036,7 @@
           <w:szCs w:val="20"/>
           <w:lang w:val="nl-NL"/>
         </w:rPr>
-        <w:t xml:space="preserve">Overbodige </w:t>
-      </w:r>
-      <w:proofErr w:type="spellStart"/>
-      <w:r>
-        <w:rPr>
-          <w:rFonts w:ascii="Arial" w:eastAsia="Times New Roman" w:hAnsi="Arial" w:cs="Arial"/>
-          <w:sz w:val="20"/>
-          <w:szCs w:val="20"/>
-          <w:lang w:val="nl-NL"/>
-        </w:rPr>
-        <w:t>zoekplugins</w:t>
-      </w:r>
-      <w:proofErr w:type="spellEnd"/>
-      <w:r>
-        <w:rPr>
-          <w:rFonts w:ascii="Arial" w:eastAsia="Times New Roman" w:hAnsi="Arial" w:cs="Arial"/>
-          <w:sz w:val="20"/>
-          <w:szCs w:val="20"/>
-          <w:lang w:val="nl-NL"/>
-        </w:rPr>
-        <w:t xml:space="preserve"> uit gezet, ook slim zoeken content </w:t>
-      </w:r>
-      <w:proofErr w:type="spellStart"/>
-      <w:r>
-        <w:rPr>
-          <w:rFonts w:ascii="Arial" w:eastAsia="Times New Roman" w:hAnsi="Arial" w:cs="Arial"/>
-          <w:sz w:val="20"/>
-          <w:szCs w:val="20"/>
-          <w:lang w:val="nl-NL"/>
-        </w:rPr>
-        <w:t>plugin</w:t>
-      </w:r>
-      <w:proofErr w:type="spellEnd"/>
-      <w:r>
-        <w:rPr>
-          <w:rFonts w:ascii="Arial" w:eastAsia="Times New Roman" w:hAnsi="Arial" w:cs="Arial"/>
-          <w:sz w:val="20"/>
-          <w:szCs w:val="20"/>
-          <w:lang w:val="nl-NL"/>
-        </w:rPr>
-        <w:t>?</w:t>
+        <w:t>Overbodige zoekplugins uit gezet, ook slim zoeken content plugin?</w:t>
       </w:r>
     </w:p>
     <w:p>
@@ -1291,25 +1053,14 @@
           <w:lang w:val="nl-NL"/>
         </w:rPr>
       </w:pPr>
-      <w:proofErr w:type="spellStart"/>
-      <w:r>
-        <w:rPr>
-          <w:rFonts w:ascii="Arial" w:eastAsia="Times New Roman" w:hAnsi="Arial" w:cs="Arial"/>
-          <w:sz w:val="20"/>
-          <w:szCs w:val="20"/>
-          <w:lang w:val="nl-NL"/>
-        </w:rPr>
-        <w:t>Zoekplugins</w:t>
-      </w:r>
-      <w:proofErr w:type="spellEnd"/>
-      <w:r>
-        <w:rPr>
-          <w:rFonts w:ascii="Arial" w:eastAsia="Times New Roman" w:hAnsi="Arial" w:cs="Arial"/>
-          <w:sz w:val="20"/>
-          <w:szCs w:val="20"/>
-          <w:lang w:val="nl-NL"/>
-        </w:rPr>
-        <w:t xml:space="preserve"> in de juiste volgorde?</w:t>
+      <w:r>
+        <w:rPr>
+          <w:rFonts w:ascii="Arial" w:eastAsia="Times New Roman" w:hAnsi="Arial" w:cs="Arial"/>
+          <w:sz w:val="20"/>
+          <w:szCs w:val="20"/>
+          <w:lang w:val="nl-NL"/>
+        </w:rPr>
+        <w:t>Zoekplugins in de juiste volgorde?</w:t>
       </w:r>
     </w:p>
     <w:p>
@@ -1375,27 +1126,7 @@
           <w:szCs w:val="20"/>
           <w:lang w:val="nl-NL"/>
         </w:rPr>
-        <w:t xml:space="preserve">Alle </w:t>
-      </w:r>
-      <w:proofErr w:type="spellStart"/>
-      <w:r>
-        <w:rPr>
-          <w:rFonts w:ascii="Arial" w:eastAsia="Times New Roman" w:hAnsi="Arial" w:cs="Arial"/>
-          <w:sz w:val="20"/>
-          <w:szCs w:val="20"/>
-          <w:lang w:val="nl-NL"/>
-        </w:rPr>
-        <w:t>webformulieren</w:t>
-      </w:r>
-      <w:proofErr w:type="spellEnd"/>
-      <w:r>
-        <w:rPr>
-          <w:rFonts w:ascii="Arial" w:eastAsia="Times New Roman" w:hAnsi="Arial" w:cs="Arial"/>
-          <w:sz w:val="20"/>
-          <w:szCs w:val="20"/>
-          <w:lang w:val="nl-NL"/>
-        </w:rPr>
-        <w:t xml:space="preserve"> hebben e-mail afhandeling en de e-mailadressen goed ingesteld?</w:t>
+        <w:t>Alle webformulieren hebben e-mail afhandeling en de e-mailadressen goed ingesteld?</w:t>
       </w:r>
     </w:p>
     <w:p>
@@ -1459,8 +1190,8 @@
           <w:lang w:val="nl-NL"/>
         </w:rPr>
       </w:pPr>
-      <w:bookmarkStart w:id="4" w:name="user-content-htaccess"/>
-      <w:bookmarkEnd w:id="4"/>
+      <w:bookmarkStart w:id="5" w:name="user-content-htaccess"/>
+      <w:bookmarkEnd w:id="5"/>
       <w:r>
         <w:rPr>
           <w:rFonts w:ascii="Arial" w:eastAsia="Times New Roman" w:hAnsi="Arial" w:cs="Arial"/>
@@ -1470,21 +1201,8 @@
           <w:szCs w:val="36"/>
           <w:lang w:val="nl-NL"/>
         </w:rPr>
-        <w:t>.</w:t>
-      </w:r>
-      <w:proofErr w:type="spellStart"/>
-      <w:r>
-        <w:rPr>
-          <w:rFonts w:ascii="Arial" w:eastAsia="Times New Roman" w:hAnsi="Arial" w:cs="Arial"/>
-          <w:b/>
-          <w:bCs/>
-          <w:sz w:val="36"/>
-          <w:szCs w:val="36"/>
-          <w:lang w:val="nl-NL"/>
-        </w:rPr>
-        <w:t>htaccess</w:t>
-      </w:r>
-      <w:proofErr w:type="spellEnd"/>
+        <w:t>.htaccess</w:t>
+      </w:r>
     </w:p>
     <w:p>
       <w:pPr>
@@ -1507,7 +1225,6 @@
         </w:rPr>
         <w:t xml:space="preserve">Redirect non-www </w:t>
       </w:r>
-      <w:proofErr w:type="spellStart"/>
       <w:r>
         <w:rPr>
           <w:rFonts w:ascii="Arial" w:eastAsia="Times New Roman" w:hAnsi="Arial" w:cs="Arial"/>
@@ -1516,60 +1233,13 @@
         </w:rPr>
         <w:t>naar</w:t>
       </w:r>
-      <w:proofErr w:type="spellEnd"/>
-      <w:r>
-        <w:rPr>
-          <w:rFonts w:ascii="Arial" w:eastAsia="Times New Roman" w:hAnsi="Arial" w:cs="Arial"/>
-          <w:sz w:val="20"/>
-          <w:szCs w:val="20"/>
-        </w:rPr>
-        <w:t xml:space="preserve"> www </w:t>
-      </w:r>
-      <w:proofErr w:type="spellStart"/>
-      <w:r>
-        <w:rPr>
-          <w:rFonts w:ascii="Arial" w:eastAsia="Times New Roman" w:hAnsi="Arial" w:cs="Arial"/>
-          <w:sz w:val="20"/>
-          <w:szCs w:val="20"/>
-        </w:rPr>
-        <w:t>ingesteld</w:t>
-      </w:r>
-      <w:proofErr w:type="spellEnd"/>
-      <w:r>
-        <w:rPr>
-          <w:rFonts w:ascii="Arial" w:eastAsia="Times New Roman" w:hAnsi="Arial" w:cs="Arial"/>
-          <w:sz w:val="20"/>
-          <w:szCs w:val="20"/>
-        </w:rPr>
-        <w:t xml:space="preserve"> </w:t>
-      </w:r>
-      <w:proofErr w:type="gramStart"/>
-      <w:r>
-        <w:rPr>
-          <w:rFonts w:ascii="Arial" w:eastAsia="Times New Roman" w:hAnsi="Arial" w:cs="Arial"/>
-          <w:sz w:val="20"/>
-          <w:szCs w:val="20"/>
-        </w:rPr>
-        <w:t>in .</w:t>
-      </w:r>
-      <w:proofErr w:type="spellStart"/>
-      <w:r>
-        <w:rPr>
-          <w:rFonts w:ascii="Arial" w:eastAsia="Times New Roman" w:hAnsi="Arial" w:cs="Arial"/>
-          <w:sz w:val="20"/>
-          <w:szCs w:val="20"/>
-        </w:rPr>
-        <w:t>htaccess</w:t>
-      </w:r>
-      <w:proofErr w:type="spellEnd"/>
-      <w:proofErr w:type="gramEnd"/>
-      <w:r>
-        <w:rPr>
-          <w:rFonts w:ascii="Arial" w:eastAsia="Times New Roman" w:hAnsi="Arial" w:cs="Arial"/>
-          <w:sz w:val="20"/>
-          <w:szCs w:val="20"/>
-        </w:rPr>
-        <w:t>?</w:t>
+      <w:r>
+        <w:rPr>
+          <w:rFonts w:ascii="Arial" w:eastAsia="Times New Roman" w:hAnsi="Arial" w:cs="Arial"/>
+          <w:sz w:val="20"/>
+          <w:szCs w:val="20"/>
+        </w:rPr>
+        <w:t xml:space="preserve"> www ingesteld in .htaccess?</w:t>
       </w:r>
     </w:p>
     <w:p>
@@ -1591,63 +1261,8 @@
           <w:sz w:val="20"/>
           <w:szCs w:val="20"/>
         </w:rPr>
-        <w:t>Redirect non-</w:t>
-      </w:r>
-      <w:proofErr w:type="spellStart"/>
-      <w:r>
-        <w:rPr>
-          <w:rFonts w:ascii="Arial" w:eastAsia="Times New Roman" w:hAnsi="Arial" w:cs="Arial"/>
-          <w:sz w:val="20"/>
-          <w:szCs w:val="20"/>
-        </w:rPr>
-        <w:t>ssl</w:t>
-      </w:r>
-      <w:proofErr w:type="spellEnd"/>
-      <w:r>
-        <w:rPr>
-          <w:rFonts w:ascii="Arial" w:eastAsia="Times New Roman" w:hAnsi="Arial" w:cs="Arial"/>
-          <w:sz w:val="20"/>
-          <w:szCs w:val="20"/>
-        </w:rPr>
-        <w:t xml:space="preserve"> </w:t>
-      </w:r>
-      <w:proofErr w:type="spellStart"/>
-      <w:r>
-        <w:rPr>
-          <w:rFonts w:ascii="Arial" w:eastAsia="Times New Roman" w:hAnsi="Arial" w:cs="Arial"/>
-          <w:sz w:val="20"/>
-          <w:szCs w:val="20"/>
-        </w:rPr>
-        <w:t>naar</w:t>
-      </w:r>
-      <w:proofErr w:type="spellEnd"/>
-      <w:r>
-        <w:rPr>
-          <w:rFonts w:ascii="Arial" w:eastAsia="Times New Roman" w:hAnsi="Arial" w:cs="Arial"/>
-          <w:sz w:val="20"/>
-          <w:szCs w:val="20"/>
-        </w:rPr>
-        <w:t xml:space="preserve"> </w:t>
-      </w:r>
-      <w:proofErr w:type="spellStart"/>
-      <w:r>
-        <w:rPr>
-          <w:rFonts w:ascii="Arial" w:eastAsia="Times New Roman" w:hAnsi="Arial" w:cs="Arial"/>
-          <w:sz w:val="20"/>
-          <w:szCs w:val="20"/>
-        </w:rPr>
-        <w:t>ssl</w:t>
-      </w:r>
-      <w:proofErr w:type="spellEnd"/>
-      <w:r>
-        <w:rPr>
-          <w:rFonts w:ascii="Arial" w:eastAsia="Times New Roman" w:hAnsi="Arial" w:cs="Arial"/>
-          <w:sz w:val="20"/>
-          <w:szCs w:val="20"/>
-        </w:rPr>
-        <w:t xml:space="preserve"> </w:t>
-      </w:r>
-      <w:proofErr w:type="spellStart"/>
+        <w:t xml:space="preserve">Redirect non-ssl naar ssl </w:t>
+      </w:r>
       <w:r>
         <w:rPr>
           <w:rFonts w:ascii="Arial" w:eastAsia="Times New Roman" w:hAnsi="Arial" w:cs="Arial"/>
@@ -1656,42 +1271,13 @@
         </w:rPr>
         <w:t>ingesteld</w:t>
       </w:r>
-      <w:proofErr w:type="spellEnd"/>
-      <w:r>
-        <w:rPr>
-          <w:rFonts w:ascii="Arial" w:eastAsia="Times New Roman" w:hAnsi="Arial" w:cs="Arial"/>
-          <w:sz w:val="20"/>
-          <w:szCs w:val="20"/>
-        </w:rPr>
-        <w:t xml:space="preserve"> </w:t>
-      </w:r>
-      <w:proofErr w:type="gramStart"/>
-      <w:r>
-        <w:rPr>
-          <w:rFonts w:ascii="Arial" w:eastAsia="Times New Roman" w:hAnsi="Arial" w:cs="Arial"/>
-          <w:sz w:val="20"/>
-          <w:szCs w:val="20"/>
-        </w:rPr>
-        <w:t>in .</w:t>
-      </w:r>
-      <w:proofErr w:type="spellStart"/>
-      <w:r>
-        <w:rPr>
-          <w:rFonts w:ascii="Arial" w:eastAsia="Times New Roman" w:hAnsi="Arial" w:cs="Arial"/>
-          <w:sz w:val="20"/>
-          <w:szCs w:val="20"/>
-        </w:rPr>
-        <w:t>htaccess</w:t>
-      </w:r>
-      <w:proofErr w:type="spellEnd"/>
-      <w:proofErr w:type="gramEnd"/>
-      <w:r>
-        <w:rPr>
-          <w:rFonts w:ascii="Arial" w:eastAsia="Times New Roman" w:hAnsi="Arial" w:cs="Arial"/>
-          <w:sz w:val="20"/>
-          <w:szCs w:val="20"/>
-        </w:rPr>
-        <w:t>?</w:t>
+      <w:r>
+        <w:rPr>
+          <w:rFonts w:ascii="Arial" w:eastAsia="Times New Roman" w:hAnsi="Arial" w:cs="Arial"/>
+          <w:sz w:val="20"/>
+          <w:szCs w:val="20"/>
+        </w:rPr>
+        <w:t xml:space="preserve"> in .htaccess?</w:t>
       </w:r>
     </w:p>
     <w:p>
@@ -1707,8 +1293,8 @@
           <w:lang w:val="nl-NL"/>
         </w:rPr>
       </w:pPr>
-      <w:bookmarkStart w:id="5" w:name="user-content-beveiliging"/>
-      <w:bookmarkEnd w:id="5"/>
+      <w:bookmarkStart w:id="6" w:name="user-content-beveiliging"/>
+      <w:bookmarkEnd w:id="6"/>
       <w:r>
         <w:rPr>
           <w:rFonts w:ascii="Arial" w:eastAsia="Times New Roman" w:hAnsi="Arial" w:cs="Arial"/>
@@ -1735,7 +1321,6 @@
           <w:lang w:val="nl-NL"/>
         </w:rPr>
       </w:pPr>
-      <w:proofErr w:type="spellStart"/>
       <w:r>
         <w:rPr>
           <w:rFonts w:ascii="Arial" w:eastAsia="Times New Roman" w:hAnsi="Arial" w:cs="Arial"/>
@@ -1744,66 +1329,16 @@
           <w:lang w:val="nl-NL"/>
         </w:rPr>
         <w:lastRenderedPageBreak/>
-        <w:t>Admin</w:t>
-      </w:r>
-      <w:proofErr w:type="spellEnd"/>
-      <w:r>
-        <w:rPr>
-          <w:rFonts w:ascii="Arial" w:eastAsia="Times New Roman" w:hAnsi="Arial" w:cs="Arial"/>
-          <w:sz w:val="20"/>
-          <w:szCs w:val="20"/>
-          <w:lang w:val="nl-NL"/>
-        </w:rPr>
-        <w:t xml:space="preserve"> Tools Pro / </w:t>
-      </w:r>
-      <w:proofErr w:type="spellStart"/>
-      <w:r>
-        <w:rPr>
-          <w:rFonts w:ascii="Arial" w:eastAsia="Times New Roman" w:hAnsi="Arial" w:cs="Arial"/>
-          <w:sz w:val="20"/>
-          <w:szCs w:val="20"/>
-          <w:lang w:val="nl-NL"/>
-        </w:rPr>
-        <w:t>jHackGuard</w:t>
-      </w:r>
-      <w:proofErr w:type="spellEnd"/>
-      <w:r>
-        <w:rPr>
-          <w:rFonts w:ascii="Arial" w:eastAsia="Times New Roman" w:hAnsi="Arial" w:cs="Arial"/>
-          <w:sz w:val="20"/>
-          <w:szCs w:val="20"/>
-          <w:lang w:val="nl-NL"/>
-        </w:rPr>
-        <w:t xml:space="preserve"> </w:t>
-      </w:r>
-      <w:r>
-        <w:rPr>
-          <w:rFonts w:ascii="Arial" w:eastAsia="Times New Roman" w:hAnsi="Arial" w:cs="Arial"/>
-          <w:sz w:val="20"/>
-          <w:szCs w:val="20"/>
-          <w:lang w:val="nl-NL"/>
-        </w:rPr>
-        <w:t xml:space="preserve"> / </w:t>
-      </w:r>
-      <w:proofErr w:type="spellStart"/>
-      <w:r>
-        <w:rPr>
-          <w:rFonts w:ascii="Arial" w:eastAsia="Times New Roman" w:hAnsi="Arial" w:cs="Arial"/>
-          <w:sz w:val="20"/>
-          <w:szCs w:val="20"/>
-          <w:lang w:val="nl-NL"/>
-        </w:rPr>
-        <w:t>AdminExile</w:t>
-      </w:r>
-      <w:proofErr w:type="spellEnd"/>
-      <w:r>
-        <w:rPr>
-          <w:rFonts w:ascii="Arial" w:eastAsia="Times New Roman" w:hAnsi="Arial" w:cs="Arial"/>
-          <w:sz w:val="20"/>
-          <w:szCs w:val="20"/>
-          <w:lang w:val="nl-NL"/>
-        </w:rPr>
-        <w:t xml:space="preserve"> </w:t>
+        <w:t xml:space="preserve">Admin Tools Pro / jHackGuard </w:t>
+      </w:r>
+      <w:r>
+        <w:rPr>
+          <w:rFonts w:ascii="Arial" w:eastAsia="Times New Roman" w:hAnsi="Arial" w:cs="Arial"/>
+          <w:sz w:val="20"/>
+          <w:szCs w:val="20"/>
+          <w:lang w:val="nl-NL"/>
+        </w:rPr>
+        <w:t xml:space="preserve"> / AdminExile </w:t>
       </w:r>
       <w:r>
         <w:rPr>
@@ -1828,70 +1363,14 @@
           <w:szCs w:val="20"/>
         </w:rPr>
       </w:pPr>
-      <w:proofErr w:type="spellStart"/>
-      <w:r>
-        <w:rPr>
-          <w:rFonts w:ascii="Arial" w:eastAsia="Times New Roman" w:hAnsi="Arial" w:cs="Arial"/>
-          <w:sz w:val="20"/>
-          <w:szCs w:val="20"/>
-        </w:rPr>
-        <w:t>Voorkom</w:t>
-      </w:r>
-      <w:proofErr w:type="spellEnd"/>
-      <w:r>
-        <w:rPr>
-          <w:rFonts w:ascii="Arial" w:eastAsia="Times New Roman" w:hAnsi="Arial" w:cs="Arial"/>
-          <w:sz w:val="20"/>
-          <w:szCs w:val="20"/>
-        </w:rPr>
-        <w:t xml:space="preserve"> </w:t>
-      </w:r>
-      <w:proofErr w:type="spellStart"/>
-      <w:r>
-        <w:rPr>
-          <w:rFonts w:ascii="Arial" w:eastAsia="Times New Roman" w:hAnsi="Arial" w:cs="Arial"/>
-          <w:sz w:val="20"/>
-          <w:szCs w:val="20"/>
-        </w:rPr>
-        <w:t>blokkade</w:t>
-      </w:r>
-      <w:proofErr w:type="spellEnd"/>
-      <w:r>
-        <w:rPr>
-          <w:rFonts w:ascii="Arial" w:eastAsia="Times New Roman" w:hAnsi="Arial" w:cs="Arial"/>
-          <w:sz w:val="20"/>
-          <w:szCs w:val="20"/>
-        </w:rPr>
-        <w:t xml:space="preserve"> </w:t>
-      </w:r>
-      <w:proofErr w:type="spellStart"/>
-      <w:r>
-        <w:rPr>
-          <w:rFonts w:ascii="Arial" w:eastAsia="Times New Roman" w:hAnsi="Arial" w:cs="Arial"/>
-          <w:sz w:val="20"/>
-          <w:szCs w:val="20"/>
-        </w:rPr>
-        <w:t>eigen</w:t>
-      </w:r>
-      <w:proofErr w:type="spellEnd"/>
-      <w:r>
-        <w:rPr>
-          <w:rFonts w:ascii="Arial" w:eastAsia="Times New Roman" w:hAnsi="Arial" w:cs="Arial"/>
-          <w:sz w:val="20"/>
-          <w:szCs w:val="20"/>
-        </w:rPr>
-        <w:t xml:space="preserve"> IP-</w:t>
-      </w:r>
-      <w:proofErr w:type="spellStart"/>
-      <w:r>
-        <w:rPr>
-          <w:rFonts w:ascii="Arial" w:eastAsia="Times New Roman" w:hAnsi="Arial" w:cs="Arial"/>
-          <w:sz w:val="20"/>
-          <w:szCs w:val="20"/>
-        </w:rPr>
-        <w:t>adressen</w:t>
-      </w:r>
-      <w:proofErr w:type="spellEnd"/>
+      <w:r>
+        <w:rPr>
+          <w:rFonts w:ascii="Arial" w:eastAsia="Times New Roman" w:hAnsi="Arial" w:cs="Arial"/>
+          <w:sz w:val="20"/>
+          <w:szCs w:val="20"/>
+        </w:rPr>
+        <w:t>Voorkom blokkade eigen IP-adressen</w:t>
+      </w:r>
     </w:p>
     <w:p>
       <w:pPr>
@@ -1914,27 +1393,7 @@
           <w:szCs w:val="20"/>
           <w:lang w:val="nl-NL"/>
         </w:rPr>
-        <w:t xml:space="preserve">Toegang blokkeren tot /administrator of IP </w:t>
-      </w:r>
-      <w:proofErr w:type="spellStart"/>
-      <w:r>
-        <w:rPr>
-          <w:rFonts w:ascii="Arial" w:eastAsia="Times New Roman" w:hAnsi="Arial" w:cs="Arial"/>
-          <w:sz w:val="20"/>
-          <w:szCs w:val="20"/>
-          <w:lang w:val="nl-NL"/>
-        </w:rPr>
-        <w:t>whitelist</w:t>
-      </w:r>
-      <w:proofErr w:type="spellEnd"/>
-      <w:r>
-        <w:rPr>
-          <w:rFonts w:ascii="Arial" w:eastAsia="Times New Roman" w:hAnsi="Arial" w:cs="Arial"/>
-          <w:sz w:val="20"/>
-          <w:szCs w:val="20"/>
-          <w:lang w:val="nl-NL"/>
-        </w:rPr>
-        <w:t xml:space="preserve"> gebruiken voor /administrator</w:t>
+        <w:t>Toegang blokkeren tot /administrator of IP whitelist gebruiken voor /administrator</w:t>
       </w:r>
     </w:p>
     <w:p>
@@ -1950,8 +1409,8 @@
           <w:lang w:val="nl-NL"/>
         </w:rPr>
       </w:pPr>
-      <w:bookmarkStart w:id="6" w:name="user-content-jce-editor"/>
-      <w:bookmarkEnd w:id="6"/>
+      <w:bookmarkStart w:id="7" w:name="user-content-jce-editor"/>
+      <w:bookmarkEnd w:id="7"/>
       <w:r>
         <w:rPr>
           <w:rFonts w:ascii="Arial" w:eastAsia="Times New Roman" w:hAnsi="Arial" w:cs="Arial"/>
@@ -1985,27 +1444,7 @@
           <w:szCs w:val="20"/>
           <w:lang w:val="nl-NL"/>
         </w:rPr>
-        <w:t>"</w:t>
-      </w:r>
-      <w:proofErr w:type="spellStart"/>
-      <w:r>
-        <w:rPr>
-          <w:rFonts w:ascii="Arial" w:eastAsia="Times New Roman" w:hAnsi="Arial" w:cs="Arial"/>
-          <w:sz w:val="20"/>
-          <w:szCs w:val="20"/>
-          <w:lang w:val="nl-NL"/>
-        </w:rPr>
-        <w:t>optimized</w:t>
-      </w:r>
-      <w:proofErr w:type="spellEnd"/>
-      <w:r>
-        <w:rPr>
-          <w:rFonts w:ascii="Arial" w:eastAsia="Times New Roman" w:hAnsi="Arial" w:cs="Arial"/>
-          <w:sz w:val="20"/>
-          <w:szCs w:val="20"/>
-          <w:lang w:val="nl-NL"/>
-        </w:rPr>
-        <w:t>" profi</w:t>
+        <w:t>"optimized" profi</w:t>
       </w:r>
       <w:r>
         <w:rPr>
@@ -2061,43 +1500,7 @@
           <w:sz w:val="20"/>
           <w:szCs w:val="20"/>
         </w:rPr>
-        <w:t xml:space="preserve">a! - </w:t>
-      </w:r>
-      <w:proofErr w:type="gramStart"/>
-      <w:r>
-        <w:rPr>
-          <w:rFonts w:ascii="Arial" w:eastAsia="Times New Roman" w:hAnsi="Arial" w:cs="Arial"/>
-          <w:sz w:val="20"/>
-          <w:szCs w:val="20"/>
-        </w:rPr>
-        <w:t>editors</w:t>
-      </w:r>
-      <w:proofErr w:type="gramEnd"/>
-      <w:r>
-        <w:rPr>
-          <w:rFonts w:ascii="Arial" w:eastAsia="Times New Roman" w:hAnsi="Arial" w:cs="Arial"/>
-          <w:sz w:val="20"/>
-          <w:szCs w:val="20"/>
-        </w:rPr>
-        <w:t>-</w:t>
-      </w:r>
-      <w:proofErr w:type="spellStart"/>
-      <w:r>
-        <w:rPr>
-          <w:rFonts w:ascii="Arial" w:eastAsia="Times New Roman" w:hAnsi="Arial" w:cs="Arial"/>
-          <w:sz w:val="20"/>
-          <w:szCs w:val="20"/>
-        </w:rPr>
-        <w:t>xtd</w:t>
-      </w:r>
-      <w:proofErr w:type="spellEnd"/>
-      <w:r>
-        <w:rPr>
-          <w:rFonts w:ascii="Arial" w:eastAsia="Times New Roman" w:hAnsi="Arial" w:cs="Arial"/>
-          <w:sz w:val="20"/>
-          <w:szCs w:val="20"/>
-        </w:rPr>
-        <w:t xml:space="preserve"> plugins unpublished?</w:t>
+        <w:t>a! - editors-xtd plugins unpublished?</w:t>
       </w:r>
     </w:p>
     <w:p>
@@ -2113,9 +1516,8 @@
           <w:lang w:val="nl-NL"/>
         </w:rPr>
       </w:pPr>
-      <w:bookmarkStart w:id="7" w:name="user-content-xmap"/>
-      <w:bookmarkEnd w:id="7"/>
-      <w:proofErr w:type="spellStart"/>
+      <w:bookmarkStart w:id="8" w:name="user-content-xmap"/>
+      <w:bookmarkEnd w:id="8"/>
       <w:r>
         <w:rPr>
           <w:rFonts w:ascii="Arial" w:eastAsia="Times New Roman" w:hAnsi="Arial" w:cs="Arial"/>
@@ -2138,7 +1540,6 @@
         </w:rPr>
         <w:t>Map</w:t>
       </w:r>
-      <w:proofErr w:type="spellEnd"/>
     </w:p>
     <w:p>
       <w:pPr>
@@ -2154,25 +1555,14 @@
           <w:lang w:val="nl-NL"/>
         </w:rPr>
       </w:pPr>
-      <w:proofErr w:type="spellStart"/>
-      <w:r>
-        <w:rPr>
-          <w:rFonts w:ascii="Arial" w:eastAsia="Times New Roman" w:hAnsi="Arial" w:cs="Arial"/>
-          <w:sz w:val="20"/>
-          <w:szCs w:val="20"/>
-          <w:lang w:val="nl-NL"/>
-        </w:rPr>
-        <w:t>Sitemap</w:t>
-      </w:r>
-      <w:proofErr w:type="spellEnd"/>
-      <w:r>
-        <w:rPr>
-          <w:rFonts w:ascii="Arial" w:eastAsia="Times New Roman" w:hAnsi="Arial" w:cs="Arial"/>
-          <w:sz w:val="20"/>
-          <w:szCs w:val="20"/>
-          <w:lang w:val="nl-NL"/>
-        </w:rPr>
-        <w:t xml:space="preserve"> voor menu's aangemaakt?</w:t>
+      <w:r>
+        <w:rPr>
+          <w:rFonts w:ascii="Arial" w:eastAsia="Times New Roman" w:hAnsi="Arial" w:cs="Arial"/>
+          <w:sz w:val="20"/>
+          <w:szCs w:val="20"/>
+          <w:lang w:val="nl-NL"/>
+        </w:rPr>
+        <w:t>Sitemap voor menu's aangemaakt?</w:t>
       </w:r>
     </w:p>
     <w:p>
@@ -2196,47 +1586,7 @@
           <w:szCs w:val="20"/>
           <w:lang w:val="nl-NL"/>
         </w:rPr>
-        <w:t xml:space="preserve">Regel </w:t>
-      </w:r>
-      <w:proofErr w:type="spellStart"/>
-      <w:r>
-        <w:rPr>
-          <w:rFonts w:ascii="Arial" w:eastAsia="Times New Roman" w:hAnsi="Arial" w:cs="Arial"/>
-          <w:sz w:val="20"/>
-          <w:szCs w:val="20"/>
-          <w:lang w:val="nl-NL"/>
-        </w:rPr>
-        <w:t>toegevoegen</w:t>
-      </w:r>
-      <w:proofErr w:type="spellEnd"/>
-      <w:r>
-        <w:rPr>
-          <w:rFonts w:ascii="Arial" w:eastAsia="Times New Roman" w:hAnsi="Arial" w:cs="Arial"/>
-          <w:sz w:val="20"/>
-          <w:szCs w:val="20"/>
-          <w:lang w:val="nl-NL"/>
-        </w:rPr>
-        <w:t xml:space="preserve"> aan .</w:t>
-      </w:r>
-      <w:proofErr w:type="spellStart"/>
-      <w:r>
-        <w:rPr>
-          <w:rFonts w:ascii="Arial" w:eastAsia="Times New Roman" w:hAnsi="Arial" w:cs="Arial"/>
-          <w:sz w:val="20"/>
-          <w:szCs w:val="20"/>
-          <w:lang w:val="nl-NL"/>
-        </w:rPr>
-        <w:t>htaccess</w:t>
-      </w:r>
-      <w:proofErr w:type="spellEnd"/>
-      <w:r>
-        <w:rPr>
-          <w:rFonts w:ascii="Arial" w:eastAsia="Times New Roman" w:hAnsi="Arial" w:cs="Arial"/>
-          <w:sz w:val="20"/>
-          <w:szCs w:val="20"/>
-          <w:lang w:val="nl-NL"/>
-        </w:rPr>
-        <w:t xml:space="preserve"> zodat </w:t>
+        <w:t xml:space="preserve">Regel toegevoegen aan .htaccess zodat </w:t>
       </w:r>
       <w:r>
         <w:rPr>
@@ -2254,27 +1604,7 @@
           <w:szCs w:val="20"/>
           <w:lang w:val="nl-NL"/>
         </w:rPr>
-        <w:t xml:space="preserve">MAP </w:t>
-      </w:r>
-      <w:proofErr w:type="spellStart"/>
-      <w:r>
-        <w:rPr>
-          <w:rFonts w:ascii="Arial" w:eastAsia="Times New Roman" w:hAnsi="Arial" w:cs="Arial"/>
-          <w:sz w:val="20"/>
-          <w:szCs w:val="20"/>
-          <w:lang w:val="nl-NL"/>
-        </w:rPr>
-        <w:t>sitemap</w:t>
-      </w:r>
-      <w:proofErr w:type="spellEnd"/>
-      <w:r>
-        <w:rPr>
-          <w:rFonts w:ascii="Arial" w:eastAsia="Times New Roman" w:hAnsi="Arial" w:cs="Arial"/>
-          <w:sz w:val="20"/>
-          <w:szCs w:val="20"/>
-          <w:lang w:val="nl-NL"/>
-        </w:rPr>
-        <w:t xml:space="preserve"> getoond kan worden als sitemap.xml?</w:t>
+        <w:t>MAP sitemap getoond kan worden als sitemap.xml?</w:t>
       </w:r>
       <w:r>
         <w:rPr>
@@ -2346,27 +1676,7 @@
           <w:szCs w:val="20"/>
           <w:lang w:val="nl-NL"/>
         </w:rPr>
-        <w:t xml:space="preserve">XML </w:t>
-      </w:r>
-      <w:proofErr w:type="spellStart"/>
-      <w:r>
-        <w:rPr>
-          <w:rFonts w:ascii="Arial" w:eastAsia="Times New Roman" w:hAnsi="Arial" w:cs="Arial"/>
-          <w:sz w:val="20"/>
-          <w:szCs w:val="20"/>
-          <w:lang w:val="nl-NL"/>
-        </w:rPr>
-        <w:t>Sitemap</w:t>
-      </w:r>
-      <w:proofErr w:type="spellEnd"/>
-      <w:r>
-        <w:rPr>
-          <w:rFonts w:ascii="Arial" w:eastAsia="Times New Roman" w:hAnsi="Arial" w:cs="Arial"/>
-          <w:sz w:val="20"/>
-          <w:szCs w:val="20"/>
-          <w:lang w:val="nl-NL"/>
-        </w:rPr>
-        <w:t xml:space="preserve"> aan Google Webmaster Tools toegevoegd?</w:t>
+        <w:t>XML Sitemap aan Google Webmaster Tools toegevoegd?</w:t>
       </w:r>
     </w:p>
     <w:p>
@@ -2382,8 +1692,8 @@
           <w:lang w:val="nl-NL"/>
         </w:rPr>
       </w:pPr>
-      <w:bookmarkStart w:id="8" w:name="user-content-https"/>
-      <w:bookmarkEnd w:id="8"/>
+      <w:bookmarkStart w:id="9" w:name="user-content-https"/>
+      <w:bookmarkEnd w:id="9"/>
       <w:r>
         <w:rPr>
           <w:rFonts w:ascii="Arial" w:eastAsia="Times New Roman" w:hAnsi="Arial" w:cs="Arial"/>
@@ -2457,9 +1767,7 @@
           <w:lang w:val="nl-NL"/>
         </w:rPr>
       </w:pPr>
-      <w:bookmarkStart w:id="9" w:name="user-content-optimalisatie--seo"/>
-      <w:bookmarkStart w:id="10" w:name="_GoBack"/>
-      <w:bookmarkEnd w:id="9"/>
+      <w:bookmarkStart w:id="10" w:name="user-content-optimalisatie--seo"/>
       <w:bookmarkEnd w:id="10"/>
       <w:r>
         <w:rPr>
@@ -2494,7 +1802,7 @@
           <w:szCs w:val="20"/>
           <w:lang w:val="nl-NL"/>
         </w:rPr>
-        <w:t>SEF URL's / sh404SEF geïnstalleerd en geconfigureerd?</w:t>
+        <w:t>Zoekmachine-vriendelijke URL's geïnstalleerd en geconfigureerd?</w:t>
       </w:r>
     </w:p>
     <w:p>
@@ -2518,82 +1826,7 @@
           <w:szCs w:val="20"/>
           <w:lang w:val="nl-NL"/>
         </w:rPr>
-        <w:t>URL en Meta Tag Manager geïnstalleerd en geconfigureerd?</w:t>
-      </w:r>
-    </w:p>
-    <w:p>
-      <w:pPr>
-        <w:numPr>
-          <w:ilvl w:val="0"/>
-          <w:numId w:val="35"/>
-        </w:numPr>
-        <w:spacing w:before="100" w:beforeAutospacing="1" w:after="100" w:afterAutospacing="1"/>
-        <w:rPr>
-          <w:rFonts w:ascii="Arial" w:eastAsia="Times New Roman" w:hAnsi="Arial" w:cs="Arial"/>
-          <w:sz w:val="20"/>
-          <w:szCs w:val="20"/>
-          <w:lang w:val="nl-NL"/>
-        </w:rPr>
-      </w:pPr>
-      <w:proofErr w:type="spellStart"/>
-      <w:r>
-        <w:rPr>
-          <w:rFonts w:ascii="Arial" w:eastAsia="Times New Roman" w:hAnsi="Arial" w:cs="Arial"/>
-          <w:sz w:val="20"/>
-          <w:szCs w:val="20"/>
-          <w:lang w:val="nl-NL"/>
-        </w:rPr>
-        <w:t>Mootools</w:t>
-      </w:r>
-      <w:proofErr w:type="spellEnd"/>
-      <w:r>
-        <w:rPr>
-          <w:rFonts w:ascii="Arial" w:eastAsia="Times New Roman" w:hAnsi="Arial" w:cs="Arial"/>
-          <w:sz w:val="20"/>
-          <w:szCs w:val="20"/>
-          <w:lang w:val="nl-NL"/>
-        </w:rPr>
-        <w:t xml:space="preserve"> </w:t>
-      </w:r>
-      <w:proofErr w:type="spellStart"/>
-      <w:r>
-        <w:rPr>
-          <w:rFonts w:ascii="Arial" w:eastAsia="Times New Roman" w:hAnsi="Arial" w:cs="Arial"/>
-          <w:sz w:val="20"/>
-          <w:szCs w:val="20"/>
-          <w:lang w:val="nl-NL"/>
-        </w:rPr>
-        <w:t>enabler</w:t>
-      </w:r>
-      <w:proofErr w:type="spellEnd"/>
-      <w:r>
-        <w:rPr>
-          <w:rFonts w:ascii="Arial" w:eastAsia="Times New Roman" w:hAnsi="Arial" w:cs="Arial"/>
-          <w:sz w:val="20"/>
-          <w:szCs w:val="20"/>
-          <w:lang w:val="nl-NL"/>
-        </w:rPr>
-        <w:t>/</w:t>
-      </w:r>
-      <w:proofErr w:type="spellStart"/>
-      <w:r>
-        <w:rPr>
-          <w:rFonts w:ascii="Arial" w:eastAsia="Times New Roman" w:hAnsi="Arial" w:cs="Arial"/>
-          <w:sz w:val="20"/>
-          <w:szCs w:val="20"/>
-          <w:lang w:val="nl-NL"/>
-        </w:rPr>
-        <w:t>disabler</w:t>
-      </w:r>
-      <w:proofErr w:type="spellEnd"/>
-      <w:r>
-        <w:rPr>
-          <w:rFonts w:ascii="Arial" w:eastAsia="Times New Roman" w:hAnsi="Arial" w:cs="Arial"/>
-          <w:sz w:val="20"/>
-          <w:szCs w:val="20"/>
-          <w:lang w:val="nl-NL"/>
-        </w:rPr>
-        <w:t xml:space="preserve"> actief?</w:t>
+        <w:t>Mootools enabler/disabler actief?</w:t>
       </w:r>
       <w:r>
         <w:rPr>
@@ -2605,7 +1838,6 @@
         <w:t xml:space="preserve"> (</w:t>
       </w:r>
       <w:hyperlink r:id="rId12" w:history="1">
-        <w:proofErr w:type="spellStart"/>
         <w:r>
           <w:rPr>
             <w:rStyle w:val="Hyperlink"/>
@@ -2614,53 +1846,8 @@
             <w:szCs w:val="20"/>
             <w:lang w:val="nl-NL"/>
           </w:rPr>
-          <w:t>Mootools</w:t>
+          <w:t>Mootools Enabler/Disabler</w:t>
         </w:r>
-        <w:proofErr w:type="spellEnd"/>
-        <w:r>
-          <w:rPr>
-            <w:rStyle w:val="Hyperlink"/>
-            <w:rFonts w:ascii="Arial" w:eastAsia="Times New Roman" w:hAnsi="Arial" w:cs="Arial"/>
-            <w:sz w:val="20"/>
-            <w:szCs w:val="20"/>
-            <w:lang w:val="nl-NL"/>
-          </w:rPr>
-          <w:t xml:space="preserve"> </w:t>
-        </w:r>
-        <w:proofErr w:type="spellStart"/>
-        <w:r>
-          <w:rPr>
-            <w:rStyle w:val="Hyperlink"/>
-            <w:rFonts w:ascii="Arial" w:eastAsia="Times New Roman" w:hAnsi="Arial" w:cs="Arial"/>
-            <w:sz w:val="20"/>
-            <w:szCs w:val="20"/>
-            <w:lang w:val="nl-NL"/>
-          </w:rPr>
-          <w:t>Enabler</w:t>
-        </w:r>
-        <w:proofErr w:type="spellEnd"/>
-        <w:r>
-          <w:rPr>
-            <w:rStyle w:val="Hyperlink"/>
-            <w:rFonts w:ascii="Arial" w:eastAsia="Times New Roman" w:hAnsi="Arial" w:cs="Arial"/>
-            <w:sz w:val="20"/>
-            <w:szCs w:val="20"/>
-            <w:lang w:val="nl-NL"/>
-          </w:rPr>
-          <w:t>/</w:t>
-        </w:r>
-        <w:proofErr w:type="spellStart"/>
-        <w:r>
-          <w:rPr>
-            <w:rStyle w:val="Hyperlink"/>
-            <w:rFonts w:ascii="Arial" w:eastAsia="Times New Roman" w:hAnsi="Arial" w:cs="Arial"/>
-            <w:sz w:val="20"/>
-            <w:szCs w:val="20"/>
-            <w:lang w:val="nl-NL"/>
-          </w:rPr>
-          <w:t>Disabler</w:t>
-        </w:r>
-        <w:proofErr w:type="spellEnd"/>
       </w:hyperlink>
       <w:r>
         <w:rPr>
@@ -2686,25 +1873,14 @@
           <w:lang w:val="nl-NL"/>
         </w:rPr>
       </w:pPr>
-      <w:proofErr w:type="spellStart"/>
-      <w:r>
-        <w:rPr>
-          <w:rFonts w:ascii="Arial" w:eastAsia="Times New Roman" w:hAnsi="Arial" w:cs="Arial"/>
-          <w:sz w:val="20"/>
-          <w:szCs w:val="20"/>
-          <w:lang w:val="nl-NL"/>
-        </w:rPr>
-        <w:t>Caching</w:t>
-      </w:r>
-      <w:proofErr w:type="spellEnd"/>
-      <w:r>
-        <w:rPr>
-          <w:rFonts w:ascii="Arial" w:eastAsia="Times New Roman" w:hAnsi="Arial" w:cs="Arial"/>
-          <w:sz w:val="20"/>
-          <w:szCs w:val="20"/>
-          <w:lang w:val="nl-NL"/>
-        </w:rPr>
-        <w:t xml:space="preserve"> ingesteld?</w:t>
+      <w:r>
+        <w:rPr>
+          <w:rFonts w:ascii="Arial" w:eastAsia="Times New Roman" w:hAnsi="Arial" w:cs="Arial"/>
+          <w:sz w:val="20"/>
+          <w:szCs w:val="20"/>
+          <w:lang w:val="nl-NL"/>
+        </w:rPr>
+        <w:t>Caching ingesteld?</w:t>
       </w:r>
     </w:p>
     <w:p>
@@ -2728,27 +1904,7 @@
           <w:szCs w:val="20"/>
           <w:lang w:val="nl-NL"/>
         </w:rPr>
-        <w:t>Leegmaken cache/</w:t>
-      </w:r>
-      <w:proofErr w:type="spellStart"/>
-      <w:r>
-        <w:rPr>
-          <w:rFonts w:ascii="Arial" w:eastAsia="Times New Roman" w:hAnsi="Arial" w:cs="Arial"/>
-          <w:sz w:val="20"/>
-          <w:szCs w:val="20"/>
-          <w:lang w:val="nl-NL"/>
-        </w:rPr>
-        <w:t>tmp</w:t>
-      </w:r>
-      <w:proofErr w:type="spellEnd"/>
-      <w:r>
-        <w:rPr>
-          <w:rFonts w:ascii="Arial" w:eastAsia="Times New Roman" w:hAnsi="Arial" w:cs="Arial"/>
-          <w:sz w:val="20"/>
-          <w:szCs w:val="20"/>
-          <w:lang w:val="nl-NL"/>
-        </w:rPr>
-        <w:t xml:space="preserve"> mappen?</w:t>
+        <w:t>Leegmaken cache/tmp mappen?</w:t>
       </w:r>
     </w:p>
     <w:p>
@@ -2772,67 +1928,7 @@
           <w:szCs w:val="20"/>
           <w:lang w:val="nl-NL"/>
         </w:rPr>
-        <w:t xml:space="preserve">JCH </w:t>
-      </w:r>
-      <w:proofErr w:type="spellStart"/>
-      <w:r>
-        <w:rPr>
-          <w:rFonts w:ascii="Arial" w:eastAsia="Times New Roman" w:hAnsi="Arial" w:cs="Arial"/>
-          <w:sz w:val="20"/>
-          <w:szCs w:val="20"/>
-          <w:lang w:val="nl-NL"/>
-        </w:rPr>
-        <w:t>Optimize</w:t>
-      </w:r>
-      <w:proofErr w:type="spellEnd"/>
-      <w:r>
-        <w:rPr>
-          <w:rFonts w:ascii="Arial" w:eastAsia="Times New Roman" w:hAnsi="Arial" w:cs="Arial"/>
-          <w:sz w:val="20"/>
-          <w:szCs w:val="20"/>
-          <w:lang w:val="nl-NL"/>
-        </w:rPr>
-        <w:t xml:space="preserve"> pro / </w:t>
-      </w:r>
-      <w:proofErr w:type="spellStart"/>
-      <w:r>
-        <w:rPr>
-          <w:rFonts w:ascii="Arial" w:eastAsia="Times New Roman" w:hAnsi="Arial" w:cs="Arial"/>
-          <w:sz w:val="20"/>
-          <w:szCs w:val="20"/>
-          <w:lang w:val="nl-NL"/>
-        </w:rPr>
-        <w:t>Scriptmerge</w:t>
-      </w:r>
-      <w:proofErr w:type="spellEnd"/>
-      <w:r>
-        <w:rPr>
-          <w:rFonts w:ascii="Arial" w:eastAsia="Times New Roman" w:hAnsi="Arial" w:cs="Arial"/>
-          <w:sz w:val="20"/>
-          <w:szCs w:val="20"/>
-          <w:lang w:val="nl-NL"/>
-        </w:rPr>
-        <w:t xml:space="preserve"> / </w:t>
-      </w:r>
-      <w:proofErr w:type="spellStart"/>
-      <w:r>
-        <w:rPr>
-          <w:rFonts w:ascii="Arial" w:eastAsia="Times New Roman" w:hAnsi="Arial" w:cs="Arial"/>
-          <w:sz w:val="20"/>
-          <w:szCs w:val="20"/>
-          <w:lang w:val="nl-NL"/>
-        </w:rPr>
-        <w:t>jBetolo</w:t>
-      </w:r>
-      <w:proofErr w:type="spellEnd"/>
-      <w:r>
-        <w:rPr>
-          <w:rFonts w:ascii="Arial" w:eastAsia="Times New Roman" w:hAnsi="Arial" w:cs="Arial"/>
-          <w:sz w:val="20"/>
-          <w:szCs w:val="20"/>
-          <w:lang w:val="nl-NL"/>
-        </w:rPr>
-        <w:t xml:space="preserve"> geïnstalleerd en geconfigureerd?</w:t>
+        <w:t>CSS/Javascript compress/merge geïnstalleerd en geconfigureerd?</w:t>
       </w:r>
     </w:p>
     <w:p>
@@ -2880,27 +1976,7 @@
           <w:szCs w:val="20"/>
           <w:lang w:val="nl-NL"/>
         </w:rPr>
-        <w:t xml:space="preserve">Cookie </w:t>
-      </w:r>
-      <w:proofErr w:type="spellStart"/>
-      <w:r>
-        <w:rPr>
-          <w:rFonts w:ascii="Arial" w:eastAsia="Times New Roman" w:hAnsi="Arial" w:cs="Arial"/>
-          <w:sz w:val="20"/>
-          <w:szCs w:val="20"/>
-          <w:lang w:val="nl-NL"/>
-        </w:rPr>
-        <w:t>Law</w:t>
-      </w:r>
-      <w:proofErr w:type="spellEnd"/>
-      <w:r>
-        <w:rPr>
-          <w:rFonts w:ascii="Arial" w:eastAsia="Times New Roman" w:hAnsi="Arial" w:cs="Arial"/>
-          <w:sz w:val="20"/>
-          <w:szCs w:val="20"/>
-          <w:lang w:val="nl-NL"/>
-        </w:rPr>
-        <w:t xml:space="preserve"> / Cookie alert</w:t>
+        <w:t>Cookie Law / Cookie alert</w:t>
       </w:r>
     </w:p>
     <w:p>
@@ -2917,45 +1993,14 @@
           <w:lang w:val="nl-NL"/>
         </w:rPr>
       </w:pPr>
-      <w:proofErr w:type="spellStart"/>
-      <w:r>
-        <w:rPr>
-          <w:rFonts w:ascii="Arial" w:eastAsia="Times New Roman" w:hAnsi="Arial" w:cs="Arial"/>
-          <w:sz w:val="20"/>
-          <w:szCs w:val="20"/>
-          <w:lang w:val="nl-NL"/>
-        </w:rPr>
-        <w:t>Social</w:t>
-      </w:r>
-      <w:proofErr w:type="spellEnd"/>
-      <w:r>
-        <w:rPr>
-          <w:rFonts w:ascii="Arial" w:eastAsia="Times New Roman" w:hAnsi="Arial" w:cs="Arial"/>
-          <w:sz w:val="20"/>
-          <w:szCs w:val="20"/>
-          <w:lang w:val="nl-NL"/>
-        </w:rPr>
-        <w:t xml:space="preserve"> Share / </w:t>
-      </w:r>
-      <w:proofErr w:type="spellStart"/>
-      <w:r>
-        <w:rPr>
-          <w:rFonts w:ascii="Arial" w:eastAsia="Times New Roman" w:hAnsi="Arial" w:cs="Arial"/>
-          <w:sz w:val="20"/>
-          <w:szCs w:val="20"/>
-          <w:lang w:val="nl-NL"/>
-        </w:rPr>
-        <w:t>AddThis</w:t>
-      </w:r>
-      <w:proofErr w:type="spellEnd"/>
-      <w:r>
-        <w:rPr>
-          <w:rFonts w:ascii="Arial" w:eastAsia="Times New Roman" w:hAnsi="Arial" w:cs="Arial"/>
-          <w:sz w:val="20"/>
-          <w:szCs w:val="20"/>
-          <w:lang w:val="nl-NL"/>
-        </w:rPr>
-        <w:t xml:space="preserve"> geïnstalleerd en geconfigureerd?</w:t>
+      <w:r>
+        <w:rPr>
+          <w:rFonts w:ascii="Arial" w:eastAsia="Times New Roman" w:hAnsi="Arial" w:cs="Arial"/>
+          <w:sz w:val="20"/>
+          <w:szCs w:val="20"/>
+          <w:lang w:val="nl-NL"/>
+        </w:rPr>
+        <w:t>Social Share / AddThis geïnstalleerd en geconfigureerd?</w:t>
       </w:r>
     </w:p>
     <w:p>
@@ -3077,25 +2122,14 @@
           <w:lang w:val="nl-NL"/>
         </w:rPr>
       </w:pPr>
-      <w:proofErr w:type="spellStart"/>
-      <w:r>
-        <w:rPr>
-          <w:rFonts w:ascii="Arial" w:eastAsia="Times New Roman" w:hAnsi="Arial" w:cs="Arial"/>
-          <w:sz w:val="20"/>
-          <w:szCs w:val="20"/>
-          <w:lang w:val="nl-NL"/>
-        </w:rPr>
-        <w:t>Backupschema</w:t>
-      </w:r>
-      <w:proofErr w:type="spellEnd"/>
-      <w:r>
-        <w:rPr>
-          <w:rFonts w:ascii="Arial" w:eastAsia="Times New Roman" w:hAnsi="Arial" w:cs="Arial"/>
-          <w:sz w:val="20"/>
-          <w:szCs w:val="20"/>
-          <w:lang w:val="nl-NL"/>
-        </w:rPr>
-        <w:t xml:space="preserve"> actief?</w:t>
+      <w:r>
+        <w:rPr>
+          <w:rFonts w:ascii="Arial" w:eastAsia="Times New Roman" w:hAnsi="Arial" w:cs="Arial"/>
+          <w:sz w:val="20"/>
+          <w:szCs w:val="20"/>
+          <w:lang w:val="nl-NL"/>
+        </w:rPr>
+        <w:t>Backupschema actief?</w:t>
       </w:r>
       <w:r>
         <w:rPr>
@@ -3115,20 +2149,8 @@
             <w:szCs w:val="20"/>
             <w:lang w:val="nl-NL"/>
           </w:rPr>
-          <w:t>{manage}.</w:t>
+          <w:t>{manage}.myJoomla</w:t>
         </w:r>
-        <w:proofErr w:type="spellStart"/>
-        <w:r>
-          <w:rPr>
-            <w:rStyle w:val="Hyperlink"/>
-            <w:rFonts w:ascii="Arial" w:eastAsia="Times New Roman" w:hAnsi="Arial" w:cs="Arial"/>
-            <w:sz w:val="20"/>
-            <w:szCs w:val="20"/>
-            <w:lang w:val="nl-NL"/>
-          </w:rPr>
-          <w:t>myJoomla</w:t>
-        </w:r>
-        <w:proofErr w:type="spellEnd"/>
       </w:hyperlink>
       <w:r>
         <w:rPr>
@@ -3154,45 +2176,14 @@
           <w:lang w:val="nl-NL"/>
         </w:rPr>
       </w:pPr>
-      <w:proofErr w:type="spellStart"/>
-      <w:r>
-        <w:rPr>
-          <w:rFonts w:ascii="Arial" w:eastAsia="Times New Roman" w:hAnsi="Arial" w:cs="Arial"/>
-          <w:sz w:val="20"/>
-          <w:szCs w:val="20"/>
-          <w:lang w:val="nl-NL"/>
-        </w:rPr>
-        <w:t>Backup</w:t>
-      </w:r>
-      <w:proofErr w:type="spellEnd"/>
-      <w:r>
-        <w:rPr>
-          <w:rFonts w:ascii="Arial" w:eastAsia="Times New Roman" w:hAnsi="Arial" w:cs="Arial"/>
-          <w:sz w:val="20"/>
-          <w:szCs w:val="20"/>
-          <w:lang w:val="nl-NL"/>
-        </w:rPr>
-        <w:t xml:space="preserve"> EN </w:t>
-      </w:r>
-      <w:proofErr w:type="spellStart"/>
-      <w:r>
-        <w:rPr>
-          <w:rFonts w:ascii="Arial" w:eastAsia="Times New Roman" w:hAnsi="Arial" w:cs="Arial"/>
-          <w:sz w:val="20"/>
-          <w:szCs w:val="20"/>
-          <w:lang w:val="nl-NL"/>
-        </w:rPr>
-        <w:t>restore</w:t>
-      </w:r>
-      <w:proofErr w:type="spellEnd"/>
-      <w:r>
-        <w:rPr>
-          <w:rFonts w:ascii="Arial" w:eastAsia="Times New Roman" w:hAnsi="Arial" w:cs="Arial"/>
-          <w:sz w:val="20"/>
-          <w:szCs w:val="20"/>
-          <w:lang w:val="nl-NL"/>
-        </w:rPr>
-        <w:t xml:space="preserve"> getest?</w:t>
+      <w:r>
+        <w:rPr>
+          <w:rFonts w:ascii="Arial" w:eastAsia="Times New Roman" w:hAnsi="Arial" w:cs="Arial"/>
+          <w:sz w:val="20"/>
+          <w:szCs w:val="20"/>
+          <w:lang w:val="nl-NL"/>
+        </w:rPr>
+        <w:t>Backup EN restore getest?</w:t>
       </w:r>
     </w:p>
     <w:p>
@@ -3289,41 +2280,13 @@
           <w:szCs w:val="20"/>
         </w:rPr>
       </w:pPr>
-      <w:proofErr w:type="spellStart"/>
-      <w:r>
-        <w:rPr>
-          <w:rFonts w:ascii="Arial" w:eastAsia="Times New Roman" w:hAnsi="Arial" w:cs="Arial"/>
-          <w:sz w:val="20"/>
-          <w:szCs w:val="20"/>
-        </w:rPr>
-        <w:t>Snelheid</w:t>
-      </w:r>
-      <w:proofErr w:type="spellEnd"/>
-      <w:r>
-        <w:rPr>
-          <w:rFonts w:ascii="Arial" w:eastAsia="Times New Roman" w:hAnsi="Arial" w:cs="Arial"/>
-          <w:sz w:val="20"/>
-          <w:szCs w:val="20"/>
-        </w:rPr>
-        <w:t xml:space="preserve"> </w:t>
-      </w:r>
-      <w:proofErr w:type="spellStart"/>
-      <w:r>
-        <w:rPr>
-          <w:rFonts w:ascii="Arial" w:eastAsia="Times New Roman" w:hAnsi="Arial" w:cs="Arial"/>
-          <w:sz w:val="20"/>
-          <w:szCs w:val="20"/>
-        </w:rPr>
-        <w:t>getest</w:t>
-      </w:r>
-      <w:proofErr w:type="spellEnd"/>
-      <w:r>
-        <w:rPr>
-          <w:rFonts w:ascii="Arial" w:eastAsia="Times New Roman" w:hAnsi="Arial" w:cs="Arial"/>
-          <w:sz w:val="20"/>
-          <w:szCs w:val="20"/>
-        </w:rPr>
-        <w:t xml:space="preserve"> van de website?</w:t>
+      <w:r>
+        <w:rPr>
+          <w:rFonts w:ascii="Arial" w:eastAsia="Times New Roman" w:hAnsi="Arial" w:cs="Arial"/>
+          <w:sz w:val="20"/>
+          <w:szCs w:val="20"/>
+        </w:rPr>
+        <w:t>Snelheid getest van de website?</w:t>
       </w:r>
       <w:r>
         <w:rPr>
@@ -3353,7 +2316,6 @@
         <w:t xml:space="preserve">, </w:t>
       </w:r>
       <w:hyperlink r:id="rId16" w:history="1">
-        <w:proofErr w:type="spellStart"/>
         <w:r>
           <w:rPr>
             <w:rStyle w:val="Hyperlink"/>
@@ -3361,17 +2323,7 @@
             <w:sz w:val="20"/>
             <w:szCs w:val="20"/>
           </w:rPr>
-          <w:t>PageSpeed</w:t>
-        </w:r>
-        <w:proofErr w:type="spellEnd"/>
-        <w:r>
-          <w:rPr>
-            <w:rStyle w:val="Hyperlink"/>
-            <w:rFonts w:ascii="Arial" w:eastAsia="Times New Roman" w:hAnsi="Arial" w:cs="Arial"/>
-            <w:sz w:val="20"/>
-            <w:szCs w:val="20"/>
-          </w:rPr>
-          <w:t xml:space="preserve"> Insights</w:t>
+          <w:t>PageSpeed Insights</w:t>
         </w:r>
       </w:hyperlink>
       <w:r>
@@ -3383,7 +2335,6 @@
         <w:t xml:space="preserve">, </w:t>
       </w:r>
       <w:hyperlink r:id="rId17" w:history="1">
-        <w:proofErr w:type="spellStart"/>
         <w:r>
           <w:rPr>
             <w:rStyle w:val="Hyperlink"/>
@@ -3393,7 +2344,6 @@
           </w:rPr>
           <w:t>webpagetest</w:t>
         </w:r>
-        <w:proofErr w:type="spellEnd"/>
       </w:hyperlink>
       <w:r>
         <w:rPr>
@@ -10058,7 +9008,7 @@
 </file>
 
 <file path=customXml/itemProps1.xml><?xml version="1.0" encoding="utf-8"?>
-<ds:datastoreItem xmlns:ds="http://schemas.openxmlformats.org/officeDocument/2006/customXml" ds:itemID="{975C1F61-809F-9347-ABC2-CF8EB80D3214}">
+<ds:datastoreItem xmlns:ds="http://schemas.openxmlformats.org/officeDocument/2006/customXml" ds:itemID="{C601050B-E974-F44E-9AA2-53DE072BA717}">
   <ds:schemaRefs>
     <ds:schemaRef ds:uri="http://schemas.openxmlformats.org/officeDocument/2006/bibliography"/>
   </ds:schemaRefs>

--- a/Joomla.Live.Checklist.Nederlands.docx
+++ b/Joomla.Live.Checklist.Nederlands.docx
@@ -72,7 +72,27 @@
           <w:szCs w:val="20"/>
           <w:lang w:val="nl-NL"/>
         </w:rPr>
-        <w:t>Niet gebruikte extensies gedepubliceerd of verwijderd?</w:t>
+        <w:t xml:space="preserve">Niet gebruikte extensies </w:t>
+      </w:r>
+      <w:proofErr w:type="spellStart"/>
+      <w:r>
+        <w:rPr>
+          <w:rFonts w:ascii="Arial" w:eastAsia="Times New Roman" w:hAnsi="Arial" w:cs="Arial"/>
+          <w:sz w:val="20"/>
+          <w:szCs w:val="20"/>
+          <w:lang w:val="nl-NL"/>
+        </w:rPr>
+        <w:t>gedepubliceerd</w:t>
+      </w:r>
+      <w:proofErr w:type="spellEnd"/>
+      <w:r>
+        <w:rPr>
+          <w:rFonts w:ascii="Arial" w:eastAsia="Times New Roman" w:hAnsi="Arial" w:cs="Arial"/>
+          <w:sz w:val="20"/>
+          <w:szCs w:val="20"/>
+          <w:lang w:val="nl-NL"/>
+        </w:rPr>
+        <w:t xml:space="preserve"> of verwijderd?</w:t>
       </w:r>
     </w:p>
     <w:p>
@@ -110,7 +130,61 @@
           <w:sz w:val="20"/>
           <w:szCs w:val="20"/>
         </w:rPr>
-        <w:t>a! en alle extensies up-to-date?</w:t>
+        <w:t xml:space="preserve">a! </w:t>
+      </w:r>
+      <w:proofErr w:type="gramStart"/>
+      <w:r>
+        <w:rPr>
+          <w:rFonts w:ascii="Arial" w:eastAsia="Times New Roman" w:hAnsi="Arial" w:cs="Arial"/>
+          <w:sz w:val="20"/>
+          <w:szCs w:val="20"/>
+        </w:rPr>
+        <w:t>en</w:t>
+      </w:r>
+      <w:proofErr w:type="gramEnd"/>
+      <w:r>
+        <w:rPr>
+          <w:rFonts w:ascii="Arial" w:eastAsia="Times New Roman" w:hAnsi="Arial" w:cs="Arial"/>
+          <w:sz w:val="20"/>
+          <w:szCs w:val="20"/>
+        </w:rPr>
+        <w:t xml:space="preserve"> </w:t>
+      </w:r>
+      <w:proofErr w:type="spellStart"/>
+      <w:r>
+        <w:rPr>
+          <w:rFonts w:ascii="Arial" w:eastAsia="Times New Roman" w:hAnsi="Arial" w:cs="Arial"/>
+          <w:sz w:val="20"/>
+          <w:szCs w:val="20"/>
+        </w:rPr>
+        <w:t>alle</w:t>
+      </w:r>
+      <w:proofErr w:type="spellEnd"/>
+      <w:r>
+        <w:rPr>
+          <w:rFonts w:ascii="Arial" w:eastAsia="Times New Roman" w:hAnsi="Arial" w:cs="Arial"/>
+          <w:sz w:val="20"/>
+          <w:szCs w:val="20"/>
+        </w:rPr>
+        <w:t xml:space="preserve"> </w:t>
+      </w:r>
+      <w:proofErr w:type="spellStart"/>
+      <w:r>
+        <w:rPr>
+          <w:rFonts w:ascii="Arial" w:eastAsia="Times New Roman" w:hAnsi="Arial" w:cs="Arial"/>
+          <w:sz w:val="20"/>
+          <w:szCs w:val="20"/>
+        </w:rPr>
+        <w:t>extensies</w:t>
+      </w:r>
+      <w:proofErr w:type="spellEnd"/>
+      <w:r>
+        <w:rPr>
+          <w:rFonts w:ascii="Arial" w:eastAsia="Times New Roman" w:hAnsi="Arial" w:cs="Arial"/>
+          <w:sz w:val="20"/>
+          <w:szCs w:val="20"/>
+        </w:rPr>
+        <w:t xml:space="preserve"> up-to-date?</w:t>
       </w:r>
     </w:p>
     <w:p>
@@ -224,14 +298,45 @@
           <w:lang w:val="nl-NL"/>
         </w:rPr>
       </w:pPr>
-      <w:r>
-        <w:rPr>
-          <w:rFonts w:ascii="Arial" w:eastAsia="Times New Roman" w:hAnsi="Arial" w:cs="Arial"/>
-          <w:sz w:val="20"/>
-          <w:szCs w:val="20"/>
-          <w:lang w:val="nl-NL"/>
-        </w:rPr>
-        <w:t>ReCaptcha private/public keys?</w:t>
+      <w:proofErr w:type="spellStart"/>
+      <w:r>
+        <w:rPr>
+          <w:rFonts w:ascii="Arial" w:eastAsia="Times New Roman" w:hAnsi="Arial" w:cs="Arial"/>
+          <w:sz w:val="20"/>
+          <w:szCs w:val="20"/>
+          <w:lang w:val="nl-NL"/>
+        </w:rPr>
+        <w:t>ReCaptcha</w:t>
+      </w:r>
+      <w:proofErr w:type="spellEnd"/>
+      <w:r>
+        <w:rPr>
+          <w:rFonts w:ascii="Arial" w:eastAsia="Times New Roman" w:hAnsi="Arial" w:cs="Arial"/>
+          <w:sz w:val="20"/>
+          <w:szCs w:val="20"/>
+          <w:lang w:val="nl-NL"/>
+        </w:rPr>
+        <w:t xml:space="preserve"> private/public </w:t>
+      </w:r>
+      <w:proofErr w:type="spellStart"/>
+      <w:r>
+        <w:rPr>
+          <w:rFonts w:ascii="Arial" w:eastAsia="Times New Roman" w:hAnsi="Arial" w:cs="Arial"/>
+          <w:sz w:val="20"/>
+          <w:szCs w:val="20"/>
+          <w:lang w:val="nl-NL"/>
+        </w:rPr>
+        <w:t>keys</w:t>
+      </w:r>
+      <w:proofErr w:type="spellEnd"/>
+      <w:r>
+        <w:rPr>
+          <w:rFonts w:ascii="Arial" w:eastAsia="Times New Roman" w:hAnsi="Arial" w:cs="Arial"/>
+          <w:sz w:val="20"/>
+          <w:szCs w:val="20"/>
+          <w:lang w:val="nl-NL"/>
+        </w:rPr>
+        <w:t>?</w:t>
       </w:r>
     </w:p>
     <w:p>
@@ -255,7 +360,27 @@
           <w:szCs w:val="20"/>
           <w:lang w:val="nl-NL"/>
         </w:rPr>
-        <w:t xml:space="preserve">Standaard Captcha </w:t>
+        <w:t xml:space="preserve">Standaard </w:t>
+      </w:r>
+      <w:proofErr w:type="spellStart"/>
+      <w:r>
+        <w:rPr>
+          <w:rFonts w:ascii="Arial" w:eastAsia="Times New Roman" w:hAnsi="Arial" w:cs="Arial"/>
+          <w:sz w:val="20"/>
+          <w:szCs w:val="20"/>
+          <w:lang w:val="nl-NL"/>
+        </w:rPr>
+        <w:t>Captcha</w:t>
+      </w:r>
+      <w:proofErr w:type="spellEnd"/>
+      <w:r>
+        <w:rPr>
+          <w:rFonts w:ascii="Arial" w:eastAsia="Times New Roman" w:hAnsi="Arial" w:cs="Arial"/>
+          <w:sz w:val="20"/>
+          <w:szCs w:val="20"/>
+          <w:lang w:val="nl-NL"/>
+        </w:rPr>
+        <w:t xml:space="preserve"> </w:t>
       </w:r>
       <w:r>
         <w:rPr>
@@ -345,25 +470,7 @@
           <w:szCs w:val="20"/>
           <w:lang w:val="nl-NL"/>
         </w:rPr>
-        <w:t>Tijdzone se</w:t>
-      </w:r>
-      <w:r>
-        <w:rPr>
-          <w:rFonts w:ascii="Arial" w:eastAsia="Times New Roman" w:hAnsi="Arial" w:cs="Arial"/>
-          <w:sz w:val="20"/>
-          <w:szCs w:val="20"/>
-          <w:lang w:val="nl-NL"/>
-        </w:rPr>
-        <w:t>r</w:t>
-      </w:r>
-      <w:r>
-        <w:rPr>
-          <w:rFonts w:ascii="Arial" w:eastAsia="Times New Roman" w:hAnsi="Arial" w:cs="Arial"/>
-          <w:sz w:val="20"/>
-          <w:szCs w:val="20"/>
-          <w:lang w:val="nl-NL"/>
-        </w:rPr>
-        <w:t>ver goed ingesteld?</w:t>
+        <w:t>SMTP server ingesteld in de e-mailinstellingen?</w:t>
       </w:r>
     </w:p>
     <w:p>
@@ -387,8 +494,10 @@
           <w:szCs w:val="20"/>
           <w:lang w:val="nl-NL"/>
         </w:rPr>
-        <w:t>SMTP server ingesteld in de e-mailinstellingen?</w:t>
-      </w:r>
+        <w:t>Groepsmail uitgeschakeld?</w:t>
+      </w:r>
+      <w:bookmarkStart w:id="2" w:name="_GoBack"/>
+      <w:bookmarkEnd w:id="2"/>
     </w:p>
     <w:p>
       <w:pPr>
@@ -411,7 +520,25 @@
           <w:szCs w:val="20"/>
           <w:lang w:val="nl-NL"/>
         </w:rPr>
-        <w:t>Sessie levensduur ingesteld?</w:t>
+        <w:t>Tijdzone se</w:t>
+      </w:r>
+      <w:r>
+        <w:rPr>
+          <w:rFonts w:ascii="Arial" w:eastAsia="Times New Roman" w:hAnsi="Arial" w:cs="Arial"/>
+          <w:sz w:val="20"/>
+          <w:szCs w:val="20"/>
+          <w:lang w:val="nl-NL"/>
+        </w:rPr>
+        <w:t>r</w:t>
+      </w:r>
+      <w:r>
+        <w:rPr>
+          <w:rFonts w:ascii="Arial" w:eastAsia="Times New Roman" w:hAnsi="Arial" w:cs="Arial"/>
+          <w:sz w:val="20"/>
+          <w:szCs w:val="20"/>
+          <w:lang w:val="nl-NL"/>
+        </w:rPr>
+        <w:t>ver goed ingesteld?</w:t>
       </w:r>
     </w:p>
     <w:p>
@@ -425,16 +552,50 @@
           <w:rFonts w:ascii="Arial" w:eastAsia="Times New Roman" w:hAnsi="Arial" w:cs="Arial"/>
           <w:sz w:val="20"/>
           <w:szCs w:val="20"/>
-        </w:rPr>
-      </w:pPr>
-      <w:r>
-        <w:rPr>
-          <w:rFonts w:ascii="Arial" w:eastAsia="Times New Roman" w:hAnsi="Arial" w:cs="Arial"/>
-          <w:sz w:val="20"/>
-          <w:szCs w:val="20"/>
-        </w:rPr>
-        <w:t>Template "Preview Module Positions" uit</w:t>
-      </w:r>
+          <w:lang w:val="nl-NL"/>
+        </w:rPr>
+      </w:pPr>
+      <w:r>
+        <w:rPr>
+          <w:rFonts w:ascii="Arial" w:eastAsia="Times New Roman" w:hAnsi="Arial" w:cs="Arial"/>
+          <w:sz w:val="20"/>
+          <w:szCs w:val="20"/>
+          <w:lang w:val="nl-NL"/>
+        </w:rPr>
+        <w:t>Sessie levensduur ingesteld?</w:t>
+      </w:r>
+    </w:p>
+    <w:p>
+      <w:pPr>
+        <w:numPr>
+          <w:ilvl w:val="0"/>
+          <w:numId w:val="19"/>
+        </w:numPr>
+        <w:spacing w:before="100" w:beforeAutospacing="1" w:after="100" w:afterAutospacing="1"/>
+        <w:rPr>
+          <w:rFonts w:ascii="Arial" w:eastAsia="Times New Roman" w:hAnsi="Arial" w:cs="Arial"/>
+          <w:sz w:val="20"/>
+          <w:szCs w:val="20"/>
+        </w:rPr>
+      </w:pPr>
+      <w:r>
+        <w:rPr>
+          <w:rFonts w:ascii="Arial" w:eastAsia="Times New Roman" w:hAnsi="Arial" w:cs="Arial"/>
+          <w:sz w:val="20"/>
+          <w:szCs w:val="20"/>
+        </w:rPr>
+        <w:t xml:space="preserve">Template "Preview Module Positions" </w:t>
+      </w:r>
+      <w:proofErr w:type="spellStart"/>
+      <w:r>
+        <w:rPr>
+          <w:rFonts w:ascii="Arial" w:eastAsia="Times New Roman" w:hAnsi="Arial" w:cs="Arial"/>
+          <w:sz w:val="20"/>
+          <w:szCs w:val="20"/>
+        </w:rPr>
+        <w:t>uit</w:t>
+      </w:r>
+      <w:proofErr w:type="spellEnd"/>
       <w:r>
         <w:rPr>
           <w:rFonts w:ascii="Arial" w:eastAsia="Times New Roman" w:hAnsi="Arial" w:cs="Arial"/>
@@ -443,13 +604,23 @@
         </w:rPr>
         <w:t xml:space="preserve"> </w:t>
       </w:r>
-      <w:r>
-        <w:rPr>
-          <w:rFonts w:ascii="Arial" w:eastAsia="Times New Roman" w:hAnsi="Arial" w:cs="Arial"/>
-          <w:sz w:val="20"/>
-          <w:szCs w:val="20"/>
-        </w:rPr>
-        <w:t>gezet?</w:t>
+      <w:proofErr w:type="spellStart"/>
+      <w:r>
+        <w:rPr>
+          <w:rFonts w:ascii="Arial" w:eastAsia="Times New Roman" w:hAnsi="Arial" w:cs="Arial"/>
+          <w:sz w:val="20"/>
+          <w:szCs w:val="20"/>
+        </w:rPr>
+        <w:t>gezet</w:t>
+      </w:r>
+      <w:proofErr w:type="spellEnd"/>
+      <w:r>
+        <w:rPr>
+          <w:rFonts w:ascii="Arial" w:eastAsia="Times New Roman" w:hAnsi="Arial" w:cs="Arial"/>
+          <w:sz w:val="20"/>
+          <w:szCs w:val="20"/>
+        </w:rPr>
+        <w:t>?</w:t>
       </w:r>
     </w:p>
     <w:p>
@@ -465,8 +636,8 @@
           <w:lang w:val="nl-NL"/>
         </w:rPr>
       </w:pPr>
-      <w:bookmarkStart w:id="2" w:name="user-content-gebruikers"/>
-      <w:bookmarkEnd w:id="2"/>
+      <w:bookmarkStart w:id="3" w:name="user-content-gebruikers"/>
+      <w:bookmarkEnd w:id="3"/>
       <w:r>
         <w:rPr>
           <w:rFonts w:ascii="Arial" w:eastAsia="Times New Roman" w:hAnsi="Arial" w:cs="Arial"/>
@@ -595,8 +766,6 @@
         </w:rPr>
         <w:t>gezet</w:t>
       </w:r>
-      <w:bookmarkStart w:id="3" w:name="_GoBack"/>
-      <w:bookmarkEnd w:id="3"/>
       <w:r>
         <w:rPr>
           <w:rFonts w:ascii="Arial" w:eastAsia="Times New Roman" w:hAnsi="Arial" w:cs="Arial"/>
@@ -727,7 +896,47 @@
           <w:szCs w:val="20"/>
           <w:lang w:val="nl-NL"/>
         </w:rPr>
-        <w:t>Alle Lorem Ipsum / dummy content verwijderd?</w:t>
+        <w:t xml:space="preserve">Alle </w:t>
+      </w:r>
+      <w:proofErr w:type="spellStart"/>
+      <w:r>
+        <w:rPr>
+          <w:rFonts w:ascii="Arial" w:eastAsia="Times New Roman" w:hAnsi="Arial" w:cs="Arial"/>
+          <w:sz w:val="20"/>
+          <w:szCs w:val="20"/>
+          <w:lang w:val="nl-NL"/>
+        </w:rPr>
+        <w:t>Lorem</w:t>
+      </w:r>
+      <w:proofErr w:type="spellEnd"/>
+      <w:r>
+        <w:rPr>
+          <w:rFonts w:ascii="Arial" w:eastAsia="Times New Roman" w:hAnsi="Arial" w:cs="Arial"/>
+          <w:sz w:val="20"/>
+          <w:szCs w:val="20"/>
+          <w:lang w:val="nl-NL"/>
+        </w:rPr>
+        <w:t xml:space="preserve"> </w:t>
+      </w:r>
+      <w:proofErr w:type="spellStart"/>
+      <w:r>
+        <w:rPr>
+          <w:rFonts w:ascii="Arial" w:eastAsia="Times New Roman" w:hAnsi="Arial" w:cs="Arial"/>
+          <w:sz w:val="20"/>
+          <w:szCs w:val="20"/>
+          <w:lang w:val="nl-NL"/>
+        </w:rPr>
+        <w:t>Ipsum</w:t>
+      </w:r>
+      <w:proofErr w:type="spellEnd"/>
+      <w:r>
+        <w:rPr>
+          <w:rFonts w:ascii="Arial" w:eastAsia="Times New Roman" w:hAnsi="Arial" w:cs="Arial"/>
+          <w:sz w:val="20"/>
+          <w:szCs w:val="20"/>
+          <w:lang w:val="nl-NL"/>
+        </w:rPr>
+        <w:t xml:space="preserve"> / dummy content verwijderd?</w:t>
       </w:r>
     </w:p>
     <w:p>
@@ -834,14 +1043,25 @@
           <w:lang w:val="nl-NL"/>
         </w:rPr>
       </w:pPr>
-      <w:r>
-        <w:rPr>
-          <w:rFonts w:ascii="Arial" w:eastAsia="Times New Roman" w:hAnsi="Arial" w:cs="Arial"/>
-          <w:sz w:val="20"/>
-          <w:szCs w:val="20"/>
-          <w:lang w:val="nl-NL"/>
-        </w:rPr>
-        <w:t>Favicon aanwezig</w:t>
+      <w:proofErr w:type="spellStart"/>
+      <w:r>
+        <w:rPr>
+          <w:rFonts w:ascii="Arial" w:eastAsia="Times New Roman" w:hAnsi="Arial" w:cs="Arial"/>
+          <w:sz w:val="20"/>
+          <w:szCs w:val="20"/>
+          <w:lang w:val="nl-NL"/>
+        </w:rPr>
+        <w:t>Favicon</w:t>
+      </w:r>
+      <w:proofErr w:type="spellEnd"/>
+      <w:r>
+        <w:rPr>
+          <w:rFonts w:ascii="Arial" w:eastAsia="Times New Roman" w:hAnsi="Arial" w:cs="Arial"/>
+          <w:sz w:val="20"/>
+          <w:szCs w:val="20"/>
+          <w:lang w:val="nl-NL"/>
+        </w:rPr>
+        <w:t xml:space="preserve"> aanwezig</w:t>
       </w:r>
       <w:r>
         <w:rPr>
@@ -861,6 +1081,7 @@
         <w:t xml:space="preserve"> (</w:t>
       </w:r>
       <w:hyperlink r:id="rId9" w:history="1">
+        <w:proofErr w:type="spellStart"/>
         <w:r>
           <w:rPr>
             <w:rStyle w:val="Hyperlink"/>
@@ -868,7 +1089,17 @@
             <w:sz w:val="20"/>
             <w:szCs w:val="20"/>
           </w:rPr>
-          <w:t>genereer/test</w:t>
+          <w:t>genereer</w:t>
+        </w:r>
+        <w:proofErr w:type="spellEnd"/>
+        <w:r>
+          <w:rPr>
+            <w:rStyle w:val="Hyperlink"/>
+            <w:rFonts w:ascii="Arial" w:eastAsia="Times New Roman" w:hAnsi="Arial" w:cs="Arial"/>
+            <w:sz w:val="20"/>
+            <w:szCs w:val="20"/>
+          </w:rPr>
+          <w:t>/test</w:t>
         </w:r>
       </w:hyperlink>
       <w:r>
@@ -957,14 +1188,25 @@
           <w:lang w:val="nl-NL"/>
         </w:rPr>
       </w:pPr>
-      <w:r>
-        <w:rPr>
-          <w:rFonts w:ascii="Arial" w:eastAsia="Times New Roman" w:hAnsi="Arial" w:cs="Arial"/>
-          <w:sz w:val="20"/>
-          <w:szCs w:val="20"/>
-          <w:lang w:val="nl-NL"/>
-        </w:rPr>
-        <w:t>Redirects oude URL's naar juiste nieuwe URL's ingesteld?</w:t>
+      <w:proofErr w:type="spellStart"/>
+      <w:r>
+        <w:rPr>
+          <w:rFonts w:ascii="Arial" w:eastAsia="Times New Roman" w:hAnsi="Arial" w:cs="Arial"/>
+          <w:sz w:val="20"/>
+          <w:szCs w:val="20"/>
+          <w:lang w:val="nl-NL"/>
+        </w:rPr>
+        <w:t>Redirects</w:t>
+      </w:r>
+      <w:proofErr w:type="spellEnd"/>
+      <w:r>
+        <w:rPr>
+          <w:rFonts w:ascii="Arial" w:eastAsia="Times New Roman" w:hAnsi="Arial" w:cs="Arial"/>
+          <w:sz w:val="20"/>
+          <w:szCs w:val="20"/>
+          <w:lang w:val="nl-NL"/>
+        </w:rPr>
+        <w:t xml:space="preserve"> oude URL's naar juiste nieuwe URL's ingesteld?</w:t>
       </w:r>
     </w:p>
     <w:p>
@@ -1036,7 +1278,47 @@
           <w:szCs w:val="20"/>
           <w:lang w:val="nl-NL"/>
         </w:rPr>
-        <w:t>Overbodige zoekplugins uit gezet, ook slim zoeken content plugin?</w:t>
+        <w:t xml:space="preserve">Overbodige </w:t>
+      </w:r>
+      <w:proofErr w:type="spellStart"/>
+      <w:r>
+        <w:rPr>
+          <w:rFonts w:ascii="Arial" w:eastAsia="Times New Roman" w:hAnsi="Arial" w:cs="Arial"/>
+          <w:sz w:val="20"/>
+          <w:szCs w:val="20"/>
+          <w:lang w:val="nl-NL"/>
+        </w:rPr>
+        <w:t>zoekplugins</w:t>
+      </w:r>
+      <w:proofErr w:type="spellEnd"/>
+      <w:r>
+        <w:rPr>
+          <w:rFonts w:ascii="Arial" w:eastAsia="Times New Roman" w:hAnsi="Arial" w:cs="Arial"/>
+          <w:sz w:val="20"/>
+          <w:szCs w:val="20"/>
+          <w:lang w:val="nl-NL"/>
+        </w:rPr>
+        <w:t xml:space="preserve"> uit gezet, ook slim zoeken content </w:t>
+      </w:r>
+      <w:proofErr w:type="spellStart"/>
+      <w:r>
+        <w:rPr>
+          <w:rFonts w:ascii="Arial" w:eastAsia="Times New Roman" w:hAnsi="Arial" w:cs="Arial"/>
+          <w:sz w:val="20"/>
+          <w:szCs w:val="20"/>
+          <w:lang w:val="nl-NL"/>
+        </w:rPr>
+        <w:t>plugin</w:t>
+      </w:r>
+      <w:proofErr w:type="spellEnd"/>
+      <w:r>
+        <w:rPr>
+          <w:rFonts w:ascii="Arial" w:eastAsia="Times New Roman" w:hAnsi="Arial" w:cs="Arial"/>
+          <w:sz w:val="20"/>
+          <w:szCs w:val="20"/>
+          <w:lang w:val="nl-NL"/>
+        </w:rPr>
+        <w:t>?</w:t>
       </w:r>
     </w:p>
     <w:p>
@@ -1053,14 +1335,25 @@
           <w:lang w:val="nl-NL"/>
         </w:rPr>
       </w:pPr>
-      <w:r>
-        <w:rPr>
-          <w:rFonts w:ascii="Arial" w:eastAsia="Times New Roman" w:hAnsi="Arial" w:cs="Arial"/>
-          <w:sz w:val="20"/>
-          <w:szCs w:val="20"/>
-          <w:lang w:val="nl-NL"/>
-        </w:rPr>
-        <w:t>Zoekplugins in de juiste volgorde?</w:t>
+      <w:proofErr w:type="spellStart"/>
+      <w:r>
+        <w:rPr>
+          <w:rFonts w:ascii="Arial" w:eastAsia="Times New Roman" w:hAnsi="Arial" w:cs="Arial"/>
+          <w:sz w:val="20"/>
+          <w:szCs w:val="20"/>
+          <w:lang w:val="nl-NL"/>
+        </w:rPr>
+        <w:t>Zoekplugins</w:t>
+      </w:r>
+      <w:proofErr w:type="spellEnd"/>
+      <w:r>
+        <w:rPr>
+          <w:rFonts w:ascii="Arial" w:eastAsia="Times New Roman" w:hAnsi="Arial" w:cs="Arial"/>
+          <w:sz w:val="20"/>
+          <w:szCs w:val="20"/>
+          <w:lang w:val="nl-NL"/>
+        </w:rPr>
+        <w:t xml:space="preserve"> in de juiste volgorde?</w:t>
       </w:r>
     </w:p>
     <w:p>
@@ -1126,7 +1419,27 @@
           <w:szCs w:val="20"/>
           <w:lang w:val="nl-NL"/>
         </w:rPr>
-        <w:t>Alle webformulieren hebben e-mail afhandeling en de e-mailadressen goed ingesteld?</w:t>
+        <w:t xml:space="preserve">Alle </w:t>
+      </w:r>
+      <w:proofErr w:type="spellStart"/>
+      <w:r>
+        <w:rPr>
+          <w:rFonts w:ascii="Arial" w:eastAsia="Times New Roman" w:hAnsi="Arial" w:cs="Arial"/>
+          <w:sz w:val="20"/>
+          <w:szCs w:val="20"/>
+          <w:lang w:val="nl-NL"/>
+        </w:rPr>
+        <w:t>webformulieren</w:t>
+      </w:r>
+      <w:proofErr w:type="spellEnd"/>
+      <w:r>
+        <w:rPr>
+          <w:rFonts w:ascii="Arial" w:eastAsia="Times New Roman" w:hAnsi="Arial" w:cs="Arial"/>
+          <w:sz w:val="20"/>
+          <w:szCs w:val="20"/>
+          <w:lang w:val="nl-NL"/>
+        </w:rPr>
+        <w:t xml:space="preserve"> hebben e-mail afhandeling en de e-mailadressen goed ingesteld?</w:t>
       </w:r>
     </w:p>
     <w:p>
@@ -1201,8 +1514,21 @@
           <w:szCs w:val="36"/>
           <w:lang w:val="nl-NL"/>
         </w:rPr>
-        <w:t>.htaccess</w:t>
-      </w:r>
+        <w:t>.</w:t>
+      </w:r>
+      <w:proofErr w:type="spellStart"/>
+      <w:r>
+        <w:rPr>
+          <w:rFonts w:ascii="Arial" w:eastAsia="Times New Roman" w:hAnsi="Arial" w:cs="Arial"/>
+          <w:b/>
+          <w:bCs/>
+          <w:sz w:val="36"/>
+          <w:szCs w:val="36"/>
+          <w:lang w:val="nl-NL"/>
+        </w:rPr>
+        <w:t>htaccess</w:t>
+      </w:r>
+      <w:proofErr w:type="spellEnd"/>
     </w:p>
     <w:p>
       <w:pPr>
@@ -1225,6 +1551,7 @@
         </w:rPr>
         <w:t xml:space="preserve">Redirect non-www </w:t>
       </w:r>
+      <w:proofErr w:type="spellStart"/>
       <w:r>
         <w:rPr>
           <w:rFonts w:ascii="Arial" w:eastAsia="Times New Roman" w:hAnsi="Arial" w:cs="Arial"/>
@@ -1233,13 +1560,60 @@
         </w:rPr>
         <w:t>naar</w:t>
       </w:r>
-      <w:r>
-        <w:rPr>
-          <w:rFonts w:ascii="Arial" w:eastAsia="Times New Roman" w:hAnsi="Arial" w:cs="Arial"/>
-          <w:sz w:val="20"/>
-          <w:szCs w:val="20"/>
-        </w:rPr>
-        <w:t xml:space="preserve"> www ingesteld in .htaccess?</w:t>
+      <w:proofErr w:type="spellEnd"/>
+      <w:r>
+        <w:rPr>
+          <w:rFonts w:ascii="Arial" w:eastAsia="Times New Roman" w:hAnsi="Arial" w:cs="Arial"/>
+          <w:sz w:val="20"/>
+          <w:szCs w:val="20"/>
+        </w:rPr>
+        <w:t xml:space="preserve"> www </w:t>
+      </w:r>
+      <w:proofErr w:type="spellStart"/>
+      <w:r>
+        <w:rPr>
+          <w:rFonts w:ascii="Arial" w:eastAsia="Times New Roman" w:hAnsi="Arial" w:cs="Arial"/>
+          <w:sz w:val="20"/>
+          <w:szCs w:val="20"/>
+        </w:rPr>
+        <w:t>ingesteld</w:t>
+      </w:r>
+      <w:proofErr w:type="spellEnd"/>
+      <w:r>
+        <w:rPr>
+          <w:rFonts w:ascii="Arial" w:eastAsia="Times New Roman" w:hAnsi="Arial" w:cs="Arial"/>
+          <w:sz w:val="20"/>
+          <w:szCs w:val="20"/>
+        </w:rPr>
+        <w:t xml:space="preserve"> </w:t>
+      </w:r>
+      <w:proofErr w:type="gramStart"/>
+      <w:r>
+        <w:rPr>
+          <w:rFonts w:ascii="Arial" w:eastAsia="Times New Roman" w:hAnsi="Arial" w:cs="Arial"/>
+          <w:sz w:val="20"/>
+          <w:szCs w:val="20"/>
+        </w:rPr>
+        <w:t>in .</w:t>
+      </w:r>
+      <w:proofErr w:type="spellStart"/>
+      <w:r>
+        <w:rPr>
+          <w:rFonts w:ascii="Arial" w:eastAsia="Times New Roman" w:hAnsi="Arial" w:cs="Arial"/>
+          <w:sz w:val="20"/>
+          <w:szCs w:val="20"/>
+        </w:rPr>
+        <w:t>htaccess</w:t>
+      </w:r>
+      <w:proofErr w:type="spellEnd"/>
+      <w:proofErr w:type="gramEnd"/>
+      <w:r>
+        <w:rPr>
+          <w:rFonts w:ascii="Arial" w:eastAsia="Times New Roman" w:hAnsi="Arial" w:cs="Arial"/>
+          <w:sz w:val="20"/>
+          <w:szCs w:val="20"/>
+        </w:rPr>
+        <w:t>?</w:t>
       </w:r>
     </w:p>
     <w:p>
@@ -1261,8 +1635,63 @@
           <w:sz w:val="20"/>
           <w:szCs w:val="20"/>
         </w:rPr>
-        <w:t xml:space="preserve">Redirect non-ssl naar ssl </w:t>
-      </w:r>
+        <w:t>Redirect non-</w:t>
+      </w:r>
+      <w:proofErr w:type="spellStart"/>
+      <w:r>
+        <w:rPr>
+          <w:rFonts w:ascii="Arial" w:eastAsia="Times New Roman" w:hAnsi="Arial" w:cs="Arial"/>
+          <w:sz w:val="20"/>
+          <w:szCs w:val="20"/>
+        </w:rPr>
+        <w:t>ssl</w:t>
+      </w:r>
+      <w:proofErr w:type="spellEnd"/>
+      <w:r>
+        <w:rPr>
+          <w:rFonts w:ascii="Arial" w:eastAsia="Times New Roman" w:hAnsi="Arial" w:cs="Arial"/>
+          <w:sz w:val="20"/>
+          <w:szCs w:val="20"/>
+        </w:rPr>
+        <w:t xml:space="preserve"> </w:t>
+      </w:r>
+      <w:proofErr w:type="spellStart"/>
+      <w:r>
+        <w:rPr>
+          <w:rFonts w:ascii="Arial" w:eastAsia="Times New Roman" w:hAnsi="Arial" w:cs="Arial"/>
+          <w:sz w:val="20"/>
+          <w:szCs w:val="20"/>
+        </w:rPr>
+        <w:t>naar</w:t>
+      </w:r>
+      <w:proofErr w:type="spellEnd"/>
+      <w:r>
+        <w:rPr>
+          <w:rFonts w:ascii="Arial" w:eastAsia="Times New Roman" w:hAnsi="Arial" w:cs="Arial"/>
+          <w:sz w:val="20"/>
+          <w:szCs w:val="20"/>
+        </w:rPr>
+        <w:t xml:space="preserve"> </w:t>
+      </w:r>
+      <w:proofErr w:type="spellStart"/>
+      <w:r>
+        <w:rPr>
+          <w:rFonts w:ascii="Arial" w:eastAsia="Times New Roman" w:hAnsi="Arial" w:cs="Arial"/>
+          <w:sz w:val="20"/>
+          <w:szCs w:val="20"/>
+        </w:rPr>
+        <w:t>ssl</w:t>
+      </w:r>
+      <w:proofErr w:type="spellEnd"/>
+      <w:r>
+        <w:rPr>
+          <w:rFonts w:ascii="Arial" w:eastAsia="Times New Roman" w:hAnsi="Arial" w:cs="Arial"/>
+          <w:sz w:val="20"/>
+          <w:szCs w:val="20"/>
+        </w:rPr>
+        <w:t xml:space="preserve"> </w:t>
+      </w:r>
+      <w:proofErr w:type="spellStart"/>
       <w:r>
         <w:rPr>
           <w:rFonts w:ascii="Arial" w:eastAsia="Times New Roman" w:hAnsi="Arial" w:cs="Arial"/>
@@ -1271,13 +1700,42 @@
         </w:rPr>
         <w:t>ingesteld</w:t>
       </w:r>
-      <w:r>
-        <w:rPr>
-          <w:rFonts w:ascii="Arial" w:eastAsia="Times New Roman" w:hAnsi="Arial" w:cs="Arial"/>
-          <w:sz w:val="20"/>
-          <w:szCs w:val="20"/>
-        </w:rPr>
-        <w:t xml:space="preserve"> in .htaccess?</w:t>
+      <w:proofErr w:type="spellEnd"/>
+      <w:r>
+        <w:rPr>
+          <w:rFonts w:ascii="Arial" w:eastAsia="Times New Roman" w:hAnsi="Arial" w:cs="Arial"/>
+          <w:sz w:val="20"/>
+          <w:szCs w:val="20"/>
+        </w:rPr>
+        <w:t xml:space="preserve"> </w:t>
+      </w:r>
+      <w:proofErr w:type="gramStart"/>
+      <w:r>
+        <w:rPr>
+          <w:rFonts w:ascii="Arial" w:eastAsia="Times New Roman" w:hAnsi="Arial" w:cs="Arial"/>
+          <w:sz w:val="20"/>
+          <w:szCs w:val="20"/>
+        </w:rPr>
+        <w:t>in .</w:t>
+      </w:r>
+      <w:proofErr w:type="spellStart"/>
+      <w:r>
+        <w:rPr>
+          <w:rFonts w:ascii="Arial" w:eastAsia="Times New Roman" w:hAnsi="Arial" w:cs="Arial"/>
+          <w:sz w:val="20"/>
+          <w:szCs w:val="20"/>
+        </w:rPr>
+        <w:t>htaccess</w:t>
+      </w:r>
+      <w:proofErr w:type="spellEnd"/>
+      <w:proofErr w:type="gramEnd"/>
+      <w:r>
+        <w:rPr>
+          <w:rFonts w:ascii="Arial" w:eastAsia="Times New Roman" w:hAnsi="Arial" w:cs="Arial"/>
+          <w:sz w:val="20"/>
+          <w:szCs w:val="20"/>
+        </w:rPr>
+        <w:t>?</w:t>
       </w:r>
     </w:p>
     <w:p>
@@ -1321,6 +1779,7 @@
           <w:lang w:val="nl-NL"/>
         </w:rPr>
       </w:pPr>
+      <w:proofErr w:type="spellStart"/>
       <w:r>
         <w:rPr>
           <w:rFonts w:ascii="Arial" w:eastAsia="Times New Roman" w:hAnsi="Arial" w:cs="Arial"/>
@@ -1329,16 +1788,66 @@
           <w:lang w:val="nl-NL"/>
         </w:rPr>
         <w:lastRenderedPageBreak/>
-        <w:t xml:space="preserve">Admin Tools Pro / jHackGuard </w:t>
-      </w:r>
-      <w:r>
-        <w:rPr>
-          <w:rFonts w:ascii="Arial" w:eastAsia="Times New Roman" w:hAnsi="Arial" w:cs="Arial"/>
-          <w:sz w:val="20"/>
-          <w:szCs w:val="20"/>
-          <w:lang w:val="nl-NL"/>
-        </w:rPr>
-        <w:t xml:space="preserve"> / AdminExile </w:t>
+        <w:t>Admin</w:t>
+      </w:r>
+      <w:proofErr w:type="spellEnd"/>
+      <w:r>
+        <w:rPr>
+          <w:rFonts w:ascii="Arial" w:eastAsia="Times New Roman" w:hAnsi="Arial" w:cs="Arial"/>
+          <w:sz w:val="20"/>
+          <w:szCs w:val="20"/>
+          <w:lang w:val="nl-NL"/>
+        </w:rPr>
+        <w:t xml:space="preserve"> Tools Pro / </w:t>
+      </w:r>
+      <w:proofErr w:type="spellStart"/>
+      <w:r>
+        <w:rPr>
+          <w:rFonts w:ascii="Arial" w:eastAsia="Times New Roman" w:hAnsi="Arial" w:cs="Arial"/>
+          <w:sz w:val="20"/>
+          <w:szCs w:val="20"/>
+          <w:lang w:val="nl-NL"/>
+        </w:rPr>
+        <w:t>jHackGuard</w:t>
+      </w:r>
+      <w:proofErr w:type="spellEnd"/>
+      <w:r>
+        <w:rPr>
+          <w:rFonts w:ascii="Arial" w:eastAsia="Times New Roman" w:hAnsi="Arial" w:cs="Arial"/>
+          <w:sz w:val="20"/>
+          <w:szCs w:val="20"/>
+          <w:lang w:val="nl-NL"/>
+        </w:rPr>
+        <w:t xml:space="preserve"> </w:t>
+      </w:r>
+      <w:r>
+        <w:rPr>
+          <w:rFonts w:ascii="Arial" w:eastAsia="Times New Roman" w:hAnsi="Arial" w:cs="Arial"/>
+          <w:sz w:val="20"/>
+          <w:szCs w:val="20"/>
+          <w:lang w:val="nl-NL"/>
+        </w:rPr>
+        <w:t xml:space="preserve"> / </w:t>
+      </w:r>
+      <w:proofErr w:type="spellStart"/>
+      <w:r>
+        <w:rPr>
+          <w:rFonts w:ascii="Arial" w:eastAsia="Times New Roman" w:hAnsi="Arial" w:cs="Arial"/>
+          <w:sz w:val="20"/>
+          <w:szCs w:val="20"/>
+          <w:lang w:val="nl-NL"/>
+        </w:rPr>
+        <w:t>AdminExile</w:t>
+      </w:r>
+      <w:proofErr w:type="spellEnd"/>
+      <w:r>
+        <w:rPr>
+          <w:rFonts w:ascii="Arial" w:eastAsia="Times New Roman" w:hAnsi="Arial" w:cs="Arial"/>
+          <w:sz w:val="20"/>
+          <w:szCs w:val="20"/>
+          <w:lang w:val="nl-NL"/>
+        </w:rPr>
+        <w:t xml:space="preserve"> </w:t>
       </w:r>
       <w:r>
         <w:rPr>
@@ -1363,14 +1872,70 @@
           <w:szCs w:val="20"/>
         </w:rPr>
       </w:pPr>
-      <w:r>
-        <w:rPr>
-          <w:rFonts w:ascii="Arial" w:eastAsia="Times New Roman" w:hAnsi="Arial" w:cs="Arial"/>
-          <w:sz w:val="20"/>
-          <w:szCs w:val="20"/>
-        </w:rPr>
-        <w:t>Voorkom blokkade eigen IP-adressen</w:t>
-      </w:r>
+      <w:proofErr w:type="spellStart"/>
+      <w:r>
+        <w:rPr>
+          <w:rFonts w:ascii="Arial" w:eastAsia="Times New Roman" w:hAnsi="Arial" w:cs="Arial"/>
+          <w:sz w:val="20"/>
+          <w:szCs w:val="20"/>
+        </w:rPr>
+        <w:t>Voorkom</w:t>
+      </w:r>
+      <w:proofErr w:type="spellEnd"/>
+      <w:r>
+        <w:rPr>
+          <w:rFonts w:ascii="Arial" w:eastAsia="Times New Roman" w:hAnsi="Arial" w:cs="Arial"/>
+          <w:sz w:val="20"/>
+          <w:szCs w:val="20"/>
+        </w:rPr>
+        <w:t xml:space="preserve"> </w:t>
+      </w:r>
+      <w:proofErr w:type="spellStart"/>
+      <w:r>
+        <w:rPr>
+          <w:rFonts w:ascii="Arial" w:eastAsia="Times New Roman" w:hAnsi="Arial" w:cs="Arial"/>
+          <w:sz w:val="20"/>
+          <w:szCs w:val="20"/>
+        </w:rPr>
+        <w:t>blokkade</w:t>
+      </w:r>
+      <w:proofErr w:type="spellEnd"/>
+      <w:r>
+        <w:rPr>
+          <w:rFonts w:ascii="Arial" w:eastAsia="Times New Roman" w:hAnsi="Arial" w:cs="Arial"/>
+          <w:sz w:val="20"/>
+          <w:szCs w:val="20"/>
+        </w:rPr>
+        <w:t xml:space="preserve"> </w:t>
+      </w:r>
+      <w:proofErr w:type="spellStart"/>
+      <w:r>
+        <w:rPr>
+          <w:rFonts w:ascii="Arial" w:eastAsia="Times New Roman" w:hAnsi="Arial" w:cs="Arial"/>
+          <w:sz w:val="20"/>
+          <w:szCs w:val="20"/>
+        </w:rPr>
+        <w:t>eigen</w:t>
+      </w:r>
+      <w:proofErr w:type="spellEnd"/>
+      <w:r>
+        <w:rPr>
+          <w:rFonts w:ascii="Arial" w:eastAsia="Times New Roman" w:hAnsi="Arial" w:cs="Arial"/>
+          <w:sz w:val="20"/>
+          <w:szCs w:val="20"/>
+        </w:rPr>
+        <w:t xml:space="preserve"> IP-</w:t>
+      </w:r>
+      <w:proofErr w:type="spellStart"/>
+      <w:r>
+        <w:rPr>
+          <w:rFonts w:ascii="Arial" w:eastAsia="Times New Roman" w:hAnsi="Arial" w:cs="Arial"/>
+          <w:sz w:val="20"/>
+          <w:szCs w:val="20"/>
+        </w:rPr>
+        <w:t>adressen</w:t>
+      </w:r>
+      <w:proofErr w:type="spellEnd"/>
     </w:p>
     <w:p>
       <w:pPr>
@@ -1393,7 +1958,27 @@
           <w:szCs w:val="20"/>
           <w:lang w:val="nl-NL"/>
         </w:rPr>
-        <w:t>Toegang blokkeren tot /administrator of IP whitelist gebruiken voor /administrator</w:t>
+        <w:t xml:space="preserve">Toegang blokkeren tot /administrator of IP </w:t>
+      </w:r>
+      <w:proofErr w:type="spellStart"/>
+      <w:r>
+        <w:rPr>
+          <w:rFonts w:ascii="Arial" w:eastAsia="Times New Roman" w:hAnsi="Arial" w:cs="Arial"/>
+          <w:sz w:val="20"/>
+          <w:szCs w:val="20"/>
+          <w:lang w:val="nl-NL"/>
+        </w:rPr>
+        <w:t>whitelist</w:t>
+      </w:r>
+      <w:proofErr w:type="spellEnd"/>
+      <w:r>
+        <w:rPr>
+          <w:rFonts w:ascii="Arial" w:eastAsia="Times New Roman" w:hAnsi="Arial" w:cs="Arial"/>
+          <w:sz w:val="20"/>
+          <w:szCs w:val="20"/>
+          <w:lang w:val="nl-NL"/>
+        </w:rPr>
+        <w:t xml:space="preserve"> gebruiken voor /administrator</w:t>
       </w:r>
     </w:p>
     <w:p>
@@ -1444,7 +2029,27 @@
           <w:szCs w:val="20"/>
           <w:lang w:val="nl-NL"/>
         </w:rPr>
-        <w:t>"optimized" profi</w:t>
+        <w:t>"</w:t>
+      </w:r>
+      <w:proofErr w:type="spellStart"/>
+      <w:r>
+        <w:rPr>
+          <w:rFonts w:ascii="Arial" w:eastAsia="Times New Roman" w:hAnsi="Arial" w:cs="Arial"/>
+          <w:sz w:val="20"/>
+          <w:szCs w:val="20"/>
+          <w:lang w:val="nl-NL"/>
+        </w:rPr>
+        <w:t>optimized</w:t>
+      </w:r>
+      <w:proofErr w:type="spellEnd"/>
+      <w:r>
+        <w:rPr>
+          <w:rFonts w:ascii="Arial" w:eastAsia="Times New Roman" w:hAnsi="Arial" w:cs="Arial"/>
+          <w:sz w:val="20"/>
+          <w:szCs w:val="20"/>
+          <w:lang w:val="nl-NL"/>
+        </w:rPr>
+        <w:t>" profi</w:t>
       </w:r>
       <w:r>
         <w:rPr>
@@ -1500,7 +2105,43 @@
           <w:sz w:val="20"/>
           <w:szCs w:val="20"/>
         </w:rPr>
-        <w:t>a! - editors-xtd plugins unpublished?</w:t>
+        <w:t xml:space="preserve">a! - </w:t>
+      </w:r>
+      <w:proofErr w:type="gramStart"/>
+      <w:r>
+        <w:rPr>
+          <w:rFonts w:ascii="Arial" w:eastAsia="Times New Roman" w:hAnsi="Arial" w:cs="Arial"/>
+          <w:sz w:val="20"/>
+          <w:szCs w:val="20"/>
+        </w:rPr>
+        <w:t>editors</w:t>
+      </w:r>
+      <w:proofErr w:type="gramEnd"/>
+      <w:r>
+        <w:rPr>
+          <w:rFonts w:ascii="Arial" w:eastAsia="Times New Roman" w:hAnsi="Arial" w:cs="Arial"/>
+          <w:sz w:val="20"/>
+          <w:szCs w:val="20"/>
+        </w:rPr>
+        <w:t>-</w:t>
+      </w:r>
+      <w:proofErr w:type="spellStart"/>
+      <w:r>
+        <w:rPr>
+          <w:rFonts w:ascii="Arial" w:eastAsia="Times New Roman" w:hAnsi="Arial" w:cs="Arial"/>
+          <w:sz w:val="20"/>
+          <w:szCs w:val="20"/>
+        </w:rPr>
+        <w:t>xtd</w:t>
+      </w:r>
+      <w:proofErr w:type="spellEnd"/>
+      <w:r>
+        <w:rPr>
+          <w:rFonts w:ascii="Arial" w:eastAsia="Times New Roman" w:hAnsi="Arial" w:cs="Arial"/>
+          <w:sz w:val="20"/>
+          <w:szCs w:val="20"/>
+        </w:rPr>
+        <w:t xml:space="preserve"> plugins unpublished?</w:t>
       </w:r>
     </w:p>
     <w:p>
@@ -1518,6 +2159,7 @@
       </w:pPr>
       <w:bookmarkStart w:id="8" w:name="user-content-xmap"/>
       <w:bookmarkEnd w:id="8"/>
+      <w:proofErr w:type="spellStart"/>
       <w:r>
         <w:rPr>
           <w:rFonts w:ascii="Arial" w:eastAsia="Times New Roman" w:hAnsi="Arial" w:cs="Arial"/>
@@ -1540,6 +2182,7 @@
         </w:rPr>
         <w:t>Map</w:t>
       </w:r>
+      <w:proofErr w:type="spellEnd"/>
     </w:p>
     <w:p>
       <w:pPr>
@@ -1555,14 +2198,25 @@
           <w:lang w:val="nl-NL"/>
         </w:rPr>
       </w:pPr>
-      <w:r>
-        <w:rPr>
-          <w:rFonts w:ascii="Arial" w:eastAsia="Times New Roman" w:hAnsi="Arial" w:cs="Arial"/>
-          <w:sz w:val="20"/>
-          <w:szCs w:val="20"/>
-          <w:lang w:val="nl-NL"/>
-        </w:rPr>
-        <w:t>Sitemap voor menu's aangemaakt?</w:t>
+      <w:proofErr w:type="spellStart"/>
+      <w:r>
+        <w:rPr>
+          <w:rFonts w:ascii="Arial" w:eastAsia="Times New Roman" w:hAnsi="Arial" w:cs="Arial"/>
+          <w:sz w:val="20"/>
+          <w:szCs w:val="20"/>
+          <w:lang w:val="nl-NL"/>
+        </w:rPr>
+        <w:t>Sitemap</w:t>
+      </w:r>
+      <w:proofErr w:type="spellEnd"/>
+      <w:r>
+        <w:rPr>
+          <w:rFonts w:ascii="Arial" w:eastAsia="Times New Roman" w:hAnsi="Arial" w:cs="Arial"/>
+          <w:sz w:val="20"/>
+          <w:szCs w:val="20"/>
+          <w:lang w:val="nl-NL"/>
+        </w:rPr>
+        <w:t xml:space="preserve"> voor menu's aangemaakt?</w:t>
       </w:r>
     </w:p>
     <w:p>
@@ -1586,7 +2240,47 @@
           <w:szCs w:val="20"/>
           <w:lang w:val="nl-NL"/>
         </w:rPr>
-        <w:t xml:space="preserve">Regel toegevoegen aan .htaccess zodat </w:t>
+        <w:t xml:space="preserve">Regel </w:t>
+      </w:r>
+      <w:proofErr w:type="spellStart"/>
+      <w:r>
+        <w:rPr>
+          <w:rFonts w:ascii="Arial" w:eastAsia="Times New Roman" w:hAnsi="Arial" w:cs="Arial"/>
+          <w:sz w:val="20"/>
+          <w:szCs w:val="20"/>
+          <w:lang w:val="nl-NL"/>
+        </w:rPr>
+        <w:t>toegevoegen</w:t>
+      </w:r>
+      <w:proofErr w:type="spellEnd"/>
+      <w:r>
+        <w:rPr>
+          <w:rFonts w:ascii="Arial" w:eastAsia="Times New Roman" w:hAnsi="Arial" w:cs="Arial"/>
+          <w:sz w:val="20"/>
+          <w:szCs w:val="20"/>
+          <w:lang w:val="nl-NL"/>
+        </w:rPr>
+        <w:t xml:space="preserve"> aan .</w:t>
+      </w:r>
+      <w:proofErr w:type="spellStart"/>
+      <w:r>
+        <w:rPr>
+          <w:rFonts w:ascii="Arial" w:eastAsia="Times New Roman" w:hAnsi="Arial" w:cs="Arial"/>
+          <w:sz w:val="20"/>
+          <w:szCs w:val="20"/>
+          <w:lang w:val="nl-NL"/>
+        </w:rPr>
+        <w:t>htaccess</w:t>
+      </w:r>
+      <w:proofErr w:type="spellEnd"/>
+      <w:r>
+        <w:rPr>
+          <w:rFonts w:ascii="Arial" w:eastAsia="Times New Roman" w:hAnsi="Arial" w:cs="Arial"/>
+          <w:sz w:val="20"/>
+          <w:szCs w:val="20"/>
+          <w:lang w:val="nl-NL"/>
+        </w:rPr>
+        <w:t xml:space="preserve"> zodat </w:t>
       </w:r>
       <w:r>
         <w:rPr>
@@ -1604,7 +2298,27 @@
           <w:szCs w:val="20"/>
           <w:lang w:val="nl-NL"/>
         </w:rPr>
-        <w:t>MAP sitemap getoond kan worden als sitemap.xml?</w:t>
+        <w:t xml:space="preserve">MAP </w:t>
+      </w:r>
+      <w:proofErr w:type="spellStart"/>
+      <w:r>
+        <w:rPr>
+          <w:rFonts w:ascii="Arial" w:eastAsia="Times New Roman" w:hAnsi="Arial" w:cs="Arial"/>
+          <w:sz w:val="20"/>
+          <w:szCs w:val="20"/>
+          <w:lang w:val="nl-NL"/>
+        </w:rPr>
+        <w:t>sitemap</w:t>
+      </w:r>
+      <w:proofErr w:type="spellEnd"/>
+      <w:r>
+        <w:rPr>
+          <w:rFonts w:ascii="Arial" w:eastAsia="Times New Roman" w:hAnsi="Arial" w:cs="Arial"/>
+          <w:sz w:val="20"/>
+          <w:szCs w:val="20"/>
+          <w:lang w:val="nl-NL"/>
+        </w:rPr>
+        <w:t xml:space="preserve"> getoond kan worden als sitemap.xml?</w:t>
       </w:r>
       <w:r>
         <w:rPr>
@@ -1676,7 +2390,27 @@
           <w:szCs w:val="20"/>
           <w:lang w:val="nl-NL"/>
         </w:rPr>
-        <w:t>XML Sitemap aan Google Webmaster Tools toegevoegd?</w:t>
+        <w:t xml:space="preserve">XML </w:t>
+      </w:r>
+      <w:proofErr w:type="spellStart"/>
+      <w:r>
+        <w:rPr>
+          <w:rFonts w:ascii="Arial" w:eastAsia="Times New Roman" w:hAnsi="Arial" w:cs="Arial"/>
+          <w:sz w:val="20"/>
+          <w:szCs w:val="20"/>
+          <w:lang w:val="nl-NL"/>
+        </w:rPr>
+        <w:t>Sitemap</w:t>
+      </w:r>
+      <w:proofErr w:type="spellEnd"/>
+      <w:r>
+        <w:rPr>
+          <w:rFonts w:ascii="Arial" w:eastAsia="Times New Roman" w:hAnsi="Arial" w:cs="Arial"/>
+          <w:sz w:val="20"/>
+          <w:szCs w:val="20"/>
+          <w:lang w:val="nl-NL"/>
+        </w:rPr>
+        <w:t xml:space="preserve"> aan Google Webmaster Tools toegevoegd?</w:t>
       </w:r>
     </w:p>
     <w:p>
@@ -1819,14 +2553,65 @@
           <w:lang w:val="nl-NL"/>
         </w:rPr>
       </w:pPr>
-      <w:r>
-        <w:rPr>
-          <w:rFonts w:ascii="Arial" w:eastAsia="Times New Roman" w:hAnsi="Arial" w:cs="Arial"/>
-          <w:sz w:val="20"/>
-          <w:szCs w:val="20"/>
-          <w:lang w:val="nl-NL"/>
-        </w:rPr>
-        <w:t>Mootools enabler/disabler actief?</w:t>
+      <w:proofErr w:type="spellStart"/>
+      <w:r>
+        <w:rPr>
+          <w:rFonts w:ascii="Arial" w:eastAsia="Times New Roman" w:hAnsi="Arial" w:cs="Arial"/>
+          <w:sz w:val="20"/>
+          <w:szCs w:val="20"/>
+          <w:lang w:val="nl-NL"/>
+        </w:rPr>
+        <w:t>Mootools</w:t>
+      </w:r>
+      <w:proofErr w:type="spellEnd"/>
+      <w:r>
+        <w:rPr>
+          <w:rFonts w:ascii="Arial" w:eastAsia="Times New Roman" w:hAnsi="Arial" w:cs="Arial"/>
+          <w:sz w:val="20"/>
+          <w:szCs w:val="20"/>
+          <w:lang w:val="nl-NL"/>
+        </w:rPr>
+        <w:t xml:space="preserve"> </w:t>
+      </w:r>
+      <w:proofErr w:type="spellStart"/>
+      <w:r>
+        <w:rPr>
+          <w:rFonts w:ascii="Arial" w:eastAsia="Times New Roman" w:hAnsi="Arial" w:cs="Arial"/>
+          <w:sz w:val="20"/>
+          <w:szCs w:val="20"/>
+          <w:lang w:val="nl-NL"/>
+        </w:rPr>
+        <w:t>enabler</w:t>
+      </w:r>
+      <w:proofErr w:type="spellEnd"/>
+      <w:r>
+        <w:rPr>
+          <w:rFonts w:ascii="Arial" w:eastAsia="Times New Roman" w:hAnsi="Arial" w:cs="Arial"/>
+          <w:sz w:val="20"/>
+          <w:szCs w:val="20"/>
+          <w:lang w:val="nl-NL"/>
+        </w:rPr>
+        <w:t>/</w:t>
+      </w:r>
+      <w:proofErr w:type="spellStart"/>
+      <w:r>
+        <w:rPr>
+          <w:rFonts w:ascii="Arial" w:eastAsia="Times New Roman" w:hAnsi="Arial" w:cs="Arial"/>
+          <w:sz w:val="20"/>
+          <w:szCs w:val="20"/>
+          <w:lang w:val="nl-NL"/>
+        </w:rPr>
+        <w:t>disabler</w:t>
+      </w:r>
+      <w:proofErr w:type="spellEnd"/>
+      <w:r>
+        <w:rPr>
+          <w:rFonts w:ascii="Arial" w:eastAsia="Times New Roman" w:hAnsi="Arial" w:cs="Arial"/>
+          <w:sz w:val="20"/>
+          <w:szCs w:val="20"/>
+          <w:lang w:val="nl-NL"/>
+        </w:rPr>
+        <w:t xml:space="preserve"> actief?</w:t>
       </w:r>
       <w:r>
         <w:rPr>
@@ -1838,6 +2623,7 @@
         <w:t xml:space="preserve"> (</w:t>
       </w:r>
       <w:hyperlink r:id="rId12" w:history="1">
+        <w:proofErr w:type="spellStart"/>
         <w:r>
           <w:rPr>
             <w:rStyle w:val="Hyperlink"/>
@@ -1846,8 +2632,53 @@
             <w:szCs w:val="20"/>
             <w:lang w:val="nl-NL"/>
           </w:rPr>
-          <w:t>Mootools Enabler/Disabler</w:t>
+          <w:t>Mootools</w:t>
         </w:r>
+        <w:proofErr w:type="spellEnd"/>
+        <w:r>
+          <w:rPr>
+            <w:rStyle w:val="Hyperlink"/>
+            <w:rFonts w:ascii="Arial" w:eastAsia="Times New Roman" w:hAnsi="Arial" w:cs="Arial"/>
+            <w:sz w:val="20"/>
+            <w:szCs w:val="20"/>
+            <w:lang w:val="nl-NL"/>
+          </w:rPr>
+          <w:t xml:space="preserve"> </w:t>
+        </w:r>
+        <w:proofErr w:type="spellStart"/>
+        <w:r>
+          <w:rPr>
+            <w:rStyle w:val="Hyperlink"/>
+            <w:rFonts w:ascii="Arial" w:eastAsia="Times New Roman" w:hAnsi="Arial" w:cs="Arial"/>
+            <w:sz w:val="20"/>
+            <w:szCs w:val="20"/>
+            <w:lang w:val="nl-NL"/>
+          </w:rPr>
+          <w:t>Enabler</w:t>
+        </w:r>
+        <w:proofErr w:type="spellEnd"/>
+        <w:r>
+          <w:rPr>
+            <w:rStyle w:val="Hyperlink"/>
+            <w:rFonts w:ascii="Arial" w:eastAsia="Times New Roman" w:hAnsi="Arial" w:cs="Arial"/>
+            <w:sz w:val="20"/>
+            <w:szCs w:val="20"/>
+            <w:lang w:val="nl-NL"/>
+          </w:rPr>
+          <w:t>/</w:t>
+        </w:r>
+        <w:proofErr w:type="spellStart"/>
+        <w:r>
+          <w:rPr>
+            <w:rStyle w:val="Hyperlink"/>
+            <w:rFonts w:ascii="Arial" w:eastAsia="Times New Roman" w:hAnsi="Arial" w:cs="Arial"/>
+            <w:sz w:val="20"/>
+            <w:szCs w:val="20"/>
+            <w:lang w:val="nl-NL"/>
+          </w:rPr>
+          <w:t>Disabler</w:t>
+        </w:r>
+        <w:proofErr w:type="spellEnd"/>
       </w:hyperlink>
       <w:r>
         <w:rPr>
@@ -1873,14 +2704,25 @@
           <w:lang w:val="nl-NL"/>
         </w:rPr>
       </w:pPr>
-      <w:r>
-        <w:rPr>
-          <w:rFonts w:ascii="Arial" w:eastAsia="Times New Roman" w:hAnsi="Arial" w:cs="Arial"/>
-          <w:sz w:val="20"/>
-          <w:szCs w:val="20"/>
-          <w:lang w:val="nl-NL"/>
-        </w:rPr>
-        <w:t>Caching ingesteld?</w:t>
+      <w:proofErr w:type="spellStart"/>
+      <w:r>
+        <w:rPr>
+          <w:rFonts w:ascii="Arial" w:eastAsia="Times New Roman" w:hAnsi="Arial" w:cs="Arial"/>
+          <w:sz w:val="20"/>
+          <w:szCs w:val="20"/>
+          <w:lang w:val="nl-NL"/>
+        </w:rPr>
+        <w:t>Caching</w:t>
+      </w:r>
+      <w:proofErr w:type="spellEnd"/>
+      <w:r>
+        <w:rPr>
+          <w:rFonts w:ascii="Arial" w:eastAsia="Times New Roman" w:hAnsi="Arial" w:cs="Arial"/>
+          <w:sz w:val="20"/>
+          <w:szCs w:val="20"/>
+          <w:lang w:val="nl-NL"/>
+        </w:rPr>
+        <w:t xml:space="preserve"> ingesteld?</w:t>
       </w:r>
     </w:p>
     <w:p>
@@ -1904,7 +2746,27 @@
           <w:szCs w:val="20"/>
           <w:lang w:val="nl-NL"/>
         </w:rPr>
-        <w:t>Leegmaken cache/tmp mappen?</w:t>
+        <w:t>Leegmaken cache/</w:t>
+      </w:r>
+      <w:proofErr w:type="spellStart"/>
+      <w:r>
+        <w:rPr>
+          <w:rFonts w:ascii="Arial" w:eastAsia="Times New Roman" w:hAnsi="Arial" w:cs="Arial"/>
+          <w:sz w:val="20"/>
+          <w:szCs w:val="20"/>
+          <w:lang w:val="nl-NL"/>
+        </w:rPr>
+        <w:t>tmp</w:t>
+      </w:r>
+      <w:proofErr w:type="spellEnd"/>
+      <w:r>
+        <w:rPr>
+          <w:rFonts w:ascii="Arial" w:eastAsia="Times New Roman" w:hAnsi="Arial" w:cs="Arial"/>
+          <w:sz w:val="20"/>
+          <w:szCs w:val="20"/>
+          <w:lang w:val="nl-NL"/>
+        </w:rPr>
+        <w:t xml:space="preserve"> mappen?</w:t>
       </w:r>
     </w:p>
     <w:p>
@@ -1928,7 +2790,47 @@
           <w:szCs w:val="20"/>
           <w:lang w:val="nl-NL"/>
         </w:rPr>
-        <w:t>CSS/Javascript compress/merge geïnstalleerd en geconfigureerd?</w:t>
+        <w:t xml:space="preserve">CSS/Javascript </w:t>
+      </w:r>
+      <w:proofErr w:type="spellStart"/>
+      <w:r>
+        <w:rPr>
+          <w:rFonts w:ascii="Arial" w:eastAsia="Times New Roman" w:hAnsi="Arial" w:cs="Arial"/>
+          <w:sz w:val="20"/>
+          <w:szCs w:val="20"/>
+          <w:lang w:val="nl-NL"/>
+        </w:rPr>
+        <w:t>compress</w:t>
+      </w:r>
+      <w:proofErr w:type="spellEnd"/>
+      <w:r>
+        <w:rPr>
+          <w:rFonts w:ascii="Arial" w:eastAsia="Times New Roman" w:hAnsi="Arial" w:cs="Arial"/>
+          <w:sz w:val="20"/>
+          <w:szCs w:val="20"/>
+          <w:lang w:val="nl-NL"/>
+        </w:rPr>
+        <w:t>/</w:t>
+      </w:r>
+      <w:proofErr w:type="spellStart"/>
+      <w:r>
+        <w:rPr>
+          <w:rFonts w:ascii="Arial" w:eastAsia="Times New Roman" w:hAnsi="Arial" w:cs="Arial"/>
+          <w:sz w:val="20"/>
+          <w:szCs w:val="20"/>
+          <w:lang w:val="nl-NL"/>
+        </w:rPr>
+        <w:t>merge</w:t>
+      </w:r>
+      <w:proofErr w:type="spellEnd"/>
+      <w:r>
+        <w:rPr>
+          <w:rFonts w:ascii="Arial" w:eastAsia="Times New Roman" w:hAnsi="Arial" w:cs="Arial"/>
+          <w:sz w:val="20"/>
+          <w:szCs w:val="20"/>
+          <w:lang w:val="nl-NL"/>
+        </w:rPr>
+        <w:t xml:space="preserve"> geïnstalleerd en geconfigureerd?</w:t>
       </w:r>
     </w:p>
     <w:p>
@@ -1976,7 +2878,27 @@
           <w:szCs w:val="20"/>
           <w:lang w:val="nl-NL"/>
         </w:rPr>
-        <w:t>Cookie Law / Cookie alert</w:t>
+        <w:t xml:space="preserve">Cookie </w:t>
+      </w:r>
+      <w:proofErr w:type="spellStart"/>
+      <w:r>
+        <w:rPr>
+          <w:rFonts w:ascii="Arial" w:eastAsia="Times New Roman" w:hAnsi="Arial" w:cs="Arial"/>
+          <w:sz w:val="20"/>
+          <w:szCs w:val="20"/>
+          <w:lang w:val="nl-NL"/>
+        </w:rPr>
+        <w:t>Law</w:t>
+      </w:r>
+      <w:proofErr w:type="spellEnd"/>
+      <w:r>
+        <w:rPr>
+          <w:rFonts w:ascii="Arial" w:eastAsia="Times New Roman" w:hAnsi="Arial" w:cs="Arial"/>
+          <w:sz w:val="20"/>
+          <w:szCs w:val="20"/>
+          <w:lang w:val="nl-NL"/>
+        </w:rPr>
+        <w:t xml:space="preserve"> / Cookie alert</w:t>
       </w:r>
     </w:p>
     <w:p>
@@ -1993,14 +2915,45 @@
           <w:lang w:val="nl-NL"/>
         </w:rPr>
       </w:pPr>
-      <w:r>
-        <w:rPr>
-          <w:rFonts w:ascii="Arial" w:eastAsia="Times New Roman" w:hAnsi="Arial" w:cs="Arial"/>
-          <w:sz w:val="20"/>
-          <w:szCs w:val="20"/>
-          <w:lang w:val="nl-NL"/>
-        </w:rPr>
-        <w:t>Social Share / AddThis geïnstalleerd en geconfigureerd?</w:t>
+      <w:proofErr w:type="spellStart"/>
+      <w:r>
+        <w:rPr>
+          <w:rFonts w:ascii="Arial" w:eastAsia="Times New Roman" w:hAnsi="Arial" w:cs="Arial"/>
+          <w:sz w:val="20"/>
+          <w:szCs w:val="20"/>
+          <w:lang w:val="nl-NL"/>
+        </w:rPr>
+        <w:t>Social</w:t>
+      </w:r>
+      <w:proofErr w:type="spellEnd"/>
+      <w:r>
+        <w:rPr>
+          <w:rFonts w:ascii="Arial" w:eastAsia="Times New Roman" w:hAnsi="Arial" w:cs="Arial"/>
+          <w:sz w:val="20"/>
+          <w:szCs w:val="20"/>
+          <w:lang w:val="nl-NL"/>
+        </w:rPr>
+        <w:t xml:space="preserve"> Share / </w:t>
+      </w:r>
+      <w:proofErr w:type="spellStart"/>
+      <w:r>
+        <w:rPr>
+          <w:rFonts w:ascii="Arial" w:eastAsia="Times New Roman" w:hAnsi="Arial" w:cs="Arial"/>
+          <w:sz w:val="20"/>
+          <w:szCs w:val="20"/>
+          <w:lang w:val="nl-NL"/>
+        </w:rPr>
+        <w:t>AddThis</w:t>
+      </w:r>
+      <w:proofErr w:type="spellEnd"/>
+      <w:r>
+        <w:rPr>
+          <w:rFonts w:ascii="Arial" w:eastAsia="Times New Roman" w:hAnsi="Arial" w:cs="Arial"/>
+          <w:sz w:val="20"/>
+          <w:szCs w:val="20"/>
+          <w:lang w:val="nl-NL"/>
+        </w:rPr>
+        <w:t xml:space="preserve"> geïnstalleerd en geconfigureerd?</w:t>
       </w:r>
     </w:p>
     <w:p>
@@ -2122,14 +3075,25 @@
           <w:lang w:val="nl-NL"/>
         </w:rPr>
       </w:pPr>
-      <w:r>
-        <w:rPr>
-          <w:rFonts w:ascii="Arial" w:eastAsia="Times New Roman" w:hAnsi="Arial" w:cs="Arial"/>
-          <w:sz w:val="20"/>
-          <w:szCs w:val="20"/>
-          <w:lang w:val="nl-NL"/>
-        </w:rPr>
-        <w:t>Backupschema actief?</w:t>
+      <w:proofErr w:type="spellStart"/>
+      <w:r>
+        <w:rPr>
+          <w:rFonts w:ascii="Arial" w:eastAsia="Times New Roman" w:hAnsi="Arial" w:cs="Arial"/>
+          <w:sz w:val="20"/>
+          <w:szCs w:val="20"/>
+          <w:lang w:val="nl-NL"/>
+        </w:rPr>
+        <w:t>Backupschema</w:t>
+      </w:r>
+      <w:proofErr w:type="spellEnd"/>
+      <w:r>
+        <w:rPr>
+          <w:rFonts w:ascii="Arial" w:eastAsia="Times New Roman" w:hAnsi="Arial" w:cs="Arial"/>
+          <w:sz w:val="20"/>
+          <w:szCs w:val="20"/>
+          <w:lang w:val="nl-NL"/>
+        </w:rPr>
+        <w:t xml:space="preserve"> actief?</w:t>
       </w:r>
       <w:r>
         <w:rPr>
@@ -2149,8 +3113,20 @@
             <w:szCs w:val="20"/>
             <w:lang w:val="nl-NL"/>
           </w:rPr>
-          <w:t>{manage}.myJoomla</w:t>
+          <w:t>{manage}.</w:t>
         </w:r>
+        <w:proofErr w:type="spellStart"/>
+        <w:r>
+          <w:rPr>
+            <w:rStyle w:val="Hyperlink"/>
+            <w:rFonts w:ascii="Arial" w:eastAsia="Times New Roman" w:hAnsi="Arial" w:cs="Arial"/>
+            <w:sz w:val="20"/>
+            <w:szCs w:val="20"/>
+            <w:lang w:val="nl-NL"/>
+          </w:rPr>
+          <w:t>myJoomla</w:t>
+        </w:r>
+        <w:proofErr w:type="spellEnd"/>
       </w:hyperlink>
       <w:r>
         <w:rPr>
@@ -2176,14 +3152,45 @@
           <w:lang w:val="nl-NL"/>
         </w:rPr>
       </w:pPr>
-      <w:r>
-        <w:rPr>
-          <w:rFonts w:ascii="Arial" w:eastAsia="Times New Roman" w:hAnsi="Arial" w:cs="Arial"/>
-          <w:sz w:val="20"/>
-          <w:szCs w:val="20"/>
-          <w:lang w:val="nl-NL"/>
-        </w:rPr>
-        <w:t>Backup EN restore getest?</w:t>
+      <w:proofErr w:type="spellStart"/>
+      <w:r>
+        <w:rPr>
+          <w:rFonts w:ascii="Arial" w:eastAsia="Times New Roman" w:hAnsi="Arial" w:cs="Arial"/>
+          <w:sz w:val="20"/>
+          <w:szCs w:val="20"/>
+          <w:lang w:val="nl-NL"/>
+        </w:rPr>
+        <w:t>Backup</w:t>
+      </w:r>
+      <w:proofErr w:type="spellEnd"/>
+      <w:r>
+        <w:rPr>
+          <w:rFonts w:ascii="Arial" w:eastAsia="Times New Roman" w:hAnsi="Arial" w:cs="Arial"/>
+          <w:sz w:val="20"/>
+          <w:szCs w:val="20"/>
+          <w:lang w:val="nl-NL"/>
+        </w:rPr>
+        <w:t xml:space="preserve"> EN </w:t>
+      </w:r>
+      <w:proofErr w:type="spellStart"/>
+      <w:r>
+        <w:rPr>
+          <w:rFonts w:ascii="Arial" w:eastAsia="Times New Roman" w:hAnsi="Arial" w:cs="Arial"/>
+          <w:sz w:val="20"/>
+          <w:szCs w:val="20"/>
+          <w:lang w:val="nl-NL"/>
+        </w:rPr>
+        <w:t>restore</w:t>
+      </w:r>
+      <w:proofErr w:type="spellEnd"/>
+      <w:r>
+        <w:rPr>
+          <w:rFonts w:ascii="Arial" w:eastAsia="Times New Roman" w:hAnsi="Arial" w:cs="Arial"/>
+          <w:sz w:val="20"/>
+          <w:szCs w:val="20"/>
+          <w:lang w:val="nl-NL"/>
+        </w:rPr>
+        <w:t xml:space="preserve"> getest?</w:t>
       </w:r>
     </w:p>
     <w:p>
@@ -2280,13 +3287,41 @@
           <w:szCs w:val="20"/>
         </w:rPr>
       </w:pPr>
-      <w:r>
-        <w:rPr>
-          <w:rFonts w:ascii="Arial" w:eastAsia="Times New Roman" w:hAnsi="Arial" w:cs="Arial"/>
-          <w:sz w:val="20"/>
-          <w:szCs w:val="20"/>
-        </w:rPr>
-        <w:t>Snelheid getest van de website?</w:t>
+      <w:proofErr w:type="spellStart"/>
+      <w:r>
+        <w:rPr>
+          <w:rFonts w:ascii="Arial" w:eastAsia="Times New Roman" w:hAnsi="Arial" w:cs="Arial"/>
+          <w:sz w:val="20"/>
+          <w:szCs w:val="20"/>
+        </w:rPr>
+        <w:t>Snelheid</w:t>
+      </w:r>
+      <w:proofErr w:type="spellEnd"/>
+      <w:r>
+        <w:rPr>
+          <w:rFonts w:ascii="Arial" w:eastAsia="Times New Roman" w:hAnsi="Arial" w:cs="Arial"/>
+          <w:sz w:val="20"/>
+          <w:szCs w:val="20"/>
+        </w:rPr>
+        <w:t xml:space="preserve"> </w:t>
+      </w:r>
+      <w:proofErr w:type="spellStart"/>
+      <w:r>
+        <w:rPr>
+          <w:rFonts w:ascii="Arial" w:eastAsia="Times New Roman" w:hAnsi="Arial" w:cs="Arial"/>
+          <w:sz w:val="20"/>
+          <w:szCs w:val="20"/>
+        </w:rPr>
+        <w:t>getest</w:t>
+      </w:r>
+      <w:proofErr w:type="spellEnd"/>
+      <w:r>
+        <w:rPr>
+          <w:rFonts w:ascii="Arial" w:eastAsia="Times New Roman" w:hAnsi="Arial" w:cs="Arial"/>
+          <w:sz w:val="20"/>
+          <w:szCs w:val="20"/>
+        </w:rPr>
+        <w:t xml:space="preserve"> van de website?</w:t>
       </w:r>
       <w:r>
         <w:rPr>
@@ -2316,6 +3351,7 @@
         <w:t xml:space="preserve">, </w:t>
       </w:r>
       <w:hyperlink r:id="rId16" w:history="1">
+        <w:proofErr w:type="spellStart"/>
         <w:r>
           <w:rPr>
             <w:rStyle w:val="Hyperlink"/>
@@ -2323,7 +3359,17 @@
             <w:sz w:val="20"/>
             <w:szCs w:val="20"/>
           </w:rPr>
-          <w:t>PageSpeed Insights</w:t>
+          <w:t>PageSpeed</w:t>
+        </w:r>
+        <w:proofErr w:type="spellEnd"/>
+        <w:r>
+          <w:rPr>
+            <w:rStyle w:val="Hyperlink"/>
+            <w:rFonts w:ascii="Arial" w:eastAsia="Times New Roman" w:hAnsi="Arial" w:cs="Arial"/>
+            <w:sz w:val="20"/>
+            <w:szCs w:val="20"/>
+          </w:rPr>
+          <w:t xml:space="preserve"> Insights</w:t>
         </w:r>
       </w:hyperlink>
       <w:r>
@@ -2335,6 +3381,7 @@
         <w:t xml:space="preserve">, </w:t>
       </w:r>
       <w:hyperlink r:id="rId17" w:history="1">
+        <w:proofErr w:type="spellStart"/>
         <w:r>
           <w:rPr>
             <w:rStyle w:val="Hyperlink"/>
@@ -2344,6 +3391,7 @@
           </w:rPr>
           <w:t>webpagetest</w:t>
         </w:r>
+        <w:proofErr w:type="spellEnd"/>
       </w:hyperlink>
       <w:r>
         <w:rPr>
@@ -9008,7 +10056,7 @@
 </file>
 
 <file path=customXml/itemProps1.xml><?xml version="1.0" encoding="utf-8"?>
-<ds:datastoreItem xmlns:ds="http://schemas.openxmlformats.org/officeDocument/2006/customXml" ds:itemID="{C601050B-E974-F44E-9AA2-53DE072BA717}">
+<ds:datastoreItem xmlns:ds="http://schemas.openxmlformats.org/officeDocument/2006/customXml" ds:itemID="{8CB8066B-7A5E-9A48-A56B-C15E86378128}">
   <ds:schemaRefs>
     <ds:schemaRef ds:uri="http://schemas.openxmlformats.org/officeDocument/2006/bibliography"/>
   </ds:schemaRefs>

--- a/Joomla.Live.Checklist.Nederlands.docx
+++ b/Joomla.Live.Checklist.Nederlands.docx
@@ -72,27 +72,7 @@
           <w:szCs w:val="20"/>
           <w:lang w:val="nl-NL"/>
         </w:rPr>
-        <w:t xml:space="preserve">Niet gebruikte extensies </w:t>
-      </w:r>
-      <w:proofErr w:type="spellStart"/>
-      <w:r>
-        <w:rPr>
-          <w:rFonts w:ascii="Arial" w:eastAsia="Times New Roman" w:hAnsi="Arial" w:cs="Arial"/>
-          <w:sz w:val="20"/>
-          <w:szCs w:val="20"/>
-          <w:lang w:val="nl-NL"/>
-        </w:rPr>
-        <w:t>gedepubliceerd</w:t>
-      </w:r>
-      <w:proofErr w:type="spellEnd"/>
-      <w:r>
-        <w:rPr>
-          <w:rFonts w:ascii="Arial" w:eastAsia="Times New Roman" w:hAnsi="Arial" w:cs="Arial"/>
-          <w:sz w:val="20"/>
-          <w:szCs w:val="20"/>
-          <w:lang w:val="nl-NL"/>
-        </w:rPr>
-        <w:t xml:space="preserve"> of verwijderd?</w:t>
+        <w:t>Niet gebruikte extensies gedepubliceerd of verwijderd?</w:t>
       </w:r>
     </w:p>
     <w:p>
@@ -130,61 +110,7 @@
           <w:sz w:val="20"/>
           <w:szCs w:val="20"/>
         </w:rPr>
-        <w:t xml:space="preserve">a! </w:t>
-      </w:r>
-      <w:proofErr w:type="gramStart"/>
-      <w:r>
-        <w:rPr>
-          <w:rFonts w:ascii="Arial" w:eastAsia="Times New Roman" w:hAnsi="Arial" w:cs="Arial"/>
-          <w:sz w:val="20"/>
-          <w:szCs w:val="20"/>
-        </w:rPr>
-        <w:t>en</w:t>
-      </w:r>
-      <w:proofErr w:type="gramEnd"/>
-      <w:r>
-        <w:rPr>
-          <w:rFonts w:ascii="Arial" w:eastAsia="Times New Roman" w:hAnsi="Arial" w:cs="Arial"/>
-          <w:sz w:val="20"/>
-          <w:szCs w:val="20"/>
-        </w:rPr>
-        <w:t xml:space="preserve"> </w:t>
-      </w:r>
-      <w:proofErr w:type="spellStart"/>
-      <w:r>
-        <w:rPr>
-          <w:rFonts w:ascii="Arial" w:eastAsia="Times New Roman" w:hAnsi="Arial" w:cs="Arial"/>
-          <w:sz w:val="20"/>
-          <w:szCs w:val="20"/>
-        </w:rPr>
-        <w:t>alle</w:t>
-      </w:r>
-      <w:proofErr w:type="spellEnd"/>
-      <w:r>
-        <w:rPr>
-          <w:rFonts w:ascii="Arial" w:eastAsia="Times New Roman" w:hAnsi="Arial" w:cs="Arial"/>
-          <w:sz w:val="20"/>
-          <w:szCs w:val="20"/>
-        </w:rPr>
-        <w:t xml:space="preserve"> </w:t>
-      </w:r>
-      <w:proofErr w:type="spellStart"/>
-      <w:r>
-        <w:rPr>
-          <w:rFonts w:ascii="Arial" w:eastAsia="Times New Roman" w:hAnsi="Arial" w:cs="Arial"/>
-          <w:sz w:val="20"/>
-          <w:szCs w:val="20"/>
-        </w:rPr>
-        <w:t>extensies</w:t>
-      </w:r>
-      <w:proofErr w:type="spellEnd"/>
-      <w:r>
-        <w:rPr>
-          <w:rFonts w:ascii="Arial" w:eastAsia="Times New Roman" w:hAnsi="Arial" w:cs="Arial"/>
-          <w:sz w:val="20"/>
-          <w:szCs w:val="20"/>
-        </w:rPr>
-        <w:t xml:space="preserve"> up-to-date?</w:t>
+        <w:t>a! en alle extensies up-to-date?</w:t>
       </w:r>
     </w:p>
     <w:p>
@@ -298,45 +224,14 @@
           <w:lang w:val="nl-NL"/>
         </w:rPr>
       </w:pPr>
-      <w:proofErr w:type="spellStart"/>
-      <w:r>
-        <w:rPr>
-          <w:rFonts w:ascii="Arial" w:eastAsia="Times New Roman" w:hAnsi="Arial" w:cs="Arial"/>
-          <w:sz w:val="20"/>
-          <w:szCs w:val="20"/>
-          <w:lang w:val="nl-NL"/>
-        </w:rPr>
-        <w:t>ReCaptcha</w:t>
-      </w:r>
-      <w:proofErr w:type="spellEnd"/>
-      <w:r>
-        <w:rPr>
-          <w:rFonts w:ascii="Arial" w:eastAsia="Times New Roman" w:hAnsi="Arial" w:cs="Arial"/>
-          <w:sz w:val="20"/>
-          <w:szCs w:val="20"/>
-          <w:lang w:val="nl-NL"/>
-        </w:rPr>
-        <w:t xml:space="preserve"> private/public </w:t>
-      </w:r>
-      <w:proofErr w:type="spellStart"/>
-      <w:r>
-        <w:rPr>
-          <w:rFonts w:ascii="Arial" w:eastAsia="Times New Roman" w:hAnsi="Arial" w:cs="Arial"/>
-          <w:sz w:val="20"/>
-          <w:szCs w:val="20"/>
-          <w:lang w:val="nl-NL"/>
-        </w:rPr>
-        <w:t>keys</w:t>
-      </w:r>
-      <w:proofErr w:type="spellEnd"/>
-      <w:r>
-        <w:rPr>
-          <w:rFonts w:ascii="Arial" w:eastAsia="Times New Roman" w:hAnsi="Arial" w:cs="Arial"/>
-          <w:sz w:val="20"/>
-          <w:szCs w:val="20"/>
-          <w:lang w:val="nl-NL"/>
-        </w:rPr>
-        <w:t>?</w:t>
+      <w:r>
+        <w:rPr>
+          <w:rFonts w:ascii="Arial" w:eastAsia="Times New Roman" w:hAnsi="Arial" w:cs="Arial"/>
+          <w:sz w:val="20"/>
+          <w:szCs w:val="20"/>
+          <w:lang w:val="nl-NL"/>
+        </w:rPr>
+        <w:t>ReCaptcha private/public keys?</w:t>
       </w:r>
     </w:p>
     <w:p>
@@ -360,27 +255,7 @@
           <w:szCs w:val="20"/>
           <w:lang w:val="nl-NL"/>
         </w:rPr>
-        <w:t xml:space="preserve">Standaard </w:t>
-      </w:r>
-      <w:proofErr w:type="spellStart"/>
-      <w:r>
-        <w:rPr>
-          <w:rFonts w:ascii="Arial" w:eastAsia="Times New Roman" w:hAnsi="Arial" w:cs="Arial"/>
-          <w:sz w:val="20"/>
-          <w:szCs w:val="20"/>
-          <w:lang w:val="nl-NL"/>
-        </w:rPr>
-        <w:t>Captcha</w:t>
-      </w:r>
-      <w:proofErr w:type="spellEnd"/>
-      <w:r>
-        <w:rPr>
-          <w:rFonts w:ascii="Arial" w:eastAsia="Times New Roman" w:hAnsi="Arial" w:cs="Arial"/>
-          <w:sz w:val="20"/>
-          <w:szCs w:val="20"/>
-          <w:lang w:val="nl-NL"/>
-        </w:rPr>
-        <w:t xml:space="preserve"> </w:t>
+        <w:t xml:space="preserve">Standaard Captcha </w:t>
       </w:r>
       <w:r>
         <w:rPr>
@@ -496,8 +371,6 @@
         </w:rPr>
         <w:t>Groepsmail uitgeschakeld?</w:t>
       </w:r>
-      <w:bookmarkStart w:id="2" w:name="_GoBack"/>
-      <w:bookmarkEnd w:id="2"/>
     </w:p>
     <w:p>
       <w:pPr>
@@ -584,18 +457,8 @@
           <w:sz w:val="20"/>
           <w:szCs w:val="20"/>
         </w:rPr>
-        <w:t xml:space="preserve">Template "Preview Module Positions" </w:t>
-      </w:r>
-      <w:proofErr w:type="spellStart"/>
-      <w:r>
-        <w:rPr>
-          <w:rFonts w:ascii="Arial" w:eastAsia="Times New Roman" w:hAnsi="Arial" w:cs="Arial"/>
-          <w:sz w:val="20"/>
-          <w:szCs w:val="20"/>
-        </w:rPr>
-        <w:t>uit</w:t>
-      </w:r>
-      <w:proofErr w:type="spellEnd"/>
+        <w:t>Template "Preview Module Positions" uit</w:t>
+      </w:r>
       <w:r>
         <w:rPr>
           <w:rFonts w:ascii="Arial" w:eastAsia="Times New Roman" w:hAnsi="Arial" w:cs="Arial"/>
@@ -604,23 +467,13 @@
         </w:rPr>
         <w:t xml:space="preserve"> </w:t>
       </w:r>
-      <w:proofErr w:type="spellStart"/>
-      <w:r>
-        <w:rPr>
-          <w:rFonts w:ascii="Arial" w:eastAsia="Times New Roman" w:hAnsi="Arial" w:cs="Arial"/>
-          <w:sz w:val="20"/>
-          <w:szCs w:val="20"/>
-        </w:rPr>
-        <w:t>gezet</w:t>
-      </w:r>
-      <w:proofErr w:type="spellEnd"/>
-      <w:r>
-        <w:rPr>
-          <w:rFonts w:ascii="Arial" w:eastAsia="Times New Roman" w:hAnsi="Arial" w:cs="Arial"/>
-          <w:sz w:val="20"/>
-          <w:szCs w:val="20"/>
-        </w:rPr>
-        <w:t>?</w:t>
+      <w:r>
+        <w:rPr>
+          <w:rFonts w:ascii="Arial" w:eastAsia="Times New Roman" w:hAnsi="Arial" w:cs="Arial"/>
+          <w:sz w:val="20"/>
+          <w:szCs w:val="20"/>
+        </w:rPr>
+        <w:t>gezet?</w:t>
       </w:r>
     </w:p>
     <w:p>
@@ -636,8 +489,8 @@
           <w:lang w:val="nl-NL"/>
         </w:rPr>
       </w:pPr>
-      <w:bookmarkStart w:id="3" w:name="user-content-gebruikers"/>
-      <w:bookmarkEnd w:id="3"/>
+      <w:bookmarkStart w:id="2" w:name="user-content-gebruikers"/>
+      <w:bookmarkEnd w:id="2"/>
       <w:r>
         <w:rPr>
           <w:rFonts w:ascii="Arial" w:eastAsia="Times New Roman" w:hAnsi="Arial" w:cs="Arial"/>
@@ -813,8 +666,8 @@
           <w:lang w:val="nl-NL"/>
         </w:rPr>
       </w:pPr>
-      <w:bookmarkStart w:id="4" w:name="user-content-content"/>
-      <w:bookmarkEnd w:id="4"/>
+      <w:bookmarkStart w:id="3" w:name="user-content-content"/>
+      <w:bookmarkEnd w:id="3"/>
       <w:r>
         <w:rPr>
           <w:rFonts w:ascii="Arial" w:eastAsia="Times New Roman" w:hAnsi="Arial" w:cs="Arial"/>
@@ -896,47 +749,7 @@
           <w:szCs w:val="20"/>
           <w:lang w:val="nl-NL"/>
         </w:rPr>
-        <w:t xml:space="preserve">Alle </w:t>
-      </w:r>
-      <w:proofErr w:type="spellStart"/>
-      <w:r>
-        <w:rPr>
-          <w:rFonts w:ascii="Arial" w:eastAsia="Times New Roman" w:hAnsi="Arial" w:cs="Arial"/>
-          <w:sz w:val="20"/>
-          <w:szCs w:val="20"/>
-          <w:lang w:val="nl-NL"/>
-        </w:rPr>
-        <w:t>Lorem</w:t>
-      </w:r>
-      <w:proofErr w:type="spellEnd"/>
-      <w:r>
-        <w:rPr>
-          <w:rFonts w:ascii="Arial" w:eastAsia="Times New Roman" w:hAnsi="Arial" w:cs="Arial"/>
-          <w:sz w:val="20"/>
-          <w:szCs w:val="20"/>
-          <w:lang w:val="nl-NL"/>
-        </w:rPr>
-        <w:t xml:space="preserve"> </w:t>
-      </w:r>
-      <w:proofErr w:type="spellStart"/>
-      <w:r>
-        <w:rPr>
-          <w:rFonts w:ascii="Arial" w:eastAsia="Times New Roman" w:hAnsi="Arial" w:cs="Arial"/>
-          <w:sz w:val="20"/>
-          <w:szCs w:val="20"/>
-          <w:lang w:val="nl-NL"/>
-        </w:rPr>
-        <w:t>Ipsum</w:t>
-      </w:r>
-      <w:proofErr w:type="spellEnd"/>
-      <w:r>
-        <w:rPr>
-          <w:rFonts w:ascii="Arial" w:eastAsia="Times New Roman" w:hAnsi="Arial" w:cs="Arial"/>
-          <w:sz w:val="20"/>
-          <w:szCs w:val="20"/>
-          <w:lang w:val="nl-NL"/>
-        </w:rPr>
-        <w:t xml:space="preserve"> / dummy content verwijderd?</w:t>
+        <w:t>Alle Lorem Ipsum / dummy content verwijderd?</w:t>
       </w:r>
     </w:p>
     <w:p>
@@ -1043,25 +856,14 @@
           <w:lang w:val="nl-NL"/>
         </w:rPr>
       </w:pPr>
-      <w:proofErr w:type="spellStart"/>
-      <w:r>
-        <w:rPr>
-          <w:rFonts w:ascii="Arial" w:eastAsia="Times New Roman" w:hAnsi="Arial" w:cs="Arial"/>
-          <w:sz w:val="20"/>
-          <w:szCs w:val="20"/>
-          <w:lang w:val="nl-NL"/>
-        </w:rPr>
-        <w:t>Favicon</w:t>
-      </w:r>
-      <w:proofErr w:type="spellEnd"/>
-      <w:r>
-        <w:rPr>
-          <w:rFonts w:ascii="Arial" w:eastAsia="Times New Roman" w:hAnsi="Arial" w:cs="Arial"/>
-          <w:sz w:val="20"/>
-          <w:szCs w:val="20"/>
-          <w:lang w:val="nl-NL"/>
-        </w:rPr>
-        <w:t xml:space="preserve"> aanwezig</w:t>
+      <w:r>
+        <w:rPr>
+          <w:rFonts w:ascii="Arial" w:eastAsia="Times New Roman" w:hAnsi="Arial" w:cs="Arial"/>
+          <w:sz w:val="20"/>
+          <w:szCs w:val="20"/>
+          <w:lang w:val="nl-NL"/>
+        </w:rPr>
+        <w:t>Favicon aanwezig</w:t>
       </w:r>
       <w:r>
         <w:rPr>
@@ -1081,7 +883,6 @@
         <w:t xml:space="preserve"> (</w:t>
       </w:r>
       <w:hyperlink r:id="rId9" w:history="1">
-        <w:proofErr w:type="spellStart"/>
         <w:r>
           <w:rPr>
             <w:rStyle w:val="Hyperlink"/>
@@ -1089,17 +890,7 @@
             <w:sz w:val="20"/>
             <w:szCs w:val="20"/>
           </w:rPr>
-          <w:t>genereer</w:t>
-        </w:r>
-        <w:proofErr w:type="spellEnd"/>
-        <w:r>
-          <w:rPr>
-            <w:rStyle w:val="Hyperlink"/>
-            <w:rFonts w:ascii="Arial" w:eastAsia="Times New Roman" w:hAnsi="Arial" w:cs="Arial"/>
-            <w:sz w:val="20"/>
-            <w:szCs w:val="20"/>
-          </w:rPr>
-          <w:t>/test</w:t>
+          <w:t>genereer/test</w:t>
         </w:r>
       </w:hyperlink>
       <w:r>
@@ -1188,25 +979,14 @@
           <w:lang w:val="nl-NL"/>
         </w:rPr>
       </w:pPr>
-      <w:proofErr w:type="spellStart"/>
-      <w:r>
-        <w:rPr>
-          <w:rFonts w:ascii="Arial" w:eastAsia="Times New Roman" w:hAnsi="Arial" w:cs="Arial"/>
-          <w:sz w:val="20"/>
-          <w:szCs w:val="20"/>
-          <w:lang w:val="nl-NL"/>
-        </w:rPr>
-        <w:t>Redirects</w:t>
-      </w:r>
-      <w:proofErr w:type="spellEnd"/>
-      <w:r>
-        <w:rPr>
-          <w:rFonts w:ascii="Arial" w:eastAsia="Times New Roman" w:hAnsi="Arial" w:cs="Arial"/>
-          <w:sz w:val="20"/>
-          <w:szCs w:val="20"/>
-          <w:lang w:val="nl-NL"/>
-        </w:rPr>
-        <w:t xml:space="preserve"> oude URL's naar juiste nieuwe URL's ingesteld?</w:t>
+      <w:r>
+        <w:rPr>
+          <w:rFonts w:ascii="Arial" w:eastAsia="Times New Roman" w:hAnsi="Arial" w:cs="Arial"/>
+          <w:sz w:val="20"/>
+          <w:szCs w:val="20"/>
+          <w:lang w:val="nl-NL"/>
+        </w:rPr>
+        <w:t>Redirects oude URL's naar juiste nieuwe URL's ingesteld?</w:t>
       </w:r>
     </w:p>
     <w:p>
@@ -1278,47 +1058,7 @@
           <w:szCs w:val="20"/>
           <w:lang w:val="nl-NL"/>
         </w:rPr>
-        <w:t xml:space="preserve">Overbodige </w:t>
-      </w:r>
-      <w:proofErr w:type="spellStart"/>
-      <w:r>
-        <w:rPr>
-          <w:rFonts w:ascii="Arial" w:eastAsia="Times New Roman" w:hAnsi="Arial" w:cs="Arial"/>
-          <w:sz w:val="20"/>
-          <w:szCs w:val="20"/>
-          <w:lang w:val="nl-NL"/>
-        </w:rPr>
-        <w:t>zoekplugins</w:t>
-      </w:r>
-      <w:proofErr w:type="spellEnd"/>
-      <w:r>
-        <w:rPr>
-          <w:rFonts w:ascii="Arial" w:eastAsia="Times New Roman" w:hAnsi="Arial" w:cs="Arial"/>
-          <w:sz w:val="20"/>
-          <w:szCs w:val="20"/>
-          <w:lang w:val="nl-NL"/>
-        </w:rPr>
-        <w:t xml:space="preserve"> uit gezet, ook slim zoeken content </w:t>
-      </w:r>
-      <w:proofErr w:type="spellStart"/>
-      <w:r>
-        <w:rPr>
-          <w:rFonts w:ascii="Arial" w:eastAsia="Times New Roman" w:hAnsi="Arial" w:cs="Arial"/>
-          <w:sz w:val="20"/>
-          <w:szCs w:val="20"/>
-          <w:lang w:val="nl-NL"/>
-        </w:rPr>
-        <w:t>plugin</w:t>
-      </w:r>
-      <w:proofErr w:type="spellEnd"/>
-      <w:r>
-        <w:rPr>
-          <w:rFonts w:ascii="Arial" w:eastAsia="Times New Roman" w:hAnsi="Arial" w:cs="Arial"/>
-          <w:sz w:val="20"/>
-          <w:szCs w:val="20"/>
-          <w:lang w:val="nl-NL"/>
-        </w:rPr>
-        <w:t>?</w:t>
+        <w:t>Overbodige zoekplugins uit gezet, ook slim zoeken content plugin?</w:t>
       </w:r>
     </w:p>
     <w:p>
@@ -1335,25 +1075,14 @@
           <w:lang w:val="nl-NL"/>
         </w:rPr>
       </w:pPr>
-      <w:proofErr w:type="spellStart"/>
-      <w:r>
-        <w:rPr>
-          <w:rFonts w:ascii="Arial" w:eastAsia="Times New Roman" w:hAnsi="Arial" w:cs="Arial"/>
-          <w:sz w:val="20"/>
-          <w:szCs w:val="20"/>
-          <w:lang w:val="nl-NL"/>
-        </w:rPr>
-        <w:t>Zoekplugins</w:t>
-      </w:r>
-      <w:proofErr w:type="spellEnd"/>
-      <w:r>
-        <w:rPr>
-          <w:rFonts w:ascii="Arial" w:eastAsia="Times New Roman" w:hAnsi="Arial" w:cs="Arial"/>
-          <w:sz w:val="20"/>
-          <w:szCs w:val="20"/>
-          <w:lang w:val="nl-NL"/>
-        </w:rPr>
-        <w:t xml:space="preserve"> in de juiste volgorde?</w:t>
+      <w:r>
+        <w:rPr>
+          <w:rFonts w:ascii="Arial" w:eastAsia="Times New Roman" w:hAnsi="Arial" w:cs="Arial"/>
+          <w:sz w:val="20"/>
+          <w:szCs w:val="20"/>
+          <w:lang w:val="nl-NL"/>
+        </w:rPr>
+        <w:t>Zoekplugins in de juiste volgorde?</w:t>
       </w:r>
     </w:p>
     <w:p>
@@ -1419,27 +1148,7 @@
           <w:szCs w:val="20"/>
           <w:lang w:val="nl-NL"/>
         </w:rPr>
-        <w:t xml:space="preserve">Alle </w:t>
-      </w:r>
-      <w:proofErr w:type="spellStart"/>
-      <w:r>
-        <w:rPr>
-          <w:rFonts w:ascii="Arial" w:eastAsia="Times New Roman" w:hAnsi="Arial" w:cs="Arial"/>
-          <w:sz w:val="20"/>
-          <w:szCs w:val="20"/>
-          <w:lang w:val="nl-NL"/>
-        </w:rPr>
-        <w:t>webformulieren</w:t>
-      </w:r>
-      <w:proofErr w:type="spellEnd"/>
-      <w:r>
-        <w:rPr>
-          <w:rFonts w:ascii="Arial" w:eastAsia="Times New Roman" w:hAnsi="Arial" w:cs="Arial"/>
-          <w:sz w:val="20"/>
-          <w:szCs w:val="20"/>
-          <w:lang w:val="nl-NL"/>
-        </w:rPr>
-        <w:t xml:space="preserve"> hebben e-mail afhandeling en de e-mailadressen goed ingesteld?</w:t>
+        <w:t>Alle webformulieren hebben e-mail afhandeling en de e-mailadressen goed ingesteld?</w:t>
       </w:r>
     </w:p>
     <w:p>
@@ -1503,8 +1212,8 @@
           <w:lang w:val="nl-NL"/>
         </w:rPr>
       </w:pPr>
-      <w:bookmarkStart w:id="5" w:name="user-content-htaccess"/>
-      <w:bookmarkEnd w:id="5"/>
+      <w:bookmarkStart w:id="4" w:name="user-content-htaccess"/>
+      <w:bookmarkEnd w:id="4"/>
       <w:r>
         <w:rPr>
           <w:rFonts w:ascii="Arial" w:eastAsia="Times New Roman" w:hAnsi="Arial" w:cs="Arial"/>
@@ -1514,21 +1223,8 @@
           <w:szCs w:val="36"/>
           <w:lang w:val="nl-NL"/>
         </w:rPr>
-        <w:t>.</w:t>
-      </w:r>
-      <w:proofErr w:type="spellStart"/>
-      <w:r>
-        <w:rPr>
-          <w:rFonts w:ascii="Arial" w:eastAsia="Times New Roman" w:hAnsi="Arial" w:cs="Arial"/>
-          <w:b/>
-          <w:bCs/>
-          <w:sz w:val="36"/>
-          <w:szCs w:val="36"/>
-          <w:lang w:val="nl-NL"/>
-        </w:rPr>
-        <w:t>htaccess</w:t>
-      </w:r>
-      <w:proofErr w:type="spellEnd"/>
+        <w:t>.htaccess</w:t>
+      </w:r>
     </w:p>
     <w:p>
       <w:pPr>
@@ -1551,7 +1247,6 @@
         </w:rPr>
         <w:t xml:space="preserve">Redirect non-www </w:t>
       </w:r>
-      <w:proofErr w:type="spellStart"/>
       <w:r>
         <w:rPr>
           <w:rFonts w:ascii="Arial" w:eastAsia="Times New Roman" w:hAnsi="Arial" w:cs="Arial"/>
@@ -1560,60 +1255,13 @@
         </w:rPr>
         <w:t>naar</w:t>
       </w:r>
-      <w:proofErr w:type="spellEnd"/>
-      <w:r>
-        <w:rPr>
-          <w:rFonts w:ascii="Arial" w:eastAsia="Times New Roman" w:hAnsi="Arial" w:cs="Arial"/>
-          <w:sz w:val="20"/>
-          <w:szCs w:val="20"/>
-        </w:rPr>
-        <w:t xml:space="preserve"> www </w:t>
-      </w:r>
-      <w:proofErr w:type="spellStart"/>
-      <w:r>
-        <w:rPr>
-          <w:rFonts w:ascii="Arial" w:eastAsia="Times New Roman" w:hAnsi="Arial" w:cs="Arial"/>
-          <w:sz w:val="20"/>
-          <w:szCs w:val="20"/>
-        </w:rPr>
-        <w:t>ingesteld</w:t>
-      </w:r>
-      <w:proofErr w:type="spellEnd"/>
-      <w:r>
-        <w:rPr>
-          <w:rFonts w:ascii="Arial" w:eastAsia="Times New Roman" w:hAnsi="Arial" w:cs="Arial"/>
-          <w:sz w:val="20"/>
-          <w:szCs w:val="20"/>
-        </w:rPr>
-        <w:t xml:space="preserve"> </w:t>
-      </w:r>
-      <w:proofErr w:type="gramStart"/>
-      <w:r>
-        <w:rPr>
-          <w:rFonts w:ascii="Arial" w:eastAsia="Times New Roman" w:hAnsi="Arial" w:cs="Arial"/>
-          <w:sz w:val="20"/>
-          <w:szCs w:val="20"/>
-        </w:rPr>
-        <w:t>in .</w:t>
-      </w:r>
-      <w:proofErr w:type="spellStart"/>
-      <w:r>
-        <w:rPr>
-          <w:rFonts w:ascii="Arial" w:eastAsia="Times New Roman" w:hAnsi="Arial" w:cs="Arial"/>
-          <w:sz w:val="20"/>
-          <w:szCs w:val="20"/>
-        </w:rPr>
-        <w:t>htaccess</w:t>
-      </w:r>
-      <w:proofErr w:type="spellEnd"/>
-      <w:proofErr w:type="gramEnd"/>
-      <w:r>
-        <w:rPr>
-          <w:rFonts w:ascii="Arial" w:eastAsia="Times New Roman" w:hAnsi="Arial" w:cs="Arial"/>
-          <w:sz w:val="20"/>
-          <w:szCs w:val="20"/>
-        </w:rPr>
-        <w:t>?</w:t>
+      <w:r>
+        <w:rPr>
+          <w:rFonts w:ascii="Arial" w:eastAsia="Times New Roman" w:hAnsi="Arial" w:cs="Arial"/>
+          <w:sz w:val="20"/>
+          <w:szCs w:val="20"/>
+        </w:rPr>
+        <w:t xml:space="preserve"> www ingesteld in .htaccess?</w:t>
       </w:r>
     </w:p>
     <w:p>
@@ -1635,63 +1283,8 @@
           <w:sz w:val="20"/>
           <w:szCs w:val="20"/>
         </w:rPr>
-        <w:t>Redirect non-</w:t>
-      </w:r>
-      <w:proofErr w:type="spellStart"/>
-      <w:r>
-        <w:rPr>
-          <w:rFonts w:ascii="Arial" w:eastAsia="Times New Roman" w:hAnsi="Arial" w:cs="Arial"/>
-          <w:sz w:val="20"/>
-          <w:szCs w:val="20"/>
-        </w:rPr>
-        <w:t>ssl</w:t>
-      </w:r>
-      <w:proofErr w:type="spellEnd"/>
-      <w:r>
-        <w:rPr>
-          <w:rFonts w:ascii="Arial" w:eastAsia="Times New Roman" w:hAnsi="Arial" w:cs="Arial"/>
-          <w:sz w:val="20"/>
-          <w:szCs w:val="20"/>
-        </w:rPr>
-        <w:t xml:space="preserve"> </w:t>
-      </w:r>
-      <w:proofErr w:type="spellStart"/>
-      <w:r>
-        <w:rPr>
-          <w:rFonts w:ascii="Arial" w:eastAsia="Times New Roman" w:hAnsi="Arial" w:cs="Arial"/>
-          <w:sz w:val="20"/>
-          <w:szCs w:val="20"/>
-        </w:rPr>
-        <w:t>naar</w:t>
-      </w:r>
-      <w:proofErr w:type="spellEnd"/>
-      <w:r>
-        <w:rPr>
-          <w:rFonts w:ascii="Arial" w:eastAsia="Times New Roman" w:hAnsi="Arial" w:cs="Arial"/>
-          <w:sz w:val="20"/>
-          <w:szCs w:val="20"/>
-        </w:rPr>
-        <w:t xml:space="preserve"> </w:t>
-      </w:r>
-      <w:proofErr w:type="spellStart"/>
-      <w:r>
-        <w:rPr>
-          <w:rFonts w:ascii="Arial" w:eastAsia="Times New Roman" w:hAnsi="Arial" w:cs="Arial"/>
-          <w:sz w:val="20"/>
-          <w:szCs w:val="20"/>
-        </w:rPr>
-        <w:t>ssl</w:t>
-      </w:r>
-      <w:proofErr w:type="spellEnd"/>
-      <w:r>
-        <w:rPr>
-          <w:rFonts w:ascii="Arial" w:eastAsia="Times New Roman" w:hAnsi="Arial" w:cs="Arial"/>
-          <w:sz w:val="20"/>
-          <w:szCs w:val="20"/>
-        </w:rPr>
-        <w:t xml:space="preserve"> </w:t>
-      </w:r>
-      <w:proofErr w:type="spellStart"/>
+        <w:t xml:space="preserve">Redirect non-ssl naar ssl </w:t>
+      </w:r>
       <w:r>
         <w:rPr>
           <w:rFonts w:ascii="Arial" w:eastAsia="Times New Roman" w:hAnsi="Arial" w:cs="Arial"/>
@@ -1700,42 +1293,13 @@
         </w:rPr>
         <w:t>ingesteld</w:t>
       </w:r>
-      <w:proofErr w:type="spellEnd"/>
-      <w:r>
-        <w:rPr>
-          <w:rFonts w:ascii="Arial" w:eastAsia="Times New Roman" w:hAnsi="Arial" w:cs="Arial"/>
-          <w:sz w:val="20"/>
-          <w:szCs w:val="20"/>
-        </w:rPr>
-        <w:t xml:space="preserve"> </w:t>
-      </w:r>
-      <w:proofErr w:type="gramStart"/>
-      <w:r>
-        <w:rPr>
-          <w:rFonts w:ascii="Arial" w:eastAsia="Times New Roman" w:hAnsi="Arial" w:cs="Arial"/>
-          <w:sz w:val="20"/>
-          <w:szCs w:val="20"/>
-        </w:rPr>
-        <w:t>in .</w:t>
-      </w:r>
-      <w:proofErr w:type="spellStart"/>
-      <w:r>
-        <w:rPr>
-          <w:rFonts w:ascii="Arial" w:eastAsia="Times New Roman" w:hAnsi="Arial" w:cs="Arial"/>
-          <w:sz w:val="20"/>
-          <w:szCs w:val="20"/>
-        </w:rPr>
-        <w:t>htaccess</w:t>
-      </w:r>
-      <w:proofErr w:type="spellEnd"/>
-      <w:proofErr w:type="gramEnd"/>
-      <w:r>
-        <w:rPr>
-          <w:rFonts w:ascii="Arial" w:eastAsia="Times New Roman" w:hAnsi="Arial" w:cs="Arial"/>
-          <w:sz w:val="20"/>
-          <w:szCs w:val="20"/>
-        </w:rPr>
-        <w:t>?</w:t>
+      <w:r>
+        <w:rPr>
+          <w:rFonts w:ascii="Arial" w:eastAsia="Times New Roman" w:hAnsi="Arial" w:cs="Arial"/>
+          <w:sz w:val="20"/>
+          <w:szCs w:val="20"/>
+        </w:rPr>
+        <w:t xml:space="preserve"> in .htaccess?</w:t>
       </w:r>
     </w:p>
     <w:p>
@@ -1751,8 +1315,8 @@
           <w:lang w:val="nl-NL"/>
         </w:rPr>
       </w:pPr>
-      <w:bookmarkStart w:id="6" w:name="user-content-beveiliging"/>
-      <w:bookmarkEnd w:id="6"/>
+      <w:bookmarkStart w:id="5" w:name="user-content-beveiliging"/>
+      <w:bookmarkEnd w:id="5"/>
       <w:r>
         <w:rPr>
           <w:rFonts w:ascii="Arial" w:eastAsia="Times New Roman" w:hAnsi="Arial" w:cs="Arial"/>
@@ -1779,7 +1343,6 @@
           <w:lang w:val="nl-NL"/>
         </w:rPr>
       </w:pPr>
-      <w:proofErr w:type="spellStart"/>
       <w:r>
         <w:rPr>
           <w:rFonts w:ascii="Arial" w:eastAsia="Times New Roman" w:hAnsi="Arial" w:cs="Arial"/>
@@ -1788,66 +1351,16 @@
           <w:lang w:val="nl-NL"/>
         </w:rPr>
         <w:lastRenderedPageBreak/>
-        <w:t>Admin</w:t>
-      </w:r>
-      <w:proofErr w:type="spellEnd"/>
-      <w:r>
-        <w:rPr>
-          <w:rFonts w:ascii="Arial" w:eastAsia="Times New Roman" w:hAnsi="Arial" w:cs="Arial"/>
-          <w:sz w:val="20"/>
-          <w:szCs w:val="20"/>
-          <w:lang w:val="nl-NL"/>
-        </w:rPr>
-        <w:t xml:space="preserve"> Tools Pro / </w:t>
-      </w:r>
-      <w:proofErr w:type="spellStart"/>
-      <w:r>
-        <w:rPr>
-          <w:rFonts w:ascii="Arial" w:eastAsia="Times New Roman" w:hAnsi="Arial" w:cs="Arial"/>
-          <w:sz w:val="20"/>
-          <w:szCs w:val="20"/>
-          <w:lang w:val="nl-NL"/>
-        </w:rPr>
-        <w:t>jHackGuard</w:t>
-      </w:r>
-      <w:proofErr w:type="spellEnd"/>
-      <w:r>
-        <w:rPr>
-          <w:rFonts w:ascii="Arial" w:eastAsia="Times New Roman" w:hAnsi="Arial" w:cs="Arial"/>
-          <w:sz w:val="20"/>
-          <w:szCs w:val="20"/>
-          <w:lang w:val="nl-NL"/>
-        </w:rPr>
-        <w:t xml:space="preserve"> </w:t>
-      </w:r>
-      <w:r>
-        <w:rPr>
-          <w:rFonts w:ascii="Arial" w:eastAsia="Times New Roman" w:hAnsi="Arial" w:cs="Arial"/>
-          <w:sz w:val="20"/>
-          <w:szCs w:val="20"/>
-          <w:lang w:val="nl-NL"/>
-        </w:rPr>
-        <w:t xml:space="preserve"> / </w:t>
-      </w:r>
-      <w:proofErr w:type="spellStart"/>
-      <w:r>
-        <w:rPr>
-          <w:rFonts w:ascii="Arial" w:eastAsia="Times New Roman" w:hAnsi="Arial" w:cs="Arial"/>
-          <w:sz w:val="20"/>
-          <w:szCs w:val="20"/>
-          <w:lang w:val="nl-NL"/>
-        </w:rPr>
-        <w:t>AdminExile</w:t>
-      </w:r>
-      <w:proofErr w:type="spellEnd"/>
-      <w:r>
-        <w:rPr>
-          <w:rFonts w:ascii="Arial" w:eastAsia="Times New Roman" w:hAnsi="Arial" w:cs="Arial"/>
-          <w:sz w:val="20"/>
-          <w:szCs w:val="20"/>
-          <w:lang w:val="nl-NL"/>
-        </w:rPr>
-        <w:t xml:space="preserve"> </w:t>
+        <w:t xml:space="preserve">Admin Tools Pro / jHackGuard </w:t>
+      </w:r>
+      <w:r>
+        <w:rPr>
+          <w:rFonts w:ascii="Arial" w:eastAsia="Times New Roman" w:hAnsi="Arial" w:cs="Arial"/>
+          <w:sz w:val="20"/>
+          <w:szCs w:val="20"/>
+          <w:lang w:val="nl-NL"/>
+        </w:rPr>
+        <w:t xml:space="preserve"> / AdminExile </w:t>
       </w:r>
       <w:r>
         <w:rPr>
@@ -1872,70 +1385,14 @@
           <w:szCs w:val="20"/>
         </w:rPr>
       </w:pPr>
-      <w:proofErr w:type="spellStart"/>
-      <w:r>
-        <w:rPr>
-          <w:rFonts w:ascii="Arial" w:eastAsia="Times New Roman" w:hAnsi="Arial" w:cs="Arial"/>
-          <w:sz w:val="20"/>
-          <w:szCs w:val="20"/>
-        </w:rPr>
-        <w:t>Voorkom</w:t>
-      </w:r>
-      <w:proofErr w:type="spellEnd"/>
-      <w:r>
-        <w:rPr>
-          <w:rFonts w:ascii="Arial" w:eastAsia="Times New Roman" w:hAnsi="Arial" w:cs="Arial"/>
-          <w:sz w:val="20"/>
-          <w:szCs w:val="20"/>
-        </w:rPr>
-        <w:t xml:space="preserve"> </w:t>
-      </w:r>
-      <w:proofErr w:type="spellStart"/>
-      <w:r>
-        <w:rPr>
-          <w:rFonts w:ascii="Arial" w:eastAsia="Times New Roman" w:hAnsi="Arial" w:cs="Arial"/>
-          <w:sz w:val="20"/>
-          <w:szCs w:val="20"/>
-        </w:rPr>
-        <w:t>blokkade</w:t>
-      </w:r>
-      <w:proofErr w:type="spellEnd"/>
-      <w:r>
-        <w:rPr>
-          <w:rFonts w:ascii="Arial" w:eastAsia="Times New Roman" w:hAnsi="Arial" w:cs="Arial"/>
-          <w:sz w:val="20"/>
-          <w:szCs w:val="20"/>
-        </w:rPr>
-        <w:t xml:space="preserve"> </w:t>
-      </w:r>
-      <w:proofErr w:type="spellStart"/>
-      <w:r>
-        <w:rPr>
-          <w:rFonts w:ascii="Arial" w:eastAsia="Times New Roman" w:hAnsi="Arial" w:cs="Arial"/>
-          <w:sz w:val="20"/>
-          <w:szCs w:val="20"/>
-        </w:rPr>
-        <w:t>eigen</w:t>
-      </w:r>
-      <w:proofErr w:type="spellEnd"/>
-      <w:r>
-        <w:rPr>
-          <w:rFonts w:ascii="Arial" w:eastAsia="Times New Roman" w:hAnsi="Arial" w:cs="Arial"/>
-          <w:sz w:val="20"/>
-          <w:szCs w:val="20"/>
-        </w:rPr>
-        <w:t xml:space="preserve"> IP-</w:t>
-      </w:r>
-      <w:proofErr w:type="spellStart"/>
-      <w:r>
-        <w:rPr>
-          <w:rFonts w:ascii="Arial" w:eastAsia="Times New Roman" w:hAnsi="Arial" w:cs="Arial"/>
-          <w:sz w:val="20"/>
-          <w:szCs w:val="20"/>
-        </w:rPr>
-        <w:t>adressen</w:t>
-      </w:r>
-      <w:proofErr w:type="spellEnd"/>
+      <w:r>
+        <w:rPr>
+          <w:rFonts w:ascii="Arial" w:eastAsia="Times New Roman" w:hAnsi="Arial" w:cs="Arial"/>
+          <w:sz w:val="20"/>
+          <w:szCs w:val="20"/>
+        </w:rPr>
+        <w:t>Voorkom blokkade eigen IP-adressen</w:t>
+      </w:r>
     </w:p>
     <w:p>
       <w:pPr>
@@ -1958,27 +1415,7 @@
           <w:szCs w:val="20"/>
           <w:lang w:val="nl-NL"/>
         </w:rPr>
-        <w:t xml:space="preserve">Toegang blokkeren tot /administrator of IP </w:t>
-      </w:r>
-      <w:proofErr w:type="spellStart"/>
-      <w:r>
-        <w:rPr>
-          <w:rFonts w:ascii="Arial" w:eastAsia="Times New Roman" w:hAnsi="Arial" w:cs="Arial"/>
-          <w:sz w:val="20"/>
-          <w:szCs w:val="20"/>
-          <w:lang w:val="nl-NL"/>
-        </w:rPr>
-        <w:t>whitelist</w:t>
-      </w:r>
-      <w:proofErr w:type="spellEnd"/>
-      <w:r>
-        <w:rPr>
-          <w:rFonts w:ascii="Arial" w:eastAsia="Times New Roman" w:hAnsi="Arial" w:cs="Arial"/>
-          <w:sz w:val="20"/>
-          <w:szCs w:val="20"/>
-          <w:lang w:val="nl-NL"/>
-        </w:rPr>
-        <w:t xml:space="preserve"> gebruiken voor /administrator</w:t>
+        <w:t>Toegang blokkeren tot /administrator of IP whitelist gebruiken voor /administrator</w:t>
       </w:r>
     </w:p>
     <w:p>
@@ -1994,8 +1431,8 @@
           <w:lang w:val="nl-NL"/>
         </w:rPr>
       </w:pPr>
-      <w:bookmarkStart w:id="7" w:name="user-content-jce-editor"/>
-      <w:bookmarkEnd w:id="7"/>
+      <w:bookmarkStart w:id="6" w:name="user-content-jce-editor"/>
+      <w:bookmarkEnd w:id="6"/>
       <w:r>
         <w:rPr>
           <w:rFonts w:ascii="Arial" w:eastAsia="Times New Roman" w:hAnsi="Arial" w:cs="Arial"/>
@@ -2029,27 +1466,7 @@
           <w:szCs w:val="20"/>
           <w:lang w:val="nl-NL"/>
         </w:rPr>
-        <w:t>"</w:t>
-      </w:r>
-      <w:proofErr w:type="spellStart"/>
-      <w:r>
-        <w:rPr>
-          <w:rFonts w:ascii="Arial" w:eastAsia="Times New Roman" w:hAnsi="Arial" w:cs="Arial"/>
-          <w:sz w:val="20"/>
-          <w:szCs w:val="20"/>
-          <w:lang w:val="nl-NL"/>
-        </w:rPr>
-        <w:t>optimized</w:t>
-      </w:r>
-      <w:proofErr w:type="spellEnd"/>
-      <w:r>
-        <w:rPr>
-          <w:rFonts w:ascii="Arial" w:eastAsia="Times New Roman" w:hAnsi="Arial" w:cs="Arial"/>
-          <w:sz w:val="20"/>
-          <w:szCs w:val="20"/>
-          <w:lang w:val="nl-NL"/>
-        </w:rPr>
-        <w:t>" profi</w:t>
+        <w:t>"optimized" profi</w:t>
       </w:r>
       <w:r>
         <w:rPr>
@@ -2105,43 +1522,7 @@
           <w:sz w:val="20"/>
           <w:szCs w:val="20"/>
         </w:rPr>
-        <w:t xml:space="preserve">a! - </w:t>
-      </w:r>
-      <w:proofErr w:type="gramStart"/>
-      <w:r>
-        <w:rPr>
-          <w:rFonts w:ascii="Arial" w:eastAsia="Times New Roman" w:hAnsi="Arial" w:cs="Arial"/>
-          <w:sz w:val="20"/>
-          <w:szCs w:val="20"/>
-        </w:rPr>
-        <w:t>editors</w:t>
-      </w:r>
-      <w:proofErr w:type="gramEnd"/>
-      <w:r>
-        <w:rPr>
-          <w:rFonts w:ascii="Arial" w:eastAsia="Times New Roman" w:hAnsi="Arial" w:cs="Arial"/>
-          <w:sz w:val="20"/>
-          <w:szCs w:val="20"/>
-        </w:rPr>
-        <w:t>-</w:t>
-      </w:r>
-      <w:proofErr w:type="spellStart"/>
-      <w:r>
-        <w:rPr>
-          <w:rFonts w:ascii="Arial" w:eastAsia="Times New Roman" w:hAnsi="Arial" w:cs="Arial"/>
-          <w:sz w:val="20"/>
-          <w:szCs w:val="20"/>
-        </w:rPr>
-        <w:t>xtd</w:t>
-      </w:r>
-      <w:proofErr w:type="spellEnd"/>
-      <w:r>
-        <w:rPr>
-          <w:rFonts w:ascii="Arial" w:eastAsia="Times New Roman" w:hAnsi="Arial" w:cs="Arial"/>
-          <w:sz w:val="20"/>
-          <w:szCs w:val="20"/>
-        </w:rPr>
-        <w:t xml:space="preserve"> plugins unpublished?</w:t>
+        <w:t>a! - editors-xtd plugins unpublished?</w:t>
       </w:r>
     </w:p>
     <w:p>
@@ -2157,9 +1538,8 @@
           <w:lang w:val="nl-NL"/>
         </w:rPr>
       </w:pPr>
-      <w:bookmarkStart w:id="8" w:name="user-content-xmap"/>
-      <w:bookmarkEnd w:id="8"/>
-      <w:proofErr w:type="spellStart"/>
+      <w:bookmarkStart w:id="7" w:name="user-content-xmap"/>
+      <w:bookmarkEnd w:id="7"/>
       <w:r>
         <w:rPr>
           <w:rFonts w:ascii="Arial" w:eastAsia="Times New Roman" w:hAnsi="Arial" w:cs="Arial"/>
@@ -2182,7 +1562,6 @@
         </w:rPr>
         <w:t>Map</w:t>
       </w:r>
-      <w:proofErr w:type="spellEnd"/>
     </w:p>
     <w:p>
       <w:pPr>
@@ -2198,25 +1577,14 @@
           <w:lang w:val="nl-NL"/>
         </w:rPr>
       </w:pPr>
-      <w:proofErr w:type="spellStart"/>
-      <w:r>
-        <w:rPr>
-          <w:rFonts w:ascii="Arial" w:eastAsia="Times New Roman" w:hAnsi="Arial" w:cs="Arial"/>
-          <w:sz w:val="20"/>
-          <w:szCs w:val="20"/>
-          <w:lang w:val="nl-NL"/>
-        </w:rPr>
-        <w:t>Sitemap</w:t>
-      </w:r>
-      <w:proofErr w:type="spellEnd"/>
-      <w:r>
-        <w:rPr>
-          <w:rFonts w:ascii="Arial" w:eastAsia="Times New Roman" w:hAnsi="Arial" w:cs="Arial"/>
-          <w:sz w:val="20"/>
-          <w:szCs w:val="20"/>
-          <w:lang w:val="nl-NL"/>
-        </w:rPr>
-        <w:t xml:space="preserve"> voor menu's aangemaakt?</w:t>
+      <w:r>
+        <w:rPr>
+          <w:rFonts w:ascii="Arial" w:eastAsia="Times New Roman" w:hAnsi="Arial" w:cs="Arial"/>
+          <w:sz w:val="20"/>
+          <w:szCs w:val="20"/>
+          <w:lang w:val="nl-NL"/>
+        </w:rPr>
+        <w:t>Sitemap voor menu's aangemaakt?</w:t>
       </w:r>
     </w:p>
     <w:p>
@@ -2240,47 +1608,7 @@
           <w:szCs w:val="20"/>
           <w:lang w:val="nl-NL"/>
         </w:rPr>
-        <w:t xml:space="preserve">Regel </w:t>
-      </w:r>
-      <w:proofErr w:type="spellStart"/>
-      <w:r>
-        <w:rPr>
-          <w:rFonts w:ascii="Arial" w:eastAsia="Times New Roman" w:hAnsi="Arial" w:cs="Arial"/>
-          <w:sz w:val="20"/>
-          <w:szCs w:val="20"/>
-          <w:lang w:val="nl-NL"/>
-        </w:rPr>
-        <w:t>toegevoegen</w:t>
-      </w:r>
-      <w:proofErr w:type="spellEnd"/>
-      <w:r>
-        <w:rPr>
-          <w:rFonts w:ascii="Arial" w:eastAsia="Times New Roman" w:hAnsi="Arial" w:cs="Arial"/>
-          <w:sz w:val="20"/>
-          <w:szCs w:val="20"/>
-          <w:lang w:val="nl-NL"/>
-        </w:rPr>
-        <w:t xml:space="preserve"> aan .</w:t>
-      </w:r>
-      <w:proofErr w:type="spellStart"/>
-      <w:r>
-        <w:rPr>
-          <w:rFonts w:ascii="Arial" w:eastAsia="Times New Roman" w:hAnsi="Arial" w:cs="Arial"/>
-          <w:sz w:val="20"/>
-          <w:szCs w:val="20"/>
-          <w:lang w:val="nl-NL"/>
-        </w:rPr>
-        <w:t>htaccess</w:t>
-      </w:r>
-      <w:proofErr w:type="spellEnd"/>
-      <w:r>
-        <w:rPr>
-          <w:rFonts w:ascii="Arial" w:eastAsia="Times New Roman" w:hAnsi="Arial" w:cs="Arial"/>
-          <w:sz w:val="20"/>
-          <w:szCs w:val="20"/>
-          <w:lang w:val="nl-NL"/>
-        </w:rPr>
-        <w:t xml:space="preserve"> zodat </w:t>
+        <w:t xml:space="preserve">Regel toegevoegen aan .htaccess zodat </w:t>
       </w:r>
       <w:r>
         <w:rPr>
@@ -2298,27 +1626,7 @@
           <w:szCs w:val="20"/>
           <w:lang w:val="nl-NL"/>
         </w:rPr>
-        <w:t xml:space="preserve">MAP </w:t>
-      </w:r>
-      <w:proofErr w:type="spellStart"/>
-      <w:r>
-        <w:rPr>
-          <w:rFonts w:ascii="Arial" w:eastAsia="Times New Roman" w:hAnsi="Arial" w:cs="Arial"/>
-          <w:sz w:val="20"/>
-          <w:szCs w:val="20"/>
-          <w:lang w:val="nl-NL"/>
-        </w:rPr>
-        <w:t>sitemap</w:t>
-      </w:r>
-      <w:proofErr w:type="spellEnd"/>
-      <w:r>
-        <w:rPr>
-          <w:rFonts w:ascii="Arial" w:eastAsia="Times New Roman" w:hAnsi="Arial" w:cs="Arial"/>
-          <w:sz w:val="20"/>
-          <w:szCs w:val="20"/>
-          <w:lang w:val="nl-NL"/>
-        </w:rPr>
-        <w:t xml:space="preserve"> getoond kan worden als sitemap.xml?</w:t>
+        <w:t>MAP sitemap getoond kan worden als sitemap.xml?</w:t>
       </w:r>
       <w:r>
         <w:rPr>
@@ -2390,27 +1698,7 @@
           <w:szCs w:val="20"/>
           <w:lang w:val="nl-NL"/>
         </w:rPr>
-        <w:t xml:space="preserve">XML </w:t>
-      </w:r>
-      <w:proofErr w:type="spellStart"/>
-      <w:r>
-        <w:rPr>
-          <w:rFonts w:ascii="Arial" w:eastAsia="Times New Roman" w:hAnsi="Arial" w:cs="Arial"/>
-          <w:sz w:val="20"/>
-          <w:szCs w:val="20"/>
-          <w:lang w:val="nl-NL"/>
-        </w:rPr>
-        <w:t>Sitemap</w:t>
-      </w:r>
-      <w:proofErr w:type="spellEnd"/>
-      <w:r>
-        <w:rPr>
-          <w:rFonts w:ascii="Arial" w:eastAsia="Times New Roman" w:hAnsi="Arial" w:cs="Arial"/>
-          <w:sz w:val="20"/>
-          <w:szCs w:val="20"/>
-          <w:lang w:val="nl-NL"/>
-        </w:rPr>
-        <w:t xml:space="preserve"> aan Google Webmaster Tools toegevoegd?</w:t>
+        <w:t>XML Sitemap aan Google Webmaster Tools toegevoegd?</w:t>
       </w:r>
     </w:p>
     <w:p>
@@ -2426,8 +1714,8 @@
           <w:lang w:val="nl-NL"/>
         </w:rPr>
       </w:pPr>
-      <w:bookmarkStart w:id="9" w:name="user-content-https"/>
-      <w:bookmarkEnd w:id="9"/>
+      <w:bookmarkStart w:id="8" w:name="user-content-https"/>
+      <w:bookmarkEnd w:id="8"/>
       <w:r>
         <w:rPr>
           <w:rFonts w:ascii="Arial" w:eastAsia="Times New Roman" w:hAnsi="Arial" w:cs="Arial"/>
@@ -2501,8 +1789,8 @@
           <w:lang w:val="nl-NL"/>
         </w:rPr>
       </w:pPr>
-      <w:bookmarkStart w:id="10" w:name="user-content-optimalisatie--seo"/>
-      <w:bookmarkEnd w:id="10"/>
+      <w:bookmarkStart w:id="9" w:name="user-content-optimalisatie--seo"/>
+      <w:bookmarkEnd w:id="9"/>
       <w:r>
         <w:rPr>
           <w:rFonts w:ascii="Arial" w:eastAsia="Times New Roman" w:hAnsi="Arial" w:cs="Arial"/>
@@ -2553,65 +1841,14 @@
           <w:lang w:val="nl-NL"/>
         </w:rPr>
       </w:pPr>
-      <w:proofErr w:type="spellStart"/>
-      <w:r>
-        <w:rPr>
-          <w:rFonts w:ascii="Arial" w:eastAsia="Times New Roman" w:hAnsi="Arial" w:cs="Arial"/>
-          <w:sz w:val="20"/>
-          <w:szCs w:val="20"/>
-          <w:lang w:val="nl-NL"/>
-        </w:rPr>
-        <w:t>Mootools</w:t>
-      </w:r>
-      <w:proofErr w:type="spellEnd"/>
-      <w:r>
-        <w:rPr>
-          <w:rFonts w:ascii="Arial" w:eastAsia="Times New Roman" w:hAnsi="Arial" w:cs="Arial"/>
-          <w:sz w:val="20"/>
-          <w:szCs w:val="20"/>
-          <w:lang w:val="nl-NL"/>
-        </w:rPr>
-        <w:t xml:space="preserve"> </w:t>
-      </w:r>
-      <w:proofErr w:type="spellStart"/>
-      <w:r>
-        <w:rPr>
-          <w:rFonts w:ascii="Arial" w:eastAsia="Times New Roman" w:hAnsi="Arial" w:cs="Arial"/>
-          <w:sz w:val="20"/>
-          <w:szCs w:val="20"/>
-          <w:lang w:val="nl-NL"/>
-        </w:rPr>
-        <w:t>enabler</w:t>
-      </w:r>
-      <w:proofErr w:type="spellEnd"/>
-      <w:r>
-        <w:rPr>
-          <w:rFonts w:ascii="Arial" w:eastAsia="Times New Roman" w:hAnsi="Arial" w:cs="Arial"/>
-          <w:sz w:val="20"/>
-          <w:szCs w:val="20"/>
-          <w:lang w:val="nl-NL"/>
-        </w:rPr>
-        <w:t>/</w:t>
-      </w:r>
-      <w:proofErr w:type="spellStart"/>
-      <w:r>
-        <w:rPr>
-          <w:rFonts w:ascii="Arial" w:eastAsia="Times New Roman" w:hAnsi="Arial" w:cs="Arial"/>
-          <w:sz w:val="20"/>
-          <w:szCs w:val="20"/>
-          <w:lang w:val="nl-NL"/>
-        </w:rPr>
-        <w:t>disabler</w:t>
-      </w:r>
-      <w:proofErr w:type="spellEnd"/>
-      <w:r>
-        <w:rPr>
-          <w:rFonts w:ascii="Arial" w:eastAsia="Times New Roman" w:hAnsi="Arial" w:cs="Arial"/>
-          <w:sz w:val="20"/>
-          <w:szCs w:val="20"/>
-          <w:lang w:val="nl-NL"/>
-        </w:rPr>
-        <w:t xml:space="preserve"> actief?</w:t>
+      <w:r>
+        <w:rPr>
+          <w:rFonts w:ascii="Arial" w:eastAsia="Times New Roman" w:hAnsi="Arial" w:cs="Arial"/>
+          <w:sz w:val="20"/>
+          <w:szCs w:val="20"/>
+          <w:lang w:val="nl-NL"/>
+        </w:rPr>
+        <w:t>Mootools enabler/disabler actief?</w:t>
       </w:r>
       <w:r>
         <w:rPr>
@@ -2623,7 +1860,6 @@
         <w:t xml:space="preserve"> (</w:t>
       </w:r>
       <w:hyperlink r:id="rId12" w:history="1">
-        <w:proofErr w:type="spellStart"/>
         <w:r>
           <w:rPr>
             <w:rStyle w:val="Hyperlink"/>
@@ -2632,53 +1868,8 @@
             <w:szCs w:val="20"/>
             <w:lang w:val="nl-NL"/>
           </w:rPr>
-          <w:t>Mootools</w:t>
+          <w:t>Mootools Enabler/Disabler</w:t>
         </w:r>
-        <w:proofErr w:type="spellEnd"/>
-        <w:r>
-          <w:rPr>
-            <w:rStyle w:val="Hyperlink"/>
-            <w:rFonts w:ascii="Arial" w:eastAsia="Times New Roman" w:hAnsi="Arial" w:cs="Arial"/>
-            <w:sz w:val="20"/>
-            <w:szCs w:val="20"/>
-            <w:lang w:val="nl-NL"/>
-          </w:rPr>
-          <w:t xml:space="preserve"> </w:t>
-        </w:r>
-        <w:proofErr w:type="spellStart"/>
-        <w:r>
-          <w:rPr>
-            <w:rStyle w:val="Hyperlink"/>
-            <w:rFonts w:ascii="Arial" w:eastAsia="Times New Roman" w:hAnsi="Arial" w:cs="Arial"/>
-            <w:sz w:val="20"/>
-            <w:szCs w:val="20"/>
-            <w:lang w:val="nl-NL"/>
-          </w:rPr>
-          <w:t>Enabler</w:t>
-        </w:r>
-        <w:proofErr w:type="spellEnd"/>
-        <w:r>
-          <w:rPr>
-            <w:rStyle w:val="Hyperlink"/>
-            <w:rFonts w:ascii="Arial" w:eastAsia="Times New Roman" w:hAnsi="Arial" w:cs="Arial"/>
-            <w:sz w:val="20"/>
-            <w:szCs w:val="20"/>
-            <w:lang w:val="nl-NL"/>
-          </w:rPr>
-          <w:t>/</w:t>
-        </w:r>
-        <w:proofErr w:type="spellStart"/>
-        <w:r>
-          <w:rPr>
-            <w:rStyle w:val="Hyperlink"/>
-            <w:rFonts w:ascii="Arial" w:eastAsia="Times New Roman" w:hAnsi="Arial" w:cs="Arial"/>
-            <w:sz w:val="20"/>
-            <w:szCs w:val="20"/>
-            <w:lang w:val="nl-NL"/>
-          </w:rPr>
-          <w:t>Disabler</w:t>
-        </w:r>
-        <w:proofErr w:type="spellEnd"/>
       </w:hyperlink>
       <w:r>
         <w:rPr>
@@ -2704,25 +1895,14 @@
           <w:lang w:val="nl-NL"/>
         </w:rPr>
       </w:pPr>
-      <w:proofErr w:type="spellStart"/>
-      <w:r>
-        <w:rPr>
-          <w:rFonts w:ascii="Arial" w:eastAsia="Times New Roman" w:hAnsi="Arial" w:cs="Arial"/>
-          <w:sz w:val="20"/>
-          <w:szCs w:val="20"/>
-          <w:lang w:val="nl-NL"/>
-        </w:rPr>
-        <w:t>Caching</w:t>
-      </w:r>
-      <w:proofErr w:type="spellEnd"/>
-      <w:r>
-        <w:rPr>
-          <w:rFonts w:ascii="Arial" w:eastAsia="Times New Roman" w:hAnsi="Arial" w:cs="Arial"/>
-          <w:sz w:val="20"/>
-          <w:szCs w:val="20"/>
-          <w:lang w:val="nl-NL"/>
-        </w:rPr>
-        <w:t xml:space="preserve"> ingesteld?</w:t>
+      <w:r>
+        <w:rPr>
+          <w:rFonts w:ascii="Arial" w:eastAsia="Times New Roman" w:hAnsi="Arial" w:cs="Arial"/>
+          <w:sz w:val="20"/>
+          <w:szCs w:val="20"/>
+          <w:lang w:val="nl-NL"/>
+        </w:rPr>
+        <w:t>Caching ingesteld?</w:t>
       </w:r>
     </w:p>
     <w:p>
@@ -2746,27 +1926,7 @@
           <w:szCs w:val="20"/>
           <w:lang w:val="nl-NL"/>
         </w:rPr>
-        <w:t>Leegmaken cache/</w:t>
-      </w:r>
-      <w:proofErr w:type="spellStart"/>
-      <w:r>
-        <w:rPr>
-          <w:rFonts w:ascii="Arial" w:eastAsia="Times New Roman" w:hAnsi="Arial" w:cs="Arial"/>
-          <w:sz w:val="20"/>
-          <w:szCs w:val="20"/>
-          <w:lang w:val="nl-NL"/>
-        </w:rPr>
-        <w:t>tmp</w:t>
-      </w:r>
-      <w:proofErr w:type="spellEnd"/>
-      <w:r>
-        <w:rPr>
-          <w:rFonts w:ascii="Arial" w:eastAsia="Times New Roman" w:hAnsi="Arial" w:cs="Arial"/>
-          <w:sz w:val="20"/>
-          <w:szCs w:val="20"/>
-          <w:lang w:val="nl-NL"/>
-        </w:rPr>
-        <w:t xml:space="preserve"> mappen?</w:t>
+        <w:t>Leegmaken cache/tmp mappen?</w:t>
       </w:r>
     </w:p>
     <w:p>
@@ -2790,48 +1950,10 @@
           <w:szCs w:val="20"/>
           <w:lang w:val="nl-NL"/>
         </w:rPr>
-        <w:t xml:space="preserve">CSS/Javascript </w:t>
-      </w:r>
-      <w:proofErr w:type="spellStart"/>
-      <w:r>
-        <w:rPr>
-          <w:rFonts w:ascii="Arial" w:eastAsia="Times New Roman" w:hAnsi="Arial" w:cs="Arial"/>
-          <w:sz w:val="20"/>
-          <w:szCs w:val="20"/>
-          <w:lang w:val="nl-NL"/>
-        </w:rPr>
-        <w:t>compress</w:t>
-      </w:r>
-      <w:proofErr w:type="spellEnd"/>
-      <w:r>
-        <w:rPr>
-          <w:rFonts w:ascii="Arial" w:eastAsia="Times New Roman" w:hAnsi="Arial" w:cs="Arial"/>
-          <w:sz w:val="20"/>
-          <w:szCs w:val="20"/>
-          <w:lang w:val="nl-NL"/>
-        </w:rPr>
-        <w:t>/</w:t>
-      </w:r>
-      <w:proofErr w:type="spellStart"/>
-      <w:r>
-        <w:rPr>
-          <w:rFonts w:ascii="Arial" w:eastAsia="Times New Roman" w:hAnsi="Arial" w:cs="Arial"/>
-          <w:sz w:val="20"/>
-          <w:szCs w:val="20"/>
-          <w:lang w:val="nl-NL"/>
-        </w:rPr>
-        <w:t>merge</w:t>
-      </w:r>
-      <w:proofErr w:type="spellEnd"/>
-      <w:r>
-        <w:rPr>
-          <w:rFonts w:ascii="Arial" w:eastAsia="Times New Roman" w:hAnsi="Arial" w:cs="Arial"/>
-          <w:sz w:val="20"/>
-          <w:szCs w:val="20"/>
-          <w:lang w:val="nl-NL"/>
-        </w:rPr>
-        <w:t xml:space="preserve"> geïnstalleerd en geconfigureerd?</w:t>
-      </w:r>
+        <w:t>Varnish ingesteld?</w:t>
+      </w:r>
+      <w:bookmarkStart w:id="10" w:name="_GoBack"/>
+      <w:bookmarkEnd w:id="10"/>
     </w:p>
     <w:p>
       <w:pPr>
@@ -2854,7 +1976,7 @@
           <w:szCs w:val="20"/>
           <w:lang w:val="nl-NL"/>
         </w:rPr>
-        <w:t>CDN geactiveerd?</w:t>
+        <w:t>CSS/Javascript compress/merge geïnstalleerd en geconfigureerd?</w:t>
       </w:r>
     </w:p>
     <w:p>
@@ -2878,27 +2000,7 @@
           <w:szCs w:val="20"/>
           <w:lang w:val="nl-NL"/>
         </w:rPr>
-        <w:t xml:space="preserve">Cookie </w:t>
-      </w:r>
-      <w:proofErr w:type="spellStart"/>
-      <w:r>
-        <w:rPr>
-          <w:rFonts w:ascii="Arial" w:eastAsia="Times New Roman" w:hAnsi="Arial" w:cs="Arial"/>
-          <w:sz w:val="20"/>
-          <w:szCs w:val="20"/>
-          <w:lang w:val="nl-NL"/>
-        </w:rPr>
-        <w:t>Law</w:t>
-      </w:r>
-      <w:proofErr w:type="spellEnd"/>
-      <w:r>
-        <w:rPr>
-          <w:rFonts w:ascii="Arial" w:eastAsia="Times New Roman" w:hAnsi="Arial" w:cs="Arial"/>
-          <w:sz w:val="20"/>
-          <w:szCs w:val="20"/>
-          <w:lang w:val="nl-NL"/>
-        </w:rPr>
-        <w:t xml:space="preserve"> / Cookie alert</w:t>
+        <w:t>CDN geactiveerd?</w:t>
       </w:r>
     </w:p>
     <w:p>
@@ -2915,45 +2017,38 @@
           <w:lang w:val="nl-NL"/>
         </w:rPr>
       </w:pPr>
-      <w:proofErr w:type="spellStart"/>
-      <w:r>
-        <w:rPr>
-          <w:rFonts w:ascii="Arial" w:eastAsia="Times New Roman" w:hAnsi="Arial" w:cs="Arial"/>
-          <w:sz w:val="20"/>
-          <w:szCs w:val="20"/>
-          <w:lang w:val="nl-NL"/>
-        </w:rPr>
-        <w:t>Social</w:t>
-      </w:r>
-      <w:proofErr w:type="spellEnd"/>
-      <w:r>
-        <w:rPr>
-          <w:rFonts w:ascii="Arial" w:eastAsia="Times New Roman" w:hAnsi="Arial" w:cs="Arial"/>
-          <w:sz w:val="20"/>
-          <w:szCs w:val="20"/>
-          <w:lang w:val="nl-NL"/>
-        </w:rPr>
-        <w:t xml:space="preserve"> Share / </w:t>
-      </w:r>
-      <w:proofErr w:type="spellStart"/>
-      <w:r>
-        <w:rPr>
-          <w:rFonts w:ascii="Arial" w:eastAsia="Times New Roman" w:hAnsi="Arial" w:cs="Arial"/>
-          <w:sz w:val="20"/>
-          <w:szCs w:val="20"/>
-          <w:lang w:val="nl-NL"/>
-        </w:rPr>
-        <w:t>AddThis</w:t>
-      </w:r>
-      <w:proofErr w:type="spellEnd"/>
-      <w:r>
-        <w:rPr>
-          <w:rFonts w:ascii="Arial" w:eastAsia="Times New Roman" w:hAnsi="Arial" w:cs="Arial"/>
-          <w:sz w:val="20"/>
-          <w:szCs w:val="20"/>
-          <w:lang w:val="nl-NL"/>
-        </w:rPr>
-        <w:t xml:space="preserve"> geïnstalleerd en geconfigureerd?</w:t>
+      <w:r>
+        <w:rPr>
+          <w:rFonts w:ascii="Arial" w:eastAsia="Times New Roman" w:hAnsi="Arial" w:cs="Arial"/>
+          <w:sz w:val="20"/>
+          <w:szCs w:val="20"/>
+          <w:lang w:val="nl-NL"/>
+        </w:rPr>
+        <w:t>Cookie Law / Cookie alert</w:t>
+      </w:r>
+    </w:p>
+    <w:p>
+      <w:pPr>
+        <w:numPr>
+          <w:ilvl w:val="0"/>
+          <w:numId w:val="35"/>
+        </w:numPr>
+        <w:spacing w:before="100" w:beforeAutospacing="1" w:after="100" w:afterAutospacing="1"/>
+        <w:rPr>
+          <w:rFonts w:ascii="Arial" w:eastAsia="Times New Roman" w:hAnsi="Arial" w:cs="Arial"/>
+          <w:sz w:val="20"/>
+          <w:szCs w:val="20"/>
+          <w:lang w:val="nl-NL"/>
+        </w:rPr>
+      </w:pPr>
+      <w:r>
+        <w:rPr>
+          <w:rFonts w:ascii="Arial" w:eastAsia="Times New Roman" w:hAnsi="Arial" w:cs="Arial"/>
+          <w:sz w:val="20"/>
+          <w:szCs w:val="20"/>
+          <w:lang w:val="nl-NL"/>
+        </w:rPr>
+        <w:t>Social Share / AddThis geïnstalleerd en geconfigureerd?</w:t>
       </w:r>
     </w:p>
     <w:p>
@@ -3075,25 +2170,14 @@
           <w:lang w:val="nl-NL"/>
         </w:rPr>
       </w:pPr>
-      <w:proofErr w:type="spellStart"/>
-      <w:r>
-        <w:rPr>
-          <w:rFonts w:ascii="Arial" w:eastAsia="Times New Roman" w:hAnsi="Arial" w:cs="Arial"/>
-          <w:sz w:val="20"/>
-          <w:szCs w:val="20"/>
-          <w:lang w:val="nl-NL"/>
-        </w:rPr>
-        <w:t>Backupschema</w:t>
-      </w:r>
-      <w:proofErr w:type="spellEnd"/>
-      <w:r>
-        <w:rPr>
-          <w:rFonts w:ascii="Arial" w:eastAsia="Times New Roman" w:hAnsi="Arial" w:cs="Arial"/>
-          <w:sz w:val="20"/>
-          <w:szCs w:val="20"/>
-          <w:lang w:val="nl-NL"/>
-        </w:rPr>
-        <w:t xml:space="preserve"> actief?</w:t>
+      <w:r>
+        <w:rPr>
+          <w:rFonts w:ascii="Arial" w:eastAsia="Times New Roman" w:hAnsi="Arial" w:cs="Arial"/>
+          <w:sz w:val="20"/>
+          <w:szCs w:val="20"/>
+          <w:lang w:val="nl-NL"/>
+        </w:rPr>
+        <w:t>Backupschema actief?</w:t>
       </w:r>
       <w:r>
         <w:rPr>
@@ -3113,20 +2197,8 @@
             <w:szCs w:val="20"/>
             <w:lang w:val="nl-NL"/>
           </w:rPr>
-          <w:t>{manage}.</w:t>
+          <w:t>{manage}.myJoomla</w:t>
         </w:r>
-        <w:proofErr w:type="spellStart"/>
-        <w:r>
-          <w:rPr>
-            <w:rStyle w:val="Hyperlink"/>
-            <w:rFonts w:ascii="Arial" w:eastAsia="Times New Roman" w:hAnsi="Arial" w:cs="Arial"/>
-            <w:sz w:val="20"/>
-            <w:szCs w:val="20"/>
-            <w:lang w:val="nl-NL"/>
-          </w:rPr>
-          <w:t>myJoomla</w:t>
-        </w:r>
-        <w:proofErr w:type="spellEnd"/>
       </w:hyperlink>
       <w:r>
         <w:rPr>
@@ -3152,45 +2224,14 @@
           <w:lang w:val="nl-NL"/>
         </w:rPr>
       </w:pPr>
-      <w:proofErr w:type="spellStart"/>
-      <w:r>
-        <w:rPr>
-          <w:rFonts w:ascii="Arial" w:eastAsia="Times New Roman" w:hAnsi="Arial" w:cs="Arial"/>
-          <w:sz w:val="20"/>
-          <w:szCs w:val="20"/>
-          <w:lang w:val="nl-NL"/>
-        </w:rPr>
-        <w:t>Backup</w:t>
-      </w:r>
-      <w:proofErr w:type="spellEnd"/>
-      <w:r>
-        <w:rPr>
-          <w:rFonts w:ascii="Arial" w:eastAsia="Times New Roman" w:hAnsi="Arial" w:cs="Arial"/>
-          <w:sz w:val="20"/>
-          <w:szCs w:val="20"/>
-          <w:lang w:val="nl-NL"/>
-        </w:rPr>
-        <w:t xml:space="preserve"> EN </w:t>
-      </w:r>
-      <w:proofErr w:type="spellStart"/>
-      <w:r>
-        <w:rPr>
-          <w:rFonts w:ascii="Arial" w:eastAsia="Times New Roman" w:hAnsi="Arial" w:cs="Arial"/>
-          <w:sz w:val="20"/>
-          <w:szCs w:val="20"/>
-          <w:lang w:val="nl-NL"/>
-        </w:rPr>
-        <w:t>restore</w:t>
-      </w:r>
-      <w:proofErr w:type="spellEnd"/>
-      <w:r>
-        <w:rPr>
-          <w:rFonts w:ascii="Arial" w:eastAsia="Times New Roman" w:hAnsi="Arial" w:cs="Arial"/>
-          <w:sz w:val="20"/>
-          <w:szCs w:val="20"/>
-          <w:lang w:val="nl-NL"/>
-        </w:rPr>
-        <w:t xml:space="preserve"> getest?</w:t>
+      <w:r>
+        <w:rPr>
+          <w:rFonts w:ascii="Arial" w:eastAsia="Times New Roman" w:hAnsi="Arial" w:cs="Arial"/>
+          <w:sz w:val="20"/>
+          <w:szCs w:val="20"/>
+          <w:lang w:val="nl-NL"/>
+        </w:rPr>
+        <w:t>Backup EN restore getest?</w:t>
       </w:r>
     </w:p>
     <w:p>
@@ -3287,41 +2328,13 @@
           <w:szCs w:val="20"/>
         </w:rPr>
       </w:pPr>
-      <w:proofErr w:type="spellStart"/>
-      <w:r>
-        <w:rPr>
-          <w:rFonts w:ascii="Arial" w:eastAsia="Times New Roman" w:hAnsi="Arial" w:cs="Arial"/>
-          <w:sz w:val="20"/>
-          <w:szCs w:val="20"/>
-        </w:rPr>
-        <w:t>Snelheid</w:t>
-      </w:r>
-      <w:proofErr w:type="spellEnd"/>
-      <w:r>
-        <w:rPr>
-          <w:rFonts w:ascii="Arial" w:eastAsia="Times New Roman" w:hAnsi="Arial" w:cs="Arial"/>
-          <w:sz w:val="20"/>
-          <w:szCs w:val="20"/>
-        </w:rPr>
-        <w:t xml:space="preserve"> </w:t>
-      </w:r>
-      <w:proofErr w:type="spellStart"/>
-      <w:r>
-        <w:rPr>
-          <w:rFonts w:ascii="Arial" w:eastAsia="Times New Roman" w:hAnsi="Arial" w:cs="Arial"/>
-          <w:sz w:val="20"/>
-          <w:szCs w:val="20"/>
-        </w:rPr>
-        <w:t>getest</w:t>
-      </w:r>
-      <w:proofErr w:type="spellEnd"/>
-      <w:r>
-        <w:rPr>
-          <w:rFonts w:ascii="Arial" w:eastAsia="Times New Roman" w:hAnsi="Arial" w:cs="Arial"/>
-          <w:sz w:val="20"/>
-          <w:szCs w:val="20"/>
-        </w:rPr>
-        <w:t xml:space="preserve"> van de website?</w:t>
+      <w:r>
+        <w:rPr>
+          <w:rFonts w:ascii="Arial" w:eastAsia="Times New Roman" w:hAnsi="Arial" w:cs="Arial"/>
+          <w:sz w:val="20"/>
+          <w:szCs w:val="20"/>
+        </w:rPr>
+        <w:t>Snelheid getest van de website?</w:t>
       </w:r>
       <w:r>
         <w:rPr>
@@ -3351,7 +2364,6 @@
         <w:t xml:space="preserve">, </w:t>
       </w:r>
       <w:hyperlink r:id="rId16" w:history="1">
-        <w:proofErr w:type="spellStart"/>
         <w:r>
           <w:rPr>
             <w:rStyle w:val="Hyperlink"/>
@@ -3359,17 +2371,7 @@
             <w:sz w:val="20"/>
             <w:szCs w:val="20"/>
           </w:rPr>
-          <w:t>PageSpeed</w:t>
-        </w:r>
-        <w:proofErr w:type="spellEnd"/>
-        <w:r>
-          <w:rPr>
-            <w:rStyle w:val="Hyperlink"/>
-            <w:rFonts w:ascii="Arial" w:eastAsia="Times New Roman" w:hAnsi="Arial" w:cs="Arial"/>
-            <w:sz w:val="20"/>
-            <w:szCs w:val="20"/>
-          </w:rPr>
-          <w:t xml:space="preserve"> Insights</w:t>
+          <w:t>PageSpeed Insights</w:t>
         </w:r>
       </w:hyperlink>
       <w:r>
@@ -3381,7 +2383,6 @@
         <w:t xml:space="preserve">, </w:t>
       </w:r>
       <w:hyperlink r:id="rId17" w:history="1">
-        <w:proofErr w:type="spellStart"/>
         <w:r>
           <w:rPr>
             <w:rStyle w:val="Hyperlink"/>
@@ -3391,7 +2392,6 @@
           </w:rPr>
           <w:t>webpagetest</w:t>
         </w:r>
-        <w:proofErr w:type="spellEnd"/>
       </w:hyperlink>
       <w:r>
         <w:rPr>
@@ -10056,7 +9056,7 @@
 </file>
 
 <file path=customXml/itemProps1.xml><?xml version="1.0" encoding="utf-8"?>
-<ds:datastoreItem xmlns:ds="http://schemas.openxmlformats.org/officeDocument/2006/customXml" ds:itemID="{8CB8066B-7A5E-9A48-A56B-C15E86378128}">
+<ds:datastoreItem xmlns:ds="http://schemas.openxmlformats.org/officeDocument/2006/customXml" ds:itemID="{0721B143-54C3-E442-81E1-DFEC883828DE}">
   <ds:schemaRefs>
     <ds:schemaRef ds:uri="http://schemas.openxmlformats.org/officeDocument/2006/bibliography"/>
   </ds:schemaRefs>

--- a/Joomla.Live.Checklist.Nederlands.docx
+++ b/Joomla.Live.Checklist.Nederlands.docx
@@ -72,7 +72,27 @@
           <w:szCs w:val="20"/>
           <w:lang w:val="nl-NL"/>
         </w:rPr>
-        <w:t>Niet gebruikte extensies gedepubliceerd of verwijderd?</w:t>
+        <w:t xml:space="preserve">Niet gebruikte extensies </w:t>
+      </w:r>
+      <w:proofErr w:type="spellStart"/>
+      <w:r>
+        <w:rPr>
+          <w:rFonts w:ascii="Arial" w:eastAsia="Times New Roman" w:hAnsi="Arial" w:cs="Arial"/>
+          <w:sz w:val="20"/>
+          <w:szCs w:val="20"/>
+          <w:lang w:val="nl-NL"/>
+        </w:rPr>
+        <w:t>gedepubliceerd</w:t>
+      </w:r>
+      <w:proofErr w:type="spellEnd"/>
+      <w:r>
+        <w:rPr>
+          <w:rFonts w:ascii="Arial" w:eastAsia="Times New Roman" w:hAnsi="Arial" w:cs="Arial"/>
+          <w:sz w:val="20"/>
+          <w:szCs w:val="20"/>
+          <w:lang w:val="nl-NL"/>
+        </w:rPr>
+        <w:t xml:space="preserve"> of verwijderd?</w:t>
       </w:r>
     </w:p>
     <w:p>
@@ -110,7 +130,61 @@
           <w:sz w:val="20"/>
           <w:szCs w:val="20"/>
         </w:rPr>
-        <w:t>a! en alle extensies up-to-date?</w:t>
+        <w:t xml:space="preserve">a! </w:t>
+      </w:r>
+      <w:proofErr w:type="gramStart"/>
+      <w:r>
+        <w:rPr>
+          <w:rFonts w:ascii="Arial" w:eastAsia="Times New Roman" w:hAnsi="Arial" w:cs="Arial"/>
+          <w:sz w:val="20"/>
+          <w:szCs w:val="20"/>
+        </w:rPr>
+        <w:t>en</w:t>
+      </w:r>
+      <w:proofErr w:type="gramEnd"/>
+      <w:r>
+        <w:rPr>
+          <w:rFonts w:ascii="Arial" w:eastAsia="Times New Roman" w:hAnsi="Arial" w:cs="Arial"/>
+          <w:sz w:val="20"/>
+          <w:szCs w:val="20"/>
+        </w:rPr>
+        <w:t xml:space="preserve"> </w:t>
+      </w:r>
+      <w:proofErr w:type="spellStart"/>
+      <w:r>
+        <w:rPr>
+          <w:rFonts w:ascii="Arial" w:eastAsia="Times New Roman" w:hAnsi="Arial" w:cs="Arial"/>
+          <w:sz w:val="20"/>
+          <w:szCs w:val="20"/>
+        </w:rPr>
+        <w:t>alle</w:t>
+      </w:r>
+      <w:proofErr w:type="spellEnd"/>
+      <w:r>
+        <w:rPr>
+          <w:rFonts w:ascii="Arial" w:eastAsia="Times New Roman" w:hAnsi="Arial" w:cs="Arial"/>
+          <w:sz w:val="20"/>
+          <w:szCs w:val="20"/>
+        </w:rPr>
+        <w:t xml:space="preserve"> </w:t>
+      </w:r>
+      <w:proofErr w:type="spellStart"/>
+      <w:r>
+        <w:rPr>
+          <w:rFonts w:ascii="Arial" w:eastAsia="Times New Roman" w:hAnsi="Arial" w:cs="Arial"/>
+          <w:sz w:val="20"/>
+          <w:szCs w:val="20"/>
+        </w:rPr>
+        <w:t>extensies</w:t>
+      </w:r>
+      <w:proofErr w:type="spellEnd"/>
+      <w:r>
+        <w:rPr>
+          <w:rFonts w:ascii="Arial" w:eastAsia="Times New Roman" w:hAnsi="Arial" w:cs="Arial"/>
+          <w:sz w:val="20"/>
+          <w:szCs w:val="20"/>
+        </w:rPr>
+        <w:t xml:space="preserve"> up-to-date?</w:t>
       </w:r>
     </w:p>
     <w:p>
@@ -224,14 +298,45 @@
           <w:lang w:val="nl-NL"/>
         </w:rPr>
       </w:pPr>
-      <w:r>
-        <w:rPr>
-          <w:rFonts w:ascii="Arial" w:eastAsia="Times New Roman" w:hAnsi="Arial" w:cs="Arial"/>
-          <w:sz w:val="20"/>
-          <w:szCs w:val="20"/>
-          <w:lang w:val="nl-NL"/>
-        </w:rPr>
-        <w:t>ReCaptcha private/public keys?</w:t>
+      <w:proofErr w:type="spellStart"/>
+      <w:r>
+        <w:rPr>
+          <w:rFonts w:ascii="Arial" w:eastAsia="Times New Roman" w:hAnsi="Arial" w:cs="Arial"/>
+          <w:sz w:val="20"/>
+          <w:szCs w:val="20"/>
+          <w:lang w:val="nl-NL"/>
+        </w:rPr>
+        <w:t>ReCaptcha</w:t>
+      </w:r>
+      <w:proofErr w:type="spellEnd"/>
+      <w:r>
+        <w:rPr>
+          <w:rFonts w:ascii="Arial" w:eastAsia="Times New Roman" w:hAnsi="Arial" w:cs="Arial"/>
+          <w:sz w:val="20"/>
+          <w:szCs w:val="20"/>
+          <w:lang w:val="nl-NL"/>
+        </w:rPr>
+        <w:t xml:space="preserve"> private/public </w:t>
+      </w:r>
+      <w:proofErr w:type="spellStart"/>
+      <w:r>
+        <w:rPr>
+          <w:rFonts w:ascii="Arial" w:eastAsia="Times New Roman" w:hAnsi="Arial" w:cs="Arial"/>
+          <w:sz w:val="20"/>
+          <w:szCs w:val="20"/>
+          <w:lang w:val="nl-NL"/>
+        </w:rPr>
+        <w:t>keys</w:t>
+      </w:r>
+      <w:proofErr w:type="spellEnd"/>
+      <w:r>
+        <w:rPr>
+          <w:rFonts w:ascii="Arial" w:eastAsia="Times New Roman" w:hAnsi="Arial" w:cs="Arial"/>
+          <w:sz w:val="20"/>
+          <w:szCs w:val="20"/>
+          <w:lang w:val="nl-NL"/>
+        </w:rPr>
+        <w:t>?</w:t>
       </w:r>
     </w:p>
     <w:p>
@@ -255,7 +360,27 @@
           <w:szCs w:val="20"/>
           <w:lang w:val="nl-NL"/>
         </w:rPr>
-        <w:t xml:space="preserve">Standaard Captcha </w:t>
+        <w:t xml:space="preserve">Standaard </w:t>
+      </w:r>
+      <w:proofErr w:type="spellStart"/>
+      <w:r>
+        <w:rPr>
+          <w:rFonts w:ascii="Arial" w:eastAsia="Times New Roman" w:hAnsi="Arial" w:cs="Arial"/>
+          <w:sz w:val="20"/>
+          <w:szCs w:val="20"/>
+          <w:lang w:val="nl-NL"/>
+        </w:rPr>
+        <w:t>Captcha</w:t>
+      </w:r>
+      <w:proofErr w:type="spellEnd"/>
+      <w:r>
+        <w:rPr>
+          <w:rFonts w:ascii="Arial" w:eastAsia="Times New Roman" w:hAnsi="Arial" w:cs="Arial"/>
+          <w:sz w:val="20"/>
+          <w:szCs w:val="20"/>
+          <w:lang w:val="nl-NL"/>
+        </w:rPr>
+        <w:t xml:space="preserve"> </w:t>
       </w:r>
       <w:r>
         <w:rPr>
@@ -457,8 +582,18 @@
           <w:sz w:val="20"/>
           <w:szCs w:val="20"/>
         </w:rPr>
-        <w:t>Template "Preview Module Positions" uit</w:t>
-      </w:r>
+        <w:t xml:space="preserve">Template "Preview Module Positions" </w:t>
+      </w:r>
+      <w:proofErr w:type="spellStart"/>
+      <w:r>
+        <w:rPr>
+          <w:rFonts w:ascii="Arial" w:eastAsia="Times New Roman" w:hAnsi="Arial" w:cs="Arial"/>
+          <w:sz w:val="20"/>
+          <w:szCs w:val="20"/>
+        </w:rPr>
+        <w:t>uit</w:t>
+      </w:r>
+      <w:proofErr w:type="spellEnd"/>
       <w:r>
         <w:rPr>
           <w:rFonts w:ascii="Arial" w:eastAsia="Times New Roman" w:hAnsi="Arial" w:cs="Arial"/>
@@ -467,13 +602,23 @@
         </w:rPr>
         <w:t xml:space="preserve"> </w:t>
       </w:r>
-      <w:r>
-        <w:rPr>
-          <w:rFonts w:ascii="Arial" w:eastAsia="Times New Roman" w:hAnsi="Arial" w:cs="Arial"/>
-          <w:sz w:val="20"/>
-          <w:szCs w:val="20"/>
-        </w:rPr>
-        <w:t>gezet?</w:t>
+      <w:proofErr w:type="spellStart"/>
+      <w:r>
+        <w:rPr>
+          <w:rFonts w:ascii="Arial" w:eastAsia="Times New Roman" w:hAnsi="Arial" w:cs="Arial"/>
+          <w:sz w:val="20"/>
+          <w:szCs w:val="20"/>
+        </w:rPr>
+        <w:t>gezet</w:t>
+      </w:r>
+      <w:proofErr w:type="spellEnd"/>
+      <w:r>
+        <w:rPr>
+          <w:rFonts w:ascii="Arial" w:eastAsia="Times New Roman" w:hAnsi="Arial" w:cs="Arial"/>
+          <w:sz w:val="20"/>
+          <w:szCs w:val="20"/>
+        </w:rPr>
+        <w:t>?</w:t>
       </w:r>
     </w:p>
     <w:p>
@@ -749,7 +894,47 @@
           <w:szCs w:val="20"/>
           <w:lang w:val="nl-NL"/>
         </w:rPr>
-        <w:t>Alle Lorem Ipsum / dummy content verwijderd?</w:t>
+        <w:t xml:space="preserve">Alle </w:t>
+      </w:r>
+      <w:proofErr w:type="spellStart"/>
+      <w:r>
+        <w:rPr>
+          <w:rFonts w:ascii="Arial" w:eastAsia="Times New Roman" w:hAnsi="Arial" w:cs="Arial"/>
+          <w:sz w:val="20"/>
+          <w:szCs w:val="20"/>
+          <w:lang w:val="nl-NL"/>
+        </w:rPr>
+        <w:t>Lorem</w:t>
+      </w:r>
+      <w:proofErr w:type="spellEnd"/>
+      <w:r>
+        <w:rPr>
+          <w:rFonts w:ascii="Arial" w:eastAsia="Times New Roman" w:hAnsi="Arial" w:cs="Arial"/>
+          <w:sz w:val="20"/>
+          <w:szCs w:val="20"/>
+          <w:lang w:val="nl-NL"/>
+        </w:rPr>
+        <w:t xml:space="preserve"> </w:t>
+      </w:r>
+      <w:proofErr w:type="spellStart"/>
+      <w:r>
+        <w:rPr>
+          <w:rFonts w:ascii="Arial" w:eastAsia="Times New Roman" w:hAnsi="Arial" w:cs="Arial"/>
+          <w:sz w:val="20"/>
+          <w:szCs w:val="20"/>
+          <w:lang w:val="nl-NL"/>
+        </w:rPr>
+        <w:t>Ipsum</w:t>
+      </w:r>
+      <w:proofErr w:type="spellEnd"/>
+      <w:r>
+        <w:rPr>
+          <w:rFonts w:ascii="Arial" w:eastAsia="Times New Roman" w:hAnsi="Arial" w:cs="Arial"/>
+          <w:sz w:val="20"/>
+          <w:szCs w:val="20"/>
+          <w:lang w:val="nl-NL"/>
+        </w:rPr>
+        <w:t xml:space="preserve"> / dummy content verwijderd?</w:t>
       </w:r>
     </w:p>
     <w:p>
@@ -856,14 +1041,25 @@
           <w:lang w:val="nl-NL"/>
         </w:rPr>
       </w:pPr>
-      <w:r>
-        <w:rPr>
-          <w:rFonts w:ascii="Arial" w:eastAsia="Times New Roman" w:hAnsi="Arial" w:cs="Arial"/>
-          <w:sz w:val="20"/>
-          <w:szCs w:val="20"/>
-          <w:lang w:val="nl-NL"/>
-        </w:rPr>
-        <w:t>Favicon aanwezig</w:t>
+      <w:proofErr w:type="spellStart"/>
+      <w:r>
+        <w:rPr>
+          <w:rFonts w:ascii="Arial" w:eastAsia="Times New Roman" w:hAnsi="Arial" w:cs="Arial"/>
+          <w:sz w:val="20"/>
+          <w:szCs w:val="20"/>
+          <w:lang w:val="nl-NL"/>
+        </w:rPr>
+        <w:t>Favicon</w:t>
+      </w:r>
+      <w:proofErr w:type="spellEnd"/>
+      <w:r>
+        <w:rPr>
+          <w:rFonts w:ascii="Arial" w:eastAsia="Times New Roman" w:hAnsi="Arial" w:cs="Arial"/>
+          <w:sz w:val="20"/>
+          <w:szCs w:val="20"/>
+          <w:lang w:val="nl-NL"/>
+        </w:rPr>
+        <w:t xml:space="preserve"> aanwezig</w:t>
       </w:r>
       <w:r>
         <w:rPr>
@@ -883,6 +1079,7 @@
         <w:t xml:space="preserve"> (</w:t>
       </w:r>
       <w:hyperlink r:id="rId9" w:history="1">
+        <w:proofErr w:type="spellStart"/>
         <w:r>
           <w:rPr>
             <w:rStyle w:val="Hyperlink"/>
@@ -890,7 +1087,17 @@
             <w:sz w:val="20"/>
             <w:szCs w:val="20"/>
           </w:rPr>
-          <w:t>genereer/test</w:t>
+          <w:t>genereer</w:t>
+        </w:r>
+        <w:proofErr w:type="spellEnd"/>
+        <w:r>
+          <w:rPr>
+            <w:rStyle w:val="Hyperlink"/>
+            <w:rFonts w:ascii="Arial" w:eastAsia="Times New Roman" w:hAnsi="Arial" w:cs="Arial"/>
+            <w:sz w:val="20"/>
+            <w:szCs w:val="20"/>
+          </w:rPr>
+          <w:t>/test</w:t>
         </w:r>
       </w:hyperlink>
       <w:r>
@@ -979,14 +1186,25 @@
           <w:lang w:val="nl-NL"/>
         </w:rPr>
       </w:pPr>
-      <w:r>
-        <w:rPr>
-          <w:rFonts w:ascii="Arial" w:eastAsia="Times New Roman" w:hAnsi="Arial" w:cs="Arial"/>
-          <w:sz w:val="20"/>
-          <w:szCs w:val="20"/>
-          <w:lang w:val="nl-NL"/>
-        </w:rPr>
-        <w:t>Redirects oude URL's naar juiste nieuwe URL's ingesteld?</w:t>
+      <w:proofErr w:type="spellStart"/>
+      <w:r>
+        <w:rPr>
+          <w:rFonts w:ascii="Arial" w:eastAsia="Times New Roman" w:hAnsi="Arial" w:cs="Arial"/>
+          <w:sz w:val="20"/>
+          <w:szCs w:val="20"/>
+          <w:lang w:val="nl-NL"/>
+        </w:rPr>
+        <w:t>Redirects</w:t>
+      </w:r>
+      <w:proofErr w:type="spellEnd"/>
+      <w:r>
+        <w:rPr>
+          <w:rFonts w:ascii="Arial" w:eastAsia="Times New Roman" w:hAnsi="Arial" w:cs="Arial"/>
+          <w:sz w:val="20"/>
+          <w:szCs w:val="20"/>
+          <w:lang w:val="nl-NL"/>
+        </w:rPr>
+        <w:t xml:space="preserve"> oude URL's naar juiste nieuwe URL's ingesteld?</w:t>
       </w:r>
     </w:p>
     <w:p>
@@ -1058,7 +1276,47 @@
           <w:szCs w:val="20"/>
           <w:lang w:val="nl-NL"/>
         </w:rPr>
-        <w:t>Overbodige zoekplugins uit gezet, ook slim zoeken content plugin?</w:t>
+        <w:t xml:space="preserve">Overbodige </w:t>
+      </w:r>
+      <w:proofErr w:type="spellStart"/>
+      <w:r>
+        <w:rPr>
+          <w:rFonts w:ascii="Arial" w:eastAsia="Times New Roman" w:hAnsi="Arial" w:cs="Arial"/>
+          <w:sz w:val="20"/>
+          <w:szCs w:val="20"/>
+          <w:lang w:val="nl-NL"/>
+        </w:rPr>
+        <w:t>zoekplugins</w:t>
+      </w:r>
+      <w:proofErr w:type="spellEnd"/>
+      <w:r>
+        <w:rPr>
+          <w:rFonts w:ascii="Arial" w:eastAsia="Times New Roman" w:hAnsi="Arial" w:cs="Arial"/>
+          <w:sz w:val="20"/>
+          <w:szCs w:val="20"/>
+          <w:lang w:val="nl-NL"/>
+        </w:rPr>
+        <w:t xml:space="preserve"> uit gezet, ook slim zoeken content </w:t>
+      </w:r>
+      <w:proofErr w:type="spellStart"/>
+      <w:r>
+        <w:rPr>
+          <w:rFonts w:ascii="Arial" w:eastAsia="Times New Roman" w:hAnsi="Arial" w:cs="Arial"/>
+          <w:sz w:val="20"/>
+          <w:szCs w:val="20"/>
+          <w:lang w:val="nl-NL"/>
+        </w:rPr>
+        <w:t>plugin</w:t>
+      </w:r>
+      <w:proofErr w:type="spellEnd"/>
+      <w:r>
+        <w:rPr>
+          <w:rFonts w:ascii="Arial" w:eastAsia="Times New Roman" w:hAnsi="Arial" w:cs="Arial"/>
+          <w:sz w:val="20"/>
+          <w:szCs w:val="20"/>
+          <w:lang w:val="nl-NL"/>
+        </w:rPr>
+        <w:t>?</w:t>
       </w:r>
     </w:p>
     <w:p>
@@ -1075,14 +1333,25 @@
           <w:lang w:val="nl-NL"/>
         </w:rPr>
       </w:pPr>
-      <w:r>
-        <w:rPr>
-          <w:rFonts w:ascii="Arial" w:eastAsia="Times New Roman" w:hAnsi="Arial" w:cs="Arial"/>
-          <w:sz w:val="20"/>
-          <w:szCs w:val="20"/>
-          <w:lang w:val="nl-NL"/>
-        </w:rPr>
-        <w:t>Zoekplugins in de juiste volgorde?</w:t>
+      <w:proofErr w:type="spellStart"/>
+      <w:r>
+        <w:rPr>
+          <w:rFonts w:ascii="Arial" w:eastAsia="Times New Roman" w:hAnsi="Arial" w:cs="Arial"/>
+          <w:sz w:val="20"/>
+          <w:szCs w:val="20"/>
+          <w:lang w:val="nl-NL"/>
+        </w:rPr>
+        <w:t>Zoekplugins</w:t>
+      </w:r>
+      <w:proofErr w:type="spellEnd"/>
+      <w:r>
+        <w:rPr>
+          <w:rFonts w:ascii="Arial" w:eastAsia="Times New Roman" w:hAnsi="Arial" w:cs="Arial"/>
+          <w:sz w:val="20"/>
+          <w:szCs w:val="20"/>
+          <w:lang w:val="nl-NL"/>
+        </w:rPr>
+        <w:t xml:space="preserve"> in de juiste volgorde?</w:t>
       </w:r>
     </w:p>
     <w:p>
@@ -1148,7 +1417,27 @@
           <w:szCs w:val="20"/>
           <w:lang w:val="nl-NL"/>
         </w:rPr>
-        <w:t>Alle webformulieren hebben e-mail afhandeling en de e-mailadressen goed ingesteld?</w:t>
+        <w:t xml:space="preserve">Alle </w:t>
+      </w:r>
+      <w:proofErr w:type="spellStart"/>
+      <w:r>
+        <w:rPr>
+          <w:rFonts w:ascii="Arial" w:eastAsia="Times New Roman" w:hAnsi="Arial" w:cs="Arial"/>
+          <w:sz w:val="20"/>
+          <w:szCs w:val="20"/>
+          <w:lang w:val="nl-NL"/>
+        </w:rPr>
+        <w:t>webformulieren</w:t>
+      </w:r>
+      <w:proofErr w:type="spellEnd"/>
+      <w:r>
+        <w:rPr>
+          <w:rFonts w:ascii="Arial" w:eastAsia="Times New Roman" w:hAnsi="Arial" w:cs="Arial"/>
+          <w:sz w:val="20"/>
+          <w:szCs w:val="20"/>
+          <w:lang w:val="nl-NL"/>
+        </w:rPr>
+        <w:t xml:space="preserve"> hebben e-mail afhandeling en de e-mailadressen goed ingesteld?</w:t>
       </w:r>
     </w:p>
     <w:p>
@@ -1214,6 +1503,7 @@
       </w:pPr>
       <w:bookmarkStart w:id="4" w:name="user-content-htaccess"/>
       <w:bookmarkEnd w:id="4"/>
+      <w:proofErr w:type="spellStart"/>
       <w:r>
         <w:rPr>
           <w:rFonts w:ascii="Arial" w:eastAsia="Times New Roman" w:hAnsi="Arial" w:cs="Arial"/>
@@ -1223,8 +1513,158 @@
           <w:szCs w:val="36"/>
           <w:lang w:val="nl-NL"/>
         </w:rPr>
-        <w:t>.htaccess</w:t>
-      </w:r>
+        <w:t>Layout</w:t>
+      </w:r>
+      <w:proofErr w:type="spellEnd"/>
+    </w:p>
+    <w:p>
+      <w:pPr>
+        <w:numPr>
+          <w:ilvl w:val="0"/>
+          <w:numId w:val="31"/>
+        </w:numPr>
+        <w:spacing w:before="100" w:beforeAutospacing="1" w:after="100" w:afterAutospacing="1"/>
+        <w:rPr>
+          <w:rFonts w:ascii="Arial" w:eastAsia="Times New Roman" w:hAnsi="Arial" w:cs="Arial"/>
+          <w:sz w:val="20"/>
+          <w:szCs w:val="20"/>
+          <w:lang w:val="nl-NL"/>
+        </w:rPr>
+      </w:pPr>
+      <w:r>
+        <w:rPr>
+          <w:rFonts w:ascii="Arial" w:eastAsia="Times New Roman" w:hAnsi="Arial" w:cs="Arial"/>
+          <w:sz w:val="20"/>
+          <w:szCs w:val="20"/>
+          <w:lang w:val="nl-NL"/>
+        </w:rPr>
+        <w:t xml:space="preserve">Website getest in alle hoofdbrowsers (OSX: Safari, </w:t>
+      </w:r>
+      <w:proofErr w:type="spellStart"/>
+      <w:r>
+        <w:rPr>
+          <w:rFonts w:ascii="Arial" w:eastAsia="Times New Roman" w:hAnsi="Arial" w:cs="Arial"/>
+          <w:sz w:val="20"/>
+          <w:szCs w:val="20"/>
+          <w:lang w:val="nl-NL"/>
+        </w:rPr>
+        <w:t>Chrome</w:t>
+      </w:r>
+      <w:proofErr w:type="spellEnd"/>
+      <w:r>
+        <w:rPr>
+          <w:rFonts w:ascii="Arial" w:eastAsia="Times New Roman" w:hAnsi="Arial" w:cs="Arial"/>
+          <w:sz w:val="20"/>
+          <w:szCs w:val="20"/>
+          <w:lang w:val="nl-NL"/>
+        </w:rPr>
+        <w:t xml:space="preserve">, Firefox. Windows: IE, </w:t>
+      </w:r>
+      <w:proofErr w:type="spellStart"/>
+      <w:r>
+        <w:rPr>
+          <w:rFonts w:ascii="Arial" w:eastAsia="Times New Roman" w:hAnsi="Arial" w:cs="Arial"/>
+          <w:sz w:val="20"/>
+          <w:szCs w:val="20"/>
+          <w:lang w:val="nl-NL"/>
+        </w:rPr>
+        <w:t>Edge</w:t>
+      </w:r>
+      <w:proofErr w:type="spellEnd"/>
+      <w:r>
+        <w:rPr>
+          <w:rFonts w:ascii="Arial" w:eastAsia="Times New Roman" w:hAnsi="Arial" w:cs="Arial"/>
+          <w:sz w:val="20"/>
+          <w:szCs w:val="20"/>
+          <w:lang w:val="nl-NL"/>
+        </w:rPr>
+        <w:t xml:space="preserve">, </w:t>
+      </w:r>
+      <w:proofErr w:type="spellStart"/>
+      <w:r>
+        <w:rPr>
+          <w:rFonts w:ascii="Arial" w:eastAsia="Times New Roman" w:hAnsi="Arial" w:cs="Arial"/>
+          <w:sz w:val="20"/>
+          <w:szCs w:val="20"/>
+          <w:lang w:val="nl-NL"/>
+        </w:rPr>
+        <w:t>Chrome</w:t>
+      </w:r>
+      <w:proofErr w:type="spellEnd"/>
+      <w:r>
+        <w:rPr>
+          <w:rFonts w:ascii="Arial" w:eastAsia="Times New Roman" w:hAnsi="Arial" w:cs="Arial"/>
+          <w:sz w:val="20"/>
+          <w:szCs w:val="20"/>
+          <w:lang w:val="nl-NL"/>
+        </w:rPr>
+        <w:t>, Firefox.)</w:t>
+      </w:r>
+    </w:p>
+    <w:p>
+      <w:pPr>
+        <w:numPr>
+          <w:ilvl w:val="0"/>
+          <w:numId w:val="31"/>
+        </w:numPr>
+        <w:spacing w:before="100" w:beforeAutospacing="1" w:after="100" w:afterAutospacing="1"/>
+        <w:rPr>
+          <w:rFonts w:ascii="Arial" w:eastAsia="Times New Roman" w:hAnsi="Arial" w:cs="Arial"/>
+          <w:sz w:val="20"/>
+          <w:szCs w:val="20"/>
+          <w:lang w:val="nl-NL"/>
+        </w:rPr>
+      </w:pPr>
+      <w:r>
+        <w:rPr>
+          <w:rFonts w:ascii="Arial" w:eastAsia="Times New Roman" w:hAnsi="Arial" w:cs="Arial"/>
+          <w:sz w:val="20"/>
+          <w:szCs w:val="20"/>
+          <w:lang w:val="nl-NL"/>
+        </w:rPr>
+        <w:t>Mobiele template aanwezig en getest?</w:t>
+      </w:r>
+      <w:bookmarkStart w:id="5" w:name="_GoBack"/>
+      <w:bookmarkEnd w:id="5"/>
+    </w:p>
+    <w:p>
+      <w:pPr>
+        <w:spacing w:before="100" w:beforeAutospacing="1" w:after="100" w:afterAutospacing="1"/>
+        <w:outlineLvl w:val="1"/>
+        <w:rPr>
+          <w:rFonts w:ascii="Arial" w:eastAsia="Times New Roman" w:hAnsi="Arial" w:cs="Arial"/>
+          <w:b/>
+          <w:bCs/>
+          <w:sz w:val="36"/>
+          <w:szCs w:val="36"/>
+          <w:lang w:val="nl-NL"/>
+        </w:rPr>
+      </w:pPr>
+      <w:r>
+        <w:rPr>
+          <w:rFonts w:ascii="Arial" w:eastAsia="Times New Roman" w:hAnsi="Arial" w:cs="Arial"/>
+          <w:b/>
+          <w:bCs/>
+          <w:sz w:val="36"/>
+          <w:szCs w:val="36"/>
+          <w:lang w:val="nl-NL"/>
+        </w:rPr>
+        <w:lastRenderedPageBreak/>
+        <w:t>.</w:t>
+      </w:r>
+      <w:proofErr w:type="spellStart"/>
+      <w:r>
+        <w:rPr>
+          <w:rFonts w:ascii="Arial" w:eastAsia="Times New Roman" w:hAnsi="Arial" w:cs="Arial"/>
+          <w:b/>
+          <w:bCs/>
+          <w:sz w:val="36"/>
+          <w:szCs w:val="36"/>
+          <w:lang w:val="nl-NL"/>
+        </w:rPr>
+        <w:t>htaccess</w:t>
+      </w:r>
+      <w:proofErr w:type="spellEnd"/>
     </w:p>
     <w:p>
       <w:pPr>
@@ -1247,6 +1687,7 @@
         </w:rPr>
         <w:t xml:space="preserve">Redirect non-www </w:t>
       </w:r>
+      <w:proofErr w:type="spellStart"/>
       <w:r>
         <w:rPr>
           <w:rFonts w:ascii="Arial" w:eastAsia="Times New Roman" w:hAnsi="Arial" w:cs="Arial"/>
@@ -1255,13 +1696,60 @@
         </w:rPr>
         <w:t>naar</w:t>
       </w:r>
-      <w:r>
-        <w:rPr>
-          <w:rFonts w:ascii="Arial" w:eastAsia="Times New Roman" w:hAnsi="Arial" w:cs="Arial"/>
-          <w:sz w:val="20"/>
-          <w:szCs w:val="20"/>
-        </w:rPr>
-        <w:t xml:space="preserve"> www ingesteld in .htaccess?</w:t>
+      <w:proofErr w:type="spellEnd"/>
+      <w:r>
+        <w:rPr>
+          <w:rFonts w:ascii="Arial" w:eastAsia="Times New Roman" w:hAnsi="Arial" w:cs="Arial"/>
+          <w:sz w:val="20"/>
+          <w:szCs w:val="20"/>
+        </w:rPr>
+        <w:t xml:space="preserve"> www </w:t>
+      </w:r>
+      <w:proofErr w:type="spellStart"/>
+      <w:r>
+        <w:rPr>
+          <w:rFonts w:ascii="Arial" w:eastAsia="Times New Roman" w:hAnsi="Arial" w:cs="Arial"/>
+          <w:sz w:val="20"/>
+          <w:szCs w:val="20"/>
+        </w:rPr>
+        <w:t>ingesteld</w:t>
+      </w:r>
+      <w:proofErr w:type="spellEnd"/>
+      <w:r>
+        <w:rPr>
+          <w:rFonts w:ascii="Arial" w:eastAsia="Times New Roman" w:hAnsi="Arial" w:cs="Arial"/>
+          <w:sz w:val="20"/>
+          <w:szCs w:val="20"/>
+        </w:rPr>
+        <w:t xml:space="preserve"> </w:t>
+      </w:r>
+      <w:proofErr w:type="gramStart"/>
+      <w:r>
+        <w:rPr>
+          <w:rFonts w:ascii="Arial" w:eastAsia="Times New Roman" w:hAnsi="Arial" w:cs="Arial"/>
+          <w:sz w:val="20"/>
+          <w:szCs w:val="20"/>
+        </w:rPr>
+        <w:t>in .</w:t>
+      </w:r>
+      <w:proofErr w:type="spellStart"/>
+      <w:r>
+        <w:rPr>
+          <w:rFonts w:ascii="Arial" w:eastAsia="Times New Roman" w:hAnsi="Arial" w:cs="Arial"/>
+          <w:sz w:val="20"/>
+          <w:szCs w:val="20"/>
+        </w:rPr>
+        <w:t>htaccess</w:t>
+      </w:r>
+      <w:proofErr w:type="spellEnd"/>
+      <w:proofErr w:type="gramEnd"/>
+      <w:r>
+        <w:rPr>
+          <w:rFonts w:ascii="Arial" w:eastAsia="Times New Roman" w:hAnsi="Arial" w:cs="Arial"/>
+          <w:sz w:val="20"/>
+          <w:szCs w:val="20"/>
+        </w:rPr>
+        <w:t>?</w:t>
       </w:r>
     </w:p>
     <w:p>
@@ -1283,8 +1771,63 @@
           <w:sz w:val="20"/>
           <w:szCs w:val="20"/>
         </w:rPr>
-        <w:t xml:space="preserve">Redirect non-ssl naar ssl </w:t>
-      </w:r>
+        <w:t>Redirect non-</w:t>
+      </w:r>
+      <w:proofErr w:type="spellStart"/>
+      <w:r>
+        <w:rPr>
+          <w:rFonts w:ascii="Arial" w:eastAsia="Times New Roman" w:hAnsi="Arial" w:cs="Arial"/>
+          <w:sz w:val="20"/>
+          <w:szCs w:val="20"/>
+        </w:rPr>
+        <w:t>ssl</w:t>
+      </w:r>
+      <w:proofErr w:type="spellEnd"/>
+      <w:r>
+        <w:rPr>
+          <w:rFonts w:ascii="Arial" w:eastAsia="Times New Roman" w:hAnsi="Arial" w:cs="Arial"/>
+          <w:sz w:val="20"/>
+          <w:szCs w:val="20"/>
+        </w:rPr>
+        <w:t xml:space="preserve"> </w:t>
+      </w:r>
+      <w:proofErr w:type="spellStart"/>
+      <w:r>
+        <w:rPr>
+          <w:rFonts w:ascii="Arial" w:eastAsia="Times New Roman" w:hAnsi="Arial" w:cs="Arial"/>
+          <w:sz w:val="20"/>
+          <w:szCs w:val="20"/>
+        </w:rPr>
+        <w:t>naar</w:t>
+      </w:r>
+      <w:proofErr w:type="spellEnd"/>
+      <w:r>
+        <w:rPr>
+          <w:rFonts w:ascii="Arial" w:eastAsia="Times New Roman" w:hAnsi="Arial" w:cs="Arial"/>
+          <w:sz w:val="20"/>
+          <w:szCs w:val="20"/>
+        </w:rPr>
+        <w:t xml:space="preserve"> </w:t>
+      </w:r>
+      <w:proofErr w:type="spellStart"/>
+      <w:r>
+        <w:rPr>
+          <w:rFonts w:ascii="Arial" w:eastAsia="Times New Roman" w:hAnsi="Arial" w:cs="Arial"/>
+          <w:sz w:val="20"/>
+          <w:szCs w:val="20"/>
+        </w:rPr>
+        <w:t>ssl</w:t>
+      </w:r>
+      <w:proofErr w:type="spellEnd"/>
+      <w:r>
+        <w:rPr>
+          <w:rFonts w:ascii="Arial" w:eastAsia="Times New Roman" w:hAnsi="Arial" w:cs="Arial"/>
+          <w:sz w:val="20"/>
+          <w:szCs w:val="20"/>
+        </w:rPr>
+        <w:t xml:space="preserve"> </w:t>
+      </w:r>
+      <w:proofErr w:type="spellStart"/>
       <w:r>
         <w:rPr>
           <w:rFonts w:ascii="Arial" w:eastAsia="Times New Roman" w:hAnsi="Arial" w:cs="Arial"/>
@@ -1293,13 +1836,42 @@
         </w:rPr>
         <w:t>ingesteld</w:t>
       </w:r>
-      <w:r>
-        <w:rPr>
-          <w:rFonts w:ascii="Arial" w:eastAsia="Times New Roman" w:hAnsi="Arial" w:cs="Arial"/>
-          <w:sz w:val="20"/>
-          <w:szCs w:val="20"/>
-        </w:rPr>
-        <w:t xml:space="preserve"> in .htaccess?</w:t>
+      <w:proofErr w:type="spellEnd"/>
+      <w:r>
+        <w:rPr>
+          <w:rFonts w:ascii="Arial" w:eastAsia="Times New Roman" w:hAnsi="Arial" w:cs="Arial"/>
+          <w:sz w:val="20"/>
+          <w:szCs w:val="20"/>
+        </w:rPr>
+        <w:t xml:space="preserve"> </w:t>
+      </w:r>
+      <w:proofErr w:type="gramStart"/>
+      <w:r>
+        <w:rPr>
+          <w:rFonts w:ascii="Arial" w:eastAsia="Times New Roman" w:hAnsi="Arial" w:cs="Arial"/>
+          <w:sz w:val="20"/>
+          <w:szCs w:val="20"/>
+        </w:rPr>
+        <w:t>in .</w:t>
+      </w:r>
+      <w:proofErr w:type="spellStart"/>
+      <w:r>
+        <w:rPr>
+          <w:rFonts w:ascii="Arial" w:eastAsia="Times New Roman" w:hAnsi="Arial" w:cs="Arial"/>
+          <w:sz w:val="20"/>
+          <w:szCs w:val="20"/>
+        </w:rPr>
+        <w:t>htaccess</w:t>
+      </w:r>
+      <w:proofErr w:type="spellEnd"/>
+      <w:proofErr w:type="gramEnd"/>
+      <w:r>
+        <w:rPr>
+          <w:rFonts w:ascii="Arial" w:eastAsia="Times New Roman" w:hAnsi="Arial" w:cs="Arial"/>
+          <w:sz w:val="20"/>
+          <w:szCs w:val="20"/>
+        </w:rPr>
+        <w:t>?</w:t>
       </w:r>
     </w:p>
     <w:p>
@@ -1315,8 +1887,8 @@
           <w:lang w:val="nl-NL"/>
         </w:rPr>
       </w:pPr>
-      <w:bookmarkStart w:id="5" w:name="user-content-beveiliging"/>
-      <w:bookmarkEnd w:id="5"/>
+      <w:bookmarkStart w:id="6" w:name="user-content-beveiliging"/>
+      <w:bookmarkEnd w:id="6"/>
       <w:r>
         <w:rPr>
           <w:rFonts w:ascii="Arial" w:eastAsia="Times New Roman" w:hAnsi="Arial" w:cs="Arial"/>
@@ -1343,24 +1915,74 @@
           <w:lang w:val="nl-NL"/>
         </w:rPr>
       </w:pPr>
-      <w:r>
-        <w:rPr>
-          <w:rFonts w:ascii="Arial" w:eastAsia="Times New Roman" w:hAnsi="Arial" w:cs="Arial"/>
-          <w:sz w:val="20"/>
-          <w:szCs w:val="20"/>
-          <w:lang w:val="nl-NL"/>
-        </w:rPr>
-        <w:lastRenderedPageBreak/>
-        <w:t xml:space="preserve">Admin Tools Pro / jHackGuard </w:t>
-      </w:r>
-      <w:r>
-        <w:rPr>
-          <w:rFonts w:ascii="Arial" w:eastAsia="Times New Roman" w:hAnsi="Arial" w:cs="Arial"/>
-          <w:sz w:val="20"/>
-          <w:szCs w:val="20"/>
-          <w:lang w:val="nl-NL"/>
-        </w:rPr>
-        <w:t xml:space="preserve"> / AdminExile </w:t>
+      <w:proofErr w:type="spellStart"/>
+      <w:r>
+        <w:rPr>
+          <w:rFonts w:ascii="Arial" w:eastAsia="Times New Roman" w:hAnsi="Arial" w:cs="Arial"/>
+          <w:sz w:val="20"/>
+          <w:szCs w:val="20"/>
+          <w:lang w:val="nl-NL"/>
+        </w:rPr>
+        <w:t>Admin</w:t>
+      </w:r>
+      <w:proofErr w:type="spellEnd"/>
+      <w:r>
+        <w:rPr>
+          <w:rFonts w:ascii="Arial" w:eastAsia="Times New Roman" w:hAnsi="Arial" w:cs="Arial"/>
+          <w:sz w:val="20"/>
+          <w:szCs w:val="20"/>
+          <w:lang w:val="nl-NL"/>
+        </w:rPr>
+        <w:t xml:space="preserve"> Tools Pro / </w:t>
+      </w:r>
+      <w:proofErr w:type="spellStart"/>
+      <w:r>
+        <w:rPr>
+          <w:rFonts w:ascii="Arial" w:eastAsia="Times New Roman" w:hAnsi="Arial" w:cs="Arial"/>
+          <w:sz w:val="20"/>
+          <w:szCs w:val="20"/>
+          <w:lang w:val="nl-NL"/>
+        </w:rPr>
+        <w:t>jHackGuard</w:t>
+      </w:r>
+      <w:proofErr w:type="spellEnd"/>
+      <w:r>
+        <w:rPr>
+          <w:rFonts w:ascii="Arial" w:eastAsia="Times New Roman" w:hAnsi="Arial" w:cs="Arial"/>
+          <w:sz w:val="20"/>
+          <w:szCs w:val="20"/>
+          <w:lang w:val="nl-NL"/>
+        </w:rPr>
+        <w:t xml:space="preserve"> </w:t>
+      </w:r>
+      <w:r>
+        <w:rPr>
+          <w:rFonts w:ascii="Arial" w:eastAsia="Times New Roman" w:hAnsi="Arial" w:cs="Arial"/>
+          <w:sz w:val="20"/>
+          <w:szCs w:val="20"/>
+          <w:lang w:val="nl-NL"/>
+        </w:rPr>
+        <w:t xml:space="preserve"> / </w:t>
+      </w:r>
+      <w:proofErr w:type="spellStart"/>
+      <w:r>
+        <w:rPr>
+          <w:rFonts w:ascii="Arial" w:eastAsia="Times New Roman" w:hAnsi="Arial" w:cs="Arial"/>
+          <w:sz w:val="20"/>
+          <w:szCs w:val="20"/>
+          <w:lang w:val="nl-NL"/>
+        </w:rPr>
+        <w:t>AdminExile</w:t>
+      </w:r>
+      <w:proofErr w:type="spellEnd"/>
+      <w:r>
+        <w:rPr>
+          <w:rFonts w:ascii="Arial" w:eastAsia="Times New Roman" w:hAnsi="Arial" w:cs="Arial"/>
+          <w:sz w:val="20"/>
+          <w:szCs w:val="20"/>
+          <w:lang w:val="nl-NL"/>
+        </w:rPr>
+        <w:t xml:space="preserve"> </w:t>
       </w:r>
       <w:r>
         <w:rPr>
@@ -1385,14 +2007,70 @@
           <w:szCs w:val="20"/>
         </w:rPr>
       </w:pPr>
-      <w:r>
-        <w:rPr>
-          <w:rFonts w:ascii="Arial" w:eastAsia="Times New Roman" w:hAnsi="Arial" w:cs="Arial"/>
-          <w:sz w:val="20"/>
-          <w:szCs w:val="20"/>
-        </w:rPr>
-        <w:t>Voorkom blokkade eigen IP-adressen</w:t>
-      </w:r>
+      <w:proofErr w:type="spellStart"/>
+      <w:r>
+        <w:rPr>
+          <w:rFonts w:ascii="Arial" w:eastAsia="Times New Roman" w:hAnsi="Arial" w:cs="Arial"/>
+          <w:sz w:val="20"/>
+          <w:szCs w:val="20"/>
+        </w:rPr>
+        <w:t>Voorkom</w:t>
+      </w:r>
+      <w:proofErr w:type="spellEnd"/>
+      <w:r>
+        <w:rPr>
+          <w:rFonts w:ascii="Arial" w:eastAsia="Times New Roman" w:hAnsi="Arial" w:cs="Arial"/>
+          <w:sz w:val="20"/>
+          <w:szCs w:val="20"/>
+        </w:rPr>
+        <w:t xml:space="preserve"> </w:t>
+      </w:r>
+      <w:proofErr w:type="spellStart"/>
+      <w:r>
+        <w:rPr>
+          <w:rFonts w:ascii="Arial" w:eastAsia="Times New Roman" w:hAnsi="Arial" w:cs="Arial"/>
+          <w:sz w:val="20"/>
+          <w:szCs w:val="20"/>
+        </w:rPr>
+        <w:t>blokkade</w:t>
+      </w:r>
+      <w:proofErr w:type="spellEnd"/>
+      <w:r>
+        <w:rPr>
+          <w:rFonts w:ascii="Arial" w:eastAsia="Times New Roman" w:hAnsi="Arial" w:cs="Arial"/>
+          <w:sz w:val="20"/>
+          <w:szCs w:val="20"/>
+        </w:rPr>
+        <w:t xml:space="preserve"> </w:t>
+      </w:r>
+      <w:proofErr w:type="spellStart"/>
+      <w:r>
+        <w:rPr>
+          <w:rFonts w:ascii="Arial" w:eastAsia="Times New Roman" w:hAnsi="Arial" w:cs="Arial"/>
+          <w:sz w:val="20"/>
+          <w:szCs w:val="20"/>
+        </w:rPr>
+        <w:t>eigen</w:t>
+      </w:r>
+      <w:proofErr w:type="spellEnd"/>
+      <w:r>
+        <w:rPr>
+          <w:rFonts w:ascii="Arial" w:eastAsia="Times New Roman" w:hAnsi="Arial" w:cs="Arial"/>
+          <w:sz w:val="20"/>
+          <w:szCs w:val="20"/>
+        </w:rPr>
+        <w:t xml:space="preserve"> IP-</w:t>
+      </w:r>
+      <w:proofErr w:type="spellStart"/>
+      <w:r>
+        <w:rPr>
+          <w:rFonts w:ascii="Arial" w:eastAsia="Times New Roman" w:hAnsi="Arial" w:cs="Arial"/>
+          <w:sz w:val="20"/>
+          <w:szCs w:val="20"/>
+        </w:rPr>
+        <w:t>adressen</w:t>
+      </w:r>
+      <w:proofErr w:type="spellEnd"/>
     </w:p>
     <w:p>
       <w:pPr>
@@ -1415,7 +2093,27 @@
           <w:szCs w:val="20"/>
           <w:lang w:val="nl-NL"/>
         </w:rPr>
-        <w:t>Toegang blokkeren tot /administrator of IP whitelist gebruiken voor /administrator</w:t>
+        <w:t xml:space="preserve">Toegang blokkeren tot /administrator of IP </w:t>
+      </w:r>
+      <w:proofErr w:type="spellStart"/>
+      <w:r>
+        <w:rPr>
+          <w:rFonts w:ascii="Arial" w:eastAsia="Times New Roman" w:hAnsi="Arial" w:cs="Arial"/>
+          <w:sz w:val="20"/>
+          <w:szCs w:val="20"/>
+          <w:lang w:val="nl-NL"/>
+        </w:rPr>
+        <w:t>whitelist</w:t>
+      </w:r>
+      <w:proofErr w:type="spellEnd"/>
+      <w:r>
+        <w:rPr>
+          <w:rFonts w:ascii="Arial" w:eastAsia="Times New Roman" w:hAnsi="Arial" w:cs="Arial"/>
+          <w:sz w:val="20"/>
+          <w:szCs w:val="20"/>
+          <w:lang w:val="nl-NL"/>
+        </w:rPr>
+        <w:t xml:space="preserve"> gebruiken voor /administrator</w:t>
       </w:r>
     </w:p>
     <w:p>
@@ -1431,8 +2129,8 @@
           <w:lang w:val="nl-NL"/>
         </w:rPr>
       </w:pPr>
-      <w:bookmarkStart w:id="6" w:name="user-content-jce-editor"/>
-      <w:bookmarkEnd w:id="6"/>
+      <w:bookmarkStart w:id="7" w:name="user-content-jce-editor"/>
+      <w:bookmarkEnd w:id="7"/>
       <w:r>
         <w:rPr>
           <w:rFonts w:ascii="Arial" w:eastAsia="Times New Roman" w:hAnsi="Arial" w:cs="Arial"/>
@@ -1466,7 +2164,27 @@
           <w:szCs w:val="20"/>
           <w:lang w:val="nl-NL"/>
         </w:rPr>
-        <w:t>"optimized" profi</w:t>
+        <w:t>"</w:t>
+      </w:r>
+      <w:proofErr w:type="spellStart"/>
+      <w:r>
+        <w:rPr>
+          <w:rFonts w:ascii="Arial" w:eastAsia="Times New Roman" w:hAnsi="Arial" w:cs="Arial"/>
+          <w:sz w:val="20"/>
+          <w:szCs w:val="20"/>
+          <w:lang w:val="nl-NL"/>
+        </w:rPr>
+        <w:t>optimized</w:t>
+      </w:r>
+      <w:proofErr w:type="spellEnd"/>
+      <w:r>
+        <w:rPr>
+          <w:rFonts w:ascii="Arial" w:eastAsia="Times New Roman" w:hAnsi="Arial" w:cs="Arial"/>
+          <w:sz w:val="20"/>
+          <w:szCs w:val="20"/>
+          <w:lang w:val="nl-NL"/>
+        </w:rPr>
+        <w:t>" profi</w:t>
       </w:r>
       <w:r>
         <w:rPr>
@@ -1522,7 +2240,43 @@
           <w:sz w:val="20"/>
           <w:szCs w:val="20"/>
         </w:rPr>
-        <w:t>a! - editors-xtd plugins unpublished?</w:t>
+        <w:t xml:space="preserve">a! - </w:t>
+      </w:r>
+      <w:proofErr w:type="gramStart"/>
+      <w:r>
+        <w:rPr>
+          <w:rFonts w:ascii="Arial" w:eastAsia="Times New Roman" w:hAnsi="Arial" w:cs="Arial"/>
+          <w:sz w:val="20"/>
+          <w:szCs w:val="20"/>
+        </w:rPr>
+        <w:t>editors</w:t>
+      </w:r>
+      <w:proofErr w:type="gramEnd"/>
+      <w:r>
+        <w:rPr>
+          <w:rFonts w:ascii="Arial" w:eastAsia="Times New Roman" w:hAnsi="Arial" w:cs="Arial"/>
+          <w:sz w:val="20"/>
+          <w:szCs w:val="20"/>
+        </w:rPr>
+        <w:t>-</w:t>
+      </w:r>
+      <w:proofErr w:type="spellStart"/>
+      <w:r>
+        <w:rPr>
+          <w:rFonts w:ascii="Arial" w:eastAsia="Times New Roman" w:hAnsi="Arial" w:cs="Arial"/>
+          <w:sz w:val="20"/>
+          <w:szCs w:val="20"/>
+        </w:rPr>
+        <w:t>xtd</w:t>
+      </w:r>
+      <w:proofErr w:type="spellEnd"/>
+      <w:r>
+        <w:rPr>
+          <w:rFonts w:ascii="Arial" w:eastAsia="Times New Roman" w:hAnsi="Arial" w:cs="Arial"/>
+          <w:sz w:val="20"/>
+          <w:szCs w:val="20"/>
+        </w:rPr>
+        <w:t xml:space="preserve"> plugins unpublished?</w:t>
       </w:r>
     </w:p>
     <w:p>
@@ -1538,8 +2292,9 @@
           <w:lang w:val="nl-NL"/>
         </w:rPr>
       </w:pPr>
-      <w:bookmarkStart w:id="7" w:name="user-content-xmap"/>
-      <w:bookmarkEnd w:id="7"/>
+      <w:bookmarkStart w:id="8" w:name="user-content-xmap"/>
+      <w:bookmarkEnd w:id="8"/>
+      <w:proofErr w:type="spellStart"/>
       <w:r>
         <w:rPr>
           <w:rFonts w:ascii="Arial" w:eastAsia="Times New Roman" w:hAnsi="Arial" w:cs="Arial"/>
@@ -1562,6 +2317,7 @@
         </w:rPr>
         <w:t>Map</w:t>
       </w:r>
+      <w:proofErr w:type="spellEnd"/>
     </w:p>
     <w:p>
       <w:pPr>
@@ -1577,14 +2333,25 @@
           <w:lang w:val="nl-NL"/>
         </w:rPr>
       </w:pPr>
-      <w:r>
-        <w:rPr>
-          <w:rFonts w:ascii="Arial" w:eastAsia="Times New Roman" w:hAnsi="Arial" w:cs="Arial"/>
-          <w:sz w:val="20"/>
-          <w:szCs w:val="20"/>
-          <w:lang w:val="nl-NL"/>
-        </w:rPr>
-        <w:t>Sitemap voor menu's aangemaakt?</w:t>
+      <w:proofErr w:type="spellStart"/>
+      <w:r>
+        <w:rPr>
+          <w:rFonts w:ascii="Arial" w:eastAsia="Times New Roman" w:hAnsi="Arial" w:cs="Arial"/>
+          <w:sz w:val="20"/>
+          <w:szCs w:val="20"/>
+          <w:lang w:val="nl-NL"/>
+        </w:rPr>
+        <w:t>Sitemap</w:t>
+      </w:r>
+      <w:proofErr w:type="spellEnd"/>
+      <w:r>
+        <w:rPr>
+          <w:rFonts w:ascii="Arial" w:eastAsia="Times New Roman" w:hAnsi="Arial" w:cs="Arial"/>
+          <w:sz w:val="20"/>
+          <w:szCs w:val="20"/>
+          <w:lang w:val="nl-NL"/>
+        </w:rPr>
+        <w:t xml:space="preserve"> voor menu's aangemaakt?</w:t>
       </w:r>
     </w:p>
     <w:p>
@@ -1608,7 +2375,47 @@
           <w:szCs w:val="20"/>
           <w:lang w:val="nl-NL"/>
         </w:rPr>
-        <w:t xml:space="preserve">Regel toegevoegen aan .htaccess zodat </w:t>
+        <w:t xml:space="preserve">Regel </w:t>
+      </w:r>
+      <w:proofErr w:type="spellStart"/>
+      <w:r>
+        <w:rPr>
+          <w:rFonts w:ascii="Arial" w:eastAsia="Times New Roman" w:hAnsi="Arial" w:cs="Arial"/>
+          <w:sz w:val="20"/>
+          <w:szCs w:val="20"/>
+          <w:lang w:val="nl-NL"/>
+        </w:rPr>
+        <w:t>toegevoegen</w:t>
+      </w:r>
+      <w:proofErr w:type="spellEnd"/>
+      <w:r>
+        <w:rPr>
+          <w:rFonts w:ascii="Arial" w:eastAsia="Times New Roman" w:hAnsi="Arial" w:cs="Arial"/>
+          <w:sz w:val="20"/>
+          <w:szCs w:val="20"/>
+          <w:lang w:val="nl-NL"/>
+        </w:rPr>
+        <w:t xml:space="preserve"> aan .</w:t>
+      </w:r>
+      <w:proofErr w:type="spellStart"/>
+      <w:r>
+        <w:rPr>
+          <w:rFonts w:ascii="Arial" w:eastAsia="Times New Roman" w:hAnsi="Arial" w:cs="Arial"/>
+          <w:sz w:val="20"/>
+          <w:szCs w:val="20"/>
+          <w:lang w:val="nl-NL"/>
+        </w:rPr>
+        <w:t>htaccess</w:t>
+      </w:r>
+      <w:proofErr w:type="spellEnd"/>
+      <w:r>
+        <w:rPr>
+          <w:rFonts w:ascii="Arial" w:eastAsia="Times New Roman" w:hAnsi="Arial" w:cs="Arial"/>
+          <w:sz w:val="20"/>
+          <w:szCs w:val="20"/>
+          <w:lang w:val="nl-NL"/>
+        </w:rPr>
+        <w:t xml:space="preserve"> zodat </w:t>
       </w:r>
       <w:r>
         <w:rPr>
@@ -1626,7 +2433,27 @@
           <w:szCs w:val="20"/>
           <w:lang w:val="nl-NL"/>
         </w:rPr>
-        <w:t>MAP sitemap getoond kan worden als sitemap.xml?</w:t>
+        <w:t xml:space="preserve">MAP </w:t>
+      </w:r>
+      <w:proofErr w:type="spellStart"/>
+      <w:r>
+        <w:rPr>
+          <w:rFonts w:ascii="Arial" w:eastAsia="Times New Roman" w:hAnsi="Arial" w:cs="Arial"/>
+          <w:sz w:val="20"/>
+          <w:szCs w:val="20"/>
+          <w:lang w:val="nl-NL"/>
+        </w:rPr>
+        <w:t>sitemap</w:t>
+      </w:r>
+      <w:proofErr w:type="spellEnd"/>
+      <w:r>
+        <w:rPr>
+          <w:rFonts w:ascii="Arial" w:eastAsia="Times New Roman" w:hAnsi="Arial" w:cs="Arial"/>
+          <w:sz w:val="20"/>
+          <w:szCs w:val="20"/>
+          <w:lang w:val="nl-NL"/>
+        </w:rPr>
+        <w:t xml:space="preserve"> getoond kan worden als sitemap.xml?</w:t>
       </w:r>
       <w:r>
         <w:rPr>
@@ -1698,7 +2525,27 @@
           <w:szCs w:val="20"/>
           <w:lang w:val="nl-NL"/>
         </w:rPr>
-        <w:t>XML Sitemap aan Google Webmaster Tools toegevoegd?</w:t>
+        <w:t xml:space="preserve">XML </w:t>
+      </w:r>
+      <w:proofErr w:type="spellStart"/>
+      <w:r>
+        <w:rPr>
+          <w:rFonts w:ascii="Arial" w:eastAsia="Times New Roman" w:hAnsi="Arial" w:cs="Arial"/>
+          <w:sz w:val="20"/>
+          <w:szCs w:val="20"/>
+          <w:lang w:val="nl-NL"/>
+        </w:rPr>
+        <w:t>Sitemap</w:t>
+      </w:r>
+      <w:proofErr w:type="spellEnd"/>
+      <w:r>
+        <w:rPr>
+          <w:rFonts w:ascii="Arial" w:eastAsia="Times New Roman" w:hAnsi="Arial" w:cs="Arial"/>
+          <w:sz w:val="20"/>
+          <w:szCs w:val="20"/>
+          <w:lang w:val="nl-NL"/>
+        </w:rPr>
+        <w:t xml:space="preserve"> aan Google Webmaster Tools toegevoegd?</w:t>
       </w:r>
     </w:p>
     <w:p>
@@ -1714,8 +2561,8 @@
           <w:lang w:val="nl-NL"/>
         </w:rPr>
       </w:pPr>
-      <w:bookmarkStart w:id="8" w:name="user-content-https"/>
-      <w:bookmarkEnd w:id="8"/>
+      <w:bookmarkStart w:id="9" w:name="user-content-https"/>
+      <w:bookmarkEnd w:id="9"/>
       <w:r>
         <w:rPr>
           <w:rFonts w:ascii="Arial" w:eastAsia="Times New Roman" w:hAnsi="Arial" w:cs="Arial"/>
@@ -1789,8 +2636,8 @@
           <w:lang w:val="nl-NL"/>
         </w:rPr>
       </w:pPr>
-      <w:bookmarkStart w:id="9" w:name="user-content-optimalisatie--seo"/>
-      <w:bookmarkEnd w:id="9"/>
+      <w:bookmarkStart w:id="10" w:name="user-content-optimalisatie--seo"/>
+      <w:bookmarkEnd w:id="10"/>
       <w:r>
         <w:rPr>
           <w:rFonts w:ascii="Arial" w:eastAsia="Times New Roman" w:hAnsi="Arial" w:cs="Arial"/>
@@ -1841,14 +2688,65 @@
           <w:lang w:val="nl-NL"/>
         </w:rPr>
       </w:pPr>
-      <w:r>
-        <w:rPr>
-          <w:rFonts w:ascii="Arial" w:eastAsia="Times New Roman" w:hAnsi="Arial" w:cs="Arial"/>
-          <w:sz w:val="20"/>
-          <w:szCs w:val="20"/>
-          <w:lang w:val="nl-NL"/>
-        </w:rPr>
-        <w:t>Mootools enabler/disabler actief?</w:t>
+      <w:proofErr w:type="spellStart"/>
+      <w:r>
+        <w:rPr>
+          <w:rFonts w:ascii="Arial" w:eastAsia="Times New Roman" w:hAnsi="Arial" w:cs="Arial"/>
+          <w:sz w:val="20"/>
+          <w:szCs w:val="20"/>
+          <w:lang w:val="nl-NL"/>
+        </w:rPr>
+        <w:t>Mootools</w:t>
+      </w:r>
+      <w:proofErr w:type="spellEnd"/>
+      <w:r>
+        <w:rPr>
+          <w:rFonts w:ascii="Arial" w:eastAsia="Times New Roman" w:hAnsi="Arial" w:cs="Arial"/>
+          <w:sz w:val="20"/>
+          <w:szCs w:val="20"/>
+          <w:lang w:val="nl-NL"/>
+        </w:rPr>
+        <w:t xml:space="preserve"> </w:t>
+      </w:r>
+      <w:proofErr w:type="spellStart"/>
+      <w:r>
+        <w:rPr>
+          <w:rFonts w:ascii="Arial" w:eastAsia="Times New Roman" w:hAnsi="Arial" w:cs="Arial"/>
+          <w:sz w:val="20"/>
+          <w:szCs w:val="20"/>
+          <w:lang w:val="nl-NL"/>
+        </w:rPr>
+        <w:t>enabler</w:t>
+      </w:r>
+      <w:proofErr w:type="spellEnd"/>
+      <w:r>
+        <w:rPr>
+          <w:rFonts w:ascii="Arial" w:eastAsia="Times New Roman" w:hAnsi="Arial" w:cs="Arial"/>
+          <w:sz w:val="20"/>
+          <w:szCs w:val="20"/>
+          <w:lang w:val="nl-NL"/>
+        </w:rPr>
+        <w:t>/</w:t>
+      </w:r>
+      <w:proofErr w:type="spellStart"/>
+      <w:r>
+        <w:rPr>
+          <w:rFonts w:ascii="Arial" w:eastAsia="Times New Roman" w:hAnsi="Arial" w:cs="Arial"/>
+          <w:sz w:val="20"/>
+          <w:szCs w:val="20"/>
+          <w:lang w:val="nl-NL"/>
+        </w:rPr>
+        <w:t>disabler</w:t>
+      </w:r>
+      <w:proofErr w:type="spellEnd"/>
+      <w:r>
+        <w:rPr>
+          <w:rFonts w:ascii="Arial" w:eastAsia="Times New Roman" w:hAnsi="Arial" w:cs="Arial"/>
+          <w:sz w:val="20"/>
+          <w:szCs w:val="20"/>
+          <w:lang w:val="nl-NL"/>
+        </w:rPr>
+        <w:t xml:space="preserve"> actief?</w:t>
       </w:r>
       <w:r>
         <w:rPr>
@@ -1860,6 +2758,7 @@
         <w:t xml:space="preserve"> (</w:t>
       </w:r>
       <w:hyperlink r:id="rId12" w:history="1">
+        <w:proofErr w:type="spellStart"/>
         <w:r>
           <w:rPr>
             <w:rStyle w:val="Hyperlink"/>
@@ -1868,8 +2767,53 @@
             <w:szCs w:val="20"/>
             <w:lang w:val="nl-NL"/>
           </w:rPr>
-          <w:t>Mootools Enabler/Disabler</w:t>
+          <w:t>Mootools</w:t>
         </w:r>
+        <w:proofErr w:type="spellEnd"/>
+        <w:r>
+          <w:rPr>
+            <w:rStyle w:val="Hyperlink"/>
+            <w:rFonts w:ascii="Arial" w:eastAsia="Times New Roman" w:hAnsi="Arial" w:cs="Arial"/>
+            <w:sz w:val="20"/>
+            <w:szCs w:val="20"/>
+            <w:lang w:val="nl-NL"/>
+          </w:rPr>
+          <w:t xml:space="preserve"> </w:t>
+        </w:r>
+        <w:proofErr w:type="spellStart"/>
+        <w:r>
+          <w:rPr>
+            <w:rStyle w:val="Hyperlink"/>
+            <w:rFonts w:ascii="Arial" w:eastAsia="Times New Roman" w:hAnsi="Arial" w:cs="Arial"/>
+            <w:sz w:val="20"/>
+            <w:szCs w:val="20"/>
+            <w:lang w:val="nl-NL"/>
+          </w:rPr>
+          <w:t>Enabler</w:t>
+        </w:r>
+        <w:proofErr w:type="spellEnd"/>
+        <w:r>
+          <w:rPr>
+            <w:rStyle w:val="Hyperlink"/>
+            <w:rFonts w:ascii="Arial" w:eastAsia="Times New Roman" w:hAnsi="Arial" w:cs="Arial"/>
+            <w:sz w:val="20"/>
+            <w:szCs w:val="20"/>
+            <w:lang w:val="nl-NL"/>
+          </w:rPr>
+          <w:t>/</w:t>
+        </w:r>
+        <w:proofErr w:type="spellStart"/>
+        <w:r>
+          <w:rPr>
+            <w:rStyle w:val="Hyperlink"/>
+            <w:rFonts w:ascii="Arial" w:eastAsia="Times New Roman" w:hAnsi="Arial" w:cs="Arial"/>
+            <w:sz w:val="20"/>
+            <w:szCs w:val="20"/>
+            <w:lang w:val="nl-NL"/>
+          </w:rPr>
+          <w:t>Disabler</w:t>
+        </w:r>
+        <w:proofErr w:type="spellEnd"/>
       </w:hyperlink>
       <w:r>
         <w:rPr>
@@ -1895,14 +2839,25 @@
           <w:lang w:val="nl-NL"/>
         </w:rPr>
       </w:pPr>
-      <w:r>
-        <w:rPr>
-          <w:rFonts w:ascii="Arial" w:eastAsia="Times New Roman" w:hAnsi="Arial" w:cs="Arial"/>
-          <w:sz w:val="20"/>
-          <w:szCs w:val="20"/>
-          <w:lang w:val="nl-NL"/>
-        </w:rPr>
-        <w:t>Caching ingesteld?</w:t>
+      <w:proofErr w:type="spellStart"/>
+      <w:r>
+        <w:rPr>
+          <w:rFonts w:ascii="Arial" w:eastAsia="Times New Roman" w:hAnsi="Arial" w:cs="Arial"/>
+          <w:sz w:val="20"/>
+          <w:szCs w:val="20"/>
+          <w:lang w:val="nl-NL"/>
+        </w:rPr>
+        <w:t>Caching</w:t>
+      </w:r>
+      <w:proofErr w:type="spellEnd"/>
+      <w:r>
+        <w:rPr>
+          <w:rFonts w:ascii="Arial" w:eastAsia="Times New Roman" w:hAnsi="Arial" w:cs="Arial"/>
+          <w:sz w:val="20"/>
+          <w:szCs w:val="20"/>
+          <w:lang w:val="nl-NL"/>
+        </w:rPr>
+        <w:t xml:space="preserve"> ingesteld?</w:t>
       </w:r>
     </w:p>
     <w:p>
@@ -1926,7 +2881,27 @@
           <w:szCs w:val="20"/>
           <w:lang w:val="nl-NL"/>
         </w:rPr>
-        <w:t>Leegmaken cache/tmp mappen?</w:t>
+        <w:t>Leegmaken cache/</w:t>
+      </w:r>
+      <w:proofErr w:type="spellStart"/>
+      <w:r>
+        <w:rPr>
+          <w:rFonts w:ascii="Arial" w:eastAsia="Times New Roman" w:hAnsi="Arial" w:cs="Arial"/>
+          <w:sz w:val="20"/>
+          <w:szCs w:val="20"/>
+          <w:lang w:val="nl-NL"/>
+        </w:rPr>
+        <w:t>tmp</w:t>
+      </w:r>
+      <w:proofErr w:type="spellEnd"/>
+      <w:r>
+        <w:rPr>
+          <w:rFonts w:ascii="Arial" w:eastAsia="Times New Roman" w:hAnsi="Arial" w:cs="Arial"/>
+          <w:sz w:val="20"/>
+          <w:szCs w:val="20"/>
+          <w:lang w:val="nl-NL"/>
+        </w:rPr>
+        <w:t xml:space="preserve"> mappen?</w:t>
       </w:r>
     </w:p>
     <w:p>
@@ -1943,17 +2918,26 @@
           <w:lang w:val="nl-NL"/>
         </w:rPr>
       </w:pPr>
-      <w:r>
-        <w:rPr>
-          <w:rFonts w:ascii="Arial" w:eastAsia="Times New Roman" w:hAnsi="Arial" w:cs="Arial"/>
-          <w:sz w:val="20"/>
-          <w:szCs w:val="20"/>
-          <w:lang w:val="nl-NL"/>
-        </w:rPr>
-        <w:t>Varnish ingesteld?</w:t>
-      </w:r>
-      <w:bookmarkStart w:id="10" w:name="_GoBack"/>
-      <w:bookmarkEnd w:id="10"/>
+      <w:proofErr w:type="spellStart"/>
+      <w:r>
+        <w:rPr>
+          <w:rFonts w:ascii="Arial" w:eastAsia="Times New Roman" w:hAnsi="Arial" w:cs="Arial"/>
+          <w:sz w:val="20"/>
+          <w:szCs w:val="20"/>
+          <w:lang w:val="nl-NL"/>
+        </w:rPr>
+        <w:t>Varnish</w:t>
+      </w:r>
+      <w:proofErr w:type="spellEnd"/>
+      <w:r>
+        <w:rPr>
+          <w:rFonts w:ascii="Arial" w:eastAsia="Times New Roman" w:hAnsi="Arial" w:cs="Arial"/>
+          <w:sz w:val="20"/>
+          <w:szCs w:val="20"/>
+          <w:lang w:val="nl-NL"/>
+        </w:rPr>
+        <w:t xml:space="preserve"> ingesteld?</w:t>
+      </w:r>
     </w:p>
     <w:p>
       <w:pPr>
@@ -1976,7 +2960,47 @@
           <w:szCs w:val="20"/>
           <w:lang w:val="nl-NL"/>
         </w:rPr>
-        <w:t>CSS/Javascript compress/merge geïnstalleerd en geconfigureerd?</w:t>
+        <w:t xml:space="preserve">CSS/Javascript </w:t>
+      </w:r>
+      <w:proofErr w:type="spellStart"/>
+      <w:r>
+        <w:rPr>
+          <w:rFonts w:ascii="Arial" w:eastAsia="Times New Roman" w:hAnsi="Arial" w:cs="Arial"/>
+          <w:sz w:val="20"/>
+          <w:szCs w:val="20"/>
+          <w:lang w:val="nl-NL"/>
+        </w:rPr>
+        <w:t>compress</w:t>
+      </w:r>
+      <w:proofErr w:type="spellEnd"/>
+      <w:r>
+        <w:rPr>
+          <w:rFonts w:ascii="Arial" w:eastAsia="Times New Roman" w:hAnsi="Arial" w:cs="Arial"/>
+          <w:sz w:val="20"/>
+          <w:szCs w:val="20"/>
+          <w:lang w:val="nl-NL"/>
+        </w:rPr>
+        <w:t>/</w:t>
+      </w:r>
+      <w:proofErr w:type="spellStart"/>
+      <w:r>
+        <w:rPr>
+          <w:rFonts w:ascii="Arial" w:eastAsia="Times New Roman" w:hAnsi="Arial" w:cs="Arial"/>
+          <w:sz w:val="20"/>
+          <w:szCs w:val="20"/>
+          <w:lang w:val="nl-NL"/>
+        </w:rPr>
+        <w:t>merge</w:t>
+      </w:r>
+      <w:proofErr w:type="spellEnd"/>
+      <w:r>
+        <w:rPr>
+          <w:rFonts w:ascii="Arial" w:eastAsia="Times New Roman" w:hAnsi="Arial" w:cs="Arial"/>
+          <w:sz w:val="20"/>
+          <w:szCs w:val="20"/>
+          <w:lang w:val="nl-NL"/>
+        </w:rPr>
+        <w:t xml:space="preserve"> geïnstalleerd en geconfigureerd?</w:t>
       </w:r>
     </w:p>
     <w:p>
@@ -2024,7 +3048,27 @@
           <w:szCs w:val="20"/>
           <w:lang w:val="nl-NL"/>
         </w:rPr>
-        <w:t>Cookie Law / Cookie alert</w:t>
+        <w:t xml:space="preserve">Cookie </w:t>
+      </w:r>
+      <w:proofErr w:type="spellStart"/>
+      <w:r>
+        <w:rPr>
+          <w:rFonts w:ascii="Arial" w:eastAsia="Times New Roman" w:hAnsi="Arial" w:cs="Arial"/>
+          <w:sz w:val="20"/>
+          <w:szCs w:val="20"/>
+          <w:lang w:val="nl-NL"/>
+        </w:rPr>
+        <w:t>Law</w:t>
+      </w:r>
+      <w:proofErr w:type="spellEnd"/>
+      <w:r>
+        <w:rPr>
+          <w:rFonts w:ascii="Arial" w:eastAsia="Times New Roman" w:hAnsi="Arial" w:cs="Arial"/>
+          <w:sz w:val="20"/>
+          <w:szCs w:val="20"/>
+          <w:lang w:val="nl-NL"/>
+        </w:rPr>
+        <w:t xml:space="preserve"> / Cookie alert</w:t>
       </w:r>
     </w:p>
     <w:p>
@@ -2041,14 +3085,45 @@
           <w:lang w:val="nl-NL"/>
         </w:rPr>
       </w:pPr>
-      <w:r>
-        <w:rPr>
-          <w:rFonts w:ascii="Arial" w:eastAsia="Times New Roman" w:hAnsi="Arial" w:cs="Arial"/>
-          <w:sz w:val="20"/>
-          <w:szCs w:val="20"/>
-          <w:lang w:val="nl-NL"/>
-        </w:rPr>
-        <w:t>Social Share / AddThis geïnstalleerd en geconfigureerd?</w:t>
+      <w:proofErr w:type="spellStart"/>
+      <w:r>
+        <w:rPr>
+          <w:rFonts w:ascii="Arial" w:eastAsia="Times New Roman" w:hAnsi="Arial" w:cs="Arial"/>
+          <w:sz w:val="20"/>
+          <w:szCs w:val="20"/>
+          <w:lang w:val="nl-NL"/>
+        </w:rPr>
+        <w:t>Social</w:t>
+      </w:r>
+      <w:proofErr w:type="spellEnd"/>
+      <w:r>
+        <w:rPr>
+          <w:rFonts w:ascii="Arial" w:eastAsia="Times New Roman" w:hAnsi="Arial" w:cs="Arial"/>
+          <w:sz w:val="20"/>
+          <w:szCs w:val="20"/>
+          <w:lang w:val="nl-NL"/>
+        </w:rPr>
+        <w:t xml:space="preserve"> Share / </w:t>
+      </w:r>
+      <w:proofErr w:type="spellStart"/>
+      <w:r>
+        <w:rPr>
+          <w:rFonts w:ascii="Arial" w:eastAsia="Times New Roman" w:hAnsi="Arial" w:cs="Arial"/>
+          <w:sz w:val="20"/>
+          <w:szCs w:val="20"/>
+          <w:lang w:val="nl-NL"/>
+        </w:rPr>
+        <w:t>AddThis</w:t>
+      </w:r>
+      <w:proofErr w:type="spellEnd"/>
+      <w:r>
+        <w:rPr>
+          <w:rFonts w:ascii="Arial" w:eastAsia="Times New Roman" w:hAnsi="Arial" w:cs="Arial"/>
+          <w:sz w:val="20"/>
+          <w:szCs w:val="20"/>
+          <w:lang w:val="nl-NL"/>
+        </w:rPr>
+        <w:t xml:space="preserve"> geïnstalleerd en geconfigureerd?</w:t>
       </w:r>
     </w:p>
     <w:p>
@@ -2170,14 +3245,25 @@
           <w:lang w:val="nl-NL"/>
         </w:rPr>
       </w:pPr>
-      <w:r>
-        <w:rPr>
-          <w:rFonts w:ascii="Arial" w:eastAsia="Times New Roman" w:hAnsi="Arial" w:cs="Arial"/>
-          <w:sz w:val="20"/>
-          <w:szCs w:val="20"/>
-          <w:lang w:val="nl-NL"/>
-        </w:rPr>
-        <w:t>Backupschema actief?</w:t>
+      <w:proofErr w:type="spellStart"/>
+      <w:r>
+        <w:rPr>
+          <w:rFonts w:ascii="Arial" w:eastAsia="Times New Roman" w:hAnsi="Arial" w:cs="Arial"/>
+          <w:sz w:val="20"/>
+          <w:szCs w:val="20"/>
+          <w:lang w:val="nl-NL"/>
+        </w:rPr>
+        <w:t>Backupschema</w:t>
+      </w:r>
+      <w:proofErr w:type="spellEnd"/>
+      <w:r>
+        <w:rPr>
+          <w:rFonts w:ascii="Arial" w:eastAsia="Times New Roman" w:hAnsi="Arial" w:cs="Arial"/>
+          <w:sz w:val="20"/>
+          <w:szCs w:val="20"/>
+          <w:lang w:val="nl-NL"/>
+        </w:rPr>
+        <w:t xml:space="preserve"> actief?</w:t>
       </w:r>
       <w:r>
         <w:rPr>
@@ -2197,8 +3283,20 @@
             <w:szCs w:val="20"/>
             <w:lang w:val="nl-NL"/>
           </w:rPr>
-          <w:t>{manage}.myJoomla</w:t>
+          <w:t>{manage}.</w:t>
         </w:r>
+        <w:proofErr w:type="spellStart"/>
+        <w:r>
+          <w:rPr>
+            <w:rStyle w:val="Hyperlink"/>
+            <w:rFonts w:ascii="Arial" w:eastAsia="Times New Roman" w:hAnsi="Arial" w:cs="Arial"/>
+            <w:sz w:val="20"/>
+            <w:szCs w:val="20"/>
+            <w:lang w:val="nl-NL"/>
+          </w:rPr>
+          <w:t>myJoomla</w:t>
+        </w:r>
+        <w:proofErr w:type="spellEnd"/>
       </w:hyperlink>
       <w:r>
         <w:rPr>
@@ -2224,14 +3322,45 @@
           <w:lang w:val="nl-NL"/>
         </w:rPr>
       </w:pPr>
-      <w:r>
-        <w:rPr>
-          <w:rFonts w:ascii="Arial" w:eastAsia="Times New Roman" w:hAnsi="Arial" w:cs="Arial"/>
-          <w:sz w:val="20"/>
-          <w:szCs w:val="20"/>
-          <w:lang w:val="nl-NL"/>
-        </w:rPr>
-        <w:t>Backup EN restore getest?</w:t>
+      <w:proofErr w:type="spellStart"/>
+      <w:r>
+        <w:rPr>
+          <w:rFonts w:ascii="Arial" w:eastAsia="Times New Roman" w:hAnsi="Arial" w:cs="Arial"/>
+          <w:sz w:val="20"/>
+          <w:szCs w:val="20"/>
+          <w:lang w:val="nl-NL"/>
+        </w:rPr>
+        <w:t>Backup</w:t>
+      </w:r>
+      <w:proofErr w:type="spellEnd"/>
+      <w:r>
+        <w:rPr>
+          <w:rFonts w:ascii="Arial" w:eastAsia="Times New Roman" w:hAnsi="Arial" w:cs="Arial"/>
+          <w:sz w:val="20"/>
+          <w:szCs w:val="20"/>
+          <w:lang w:val="nl-NL"/>
+        </w:rPr>
+        <w:t xml:space="preserve"> EN </w:t>
+      </w:r>
+      <w:proofErr w:type="spellStart"/>
+      <w:r>
+        <w:rPr>
+          <w:rFonts w:ascii="Arial" w:eastAsia="Times New Roman" w:hAnsi="Arial" w:cs="Arial"/>
+          <w:sz w:val="20"/>
+          <w:szCs w:val="20"/>
+          <w:lang w:val="nl-NL"/>
+        </w:rPr>
+        <w:t>restore</w:t>
+      </w:r>
+      <w:proofErr w:type="spellEnd"/>
+      <w:r>
+        <w:rPr>
+          <w:rFonts w:ascii="Arial" w:eastAsia="Times New Roman" w:hAnsi="Arial" w:cs="Arial"/>
+          <w:sz w:val="20"/>
+          <w:szCs w:val="20"/>
+          <w:lang w:val="nl-NL"/>
+        </w:rPr>
+        <w:t xml:space="preserve"> getest?</w:t>
       </w:r>
     </w:p>
     <w:p>
@@ -2328,13 +3457,41 @@
           <w:szCs w:val="20"/>
         </w:rPr>
       </w:pPr>
-      <w:r>
-        <w:rPr>
-          <w:rFonts w:ascii="Arial" w:eastAsia="Times New Roman" w:hAnsi="Arial" w:cs="Arial"/>
-          <w:sz w:val="20"/>
-          <w:szCs w:val="20"/>
-        </w:rPr>
-        <w:t>Snelheid getest van de website?</w:t>
+      <w:proofErr w:type="spellStart"/>
+      <w:r>
+        <w:rPr>
+          <w:rFonts w:ascii="Arial" w:eastAsia="Times New Roman" w:hAnsi="Arial" w:cs="Arial"/>
+          <w:sz w:val="20"/>
+          <w:szCs w:val="20"/>
+        </w:rPr>
+        <w:t>Snelheid</w:t>
+      </w:r>
+      <w:proofErr w:type="spellEnd"/>
+      <w:r>
+        <w:rPr>
+          <w:rFonts w:ascii="Arial" w:eastAsia="Times New Roman" w:hAnsi="Arial" w:cs="Arial"/>
+          <w:sz w:val="20"/>
+          <w:szCs w:val="20"/>
+        </w:rPr>
+        <w:t xml:space="preserve"> </w:t>
+      </w:r>
+      <w:proofErr w:type="spellStart"/>
+      <w:r>
+        <w:rPr>
+          <w:rFonts w:ascii="Arial" w:eastAsia="Times New Roman" w:hAnsi="Arial" w:cs="Arial"/>
+          <w:sz w:val="20"/>
+          <w:szCs w:val="20"/>
+        </w:rPr>
+        <w:t>getest</w:t>
+      </w:r>
+      <w:proofErr w:type="spellEnd"/>
+      <w:r>
+        <w:rPr>
+          <w:rFonts w:ascii="Arial" w:eastAsia="Times New Roman" w:hAnsi="Arial" w:cs="Arial"/>
+          <w:sz w:val="20"/>
+          <w:szCs w:val="20"/>
+        </w:rPr>
+        <w:t xml:space="preserve"> van de website?</w:t>
       </w:r>
       <w:r>
         <w:rPr>
@@ -2364,6 +3521,7 @@
         <w:t xml:space="preserve">, </w:t>
       </w:r>
       <w:hyperlink r:id="rId16" w:history="1">
+        <w:proofErr w:type="spellStart"/>
         <w:r>
           <w:rPr>
             <w:rStyle w:val="Hyperlink"/>
@@ -2371,7 +3529,17 @@
             <w:sz w:val="20"/>
             <w:szCs w:val="20"/>
           </w:rPr>
-          <w:t>PageSpeed Insights</w:t>
+          <w:t>PageSpeed</w:t>
+        </w:r>
+        <w:proofErr w:type="spellEnd"/>
+        <w:r>
+          <w:rPr>
+            <w:rStyle w:val="Hyperlink"/>
+            <w:rFonts w:ascii="Arial" w:eastAsia="Times New Roman" w:hAnsi="Arial" w:cs="Arial"/>
+            <w:sz w:val="20"/>
+            <w:szCs w:val="20"/>
+          </w:rPr>
+          <w:t xml:space="preserve"> Insights</w:t>
         </w:r>
       </w:hyperlink>
       <w:r>
@@ -2383,6 +3551,7 @@
         <w:t xml:space="preserve">, </w:t>
       </w:r>
       <w:hyperlink r:id="rId17" w:history="1">
+        <w:proofErr w:type="spellStart"/>
         <w:r>
           <w:rPr>
             <w:rStyle w:val="Hyperlink"/>
@@ -2392,6 +3561,7 @@
           </w:rPr>
           <w:t>webpagetest</w:t>
         </w:r>
+        <w:proofErr w:type="spellEnd"/>
       </w:hyperlink>
       <w:r>
         <w:rPr>
@@ -8394,6 +9564,7 @@
   <w:style w:type="paragraph" w:default="1" w:styleId="Normaal">
     <w:name w:val="Normal"/>
     <w:qFormat/>
+    <w:rsid w:val="0033104C"/>
   </w:style>
   <w:style w:type="paragraph" w:styleId="Kop2">
     <w:name w:val="heading 2"/>
@@ -8640,6 +9811,7 @@
   <w:style w:type="paragraph" w:default="1" w:styleId="Normaal">
     <w:name w:val="Normal"/>
     <w:qFormat/>
+    <w:rsid w:val="0033104C"/>
   </w:style>
   <w:style w:type="paragraph" w:styleId="Kop2">
     <w:name w:val="heading 2"/>
@@ -9056,7 +10228,7 @@
 </file>
 
 <file path=customXml/itemProps1.xml><?xml version="1.0" encoding="utf-8"?>
-<ds:datastoreItem xmlns:ds="http://schemas.openxmlformats.org/officeDocument/2006/customXml" ds:itemID="{0721B143-54C3-E442-81E1-DFEC883828DE}">
+<ds:datastoreItem xmlns:ds="http://schemas.openxmlformats.org/officeDocument/2006/customXml" ds:itemID="{AD2A61A1-C211-444E-8AC9-C884F1D1DCB6}">
   <ds:schemaRefs>
     <ds:schemaRef ds:uri="http://schemas.openxmlformats.org/officeDocument/2006/bibliography"/>
   </ds:schemaRefs>

--- a/Joomla.Live.Checklist.Nederlands.docx
+++ b/Joomla.Live.Checklist.Nederlands.docx
@@ -1,6 +1,6 @@
 
 <file path=word/document.xml><?xml version="1.0" encoding="utf-8"?>
-<w:document xmlns:wpc="http://schemas.microsoft.com/office/word/2010/wordprocessingCanvas" xmlns:mo="http://schemas.microsoft.com/office/mac/office/2008/main" xmlns:mc="http://schemas.openxmlformats.org/markup-compatibility/2006" xmlns:mv="urn:schemas-microsoft-com:mac:vml" xmlns:o="urn:schemas-microsoft-com:office:office" xmlns:r="http://schemas.openxmlformats.org/officeDocument/2006/relationships" xmlns:m="http://schemas.openxmlformats.org/officeDocument/2006/math" xmlns:v="urn:schemas-microsoft-com:vml" xmlns:wp14="http://schemas.microsoft.com/office/word/2010/wordprocessingDrawing" xmlns:wp="http://schemas.openxmlformats.org/drawingml/2006/wordprocessingDrawing" xmlns:w10="urn:schemas-microsoft-com:office:word" xmlns:w="http://schemas.openxmlformats.org/wordprocessingml/2006/main" xmlns:w14="http://schemas.microsoft.com/office/word/2010/wordml" xmlns:wpg="http://schemas.microsoft.com/office/word/2010/wordprocessingGroup" xmlns:wpi="http://schemas.microsoft.com/office/word/2010/wordprocessingInk" xmlns:wne="http://schemas.microsoft.com/office/word/2006/wordml" xmlns:wps="http://schemas.microsoft.com/office/word/2010/wordprocessingShape" mc:Ignorable="w14 wp14">
+<w:document xmlns:wpc="http://schemas.microsoft.com/office/word/2010/wordprocessingCanvas" xmlns:mo="http://schemas.microsoft.com/office/mac/office/2008/main" xmlns:mc="http://schemas.openxmlformats.org/markup-compatibility/2006" xmlns:mv="urn:schemas-microsoft-com:mac:vml" xmlns:o="urn:schemas-microsoft-com:office:office" xmlns:r="http://schemas.openxmlformats.org/officeDocument/2006/relationships" xmlns:m="http://schemas.openxmlformats.org/officeDocument/2006/math" xmlns:v="urn:schemas-microsoft-com:vml" xmlns:wp14="http://schemas.microsoft.com/office/word/2010/wordprocessingDrawing" xmlns:wp="http://schemas.openxmlformats.org/drawingml/2006/wordprocessingDrawing" xmlns:w10="urn:schemas-microsoft-com:office:word" xmlns:w="http://schemas.openxmlformats.org/wordprocessingml/2006/main" xmlns:w14="http://schemas.microsoft.com/office/word/2010/wordml" xmlns:w15="http://schemas.microsoft.com/office/word/2012/wordml" xmlns:wpg="http://schemas.microsoft.com/office/word/2010/wordprocessingGroup" xmlns:wpi="http://schemas.microsoft.com/office/word/2010/wordprocessingInk" xmlns:wne="http://schemas.microsoft.com/office/word/2006/wordml" xmlns:wps="http://schemas.microsoft.com/office/word/2010/wordprocessingShape" mc:Ignorable="w14 w15 wp14">
   <w:body>
     <w:p>
       <w:pPr>
@@ -72,27 +72,7 @@
           <w:szCs w:val="20"/>
           <w:lang w:val="nl-NL"/>
         </w:rPr>
-        <w:t xml:space="preserve">Niet gebruikte extensies </w:t>
-      </w:r>
-      <w:proofErr w:type="spellStart"/>
-      <w:r>
-        <w:rPr>
-          <w:rFonts w:ascii="Arial" w:eastAsia="Times New Roman" w:hAnsi="Arial" w:cs="Arial"/>
-          <w:sz w:val="20"/>
-          <w:szCs w:val="20"/>
-          <w:lang w:val="nl-NL"/>
-        </w:rPr>
-        <w:t>gedepubliceerd</w:t>
-      </w:r>
-      <w:proofErr w:type="spellEnd"/>
-      <w:r>
-        <w:rPr>
-          <w:rFonts w:ascii="Arial" w:eastAsia="Times New Roman" w:hAnsi="Arial" w:cs="Arial"/>
-          <w:sz w:val="20"/>
-          <w:szCs w:val="20"/>
-          <w:lang w:val="nl-NL"/>
-        </w:rPr>
-        <w:t xml:space="preserve"> of verwijderd?</w:t>
+        <w:t>Niet gebruikte extensies gedepubliceerd of verwijderd?</w:t>
       </w:r>
     </w:p>
     <w:p>
@@ -130,61 +110,7 @@
           <w:sz w:val="20"/>
           <w:szCs w:val="20"/>
         </w:rPr>
-        <w:t xml:space="preserve">a! </w:t>
-      </w:r>
-      <w:proofErr w:type="gramStart"/>
-      <w:r>
-        <w:rPr>
-          <w:rFonts w:ascii="Arial" w:eastAsia="Times New Roman" w:hAnsi="Arial" w:cs="Arial"/>
-          <w:sz w:val="20"/>
-          <w:szCs w:val="20"/>
-        </w:rPr>
-        <w:t>en</w:t>
-      </w:r>
-      <w:proofErr w:type="gramEnd"/>
-      <w:r>
-        <w:rPr>
-          <w:rFonts w:ascii="Arial" w:eastAsia="Times New Roman" w:hAnsi="Arial" w:cs="Arial"/>
-          <w:sz w:val="20"/>
-          <w:szCs w:val="20"/>
-        </w:rPr>
-        <w:t xml:space="preserve"> </w:t>
-      </w:r>
-      <w:proofErr w:type="spellStart"/>
-      <w:r>
-        <w:rPr>
-          <w:rFonts w:ascii="Arial" w:eastAsia="Times New Roman" w:hAnsi="Arial" w:cs="Arial"/>
-          <w:sz w:val="20"/>
-          <w:szCs w:val="20"/>
-        </w:rPr>
-        <w:t>alle</w:t>
-      </w:r>
-      <w:proofErr w:type="spellEnd"/>
-      <w:r>
-        <w:rPr>
-          <w:rFonts w:ascii="Arial" w:eastAsia="Times New Roman" w:hAnsi="Arial" w:cs="Arial"/>
-          <w:sz w:val="20"/>
-          <w:szCs w:val="20"/>
-        </w:rPr>
-        <w:t xml:space="preserve"> </w:t>
-      </w:r>
-      <w:proofErr w:type="spellStart"/>
-      <w:r>
-        <w:rPr>
-          <w:rFonts w:ascii="Arial" w:eastAsia="Times New Roman" w:hAnsi="Arial" w:cs="Arial"/>
-          <w:sz w:val="20"/>
-          <w:szCs w:val="20"/>
-        </w:rPr>
-        <w:t>extensies</w:t>
-      </w:r>
-      <w:proofErr w:type="spellEnd"/>
-      <w:r>
-        <w:rPr>
-          <w:rFonts w:ascii="Arial" w:eastAsia="Times New Roman" w:hAnsi="Arial" w:cs="Arial"/>
-          <w:sz w:val="20"/>
-          <w:szCs w:val="20"/>
-        </w:rPr>
-        <w:t xml:space="preserve"> up-to-date?</w:t>
+        <w:t>a! en alle extensies up-to-date?</w:t>
       </w:r>
     </w:p>
     <w:p>
@@ -298,45 +224,14 @@
           <w:lang w:val="nl-NL"/>
         </w:rPr>
       </w:pPr>
-      <w:proofErr w:type="spellStart"/>
-      <w:r>
-        <w:rPr>
-          <w:rFonts w:ascii="Arial" w:eastAsia="Times New Roman" w:hAnsi="Arial" w:cs="Arial"/>
-          <w:sz w:val="20"/>
-          <w:szCs w:val="20"/>
-          <w:lang w:val="nl-NL"/>
-        </w:rPr>
-        <w:t>ReCaptcha</w:t>
-      </w:r>
-      <w:proofErr w:type="spellEnd"/>
-      <w:r>
-        <w:rPr>
-          <w:rFonts w:ascii="Arial" w:eastAsia="Times New Roman" w:hAnsi="Arial" w:cs="Arial"/>
-          <w:sz w:val="20"/>
-          <w:szCs w:val="20"/>
-          <w:lang w:val="nl-NL"/>
-        </w:rPr>
-        <w:t xml:space="preserve"> private/public </w:t>
-      </w:r>
-      <w:proofErr w:type="spellStart"/>
-      <w:r>
-        <w:rPr>
-          <w:rFonts w:ascii="Arial" w:eastAsia="Times New Roman" w:hAnsi="Arial" w:cs="Arial"/>
-          <w:sz w:val="20"/>
-          <w:szCs w:val="20"/>
-          <w:lang w:val="nl-NL"/>
-        </w:rPr>
-        <w:t>keys</w:t>
-      </w:r>
-      <w:proofErr w:type="spellEnd"/>
-      <w:r>
-        <w:rPr>
-          <w:rFonts w:ascii="Arial" w:eastAsia="Times New Roman" w:hAnsi="Arial" w:cs="Arial"/>
-          <w:sz w:val="20"/>
-          <w:szCs w:val="20"/>
-          <w:lang w:val="nl-NL"/>
-        </w:rPr>
-        <w:t>?</w:t>
+      <w:r>
+        <w:rPr>
+          <w:rFonts w:ascii="Arial" w:eastAsia="Times New Roman" w:hAnsi="Arial" w:cs="Arial"/>
+          <w:sz w:val="20"/>
+          <w:szCs w:val="20"/>
+          <w:lang w:val="nl-NL"/>
+        </w:rPr>
+        <w:t>ReCaptcha private/public keys?</w:t>
       </w:r>
     </w:p>
     <w:p>
@@ -360,27 +255,7 @@
           <w:szCs w:val="20"/>
           <w:lang w:val="nl-NL"/>
         </w:rPr>
-        <w:t xml:space="preserve">Standaard </w:t>
-      </w:r>
-      <w:proofErr w:type="spellStart"/>
-      <w:r>
-        <w:rPr>
-          <w:rFonts w:ascii="Arial" w:eastAsia="Times New Roman" w:hAnsi="Arial" w:cs="Arial"/>
-          <w:sz w:val="20"/>
-          <w:szCs w:val="20"/>
-          <w:lang w:val="nl-NL"/>
-        </w:rPr>
-        <w:t>Captcha</w:t>
-      </w:r>
-      <w:proofErr w:type="spellEnd"/>
-      <w:r>
-        <w:rPr>
-          <w:rFonts w:ascii="Arial" w:eastAsia="Times New Roman" w:hAnsi="Arial" w:cs="Arial"/>
-          <w:sz w:val="20"/>
-          <w:szCs w:val="20"/>
-          <w:lang w:val="nl-NL"/>
-        </w:rPr>
-        <w:t xml:space="preserve"> </w:t>
+        <w:t xml:space="preserve">Standaard Captcha </w:t>
       </w:r>
       <w:r>
         <w:rPr>
@@ -470,7 +345,7 @@
           <w:szCs w:val="20"/>
           <w:lang w:val="nl-NL"/>
         </w:rPr>
-        <w:t>SMTP server ingesteld in de e-mailinstellingen?</w:t>
+        <w:t>Feed Email Address op “No Email”?</w:t>
       </w:r>
     </w:p>
     <w:p>
@@ -487,14 +362,25 @@
           <w:lang w:val="nl-NL"/>
         </w:rPr>
       </w:pPr>
-      <w:r>
-        <w:rPr>
-          <w:rFonts w:ascii="Arial" w:eastAsia="Times New Roman" w:hAnsi="Arial" w:cs="Arial"/>
-          <w:sz w:val="20"/>
-          <w:szCs w:val="20"/>
-          <w:lang w:val="nl-NL"/>
-        </w:rPr>
-        <w:t>Groepsmail uitgeschakeld?</w:t>
+      <w:proofErr w:type="gramStart"/>
+      <w:r>
+        <w:rPr>
+          <w:rFonts w:ascii="Arial" w:eastAsia="Times New Roman" w:hAnsi="Arial" w:cs="Arial"/>
+          <w:sz w:val="20"/>
+          <w:szCs w:val="20"/>
+          <w:lang w:val="nl-NL"/>
+        </w:rPr>
+        <w:t>SMTP server</w:t>
+      </w:r>
+      <w:proofErr w:type="gramEnd"/>
+      <w:r>
+        <w:rPr>
+          <w:rFonts w:ascii="Arial" w:eastAsia="Times New Roman" w:hAnsi="Arial" w:cs="Arial"/>
+          <w:sz w:val="20"/>
+          <w:szCs w:val="20"/>
+          <w:lang w:val="nl-NL"/>
+        </w:rPr>
+        <w:t xml:space="preserve"> ingesteld in de e-mailinstellingen?</w:t>
       </w:r>
     </w:p>
     <w:p>
@@ -518,25 +404,7 @@
           <w:szCs w:val="20"/>
           <w:lang w:val="nl-NL"/>
         </w:rPr>
-        <w:t>Tijdzone se</w:t>
-      </w:r>
-      <w:r>
-        <w:rPr>
-          <w:rFonts w:ascii="Arial" w:eastAsia="Times New Roman" w:hAnsi="Arial" w:cs="Arial"/>
-          <w:sz w:val="20"/>
-          <w:szCs w:val="20"/>
-          <w:lang w:val="nl-NL"/>
-        </w:rPr>
-        <w:t>r</w:t>
-      </w:r>
-      <w:r>
-        <w:rPr>
-          <w:rFonts w:ascii="Arial" w:eastAsia="Times New Roman" w:hAnsi="Arial" w:cs="Arial"/>
-          <w:sz w:val="20"/>
-          <w:szCs w:val="20"/>
-          <w:lang w:val="nl-NL"/>
-        </w:rPr>
-        <w:t>ver goed ingesteld?</w:t>
+        <w:t>Groepsmail uitgeschakeld?</w:t>
       </w:r>
     </w:p>
     <w:p>
@@ -560,7 +428,25 @@
           <w:szCs w:val="20"/>
           <w:lang w:val="nl-NL"/>
         </w:rPr>
-        <w:t>Sessie levensduur ingesteld?</w:t>
+        <w:t>Tijdzone se</w:t>
+      </w:r>
+      <w:r>
+        <w:rPr>
+          <w:rFonts w:ascii="Arial" w:eastAsia="Times New Roman" w:hAnsi="Arial" w:cs="Arial"/>
+          <w:sz w:val="20"/>
+          <w:szCs w:val="20"/>
+          <w:lang w:val="nl-NL"/>
+        </w:rPr>
+        <w:t>r</w:t>
+      </w:r>
+      <w:r>
+        <w:rPr>
+          <w:rFonts w:ascii="Arial" w:eastAsia="Times New Roman" w:hAnsi="Arial" w:cs="Arial"/>
+          <w:sz w:val="20"/>
+          <w:szCs w:val="20"/>
+          <w:lang w:val="nl-NL"/>
+        </w:rPr>
+        <w:t>ver goed ingesteld?</w:t>
       </w:r>
     </w:p>
     <w:p>
@@ -574,26 +460,40 @@
           <w:rFonts w:ascii="Arial" w:eastAsia="Times New Roman" w:hAnsi="Arial" w:cs="Arial"/>
           <w:sz w:val="20"/>
           <w:szCs w:val="20"/>
-        </w:rPr>
-      </w:pPr>
-      <w:r>
-        <w:rPr>
-          <w:rFonts w:ascii="Arial" w:eastAsia="Times New Roman" w:hAnsi="Arial" w:cs="Arial"/>
-          <w:sz w:val="20"/>
-          <w:szCs w:val="20"/>
-        </w:rPr>
-        <w:t xml:space="preserve">Template "Preview Module Positions" </w:t>
-      </w:r>
-      <w:proofErr w:type="spellStart"/>
-      <w:r>
-        <w:rPr>
-          <w:rFonts w:ascii="Arial" w:eastAsia="Times New Roman" w:hAnsi="Arial" w:cs="Arial"/>
-          <w:sz w:val="20"/>
-          <w:szCs w:val="20"/>
-        </w:rPr>
-        <w:t>uit</w:t>
-      </w:r>
-      <w:proofErr w:type="spellEnd"/>
+          <w:lang w:val="nl-NL"/>
+        </w:rPr>
+      </w:pPr>
+      <w:r>
+        <w:rPr>
+          <w:rFonts w:ascii="Arial" w:eastAsia="Times New Roman" w:hAnsi="Arial" w:cs="Arial"/>
+          <w:sz w:val="20"/>
+          <w:szCs w:val="20"/>
+          <w:lang w:val="nl-NL"/>
+        </w:rPr>
+        <w:t>Sessie levensduur ingesteld?</w:t>
+      </w:r>
+    </w:p>
+    <w:p>
+      <w:pPr>
+        <w:numPr>
+          <w:ilvl w:val="0"/>
+          <w:numId w:val="19"/>
+        </w:numPr>
+        <w:spacing w:before="100" w:beforeAutospacing="1" w:after="100" w:afterAutospacing="1"/>
+        <w:rPr>
+          <w:rFonts w:ascii="Arial" w:eastAsia="Times New Roman" w:hAnsi="Arial" w:cs="Arial"/>
+          <w:sz w:val="20"/>
+          <w:szCs w:val="20"/>
+        </w:rPr>
+      </w:pPr>
+      <w:r>
+        <w:rPr>
+          <w:rFonts w:ascii="Arial" w:eastAsia="Times New Roman" w:hAnsi="Arial" w:cs="Arial"/>
+          <w:sz w:val="20"/>
+          <w:szCs w:val="20"/>
+        </w:rPr>
+        <w:t>Template "Preview Module Positions" uit</w:t>
+      </w:r>
       <w:r>
         <w:rPr>
           <w:rFonts w:ascii="Arial" w:eastAsia="Times New Roman" w:hAnsi="Arial" w:cs="Arial"/>
@@ -602,23 +502,13 @@
         </w:rPr>
         <w:t xml:space="preserve"> </w:t>
       </w:r>
-      <w:proofErr w:type="spellStart"/>
-      <w:r>
-        <w:rPr>
-          <w:rFonts w:ascii="Arial" w:eastAsia="Times New Roman" w:hAnsi="Arial" w:cs="Arial"/>
-          <w:sz w:val="20"/>
-          <w:szCs w:val="20"/>
-        </w:rPr>
-        <w:t>gezet</w:t>
-      </w:r>
-      <w:proofErr w:type="spellEnd"/>
-      <w:r>
-        <w:rPr>
-          <w:rFonts w:ascii="Arial" w:eastAsia="Times New Roman" w:hAnsi="Arial" w:cs="Arial"/>
-          <w:sz w:val="20"/>
-          <w:szCs w:val="20"/>
-        </w:rPr>
-        <w:t>?</w:t>
+      <w:r>
+        <w:rPr>
+          <w:rFonts w:ascii="Arial" w:eastAsia="Times New Roman" w:hAnsi="Arial" w:cs="Arial"/>
+          <w:sz w:val="20"/>
+          <w:szCs w:val="20"/>
+        </w:rPr>
+        <w:t>gezet?</w:t>
       </w:r>
     </w:p>
     <w:p>
@@ -894,47 +784,7 @@
           <w:szCs w:val="20"/>
           <w:lang w:val="nl-NL"/>
         </w:rPr>
-        <w:t xml:space="preserve">Alle </w:t>
-      </w:r>
-      <w:proofErr w:type="spellStart"/>
-      <w:r>
-        <w:rPr>
-          <w:rFonts w:ascii="Arial" w:eastAsia="Times New Roman" w:hAnsi="Arial" w:cs="Arial"/>
-          <w:sz w:val="20"/>
-          <w:szCs w:val="20"/>
-          <w:lang w:val="nl-NL"/>
-        </w:rPr>
-        <w:t>Lorem</w:t>
-      </w:r>
-      <w:proofErr w:type="spellEnd"/>
-      <w:r>
-        <w:rPr>
-          <w:rFonts w:ascii="Arial" w:eastAsia="Times New Roman" w:hAnsi="Arial" w:cs="Arial"/>
-          <w:sz w:val="20"/>
-          <w:szCs w:val="20"/>
-          <w:lang w:val="nl-NL"/>
-        </w:rPr>
-        <w:t xml:space="preserve"> </w:t>
-      </w:r>
-      <w:proofErr w:type="spellStart"/>
-      <w:r>
-        <w:rPr>
-          <w:rFonts w:ascii="Arial" w:eastAsia="Times New Roman" w:hAnsi="Arial" w:cs="Arial"/>
-          <w:sz w:val="20"/>
-          <w:szCs w:val="20"/>
-          <w:lang w:val="nl-NL"/>
-        </w:rPr>
-        <w:t>Ipsum</w:t>
-      </w:r>
-      <w:proofErr w:type="spellEnd"/>
-      <w:r>
-        <w:rPr>
-          <w:rFonts w:ascii="Arial" w:eastAsia="Times New Roman" w:hAnsi="Arial" w:cs="Arial"/>
-          <w:sz w:val="20"/>
-          <w:szCs w:val="20"/>
-          <w:lang w:val="nl-NL"/>
-        </w:rPr>
-        <w:t xml:space="preserve"> / dummy content verwijderd?</w:t>
+        <w:t>Alle Lorem Ipsum / dummy content verwijderd?</w:t>
       </w:r>
     </w:p>
     <w:p>
@@ -1041,25 +891,14 @@
           <w:lang w:val="nl-NL"/>
         </w:rPr>
       </w:pPr>
-      <w:proofErr w:type="spellStart"/>
-      <w:r>
-        <w:rPr>
-          <w:rFonts w:ascii="Arial" w:eastAsia="Times New Roman" w:hAnsi="Arial" w:cs="Arial"/>
-          <w:sz w:val="20"/>
-          <w:szCs w:val="20"/>
-          <w:lang w:val="nl-NL"/>
-        </w:rPr>
-        <w:t>Favicon</w:t>
-      </w:r>
-      <w:proofErr w:type="spellEnd"/>
-      <w:r>
-        <w:rPr>
-          <w:rFonts w:ascii="Arial" w:eastAsia="Times New Roman" w:hAnsi="Arial" w:cs="Arial"/>
-          <w:sz w:val="20"/>
-          <w:szCs w:val="20"/>
-          <w:lang w:val="nl-NL"/>
-        </w:rPr>
-        <w:t xml:space="preserve"> aanwezig</w:t>
+      <w:r>
+        <w:rPr>
+          <w:rFonts w:ascii="Arial" w:eastAsia="Times New Roman" w:hAnsi="Arial" w:cs="Arial"/>
+          <w:sz w:val="20"/>
+          <w:szCs w:val="20"/>
+          <w:lang w:val="nl-NL"/>
+        </w:rPr>
+        <w:t>Favicon aanwezig</w:t>
       </w:r>
       <w:r>
         <w:rPr>
@@ -1078,8 +917,7 @@
         </w:rPr>
         <w:t xml:space="preserve"> (</w:t>
       </w:r>
-      <w:hyperlink r:id="rId9" w:history="1">
-        <w:proofErr w:type="spellStart"/>
+      <w:hyperlink r:id="rId8" w:history="1">
         <w:r>
           <w:rPr>
             <w:rStyle w:val="Hyperlink"/>
@@ -1087,17 +925,7 @@
             <w:sz w:val="20"/>
             <w:szCs w:val="20"/>
           </w:rPr>
-          <w:t>genereer</w:t>
-        </w:r>
-        <w:proofErr w:type="spellEnd"/>
-        <w:r>
-          <w:rPr>
-            <w:rStyle w:val="Hyperlink"/>
-            <w:rFonts w:ascii="Arial" w:eastAsia="Times New Roman" w:hAnsi="Arial" w:cs="Arial"/>
-            <w:sz w:val="20"/>
-            <w:szCs w:val="20"/>
-          </w:rPr>
-          <w:t>/test</w:t>
+          <w:t>genereer/test</w:t>
         </w:r>
       </w:hyperlink>
       <w:r>
@@ -1150,7 +978,7 @@
         </w:rPr>
         <w:t xml:space="preserve"> (</w:t>
       </w:r>
-      <w:hyperlink r:id="rId10" w:history="1">
+      <w:hyperlink r:id="rId9" w:history="1">
         <w:r>
           <w:rPr>
             <w:rStyle w:val="Hyperlink"/>
@@ -1186,25 +1014,14 @@
           <w:lang w:val="nl-NL"/>
         </w:rPr>
       </w:pPr>
-      <w:proofErr w:type="spellStart"/>
-      <w:r>
-        <w:rPr>
-          <w:rFonts w:ascii="Arial" w:eastAsia="Times New Roman" w:hAnsi="Arial" w:cs="Arial"/>
-          <w:sz w:val="20"/>
-          <w:szCs w:val="20"/>
-          <w:lang w:val="nl-NL"/>
-        </w:rPr>
-        <w:t>Redirects</w:t>
-      </w:r>
-      <w:proofErr w:type="spellEnd"/>
-      <w:r>
-        <w:rPr>
-          <w:rFonts w:ascii="Arial" w:eastAsia="Times New Roman" w:hAnsi="Arial" w:cs="Arial"/>
-          <w:sz w:val="20"/>
-          <w:szCs w:val="20"/>
-          <w:lang w:val="nl-NL"/>
-        </w:rPr>
-        <w:t xml:space="preserve"> oude URL's naar juiste nieuwe URL's ingesteld?</w:t>
+      <w:r>
+        <w:rPr>
+          <w:rFonts w:ascii="Arial" w:eastAsia="Times New Roman" w:hAnsi="Arial" w:cs="Arial"/>
+          <w:sz w:val="20"/>
+          <w:szCs w:val="20"/>
+          <w:lang w:val="nl-NL"/>
+        </w:rPr>
+        <w:t>Redirects oude URL's naar juiste nieuwe URL's ingesteld?</w:t>
       </w:r>
     </w:p>
     <w:p>
@@ -1276,47 +1093,7 @@
           <w:szCs w:val="20"/>
           <w:lang w:val="nl-NL"/>
         </w:rPr>
-        <w:t xml:space="preserve">Overbodige </w:t>
-      </w:r>
-      <w:proofErr w:type="spellStart"/>
-      <w:r>
-        <w:rPr>
-          <w:rFonts w:ascii="Arial" w:eastAsia="Times New Roman" w:hAnsi="Arial" w:cs="Arial"/>
-          <w:sz w:val="20"/>
-          <w:szCs w:val="20"/>
-          <w:lang w:val="nl-NL"/>
-        </w:rPr>
-        <w:t>zoekplugins</w:t>
-      </w:r>
-      <w:proofErr w:type="spellEnd"/>
-      <w:r>
-        <w:rPr>
-          <w:rFonts w:ascii="Arial" w:eastAsia="Times New Roman" w:hAnsi="Arial" w:cs="Arial"/>
-          <w:sz w:val="20"/>
-          <w:szCs w:val="20"/>
-          <w:lang w:val="nl-NL"/>
-        </w:rPr>
-        <w:t xml:space="preserve"> uit gezet, ook slim zoeken content </w:t>
-      </w:r>
-      <w:proofErr w:type="spellStart"/>
-      <w:r>
-        <w:rPr>
-          <w:rFonts w:ascii="Arial" w:eastAsia="Times New Roman" w:hAnsi="Arial" w:cs="Arial"/>
-          <w:sz w:val="20"/>
-          <w:szCs w:val="20"/>
-          <w:lang w:val="nl-NL"/>
-        </w:rPr>
-        <w:t>plugin</w:t>
-      </w:r>
-      <w:proofErr w:type="spellEnd"/>
-      <w:r>
-        <w:rPr>
-          <w:rFonts w:ascii="Arial" w:eastAsia="Times New Roman" w:hAnsi="Arial" w:cs="Arial"/>
-          <w:sz w:val="20"/>
-          <w:szCs w:val="20"/>
-          <w:lang w:val="nl-NL"/>
-        </w:rPr>
-        <w:t>?</w:t>
+        <w:t>Overbodige zoekplugins uit gezet, ook slim zoeken content plugin?</w:t>
       </w:r>
     </w:p>
     <w:p>
@@ -1333,25 +1110,14 @@
           <w:lang w:val="nl-NL"/>
         </w:rPr>
       </w:pPr>
-      <w:proofErr w:type="spellStart"/>
-      <w:r>
-        <w:rPr>
-          <w:rFonts w:ascii="Arial" w:eastAsia="Times New Roman" w:hAnsi="Arial" w:cs="Arial"/>
-          <w:sz w:val="20"/>
-          <w:szCs w:val="20"/>
-          <w:lang w:val="nl-NL"/>
-        </w:rPr>
-        <w:t>Zoekplugins</w:t>
-      </w:r>
-      <w:proofErr w:type="spellEnd"/>
-      <w:r>
-        <w:rPr>
-          <w:rFonts w:ascii="Arial" w:eastAsia="Times New Roman" w:hAnsi="Arial" w:cs="Arial"/>
-          <w:sz w:val="20"/>
-          <w:szCs w:val="20"/>
-          <w:lang w:val="nl-NL"/>
-        </w:rPr>
-        <w:t xml:space="preserve"> in de juiste volgorde?</w:t>
+      <w:r>
+        <w:rPr>
+          <w:rFonts w:ascii="Arial" w:eastAsia="Times New Roman" w:hAnsi="Arial" w:cs="Arial"/>
+          <w:sz w:val="20"/>
+          <w:szCs w:val="20"/>
+          <w:lang w:val="nl-NL"/>
+        </w:rPr>
+        <w:t>Zoekplugins in de juiste volgorde?</w:t>
       </w:r>
     </w:p>
     <w:p>
@@ -1417,27 +1183,7 @@
           <w:szCs w:val="20"/>
           <w:lang w:val="nl-NL"/>
         </w:rPr>
-        <w:t xml:space="preserve">Alle </w:t>
-      </w:r>
-      <w:proofErr w:type="spellStart"/>
-      <w:r>
-        <w:rPr>
-          <w:rFonts w:ascii="Arial" w:eastAsia="Times New Roman" w:hAnsi="Arial" w:cs="Arial"/>
-          <w:sz w:val="20"/>
-          <w:szCs w:val="20"/>
-          <w:lang w:val="nl-NL"/>
-        </w:rPr>
-        <w:t>webformulieren</w:t>
-      </w:r>
-      <w:proofErr w:type="spellEnd"/>
-      <w:r>
-        <w:rPr>
-          <w:rFonts w:ascii="Arial" w:eastAsia="Times New Roman" w:hAnsi="Arial" w:cs="Arial"/>
-          <w:sz w:val="20"/>
-          <w:szCs w:val="20"/>
-          <w:lang w:val="nl-NL"/>
-        </w:rPr>
-        <w:t xml:space="preserve"> hebben e-mail afhandeling en de e-mailadressen goed ingesteld?</w:t>
+        <w:t>Alle webformulieren hebben e-mail afhandeling en de e-mailadressen goed ingesteld?</w:t>
       </w:r>
     </w:p>
     <w:p>
@@ -1503,7 +1249,6 @@
       </w:pPr>
       <w:bookmarkStart w:id="4" w:name="user-content-htaccess"/>
       <w:bookmarkEnd w:id="4"/>
-      <w:proofErr w:type="spellStart"/>
       <w:r>
         <w:rPr>
           <w:rFonts w:ascii="Arial" w:eastAsia="Times New Roman" w:hAnsi="Arial" w:cs="Arial"/>
@@ -1515,7 +1260,6 @@
         </w:rPr>
         <w:t>Layout</w:t>
       </w:r>
-      <w:proofErr w:type="spellEnd"/>
     </w:p>
     <w:p>
       <w:pPr>
@@ -1538,67 +1282,7 @@
           <w:szCs w:val="20"/>
           <w:lang w:val="nl-NL"/>
         </w:rPr>
-        <w:t xml:space="preserve">Website getest in alle hoofdbrowsers (OSX: Safari, </w:t>
-      </w:r>
-      <w:proofErr w:type="spellStart"/>
-      <w:r>
-        <w:rPr>
-          <w:rFonts w:ascii="Arial" w:eastAsia="Times New Roman" w:hAnsi="Arial" w:cs="Arial"/>
-          <w:sz w:val="20"/>
-          <w:szCs w:val="20"/>
-          <w:lang w:val="nl-NL"/>
-        </w:rPr>
-        <w:t>Chrome</w:t>
-      </w:r>
-      <w:proofErr w:type="spellEnd"/>
-      <w:r>
-        <w:rPr>
-          <w:rFonts w:ascii="Arial" w:eastAsia="Times New Roman" w:hAnsi="Arial" w:cs="Arial"/>
-          <w:sz w:val="20"/>
-          <w:szCs w:val="20"/>
-          <w:lang w:val="nl-NL"/>
-        </w:rPr>
-        <w:t xml:space="preserve">, Firefox. Windows: IE, </w:t>
-      </w:r>
-      <w:proofErr w:type="spellStart"/>
-      <w:r>
-        <w:rPr>
-          <w:rFonts w:ascii="Arial" w:eastAsia="Times New Roman" w:hAnsi="Arial" w:cs="Arial"/>
-          <w:sz w:val="20"/>
-          <w:szCs w:val="20"/>
-          <w:lang w:val="nl-NL"/>
-        </w:rPr>
-        <w:t>Edge</w:t>
-      </w:r>
-      <w:proofErr w:type="spellEnd"/>
-      <w:r>
-        <w:rPr>
-          <w:rFonts w:ascii="Arial" w:eastAsia="Times New Roman" w:hAnsi="Arial" w:cs="Arial"/>
-          <w:sz w:val="20"/>
-          <w:szCs w:val="20"/>
-          <w:lang w:val="nl-NL"/>
-        </w:rPr>
-        <w:t xml:space="preserve">, </w:t>
-      </w:r>
-      <w:proofErr w:type="spellStart"/>
-      <w:r>
-        <w:rPr>
-          <w:rFonts w:ascii="Arial" w:eastAsia="Times New Roman" w:hAnsi="Arial" w:cs="Arial"/>
-          <w:sz w:val="20"/>
-          <w:szCs w:val="20"/>
-          <w:lang w:val="nl-NL"/>
-        </w:rPr>
-        <w:t>Chrome</w:t>
-      </w:r>
-      <w:proofErr w:type="spellEnd"/>
-      <w:r>
-        <w:rPr>
-          <w:rFonts w:ascii="Arial" w:eastAsia="Times New Roman" w:hAnsi="Arial" w:cs="Arial"/>
-          <w:sz w:val="20"/>
-          <w:szCs w:val="20"/>
-          <w:lang w:val="nl-NL"/>
-        </w:rPr>
-        <w:t>, Firefox.)</w:t>
+        <w:t>Website getest in alle hoofdbrowsers (OSX: Safari, Chrome, Firefox. Windows: IE, Edge, Chrome, Firefox.)</w:t>
       </w:r>
     </w:p>
     <w:p>
@@ -1624,8 +1308,6 @@
         </w:rPr>
         <w:t>Mobiele template aanwezig en getest?</w:t>
       </w:r>
-      <w:bookmarkStart w:id="5" w:name="_GoBack"/>
-      <w:bookmarkEnd w:id="5"/>
     </w:p>
     <w:p>
       <w:pPr>
@@ -1650,21 +1332,8 @@
           <w:lang w:val="nl-NL"/>
         </w:rPr>
         <w:lastRenderedPageBreak/>
-        <w:t>.</w:t>
-      </w:r>
-      <w:proofErr w:type="spellStart"/>
-      <w:r>
-        <w:rPr>
-          <w:rFonts w:ascii="Arial" w:eastAsia="Times New Roman" w:hAnsi="Arial" w:cs="Arial"/>
-          <w:b/>
-          <w:bCs/>
-          <w:sz w:val="36"/>
-          <w:szCs w:val="36"/>
-          <w:lang w:val="nl-NL"/>
-        </w:rPr>
-        <w:t>htaccess</w:t>
-      </w:r>
-      <w:proofErr w:type="spellEnd"/>
+        <w:t>.htaccess</w:t>
+      </w:r>
     </w:p>
     <w:p>
       <w:pPr>
@@ -1687,7 +1356,6 @@
         </w:rPr>
         <w:t xml:space="preserve">Redirect non-www </w:t>
       </w:r>
-      <w:proofErr w:type="spellStart"/>
       <w:r>
         <w:rPr>
           <w:rFonts w:ascii="Arial" w:eastAsia="Times New Roman" w:hAnsi="Arial" w:cs="Arial"/>
@@ -1696,60 +1364,13 @@
         </w:rPr>
         <w:t>naar</w:t>
       </w:r>
-      <w:proofErr w:type="spellEnd"/>
-      <w:r>
-        <w:rPr>
-          <w:rFonts w:ascii="Arial" w:eastAsia="Times New Roman" w:hAnsi="Arial" w:cs="Arial"/>
-          <w:sz w:val="20"/>
-          <w:szCs w:val="20"/>
-        </w:rPr>
-        <w:t xml:space="preserve"> www </w:t>
-      </w:r>
-      <w:proofErr w:type="spellStart"/>
-      <w:r>
-        <w:rPr>
-          <w:rFonts w:ascii="Arial" w:eastAsia="Times New Roman" w:hAnsi="Arial" w:cs="Arial"/>
-          <w:sz w:val="20"/>
-          <w:szCs w:val="20"/>
-        </w:rPr>
-        <w:t>ingesteld</w:t>
-      </w:r>
-      <w:proofErr w:type="spellEnd"/>
-      <w:r>
-        <w:rPr>
-          <w:rFonts w:ascii="Arial" w:eastAsia="Times New Roman" w:hAnsi="Arial" w:cs="Arial"/>
-          <w:sz w:val="20"/>
-          <w:szCs w:val="20"/>
-        </w:rPr>
-        <w:t xml:space="preserve"> </w:t>
-      </w:r>
-      <w:proofErr w:type="gramStart"/>
-      <w:r>
-        <w:rPr>
-          <w:rFonts w:ascii="Arial" w:eastAsia="Times New Roman" w:hAnsi="Arial" w:cs="Arial"/>
-          <w:sz w:val="20"/>
-          <w:szCs w:val="20"/>
-        </w:rPr>
-        <w:t>in .</w:t>
-      </w:r>
-      <w:proofErr w:type="spellStart"/>
-      <w:r>
-        <w:rPr>
-          <w:rFonts w:ascii="Arial" w:eastAsia="Times New Roman" w:hAnsi="Arial" w:cs="Arial"/>
-          <w:sz w:val="20"/>
-          <w:szCs w:val="20"/>
-        </w:rPr>
-        <w:t>htaccess</w:t>
-      </w:r>
-      <w:proofErr w:type="spellEnd"/>
-      <w:proofErr w:type="gramEnd"/>
-      <w:r>
-        <w:rPr>
-          <w:rFonts w:ascii="Arial" w:eastAsia="Times New Roman" w:hAnsi="Arial" w:cs="Arial"/>
-          <w:sz w:val="20"/>
-          <w:szCs w:val="20"/>
-        </w:rPr>
-        <w:t>?</w:t>
+      <w:r>
+        <w:rPr>
+          <w:rFonts w:ascii="Arial" w:eastAsia="Times New Roman" w:hAnsi="Arial" w:cs="Arial"/>
+          <w:sz w:val="20"/>
+          <w:szCs w:val="20"/>
+        </w:rPr>
+        <w:t xml:space="preserve"> www ingesteld in .htaccess?</w:t>
       </w:r>
     </w:p>
     <w:p>
@@ -1771,63 +1392,8 @@
           <w:sz w:val="20"/>
           <w:szCs w:val="20"/>
         </w:rPr>
-        <w:t>Redirect non-</w:t>
-      </w:r>
-      <w:proofErr w:type="spellStart"/>
-      <w:r>
-        <w:rPr>
-          <w:rFonts w:ascii="Arial" w:eastAsia="Times New Roman" w:hAnsi="Arial" w:cs="Arial"/>
-          <w:sz w:val="20"/>
-          <w:szCs w:val="20"/>
-        </w:rPr>
-        <w:t>ssl</w:t>
-      </w:r>
-      <w:proofErr w:type="spellEnd"/>
-      <w:r>
-        <w:rPr>
-          <w:rFonts w:ascii="Arial" w:eastAsia="Times New Roman" w:hAnsi="Arial" w:cs="Arial"/>
-          <w:sz w:val="20"/>
-          <w:szCs w:val="20"/>
-        </w:rPr>
-        <w:t xml:space="preserve"> </w:t>
-      </w:r>
-      <w:proofErr w:type="spellStart"/>
-      <w:r>
-        <w:rPr>
-          <w:rFonts w:ascii="Arial" w:eastAsia="Times New Roman" w:hAnsi="Arial" w:cs="Arial"/>
-          <w:sz w:val="20"/>
-          <w:szCs w:val="20"/>
-        </w:rPr>
-        <w:t>naar</w:t>
-      </w:r>
-      <w:proofErr w:type="spellEnd"/>
-      <w:r>
-        <w:rPr>
-          <w:rFonts w:ascii="Arial" w:eastAsia="Times New Roman" w:hAnsi="Arial" w:cs="Arial"/>
-          <w:sz w:val="20"/>
-          <w:szCs w:val="20"/>
-        </w:rPr>
-        <w:t xml:space="preserve"> </w:t>
-      </w:r>
-      <w:proofErr w:type="spellStart"/>
-      <w:r>
-        <w:rPr>
-          <w:rFonts w:ascii="Arial" w:eastAsia="Times New Roman" w:hAnsi="Arial" w:cs="Arial"/>
-          <w:sz w:val="20"/>
-          <w:szCs w:val="20"/>
-        </w:rPr>
-        <w:t>ssl</w:t>
-      </w:r>
-      <w:proofErr w:type="spellEnd"/>
-      <w:r>
-        <w:rPr>
-          <w:rFonts w:ascii="Arial" w:eastAsia="Times New Roman" w:hAnsi="Arial" w:cs="Arial"/>
-          <w:sz w:val="20"/>
-          <w:szCs w:val="20"/>
-        </w:rPr>
-        <w:t xml:space="preserve"> </w:t>
-      </w:r>
-      <w:proofErr w:type="spellStart"/>
+        <w:t xml:space="preserve">Redirect non-ssl naar ssl </w:t>
+      </w:r>
       <w:r>
         <w:rPr>
           <w:rFonts w:ascii="Arial" w:eastAsia="Times New Roman" w:hAnsi="Arial" w:cs="Arial"/>
@@ -1836,42 +1402,13 @@
         </w:rPr>
         <w:t>ingesteld</w:t>
       </w:r>
-      <w:proofErr w:type="spellEnd"/>
-      <w:r>
-        <w:rPr>
-          <w:rFonts w:ascii="Arial" w:eastAsia="Times New Roman" w:hAnsi="Arial" w:cs="Arial"/>
-          <w:sz w:val="20"/>
-          <w:szCs w:val="20"/>
-        </w:rPr>
-        <w:t xml:space="preserve"> </w:t>
-      </w:r>
-      <w:proofErr w:type="gramStart"/>
-      <w:r>
-        <w:rPr>
-          <w:rFonts w:ascii="Arial" w:eastAsia="Times New Roman" w:hAnsi="Arial" w:cs="Arial"/>
-          <w:sz w:val="20"/>
-          <w:szCs w:val="20"/>
-        </w:rPr>
-        <w:t>in .</w:t>
-      </w:r>
-      <w:proofErr w:type="spellStart"/>
-      <w:r>
-        <w:rPr>
-          <w:rFonts w:ascii="Arial" w:eastAsia="Times New Roman" w:hAnsi="Arial" w:cs="Arial"/>
-          <w:sz w:val="20"/>
-          <w:szCs w:val="20"/>
-        </w:rPr>
-        <w:t>htaccess</w:t>
-      </w:r>
-      <w:proofErr w:type="spellEnd"/>
-      <w:proofErr w:type="gramEnd"/>
-      <w:r>
-        <w:rPr>
-          <w:rFonts w:ascii="Arial" w:eastAsia="Times New Roman" w:hAnsi="Arial" w:cs="Arial"/>
-          <w:sz w:val="20"/>
-          <w:szCs w:val="20"/>
-        </w:rPr>
-        <w:t>?</w:t>
+      <w:r>
+        <w:rPr>
+          <w:rFonts w:ascii="Arial" w:eastAsia="Times New Roman" w:hAnsi="Arial" w:cs="Arial"/>
+          <w:sz w:val="20"/>
+          <w:szCs w:val="20"/>
+        </w:rPr>
+        <w:t xml:space="preserve"> in .htaccess?</w:t>
       </w:r>
     </w:p>
     <w:p>
@@ -1887,8 +1424,8 @@
           <w:lang w:val="nl-NL"/>
         </w:rPr>
       </w:pPr>
-      <w:bookmarkStart w:id="6" w:name="user-content-beveiliging"/>
-      <w:bookmarkEnd w:id="6"/>
+      <w:bookmarkStart w:id="5" w:name="user-content-beveiliging"/>
+      <w:bookmarkEnd w:id="5"/>
       <w:r>
         <w:rPr>
           <w:rFonts w:ascii="Arial" w:eastAsia="Times New Roman" w:hAnsi="Arial" w:cs="Arial"/>
@@ -1915,74 +1452,23 @@
           <w:lang w:val="nl-NL"/>
         </w:rPr>
       </w:pPr>
-      <w:proofErr w:type="spellStart"/>
-      <w:r>
-        <w:rPr>
-          <w:rFonts w:ascii="Arial" w:eastAsia="Times New Roman" w:hAnsi="Arial" w:cs="Arial"/>
-          <w:sz w:val="20"/>
-          <w:szCs w:val="20"/>
-          <w:lang w:val="nl-NL"/>
-        </w:rPr>
-        <w:t>Admin</w:t>
-      </w:r>
-      <w:proofErr w:type="spellEnd"/>
-      <w:r>
-        <w:rPr>
-          <w:rFonts w:ascii="Arial" w:eastAsia="Times New Roman" w:hAnsi="Arial" w:cs="Arial"/>
-          <w:sz w:val="20"/>
-          <w:szCs w:val="20"/>
-          <w:lang w:val="nl-NL"/>
-        </w:rPr>
-        <w:t xml:space="preserve"> Tools Pro / </w:t>
-      </w:r>
-      <w:proofErr w:type="spellStart"/>
-      <w:r>
-        <w:rPr>
-          <w:rFonts w:ascii="Arial" w:eastAsia="Times New Roman" w:hAnsi="Arial" w:cs="Arial"/>
-          <w:sz w:val="20"/>
-          <w:szCs w:val="20"/>
-          <w:lang w:val="nl-NL"/>
-        </w:rPr>
-        <w:t>jHackGuard</w:t>
-      </w:r>
-      <w:proofErr w:type="spellEnd"/>
-      <w:r>
-        <w:rPr>
-          <w:rFonts w:ascii="Arial" w:eastAsia="Times New Roman" w:hAnsi="Arial" w:cs="Arial"/>
-          <w:sz w:val="20"/>
-          <w:szCs w:val="20"/>
-          <w:lang w:val="nl-NL"/>
-        </w:rPr>
-        <w:t xml:space="preserve"> </w:t>
-      </w:r>
-      <w:r>
-        <w:rPr>
-          <w:rFonts w:ascii="Arial" w:eastAsia="Times New Roman" w:hAnsi="Arial" w:cs="Arial"/>
-          <w:sz w:val="20"/>
-          <w:szCs w:val="20"/>
-          <w:lang w:val="nl-NL"/>
-        </w:rPr>
-        <w:t xml:space="preserve"> / </w:t>
-      </w:r>
-      <w:proofErr w:type="spellStart"/>
-      <w:r>
-        <w:rPr>
-          <w:rFonts w:ascii="Arial" w:eastAsia="Times New Roman" w:hAnsi="Arial" w:cs="Arial"/>
-          <w:sz w:val="20"/>
-          <w:szCs w:val="20"/>
-          <w:lang w:val="nl-NL"/>
-        </w:rPr>
-        <w:t>AdminExile</w:t>
-      </w:r>
-      <w:proofErr w:type="spellEnd"/>
-      <w:r>
-        <w:rPr>
-          <w:rFonts w:ascii="Arial" w:eastAsia="Times New Roman" w:hAnsi="Arial" w:cs="Arial"/>
-          <w:sz w:val="20"/>
-          <w:szCs w:val="20"/>
-          <w:lang w:val="nl-NL"/>
-        </w:rPr>
-        <w:t xml:space="preserve"> </w:t>
+      <w:r>
+        <w:rPr>
+          <w:rFonts w:ascii="Arial" w:eastAsia="Times New Roman" w:hAnsi="Arial" w:cs="Arial"/>
+          <w:sz w:val="20"/>
+          <w:szCs w:val="20"/>
+          <w:lang w:val="nl-NL"/>
+        </w:rPr>
+        <w:t xml:space="preserve">Admin Tools Pro / jHackGuard </w:t>
+      </w:r>
+      <w:r>
+        <w:rPr>
+          <w:rFonts w:ascii="Arial" w:eastAsia="Times New Roman" w:hAnsi="Arial" w:cs="Arial"/>
+          <w:sz w:val="20"/>
+          <w:szCs w:val="20"/>
+          <w:lang w:val="nl-NL"/>
+        </w:rPr>
+        <w:t xml:space="preserve"> / AdminExile </w:t>
       </w:r>
       <w:r>
         <w:rPr>
@@ -2007,70 +1493,14 @@
           <w:szCs w:val="20"/>
         </w:rPr>
       </w:pPr>
-      <w:proofErr w:type="spellStart"/>
-      <w:r>
-        <w:rPr>
-          <w:rFonts w:ascii="Arial" w:eastAsia="Times New Roman" w:hAnsi="Arial" w:cs="Arial"/>
-          <w:sz w:val="20"/>
-          <w:szCs w:val="20"/>
-        </w:rPr>
-        <w:t>Voorkom</w:t>
-      </w:r>
-      <w:proofErr w:type="spellEnd"/>
-      <w:r>
-        <w:rPr>
-          <w:rFonts w:ascii="Arial" w:eastAsia="Times New Roman" w:hAnsi="Arial" w:cs="Arial"/>
-          <w:sz w:val="20"/>
-          <w:szCs w:val="20"/>
-        </w:rPr>
-        <w:t xml:space="preserve"> </w:t>
-      </w:r>
-      <w:proofErr w:type="spellStart"/>
-      <w:r>
-        <w:rPr>
-          <w:rFonts w:ascii="Arial" w:eastAsia="Times New Roman" w:hAnsi="Arial" w:cs="Arial"/>
-          <w:sz w:val="20"/>
-          <w:szCs w:val="20"/>
-        </w:rPr>
-        <w:t>blokkade</w:t>
-      </w:r>
-      <w:proofErr w:type="spellEnd"/>
-      <w:r>
-        <w:rPr>
-          <w:rFonts w:ascii="Arial" w:eastAsia="Times New Roman" w:hAnsi="Arial" w:cs="Arial"/>
-          <w:sz w:val="20"/>
-          <w:szCs w:val="20"/>
-        </w:rPr>
-        <w:t xml:space="preserve"> </w:t>
-      </w:r>
-      <w:proofErr w:type="spellStart"/>
-      <w:r>
-        <w:rPr>
-          <w:rFonts w:ascii="Arial" w:eastAsia="Times New Roman" w:hAnsi="Arial" w:cs="Arial"/>
-          <w:sz w:val="20"/>
-          <w:szCs w:val="20"/>
-        </w:rPr>
-        <w:t>eigen</w:t>
-      </w:r>
-      <w:proofErr w:type="spellEnd"/>
-      <w:r>
-        <w:rPr>
-          <w:rFonts w:ascii="Arial" w:eastAsia="Times New Roman" w:hAnsi="Arial" w:cs="Arial"/>
-          <w:sz w:val="20"/>
-          <w:szCs w:val="20"/>
-        </w:rPr>
-        <w:t xml:space="preserve"> IP-</w:t>
-      </w:r>
-      <w:proofErr w:type="spellStart"/>
-      <w:r>
-        <w:rPr>
-          <w:rFonts w:ascii="Arial" w:eastAsia="Times New Roman" w:hAnsi="Arial" w:cs="Arial"/>
-          <w:sz w:val="20"/>
-          <w:szCs w:val="20"/>
-        </w:rPr>
-        <w:t>adressen</w:t>
-      </w:r>
-      <w:proofErr w:type="spellEnd"/>
+      <w:r>
+        <w:rPr>
+          <w:rFonts w:ascii="Arial" w:eastAsia="Times New Roman" w:hAnsi="Arial" w:cs="Arial"/>
+          <w:sz w:val="20"/>
+          <w:szCs w:val="20"/>
+        </w:rPr>
+        <w:t>Voorkom blokkade eigen IP-adressen</w:t>
+      </w:r>
     </w:p>
     <w:p>
       <w:pPr>
@@ -2093,27 +1523,7 @@
           <w:szCs w:val="20"/>
           <w:lang w:val="nl-NL"/>
         </w:rPr>
-        <w:t xml:space="preserve">Toegang blokkeren tot /administrator of IP </w:t>
-      </w:r>
-      <w:proofErr w:type="spellStart"/>
-      <w:r>
-        <w:rPr>
-          <w:rFonts w:ascii="Arial" w:eastAsia="Times New Roman" w:hAnsi="Arial" w:cs="Arial"/>
-          <w:sz w:val="20"/>
-          <w:szCs w:val="20"/>
-          <w:lang w:val="nl-NL"/>
-        </w:rPr>
-        <w:t>whitelist</w:t>
-      </w:r>
-      <w:proofErr w:type="spellEnd"/>
-      <w:r>
-        <w:rPr>
-          <w:rFonts w:ascii="Arial" w:eastAsia="Times New Roman" w:hAnsi="Arial" w:cs="Arial"/>
-          <w:sz w:val="20"/>
-          <w:szCs w:val="20"/>
-          <w:lang w:val="nl-NL"/>
-        </w:rPr>
-        <w:t xml:space="preserve"> gebruiken voor /administrator</w:t>
+        <w:t>Toegang blokkeren tot /administrator of IP whitelist gebruiken voor /administrator</w:t>
       </w:r>
     </w:p>
     <w:p>
@@ -2129,8 +1539,8 @@
           <w:lang w:val="nl-NL"/>
         </w:rPr>
       </w:pPr>
-      <w:bookmarkStart w:id="7" w:name="user-content-jce-editor"/>
-      <w:bookmarkEnd w:id="7"/>
+      <w:bookmarkStart w:id="6" w:name="user-content-jce-editor"/>
+      <w:bookmarkEnd w:id="6"/>
       <w:r>
         <w:rPr>
           <w:rFonts w:ascii="Arial" w:eastAsia="Times New Roman" w:hAnsi="Arial" w:cs="Arial"/>
@@ -2164,27 +1574,7 @@
           <w:szCs w:val="20"/>
           <w:lang w:val="nl-NL"/>
         </w:rPr>
-        <w:t>"</w:t>
-      </w:r>
-      <w:proofErr w:type="spellStart"/>
-      <w:r>
-        <w:rPr>
-          <w:rFonts w:ascii="Arial" w:eastAsia="Times New Roman" w:hAnsi="Arial" w:cs="Arial"/>
-          <w:sz w:val="20"/>
-          <w:szCs w:val="20"/>
-          <w:lang w:val="nl-NL"/>
-        </w:rPr>
-        <w:t>optimized</w:t>
-      </w:r>
-      <w:proofErr w:type="spellEnd"/>
-      <w:r>
-        <w:rPr>
-          <w:rFonts w:ascii="Arial" w:eastAsia="Times New Roman" w:hAnsi="Arial" w:cs="Arial"/>
-          <w:sz w:val="20"/>
-          <w:szCs w:val="20"/>
-          <w:lang w:val="nl-NL"/>
-        </w:rPr>
-        <w:t>" profi</w:t>
+        <w:t>"optimized" profi</w:t>
       </w:r>
       <w:r>
         <w:rPr>
@@ -2240,43 +1630,7 @@
           <w:sz w:val="20"/>
           <w:szCs w:val="20"/>
         </w:rPr>
-        <w:t xml:space="preserve">a! - </w:t>
-      </w:r>
-      <w:proofErr w:type="gramStart"/>
-      <w:r>
-        <w:rPr>
-          <w:rFonts w:ascii="Arial" w:eastAsia="Times New Roman" w:hAnsi="Arial" w:cs="Arial"/>
-          <w:sz w:val="20"/>
-          <w:szCs w:val="20"/>
-        </w:rPr>
-        <w:t>editors</w:t>
-      </w:r>
-      <w:proofErr w:type="gramEnd"/>
-      <w:r>
-        <w:rPr>
-          <w:rFonts w:ascii="Arial" w:eastAsia="Times New Roman" w:hAnsi="Arial" w:cs="Arial"/>
-          <w:sz w:val="20"/>
-          <w:szCs w:val="20"/>
-        </w:rPr>
-        <w:t>-</w:t>
-      </w:r>
-      <w:proofErr w:type="spellStart"/>
-      <w:r>
-        <w:rPr>
-          <w:rFonts w:ascii="Arial" w:eastAsia="Times New Roman" w:hAnsi="Arial" w:cs="Arial"/>
-          <w:sz w:val="20"/>
-          <w:szCs w:val="20"/>
-        </w:rPr>
-        <w:t>xtd</w:t>
-      </w:r>
-      <w:proofErr w:type="spellEnd"/>
-      <w:r>
-        <w:rPr>
-          <w:rFonts w:ascii="Arial" w:eastAsia="Times New Roman" w:hAnsi="Arial" w:cs="Arial"/>
-          <w:sz w:val="20"/>
-          <w:szCs w:val="20"/>
-        </w:rPr>
-        <w:t xml:space="preserve"> plugins unpublished?</w:t>
+        <w:t>a! - editors-xtd plugins unpublished?</w:t>
       </w:r>
     </w:p>
     <w:p>
@@ -2292,9 +1646,8 @@
           <w:lang w:val="nl-NL"/>
         </w:rPr>
       </w:pPr>
-      <w:bookmarkStart w:id="8" w:name="user-content-xmap"/>
-      <w:bookmarkEnd w:id="8"/>
-      <w:proofErr w:type="spellStart"/>
+      <w:bookmarkStart w:id="7" w:name="user-content-xmap"/>
+      <w:bookmarkEnd w:id="7"/>
       <w:r>
         <w:rPr>
           <w:rFonts w:ascii="Arial" w:eastAsia="Times New Roman" w:hAnsi="Arial" w:cs="Arial"/>
@@ -2317,7 +1670,6 @@
         </w:rPr>
         <w:t>Map</w:t>
       </w:r>
-      <w:proofErr w:type="spellEnd"/>
     </w:p>
     <w:p>
       <w:pPr>
@@ -2333,25 +1685,14 @@
           <w:lang w:val="nl-NL"/>
         </w:rPr>
       </w:pPr>
-      <w:proofErr w:type="spellStart"/>
-      <w:r>
-        <w:rPr>
-          <w:rFonts w:ascii="Arial" w:eastAsia="Times New Roman" w:hAnsi="Arial" w:cs="Arial"/>
-          <w:sz w:val="20"/>
-          <w:szCs w:val="20"/>
-          <w:lang w:val="nl-NL"/>
-        </w:rPr>
-        <w:t>Sitemap</w:t>
-      </w:r>
-      <w:proofErr w:type="spellEnd"/>
-      <w:r>
-        <w:rPr>
-          <w:rFonts w:ascii="Arial" w:eastAsia="Times New Roman" w:hAnsi="Arial" w:cs="Arial"/>
-          <w:sz w:val="20"/>
-          <w:szCs w:val="20"/>
-          <w:lang w:val="nl-NL"/>
-        </w:rPr>
-        <w:t xml:space="preserve"> voor menu's aangemaakt?</w:t>
+      <w:r>
+        <w:rPr>
+          <w:rFonts w:ascii="Arial" w:eastAsia="Times New Roman" w:hAnsi="Arial" w:cs="Arial"/>
+          <w:sz w:val="20"/>
+          <w:szCs w:val="20"/>
+          <w:lang w:val="nl-NL"/>
+        </w:rPr>
+        <w:t>Sitemap voor menu's aangemaakt?</w:t>
       </w:r>
     </w:p>
     <w:p>
@@ -2375,47 +1716,7 @@
           <w:szCs w:val="20"/>
           <w:lang w:val="nl-NL"/>
         </w:rPr>
-        <w:t xml:space="preserve">Regel </w:t>
-      </w:r>
-      <w:proofErr w:type="spellStart"/>
-      <w:r>
-        <w:rPr>
-          <w:rFonts w:ascii="Arial" w:eastAsia="Times New Roman" w:hAnsi="Arial" w:cs="Arial"/>
-          <w:sz w:val="20"/>
-          <w:szCs w:val="20"/>
-          <w:lang w:val="nl-NL"/>
-        </w:rPr>
-        <w:t>toegevoegen</w:t>
-      </w:r>
-      <w:proofErr w:type="spellEnd"/>
-      <w:r>
-        <w:rPr>
-          <w:rFonts w:ascii="Arial" w:eastAsia="Times New Roman" w:hAnsi="Arial" w:cs="Arial"/>
-          <w:sz w:val="20"/>
-          <w:szCs w:val="20"/>
-          <w:lang w:val="nl-NL"/>
-        </w:rPr>
-        <w:t xml:space="preserve"> aan .</w:t>
-      </w:r>
-      <w:proofErr w:type="spellStart"/>
-      <w:r>
-        <w:rPr>
-          <w:rFonts w:ascii="Arial" w:eastAsia="Times New Roman" w:hAnsi="Arial" w:cs="Arial"/>
-          <w:sz w:val="20"/>
-          <w:szCs w:val="20"/>
-          <w:lang w:val="nl-NL"/>
-        </w:rPr>
-        <w:t>htaccess</w:t>
-      </w:r>
-      <w:proofErr w:type="spellEnd"/>
-      <w:r>
-        <w:rPr>
-          <w:rFonts w:ascii="Arial" w:eastAsia="Times New Roman" w:hAnsi="Arial" w:cs="Arial"/>
-          <w:sz w:val="20"/>
-          <w:szCs w:val="20"/>
-          <w:lang w:val="nl-NL"/>
-        </w:rPr>
-        <w:t xml:space="preserve"> zodat </w:t>
+        <w:t xml:space="preserve">Regel toegevoegen aan .htaccess zodat </w:t>
       </w:r>
       <w:r>
         <w:rPr>
@@ -2433,27 +1734,7 @@
           <w:szCs w:val="20"/>
           <w:lang w:val="nl-NL"/>
         </w:rPr>
-        <w:t xml:space="preserve">MAP </w:t>
-      </w:r>
-      <w:proofErr w:type="spellStart"/>
-      <w:r>
-        <w:rPr>
-          <w:rFonts w:ascii="Arial" w:eastAsia="Times New Roman" w:hAnsi="Arial" w:cs="Arial"/>
-          <w:sz w:val="20"/>
-          <w:szCs w:val="20"/>
-          <w:lang w:val="nl-NL"/>
-        </w:rPr>
-        <w:t>sitemap</w:t>
-      </w:r>
-      <w:proofErr w:type="spellEnd"/>
-      <w:r>
-        <w:rPr>
-          <w:rFonts w:ascii="Arial" w:eastAsia="Times New Roman" w:hAnsi="Arial" w:cs="Arial"/>
-          <w:sz w:val="20"/>
-          <w:szCs w:val="20"/>
-          <w:lang w:val="nl-NL"/>
-        </w:rPr>
-        <w:t xml:space="preserve"> getoond kan worden als sitemap.xml?</w:t>
+        <w:t>MAP sitemap getoond kan worden als sitemap.xml?</w:t>
       </w:r>
       <w:r>
         <w:rPr>
@@ -2464,7 +1745,7 @@
         </w:rPr>
         <w:t xml:space="preserve"> (</w:t>
       </w:r>
-      <w:hyperlink r:id="rId11" w:history="1">
+      <w:hyperlink r:id="rId10" w:history="1">
         <w:r>
           <w:rPr>
             <w:rStyle w:val="Hyperlink"/>
@@ -2525,27 +1806,7 @@
           <w:szCs w:val="20"/>
           <w:lang w:val="nl-NL"/>
         </w:rPr>
-        <w:t xml:space="preserve">XML </w:t>
-      </w:r>
-      <w:proofErr w:type="spellStart"/>
-      <w:r>
-        <w:rPr>
-          <w:rFonts w:ascii="Arial" w:eastAsia="Times New Roman" w:hAnsi="Arial" w:cs="Arial"/>
-          <w:sz w:val="20"/>
-          <w:szCs w:val="20"/>
-          <w:lang w:val="nl-NL"/>
-        </w:rPr>
-        <w:t>Sitemap</w:t>
-      </w:r>
-      <w:proofErr w:type="spellEnd"/>
-      <w:r>
-        <w:rPr>
-          <w:rFonts w:ascii="Arial" w:eastAsia="Times New Roman" w:hAnsi="Arial" w:cs="Arial"/>
-          <w:sz w:val="20"/>
-          <w:szCs w:val="20"/>
-          <w:lang w:val="nl-NL"/>
-        </w:rPr>
-        <w:t xml:space="preserve"> aan Google Webmaster Tools toegevoegd?</w:t>
+        <w:t>XML Sitemap aan Google Webmaster Tools toegevoegd?</w:t>
       </w:r>
     </w:p>
     <w:p>
@@ -2561,8 +1822,8 @@
           <w:lang w:val="nl-NL"/>
         </w:rPr>
       </w:pPr>
-      <w:bookmarkStart w:id="9" w:name="user-content-https"/>
-      <w:bookmarkEnd w:id="9"/>
+      <w:bookmarkStart w:id="8" w:name="user-content-https"/>
+      <w:bookmarkEnd w:id="8"/>
       <w:r>
         <w:rPr>
           <w:rFonts w:ascii="Arial" w:eastAsia="Times New Roman" w:hAnsi="Arial" w:cs="Arial"/>
@@ -2636,8 +1897,8 @@
           <w:lang w:val="nl-NL"/>
         </w:rPr>
       </w:pPr>
-      <w:bookmarkStart w:id="10" w:name="user-content-optimalisatie--seo"/>
-      <w:bookmarkEnd w:id="10"/>
+      <w:bookmarkStart w:id="9" w:name="user-content-optimalisatie--seo"/>
+      <w:bookmarkEnd w:id="9"/>
       <w:r>
         <w:rPr>
           <w:rFonts w:ascii="Arial" w:eastAsia="Times New Roman" w:hAnsi="Arial" w:cs="Arial"/>
@@ -2688,65 +1949,14 @@
           <w:lang w:val="nl-NL"/>
         </w:rPr>
       </w:pPr>
-      <w:proofErr w:type="spellStart"/>
-      <w:r>
-        <w:rPr>
-          <w:rFonts w:ascii="Arial" w:eastAsia="Times New Roman" w:hAnsi="Arial" w:cs="Arial"/>
-          <w:sz w:val="20"/>
-          <w:szCs w:val="20"/>
-          <w:lang w:val="nl-NL"/>
-        </w:rPr>
-        <w:t>Mootools</w:t>
-      </w:r>
-      <w:proofErr w:type="spellEnd"/>
-      <w:r>
-        <w:rPr>
-          <w:rFonts w:ascii="Arial" w:eastAsia="Times New Roman" w:hAnsi="Arial" w:cs="Arial"/>
-          <w:sz w:val="20"/>
-          <w:szCs w:val="20"/>
-          <w:lang w:val="nl-NL"/>
-        </w:rPr>
-        <w:t xml:space="preserve"> </w:t>
-      </w:r>
-      <w:proofErr w:type="spellStart"/>
-      <w:r>
-        <w:rPr>
-          <w:rFonts w:ascii="Arial" w:eastAsia="Times New Roman" w:hAnsi="Arial" w:cs="Arial"/>
-          <w:sz w:val="20"/>
-          <w:szCs w:val="20"/>
-          <w:lang w:val="nl-NL"/>
-        </w:rPr>
-        <w:t>enabler</w:t>
-      </w:r>
-      <w:proofErr w:type="spellEnd"/>
-      <w:r>
-        <w:rPr>
-          <w:rFonts w:ascii="Arial" w:eastAsia="Times New Roman" w:hAnsi="Arial" w:cs="Arial"/>
-          <w:sz w:val="20"/>
-          <w:szCs w:val="20"/>
-          <w:lang w:val="nl-NL"/>
-        </w:rPr>
-        <w:t>/</w:t>
-      </w:r>
-      <w:proofErr w:type="spellStart"/>
-      <w:r>
-        <w:rPr>
-          <w:rFonts w:ascii="Arial" w:eastAsia="Times New Roman" w:hAnsi="Arial" w:cs="Arial"/>
-          <w:sz w:val="20"/>
-          <w:szCs w:val="20"/>
-          <w:lang w:val="nl-NL"/>
-        </w:rPr>
-        <w:t>disabler</w:t>
-      </w:r>
-      <w:proofErr w:type="spellEnd"/>
-      <w:r>
-        <w:rPr>
-          <w:rFonts w:ascii="Arial" w:eastAsia="Times New Roman" w:hAnsi="Arial" w:cs="Arial"/>
-          <w:sz w:val="20"/>
-          <w:szCs w:val="20"/>
-          <w:lang w:val="nl-NL"/>
-        </w:rPr>
-        <w:t xml:space="preserve"> actief?</w:t>
+      <w:r>
+        <w:rPr>
+          <w:rFonts w:ascii="Arial" w:eastAsia="Times New Roman" w:hAnsi="Arial" w:cs="Arial"/>
+          <w:sz w:val="20"/>
+          <w:szCs w:val="20"/>
+          <w:lang w:val="nl-NL"/>
+        </w:rPr>
+        <w:t>Mootools enabler/disabler actief?</w:t>
       </w:r>
       <w:r>
         <w:rPr>
@@ -2757,8 +1967,7 @@
         </w:rPr>
         <w:t xml:space="preserve"> (</w:t>
       </w:r>
-      <w:hyperlink r:id="rId12" w:history="1">
-        <w:proofErr w:type="spellStart"/>
+      <w:hyperlink r:id="rId11" w:history="1">
         <w:r>
           <w:rPr>
             <w:rStyle w:val="Hyperlink"/>
@@ -2767,53 +1976,8 @@
             <w:szCs w:val="20"/>
             <w:lang w:val="nl-NL"/>
           </w:rPr>
-          <w:t>Mootools</w:t>
+          <w:t>Mootools Enabler/Disabler</w:t>
         </w:r>
-        <w:proofErr w:type="spellEnd"/>
-        <w:r>
-          <w:rPr>
-            <w:rStyle w:val="Hyperlink"/>
-            <w:rFonts w:ascii="Arial" w:eastAsia="Times New Roman" w:hAnsi="Arial" w:cs="Arial"/>
-            <w:sz w:val="20"/>
-            <w:szCs w:val="20"/>
-            <w:lang w:val="nl-NL"/>
-          </w:rPr>
-          <w:t xml:space="preserve"> </w:t>
-        </w:r>
-        <w:proofErr w:type="spellStart"/>
-        <w:r>
-          <w:rPr>
-            <w:rStyle w:val="Hyperlink"/>
-            <w:rFonts w:ascii="Arial" w:eastAsia="Times New Roman" w:hAnsi="Arial" w:cs="Arial"/>
-            <w:sz w:val="20"/>
-            <w:szCs w:val="20"/>
-            <w:lang w:val="nl-NL"/>
-          </w:rPr>
-          <w:t>Enabler</w:t>
-        </w:r>
-        <w:proofErr w:type="spellEnd"/>
-        <w:r>
-          <w:rPr>
-            <w:rStyle w:val="Hyperlink"/>
-            <w:rFonts w:ascii="Arial" w:eastAsia="Times New Roman" w:hAnsi="Arial" w:cs="Arial"/>
-            <w:sz w:val="20"/>
-            <w:szCs w:val="20"/>
-            <w:lang w:val="nl-NL"/>
-          </w:rPr>
-          <w:t>/</w:t>
-        </w:r>
-        <w:proofErr w:type="spellStart"/>
-        <w:r>
-          <w:rPr>
-            <w:rStyle w:val="Hyperlink"/>
-            <w:rFonts w:ascii="Arial" w:eastAsia="Times New Roman" w:hAnsi="Arial" w:cs="Arial"/>
-            <w:sz w:val="20"/>
-            <w:szCs w:val="20"/>
-            <w:lang w:val="nl-NL"/>
-          </w:rPr>
-          <w:t>Disabler</w:t>
-        </w:r>
-        <w:proofErr w:type="spellEnd"/>
       </w:hyperlink>
       <w:r>
         <w:rPr>
@@ -2839,25 +2003,14 @@
           <w:lang w:val="nl-NL"/>
         </w:rPr>
       </w:pPr>
-      <w:proofErr w:type="spellStart"/>
-      <w:r>
-        <w:rPr>
-          <w:rFonts w:ascii="Arial" w:eastAsia="Times New Roman" w:hAnsi="Arial" w:cs="Arial"/>
-          <w:sz w:val="20"/>
-          <w:szCs w:val="20"/>
-          <w:lang w:val="nl-NL"/>
-        </w:rPr>
-        <w:t>Caching</w:t>
-      </w:r>
-      <w:proofErr w:type="spellEnd"/>
-      <w:r>
-        <w:rPr>
-          <w:rFonts w:ascii="Arial" w:eastAsia="Times New Roman" w:hAnsi="Arial" w:cs="Arial"/>
-          <w:sz w:val="20"/>
-          <w:szCs w:val="20"/>
-          <w:lang w:val="nl-NL"/>
-        </w:rPr>
-        <w:t xml:space="preserve"> ingesteld?</w:t>
+      <w:r>
+        <w:rPr>
+          <w:rFonts w:ascii="Arial" w:eastAsia="Times New Roman" w:hAnsi="Arial" w:cs="Arial"/>
+          <w:sz w:val="20"/>
+          <w:szCs w:val="20"/>
+          <w:lang w:val="nl-NL"/>
+        </w:rPr>
+        <w:t>Caching ingesteld?</w:t>
       </w:r>
     </w:p>
     <w:p>
@@ -2881,27 +2034,7 @@
           <w:szCs w:val="20"/>
           <w:lang w:val="nl-NL"/>
         </w:rPr>
-        <w:t>Leegmaken cache/</w:t>
-      </w:r>
-      <w:proofErr w:type="spellStart"/>
-      <w:r>
-        <w:rPr>
-          <w:rFonts w:ascii="Arial" w:eastAsia="Times New Roman" w:hAnsi="Arial" w:cs="Arial"/>
-          <w:sz w:val="20"/>
-          <w:szCs w:val="20"/>
-          <w:lang w:val="nl-NL"/>
-        </w:rPr>
-        <w:t>tmp</w:t>
-      </w:r>
-      <w:proofErr w:type="spellEnd"/>
-      <w:r>
-        <w:rPr>
-          <w:rFonts w:ascii="Arial" w:eastAsia="Times New Roman" w:hAnsi="Arial" w:cs="Arial"/>
-          <w:sz w:val="20"/>
-          <w:szCs w:val="20"/>
-          <w:lang w:val="nl-NL"/>
-        </w:rPr>
-        <w:t xml:space="preserve"> mappen?</w:t>
+        <w:t>Leegmaken cache/tmp mappen?</w:t>
       </w:r>
     </w:p>
     <w:p>
@@ -2918,25 +2051,14 @@
           <w:lang w:val="nl-NL"/>
         </w:rPr>
       </w:pPr>
-      <w:proofErr w:type="spellStart"/>
-      <w:r>
-        <w:rPr>
-          <w:rFonts w:ascii="Arial" w:eastAsia="Times New Roman" w:hAnsi="Arial" w:cs="Arial"/>
-          <w:sz w:val="20"/>
-          <w:szCs w:val="20"/>
-          <w:lang w:val="nl-NL"/>
-        </w:rPr>
-        <w:t>Varnish</w:t>
-      </w:r>
-      <w:proofErr w:type="spellEnd"/>
-      <w:r>
-        <w:rPr>
-          <w:rFonts w:ascii="Arial" w:eastAsia="Times New Roman" w:hAnsi="Arial" w:cs="Arial"/>
-          <w:sz w:val="20"/>
-          <w:szCs w:val="20"/>
-          <w:lang w:val="nl-NL"/>
-        </w:rPr>
-        <w:t xml:space="preserve"> ingesteld?</w:t>
+      <w:r>
+        <w:rPr>
+          <w:rFonts w:ascii="Arial" w:eastAsia="Times New Roman" w:hAnsi="Arial" w:cs="Arial"/>
+          <w:sz w:val="20"/>
+          <w:szCs w:val="20"/>
+          <w:lang w:val="nl-NL"/>
+        </w:rPr>
+        <w:t>Varnish ingesteld?</w:t>
       </w:r>
     </w:p>
     <w:p>
@@ -2960,47 +2082,7 @@
           <w:szCs w:val="20"/>
           <w:lang w:val="nl-NL"/>
         </w:rPr>
-        <w:t xml:space="preserve">CSS/Javascript </w:t>
-      </w:r>
-      <w:proofErr w:type="spellStart"/>
-      <w:r>
-        <w:rPr>
-          <w:rFonts w:ascii="Arial" w:eastAsia="Times New Roman" w:hAnsi="Arial" w:cs="Arial"/>
-          <w:sz w:val="20"/>
-          <w:szCs w:val="20"/>
-          <w:lang w:val="nl-NL"/>
-        </w:rPr>
-        <w:t>compress</w:t>
-      </w:r>
-      <w:proofErr w:type="spellEnd"/>
-      <w:r>
-        <w:rPr>
-          <w:rFonts w:ascii="Arial" w:eastAsia="Times New Roman" w:hAnsi="Arial" w:cs="Arial"/>
-          <w:sz w:val="20"/>
-          <w:szCs w:val="20"/>
-          <w:lang w:val="nl-NL"/>
-        </w:rPr>
-        <w:t>/</w:t>
-      </w:r>
-      <w:proofErr w:type="spellStart"/>
-      <w:r>
-        <w:rPr>
-          <w:rFonts w:ascii="Arial" w:eastAsia="Times New Roman" w:hAnsi="Arial" w:cs="Arial"/>
-          <w:sz w:val="20"/>
-          <w:szCs w:val="20"/>
-          <w:lang w:val="nl-NL"/>
-        </w:rPr>
-        <w:t>merge</w:t>
-      </w:r>
-      <w:proofErr w:type="spellEnd"/>
-      <w:r>
-        <w:rPr>
-          <w:rFonts w:ascii="Arial" w:eastAsia="Times New Roman" w:hAnsi="Arial" w:cs="Arial"/>
-          <w:sz w:val="20"/>
-          <w:szCs w:val="20"/>
-          <w:lang w:val="nl-NL"/>
-        </w:rPr>
-        <w:t xml:space="preserve"> geïnstalleerd en geconfigureerd?</w:t>
+        <w:t>CSS/Javascript compress/merge geïnstalleerd en geconfigureerd?</w:t>
       </w:r>
     </w:p>
     <w:p>
@@ -3048,27 +2130,7 @@
           <w:szCs w:val="20"/>
           <w:lang w:val="nl-NL"/>
         </w:rPr>
-        <w:t xml:space="preserve">Cookie </w:t>
-      </w:r>
-      <w:proofErr w:type="spellStart"/>
-      <w:r>
-        <w:rPr>
-          <w:rFonts w:ascii="Arial" w:eastAsia="Times New Roman" w:hAnsi="Arial" w:cs="Arial"/>
-          <w:sz w:val="20"/>
-          <w:szCs w:val="20"/>
-          <w:lang w:val="nl-NL"/>
-        </w:rPr>
-        <w:t>Law</w:t>
-      </w:r>
-      <w:proofErr w:type="spellEnd"/>
-      <w:r>
-        <w:rPr>
-          <w:rFonts w:ascii="Arial" w:eastAsia="Times New Roman" w:hAnsi="Arial" w:cs="Arial"/>
-          <w:sz w:val="20"/>
-          <w:szCs w:val="20"/>
-          <w:lang w:val="nl-NL"/>
-        </w:rPr>
-        <w:t xml:space="preserve"> / Cookie alert</w:t>
+        <w:t>Cookie Law / Cookie alert</w:t>
       </w:r>
     </w:p>
     <w:p>
@@ -3085,45 +2147,14 @@
           <w:lang w:val="nl-NL"/>
         </w:rPr>
       </w:pPr>
-      <w:proofErr w:type="spellStart"/>
-      <w:r>
-        <w:rPr>
-          <w:rFonts w:ascii="Arial" w:eastAsia="Times New Roman" w:hAnsi="Arial" w:cs="Arial"/>
-          <w:sz w:val="20"/>
-          <w:szCs w:val="20"/>
-          <w:lang w:val="nl-NL"/>
-        </w:rPr>
-        <w:t>Social</w:t>
-      </w:r>
-      <w:proofErr w:type="spellEnd"/>
-      <w:r>
-        <w:rPr>
-          <w:rFonts w:ascii="Arial" w:eastAsia="Times New Roman" w:hAnsi="Arial" w:cs="Arial"/>
-          <w:sz w:val="20"/>
-          <w:szCs w:val="20"/>
-          <w:lang w:val="nl-NL"/>
-        </w:rPr>
-        <w:t xml:space="preserve"> Share / </w:t>
-      </w:r>
-      <w:proofErr w:type="spellStart"/>
-      <w:r>
-        <w:rPr>
-          <w:rFonts w:ascii="Arial" w:eastAsia="Times New Roman" w:hAnsi="Arial" w:cs="Arial"/>
-          <w:sz w:val="20"/>
-          <w:szCs w:val="20"/>
-          <w:lang w:val="nl-NL"/>
-        </w:rPr>
-        <w:t>AddThis</w:t>
-      </w:r>
-      <w:proofErr w:type="spellEnd"/>
-      <w:r>
-        <w:rPr>
-          <w:rFonts w:ascii="Arial" w:eastAsia="Times New Roman" w:hAnsi="Arial" w:cs="Arial"/>
-          <w:sz w:val="20"/>
-          <w:szCs w:val="20"/>
-          <w:lang w:val="nl-NL"/>
-        </w:rPr>
-        <w:t xml:space="preserve"> geïnstalleerd en geconfigureerd?</w:t>
+      <w:r>
+        <w:rPr>
+          <w:rFonts w:ascii="Arial" w:eastAsia="Times New Roman" w:hAnsi="Arial" w:cs="Arial"/>
+          <w:sz w:val="20"/>
+          <w:szCs w:val="20"/>
+          <w:lang w:val="nl-NL"/>
+        </w:rPr>
+        <w:t>Social Share / AddThis geïnstalleerd en geconfigureerd?</w:t>
       </w:r>
     </w:p>
     <w:p>
@@ -3139,8 +2170,8 @@
           <w:lang w:val="nl-NL"/>
         </w:rPr>
       </w:pPr>
-      <w:bookmarkStart w:id="11" w:name="user-content-diversen"/>
-      <w:bookmarkEnd w:id="11"/>
+      <w:bookmarkStart w:id="10" w:name="user-content-diversen"/>
+      <w:bookmarkEnd w:id="10"/>
       <w:r>
         <w:rPr>
           <w:rFonts w:ascii="Arial" w:eastAsia="Times New Roman" w:hAnsi="Arial" w:cs="Arial"/>
@@ -3209,7 +2240,7 @@
         </w:rPr>
         <w:t xml:space="preserve"> (</w:t>
       </w:r>
-      <w:hyperlink r:id="rId13" w:history="1">
+      <w:hyperlink r:id="rId12" w:history="1">
         <w:r>
           <w:rPr>
             <w:rStyle w:val="Hyperlink"/>
@@ -3245,25 +2276,34 @@
           <w:lang w:val="nl-NL"/>
         </w:rPr>
       </w:pPr>
-      <w:proofErr w:type="spellStart"/>
-      <w:r>
-        <w:rPr>
-          <w:rFonts w:ascii="Arial" w:eastAsia="Times New Roman" w:hAnsi="Arial" w:cs="Arial"/>
-          <w:sz w:val="20"/>
-          <w:szCs w:val="20"/>
-          <w:lang w:val="nl-NL"/>
-        </w:rPr>
-        <w:t>Backupschema</w:t>
-      </w:r>
-      <w:proofErr w:type="spellEnd"/>
-      <w:r>
-        <w:rPr>
-          <w:rFonts w:ascii="Arial" w:eastAsia="Times New Roman" w:hAnsi="Arial" w:cs="Arial"/>
-          <w:sz w:val="20"/>
-          <w:szCs w:val="20"/>
-          <w:lang w:val="nl-NL"/>
-        </w:rPr>
-        <w:t xml:space="preserve"> actief?</w:t>
+      <w:proofErr w:type="gramStart"/>
+      <w:r>
+        <w:rPr>
+          <w:rFonts w:ascii="Arial" w:eastAsia="Times New Roman" w:hAnsi="Arial" w:cs="Arial"/>
+          <w:sz w:val="20"/>
+          <w:szCs w:val="20"/>
+          <w:lang w:val="nl-NL"/>
+        </w:rPr>
+        <w:t>myJoomla</w:t>
+      </w:r>
+      <w:proofErr w:type="gramEnd"/>
+      <w:r>
+        <w:rPr>
+          <w:rFonts w:ascii="Arial" w:eastAsia="Times New Roman" w:hAnsi="Arial" w:cs="Arial"/>
+          <w:sz w:val="20"/>
+          <w:szCs w:val="20"/>
+          <w:lang w:val="nl-NL"/>
+        </w:rPr>
+        <w:t xml:space="preserve"> audit gedaan</w:t>
+      </w:r>
+      <w:r>
+        <w:rPr>
+          <w:rFonts w:ascii="Arial" w:eastAsia="Times New Roman" w:hAnsi="Arial" w:cs="Arial"/>
+          <w:sz w:val="20"/>
+          <w:szCs w:val="20"/>
+          <w:lang w:val="nl-NL"/>
+        </w:rPr>
+        <w:t>?</w:t>
       </w:r>
       <w:r>
         <w:rPr>
@@ -3274,7 +2314,7 @@
         </w:rPr>
         <w:t xml:space="preserve"> (</w:t>
       </w:r>
-      <w:hyperlink r:id="rId14" w:history="1">
+      <w:hyperlink r:id="rId13" w:history="1">
         <w:r>
           <w:rPr>
             <w:rStyle w:val="Hyperlink"/>
@@ -3283,223 +2323,217 @@
             <w:szCs w:val="20"/>
             <w:lang w:val="nl-NL"/>
           </w:rPr>
-          <w:t>{manage}.</w:t>
+          <w:t>{manage}.myJoomla</w:t>
         </w:r>
-        <w:proofErr w:type="spellStart"/>
+      </w:hyperlink>
+      <w:r>
+        <w:rPr>
+          <w:rFonts w:ascii="Arial" w:eastAsia="Times New Roman" w:hAnsi="Arial" w:cs="Arial"/>
+          <w:sz w:val="20"/>
+          <w:szCs w:val="20"/>
+          <w:lang w:val="nl-NL"/>
+        </w:rPr>
+        <w:t>)</w:t>
+      </w:r>
+    </w:p>
+    <w:p>
+      <w:pPr>
+        <w:numPr>
+          <w:ilvl w:val="0"/>
+          <w:numId w:val="37"/>
+        </w:numPr>
+        <w:spacing w:before="100" w:beforeAutospacing="1" w:after="100" w:afterAutospacing="1"/>
+        <w:rPr>
+          <w:rFonts w:ascii="Arial" w:eastAsia="Times New Roman" w:hAnsi="Arial" w:cs="Arial"/>
+          <w:sz w:val="20"/>
+          <w:szCs w:val="20"/>
+          <w:lang w:val="nl-NL"/>
+        </w:rPr>
+      </w:pPr>
+      <w:r>
+        <w:rPr>
+          <w:rFonts w:ascii="Arial" w:eastAsia="Times New Roman" w:hAnsi="Arial" w:cs="Arial"/>
+          <w:sz w:val="20"/>
+          <w:szCs w:val="20"/>
+          <w:lang w:val="nl-NL"/>
+        </w:rPr>
+        <w:t>Backupschema actief?</w:t>
+      </w:r>
+    </w:p>
+    <w:p>
+      <w:pPr>
+        <w:numPr>
+          <w:ilvl w:val="0"/>
+          <w:numId w:val="37"/>
+        </w:numPr>
+        <w:spacing w:before="100" w:beforeAutospacing="1" w:after="100" w:afterAutospacing="1"/>
+        <w:rPr>
+          <w:rFonts w:ascii="Arial" w:eastAsia="Times New Roman" w:hAnsi="Arial" w:cs="Arial"/>
+          <w:sz w:val="20"/>
+          <w:szCs w:val="20"/>
+          <w:lang w:val="nl-NL"/>
+        </w:rPr>
+      </w:pPr>
+      <w:r>
+        <w:rPr>
+          <w:rFonts w:ascii="Arial" w:eastAsia="Times New Roman" w:hAnsi="Arial" w:cs="Arial"/>
+          <w:sz w:val="20"/>
+          <w:szCs w:val="20"/>
+          <w:lang w:val="nl-NL"/>
+        </w:rPr>
+        <w:t xml:space="preserve">Backup </w:t>
+      </w:r>
+      <w:proofErr w:type="gramStart"/>
+      <w:r>
+        <w:rPr>
+          <w:rFonts w:ascii="Arial" w:eastAsia="Times New Roman" w:hAnsi="Arial" w:cs="Arial"/>
+          <w:sz w:val="20"/>
+          <w:szCs w:val="20"/>
+          <w:lang w:val="nl-NL"/>
+        </w:rPr>
+        <w:t>EN</w:t>
+      </w:r>
+      <w:proofErr w:type="gramEnd"/>
+      <w:r>
+        <w:rPr>
+          <w:rFonts w:ascii="Arial" w:eastAsia="Times New Roman" w:hAnsi="Arial" w:cs="Arial"/>
+          <w:sz w:val="20"/>
+          <w:szCs w:val="20"/>
+          <w:lang w:val="nl-NL"/>
+        </w:rPr>
+        <w:t xml:space="preserve"> restore getest?</w:t>
+      </w:r>
+    </w:p>
+    <w:p>
+      <w:pPr>
+        <w:numPr>
+          <w:ilvl w:val="0"/>
+          <w:numId w:val="37"/>
+        </w:numPr>
+        <w:spacing w:before="100" w:beforeAutospacing="1" w:after="100" w:afterAutospacing="1"/>
+        <w:rPr>
+          <w:rFonts w:ascii="Arial" w:eastAsia="Times New Roman" w:hAnsi="Arial" w:cs="Arial"/>
+          <w:sz w:val="20"/>
+          <w:szCs w:val="20"/>
+          <w:lang w:val="nl-NL"/>
+        </w:rPr>
+      </w:pPr>
+      <w:r>
+        <w:rPr>
+          <w:rFonts w:ascii="Arial" w:eastAsia="Times New Roman" w:hAnsi="Arial" w:cs="Arial"/>
+          <w:sz w:val="20"/>
+          <w:szCs w:val="20"/>
+          <w:lang w:val="nl-NL"/>
+        </w:rPr>
+        <w:t>(S)</w:t>
+      </w:r>
+      <w:r>
+        <w:rPr>
+          <w:rFonts w:ascii="Arial" w:eastAsia="Times New Roman" w:hAnsi="Arial" w:cs="Arial"/>
+          <w:sz w:val="20"/>
+          <w:szCs w:val="20"/>
+          <w:lang w:val="nl-NL"/>
+        </w:rPr>
+        <w:t>FTP login aangemaakt voor beheer?</w:t>
+      </w:r>
+    </w:p>
+    <w:p>
+      <w:pPr>
+        <w:numPr>
+          <w:ilvl w:val="0"/>
+          <w:numId w:val="37"/>
+        </w:numPr>
+        <w:spacing w:before="100" w:beforeAutospacing="1" w:after="100" w:afterAutospacing="1"/>
+        <w:rPr>
+          <w:rFonts w:ascii="Arial" w:eastAsia="Times New Roman" w:hAnsi="Arial" w:cs="Arial"/>
+          <w:sz w:val="20"/>
+          <w:szCs w:val="20"/>
+          <w:lang w:val="nl-NL"/>
+        </w:rPr>
+      </w:pPr>
+      <w:r>
+        <w:rPr>
+          <w:rFonts w:ascii="Arial" w:eastAsia="Times New Roman" w:hAnsi="Arial" w:cs="Arial"/>
+          <w:sz w:val="20"/>
+          <w:szCs w:val="20"/>
+          <w:lang w:val="nl-NL"/>
+        </w:rPr>
+        <w:t>Trainingswebsite gearchiveerd en verwijderd?</w:t>
+      </w:r>
+    </w:p>
+    <w:p>
+      <w:pPr>
+        <w:numPr>
+          <w:ilvl w:val="0"/>
+          <w:numId w:val="37"/>
+        </w:numPr>
+        <w:spacing w:before="100" w:beforeAutospacing="1" w:after="100" w:afterAutospacing="1"/>
+        <w:rPr>
+          <w:rFonts w:ascii="Arial" w:eastAsia="Times New Roman" w:hAnsi="Arial" w:cs="Arial"/>
+          <w:sz w:val="20"/>
+          <w:szCs w:val="20"/>
+          <w:lang w:val="nl-NL"/>
+        </w:rPr>
+      </w:pPr>
+      <w:r>
+        <w:rPr>
+          <w:rFonts w:ascii="Arial" w:eastAsia="Times New Roman" w:hAnsi="Arial" w:cs="Arial"/>
+          <w:sz w:val="20"/>
+          <w:szCs w:val="20"/>
+          <w:lang w:val="nl-NL"/>
+        </w:rPr>
+        <w:t>Website getest buiten je eigen netwerk/dns?</w:t>
+      </w:r>
+    </w:p>
+    <w:p>
+      <w:pPr>
+        <w:numPr>
+          <w:ilvl w:val="0"/>
+          <w:numId w:val="37"/>
+        </w:numPr>
+        <w:spacing w:before="100" w:beforeAutospacing="1" w:after="100" w:afterAutospacing="1"/>
+        <w:rPr>
+          <w:rFonts w:ascii="Arial" w:eastAsia="Times New Roman" w:hAnsi="Arial" w:cs="Arial"/>
+          <w:sz w:val="20"/>
+          <w:szCs w:val="20"/>
+        </w:rPr>
+      </w:pPr>
+      <w:r>
+        <w:rPr>
+          <w:rFonts w:ascii="Arial" w:eastAsia="Times New Roman" w:hAnsi="Arial" w:cs="Arial"/>
+          <w:sz w:val="20"/>
+          <w:szCs w:val="20"/>
+        </w:rPr>
+        <w:t>Snelheid getest van de website?</w:t>
+      </w:r>
+      <w:r>
+        <w:rPr>
+          <w:rFonts w:ascii="Arial" w:eastAsia="Times New Roman" w:hAnsi="Arial" w:cs="Arial"/>
+          <w:sz w:val="20"/>
+          <w:szCs w:val="20"/>
+        </w:rPr>
+        <w:t xml:space="preserve"> (</w:t>
+      </w:r>
+      <w:hyperlink r:id="rId14" w:history="1">
         <w:r>
           <w:rPr>
             <w:rStyle w:val="Hyperlink"/>
             <w:rFonts w:ascii="Arial" w:eastAsia="Times New Roman" w:hAnsi="Arial" w:cs="Arial"/>
             <w:sz w:val="20"/>
             <w:szCs w:val="20"/>
-            <w:lang w:val="nl-NL"/>
           </w:rPr>
-          <w:t>myJoomla</w:t>
+          <w:t>GTMetrix</w:t>
         </w:r>
-        <w:proofErr w:type="spellEnd"/>
       </w:hyperlink>
-      <w:r>
-        <w:rPr>
-          <w:rFonts w:ascii="Arial" w:eastAsia="Times New Roman" w:hAnsi="Arial" w:cs="Arial"/>
-          <w:sz w:val="20"/>
-          <w:szCs w:val="20"/>
-          <w:lang w:val="nl-NL"/>
-        </w:rPr>
-        <w:t>)</w:t>
-      </w:r>
-    </w:p>
-    <w:p>
-      <w:pPr>
-        <w:numPr>
-          <w:ilvl w:val="0"/>
-          <w:numId w:val="37"/>
-        </w:numPr>
-        <w:spacing w:before="100" w:beforeAutospacing="1" w:after="100" w:afterAutospacing="1"/>
-        <w:rPr>
-          <w:rFonts w:ascii="Arial" w:eastAsia="Times New Roman" w:hAnsi="Arial" w:cs="Arial"/>
-          <w:sz w:val="20"/>
-          <w:szCs w:val="20"/>
-          <w:lang w:val="nl-NL"/>
-        </w:rPr>
-      </w:pPr>
-      <w:proofErr w:type="spellStart"/>
-      <w:r>
-        <w:rPr>
-          <w:rFonts w:ascii="Arial" w:eastAsia="Times New Roman" w:hAnsi="Arial" w:cs="Arial"/>
-          <w:sz w:val="20"/>
-          <w:szCs w:val="20"/>
-          <w:lang w:val="nl-NL"/>
-        </w:rPr>
-        <w:t>Backup</w:t>
-      </w:r>
-      <w:proofErr w:type="spellEnd"/>
-      <w:r>
-        <w:rPr>
-          <w:rFonts w:ascii="Arial" w:eastAsia="Times New Roman" w:hAnsi="Arial" w:cs="Arial"/>
-          <w:sz w:val="20"/>
-          <w:szCs w:val="20"/>
-          <w:lang w:val="nl-NL"/>
-        </w:rPr>
-        <w:t xml:space="preserve"> EN </w:t>
-      </w:r>
-      <w:proofErr w:type="spellStart"/>
-      <w:r>
-        <w:rPr>
-          <w:rFonts w:ascii="Arial" w:eastAsia="Times New Roman" w:hAnsi="Arial" w:cs="Arial"/>
-          <w:sz w:val="20"/>
-          <w:szCs w:val="20"/>
-          <w:lang w:val="nl-NL"/>
-        </w:rPr>
-        <w:t>restore</w:t>
-      </w:r>
-      <w:proofErr w:type="spellEnd"/>
-      <w:r>
-        <w:rPr>
-          <w:rFonts w:ascii="Arial" w:eastAsia="Times New Roman" w:hAnsi="Arial" w:cs="Arial"/>
-          <w:sz w:val="20"/>
-          <w:szCs w:val="20"/>
-          <w:lang w:val="nl-NL"/>
-        </w:rPr>
-        <w:t xml:space="preserve"> getest?</w:t>
-      </w:r>
-    </w:p>
-    <w:p>
-      <w:pPr>
-        <w:numPr>
-          <w:ilvl w:val="0"/>
-          <w:numId w:val="37"/>
-        </w:numPr>
-        <w:spacing w:before="100" w:beforeAutospacing="1" w:after="100" w:afterAutospacing="1"/>
-        <w:rPr>
-          <w:rFonts w:ascii="Arial" w:eastAsia="Times New Roman" w:hAnsi="Arial" w:cs="Arial"/>
-          <w:sz w:val="20"/>
-          <w:szCs w:val="20"/>
-          <w:lang w:val="nl-NL"/>
-        </w:rPr>
-      </w:pPr>
-      <w:r>
-        <w:rPr>
-          <w:rFonts w:ascii="Arial" w:eastAsia="Times New Roman" w:hAnsi="Arial" w:cs="Arial"/>
-          <w:sz w:val="20"/>
-          <w:szCs w:val="20"/>
-          <w:lang w:val="nl-NL"/>
-        </w:rPr>
-        <w:t>(S)</w:t>
-      </w:r>
-      <w:r>
-        <w:rPr>
-          <w:rFonts w:ascii="Arial" w:eastAsia="Times New Roman" w:hAnsi="Arial" w:cs="Arial"/>
-          <w:sz w:val="20"/>
-          <w:szCs w:val="20"/>
-          <w:lang w:val="nl-NL"/>
-        </w:rPr>
-        <w:t>FTP login aangemaakt voor beheer?</w:t>
-      </w:r>
-    </w:p>
-    <w:p>
-      <w:pPr>
-        <w:numPr>
-          <w:ilvl w:val="0"/>
-          <w:numId w:val="37"/>
-        </w:numPr>
-        <w:spacing w:before="100" w:beforeAutospacing="1" w:after="100" w:afterAutospacing="1"/>
-        <w:rPr>
-          <w:rFonts w:ascii="Arial" w:eastAsia="Times New Roman" w:hAnsi="Arial" w:cs="Arial"/>
-          <w:sz w:val="20"/>
-          <w:szCs w:val="20"/>
-          <w:lang w:val="nl-NL"/>
-        </w:rPr>
-      </w:pPr>
-      <w:r>
-        <w:rPr>
-          <w:rFonts w:ascii="Arial" w:eastAsia="Times New Roman" w:hAnsi="Arial" w:cs="Arial"/>
-          <w:sz w:val="20"/>
-          <w:szCs w:val="20"/>
-          <w:lang w:val="nl-NL"/>
-        </w:rPr>
-        <w:t>Trainingswebsite gearchiveerd en verwijderd?</w:t>
-      </w:r>
-    </w:p>
-    <w:p>
-      <w:pPr>
-        <w:numPr>
-          <w:ilvl w:val="0"/>
-          <w:numId w:val="37"/>
-        </w:numPr>
-        <w:spacing w:before="100" w:beforeAutospacing="1" w:after="100" w:afterAutospacing="1"/>
-        <w:rPr>
-          <w:rFonts w:ascii="Arial" w:eastAsia="Times New Roman" w:hAnsi="Arial" w:cs="Arial"/>
-          <w:sz w:val="20"/>
-          <w:szCs w:val="20"/>
-          <w:lang w:val="nl-NL"/>
-        </w:rPr>
-      </w:pPr>
-      <w:r>
-        <w:rPr>
-          <w:rFonts w:ascii="Arial" w:eastAsia="Times New Roman" w:hAnsi="Arial" w:cs="Arial"/>
-          <w:sz w:val="20"/>
-          <w:szCs w:val="20"/>
-          <w:lang w:val="nl-NL"/>
-        </w:rPr>
-        <w:t>Website getest buiten je eigen netwerk/dns?</w:t>
-      </w:r>
-    </w:p>
-    <w:p>
-      <w:pPr>
-        <w:numPr>
-          <w:ilvl w:val="0"/>
-          <w:numId w:val="37"/>
-        </w:numPr>
-        <w:spacing w:before="100" w:beforeAutospacing="1" w:after="100" w:afterAutospacing="1"/>
-        <w:rPr>
-          <w:rFonts w:ascii="Arial" w:eastAsia="Times New Roman" w:hAnsi="Arial" w:cs="Arial"/>
-          <w:sz w:val="20"/>
-          <w:szCs w:val="20"/>
-        </w:rPr>
-      </w:pPr>
-      <w:proofErr w:type="spellStart"/>
-      <w:r>
-        <w:rPr>
-          <w:rFonts w:ascii="Arial" w:eastAsia="Times New Roman" w:hAnsi="Arial" w:cs="Arial"/>
-          <w:sz w:val="20"/>
-          <w:szCs w:val="20"/>
-        </w:rPr>
-        <w:t>Snelheid</w:t>
-      </w:r>
-      <w:proofErr w:type="spellEnd"/>
-      <w:r>
-        <w:rPr>
-          <w:rFonts w:ascii="Arial" w:eastAsia="Times New Roman" w:hAnsi="Arial" w:cs="Arial"/>
-          <w:sz w:val="20"/>
-          <w:szCs w:val="20"/>
-        </w:rPr>
-        <w:t xml:space="preserve"> </w:t>
-      </w:r>
-      <w:proofErr w:type="spellStart"/>
-      <w:r>
-        <w:rPr>
-          <w:rFonts w:ascii="Arial" w:eastAsia="Times New Roman" w:hAnsi="Arial" w:cs="Arial"/>
-          <w:sz w:val="20"/>
-          <w:szCs w:val="20"/>
-        </w:rPr>
-        <w:t>getest</w:t>
-      </w:r>
-      <w:proofErr w:type="spellEnd"/>
-      <w:r>
-        <w:rPr>
-          <w:rFonts w:ascii="Arial" w:eastAsia="Times New Roman" w:hAnsi="Arial" w:cs="Arial"/>
-          <w:sz w:val="20"/>
-          <w:szCs w:val="20"/>
-        </w:rPr>
-        <w:t xml:space="preserve"> van de website?</w:t>
-      </w:r>
-      <w:r>
-        <w:rPr>
-          <w:rFonts w:ascii="Arial" w:eastAsia="Times New Roman" w:hAnsi="Arial" w:cs="Arial"/>
-          <w:sz w:val="20"/>
-          <w:szCs w:val="20"/>
-        </w:rPr>
-        <w:t xml:space="preserve"> (</w:t>
+      <w:bookmarkStart w:id="11" w:name="_GoBack"/>
+      <w:bookmarkEnd w:id="11"/>
+      <w:r>
+        <w:rPr>
+          <w:rFonts w:ascii="Arial" w:eastAsia="Times New Roman" w:hAnsi="Arial" w:cs="Arial"/>
+          <w:sz w:val="20"/>
+          <w:szCs w:val="20"/>
+        </w:rPr>
+        <w:t xml:space="preserve">, </w:t>
       </w:r>
       <w:hyperlink r:id="rId15" w:history="1">
         <w:r>
@@ -3509,7 +2543,7 @@
             <w:sz w:val="20"/>
             <w:szCs w:val="20"/>
           </w:rPr>
-          <w:t>YSLOW</w:t>
+          <w:t>PageSpeed Insights</w:t>
         </w:r>
       </w:hyperlink>
       <w:r>
@@ -3521,37 +2555,6 @@
         <w:t xml:space="preserve">, </w:t>
       </w:r>
       <w:hyperlink r:id="rId16" w:history="1">
-        <w:proofErr w:type="spellStart"/>
-        <w:r>
-          <w:rPr>
-            <w:rStyle w:val="Hyperlink"/>
-            <w:rFonts w:ascii="Arial" w:eastAsia="Times New Roman" w:hAnsi="Arial" w:cs="Arial"/>
-            <w:sz w:val="20"/>
-            <w:szCs w:val="20"/>
-          </w:rPr>
-          <w:t>PageSpeed</w:t>
-        </w:r>
-        <w:proofErr w:type="spellEnd"/>
-        <w:r>
-          <w:rPr>
-            <w:rStyle w:val="Hyperlink"/>
-            <w:rFonts w:ascii="Arial" w:eastAsia="Times New Roman" w:hAnsi="Arial" w:cs="Arial"/>
-            <w:sz w:val="20"/>
-            <w:szCs w:val="20"/>
-          </w:rPr>
-          <w:t xml:space="preserve"> Insights</w:t>
-        </w:r>
-      </w:hyperlink>
-      <w:r>
-        <w:rPr>
-          <w:rFonts w:ascii="Arial" w:eastAsia="Times New Roman" w:hAnsi="Arial" w:cs="Arial"/>
-          <w:sz w:val="20"/>
-          <w:szCs w:val="20"/>
-        </w:rPr>
-        <w:t xml:space="preserve">, </w:t>
-      </w:r>
-      <w:hyperlink r:id="rId17" w:history="1">
-        <w:proofErr w:type="spellStart"/>
         <w:r>
           <w:rPr>
             <w:rStyle w:val="Hyperlink"/>
@@ -3561,7 +2564,6 @@
           </w:rPr>
           <w:t>webpagetest</w:t>
         </w:r>
-        <w:proofErr w:type="spellEnd"/>
       </w:hyperlink>
       <w:r>
         <w:rPr>
@@ -3591,7 +2593,7 @@
 </file>
 
 <file path=word/endnotes.xml><?xml version="1.0" encoding="utf-8"?>
-<w:endnotes xmlns:wpc="http://schemas.microsoft.com/office/word/2010/wordprocessingCanvas" xmlns:mo="http://schemas.microsoft.com/office/mac/office/2008/main" xmlns:mc="http://schemas.openxmlformats.org/markup-compatibility/2006" xmlns:mv="urn:schemas-microsoft-com:mac:vml" xmlns:o="urn:schemas-microsoft-com:office:office" xmlns:r="http://schemas.openxmlformats.org/officeDocument/2006/relationships" xmlns:m="http://schemas.openxmlformats.org/officeDocument/2006/math" xmlns:v="urn:schemas-microsoft-com:vml" xmlns:wp14="http://schemas.microsoft.com/office/word/2010/wordprocessingDrawing" xmlns:wp="http://schemas.openxmlformats.org/drawingml/2006/wordprocessingDrawing" xmlns:w10="urn:schemas-microsoft-com:office:word" xmlns:w="http://schemas.openxmlformats.org/wordprocessingml/2006/main" xmlns:w14="http://schemas.microsoft.com/office/word/2010/wordml" xmlns:wpg="http://schemas.microsoft.com/office/word/2010/wordprocessingGroup" xmlns:wpi="http://schemas.microsoft.com/office/word/2010/wordprocessingInk" xmlns:wne="http://schemas.microsoft.com/office/word/2006/wordml" xmlns:wps="http://schemas.microsoft.com/office/word/2010/wordprocessingShape" mc:Ignorable="w14 wp14">
+<w:endnotes xmlns:wpc="http://schemas.microsoft.com/office/word/2010/wordprocessingCanvas" xmlns:mo="http://schemas.microsoft.com/office/mac/office/2008/main" xmlns:mc="http://schemas.openxmlformats.org/markup-compatibility/2006" xmlns:mv="urn:schemas-microsoft-com:mac:vml" xmlns:o="urn:schemas-microsoft-com:office:office" xmlns:r="http://schemas.openxmlformats.org/officeDocument/2006/relationships" xmlns:m="http://schemas.openxmlformats.org/officeDocument/2006/math" xmlns:v="urn:schemas-microsoft-com:vml" xmlns:wp14="http://schemas.microsoft.com/office/word/2010/wordprocessingDrawing" xmlns:wp="http://schemas.openxmlformats.org/drawingml/2006/wordprocessingDrawing" xmlns:w10="urn:schemas-microsoft-com:office:word" xmlns:w="http://schemas.openxmlformats.org/wordprocessingml/2006/main" xmlns:w14="http://schemas.microsoft.com/office/word/2010/wordml" xmlns:w15="http://schemas.microsoft.com/office/word/2012/wordml" xmlns:wpg="http://schemas.microsoft.com/office/word/2010/wordprocessingGroup" xmlns:wpi="http://schemas.microsoft.com/office/word/2010/wordprocessingInk" xmlns:wne="http://schemas.microsoft.com/office/word/2006/wordml" xmlns:wps="http://schemas.microsoft.com/office/word/2010/wordprocessingShape" mc:Ignorable="w14 w15 wp14">
   <w:endnote w:type="separator" w:id="-1">
     <w:p>
       <w:r>
@@ -3610,7 +2612,7 @@
 </file>
 
 <file path=word/footnotes.xml><?xml version="1.0" encoding="utf-8"?>
-<w:footnotes xmlns:wpc="http://schemas.microsoft.com/office/word/2010/wordprocessingCanvas" xmlns:mo="http://schemas.microsoft.com/office/mac/office/2008/main" xmlns:mc="http://schemas.openxmlformats.org/markup-compatibility/2006" xmlns:mv="urn:schemas-microsoft-com:mac:vml" xmlns:o="urn:schemas-microsoft-com:office:office" xmlns:r="http://schemas.openxmlformats.org/officeDocument/2006/relationships" xmlns:m="http://schemas.openxmlformats.org/officeDocument/2006/math" xmlns:v="urn:schemas-microsoft-com:vml" xmlns:wp14="http://schemas.microsoft.com/office/word/2010/wordprocessingDrawing" xmlns:wp="http://schemas.openxmlformats.org/drawingml/2006/wordprocessingDrawing" xmlns:w10="urn:schemas-microsoft-com:office:word" xmlns:w="http://schemas.openxmlformats.org/wordprocessingml/2006/main" xmlns:w14="http://schemas.microsoft.com/office/word/2010/wordml" xmlns:wpg="http://schemas.microsoft.com/office/word/2010/wordprocessingGroup" xmlns:wpi="http://schemas.microsoft.com/office/word/2010/wordprocessingInk" xmlns:wne="http://schemas.microsoft.com/office/word/2006/wordml" xmlns:wps="http://schemas.microsoft.com/office/word/2010/wordprocessingShape" mc:Ignorable="w14 wp14">
+<w:footnotes xmlns:wpc="http://schemas.microsoft.com/office/word/2010/wordprocessingCanvas" xmlns:mo="http://schemas.microsoft.com/office/mac/office/2008/main" xmlns:mc="http://schemas.openxmlformats.org/markup-compatibility/2006" xmlns:mv="urn:schemas-microsoft-com:mac:vml" xmlns:o="urn:schemas-microsoft-com:office:office" xmlns:r="http://schemas.openxmlformats.org/officeDocument/2006/relationships" xmlns:m="http://schemas.openxmlformats.org/officeDocument/2006/math" xmlns:v="urn:schemas-microsoft-com:vml" xmlns:wp14="http://schemas.microsoft.com/office/word/2010/wordprocessingDrawing" xmlns:wp="http://schemas.openxmlformats.org/drawingml/2006/wordprocessingDrawing" xmlns:w10="urn:schemas-microsoft-com:office:word" xmlns:w="http://schemas.openxmlformats.org/wordprocessingml/2006/main" xmlns:w14="http://schemas.microsoft.com/office/word/2010/wordml" xmlns:w15="http://schemas.microsoft.com/office/word/2012/wordml" xmlns:wpg="http://schemas.microsoft.com/office/word/2010/wordprocessingGroup" xmlns:wpi="http://schemas.microsoft.com/office/word/2010/wordprocessingInk" xmlns:wne="http://schemas.microsoft.com/office/word/2006/wordml" xmlns:wps="http://schemas.microsoft.com/office/word/2010/wordprocessingShape" mc:Ignorable="w14 w15 wp14">
   <w:footnote w:type="separator" w:id="-1">
     <w:p>
       <w:r>
@@ -3629,7 +2631,7 @@
 </file>
 
 <file path=word/numbering.xml><?xml version="1.0" encoding="utf-8"?>
-<w:numbering xmlns:wpc="http://schemas.microsoft.com/office/word/2010/wordprocessingCanvas" xmlns:mo="http://schemas.microsoft.com/office/mac/office/2008/main" xmlns:mc="http://schemas.openxmlformats.org/markup-compatibility/2006" xmlns:mv="urn:schemas-microsoft-com:mac:vml" xmlns:o="urn:schemas-microsoft-com:office:office" xmlns:r="http://schemas.openxmlformats.org/officeDocument/2006/relationships" xmlns:m="http://schemas.openxmlformats.org/officeDocument/2006/math" xmlns:v="urn:schemas-microsoft-com:vml" xmlns:wp14="http://schemas.microsoft.com/office/word/2010/wordprocessingDrawing" xmlns:wp="http://schemas.openxmlformats.org/drawingml/2006/wordprocessingDrawing" xmlns:w10="urn:schemas-microsoft-com:office:word" xmlns:w="http://schemas.openxmlformats.org/wordprocessingml/2006/main" xmlns:w14="http://schemas.microsoft.com/office/word/2010/wordml" xmlns:wpg="http://schemas.microsoft.com/office/word/2010/wordprocessingGroup" xmlns:wpi="http://schemas.microsoft.com/office/word/2010/wordprocessingInk" xmlns:wne="http://schemas.microsoft.com/office/word/2006/wordml" xmlns:wps="http://schemas.microsoft.com/office/word/2010/wordprocessingShape" mc:Ignorable="w14 wp14">
+<w:numbering xmlns:wpc="http://schemas.microsoft.com/office/word/2010/wordprocessingCanvas" xmlns:mo="http://schemas.microsoft.com/office/mac/office/2008/main" xmlns:mc="http://schemas.openxmlformats.org/markup-compatibility/2006" xmlns:mv="urn:schemas-microsoft-com:mac:vml" xmlns:o="urn:schemas-microsoft-com:office:office" xmlns:r="http://schemas.openxmlformats.org/officeDocument/2006/relationships" xmlns:m="http://schemas.openxmlformats.org/officeDocument/2006/math" xmlns:v="urn:schemas-microsoft-com:vml" xmlns:wp14="http://schemas.microsoft.com/office/word/2010/wordprocessingDrawing" xmlns:wp="http://schemas.openxmlformats.org/drawingml/2006/wordprocessingDrawing" xmlns:w10="urn:schemas-microsoft-com:office:word" xmlns:w="http://schemas.openxmlformats.org/wordprocessingml/2006/main" xmlns:w14="http://schemas.microsoft.com/office/word/2010/wordml" xmlns:w15="http://schemas.microsoft.com/office/word/2012/wordml" xmlns:wpg="http://schemas.microsoft.com/office/word/2010/wordprocessingGroup" xmlns:wpi="http://schemas.microsoft.com/office/word/2010/wordprocessingInk" xmlns:wne="http://schemas.microsoft.com/office/word/2006/wordml" xmlns:wps="http://schemas.microsoft.com/office/word/2010/wordprocessingShape" mc:Ignorable="w14 w15 wp14">
   <w:abstractNum w:abstractNumId="0">
     <w:nsid w:val="007A7885"/>
     <w:multiLevelType w:val="multilevel"/>
@@ -9410,7 +8412,7 @@
 </file>
 
 <file path=word/styles.xml><?xml version="1.0" encoding="utf-8"?>
-<w:styles xmlns:mc="http://schemas.openxmlformats.org/markup-compatibility/2006" xmlns:r="http://schemas.openxmlformats.org/officeDocument/2006/relationships" xmlns:w="http://schemas.openxmlformats.org/wordprocessingml/2006/main" xmlns:w14="http://schemas.microsoft.com/office/word/2010/wordml" mc:Ignorable="w14">
+<w:styles xmlns:mc="http://schemas.openxmlformats.org/markup-compatibility/2006" xmlns:r="http://schemas.openxmlformats.org/officeDocument/2006/relationships" xmlns:w="http://schemas.openxmlformats.org/wordprocessingml/2006/main" xmlns:w14="http://schemas.microsoft.com/office/word/2010/wordml" xmlns:w15="http://schemas.microsoft.com/office/word/2012/wordml" mc:Ignorable="w14 w15">
   <w:docDefaults>
     <w:rPrDefault>
       <w:rPr>
@@ -9422,153 +8424,398 @@
     </w:rPrDefault>
     <w:pPrDefault/>
   </w:docDefaults>
-  <w:latentStyles w:defLockedState="0" w:defUIPriority="99" w:defSemiHidden="1" w:defUnhideWhenUsed="1" w:defQFormat="0" w:count="276">
-    <w:lsdException w:name="Normal" w:semiHidden="0" w:uiPriority="0" w:unhideWhenUsed="0" w:qFormat="1"/>
-    <w:lsdException w:name="heading 1" w:semiHidden="0" w:uiPriority="9" w:unhideWhenUsed="0" w:qFormat="1"/>
-    <w:lsdException w:name="heading 2" w:uiPriority="9" w:qFormat="1"/>
-    <w:lsdException w:name="heading 3" w:uiPriority="9" w:qFormat="1"/>
-    <w:lsdException w:name="heading 4" w:uiPriority="9" w:qFormat="1"/>
-    <w:lsdException w:name="heading 5" w:uiPriority="9" w:qFormat="1"/>
-    <w:lsdException w:name="heading 6" w:uiPriority="9" w:qFormat="1"/>
-    <w:lsdException w:name="heading 7" w:uiPriority="9" w:qFormat="1"/>
-    <w:lsdException w:name="heading 8" w:uiPriority="9" w:qFormat="1"/>
-    <w:lsdException w:name="heading 9" w:uiPriority="9" w:qFormat="1"/>
-    <w:lsdException w:name="toc 1" w:uiPriority="39"/>
-    <w:lsdException w:name="toc 2" w:uiPriority="39"/>
-    <w:lsdException w:name="toc 3" w:uiPriority="39"/>
-    <w:lsdException w:name="toc 4" w:uiPriority="39"/>
-    <w:lsdException w:name="toc 5" w:uiPriority="39"/>
-    <w:lsdException w:name="toc 6" w:uiPriority="39"/>
-    <w:lsdException w:name="toc 7" w:uiPriority="39"/>
-    <w:lsdException w:name="toc 8" w:uiPriority="39"/>
-    <w:lsdException w:name="toc 9" w:uiPriority="39"/>
-    <w:lsdException w:name="caption" w:uiPriority="35" w:qFormat="1"/>
-    <w:lsdException w:name="Title" w:semiHidden="0" w:uiPriority="10" w:unhideWhenUsed="0" w:qFormat="1"/>
-    <w:lsdException w:name="Default Paragraph Font" w:uiPriority="1"/>
-    <w:lsdException w:name="Subtitle" w:semiHidden="0" w:uiPriority="11" w:unhideWhenUsed="0" w:qFormat="1"/>
-    <w:lsdException w:name="Strong" w:semiHidden="0" w:uiPriority="22" w:unhideWhenUsed="0" w:qFormat="1"/>
-    <w:lsdException w:name="Emphasis" w:semiHidden="0" w:uiPriority="20" w:unhideWhenUsed="0" w:qFormat="1"/>
-    <w:lsdException w:name="Table Grid" w:semiHidden="0" w:uiPriority="59" w:unhideWhenUsed="0"/>
-    <w:lsdException w:name="Placeholder Text" w:unhideWhenUsed="0"/>
-    <w:lsdException w:name="No Spacing" w:semiHidden="0" w:uiPriority="1" w:unhideWhenUsed="0" w:qFormat="1"/>
-    <w:lsdException w:name="Light Shading" w:semiHidden="0" w:uiPriority="60" w:unhideWhenUsed="0"/>
-    <w:lsdException w:name="Light List" w:semiHidden="0" w:uiPriority="61" w:unhideWhenUsed="0"/>
-    <w:lsdException w:name="Light Grid" w:semiHidden="0" w:uiPriority="62" w:unhideWhenUsed="0"/>
-    <w:lsdException w:name="Medium Shading 1" w:semiHidden="0" w:uiPriority="63" w:unhideWhenUsed="0"/>
-    <w:lsdException w:name="Medium Shading 2" w:semiHidden="0" w:uiPriority="64" w:unhideWhenUsed="0"/>
-    <w:lsdException w:name="Medium List 1" w:semiHidden="0" w:uiPriority="65" w:unhideWhenUsed="0"/>
-    <w:lsdException w:name="Medium List 2" w:semiHidden="0" w:uiPriority="66" w:unhideWhenUsed="0"/>
-    <w:lsdException w:name="Medium Grid 1" w:semiHidden="0" w:uiPriority="67" w:unhideWhenUsed="0"/>
-    <w:lsdException w:name="Medium Grid 2" w:semiHidden="0" w:uiPriority="68" w:unhideWhenUsed="0"/>
-    <w:lsdException w:name="Medium Grid 3" w:semiHidden="0" w:uiPriority="69" w:unhideWhenUsed="0"/>
-    <w:lsdException w:name="Dark List" w:semiHidden="0" w:uiPriority="70" w:unhideWhenUsed="0"/>
-    <w:lsdException w:name="Colorful Shading" w:semiHidden="0" w:uiPriority="71" w:unhideWhenUsed="0"/>
-    <w:lsdException w:name="Colorful List" w:semiHidden="0" w:uiPriority="72" w:unhideWhenUsed="0"/>
-    <w:lsdException w:name="Colorful Grid" w:semiHidden="0" w:uiPriority="73" w:unhideWhenUsed="0"/>
-    <w:lsdException w:name="Light Shading Accent 1" w:semiHidden="0" w:uiPriority="60" w:unhideWhenUsed="0"/>
-    <w:lsdException w:name="Light List Accent 1" w:semiHidden="0" w:uiPriority="61" w:unhideWhenUsed="0"/>
-    <w:lsdException w:name="Light Grid Accent 1" w:semiHidden="0" w:uiPriority="62" w:unhideWhenUsed="0"/>
-    <w:lsdException w:name="Medium Shading 1 Accent 1" w:semiHidden="0" w:uiPriority="63" w:unhideWhenUsed="0"/>
-    <w:lsdException w:name="Medium Shading 2 Accent 1" w:semiHidden="0" w:uiPriority="64" w:unhideWhenUsed="0"/>
-    <w:lsdException w:name="Medium List 1 Accent 1" w:semiHidden="0" w:uiPriority="65" w:unhideWhenUsed="0"/>
-    <w:lsdException w:name="Revision" w:unhideWhenUsed="0"/>
-    <w:lsdException w:name="List Paragraph" w:semiHidden="0" w:uiPriority="34" w:unhideWhenUsed="0" w:qFormat="1"/>
-    <w:lsdException w:name="Quote" w:semiHidden="0" w:uiPriority="29" w:unhideWhenUsed="0" w:qFormat="1"/>
-    <w:lsdException w:name="Intense Quote" w:semiHidden="0" w:uiPriority="30" w:unhideWhenUsed="0" w:qFormat="1"/>
-    <w:lsdException w:name="Medium List 2 Accent 1" w:semiHidden="0" w:uiPriority="66" w:unhideWhenUsed="0"/>
-    <w:lsdException w:name="Medium Grid 1 Accent 1" w:semiHidden="0" w:uiPriority="67" w:unhideWhenUsed="0"/>
-    <w:lsdException w:name="Medium Grid 2 Accent 1" w:semiHidden="0" w:uiPriority="68" w:unhideWhenUsed="0"/>
-    <w:lsdException w:name="Medium Grid 3 Accent 1" w:semiHidden="0" w:uiPriority="69" w:unhideWhenUsed="0"/>
-    <w:lsdException w:name="Dark List Accent 1" w:semiHidden="0" w:uiPriority="70" w:unhideWhenUsed="0"/>
-    <w:lsdException w:name="Colorful Shading Accent 1" w:semiHidden="0" w:uiPriority="71" w:unhideWhenUsed="0"/>
-    <w:lsdException w:name="Colorful List Accent 1" w:semiHidden="0" w:uiPriority="72" w:unhideWhenUsed="0"/>
-    <w:lsdException w:name="Colorful Grid Accent 1" w:semiHidden="0" w:uiPriority="73" w:unhideWhenUsed="0"/>
-    <w:lsdException w:name="Light Shading Accent 2" w:semiHidden="0" w:uiPriority="60" w:unhideWhenUsed="0"/>
-    <w:lsdException w:name="Light List Accent 2" w:semiHidden="0" w:uiPriority="61" w:unhideWhenUsed="0"/>
-    <w:lsdException w:name="Light Grid Accent 2" w:semiHidden="0" w:uiPriority="62" w:unhideWhenUsed="0"/>
-    <w:lsdException w:name="Medium Shading 1 Accent 2" w:semiHidden="0" w:uiPriority="63" w:unhideWhenUsed="0"/>
-    <w:lsdException w:name="Medium Shading 2 Accent 2" w:semiHidden="0" w:uiPriority="64" w:unhideWhenUsed="0"/>
-    <w:lsdException w:name="Medium List 1 Accent 2" w:semiHidden="0" w:uiPriority="65" w:unhideWhenUsed="0"/>
-    <w:lsdException w:name="Medium List 2 Accent 2" w:semiHidden="0" w:uiPriority="66" w:unhideWhenUsed="0"/>
-    <w:lsdException w:name="Medium Grid 1 Accent 2" w:semiHidden="0" w:uiPriority="67" w:unhideWhenUsed="0"/>
-    <w:lsdException w:name="Medium Grid 2 Accent 2" w:semiHidden="0" w:uiPriority="68" w:unhideWhenUsed="0"/>
-    <w:lsdException w:name="Medium Grid 3 Accent 2" w:semiHidden="0" w:uiPriority="69" w:unhideWhenUsed="0"/>
-    <w:lsdException w:name="Dark List Accent 2" w:semiHidden="0" w:uiPriority="70" w:unhideWhenUsed="0"/>
-    <w:lsdException w:name="Colorful Shading Accent 2" w:semiHidden="0" w:uiPriority="71" w:unhideWhenUsed="0"/>
-    <w:lsdException w:name="Colorful List Accent 2" w:semiHidden="0" w:uiPriority="72" w:unhideWhenUsed="0"/>
-    <w:lsdException w:name="Colorful Grid Accent 2" w:semiHidden="0" w:uiPriority="73" w:unhideWhenUsed="0"/>
-    <w:lsdException w:name="Light Shading Accent 3" w:semiHidden="0" w:uiPriority="60" w:unhideWhenUsed="0"/>
-    <w:lsdException w:name="Light List Accent 3" w:semiHidden="0" w:uiPriority="61" w:unhideWhenUsed="0"/>
-    <w:lsdException w:name="Light Grid Accent 3" w:semiHidden="0" w:uiPriority="62" w:unhideWhenUsed="0"/>
-    <w:lsdException w:name="Medium Shading 1 Accent 3" w:semiHidden="0" w:uiPriority="63" w:unhideWhenUsed="0"/>
-    <w:lsdException w:name="Medium Shading 2 Accent 3" w:semiHidden="0" w:uiPriority="64" w:unhideWhenUsed="0"/>
-    <w:lsdException w:name="Medium List 1 Accent 3" w:semiHidden="0" w:uiPriority="65" w:unhideWhenUsed="0"/>
-    <w:lsdException w:name="Medium List 2 Accent 3" w:semiHidden="0" w:uiPriority="66" w:unhideWhenUsed="0"/>
-    <w:lsdException w:name="Medium Grid 1 Accent 3" w:semiHidden="0" w:uiPriority="67" w:unhideWhenUsed="0"/>
-    <w:lsdException w:name="Medium Grid 2 Accent 3" w:semiHidden="0" w:uiPriority="68" w:unhideWhenUsed="0"/>
-    <w:lsdException w:name="Medium Grid 3 Accent 3" w:semiHidden="0" w:uiPriority="69" w:unhideWhenUsed="0"/>
-    <w:lsdException w:name="Dark List Accent 3" w:semiHidden="0" w:uiPriority="70" w:unhideWhenUsed="0"/>
-    <w:lsdException w:name="Colorful Shading Accent 3" w:semiHidden="0" w:uiPriority="71" w:unhideWhenUsed="0"/>
-    <w:lsdException w:name="Colorful List Accent 3" w:semiHidden="0" w:uiPriority="72" w:unhideWhenUsed="0"/>
-    <w:lsdException w:name="Colorful Grid Accent 3" w:semiHidden="0" w:uiPriority="73" w:unhideWhenUsed="0"/>
-    <w:lsdException w:name="Light Shading Accent 4" w:semiHidden="0" w:uiPriority="60" w:unhideWhenUsed="0"/>
-    <w:lsdException w:name="Light List Accent 4" w:semiHidden="0" w:uiPriority="61" w:unhideWhenUsed="0"/>
-    <w:lsdException w:name="Light Grid Accent 4" w:semiHidden="0" w:uiPriority="62" w:unhideWhenUsed="0"/>
-    <w:lsdException w:name="Medium Shading 1 Accent 4" w:semiHidden="0" w:uiPriority="63" w:unhideWhenUsed="0"/>
-    <w:lsdException w:name="Medium Shading 2 Accent 4" w:semiHidden="0" w:uiPriority="64" w:unhideWhenUsed="0"/>
-    <w:lsdException w:name="Medium List 1 Accent 4" w:semiHidden="0" w:uiPriority="65" w:unhideWhenUsed="0"/>
-    <w:lsdException w:name="Medium List 2 Accent 4" w:semiHidden="0" w:uiPriority="66" w:unhideWhenUsed="0"/>
-    <w:lsdException w:name="Medium Grid 1 Accent 4" w:semiHidden="0" w:uiPriority="67" w:unhideWhenUsed="0"/>
-    <w:lsdException w:name="Medium Grid 2 Accent 4" w:semiHidden="0" w:uiPriority="68" w:unhideWhenUsed="0"/>
-    <w:lsdException w:name="Medium Grid 3 Accent 4" w:semiHidden="0" w:uiPriority="69" w:unhideWhenUsed="0"/>
-    <w:lsdException w:name="Dark List Accent 4" w:semiHidden="0" w:uiPriority="70" w:unhideWhenUsed="0"/>
-    <w:lsdException w:name="Colorful Shading Accent 4" w:semiHidden="0" w:uiPriority="71" w:unhideWhenUsed="0"/>
-    <w:lsdException w:name="Colorful List Accent 4" w:semiHidden="0" w:uiPriority="72" w:unhideWhenUsed="0"/>
-    <w:lsdException w:name="Colorful Grid Accent 4" w:semiHidden="0" w:uiPriority="73" w:unhideWhenUsed="0"/>
-    <w:lsdException w:name="Light Shading Accent 5" w:semiHidden="0" w:uiPriority="60" w:unhideWhenUsed="0"/>
-    <w:lsdException w:name="Light List Accent 5" w:semiHidden="0" w:uiPriority="61" w:unhideWhenUsed="0"/>
-    <w:lsdException w:name="Light Grid Accent 5" w:semiHidden="0" w:uiPriority="62" w:unhideWhenUsed="0"/>
-    <w:lsdException w:name="Medium Shading 1 Accent 5" w:semiHidden="0" w:uiPriority="63" w:unhideWhenUsed="0"/>
-    <w:lsdException w:name="Medium Shading 2 Accent 5" w:semiHidden="0" w:uiPriority="64" w:unhideWhenUsed="0"/>
-    <w:lsdException w:name="Medium List 1 Accent 5" w:semiHidden="0" w:uiPriority="65" w:unhideWhenUsed="0"/>
-    <w:lsdException w:name="Medium List 2 Accent 5" w:semiHidden="0" w:uiPriority="66" w:unhideWhenUsed="0"/>
-    <w:lsdException w:name="Medium Grid 1 Accent 5" w:semiHidden="0" w:uiPriority="67" w:unhideWhenUsed="0"/>
-    <w:lsdException w:name="Medium Grid 2 Accent 5" w:semiHidden="0" w:uiPriority="68" w:unhideWhenUsed="0"/>
-    <w:lsdException w:name="Medium Grid 3 Accent 5" w:semiHidden="0" w:uiPriority="69" w:unhideWhenUsed="0"/>
-    <w:lsdException w:name="Dark List Accent 5" w:semiHidden="0" w:uiPriority="70" w:unhideWhenUsed="0"/>
-    <w:lsdException w:name="Colorful Shading Accent 5" w:semiHidden="0" w:uiPriority="71" w:unhideWhenUsed="0"/>
-    <w:lsdException w:name="Colorful List Accent 5" w:semiHidden="0" w:uiPriority="72" w:unhideWhenUsed="0"/>
-    <w:lsdException w:name="Colorful Grid Accent 5" w:semiHidden="0" w:uiPriority="73" w:unhideWhenUsed="0"/>
-    <w:lsdException w:name="Light Shading Accent 6" w:semiHidden="0" w:uiPriority="60" w:unhideWhenUsed="0"/>
-    <w:lsdException w:name="Light List Accent 6" w:semiHidden="0" w:uiPriority="61" w:unhideWhenUsed="0"/>
-    <w:lsdException w:name="Light Grid Accent 6" w:semiHidden="0" w:uiPriority="62" w:unhideWhenUsed="0"/>
-    <w:lsdException w:name="Medium Shading 1 Accent 6" w:semiHidden="0" w:uiPriority="63" w:unhideWhenUsed="0"/>
-    <w:lsdException w:name="Medium Shading 2 Accent 6" w:semiHidden="0" w:uiPriority="64" w:unhideWhenUsed="0"/>
-    <w:lsdException w:name="Medium List 1 Accent 6" w:semiHidden="0" w:uiPriority="65" w:unhideWhenUsed="0"/>
-    <w:lsdException w:name="Medium List 2 Accent 6" w:semiHidden="0" w:uiPriority="66" w:unhideWhenUsed="0"/>
-    <w:lsdException w:name="Medium Grid 1 Accent 6" w:semiHidden="0" w:uiPriority="67" w:unhideWhenUsed="0"/>
-    <w:lsdException w:name="Medium Grid 2 Accent 6" w:semiHidden="0" w:uiPriority="68" w:unhideWhenUsed="0"/>
-    <w:lsdException w:name="Medium Grid 3 Accent 6" w:semiHidden="0" w:uiPriority="69" w:unhideWhenUsed="0"/>
-    <w:lsdException w:name="Dark List Accent 6" w:semiHidden="0" w:uiPriority="70" w:unhideWhenUsed="0"/>
-    <w:lsdException w:name="Colorful Shading Accent 6" w:semiHidden="0" w:uiPriority="71" w:unhideWhenUsed="0"/>
-    <w:lsdException w:name="Colorful List Accent 6" w:semiHidden="0" w:uiPriority="72" w:unhideWhenUsed="0"/>
-    <w:lsdException w:name="Colorful Grid Accent 6" w:semiHidden="0" w:uiPriority="73" w:unhideWhenUsed="0"/>
-    <w:lsdException w:name="Subtle Emphasis" w:semiHidden="0" w:uiPriority="19" w:unhideWhenUsed="0" w:qFormat="1"/>
-    <w:lsdException w:name="Intense Emphasis" w:semiHidden="0" w:uiPriority="21" w:unhideWhenUsed="0" w:qFormat="1"/>
-    <w:lsdException w:name="Subtle Reference" w:semiHidden="0" w:uiPriority="31" w:unhideWhenUsed="0" w:qFormat="1"/>
-    <w:lsdException w:name="Intense Reference" w:semiHidden="0" w:uiPriority="32" w:unhideWhenUsed="0" w:qFormat="1"/>
-    <w:lsdException w:name="Book Title" w:semiHidden="0" w:uiPriority="33" w:unhideWhenUsed="0" w:qFormat="1"/>
-    <w:lsdException w:name="Bibliography" w:uiPriority="37"/>
-    <w:lsdException w:name="TOC Heading" w:uiPriority="39" w:qFormat="1"/>
+  <w:latentStyles w:defLockedState="0" w:defUIPriority="99" w:defSemiHidden="0" w:defUnhideWhenUsed="0" w:defQFormat="0" w:count="382">
+    <w:lsdException w:name="Normal" w:uiPriority="0" w:qFormat="1"/>
+    <w:lsdException w:name="heading 1" w:uiPriority="9" w:qFormat="1"/>
+    <w:lsdException w:name="heading 2" w:semiHidden="1" w:uiPriority="9" w:unhideWhenUsed="1" w:qFormat="1"/>
+    <w:lsdException w:name="heading 3" w:semiHidden="1" w:uiPriority="9" w:unhideWhenUsed="1" w:qFormat="1"/>
+    <w:lsdException w:name="heading 4" w:semiHidden="1" w:uiPriority="9" w:unhideWhenUsed="1" w:qFormat="1"/>
+    <w:lsdException w:name="heading 5" w:semiHidden="1" w:uiPriority="9" w:unhideWhenUsed="1" w:qFormat="1"/>
+    <w:lsdException w:name="heading 6" w:semiHidden="1" w:uiPriority="9" w:unhideWhenUsed="1" w:qFormat="1"/>
+    <w:lsdException w:name="heading 7" w:semiHidden="1" w:uiPriority="9" w:unhideWhenUsed="1" w:qFormat="1"/>
+    <w:lsdException w:name="heading 8" w:semiHidden="1" w:uiPriority="9" w:unhideWhenUsed="1" w:qFormat="1"/>
+    <w:lsdException w:name="heading 9" w:semiHidden="1" w:uiPriority="9" w:unhideWhenUsed="1" w:qFormat="1"/>
+    <w:lsdException w:name="index 1" w:semiHidden="1" w:unhideWhenUsed="1"/>
+    <w:lsdException w:name="index 2" w:semiHidden="1" w:unhideWhenUsed="1"/>
+    <w:lsdException w:name="index 3" w:semiHidden="1" w:unhideWhenUsed="1"/>
+    <w:lsdException w:name="index 4" w:semiHidden="1" w:unhideWhenUsed="1"/>
+    <w:lsdException w:name="index 5" w:semiHidden="1" w:unhideWhenUsed="1"/>
+    <w:lsdException w:name="index 6" w:semiHidden="1" w:unhideWhenUsed="1"/>
+    <w:lsdException w:name="index 7" w:semiHidden="1" w:unhideWhenUsed="1"/>
+    <w:lsdException w:name="index 8" w:semiHidden="1" w:unhideWhenUsed="1"/>
+    <w:lsdException w:name="index 9" w:semiHidden="1" w:unhideWhenUsed="1"/>
+    <w:lsdException w:name="toc 1" w:semiHidden="1" w:uiPriority="39" w:unhideWhenUsed="1"/>
+    <w:lsdException w:name="toc 2" w:semiHidden="1" w:uiPriority="39" w:unhideWhenUsed="1"/>
+    <w:lsdException w:name="toc 3" w:semiHidden="1" w:uiPriority="39" w:unhideWhenUsed="1"/>
+    <w:lsdException w:name="toc 4" w:semiHidden="1" w:uiPriority="39" w:unhideWhenUsed="1"/>
+    <w:lsdException w:name="toc 5" w:semiHidden="1" w:uiPriority="39" w:unhideWhenUsed="1"/>
+    <w:lsdException w:name="toc 6" w:semiHidden="1" w:uiPriority="39" w:unhideWhenUsed="1"/>
+    <w:lsdException w:name="toc 7" w:semiHidden="1" w:uiPriority="39" w:unhideWhenUsed="1"/>
+    <w:lsdException w:name="toc 8" w:semiHidden="1" w:uiPriority="39" w:unhideWhenUsed="1"/>
+    <w:lsdException w:name="toc 9" w:semiHidden="1" w:uiPriority="39" w:unhideWhenUsed="1"/>
+    <w:lsdException w:name="Normal Indent" w:semiHidden="1" w:unhideWhenUsed="1"/>
+    <w:lsdException w:name="footnote text" w:semiHidden="1" w:unhideWhenUsed="1"/>
+    <w:lsdException w:name="annotation text" w:semiHidden="1" w:unhideWhenUsed="1"/>
+    <w:lsdException w:name="header" w:semiHidden="1" w:unhideWhenUsed="1"/>
+    <w:lsdException w:name="footer" w:semiHidden="1" w:unhideWhenUsed="1"/>
+    <w:lsdException w:name="index heading" w:semiHidden="1" w:unhideWhenUsed="1"/>
+    <w:lsdException w:name="caption" w:semiHidden="1" w:uiPriority="35" w:unhideWhenUsed="1" w:qFormat="1"/>
+    <w:lsdException w:name="table of figures" w:semiHidden="1" w:unhideWhenUsed="1"/>
+    <w:lsdException w:name="envelope address" w:semiHidden="1" w:unhideWhenUsed="1"/>
+    <w:lsdException w:name="envelope return" w:semiHidden="1" w:unhideWhenUsed="1"/>
+    <w:lsdException w:name="footnote reference" w:semiHidden="1" w:unhideWhenUsed="1"/>
+    <w:lsdException w:name="annotation reference" w:semiHidden="1" w:unhideWhenUsed="1"/>
+    <w:lsdException w:name="line number" w:semiHidden="1" w:unhideWhenUsed="1"/>
+    <w:lsdException w:name="page number" w:semiHidden="1" w:unhideWhenUsed="1"/>
+    <w:lsdException w:name="endnote reference" w:semiHidden="1" w:unhideWhenUsed="1"/>
+    <w:lsdException w:name="endnote text" w:semiHidden="1" w:unhideWhenUsed="1"/>
+    <w:lsdException w:name="table of authorities" w:semiHidden="1" w:unhideWhenUsed="1"/>
+    <w:lsdException w:name="macro" w:semiHidden="1" w:unhideWhenUsed="1"/>
+    <w:lsdException w:name="toa heading" w:semiHidden="1" w:unhideWhenUsed="1"/>
+    <w:lsdException w:name="List" w:semiHidden="1" w:unhideWhenUsed="1"/>
+    <w:lsdException w:name="List Bullet" w:semiHidden="1" w:unhideWhenUsed="1"/>
+    <w:lsdException w:name="List Number" w:semiHidden="1" w:unhideWhenUsed="1"/>
+    <w:lsdException w:name="List 2" w:semiHidden="1" w:unhideWhenUsed="1"/>
+    <w:lsdException w:name="List 3" w:semiHidden="1" w:unhideWhenUsed="1"/>
+    <w:lsdException w:name="List 4" w:semiHidden="1" w:unhideWhenUsed="1"/>
+    <w:lsdException w:name="List 5" w:semiHidden="1" w:unhideWhenUsed="1"/>
+    <w:lsdException w:name="List Bullet 2" w:semiHidden="1" w:unhideWhenUsed="1"/>
+    <w:lsdException w:name="List Bullet 3" w:semiHidden="1" w:unhideWhenUsed="1"/>
+    <w:lsdException w:name="List Bullet 4" w:semiHidden="1" w:unhideWhenUsed="1"/>
+    <w:lsdException w:name="List Bullet 5" w:semiHidden="1" w:unhideWhenUsed="1"/>
+    <w:lsdException w:name="List Number 2" w:semiHidden="1" w:unhideWhenUsed="1"/>
+    <w:lsdException w:name="List Number 3" w:semiHidden="1" w:unhideWhenUsed="1"/>
+    <w:lsdException w:name="List Number 4" w:semiHidden="1" w:unhideWhenUsed="1"/>
+    <w:lsdException w:name="List Number 5" w:semiHidden="1" w:unhideWhenUsed="1"/>
+    <w:lsdException w:name="Title" w:uiPriority="10" w:qFormat="1"/>
+    <w:lsdException w:name="Closing" w:semiHidden="1" w:unhideWhenUsed="1"/>
+    <w:lsdException w:name="Signature" w:semiHidden="1" w:unhideWhenUsed="1"/>
+    <w:lsdException w:name="Default Paragraph Font" w:semiHidden="1" w:uiPriority="1" w:unhideWhenUsed="1"/>
+    <w:lsdException w:name="Body Text" w:semiHidden="1" w:unhideWhenUsed="1"/>
+    <w:lsdException w:name="Body Text Indent" w:semiHidden="1" w:unhideWhenUsed="1"/>
+    <w:lsdException w:name="List Continue" w:semiHidden="1" w:unhideWhenUsed="1"/>
+    <w:lsdException w:name="List Continue 2" w:semiHidden="1" w:unhideWhenUsed="1"/>
+    <w:lsdException w:name="List Continue 3" w:semiHidden="1" w:unhideWhenUsed="1"/>
+    <w:lsdException w:name="List Continue 4" w:semiHidden="1" w:unhideWhenUsed="1"/>
+    <w:lsdException w:name="List Continue 5" w:semiHidden="1" w:unhideWhenUsed="1"/>
+    <w:lsdException w:name="Message Header" w:semiHidden="1" w:unhideWhenUsed="1"/>
+    <w:lsdException w:name="Subtitle" w:uiPriority="11" w:qFormat="1"/>
+    <w:lsdException w:name="Salutation" w:semiHidden="1" w:unhideWhenUsed="1"/>
+    <w:lsdException w:name="Date" w:semiHidden="1" w:unhideWhenUsed="1"/>
+    <w:lsdException w:name="Body Text First Indent" w:semiHidden="1" w:unhideWhenUsed="1"/>
+    <w:lsdException w:name="Body Text First Indent 2" w:semiHidden="1" w:unhideWhenUsed="1"/>
+    <w:lsdException w:name="Note Heading" w:semiHidden="1" w:unhideWhenUsed="1"/>
+    <w:lsdException w:name="Body Text 2" w:semiHidden="1" w:unhideWhenUsed="1"/>
+    <w:lsdException w:name="Body Text 3" w:semiHidden="1" w:unhideWhenUsed="1"/>
+    <w:lsdException w:name="Body Text Indent 2" w:semiHidden="1" w:unhideWhenUsed="1"/>
+    <w:lsdException w:name="Body Text Indent 3" w:semiHidden="1" w:unhideWhenUsed="1"/>
+    <w:lsdException w:name="Block Text" w:semiHidden="1" w:unhideWhenUsed="1"/>
+    <w:lsdException w:name="Hyperlink" w:semiHidden="1" w:unhideWhenUsed="1"/>
+    <w:lsdException w:name="FollowedHyperlink" w:semiHidden="1" w:unhideWhenUsed="1"/>
+    <w:lsdException w:name="Strong" w:uiPriority="22" w:qFormat="1"/>
+    <w:lsdException w:name="Emphasis" w:uiPriority="20" w:qFormat="1"/>
+    <w:lsdException w:name="Document Map" w:semiHidden="1" w:unhideWhenUsed="1"/>
+    <w:lsdException w:name="Plain Text" w:semiHidden="1" w:unhideWhenUsed="1"/>
+    <w:lsdException w:name="E-mail Signature" w:semiHidden="1" w:unhideWhenUsed="1"/>
+    <w:lsdException w:name="HTML Top of Form" w:semiHidden="1" w:unhideWhenUsed="1"/>
+    <w:lsdException w:name="HTML Bottom of Form" w:semiHidden="1" w:unhideWhenUsed="1"/>
+    <w:lsdException w:name="Normal (Web)" w:semiHidden="1" w:unhideWhenUsed="1"/>
+    <w:lsdException w:name="HTML Acronym" w:semiHidden="1" w:unhideWhenUsed="1"/>
+    <w:lsdException w:name="HTML Address" w:semiHidden="1" w:unhideWhenUsed="1"/>
+    <w:lsdException w:name="HTML Cite" w:semiHidden="1" w:unhideWhenUsed="1"/>
+    <w:lsdException w:name="HTML Code" w:semiHidden="1" w:unhideWhenUsed="1"/>
+    <w:lsdException w:name="HTML Definition" w:semiHidden="1" w:unhideWhenUsed="1"/>
+    <w:lsdException w:name="HTML Keyboard" w:semiHidden="1" w:unhideWhenUsed="1"/>
+    <w:lsdException w:name="HTML Preformatted" w:semiHidden="1" w:unhideWhenUsed="1"/>
+    <w:lsdException w:name="HTML Sample" w:semiHidden="1" w:unhideWhenUsed="1"/>
+    <w:lsdException w:name="HTML Typewriter" w:semiHidden="1" w:unhideWhenUsed="1"/>
+    <w:lsdException w:name="HTML Variable" w:semiHidden="1" w:unhideWhenUsed="1"/>
+    <w:lsdException w:name="Normal Table" w:semiHidden="1" w:unhideWhenUsed="1"/>
+    <w:lsdException w:name="annotation subject" w:semiHidden="1" w:unhideWhenUsed="1"/>
+    <w:lsdException w:name="No List" w:semiHidden="1" w:unhideWhenUsed="1"/>
+    <w:lsdException w:name="Outline List 1" w:semiHidden="1" w:unhideWhenUsed="1"/>
+    <w:lsdException w:name="Outline List 2" w:semiHidden="1" w:unhideWhenUsed="1"/>
+    <w:lsdException w:name="Outline List 3" w:semiHidden="1" w:unhideWhenUsed="1"/>
+    <w:lsdException w:name="Table Simple 1" w:semiHidden="1" w:unhideWhenUsed="1"/>
+    <w:lsdException w:name="Table Simple 2" w:semiHidden="1" w:unhideWhenUsed="1"/>
+    <w:lsdException w:name="Table Simple 3" w:semiHidden="1" w:unhideWhenUsed="1"/>
+    <w:lsdException w:name="Table Classic 1" w:semiHidden="1" w:unhideWhenUsed="1"/>
+    <w:lsdException w:name="Table Classic 2" w:semiHidden="1" w:unhideWhenUsed="1"/>
+    <w:lsdException w:name="Table Classic 3" w:semiHidden="1" w:unhideWhenUsed="1"/>
+    <w:lsdException w:name="Table Classic 4" w:semiHidden="1" w:unhideWhenUsed="1"/>
+    <w:lsdException w:name="Table Colorful 1" w:semiHidden="1" w:unhideWhenUsed="1"/>
+    <w:lsdException w:name="Table Colorful 2" w:semiHidden="1" w:unhideWhenUsed="1"/>
+    <w:lsdException w:name="Table Colorful 3" w:semiHidden="1" w:unhideWhenUsed="1"/>
+    <w:lsdException w:name="Table Columns 1" w:semiHidden="1" w:unhideWhenUsed="1"/>
+    <w:lsdException w:name="Table Columns 2" w:semiHidden="1" w:unhideWhenUsed="1"/>
+    <w:lsdException w:name="Table Columns 3" w:semiHidden="1" w:unhideWhenUsed="1"/>
+    <w:lsdException w:name="Table Columns 4" w:semiHidden="1" w:unhideWhenUsed="1"/>
+    <w:lsdException w:name="Table Columns 5" w:semiHidden="1" w:unhideWhenUsed="1"/>
+    <w:lsdException w:name="Table Grid 1" w:semiHidden="1" w:unhideWhenUsed="1"/>
+    <w:lsdException w:name="Table Grid 2" w:semiHidden="1" w:unhideWhenUsed="1"/>
+    <w:lsdException w:name="Table Grid 3" w:semiHidden="1" w:unhideWhenUsed="1"/>
+    <w:lsdException w:name="Table Grid 4" w:semiHidden="1" w:unhideWhenUsed="1"/>
+    <w:lsdException w:name="Table Grid 5" w:semiHidden="1" w:unhideWhenUsed="1"/>
+    <w:lsdException w:name="Table Grid 6" w:semiHidden="1" w:unhideWhenUsed="1"/>
+    <w:lsdException w:name="Table Grid 7" w:semiHidden="1" w:unhideWhenUsed="1"/>
+    <w:lsdException w:name="Table Grid 8" w:semiHidden="1" w:unhideWhenUsed="1"/>
+    <w:lsdException w:name="Table List 1" w:semiHidden="1" w:unhideWhenUsed="1"/>
+    <w:lsdException w:name="Table List 2" w:semiHidden="1" w:unhideWhenUsed="1"/>
+    <w:lsdException w:name="Table List 3" w:semiHidden="1" w:unhideWhenUsed="1"/>
+    <w:lsdException w:name="Table List 4" w:semiHidden="1" w:unhideWhenUsed="1"/>
+    <w:lsdException w:name="Table List 5" w:semiHidden="1" w:unhideWhenUsed="1"/>
+    <w:lsdException w:name="Table List 6" w:semiHidden="1" w:unhideWhenUsed="1"/>
+    <w:lsdException w:name="Table List 7" w:semiHidden="1" w:unhideWhenUsed="1"/>
+    <w:lsdException w:name="Table List 8" w:semiHidden="1" w:unhideWhenUsed="1"/>
+    <w:lsdException w:name="Table 3D effects 1" w:semiHidden="1" w:unhideWhenUsed="1"/>
+    <w:lsdException w:name="Table 3D effects 2" w:semiHidden="1" w:unhideWhenUsed="1"/>
+    <w:lsdException w:name="Table 3D effects 3" w:semiHidden="1" w:unhideWhenUsed="1"/>
+    <w:lsdException w:name="Table Contemporary" w:semiHidden="1" w:unhideWhenUsed="1"/>
+    <w:lsdException w:name="Table Elegant" w:semiHidden="1" w:unhideWhenUsed="1"/>
+    <w:lsdException w:name="Table Professional" w:semiHidden="1" w:unhideWhenUsed="1"/>
+    <w:lsdException w:name="Table Subtle 1" w:semiHidden="1" w:unhideWhenUsed="1"/>
+    <w:lsdException w:name="Table Subtle 2" w:semiHidden="1" w:unhideWhenUsed="1"/>
+    <w:lsdException w:name="Table Web 1" w:semiHidden="1" w:unhideWhenUsed="1"/>
+    <w:lsdException w:name="Table Web 2" w:semiHidden="1" w:unhideWhenUsed="1"/>
+    <w:lsdException w:name="Table Web 3" w:semiHidden="1" w:unhideWhenUsed="1"/>
+    <w:lsdException w:name="Balloon Text" w:semiHidden="1" w:unhideWhenUsed="1"/>
+    <w:lsdException w:name="Table Grid" w:uiPriority="59"/>
+    <w:lsdException w:name="Table Theme" w:semiHidden="1" w:unhideWhenUsed="1"/>
+    <w:lsdException w:name="Note Level 1" w:semiHidden="1" w:unhideWhenUsed="1"/>
+    <w:lsdException w:name="Note Level 2" w:semiHidden="1" w:unhideWhenUsed="1"/>
+    <w:lsdException w:name="Note Level 3" w:semiHidden="1" w:unhideWhenUsed="1"/>
+    <w:lsdException w:name="Note Level 4" w:semiHidden="1" w:unhideWhenUsed="1"/>
+    <w:lsdException w:name="Note Level 5" w:semiHidden="1" w:unhideWhenUsed="1"/>
+    <w:lsdException w:name="Note Level 6" w:semiHidden="1" w:unhideWhenUsed="1"/>
+    <w:lsdException w:name="Note Level 7" w:semiHidden="1" w:unhideWhenUsed="1"/>
+    <w:lsdException w:name="Note Level 8" w:semiHidden="1" w:unhideWhenUsed="1"/>
+    <w:lsdException w:name="Note Level 9" w:semiHidden="1" w:unhideWhenUsed="1"/>
+    <w:lsdException w:name="Placeholder Text" w:semiHidden="1"/>
+    <w:lsdException w:name="No Spacing" w:uiPriority="1" w:qFormat="1"/>
+    <w:lsdException w:name="Light Shading" w:uiPriority="60"/>
+    <w:lsdException w:name="Light List" w:uiPriority="61"/>
+    <w:lsdException w:name="Light Grid" w:uiPriority="62"/>
+    <w:lsdException w:name="Medium Shading 1" w:uiPriority="63"/>
+    <w:lsdException w:name="Medium Shading 2" w:uiPriority="64"/>
+    <w:lsdException w:name="Medium List 1" w:uiPriority="65"/>
+    <w:lsdException w:name="Medium List 2" w:uiPriority="66"/>
+    <w:lsdException w:name="Medium Grid 1" w:uiPriority="67"/>
+    <w:lsdException w:name="Medium Grid 2" w:uiPriority="68"/>
+    <w:lsdException w:name="Medium Grid 3" w:uiPriority="69"/>
+    <w:lsdException w:name="Dark List" w:uiPriority="70"/>
+    <w:lsdException w:name="Colorful Shading" w:uiPriority="71"/>
+    <w:lsdException w:name="Colorful List" w:uiPriority="72"/>
+    <w:lsdException w:name="Colorful Grid" w:uiPriority="73"/>
+    <w:lsdException w:name="Light Shading Accent 1" w:uiPriority="60"/>
+    <w:lsdException w:name="Light List Accent 1" w:uiPriority="61"/>
+    <w:lsdException w:name="Light Grid Accent 1" w:uiPriority="62"/>
+    <w:lsdException w:name="Medium Shading 1 Accent 1" w:uiPriority="63"/>
+    <w:lsdException w:name="Medium Shading 2 Accent 1" w:uiPriority="64"/>
+    <w:lsdException w:name="Medium List 1 Accent 1" w:uiPriority="65"/>
+    <w:lsdException w:name="Revision" w:semiHidden="1"/>
+    <w:lsdException w:name="List Paragraph" w:uiPriority="34" w:qFormat="1"/>
+    <w:lsdException w:name="Quote" w:uiPriority="29" w:qFormat="1"/>
+    <w:lsdException w:name="Intense Quote" w:uiPriority="30" w:qFormat="1"/>
+    <w:lsdException w:name="Medium List 2 Accent 1" w:uiPriority="66"/>
+    <w:lsdException w:name="Medium Grid 1 Accent 1" w:uiPriority="67"/>
+    <w:lsdException w:name="Medium Grid 2 Accent 1" w:uiPriority="68"/>
+    <w:lsdException w:name="Medium Grid 3 Accent 1" w:uiPriority="69"/>
+    <w:lsdException w:name="Dark List Accent 1" w:uiPriority="70"/>
+    <w:lsdException w:name="Colorful Shading Accent 1" w:uiPriority="71"/>
+    <w:lsdException w:name="Colorful List Accent 1" w:uiPriority="72"/>
+    <w:lsdException w:name="Colorful Grid Accent 1" w:uiPriority="73"/>
+    <w:lsdException w:name="Light Shading Accent 2" w:uiPriority="60"/>
+    <w:lsdException w:name="Light List Accent 2" w:uiPriority="61"/>
+    <w:lsdException w:name="Light Grid Accent 2" w:uiPriority="62"/>
+    <w:lsdException w:name="Medium Shading 1 Accent 2" w:uiPriority="63"/>
+    <w:lsdException w:name="Medium Shading 2 Accent 2" w:uiPriority="64"/>
+    <w:lsdException w:name="Medium List 1 Accent 2" w:uiPriority="65"/>
+    <w:lsdException w:name="Medium List 2 Accent 2" w:uiPriority="66"/>
+    <w:lsdException w:name="Medium Grid 1 Accent 2" w:uiPriority="67"/>
+    <w:lsdException w:name="Medium Grid 2 Accent 2" w:uiPriority="68"/>
+    <w:lsdException w:name="Medium Grid 3 Accent 2" w:uiPriority="69"/>
+    <w:lsdException w:name="Dark List Accent 2" w:uiPriority="70"/>
+    <w:lsdException w:name="Colorful Shading Accent 2" w:uiPriority="71"/>
+    <w:lsdException w:name="Colorful List Accent 2" w:uiPriority="72"/>
+    <w:lsdException w:name="Colorful Grid Accent 2" w:uiPriority="73"/>
+    <w:lsdException w:name="Light Shading Accent 3" w:uiPriority="60"/>
+    <w:lsdException w:name="Light List Accent 3" w:uiPriority="61"/>
+    <w:lsdException w:name="Light Grid Accent 3" w:uiPriority="62"/>
+    <w:lsdException w:name="Medium Shading 1 Accent 3" w:uiPriority="63"/>
+    <w:lsdException w:name="Medium Shading 2 Accent 3" w:uiPriority="64"/>
+    <w:lsdException w:name="Medium List 1 Accent 3" w:uiPriority="65"/>
+    <w:lsdException w:name="Medium List 2 Accent 3" w:uiPriority="66"/>
+    <w:lsdException w:name="Medium Grid 1 Accent 3" w:uiPriority="67"/>
+    <w:lsdException w:name="Medium Grid 2 Accent 3" w:uiPriority="68"/>
+    <w:lsdException w:name="Medium Grid 3 Accent 3" w:uiPriority="69"/>
+    <w:lsdException w:name="Dark List Accent 3" w:uiPriority="70"/>
+    <w:lsdException w:name="Colorful Shading Accent 3" w:uiPriority="71"/>
+    <w:lsdException w:name="Colorful List Accent 3" w:uiPriority="72"/>
+    <w:lsdException w:name="Colorful Grid Accent 3" w:uiPriority="73"/>
+    <w:lsdException w:name="Light Shading Accent 4" w:uiPriority="60"/>
+    <w:lsdException w:name="Light List Accent 4" w:uiPriority="61"/>
+    <w:lsdException w:name="Light Grid Accent 4" w:uiPriority="62"/>
+    <w:lsdException w:name="Medium Shading 1 Accent 4" w:uiPriority="63"/>
+    <w:lsdException w:name="Medium Shading 2 Accent 4" w:uiPriority="64"/>
+    <w:lsdException w:name="Medium List 1 Accent 4" w:uiPriority="65"/>
+    <w:lsdException w:name="Medium List 2 Accent 4" w:uiPriority="66"/>
+    <w:lsdException w:name="Medium Grid 1 Accent 4" w:uiPriority="67"/>
+    <w:lsdException w:name="Medium Grid 2 Accent 4" w:uiPriority="68"/>
+    <w:lsdException w:name="Medium Grid 3 Accent 4" w:uiPriority="69"/>
+    <w:lsdException w:name="Dark List Accent 4" w:uiPriority="70"/>
+    <w:lsdException w:name="Colorful Shading Accent 4" w:uiPriority="71"/>
+    <w:lsdException w:name="Colorful List Accent 4" w:uiPriority="72"/>
+    <w:lsdException w:name="Colorful Grid Accent 4" w:uiPriority="73"/>
+    <w:lsdException w:name="Light Shading Accent 5" w:uiPriority="60"/>
+    <w:lsdException w:name="Light List Accent 5" w:uiPriority="61"/>
+    <w:lsdException w:name="Light Grid Accent 5" w:uiPriority="62"/>
+    <w:lsdException w:name="Medium Shading 1 Accent 5" w:uiPriority="63"/>
+    <w:lsdException w:name="Medium Shading 2 Accent 5" w:uiPriority="64"/>
+    <w:lsdException w:name="Medium List 1 Accent 5" w:uiPriority="65"/>
+    <w:lsdException w:name="Medium List 2 Accent 5" w:uiPriority="66"/>
+    <w:lsdException w:name="Medium Grid 1 Accent 5" w:uiPriority="67"/>
+    <w:lsdException w:name="Medium Grid 2 Accent 5" w:uiPriority="68"/>
+    <w:lsdException w:name="Medium Grid 3 Accent 5" w:uiPriority="69"/>
+    <w:lsdException w:name="Dark List Accent 5" w:uiPriority="70"/>
+    <w:lsdException w:name="Colorful Shading Accent 5" w:uiPriority="71"/>
+    <w:lsdException w:name="Colorful List Accent 5" w:uiPriority="72"/>
+    <w:lsdException w:name="Colorful Grid Accent 5" w:uiPriority="73"/>
+    <w:lsdException w:name="Light Shading Accent 6" w:uiPriority="60"/>
+    <w:lsdException w:name="Light List Accent 6" w:uiPriority="61"/>
+    <w:lsdException w:name="Light Grid Accent 6" w:uiPriority="62"/>
+    <w:lsdException w:name="Medium Shading 1 Accent 6" w:uiPriority="63"/>
+    <w:lsdException w:name="Medium Shading 2 Accent 6" w:uiPriority="64"/>
+    <w:lsdException w:name="Medium List 1 Accent 6" w:uiPriority="65"/>
+    <w:lsdException w:name="Medium List 2 Accent 6" w:uiPriority="66"/>
+    <w:lsdException w:name="Medium Grid 1 Accent 6" w:uiPriority="67"/>
+    <w:lsdException w:name="Medium Grid 2 Accent 6" w:uiPriority="68"/>
+    <w:lsdException w:name="Medium Grid 3 Accent 6" w:uiPriority="69"/>
+    <w:lsdException w:name="Dark List Accent 6" w:uiPriority="70"/>
+    <w:lsdException w:name="Colorful Shading Accent 6" w:uiPriority="71"/>
+    <w:lsdException w:name="Colorful List Accent 6" w:uiPriority="72"/>
+    <w:lsdException w:name="Colorful Grid Accent 6" w:uiPriority="73"/>
+    <w:lsdException w:name="Subtle Emphasis" w:uiPriority="19" w:qFormat="1"/>
+    <w:lsdException w:name="Intense Emphasis" w:uiPriority="21" w:qFormat="1"/>
+    <w:lsdException w:name="Subtle Reference" w:uiPriority="31" w:qFormat="1"/>
+    <w:lsdException w:name="Intense Reference" w:uiPriority="32" w:qFormat="1"/>
+    <w:lsdException w:name="Book Title" w:uiPriority="33" w:qFormat="1"/>
+    <w:lsdException w:name="Bibliography" w:semiHidden="1" w:uiPriority="37" w:unhideWhenUsed="1"/>
+    <w:lsdException w:name="TOC Heading" w:semiHidden="1" w:uiPriority="39" w:unhideWhenUsed="1" w:qFormat="1"/>
+    <w:lsdException w:name="Plain Table 1" w:uiPriority="41"/>
+    <w:lsdException w:name="Plain Table 2" w:uiPriority="42"/>
+    <w:lsdException w:name="Plain Table 3" w:uiPriority="43"/>
+    <w:lsdException w:name="Plain Table 4" w:uiPriority="44"/>
+    <w:lsdException w:name="Plain Table 5" w:uiPriority="45"/>
+    <w:lsdException w:name="Grid Table Light" w:uiPriority="40"/>
+    <w:lsdException w:name="Grid Table 1 Light" w:uiPriority="46"/>
+    <w:lsdException w:name="Grid Table 2" w:uiPriority="47"/>
+    <w:lsdException w:name="Grid Table 3" w:uiPriority="48"/>
+    <w:lsdException w:name="Grid Table 4" w:uiPriority="49"/>
+    <w:lsdException w:name="Grid Table 5 Dark" w:uiPriority="50"/>
+    <w:lsdException w:name="Grid Table 6 Colorful" w:uiPriority="51"/>
+    <w:lsdException w:name="Grid Table 7 Colorful" w:uiPriority="52"/>
+    <w:lsdException w:name="Grid Table 1 Light Accent 1" w:uiPriority="46"/>
+    <w:lsdException w:name="Grid Table 2 Accent 1" w:uiPriority="47"/>
+    <w:lsdException w:name="Grid Table 3 Accent 1" w:uiPriority="48"/>
+    <w:lsdException w:name="Grid Table 4 Accent 1" w:uiPriority="49"/>
+    <w:lsdException w:name="Grid Table 5 Dark Accent 1" w:uiPriority="50"/>
+    <w:lsdException w:name="Grid Table 6 Colorful Accent 1" w:uiPriority="51"/>
+    <w:lsdException w:name="Grid Table 7 Colorful Accent 1" w:uiPriority="52"/>
+    <w:lsdException w:name="Grid Table 1 Light Accent 2" w:uiPriority="46"/>
+    <w:lsdException w:name="Grid Table 2 Accent 2" w:uiPriority="47"/>
+    <w:lsdException w:name="Grid Table 3 Accent 2" w:uiPriority="48"/>
+    <w:lsdException w:name="Grid Table 4 Accent 2" w:uiPriority="49"/>
+    <w:lsdException w:name="Grid Table 5 Dark Accent 2" w:uiPriority="50"/>
+    <w:lsdException w:name="Grid Table 6 Colorful Accent 2" w:uiPriority="51"/>
+    <w:lsdException w:name="Grid Table 7 Colorful Accent 2" w:uiPriority="52"/>
+    <w:lsdException w:name="Grid Table 1 Light Accent 3" w:uiPriority="46"/>
+    <w:lsdException w:name="Grid Table 2 Accent 3" w:uiPriority="47"/>
+    <w:lsdException w:name="Grid Table 3 Accent 3" w:uiPriority="48"/>
+    <w:lsdException w:name="Grid Table 4 Accent 3" w:uiPriority="49"/>
+    <w:lsdException w:name="Grid Table 5 Dark Accent 3" w:uiPriority="50"/>
+    <w:lsdException w:name="Grid Table 6 Colorful Accent 3" w:uiPriority="51"/>
+    <w:lsdException w:name="Grid Table 7 Colorful Accent 3" w:uiPriority="52"/>
+    <w:lsdException w:name="Grid Table 1 Light Accent 4" w:uiPriority="46"/>
+    <w:lsdException w:name="Grid Table 2 Accent 4" w:uiPriority="47"/>
+    <w:lsdException w:name="Grid Table 3 Accent 4" w:uiPriority="48"/>
+    <w:lsdException w:name="Grid Table 4 Accent 4" w:uiPriority="49"/>
+    <w:lsdException w:name="Grid Table 5 Dark Accent 4" w:uiPriority="50"/>
+    <w:lsdException w:name="Grid Table 6 Colorful Accent 4" w:uiPriority="51"/>
+    <w:lsdException w:name="Grid Table 7 Colorful Accent 4" w:uiPriority="52"/>
+    <w:lsdException w:name="Grid Table 1 Light Accent 5" w:uiPriority="46"/>
+    <w:lsdException w:name="Grid Table 2 Accent 5" w:uiPriority="47"/>
+    <w:lsdException w:name="Grid Table 3 Accent 5" w:uiPriority="48"/>
+    <w:lsdException w:name="Grid Table 4 Accent 5" w:uiPriority="49"/>
+    <w:lsdException w:name="Grid Table 5 Dark Accent 5" w:uiPriority="50"/>
+    <w:lsdException w:name="Grid Table 6 Colorful Accent 5" w:uiPriority="51"/>
+    <w:lsdException w:name="Grid Table 7 Colorful Accent 5" w:uiPriority="52"/>
+    <w:lsdException w:name="Grid Table 1 Light Accent 6" w:uiPriority="46"/>
+    <w:lsdException w:name="Grid Table 2 Accent 6" w:uiPriority="47"/>
+    <w:lsdException w:name="Grid Table 3 Accent 6" w:uiPriority="48"/>
+    <w:lsdException w:name="Grid Table 4 Accent 6" w:uiPriority="49"/>
+    <w:lsdException w:name="Grid Table 5 Dark Accent 6" w:uiPriority="50"/>
+    <w:lsdException w:name="Grid Table 6 Colorful Accent 6" w:uiPriority="51"/>
+    <w:lsdException w:name="Grid Table 7 Colorful Accent 6" w:uiPriority="52"/>
+    <w:lsdException w:name="List Table 1 Light" w:uiPriority="46"/>
+    <w:lsdException w:name="List Table 2" w:uiPriority="47"/>
+    <w:lsdException w:name="List Table 3" w:uiPriority="48"/>
+    <w:lsdException w:name="List Table 4" w:uiPriority="49"/>
+    <w:lsdException w:name="List Table 5 Dark" w:uiPriority="50"/>
+    <w:lsdException w:name="List Table 6 Colorful" w:uiPriority="51"/>
+    <w:lsdException w:name="List Table 7 Colorful" w:uiPriority="52"/>
+    <w:lsdException w:name="List Table 1 Light Accent 1" w:uiPriority="46"/>
+    <w:lsdException w:name="List Table 2 Accent 1" w:uiPriority="47"/>
+    <w:lsdException w:name="List Table 3 Accent 1" w:uiPriority="48"/>
+    <w:lsdException w:name="List Table 4 Accent 1" w:uiPriority="49"/>
+    <w:lsdException w:name="List Table 5 Dark Accent 1" w:uiPriority="50"/>
+    <w:lsdException w:name="List Table 6 Colorful Accent 1" w:uiPriority="51"/>
+    <w:lsdException w:name="List Table 7 Colorful Accent 1" w:uiPriority="52"/>
+    <w:lsdException w:name="List Table 1 Light Accent 2" w:uiPriority="46"/>
+    <w:lsdException w:name="List Table 2 Accent 2" w:uiPriority="47"/>
+    <w:lsdException w:name="List Table 3 Accent 2" w:uiPriority="48"/>
+    <w:lsdException w:name="List Table 4 Accent 2" w:uiPriority="49"/>
+    <w:lsdException w:name="List Table 5 Dark Accent 2" w:uiPriority="50"/>
+    <w:lsdException w:name="List Table 6 Colorful Accent 2" w:uiPriority="51"/>
+    <w:lsdException w:name="List Table 7 Colorful Accent 2" w:uiPriority="52"/>
+    <w:lsdException w:name="List Table 1 Light Accent 3" w:uiPriority="46"/>
+    <w:lsdException w:name="List Table 2 Accent 3" w:uiPriority="47"/>
+    <w:lsdException w:name="List Table 3 Accent 3" w:uiPriority="48"/>
+    <w:lsdException w:name="List Table 4 Accent 3" w:uiPriority="49"/>
+    <w:lsdException w:name="List Table 5 Dark Accent 3" w:uiPriority="50"/>
+    <w:lsdException w:name="List Table 6 Colorful Accent 3" w:uiPriority="51"/>
+    <w:lsdException w:name="List Table 7 Colorful Accent 3" w:uiPriority="52"/>
+    <w:lsdException w:name="List Table 1 Light Accent 4" w:uiPriority="46"/>
+    <w:lsdException w:name="List Table 2 Accent 4" w:uiPriority="47"/>
+    <w:lsdException w:name="List Table 3 Accent 4" w:uiPriority="48"/>
+    <w:lsdException w:name="List Table 4 Accent 4" w:uiPriority="49"/>
+    <w:lsdException w:name="List Table 5 Dark Accent 4" w:uiPriority="50"/>
+    <w:lsdException w:name="List Table 6 Colorful Accent 4" w:uiPriority="51"/>
+    <w:lsdException w:name="List Table 7 Colorful Accent 4" w:uiPriority="52"/>
+    <w:lsdException w:name="List Table 1 Light Accent 5" w:uiPriority="46"/>
+    <w:lsdException w:name="List Table 2 Accent 5" w:uiPriority="47"/>
+    <w:lsdException w:name="List Table 3 Accent 5" w:uiPriority="48"/>
+    <w:lsdException w:name="List Table 4 Accent 5" w:uiPriority="49"/>
+    <w:lsdException w:name="List Table 5 Dark Accent 5" w:uiPriority="50"/>
+    <w:lsdException w:name="List Table 6 Colorful Accent 5" w:uiPriority="51"/>
+    <w:lsdException w:name="List Table 7 Colorful Accent 5" w:uiPriority="52"/>
+    <w:lsdException w:name="List Table 1 Light Accent 6" w:uiPriority="46"/>
+    <w:lsdException w:name="List Table 2 Accent 6" w:uiPriority="47"/>
+    <w:lsdException w:name="List Table 3 Accent 6" w:uiPriority="48"/>
+    <w:lsdException w:name="List Table 4 Accent 6" w:uiPriority="49"/>
+    <w:lsdException w:name="List Table 5 Dark Accent 6" w:uiPriority="50"/>
+    <w:lsdException w:name="List Table 6 Colorful Accent 6" w:uiPriority="51"/>
+    <w:lsdException w:name="List Table 7 Colorful Accent 6" w:uiPriority="52"/>
+    <w:lsdException w:name="Mention" w:semiHidden="1" w:unhideWhenUsed="1"/>
+    <w:lsdException w:name="Smart Hyperlink" w:semiHidden="1" w:unhideWhenUsed="1"/>
   </w:latentStyles>
-  <w:style w:type="paragraph" w:default="1" w:styleId="Normaal">
+  <w:style w:type="paragraph" w:default="1" w:styleId="Standaard">
     <w:name w:val="Normal"/>
     <w:qFormat/>
     <w:rsid w:val="0033104C"/>
   </w:style>
   <w:style w:type="paragraph" w:styleId="Kop2">
     <w:name w:val="heading 2"/>
-    <w:basedOn w:val="Normaal"/>
+    <w:basedOn w:val="Standaard"/>
     <w:link w:val="Kop2Teken"/>
     <w:uiPriority w:val="9"/>
     <w:qFormat/>
@@ -9628,7 +8875,7 @@
   </w:style>
   <w:style w:type="paragraph" w:styleId="Normaalweb">
     <w:name w:val="Normal (Web)"/>
-    <w:basedOn w:val="Normaal"/>
+    <w:basedOn w:val="Standaard"/>
     <w:uiPriority w:val="99"/>
     <w:semiHidden/>
     <w:unhideWhenUsed/>
@@ -9653,252 +8900,59 @@
       <w:u w:val="single"/>
     </w:rPr>
   </w:style>
-</w:styles>
-</file>
-
-<file path=word/stylesWithEffects.xml><?xml version="1.0" encoding="utf-8"?>
-<w:styles xmlns:wpc="http://schemas.microsoft.com/office/word/2010/wordprocessingCanvas" xmlns:mo="http://schemas.microsoft.com/office/mac/office/2008/main" xmlns:mc="http://schemas.openxmlformats.org/markup-compatibility/2006" xmlns:mv="urn:schemas-microsoft-com:mac:vml" xmlns:o="urn:schemas-microsoft-com:office:office" xmlns:r="http://schemas.openxmlformats.org/officeDocument/2006/relationships" xmlns:m="http://schemas.openxmlformats.org/officeDocument/2006/math" xmlns:v="urn:schemas-microsoft-com:vml" xmlns:wp14="http://schemas.microsoft.com/office/word/2010/wordprocessingDrawing" xmlns:wp="http://schemas.openxmlformats.org/drawingml/2006/wordprocessingDrawing" xmlns:w10="urn:schemas-microsoft-com:office:word" xmlns:w="http://schemas.openxmlformats.org/wordprocessingml/2006/main" xmlns:w14="http://schemas.microsoft.com/office/word/2010/wordml" xmlns:wpg="http://schemas.microsoft.com/office/word/2010/wordprocessingGroup" xmlns:wpi="http://schemas.microsoft.com/office/word/2010/wordprocessingInk" xmlns:wne="http://schemas.microsoft.com/office/word/2006/wordml" xmlns:wps="http://schemas.microsoft.com/office/word/2010/wordprocessingShape" mc:Ignorable="w14 wp14">
-  <w:docDefaults>
-    <w:rPrDefault>
-      <w:rPr>
-        <w:rFonts w:asciiTheme="minorHAnsi" w:eastAsiaTheme="minorEastAsia" w:hAnsiTheme="minorHAnsi" w:cstheme="minorBidi"/>
-        <w:sz w:val="24"/>
-        <w:szCs w:val="24"/>
-        <w:lang w:val="en-US" w:eastAsia="nl-NL" w:bidi="ar-SA"/>
-      </w:rPr>
-    </w:rPrDefault>
-    <w:pPrDefault/>
-  </w:docDefaults>
-  <w:latentStyles w:defLockedState="0" w:defUIPriority="99" w:defSemiHidden="1" w:defUnhideWhenUsed="1" w:defQFormat="0" w:count="276">
-    <w:lsdException w:name="Normal" w:semiHidden="0" w:uiPriority="0" w:unhideWhenUsed="0" w:qFormat="1"/>
-    <w:lsdException w:name="heading 1" w:semiHidden="0" w:uiPriority="9" w:unhideWhenUsed="0" w:qFormat="1"/>
-    <w:lsdException w:name="heading 2" w:uiPriority="9" w:qFormat="1"/>
-    <w:lsdException w:name="heading 3" w:uiPriority="9" w:qFormat="1"/>
-    <w:lsdException w:name="heading 4" w:uiPriority="9" w:qFormat="1"/>
-    <w:lsdException w:name="heading 5" w:uiPriority="9" w:qFormat="1"/>
-    <w:lsdException w:name="heading 6" w:uiPriority="9" w:qFormat="1"/>
-    <w:lsdException w:name="heading 7" w:uiPriority="9" w:qFormat="1"/>
-    <w:lsdException w:name="heading 8" w:uiPriority="9" w:qFormat="1"/>
-    <w:lsdException w:name="heading 9" w:uiPriority="9" w:qFormat="1"/>
-    <w:lsdException w:name="toc 1" w:uiPriority="39"/>
-    <w:lsdException w:name="toc 2" w:uiPriority="39"/>
-    <w:lsdException w:name="toc 3" w:uiPriority="39"/>
-    <w:lsdException w:name="toc 4" w:uiPriority="39"/>
-    <w:lsdException w:name="toc 5" w:uiPriority="39"/>
-    <w:lsdException w:name="toc 6" w:uiPriority="39"/>
-    <w:lsdException w:name="toc 7" w:uiPriority="39"/>
-    <w:lsdException w:name="toc 8" w:uiPriority="39"/>
-    <w:lsdException w:name="toc 9" w:uiPriority="39"/>
-    <w:lsdException w:name="caption" w:uiPriority="35" w:qFormat="1"/>
-    <w:lsdException w:name="Title" w:semiHidden="0" w:uiPriority="10" w:unhideWhenUsed="0" w:qFormat="1"/>
-    <w:lsdException w:name="Default Paragraph Font" w:uiPriority="1"/>
-    <w:lsdException w:name="Subtitle" w:semiHidden="0" w:uiPriority="11" w:unhideWhenUsed="0" w:qFormat="1"/>
-    <w:lsdException w:name="Strong" w:semiHidden="0" w:uiPriority="22" w:unhideWhenUsed="0" w:qFormat="1"/>
-    <w:lsdException w:name="Emphasis" w:semiHidden="0" w:uiPriority="20" w:unhideWhenUsed="0" w:qFormat="1"/>
-    <w:lsdException w:name="Table Grid" w:semiHidden="0" w:uiPriority="59" w:unhideWhenUsed="0"/>
-    <w:lsdException w:name="Placeholder Text" w:unhideWhenUsed="0"/>
-    <w:lsdException w:name="No Spacing" w:semiHidden="0" w:uiPriority="1" w:unhideWhenUsed="0" w:qFormat="1"/>
-    <w:lsdException w:name="Light Shading" w:semiHidden="0" w:uiPriority="60" w:unhideWhenUsed="0"/>
-    <w:lsdException w:name="Light List" w:semiHidden="0" w:uiPriority="61" w:unhideWhenUsed="0"/>
-    <w:lsdException w:name="Light Grid" w:semiHidden="0" w:uiPriority="62" w:unhideWhenUsed="0"/>
-    <w:lsdException w:name="Medium Shading 1" w:semiHidden="0" w:uiPriority="63" w:unhideWhenUsed="0"/>
-    <w:lsdException w:name="Medium Shading 2" w:semiHidden="0" w:uiPriority="64" w:unhideWhenUsed="0"/>
-    <w:lsdException w:name="Medium List 1" w:semiHidden="0" w:uiPriority="65" w:unhideWhenUsed="0"/>
-    <w:lsdException w:name="Medium List 2" w:semiHidden="0" w:uiPriority="66" w:unhideWhenUsed="0"/>
-    <w:lsdException w:name="Medium Grid 1" w:semiHidden="0" w:uiPriority="67" w:unhideWhenUsed="0"/>
-    <w:lsdException w:name="Medium Grid 2" w:semiHidden="0" w:uiPriority="68" w:unhideWhenUsed="0"/>
-    <w:lsdException w:name="Medium Grid 3" w:semiHidden="0" w:uiPriority="69" w:unhideWhenUsed="0"/>
-    <w:lsdException w:name="Dark List" w:semiHidden="0" w:uiPriority="70" w:unhideWhenUsed="0"/>
-    <w:lsdException w:name="Colorful Shading" w:semiHidden="0" w:uiPriority="71" w:unhideWhenUsed="0"/>
-    <w:lsdException w:name="Colorful List" w:semiHidden="0" w:uiPriority="72" w:unhideWhenUsed="0"/>
-    <w:lsdException w:name="Colorful Grid" w:semiHidden="0" w:uiPriority="73" w:unhideWhenUsed="0"/>
-    <w:lsdException w:name="Light Shading Accent 1" w:semiHidden="0" w:uiPriority="60" w:unhideWhenUsed="0"/>
-    <w:lsdException w:name="Light List Accent 1" w:semiHidden="0" w:uiPriority="61" w:unhideWhenUsed="0"/>
-    <w:lsdException w:name="Light Grid Accent 1" w:semiHidden="0" w:uiPriority="62" w:unhideWhenUsed="0"/>
-    <w:lsdException w:name="Medium Shading 1 Accent 1" w:semiHidden="0" w:uiPriority="63" w:unhideWhenUsed="0"/>
-    <w:lsdException w:name="Medium Shading 2 Accent 1" w:semiHidden="0" w:uiPriority="64" w:unhideWhenUsed="0"/>
-    <w:lsdException w:name="Medium List 1 Accent 1" w:semiHidden="0" w:uiPriority="65" w:unhideWhenUsed="0"/>
-    <w:lsdException w:name="Revision" w:unhideWhenUsed="0"/>
-    <w:lsdException w:name="List Paragraph" w:semiHidden="0" w:uiPriority="34" w:unhideWhenUsed="0" w:qFormat="1"/>
-    <w:lsdException w:name="Quote" w:semiHidden="0" w:uiPriority="29" w:unhideWhenUsed="0" w:qFormat="1"/>
-    <w:lsdException w:name="Intense Quote" w:semiHidden="0" w:uiPriority="30" w:unhideWhenUsed="0" w:qFormat="1"/>
-    <w:lsdException w:name="Medium List 2 Accent 1" w:semiHidden="0" w:uiPriority="66" w:unhideWhenUsed="0"/>
-    <w:lsdException w:name="Medium Grid 1 Accent 1" w:semiHidden="0" w:uiPriority="67" w:unhideWhenUsed="0"/>
-    <w:lsdException w:name="Medium Grid 2 Accent 1" w:semiHidden="0" w:uiPriority="68" w:unhideWhenUsed="0"/>
-    <w:lsdException w:name="Medium Grid 3 Accent 1" w:semiHidden="0" w:uiPriority="69" w:unhideWhenUsed="0"/>
-    <w:lsdException w:name="Dark List Accent 1" w:semiHidden="0" w:uiPriority="70" w:unhideWhenUsed="0"/>
-    <w:lsdException w:name="Colorful Shading Accent 1" w:semiHidden="0" w:uiPriority="71" w:unhideWhenUsed="0"/>
-    <w:lsdException w:name="Colorful List Accent 1" w:semiHidden="0" w:uiPriority="72" w:unhideWhenUsed="0"/>
-    <w:lsdException w:name="Colorful Grid Accent 1" w:semiHidden="0" w:uiPriority="73" w:unhideWhenUsed="0"/>
-    <w:lsdException w:name="Light Shading Accent 2" w:semiHidden="0" w:uiPriority="60" w:unhideWhenUsed="0"/>
-    <w:lsdException w:name="Light List Accent 2" w:semiHidden="0" w:uiPriority="61" w:unhideWhenUsed="0"/>
-    <w:lsdException w:name="Light Grid Accent 2" w:semiHidden="0" w:uiPriority="62" w:unhideWhenUsed="0"/>
-    <w:lsdException w:name="Medium Shading 1 Accent 2" w:semiHidden="0" w:uiPriority="63" w:unhideWhenUsed="0"/>
-    <w:lsdException w:name="Medium Shading 2 Accent 2" w:semiHidden="0" w:uiPriority="64" w:unhideWhenUsed="0"/>
-    <w:lsdException w:name="Medium List 1 Accent 2" w:semiHidden="0" w:uiPriority="65" w:unhideWhenUsed="0"/>
-    <w:lsdException w:name="Medium List 2 Accent 2" w:semiHidden="0" w:uiPriority="66" w:unhideWhenUsed="0"/>
-    <w:lsdException w:name="Medium Grid 1 Accent 2" w:semiHidden="0" w:uiPriority="67" w:unhideWhenUsed="0"/>
-    <w:lsdException w:name="Medium Grid 2 Accent 2" w:semiHidden="0" w:uiPriority="68" w:unhideWhenUsed="0"/>
-    <w:lsdException w:name="Medium Grid 3 Accent 2" w:semiHidden="0" w:uiPriority="69" w:unhideWhenUsed="0"/>
-    <w:lsdException w:name="Dark List Accent 2" w:semiHidden="0" w:uiPriority="70" w:unhideWhenUsed="0"/>
-    <w:lsdException w:name="Colorful Shading Accent 2" w:semiHidden="0" w:uiPriority="71" w:unhideWhenUsed="0"/>
-    <w:lsdException w:name="Colorful List Accent 2" w:semiHidden="0" w:uiPriority="72" w:unhideWhenUsed="0"/>
-    <w:lsdException w:name="Colorful Grid Accent 2" w:semiHidden="0" w:uiPriority="73" w:unhideWhenUsed="0"/>
-    <w:lsdException w:name="Light Shading Accent 3" w:semiHidden="0" w:uiPriority="60" w:unhideWhenUsed="0"/>
-    <w:lsdException w:name="Light List Accent 3" w:semiHidden="0" w:uiPriority="61" w:unhideWhenUsed="0"/>
-    <w:lsdException w:name="Light Grid Accent 3" w:semiHidden="0" w:uiPriority="62" w:unhideWhenUsed="0"/>
-    <w:lsdException w:name="Medium Shading 1 Accent 3" w:semiHidden="0" w:uiPriority="63" w:unhideWhenUsed="0"/>
-    <w:lsdException w:name="Medium Shading 2 Accent 3" w:semiHidden="0" w:uiPriority="64" w:unhideWhenUsed="0"/>
-    <w:lsdException w:name="Medium List 1 Accent 3" w:semiHidden="0" w:uiPriority="65" w:unhideWhenUsed="0"/>
-    <w:lsdException w:name="Medium List 2 Accent 3" w:semiHidden="0" w:uiPriority="66" w:unhideWhenUsed="0"/>
-    <w:lsdException w:name="Medium Grid 1 Accent 3" w:semiHidden="0" w:uiPriority="67" w:unhideWhenUsed="0"/>
-    <w:lsdException w:name="Medium Grid 2 Accent 3" w:semiHidden="0" w:uiPriority="68" w:unhideWhenUsed="0"/>
-    <w:lsdException w:name="Medium Grid 3 Accent 3" w:semiHidden="0" w:uiPriority="69" w:unhideWhenUsed="0"/>
-    <w:lsdException w:name="Dark List Accent 3" w:semiHidden="0" w:uiPriority="70" w:unhideWhenUsed="0"/>
-    <w:lsdException w:name="Colorful Shading Accent 3" w:semiHidden="0" w:uiPriority="71" w:unhideWhenUsed="0"/>
-    <w:lsdException w:name="Colorful List Accent 3" w:semiHidden="0" w:uiPriority="72" w:unhideWhenUsed="0"/>
-    <w:lsdException w:name="Colorful Grid Accent 3" w:semiHidden="0" w:uiPriority="73" w:unhideWhenUsed="0"/>
-    <w:lsdException w:name="Light Shading Accent 4" w:semiHidden="0" w:uiPriority="60" w:unhideWhenUsed="0"/>
-    <w:lsdException w:name="Light List Accent 4" w:semiHidden="0" w:uiPriority="61" w:unhideWhenUsed="0"/>
-    <w:lsdException w:name="Light Grid Accent 4" w:semiHidden="0" w:uiPriority="62" w:unhideWhenUsed="0"/>
-    <w:lsdException w:name="Medium Shading 1 Accent 4" w:semiHidden="0" w:uiPriority="63" w:unhideWhenUsed="0"/>
-    <w:lsdException w:name="Medium Shading 2 Accent 4" w:semiHidden="0" w:uiPriority="64" w:unhideWhenUsed="0"/>
-    <w:lsdException w:name="Medium List 1 Accent 4" w:semiHidden="0" w:uiPriority="65" w:unhideWhenUsed="0"/>
-    <w:lsdException w:name="Medium List 2 Accent 4" w:semiHidden="0" w:uiPriority="66" w:unhideWhenUsed="0"/>
-    <w:lsdException w:name="Medium Grid 1 Accent 4" w:semiHidden="0" w:uiPriority="67" w:unhideWhenUsed="0"/>
-    <w:lsdException w:name="Medium Grid 2 Accent 4" w:semiHidden="0" w:uiPriority="68" w:unhideWhenUsed="0"/>
-    <w:lsdException w:name="Medium Grid 3 Accent 4" w:semiHidden="0" w:uiPriority="69" w:unhideWhenUsed="0"/>
-    <w:lsdException w:name="Dark List Accent 4" w:semiHidden="0" w:uiPriority="70" w:unhideWhenUsed="0"/>
-    <w:lsdException w:name="Colorful Shading Accent 4" w:semiHidden="0" w:uiPriority="71" w:unhideWhenUsed="0"/>
-    <w:lsdException w:name="Colorful List Accent 4" w:semiHidden="0" w:uiPriority="72" w:unhideWhenUsed="0"/>
-    <w:lsdException w:name="Colorful Grid Accent 4" w:semiHidden="0" w:uiPriority="73" w:unhideWhenUsed="0"/>
-    <w:lsdException w:name="Light Shading Accent 5" w:semiHidden="0" w:uiPriority="60" w:unhideWhenUsed="0"/>
-    <w:lsdException w:name="Light List Accent 5" w:semiHidden="0" w:uiPriority="61" w:unhideWhenUsed="0"/>
-    <w:lsdException w:name="Light Grid Accent 5" w:semiHidden="0" w:uiPriority="62" w:unhideWhenUsed="0"/>
-    <w:lsdException w:name="Medium Shading 1 Accent 5" w:semiHidden="0" w:uiPriority="63" w:unhideWhenUsed="0"/>
-    <w:lsdException w:name="Medium Shading 2 Accent 5" w:semiHidden="0" w:uiPriority="64" w:unhideWhenUsed="0"/>
-    <w:lsdException w:name="Medium List 1 Accent 5" w:semiHidden="0" w:uiPriority="65" w:unhideWhenUsed="0"/>
-    <w:lsdException w:name="Medium List 2 Accent 5" w:semiHidden="0" w:uiPriority="66" w:unhideWhenUsed="0"/>
-    <w:lsdException w:name="Medium Grid 1 Accent 5" w:semiHidden="0" w:uiPriority="67" w:unhideWhenUsed="0"/>
-    <w:lsdException w:name="Medium Grid 2 Accent 5" w:semiHidden="0" w:uiPriority="68" w:unhideWhenUsed="0"/>
-    <w:lsdException w:name="Medium Grid 3 Accent 5" w:semiHidden="0" w:uiPriority="69" w:unhideWhenUsed="0"/>
-    <w:lsdException w:name="Dark List Accent 5" w:semiHidden="0" w:uiPriority="70" w:unhideWhenUsed="0"/>
-    <w:lsdException w:name="Colorful Shading Accent 5" w:semiHidden="0" w:uiPriority="71" w:unhideWhenUsed="0"/>
-    <w:lsdException w:name="Colorful List Accent 5" w:semiHidden="0" w:uiPriority="72" w:unhideWhenUsed="0"/>
-    <w:lsdException w:name="Colorful Grid Accent 5" w:semiHidden="0" w:uiPriority="73" w:unhideWhenUsed="0"/>
-    <w:lsdException w:name="Light Shading Accent 6" w:semiHidden="0" w:uiPriority="60" w:unhideWhenUsed="0"/>
-    <w:lsdException w:name="Light List Accent 6" w:semiHidden="0" w:uiPriority="61" w:unhideWhenUsed="0"/>
-    <w:lsdException w:name="Light Grid Accent 6" w:semiHidden="0" w:uiPriority="62" w:unhideWhenUsed="0"/>
-    <w:lsdException w:name="Medium Shading 1 Accent 6" w:semiHidden="0" w:uiPriority="63" w:unhideWhenUsed="0"/>
-    <w:lsdException w:name="Medium Shading 2 Accent 6" w:semiHidden="0" w:uiPriority="64" w:unhideWhenUsed="0"/>
-    <w:lsdException w:name="Medium List 1 Accent 6" w:semiHidden="0" w:uiPriority="65" w:unhideWhenUsed="0"/>
-    <w:lsdException w:name="Medium List 2 Accent 6" w:semiHidden="0" w:uiPriority="66" w:unhideWhenUsed="0"/>
-    <w:lsdException w:name="Medium Grid 1 Accent 6" w:semiHidden="0" w:uiPriority="67" w:unhideWhenUsed="0"/>
-    <w:lsdException w:name="Medium Grid 2 Accent 6" w:semiHidden="0" w:uiPriority="68" w:unhideWhenUsed="0"/>
-    <w:lsdException w:name="Medium Grid 3 Accent 6" w:semiHidden="0" w:uiPriority="69" w:unhideWhenUsed="0"/>
-    <w:lsdException w:name="Dark List Accent 6" w:semiHidden="0" w:uiPriority="70" w:unhideWhenUsed="0"/>
-    <w:lsdException w:name="Colorful Shading Accent 6" w:semiHidden="0" w:uiPriority="71" w:unhideWhenUsed="0"/>
-    <w:lsdException w:name="Colorful List Accent 6" w:semiHidden="0" w:uiPriority="72" w:unhideWhenUsed="0"/>
-    <w:lsdException w:name="Colorful Grid Accent 6" w:semiHidden="0" w:uiPriority="73" w:unhideWhenUsed="0"/>
-    <w:lsdException w:name="Subtle Emphasis" w:semiHidden="0" w:uiPriority="19" w:unhideWhenUsed="0" w:qFormat="1"/>
-    <w:lsdException w:name="Intense Emphasis" w:semiHidden="0" w:uiPriority="21" w:unhideWhenUsed="0" w:qFormat="1"/>
-    <w:lsdException w:name="Subtle Reference" w:semiHidden="0" w:uiPriority="31" w:unhideWhenUsed="0" w:qFormat="1"/>
-    <w:lsdException w:name="Intense Reference" w:semiHidden="0" w:uiPriority="32" w:unhideWhenUsed="0" w:qFormat="1"/>
-    <w:lsdException w:name="Book Title" w:semiHidden="0" w:uiPriority="33" w:unhideWhenUsed="0" w:qFormat="1"/>
-    <w:lsdException w:name="Bibliography" w:uiPriority="37"/>
-    <w:lsdException w:name="TOC Heading" w:uiPriority="39" w:qFormat="1"/>
-  </w:latentStyles>
-  <w:style w:type="paragraph" w:default="1" w:styleId="Normaal">
-    <w:name w:val="Normal"/>
-    <w:qFormat/>
-    <w:rsid w:val="0033104C"/>
-  </w:style>
-  <w:style w:type="paragraph" w:styleId="Kop2">
-    <w:name w:val="heading 2"/>
-    <w:basedOn w:val="Normaal"/>
-    <w:link w:val="Kop2Teken"/>
-    <w:uiPriority w:val="9"/>
-    <w:qFormat/>
-    <w:rsid w:val="005A66B4"/>
-    <w:pPr>
-      <w:spacing w:before="100" w:beforeAutospacing="1" w:after="100" w:afterAutospacing="1"/>
-      <w:outlineLvl w:val="1"/>
-    </w:pPr>
-    <w:rPr>
-      <w:rFonts w:ascii="Times" w:hAnsi="Times"/>
-      <w:b/>
-      <w:bCs/>
-      <w:sz w:val="36"/>
-      <w:szCs w:val="36"/>
-    </w:rPr>
-  </w:style>
-  <w:style w:type="character" w:default="1" w:styleId="Standaardalinea-lettertype">
-    <w:name w:val="Default Paragraph Font"/>
-    <w:uiPriority w:val="1"/>
-    <w:semiHidden/>
-    <w:unhideWhenUsed/>
-  </w:style>
-  <w:style w:type="table" w:default="1" w:styleId="Standaardtabel">
-    <w:name w:val="Normal Table"/>
+  <w:style w:type="character" w:styleId="GevolgdeHyperlink">
+    <w:name w:val="FollowedHyperlink"/>
+    <w:basedOn w:val="Standaardalinea-lettertype"/>
     <w:uiPriority w:val="99"/>
     <w:semiHidden/>
     <w:unhideWhenUsed/>
-    <w:tblPr>
-      <w:tblInd w:w="0" w:type="dxa"/>
-      <w:tblCellMar>
-        <w:top w:w="0" w:type="dxa"/>
-        <w:left w:w="108" w:type="dxa"/>
-        <w:bottom w:w="0" w:type="dxa"/>
-        <w:right w:w="108" w:type="dxa"/>
-      </w:tblCellMar>
-    </w:tblPr>
-  </w:style>
-  <w:style w:type="numbering" w:default="1" w:styleId="Geenlijst">
-    <w:name w:val="No List"/>
-    <w:uiPriority w:val="99"/>
-    <w:semiHidden/>
-    <w:unhideWhenUsed/>
-  </w:style>
-  <w:style w:type="character" w:customStyle="1" w:styleId="Kop2Teken">
-    <w:name w:val="Kop 2 Teken"/>
-    <w:basedOn w:val="Standaardalinea-lettertype"/>
-    <w:link w:val="Kop2"/>
-    <w:uiPriority w:val="9"/>
-    <w:rsid w:val="005A66B4"/>
+    <w:rsid w:val="0018258B"/>
     <w:rPr>
-      <w:rFonts w:ascii="Times" w:hAnsi="Times"/>
-      <w:b/>
-      <w:bCs/>
-      <w:sz w:val="36"/>
-      <w:szCs w:val="36"/>
+      <w:color w:val="800080" w:themeColor="followedHyperlink"/>
+      <w:u w:val="single"/>
     </w:rPr>
   </w:style>
-  <w:style w:type="paragraph" w:styleId="Normaalweb">
-    <w:name w:val="Normal (Web)"/>
-    <w:basedOn w:val="Normaal"/>
-    <w:uiPriority w:val="99"/>
-    <w:semiHidden/>
-    <w:unhideWhenUsed/>
-    <w:rsid w:val="005A66B4"/>
-    <w:pPr>
-      <w:spacing w:before="100" w:beforeAutospacing="1" w:after="100" w:afterAutospacing="1"/>
-    </w:pPr>
-    <w:rPr>
-      <w:rFonts w:ascii="Times" w:hAnsi="Times" w:cs="Times New Roman"/>
-      <w:sz w:val="20"/>
-      <w:szCs w:val="20"/>
-    </w:rPr>
-  </w:style>
-  <w:style w:type="character" w:styleId="Hyperlink">
-    <w:name w:val="Hyperlink"/>
-    <w:basedOn w:val="Standaardalinea-lettertype"/>
+  <w:style w:type="paragraph" w:styleId="Koptekst">
+    <w:name w:val="header"/>
+    <w:basedOn w:val="Standaard"/>
+    <w:link w:val="KoptekstTeken"/>
     <w:uiPriority w:val="99"/>
     <w:unhideWhenUsed/>
-    <w:rsid w:val="003A19F5"/>
-    <w:rPr>
-      <w:color w:val="0000FF" w:themeColor="hyperlink"/>
-      <w:u w:val="single"/>
-    </w:rPr>
+    <w:rsid w:val="0018258B"/>
+    <w:pPr>
+      <w:tabs>
+        <w:tab w:val="center" w:pos="4680"/>
+        <w:tab w:val="right" w:pos="9360"/>
+      </w:tabs>
+    </w:pPr>
+  </w:style>
+  <w:style w:type="character" w:customStyle="1" w:styleId="KoptekstTeken">
+    <w:name w:val="Koptekst Teken"/>
+    <w:basedOn w:val="Standaardalinea-lettertype"/>
+    <w:link w:val="Koptekst"/>
+    <w:uiPriority w:val="99"/>
+    <w:rsid w:val="0018258B"/>
+  </w:style>
+  <w:style w:type="paragraph" w:styleId="Voettekst">
+    <w:name w:val="footer"/>
+    <w:basedOn w:val="Standaard"/>
+    <w:link w:val="VoettekstTeken"/>
+    <w:uiPriority w:val="99"/>
+    <w:unhideWhenUsed/>
+    <w:rsid w:val="0018258B"/>
+    <w:pPr>
+      <w:tabs>
+        <w:tab w:val="center" w:pos="4680"/>
+        <w:tab w:val="right" w:pos="9360"/>
+      </w:tabs>
+    </w:pPr>
+  </w:style>
+  <w:style w:type="character" w:customStyle="1" w:styleId="VoettekstTeken">
+    <w:name w:val="Voettekst Teken"/>
+    <w:basedOn w:val="Standaardalinea-lettertype"/>
+    <w:link w:val="Voettekst"/>
+    <w:uiPriority w:val="99"/>
+    <w:rsid w:val="0018258B"/>
   </w:style>
 </w:styles>
 </file>
@@ -10228,7 +9282,7 @@
 </file>
 
 <file path=customXml/itemProps1.xml><?xml version="1.0" encoding="utf-8"?>
-<ds:datastoreItem xmlns:ds="http://schemas.openxmlformats.org/officeDocument/2006/customXml" ds:itemID="{AD2A61A1-C211-444E-8AC9-C884F1D1DCB6}">
+<ds:datastoreItem xmlns:ds="http://schemas.openxmlformats.org/officeDocument/2006/customXml" ds:itemID="{EF1B6DE4-AFED-5040-BC22-82E41DDFF880}">
   <ds:schemaRefs>
     <ds:schemaRef ds:uri="http://schemas.openxmlformats.org/officeDocument/2006/bibliography"/>
   </ds:schemaRefs>

--- a/Joomla.Live.Checklist.Nederlands.docx
+++ b/Joomla.Live.Checklist.Nederlands.docx
@@ -72,7 +72,27 @@
           <w:szCs w:val="20"/>
           <w:lang w:val="nl-NL"/>
         </w:rPr>
-        <w:t>Niet gebruikte extensies gedepubliceerd of verwijderd?</w:t>
+        <w:t xml:space="preserve">Niet gebruikte extensies </w:t>
+      </w:r>
+      <w:proofErr w:type="spellStart"/>
+      <w:r>
+        <w:rPr>
+          <w:rFonts w:ascii="Arial" w:eastAsia="Times New Roman" w:hAnsi="Arial" w:cs="Arial"/>
+          <w:sz w:val="20"/>
+          <w:szCs w:val="20"/>
+          <w:lang w:val="nl-NL"/>
+        </w:rPr>
+        <w:t>gedepubliceerd</w:t>
+      </w:r>
+      <w:proofErr w:type="spellEnd"/>
+      <w:r>
+        <w:rPr>
+          <w:rFonts w:ascii="Arial" w:eastAsia="Times New Roman" w:hAnsi="Arial" w:cs="Arial"/>
+          <w:sz w:val="20"/>
+          <w:szCs w:val="20"/>
+          <w:lang w:val="nl-NL"/>
+        </w:rPr>
+        <w:t xml:space="preserve"> of verwijderd?</w:t>
       </w:r>
     </w:p>
     <w:p>
@@ -110,7 +130,61 @@
           <w:sz w:val="20"/>
           <w:szCs w:val="20"/>
         </w:rPr>
-        <w:t>a! en alle extensies up-to-date?</w:t>
+        <w:t xml:space="preserve">a! </w:t>
+      </w:r>
+      <w:proofErr w:type="spellStart"/>
+      <w:r>
+        <w:rPr>
+          <w:rFonts w:ascii="Arial" w:eastAsia="Times New Roman" w:hAnsi="Arial" w:cs="Arial"/>
+          <w:sz w:val="20"/>
+          <w:szCs w:val="20"/>
+        </w:rPr>
+        <w:t>en</w:t>
+      </w:r>
+      <w:proofErr w:type="spellEnd"/>
+      <w:r>
+        <w:rPr>
+          <w:rFonts w:ascii="Arial" w:eastAsia="Times New Roman" w:hAnsi="Arial" w:cs="Arial"/>
+          <w:sz w:val="20"/>
+          <w:szCs w:val="20"/>
+        </w:rPr>
+        <w:t xml:space="preserve"> </w:t>
+      </w:r>
+      <w:proofErr w:type="spellStart"/>
+      <w:r>
+        <w:rPr>
+          <w:rFonts w:ascii="Arial" w:eastAsia="Times New Roman" w:hAnsi="Arial" w:cs="Arial"/>
+          <w:sz w:val="20"/>
+          <w:szCs w:val="20"/>
+        </w:rPr>
+        <w:t>alle</w:t>
+      </w:r>
+      <w:proofErr w:type="spellEnd"/>
+      <w:r>
+        <w:rPr>
+          <w:rFonts w:ascii="Arial" w:eastAsia="Times New Roman" w:hAnsi="Arial" w:cs="Arial"/>
+          <w:sz w:val="20"/>
+          <w:szCs w:val="20"/>
+        </w:rPr>
+        <w:t xml:space="preserve"> </w:t>
+      </w:r>
+      <w:proofErr w:type="spellStart"/>
+      <w:r>
+        <w:rPr>
+          <w:rFonts w:ascii="Arial" w:eastAsia="Times New Roman" w:hAnsi="Arial" w:cs="Arial"/>
+          <w:sz w:val="20"/>
+          <w:szCs w:val="20"/>
+        </w:rPr>
+        <w:t>extensies</w:t>
+      </w:r>
+      <w:proofErr w:type="spellEnd"/>
+      <w:r>
+        <w:rPr>
+          <w:rFonts w:ascii="Arial" w:eastAsia="Times New Roman" w:hAnsi="Arial" w:cs="Arial"/>
+          <w:sz w:val="20"/>
+          <w:szCs w:val="20"/>
+        </w:rPr>
+        <w:t xml:space="preserve"> up-to-date?</w:t>
       </w:r>
     </w:p>
     <w:p>
@@ -224,14 +298,45 @@
           <w:lang w:val="nl-NL"/>
         </w:rPr>
       </w:pPr>
-      <w:r>
-        <w:rPr>
-          <w:rFonts w:ascii="Arial" w:eastAsia="Times New Roman" w:hAnsi="Arial" w:cs="Arial"/>
-          <w:sz w:val="20"/>
-          <w:szCs w:val="20"/>
-          <w:lang w:val="nl-NL"/>
-        </w:rPr>
-        <w:t>ReCaptcha private/public keys?</w:t>
+      <w:proofErr w:type="spellStart"/>
+      <w:r>
+        <w:rPr>
+          <w:rFonts w:ascii="Arial" w:eastAsia="Times New Roman" w:hAnsi="Arial" w:cs="Arial"/>
+          <w:sz w:val="20"/>
+          <w:szCs w:val="20"/>
+          <w:lang w:val="nl-NL"/>
+        </w:rPr>
+        <w:t>ReCaptcha</w:t>
+      </w:r>
+      <w:proofErr w:type="spellEnd"/>
+      <w:r>
+        <w:rPr>
+          <w:rFonts w:ascii="Arial" w:eastAsia="Times New Roman" w:hAnsi="Arial" w:cs="Arial"/>
+          <w:sz w:val="20"/>
+          <w:szCs w:val="20"/>
+          <w:lang w:val="nl-NL"/>
+        </w:rPr>
+        <w:t xml:space="preserve"> private/public </w:t>
+      </w:r>
+      <w:proofErr w:type="spellStart"/>
+      <w:r>
+        <w:rPr>
+          <w:rFonts w:ascii="Arial" w:eastAsia="Times New Roman" w:hAnsi="Arial" w:cs="Arial"/>
+          <w:sz w:val="20"/>
+          <w:szCs w:val="20"/>
+          <w:lang w:val="nl-NL"/>
+        </w:rPr>
+        <w:t>keys</w:t>
+      </w:r>
+      <w:proofErr w:type="spellEnd"/>
+      <w:r>
+        <w:rPr>
+          <w:rFonts w:ascii="Arial" w:eastAsia="Times New Roman" w:hAnsi="Arial" w:cs="Arial"/>
+          <w:sz w:val="20"/>
+          <w:szCs w:val="20"/>
+          <w:lang w:val="nl-NL"/>
+        </w:rPr>
+        <w:t>?</w:t>
       </w:r>
     </w:p>
     <w:p>
@@ -255,7 +360,27 @@
           <w:szCs w:val="20"/>
           <w:lang w:val="nl-NL"/>
         </w:rPr>
-        <w:t xml:space="preserve">Standaard Captcha </w:t>
+        <w:t xml:space="preserve">Standaard </w:t>
+      </w:r>
+      <w:proofErr w:type="spellStart"/>
+      <w:r>
+        <w:rPr>
+          <w:rFonts w:ascii="Arial" w:eastAsia="Times New Roman" w:hAnsi="Arial" w:cs="Arial"/>
+          <w:sz w:val="20"/>
+          <w:szCs w:val="20"/>
+          <w:lang w:val="nl-NL"/>
+        </w:rPr>
+        <w:t>Captcha</w:t>
+      </w:r>
+      <w:proofErr w:type="spellEnd"/>
+      <w:r>
+        <w:rPr>
+          <w:rFonts w:ascii="Arial" w:eastAsia="Times New Roman" w:hAnsi="Arial" w:cs="Arial"/>
+          <w:sz w:val="20"/>
+          <w:szCs w:val="20"/>
+          <w:lang w:val="nl-NL"/>
+        </w:rPr>
+        <w:t xml:space="preserve"> </w:t>
       </w:r>
       <w:r>
         <w:rPr>
@@ -345,7 +470,27 @@
           <w:szCs w:val="20"/>
           <w:lang w:val="nl-NL"/>
         </w:rPr>
-        <w:t>Feed Email Address op “No Email”?</w:t>
+        <w:t xml:space="preserve">Feed Email </w:t>
+      </w:r>
+      <w:proofErr w:type="spellStart"/>
+      <w:r>
+        <w:rPr>
+          <w:rFonts w:ascii="Arial" w:eastAsia="Times New Roman" w:hAnsi="Arial" w:cs="Arial"/>
+          <w:sz w:val="20"/>
+          <w:szCs w:val="20"/>
+          <w:lang w:val="nl-NL"/>
+        </w:rPr>
+        <w:t>Address</w:t>
+      </w:r>
+      <w:proofErr w:type="spellEnd"/>
+      <w:r>
+        <w:rPr>
+          <w:rFonts w:ascii="Arial" w:eastAsia="Times New Roman" w:hAnsi="Arial" w:cs="Arial"/>
+          <w:sz w:val="20"/>
+          <w:szCs w:val="20"/>
+          <w:lang w:val="nl-NL"/>
+        </w:rPr>
+        <w:t xml:space="preserve"> op “No Email”?</w:t>
       </w:r>
     </w:p>
     <w:p>
@@ -492,8 +637,18 @@
           <w:sz w:val="20"/>
           <w:szCs w:val="20"/>
         </w:rPr>
-        <w:t>Template "Preview Module Positions" uit</w:t>
-      </w:r>
+        <w:t xml:space="preserve">Template "Preview Module Positions" </w:t>
+      </w:r>
+      <w:proofErr w:type="spellStart"/>
+      <w:r>
+        <w:rPr>
+          <w:rFonts w:ascii="Arial" w:eastAsia="Times New Roman" w:hAnsi="Arial" w:cs="Arial"/>
+          <w:sz w:val="20"/>
+          <w:szCs w:val="20"/>
+        </w:rPr>
+        <w:t>uit</w:t>
+      </w:r>
+      <w:proofErr w:type="spellEnd"/>
       <w:r>
         <w:rPr>
           <w:rFonts w:ascii="Arial" w:eastAsia="Times New Roman" w:hAnsi="Arial" w:cs="Arial"/>
@@ -502,13 +657,23 @@
         </w:rPr>
         <w:t xml:space="preserve"> </w:t>
       </w:r>
-      <w:r>
-        <w:rPr>
-          <w:rFonts w:ascii="Arial" w:eastAsia="Times New Roman" w:hAnsi="Arial" w:cs="Arial"/>
-          <w:sz w:val="20"/>
-          <w:szCs w:val="20"/>
-        </w:rPr>
-        <w:t>gezet?</w:t>
+      <w:proofErr w:type="spellStart"/>
+      <w:r>
+        <w:rPr>
+          <w:rFonts w:ascii="Arial" w:eastAsia="Times New Roman" w:hAnsi="Arial" w:cs="Arial"/>
+          <w:sz w:val="20"/>
+          <w:szCs w:val="20"/>
+        </w:rPr>
+        <w:t>gezet</w:t>
+      </w:r>
+      <w:proofErr w:type="spellEnd"/>
+      <w:r>
+        <w:rPr>
+          <w:rFonts w:ascii="Arial" w:eastAsia="Times New Roman" w:hAnsi="Arial" w:cs="Arial"/>
+          <w:sz w:val="20"/>
+          <w:szCs w:val="20"/>
+        </w:rPr>
+        <w:t>?</w:t>
       </w:r>
     </w:p>
     <w:p>
@@ -784,7 +949,47 @@
           <w:szCs w:val="20"/>
           <w:lang w:val="nl-NL"/>
         </w:rPr>
-        <w:t>Alle Lorem Ipsum / dummy content verwijderd?</w:t>
+        <w:t xml:space="preserve">Alle </w:t>
+      </w:r>
+      <w:proofErr w:type="spellStart"/>
+      <w:r>
+        <w:rPr>
+          <w:rFonts w:ascii="Arial" w:eastAsia="Times New Roman" w:hAnsi="Arial" w:cs="Arial"/>
+          <w:sz w:val="20"/>
+          <w:szCs w:val="20"/>
+          <w:lang w:val="nl-NL"/>
+        </w:rPr>
+        <w:t>Lorem</w:t>
+      </w:r>
+      <w:proofErr w:type="spellEnd"/>
+      <w:r>
+        <w:rPr>
+          <w:rFonts w:ascii="Arial" w:eastAsia="Times New Roman" w:hAnsi="Arial" w:cs="Arial"/>
+          <w:sz w:val="20"/>
+          <w:szCs w:val="20"/>
+          <w:lang w:val="nl-NL"/>
+        </w:rPr>
+        <w:t xml:space="preserve"> </w:t>
+      </w:r>
+      <w:proofErr w:type="spellStart"/>
+      <w:r>
+        <w:rPr>
+          <w:rFonts w:ascii="Arial" w:eastAsia="Times New Roman" w:hAnsi="Arial" w:cs="Arial"/>
+          <w:sz w:val="20"/>
+          <w:szCs w:val="20"/>
+          <w:lang w:val="nl-NL"/>
+        </w:rPr>
+        <w:t>Ipsum</w:t>
+      </w:r>
+      <w:proofErr w:type="spellEnd"/>
+      <w:r>
+        <w:rPr>
+          <w:rFonts w:ascii="Arial" w:eastAsia="Times New Roman" w:hAnsi="Arial" w:cs="Arial"/>
+          <w:sz w:val="20"/>
+          <w:szCs w:val="20"/>
+          <w:lang w:val="nl-NL"/>
+        </w:rPr>
+        <w:t xml:space="preserve"> / dummy content verwijderd?</w:t>
       </w:r>
     </w:p>
     <w:p>
@@ -891,14 +1096,25 @@
           <w:lang w:val="nl-NL"/>
         </w:rPr>
       </w:pPr>
-      <w:r>
-        <w:rPr>
-          <w:rFonts w:ascii="Arial" w:eastAsia="Times New Roman" w:hAnsi="Arial" w:cs="Arial"/>
-          <w:sz w:val="20"/>
-          <w:szCs w:val="20"/>
-          <w:lang w:val="nl-NL"/>
-        </w:rPr>
-        <w:t>Favicon aanwezig</w:t>
+      <w:proofErr w:type="spellStart"/>
+      <w:r>
+        <w:rPr>
+          <w:rFonts w:ascii="Arial" w:eastAsia="Times New Roman" w:hAnsi="Arial" w:cs="Arial"/>
+          <w:sz w:val="20"/>
+          <w:szCs w:val="20"/>
+          <w:lang w:val="nl-NL"/>
+        </w:rPr>
+        <w:t>Favicon</w:t>
+      </w:r>
+      <w:proofErr w:type="spellEnd"/>
+      <w:r>
+        <w:rPr>
+          <w:rFonts w:ascii="Arial" w:eastAsia="Times New Roman" w:hAnsi="Arial" w:cs="Arial"/>
+          <w:sz w:val="20"/>
+          <w:szCs w:val="20"/>
+          <w:lang w:val="nl-NL"/>
+        </w:rPr>
+        <w:t xml:space="preserve"> aanwezig</w:t>
       </w:r>
       <w:r>
         <w:rPr>
@@ -918,6 +1134,7 @@
         <w:t xml:space="preserve"> (</w:t>
       </w:r>
       <w:hyperlink r:id="rId8" w:history="1">
+        <w:proofErr w:type="spellStart"/>
         <w:r>
           <w:rPr>
             <w:rStyle w:val="Hyperlink"/>
@@ -925,7 +1142,17 @@
             <w:sz w:val="20"/>
             <w:szCs w:val="20"/>
           </w:rPr>
-          <w:t>genereer/test</w:t>
+          <w:t>genereer</w:t>
+        </w:r>
+        <w:proofErr w:type="spellEnd"/>
+        <w:r>
+          <w:rPr>
+            <w:rStyle w:val="Hyperlink"/>
+            <w:rFonts w:ascii="Arial" w:eastAsia="Times New Roman" w:hAnsi="Arial" w:cs="Arial"/>
+            <w:sz w:val="20"/>
+            <w:szCs w:val="20"/>
+          </w:rPr>
+          <w:t>/test</w:t>
         </w:r>
       </w:hyperlink>
       <w:r>
@@ -1014,14 +1241,25 @@
           <w:lang w:val="nl-NL"/>
         </w:rPr>
       </w:pPr>
-      <w:r>
-        <w:rPr>
-          <w:rFonts w:ascii="Arial" w:eastAsia="Times New Roman" w:hAnsi="Arial" w:cs="Arial"/>
-          <w:sz w:val="20"/>
-          <w:szCs w:val="20"/>
-          <w:lang w:val="nl-NL"/>
-        </w:rPr>
-        <w:t>Redirects oude URL's naar juiste nieuwe URL's ingesteld?</w:t>
+      <w:proofErr w:type="spellStart"/>
+      <w:r>
+        <w:rPr>
+          <w:rFonts w:ascii="Arial" w:eastAsia="Times New Roman" w:hAnsi="Arial" w:cs="Arial"/>
+          <w:sz w:val="20"/>
+          <w:szCs w:val="20"/>
+          <w:lang w:val="nl-NL"/>
+        </w:rPr>
+        <w:t>Redirects</w:t>
+      </w:r>
+      <w:proofErr w:type="spellEnd"/>
+      <w:r>
+        <w:rPr>
+          <w:rFonts w:ascii="Arial" w:eastAsia="Times New Roman" w:hAnsi="Arial" w:cs="Arial"/>
+          <w:sz w:val="20"/>
+          <w:szCs w:val="20"/>
+          <w:lang w:val="nl-NL"/>
+        </w:rPr>
+        <w:t xml:space="preserve"> oude URL's naar juiste nieuwe URL's ingesteld?</w:t>
       </w:r>
     </w:p>
     <w:p>
@@ -1093,7 +1331,47 @@
           <w:szCs w:val="20"/>
           <w:lang w:val="nl-NL"/>
         </w:rPr>
-        <w:t>Overbodige zoekplugins uit gezet, ook slim zoeken content plugin?</w:t>
+        <w:t xml:space="preserve">Overbodige </w:t>
+      </w:r>
+      <w:proofErr w:type="spellStart"/>
+      <w:r>
+        <w:rPr>
+          <w:rFonts w:ascii="Arial" w:eastAsia="Times New Roman" w:hAnsi="Arial" w:cs="Arial"/>
+          <w:sz w:val="20"/>
+          <w:szCs w:val="20"/>
+          <w:lang w:val="nl-NL"/>
+        </w:rPr>
+        <w:t>zoekplugins</w:t>
+      </w:r>
+      <w:proofErr w:type="spellEnd"/>
+      <w:r>
+        <w:rPr>
+          <w:rFonts w:ascii="Arial" w:eastAsia="Times New Roman" w:hAnsi="Arial" w:cs="Arial"/>
+          <w:sz w:val="20"/>
+          <w:szCs w:val="20"/>
+          <w:lang w:val="nl-NL"/>
+        </w:rPr>
+        <w:t xml:space="preserve"> uit gezet, ook slim zoeken content </w:t>
+      </w:r>
+      <w:proofErr w:type="spellStart"/>
+      <w:r>
+        <w:rPr>
+          <w:rFonts w:ascii="Arial" w:eastAsia="Times New Roman" w:hAnsi="Arial" w:cs="Arial"/>
+          <w:sz w:val="20"/>
+          <w:szCs w:val="20"/>
+          <w:lang w:val="nl-NL"/>
+        </w:rPr>
+        <w:t>plugin</w:t>
+      </w:r>
+      <w:proofErr w:type="spellEnd"/>
+      <w:r>
+        <w:rPr>
+          <w:rFonts w:ascii="Arial" w:eastAsia="Times New Roman" w:hAnsi="Arial" w:cs="Arial"/>
+          <w:sz w:val="20"/>
+          <w:szCs w:val="20"/>
+          <w:lang w:val="nl-NL"/>
+        </w:rPr>
+        <w:t>?</w:t>
       </w:r>
     </w:p>
     <w:p>
@@ -1110,14 +1388,25 @@
           <w:lang w:val="nl-NL"/>
         </w:rPr>
       </w:pPr>
-      <w:r>
-        <w:rPr>
-          <w:rFonts w:ascii="Arial" w:eastAsia="Times New Roman" w:hAnsi="Arial" w:cs="Arial"/>
-          <w:sz w:val="20"/>
-          <w:szCs w:val="20"/>
-          <w:lang w:val="nl-NL"/>
-        </w:rPr>
-        <w:t>Zoekplugins in de juiste volgorde?</w:t>
+      <w:proofErr w:type="spellStart"/>
+      <w:r>
+        <w:rPr>
+          <w:rFonts w:ascii="Arial" w:eastAsia="Times New Roman" w:hAnsi="Arial" w:cs="Arial"/>
+          <w:sz w:val="20"/>
+          <w:szCs w:val="20"/>
+          <w:lang w:val="nl-NL"/>
+        </w:rPr>
+        <w:t>Zoekplugins</w:t>
+      </w:r>
+      <w:proofErr w:type="spellEnd"/>
+      <w:r>
+        <w:rPr>
+          <w:rFonts w:ascii="Arial" w:eastAsia="Times New Roman" w:hAnsi="Arial" w:cs="Arial"/>
+          <w:sz w:val="20"/>
+          <w:szCs w:val="20"/>
+          <w:lang w:val="nl-NL"/>
+        </w:rPr>
+        <w:t xml:space="preserve"> in de juiste volgorde?</w:t>
       </w:r>
     </w:p>
     <w:p>
@@ -1249,6 +1538,7 @@
       </w:pPr>
       <w:bookmarkStart w:id="4" w:name="user-content-htaccess"/>
       <w:bookmarkEnd w:id="4"/>
+      <w:proofErr w:type="spellStart"/>
       <w:r>
         <w:rPr>
           <w:rFonts w:ascii="Arial" w:eastAsia="Times New Roman" w:hAnsi="Arial" w:cs="Arial"/>
@@ -1260,6 +1550,7 @@
         </w:rPr>
         <w:t>Layout</w:t>
       </w:r>
+      <w:proofErr w:type="spellEnd"/>
     </w:p>
     <w:p>
       <w:pPr>
@@ -1282,7 +1573,27 @@
           <w:szCs w:val="20"/>
           <w:lang w:val="nl-NL"/>
         </w:rPr>
-        <w:t>Website getest in alle hoofdbrowsers (OSX: Safari, Chrome, Firefox. Windows: IE, Edge, Chrome, Firefox.)</w:t>
+        <w:t xml:space="preserve">Website getest in alle hoofdbrowsers (OSX: Safari, Chrome, Firefox. Windows: IE, </w:t>
+      </w:r>
+      <w:proofErr w:type="spellStart"/>
+      <w:r>
+        <w:rPr>
+          <w:rFonts w:ascii="Arial" w:eastAsia="Times New Roman" w:hAnsi="Arial" w:cs="Arial"/>
+          <w:sz w:val="20"/>
+          <w:szCs w:val="20"/>
+          <w:lang w:val="nl-NL"/>
+        </w:rPr>
+        <w:t>Edge</w:t>
+      </w:r>
+      <w:proofErr w:type="spellEnd"/>
+      <w:r>
+        <w:rPr>
+          <w:rFonts w:ascii="Arial" w:eastAsia="Times New Roman" w:hAnsi="Arial" w:cs="Arial"/>
+          <w:sz w:val="20"/>
+          <w:szCs w:val="20"/>
+          <w:lang w:val="nl-NL"/>
+        </w:rPr>
+        <w:t>, Chrome, Firefox.)</w:t>
       </w:r>
     </w:p>
     <w:p>
@@ -1332,8 +1643,21 @@
           <w:lang w:val="nl-NL"/>
         </w:rPr>
         <w:lastRenderedPageBreak/>
-        <w:t>.htaccess</w:t>
-      </w:r>
+        <w:t>.</w:t>
+      </w:r>
+      <w:proofErr w:type="spellStart"/>
+      <w:r>
+        <w:rPr>
+          <w:rFonts w:ascii="Arial" w:eastAsia="Times New Roman" w:hAnsi="Arial" w:cs="Arial"/>
+          <w:b/>
+          <w:bCs/>
+          <w:sz w:val="36"/>
+          <w:szCs w:val="36"/>
+          <w:lang w:val="nl-NL"/>
+        </w:rPr>
+        <w:t>htaccess</w:t>
+      </w:r>
+      <w:proofErr w:type="spellEnd"/>
     </w:p>
     <w:p>
       <w:pPr>
@@ -1356,6 +1680,7 @@
         </w:rPr>
         <w:t xml:space="preserve">Redirect non-www </w:t>
       </w:r>
+      <w:proofErr w:type="spellStart"/>
       <w:r>
         <w:rPr>
           <w:rFonts w:ascii="Arial" w:eastAsia="Times New Roman" w:hAnsi="Arial" w:cs="Arial"/>
@@ -1364,13 +1689,50 @@
         </w:rPr>
         <w:t>naar</w:t>
       </w:r>
-      <w:r>
-        <w:rPr>
-          <w:rFonts w:ascii="Arial" w:eastAsia="Times New Roman" w:hAnsi="Arial" w:cs="Arial"/>
-          <w:sz w:val="20"/>
-          <w:szCs w:val="20"/>
-        </w:rPr>
-        <w:t xml:space="preserve"> www ingesteld in .htaccess?</w:t>
+      <w:proofErr w:type="spellEnd"/>
+      <w:r>
+        <w:rPr>
+          <w:rFonts w:ascii="Arial" w:eastAsia="Times New Roman" w:hAnsi="Arial" w:cs="Arial"/>
+          <w:sz w:val="20"/>
+          <w:szCs w:val="20"/>
+        </w:rPr>
+        <w:t xml:space="preserve"> www </w:t>
+      </w:r>
+      <w:proofErr w:type="spellStart"/>
+      <w:r>
+        <w:rPr>
+          <w:rFonts w:ascii="Arial" w:eastAsia="Times New Roman" w:hAnsi="Arial" w:cs="Arial"/>
+          <w:sz w:val="20"/>
+          <w:szCs w:val="20"/>
+        </w:rPr>
+        <w:t>ingesteld</w:t>
+      </w:r>
+      <w:proofErr w:type="spellEnd"/>
+      <w:r>
+        <w:rPr>
+          <w:rFonts w:ascii="Arial" w:eastAsia="Times New Roman" w:hAnsi="Arial" w:cs="Arial"/>
+          <w:sz w:val="20"/>
+          <w:szCs w:val="20"/>
+        </w:rPr>
+        <w:t xml:space="preserve"> in .</w:t>
+      </w:r>
+      <w:proofErr w:type="spellStart"/>
+      <w:r>
+        <w:rPr>
+          <w:rFonts w:ascii="Arial" w:eastAsia="Times New Roman" w:hAnsi="Arial" w:cs="Arial"/>
+          <w:sz w:val="20"/>
+          <w:szCs w:val="20"/>
+        </w:rPr>
+        <w:t>htaccess</w:t>
+      </w:r>
+      <w:proofErr w:type="spellEnd"/>
+      <w:r>
+        <w:rPr>
+          <w:rFonts w:ascii="Arial" w:eastAsia="Times New Roman" w:hAnsi="Arial" w:cs="Arial"/>
+          <w:sz w:val="20"/>
+          <w:szCs w:val="20"/>
+        </w:rPr>
+        <w:t>?</w:t>
       </w:r>
     </w:p>
     <w:p>
@@ -1392,8 +1754,63 @@
           <w:sz w:val="20"/>
           <w:szCs w:val="20"/>
         </w:rPr>
-        <w:t xml:space="preserve">Redirect non-ssl naar ssl </w:t>
-      </w:r>
+        <w:t>Redirect non-</w:t>
+      </w:r>
+      <w:proofErr w:type="spellStart"/>
+      <w:r>
+        <w:rPr>
+          <w:rFonts w:ascii="Arial" w:eastAsia="Times New Roman" w:hAnsi="Arial" w:cs="Arial"/>
+          <w:sz w:val="20"/>
+          <w:szCs w:val="20"/>
+        </w:rPr>
+        <w:t>ssl</w:t>
+      </w:r>
+      <w:proofErr w:type="spellEnd"/>
+      <w:r>
+        <w:rPr>
+          <w:rFonts w:ascii="Arial" w:eastAsia="Times New Roman" w:hAnsi="Arial" w:cs="Arial"/>
+          <w:sz w:val="20"/>
+          <w:szCs w:val="20"/>
+        </w:rPr>
+        <w:t xml:space="preserve"> </w:t>
+      </w:r>
+      <w:proofErr w:type="spellStart"/>
+      <w:r>
+        <w:rPr>
+          <w:rFonts w:ascii="Arial" w:eastAsia="Times New Roman" w:hAnsi="Arial" w:cs="Arial"/>
+          <w:sz w:val="20"/>
+          <w:szCs w:val="20"/>
+        </w:rPr>
+        <w:t>naar</w:t>
+      </w:r>
+      <w:proofErr w:type="spellEnd"/>
+      <w:r>
+        <w:rPr>
+          <w:rFonts w:ascii="Arial" w:eastAsia="Times New Roman" w:hAnsi="Arial" w:cs="Arial"/>
+          <w:sz w:val="20"/>
+          <w:szCs w:val="20"/>
+        </w:rPr>
+        <w:t xml:space="preserve"> </w:t>
+      </w:r>
+      <w:proofErr w:type="spellStart"/>
+      <w:r>
+        <w:rPr>
+          <w:rFonts w:ascii="Arial" w:eastAsia="Times New Roman" w:hAnsi="Arial" w:cs="Arial"/>
+          <w:sz w:val="20"/>
+          <w:szCs w:val="20"/>
+        </w:rPr>
+        <w:t>ssl</w:t>
+      </w:r>
+      <w:proofErr w:type="spellEnd"/>
+      <w:r>
+        <w:rPr>
+          <w:rFonts w:ascii="Arial" w:eastAsia="Times New Roman" w:hAnsi="Arial" w:cs="Arial"/>
+          <w:sz w:val="20"/>
+          <w:szCs w:val="20"/>
+        </w:rPr>
+        <w:t xml:space="preserve"> </w:t>
+      </w:r>
+      <w:proofErr w:type="spellStart"/>
       <w:r>
         <w:rPr>
           <w:rFonts w:ascii="Arial" w:eastAsia="Times New Roman" w:hAnsi="Arial" w:cs="Arial"/>
@@ -1402,13 +1819,32 @@
         </w:rPr>
         <w:t>ingesteld</w:t>
       </w:r>
-      <w:r>
-        <w:rPr>
-          <w:rFonts w:ascii="Arial" w:eastAsia="Times New Roman" w:hAnsi="Arial" w:cs="Arial"/>
-          <w:sz w:val="20"/>
-          <w:szCs w:val="20"/>
-        </w:rPr>
-        <w:t xml:space="preserve"> in .htaccess?</w:t>
+      <w:proofErr w:type="spellEnd"/>
+      <w:r>
+        <w:rPr>
+          <w:rFonts w:ascii="Arial" w:eastAsia="Times New Roman" w:hAnsi="Arial" w:cs="Arial"/>
+          <w:sz w:val="20"/>
+          <w:szCs w:val="20"/>
+        </w:rPr>
+        <w:t xml:space="preserve"> in .</w:t>
+      </w:r>
+      <w:proofErr w:type="spellStart"/>
+      <w:r>
+        <w:rPr>
+          <w:rFonts w:ascii="Arial" w:eastAsia="Times New Roman" w:hAnsi="Arial" w:cs="Arial"/>
+          <w:sz w:val="20"/>
+          <w:szCs w:val="20"/>
+        </w:rPr>
+        <w:t>htaccess</w:t>
+      </w:r>
+      <w:proofErr w:type="spellEnd"/>
+      <w:r>
+        <w:rPr>
+          <w:rFonts w:ascii="Arial" w:eastAsia="Times New Roman" w:hAnsi="Arial" w:cs="Arial"/>
+          <w:sz w:val="20"/>
+          <w:szCs w:val="20"/>
+        </w:rPr>
+        <w:t>?</w:t>
       </w:r>
     </w:p>
     <w:p>
@@ -1452,23 +1888,74 @@
           <w:lang w:val="nl-NL"/>
         </w:rPr>
       </w:pPr>
-      <w:r>
-        <w:rPr>
-          <w:rFonts w:ascii="Arial" w:eastAsia="Times New Roman" w:hAnsi="Arial" w:cs="Arial"/>
-          <w:sz w:val="20"/>
-          <w:szCs w:val="20"/>
-          <w:lang w:val="nl-NL"/>
-        </w:rPr>
-        <w:t xml:space="preserve">Admin Tools Pro / jHackGuard </w:t>
-      </w:r>
-      <w:r>
-        <w:rPr>
-          <w:rFonts w:ascii="Arial" w:eastAsia="Times New Roman" w:hAnsi="Arial" w:cs="Arial"/>
-          <w:sz w:val="20"/>
-          <w:szCs w:val="20"/>
-          <w:lang w:val="nl-NL"/>
-        </w:rPr>
-        <w:t xml:space="preserve"> / AdminExile </w:t>
+      <w:proofErr w:type="spellStart"/>
+      <w:r>
+        <w:rPr>
+          <w:rFonts w:ascii="Arial" w:eastAsia="Times New Roman" w:hAnsi="Arial" w:cs="Arial"/>
+          <w:sz w:val="20"/>
+          <w:szCs w:val="20"/>
+          <w:lang w:val="nl-NL"/>
+        </w:rPr>
+        <w:t>Admin</w:t>
+      </w:r>
+      <w:proofErr w:type="spellEnd"/>
+      <w:r>
+        <w:rPr>
+          <w:rFonts w:ascii="Arial" w:eastAsia="Times New Roman" w:hAnsi="Arial" w:cs="Arial"/>
+          <w:sz w:val="20"/>
+          <w:szCs w:val="20"/>
+          <w:lang w:val="nl-NL"/>
+        </w:rPr>
+        <w:t xml:space="preserve"> Tools Pro / </w:t>
+      </w:r>
+      <w:proofErr w:type="spellStart"/>
+      <w:r>
+        <w:rPr>
+          <w:rFonts w:ascii="Arial" w:eastAsia="Times New Roman" w:hAnsi="Arial" w:cs="Arial"/>
+          <w:sz w:val="20"/>
+          <w:szCs w:val="20"/>
+          <w:lang w:val="nl-NL"/>
+        </w:rPr>
+        <w:t>jHackGuard</w:t>
+      </w:r>
+      <w:proofErr w:type="spellEnd"/>
+      <w:r>
+        <w:rPr>
+          <w:rFonts w:ascii="Arial" w:eastAsia="Times New Roman" w:hAnsi="Arial" w:cs="Arial"/>
+          <w:sz w:val="20"/>
+          <w:szCs w:val="20"/>
+          <w:lang w:val="nl-NL"/>
+        </w:rPr>
+        <w:t xml:space="preserve"> </w:t>
+      </w:r>
+      <w:r>
+        <w:rPr>
+          <w:rFonts w:ascii="Arial" w:eastAsia="Times New Roman" w:hAnsi="Arial" w:cs="Arial"/>
+          <w:sz w:val="20"/>
+          <w:szCs w:val="20"/>
+          <w:lang w:val="nl-NL"/>
+        </w:rPr>
+        <w:t xml:space="preserve"> / </w:t>
+      </w:r>
+      <w:proofErr w:type="spellStart"/>
+      <w:r>
+        <w:rPr>
+          <w:rFonts w:ascii="Arial" w:eastAsia="Times New Roman" w:hAnsi="Arial" w:cs="Arial"/>
+          <w:sz w:val="20"/>
+          <w:szCs w:val="20"/>
+          <w:lang w:val="nl-NL"/>
+        </w:rPr>
+        <w:t>AdminExile</w:t>
+      </w:r>
+      <w:proofErr w:type="spellEnd"/>
+      <w:r>
+        <w:rPr>
+          <w:rFonts w:ascii="Arial" w:eastAsia="Times New Roman" w:hAnsi="Arial" w:cs="Arial"/>
+          <w:sz w:val="20"/>
+          <w:szCs w:val="20"/>
+          <w:lang w:val="nl-NL"/>
+        </w:rPr>
+        <w:t xml:space="preserve"> </w:t>
       </w:r>
       <w:r>
         <w:rPr>
@@ -1493,14 +1980,70 @@
           <w:szCs w:val="20"/>
         </w:rPr>
       </w:pPr>
-      <w:r>
-        <w:rPr>
-          <w:rFonts w:ascii="Arial" w:eastAsia="Times New Roman" w:hAnsi="Arial" w:cs="Arial"/>
-          <w:sz w:val="20"/>
-          <w:szCs w:val="20"/>
-        </w:rPr>
-        <w:t>Voorkom blokkade eigen IP-adressen</w:t>
-      </w:r>
+      <w:proofErr w:type="spellStart"/>
+      <w:r>
+        <w:rPr>
+          <w:rFonts w:ascii="Arial" w:eastAsia="Times New Roman" w:hAnsi="Arial" w:cs="Arial"/>
+          <w:sz w:val="20"/>
+          <w:szCs w:val="20"/>
+        </w:rPr>
+        <w:t>Voorkom</w:t>
+      </w:r>
+      <w:proofErr w:type="spellEnd"/>
+      <w:r>
+        <w:rPr>
+          <w:rFonts w:ascii="Arial" w:eastAsia="Times New Roman" w:hAnsi="Arial" w:cs="Arial"/>
+          <w:sz w:val="20"/>
+          <w:szCs w:val="20"/>
+        </w:rPr>
+        <w:t xml:space="preserve"> </w:t>
+      </w:r>
+      <w:proofErr w:type="spellStart"/>
+      <w:r>
+        <w:rPr>
+          <w:rFonts w:ascii="Arial" w:eastAsia="Times New Roman" w:hAnsi="Arial" w:cs="Arial"/>
+          <w:sz w:val="20"/>
+          <w:szCs w:val="20"/>
+        </w:rPr>
+        <w:t>blokkade</w:t>
+      </w:r>
+      <w:proofErr w:type="spellEnd"/>
+      <w:r>
+        <w:rPr>
+          <w:rFonts w:ascii="Arial" w:eastAsia="Times New Roman" w:hAnsi="Arial" w:cs="Arial"/>
+          <w:sz w:val="20"/>
+          <w:szCs w:val="20"/>
+        </w:rPr>
+        <w:t xml:space="preserve"> </w:t>
+      </w:r>
+      <w:proofErr w:type="spellStart"/>
+      <w:r>
+        <w:rPr>
+          <w:rFonts w:ascii="Arial" w:eastAsia="Times New Roman" w:hAnsi="Arial" w:cs="Arial"/>
+          <w:sz w:val="20"/>
+          <w:szCs w:val="20"/>
+        </w:rPr>
+        <w:t>eigen</w:t>
+      </w:r>
+      <w:proofErr w:type="spellEnd"/>
+      <w:r>
+        <w:rPr>
+          <w:rFonts w:ascii="Arial" w:eastAsia="Times New Roman" w:hAnsi="Arial" w:cs="Arial"/>
+          <w:sz w:val="20"/>
+          <w:szCs w:val="20"/>
+        </w:rPr>
+        <w:t xml:space="preserve"> IP-</w:t>
+      </w:r>
+      <w:proofErr w:type="spellStart"/>
+      <w:r>
+        <w:rPr>
+          <w:rFonts w:ascii="Arial" w:eastAsia="Times New Roman" w:hAnsi="Arial" w:cs="Arial"/>
+          <w:sz w:val="20"/>
+          <w:szCs w:val="20"/>
+        </w:rPr>
+        <w:t>adressen</w:t>
+      </w:r>
+      <w:proofErr w:type="spellEnd"/>
     </w:p>
     <w:p>
       <w:pPr>
@@ -1523,7 +2066,27 @@
           <w:szCs w:val="20"/>
           <w:lang w:val="nl-NL"/>
         </w:rPr>
-        <w:t>Toegang blokkeren tot /administrator of IP whitelist gebruiken voor /administrator</w:t>
+        <w:t xml:space="preserve">Toegang blokkeren tot /administrator of IP </w:t>
+      </w:r>
+      <w:proofErr w:type="spellStart"/>
+      <w:r>
+        <w:rPr>
+          <w:rFonts w:ascii="Arial" w:eastAsia="Times New Roman" w:hAnsi="Arial" w:cs="Arial"/>
+          <w:sz w:val="20"/>
+          <w:szCs w:val="20"/>
+          <w:lang w:val="nl-NL"/>
+        </w:rPr>
+        <w:t>whitelist</w:t>
+      </w:r>
+      <w:proofErr w:type="spellEnd"/>
+      <w:r>
+        <w:rPr>
+          <w:rFonts w:ascii="Arial" w:eastAsia="Times New Roman" w:hAnsi="Arial" w:cs="Arial"/>
+          <w:sz w:val="20"/>
+          <w:szCs w:val="20"/>
+          <w:lang w:val="nl-NL"/>
+        </w:rPr>
+        <w:t xml:space="preserve"> gebruiken voor /administrator</w:t>
       </w:r>
     </w:p>
     <w:p>
@@ -1574,7 +2137,27 @@
           <w:szCs w:val="20"/>
           <w:lang w:val="nl-NL"/>
         </w:rPr>
-        <w:t>"optimized" profi</w:t>
+        <w:t>"</w:t>
+      </w:r>
+      <w:proofErr w:type="spellStart"/>
+      <w:r>
+        <w:rPr>
+          <w:rFonts w:ascii="Arial" w:eastAsia="Times New Roman" w:hAnsi="Arial" w:cs="Arial"/>
+          <w:sz w:val="20"/>
+          <w:szCs w:val="20"/>
+          <w:lang w:val="nl-NL"/>
+        </w:rPr>
+        <w:t>optimized</w:t>
+      </w:r>
+      <w:proofErr w:type="spellEnd"/>
+      <w:r>
+        <w:rPr>
+          <w:rFonts w:ascii="Arial" w:eastAsia="Times New Roman" w:hAnsi="Arial" w:cs="Arial"/>
+          <w:sz w:val="20"/>
+          <w:szCs w:val="20"/>
+          <w:lang w:val="nl-NL"/>
+        </w:rPr>
+        <w:t>" profi</w:t>
       </w:r>
       <w:r>
         <w:rPr>
@@ -1630,7 +2213,25 @@
           <w:sz w:val="20"/>
           <w:szCs w:val="20"/>
         </w:rPr>
-        <w:t>a! - editors-xtd plugins unpublished?</w:t>
+        <w:t>a! - editors-</w:t>
+      </w:r>
+      <w:proofErr w:type="spellStart"/>
+      <w:r>
+        <w:rPr>
+          <w:rFonts w:ascii="Arial" w:eastAsia="Times New Roman" w:hAnsi="Arial" w:cs="Arial"/>
+          <w:sz w:val="20"/>
+          <w:szCs w:val="20"/>
+        </w:rPr>
+        <w:t>xtd</w:t>
+      </w:r>
+      <w:proofErr w:type="spellEnd"/>
+      <w:r>
+        <w:rPr>
+          <w:rFonts w:ascii="Arial" w:eastAsia="Times New Roman" w:hAnsi="Arial" w:cs="Arial"/>
+          <w:sz w:val="20"/>
+          <w:szCs w:val="20"/>
+        </w:rPr>
+        <w:t xml:space="preserve"> plugins unpublished?</w:t>
       </w:r>
     </w:p>
     <w:p>
@@ -1648,6 +2249,7 @@
       </w:pPr>
       <w:bookmarkStart w:id="7" w:name="user-content-xmap"/>
       <w:bookmarkEnd w:id="7"/>
+      <w:proofErr w:type="spellStart"/>
       <w:r>
         <w:rPr>
           <w:rFonts w:ascii="Arial" w:eastAsia="Times New Roman" w:hAnsi="Arial" w:cs="Arial"/>
@@ -1670,6 +2272,7 @@
         </w:rPr>
         <w:t>Map</w:t>
       </w:r>
+      <w:proofErr w:type="spellEnd"/>
     </w:p>
     <w:p>
       <w:pPr>
@@ -1716,7 +2319,47 @@
           <w:szCs w:val="20"/>
           <w:lang w:val="nl-NL"/>
         </w:rPr>
-        <w:t xml:space="preserve">Regel toegevoegen aan .htaccess zodat </w:t>
+        <w:t xml:space="preserve">Regel </w:t>
+      </w:r>
+      <w:proofErr w:type="spellStart"/>
+      <w:r>
+        <w:rPr>
+          <w:rFonts w:ascii="Arial" w:eastAsia="Times New Roman" w:hAnsi="Arial" w:cs="Arial"/>
+          <w:sz w:val="20"/>
+          <w:szCs w:val="20"/>
+          <w:lang w:val="nl-NL"/>
+        </w:rPr>
+        <w:t>toegevoegen</w:t>
+      </w:r>
+      <w:proofErr w:type="spellEnd"/>
+      <w:r>
+        <w:rPr>
+          <w:rFonts w:ascii="Arial" w:eastAsia="Times New Roman" w:hAnsi="Arial" w:cs="Arial"/>
+          <w:sz w:val="20"/>
+          <w:szCs w:val="20"/>
+          <w:lang w:val="nl-NL"/>
+        </w:rPr>
+        <w:t xml:space="preserve"> aan .</w:t>
+      </w:r>
+      <w:proofErr w:type="spellStart"/>
+      <w:r>
+        <w:rPr>
+          <w:rFonts w:ascii="Arial" w:eastAsia="Times New Roman" w:hAnsi="Arial" w:cs="Arial"/>
+          <w:sz w:val="20"/>
+          <w:szCs w:val="20"/>
+          <w:lang w:val="nl-NL"/>
+        </w:rPr>
+        <w:t>htaccess</w:t>
+      </w:r>
+      <w:proofErr w:type="spellEnd"/>
+      <w:r>
+        <w:rPr>
+          <w:rFonts w:ascii="Arial" w:eastAsia="Times New Roman" w:hAnsi="Arial" w:cs="Arial"/>
+          <w:sz w:val="20"/>
+          <w:szCs w:val="20"/>
+          <w:lang w:val="nl-NL"/>
+        </w:rPr>
+        <w:t xml:space="preserve"> zodat </w:t>
       </w:r>
       <w:r>
         <w:rPr>
@@ -1949,14 +2592,65 @@
           <w:lang w:val="nl-NL"/>
         </w:rPr>
       </w:pPr>
-      <w:r>
-        <w:rPr>
-          <w:rFonts w:ascii="Arial" w:eastAsia="Times New Roman" w:hAnsi="Arial" w:cs="Arial"/>
-          <w:sz w:val="20"/>
-          <w:szCs w:val="20"/>
-          <w:lang w:val="nl-NL"/>
-        </w:rPr>
-        <w:t>Mootools enabler/disabler actief?</w:t>
+      <w:proofErr w:type="spellStart"/>
+      <w:r>
+        <w:rPr>
+          <w:rFonts w:ascii="Arial" w:eastAsia="Times New Roman" w:hAnsi="Arial" w:cs="Arial"/>
+          <w:sz w:val="20"/>
+          <w:szCs w:val="20"/>
+          <w:lang w:val="nl-NL"/>
+        </w:rPr>
+        <w:t>Mootools</w:t>
+      </w:r>
+      <w:proofErr w:type="spellEnd"/>
+      <w:r>
+        <w:rPr>
+          <w:rFonts w:ascii="Arial" w:eastAsia="Times New Roman" w:hAnsi="Arial" w:cs="Arial"/>
+          <w:sz w:val="20"/>
+          <w:szCs w:val="20"/>
+          <w:lang w:val="nl-NL"/>
+        </w:rPr>
+        <w:t xml:space="preserve"> </w:t>
+      </w:r>
+      <w:proofErr w:type="spellStart"/>
+      <w:r>
+        <w:rPr>
+          <w:rFonts w:ascii="Arial" w:eastAsia="Times New Roman" w:hAnsi="Arial" w:cs="Arial"/>
+          <w:sz w:val="20"/>
+          <w:szCs w:val="20"/>
+          <w:lang w:val="nl-NL"/>
+        </w:rPr>
+        <w:t>enabler</w:t>
+      </w:r>
+      <w:proofErr w:type="spellEnd"/>
+      <w:r>
+        <w:rPr>
+          <w:rFonts w:ascii="Arial" w:eastAsia="Times New Roman" w:hAnsi="Arial" w:cs="Arial"/>
+          <w:sz w:val="20"/>
+          <w:szCs w:val="20"/>
+          <w:lang w:val="nl-NL"/>
+        </w:rPr>
+        <w:t>/</w:t>
+      </w:r>
+      <w:proofErr w:type="spellStart"/>
+      <w:r>
+        <w:rPr>
+          <w:rFonts w:ascii="Arial" w:eastAsia="Times New Roman" w:hAnsi="Arial" w:cs="Arial"/>
+          <w:sz w:val="20"/>
+          <w:szCs w:val="20"/>
+          <w:lang w:val="nl-NL"/>
+        </w:rPr>
+        <w:t>disabler</w:t>
+      </w:r>
+      <w:proofErr w:type="spellEnd"/>
+      <w:r>
+        <w:rPr>
+          <w:rFonts w:ascii="Arial" w:eastAsia="Times New Roman" w:hAnsi="Arial" w:cs="Arial"/>
+          <w:sz w:val="20"/>
+          <w:szCs w:val="20"/>
+          <w:lang w:val="nl-NL"/>
+        </w:rPr>
+        <w:t xml:space="preserve"> actief?</w:t>
       </w:r>
       <w:r>
         <w:rPr>
@@ -1968,6 +2662,7 @@
         <w:t xml:space="preserve"> (</w:t>
       </w:r>
       <w:hyperlink r:id="rId11" w:history="1">
+        <w:proofErr w:type="spellStart"/>
         <w:r>
           <w:rPr>
             <w:rStyle w:val="Hyperlink"/>
@@ -1976,8 +2671,53 @@
             <w:szCs w:val="20"/>
             <w:lang w:val="nl-NL"/>
           </w:rPr>
-          <w:t>Mootools Enabler/Disabler</w:t>
+          <w:t>Mootools</w:t>
         </w:r>
+        <w:proofErr w:type="spellEnd"/>
+        <w:r>
+          <w:rPr>
+            <w:rStyle w:val="Hyperlink"/>
+            <w:rFonts w:ascii="Arial" w:eastAsia="Times New Roman" w:hAnsi="Arial" w:cs="Arial"/>
+            <w:sz w:val="20"/>
+            <w:szCs w:val="20"/>
+            <w:lang w:val="nl-NL"/>
+          </w:rPr>
+          <w:t xml:space="preserve"> </w:t>
+        </w:r>
+        <w:proofErr w:type="spellStart"/>
+        <w:r>
+          <w:rPr>
+            <w:rStyle w:val="Hyperlink"/>
+            <w:rFonts w:ascii="Arial" w:eastAsia="Times New Roman" w:hAnsi="Arial" w:cs="Arial"/>
+            <w:sz w:val="20"/>
+            <w:szCs w:val="20"/>
+            <w:lang w:val="nl-NL"/>
+          </w:rPr>
+          <w:t>Enabler</w:t>
+        </w:r>
+        <w:proofErr w:type="spellEnd"/>
+        <w:r>
+          <w:rPr>
+            <w:rStyle w:val="Hyperlink"/>
+            <w:rFonts w:ascii="Arial" w:eastAsia="Times New Roman" w:hAnsi="Arial" w:cs="Arial"/>
+            <w:sz w:val="20"/>
+            <w:szCs w:val="20"/>
+            <w:lang w:val="nl-NL"/>
+          </w:rPr>
+          <w:t>/</w:t>
+        </w:r>
+        <w:proofErr w:type="spellStart"/>
+        <w:r>
+          <w:rPr>
+            <w:rStyle w:val="Hyperlink"/>
+            <w:rFonts w:ascii="Arial" w:eastAsia="Times New Roman" w:hAnsi="Arial" w:cs="Arial"/>
+            <w:sz w:val="20"/>
+            <w:szCs w:val="20"/>
+            <w:lang w:val="nl-NL"/>
+          </w:rPr>
+          <w:t>Disabler</w:t>
+        </w:r>
+        <w:proofErr w:type="spellEnd"/>
       </w:hyperlink>
       <w:r>
         <w:rPr>
@@ -2003,14 +2743,25 @@
           <w:lang w:val="nl-NL"/>
         </w:rPr>
       </w:pPr>
-      <w:r>
-        <w:rPr>
-          <w:rFonts w:ascii="Arial" w:eastAsia="Times New Roman" w:hAnsi="Arial" w:cs="Arial"/>
-          <w:sz w:val="20"/>
-          <w:szCs w:val="20"/>
-          <w:lang w:val="nl-NL"/>
-        </w:rPr>
-        <w:t>Caching ingesteld?</w:t>
+      <w:proofErr w:type="spellStart"/>
+      <w:r>
+        <w:rPr>
+          <w:rFonts w:ascii="Arial" w:eastAsia="Times New Roman" w:hAnsi="Arial" w:cs="Arial"/>
+          <w:sz w:val="20"/>
+          <w:szCs w:val="20"/>
+          <w:lang w:val="nl-NL"/>
+        </w:rPr>
+        <w:t>Caching</w:t>
+      </w:r>
+      <w:proofErr w:type="spellEnd"/>
+      <w:r>
+        <w:rPr>
+          <w:rFonts w:ascii="Arial" w:eastAsia="Times New Roman" w:hAnsi="Arial" w:cs="Arial"/>
+          <w:sz w:val="20"/>
+          <w:szCs w:val="20"/>
+          <w:lang w:val="nl-NL"/>
+        </w:rPr>
+        <w:t xml:space="preserve"> ingesteld?</w:t>
       </w:r>
     </w:p>
     <w:p>
@@ -2034,7 +2785,27 @@
           <w:szCs w:val="20"/>
           <w:lang w:val="nl-NL"/>
         </w:rPr>
-        <w:t>Leegmaken cache/tmp mappen?</w:t>
+        <w:t>Leegmaken cache/</w:t>
+      </w:r>
+      <w:proofErr w:type="spellStart"/>
+      <w:r>
+        <w:rPr>
+          <w:rFonts w:ascii="Arial" w:eastAsia="Times New Roman" w:hAnsi="Arial" w:cs="Arial"/>
+          <w:sz w:val="20"/>
+          <w:szCs w:val="20"/>
+          <w:lang w:val="nl-NL"/>
+        </w:rPr>
+        <w:t>tmp</w:t>
+      </w:r>
+      <w:proofErr w:type="spellEnd"/>
+      <w:r>
+        <w:rPr>
+          <w:rFonts w:ascii="Arial" w:eastAsia="Times New Roman" w:hAnsi="Arial" w:cs="Arial"/>
+          <w:sz w:val="20"/>
+          <w:szCs w:val="20"/>
+          <w:lang w:val="nl-NL"/>
+        </w:rPr>
+        <w:t xml:space="preserve"> mappen?</w:t>
       </w:r>
     </w:p>
     <w:p>
@@ -2051,14 +2822,25 @@
           <w:lang w:val="nl-NL"/>
         </w:rPr>
       </w:pPr>
-      <w:r>
-        <w:rPr>
-          <w:rFonts w:ascii="Arial" w:eastAsia="Times New Roman" w:hAnsi="Arial" w:cs="Arial"/>
-          <w:sz w:val="20"/>
-          <w:szCs w:val="20"/>
-          <w:lang w:val="nl-NL"/>
-        </w:rPr>
-        <w:t>Varnish ingesteld?</w:t>
+      <w:proofErr w:type="spellStart"/>
+      <w:r>
+        <w:rPr>
+          <w:rFonts w:ascii="Arial" w:eastAsia="Times New Roman" w:hAnsi="Arial" w:cs="Arial"/>
+          <w:sz w:val="20"/>
+          <w:szCs w:val="20"/>
+          <w:lang w:val="nl-NL"/>
+        </w:rPr>
+        <w:t>Varnish</w:t>
+      </w:r>
+      <w:proofErr w:type="spellEnd"/>
+      <w:r>
+        <w:rPr>
+          <w:rFonts w:ascii="Arial" w:eastAsia="Times New Roman" w:hAnsi="Arial" w:cs="Arial"/>
+          <w:sz w:val="20"/>
+          <w:szCs w:val="20"/>
+          <w:lang w:val="nl-NL"/>
+        </w:rPr>
+        <w:t xml:space="preserve"> ingesteld?</w:t>
       </w:r>
     </w:p>
     <w:p>
@@ -2082,7 +2864,47 @@
           <w:szCs w:val="20"/>
           <w:lang w:val="nl-NL"/>
         </w:rPr>
-        <w:t>CSS/Javascript compress/merge geïnstalleerd en geconfigureerd?</w:t>
+        <w:t xml:space="preserve">CSS/Javascript </w:t>
+      </w:r>
+      <w:proofErr w:type="spellStart"/>
+      <w:r>
+        <w:rPr>
+          <w:rFonts w:ascii="Arial" w:eastAsia="Times New Roman" w:hAnsi="Arial" w:cs="Arial"/>
+          <w:sz w:val="20"/>
+          <w:szCs w:val="20"/>
+          <w:lang w:val="nl-NL"/>
+        </w:rPr>
+        <w:t>compress</w:t>
+      </w:r>
+      <w:proofErr w:type="spellEnd"/>
+      <w:r>
+        <w:rPr>
+          <w:rFonts w:ascii="Arial" w:eastAsia="Times New Roman" w:hAnsi="Arial" w:cs="Arial"/>
+          <w:sz w:val="20"/>
+          <w:szCs w:val="20"/>
+          <w:lang w:val="nl-NL"/>
+        </w:rPr>
+        <w:t>/</w:t>
+      </w:r>
+      <w:proofErr w:type="spellStart"/>
+      <w:r>
+        <w:rPr>
+          <w:rFonts w:ascii="Arial" w:eastAsia="Times New Roman" w:hAnsi="Arial" w:cs="Arial"/>
+          <w:sz w:val="20"/>
+          <w:szCs w:val="20"/>
+          <w:lang w:val="nl-NL"/>
+        </w:rPr>
+        <w:t>merge</w:t>
+      </w:r>
+      <w:proofErr w:type="spellEnd"/>
+      <w:r>
+        <w:rPr>
+          <w:rFonts w:ascii="Arial" w:eastAsia="Times New Roman" w:hAnsi="Arial" w:cs="Arial"/>
+          <w:sz w:val="20"/>
+          <w:szCs w:val="20"/>
+          <w:lang w:val="nl-NL"/>
+        </w:rPr>
+        <w:t xml:space="preserve"> geïnstalleerd en geconfigureerd?</w:t>
       </w:r>
     </w:p>
     <w:p>
@@ -2130,7 +2952,27 @@
           <w:szCs w:val="20"/>
           <w:lang w:val="nl-NL"/>
         </w:rPr>
-        <w:t>Cookie Law / Cookie alert</w:t>
+        <w:t xml:space="preserve">Cookie </w:t>
+      </w:r>
+      <w:proofErr w:type="spellStart"/>
+      <w:r>
+        <w:rPr>
+          <w:rFonts w:ascii="Arial" w:eastAsia="Times New Roman" w:hAnsi="Arial" w:cs="Arial"/>
+          <w:sz w:val="20"/>
+          <w:szCs w:val="20"/>
+          <w:lang w:val="nl-NL"/>
+        </w:rPr>
+        <w:t>Law</w:t>
+      </w:r>
+      <w:proofErr w:type="spellEnd"/>
+      <w:r>
+        <w:rPr>
+          <w:rFonts w:ascii="Arial" w:eastAsia="Times New Roman" w:hAnsi="Arial" w:cs="Arial"/>
+          <w:sz w:val="20"/>
+          <w:szCs w:val="20"/>
+          <w:lang w:val="nl-NL"/>
+        </w:rPr>
+        <w:t xml:space="preserve"> / Cookie alert</w:t>
       </w:r>
     </w:p>
     <w:p>
@@ -2147,14 +2989,45 @@
           <w:lang w:val="nl-NL"/>
         </w:rPr>
       </w:pPr>
-      <w:r>
-        <w:rPr>
-          <w:rFonts w:ascii="Arial" w:eastAsia="Times New Roman" w:hAnsi="Arial" w:cs="Arial"/>
-          <w:sz w:val="20"/>
-          <w:szCs w:val="20"/>
-          <w:lang w:val="nl-NL"/>
-        </w:rPr>
-        <w:t>Social Share / AddThis geïnstalleerd en geconfigureerd?</w:t>
+      <w:proofErr w:type="spellStart"/>
+      <w:r>
+        <w:rPr>
+          <w:rFonts w:ascii="Arial" w:eastAsia="Times New Roman" w:hAnsi="Arial" w:cs="Arial"/>
+          <w:sz w:val="20"/>
+          <w:szCs w:val="20"/>
+          <w:lang w:val="nl-NL"/>
+        </w:rPr>
+        <w:t>Social</w:t>
+      </w:r>
+      <w:proofErr w:type="spellEnd"/>
+      <w:r>
+        <w:rPr>
+          <w:rFonts w:ascii="Arial" w:eastAsia="Times New Roman" w:hAnsi="Arial" w:cs="Arial"/>
+          <w:sz w:val="20"/>
+          <w:szCs w:val="20"/>
+          <w:lang w:val="nl-NL"/>
+        </w:rPr>
+        <w:t xml:space="preserve"> Share / </w:t>
+      </w:r>
+      <w:proofErr w:type="spellStart"/>
+      <w:r>
+        <w:rPr>
+          <w:rFonts w:ascii="Arial" w:eastAsia="Times New Roman" w:hAnsi="Arial" w:cs="Arial"/>
+          <w:sz w:val="20"/>
+          <w:szCs w:val="20"/>
+          <w:lang w:val="nl-NL"/>
+        </w:rPr>
+        <w:t>AddThis</w:t>
+      </w:r>
+      <w:proofErr w:type="spellEnd"/>
+      <w:r>
+        <w:rPr>
+          <w:rFonts w:ascii="Arial" w:eastAsia="Times New Roman" w:hAnsi="Arial" w:cs="Arial"/>
+          <w:sz w:val="20"/>
+          <w:szCs w:val="20"/>
+          <w:lang w:val="nl-NL"/>
+        </w:rPr>
+        <w:t xml:space="preserve"> geïnstalleerd en geconfigureerd?</w:t>
       </w:r>
     </w:p>
     <w:p>
@@ -2276,6 +3149,7 @@
           <w:lang w:val="nl-NL"/>
         </w:rPr>
       </w:pPr>
+      <w:proofErr w:type="spellStart"/>
       <w:proofErr w:type="gramStart"/>
       <w:r>
         <w:rPr>
@@ -2286,6 +3160,7 @@
         </w:rPr>
         <w:t>myJoomla</w:t>
       </w:r>
+      <w:proofErr w:type="spellEnd"/>
       <w:proofErr w:type="gramEnd"/>
       <w:r>
         <w:rPr>
@@ -2323,8 +3198,32 @@
             <w:szCs w:val="20"/>
             <w:lang w:val="nl-NL"/>
           </w:rPr>
-          <w:t>{manage}.myJoomla</w:t>
+          <w:t>{manage</w:t>
         </w:r>
+        <w:proofErr w:type="gramStart"/>
+        <w:r>
+          <w:rPr>
+            <w:rStyle w:val="Hyperlink"/>
+            <w:rFonts w:ascii="Arial" w:eastAsia="Times New Roman" w:hAnsi="Arial" w:cs="Arial"/>
+            <w:sz w:val="20"/>
+            <w:szCs w:val="20"/>
+            <w:lang w:val="nl-NL"/>
+          </w:rPr>
+          <w:t>}.</w:t>
+        </w:r>
+        <w:proofErr w:type="spellStart"/>
+        <w:r>
+          <w:rPr>
+            <w:rStyle w:val="Hyperlink"/>
+            <w:rFonts w:ascii="Arial" w:eastAsia="Times New Roman" w:hAnsi="Arial" w:cs="Arial"/>
+            <w:sz w:val="20"/>
+            <w:szCs w:val="20"/>
+            <w:lang w:val="nl-NL"/>
+          </w:rPr>
+          <w:t>myJoomla</w:t>
+        </w:r>
+        <w:proofErr w:type="spellEnd"/>
+        <w:proofErr w:type="gramEnd"/>
       </w:hyperlink>
       <w:r>
         <w:rPr>
@@ -2357,8 +3256,30 @@
           <w:szCs w:val="20"/>
           <w:lang w:val="nl-NL"/>
         </w:rPr>
-        <w:t>Backupschema actief?</w:t>
-      </w:r>
+        <w:t xml:space="preserve">Joomla Updatemelding </w:t>
+      </w:r>
+      <w:proofErr w:type="spellStart"/>
+      <w:r>
+        <w:rPr>
+          <w:rFonts w:ascii="Arial" w:eastAsia="Times New Roman" w:hAnsi="Arial" w:cs="Arial"/>
+          <w:sz w:val="20"/>
+          <w:szCs w:val="20"/>
+          <w:lang w:val="nl-NL"/>
+        </w:rPr>
+        <w:t>plugin</w:t>
+      </w:r>
+      <w:proofErr w:type="spellEnd"/>
+      <w:r>
+        <w:rPr>
+          <w:rFonts w:ascii="Arial" w:eastAsia="Times New Roman" w:hAnsi="Arial" w:cs="Arial"/>
+          <w:sz w:val="20"/>
+          <w:szCs w:val="20"/>
+          <w:lang w:val="nl-NL"/>
+        </w:rPr>
+        <w:t xml:space="preserve"> gepubliceerd/gedepubliceerd?</w:t>
+      </w:r>
+      <w:bookmarkStart w:id="11" w:name="_GoBack"/>
+      <w:bookmarkEnd w:id="11"/>
     </w:p>
     <w:p>
       <w:pPr>
@@ -2374,34 +3295,25 @@
           <w:lang w:val="nl-NL"/>
         </w:rPr>
       </w:pPr>
-      <w:r>
-        <w:rPr>
-          <w:rFonts w:ascii="Arial" w:eastAsia="Times New Roman" w:hAnsi="Arial" w:cs="Arial"/>
-          <w:sz w:val="20"/>
-          <w:szCs w:val="20"/>
-          <w:lang w:val="nl-NL"/>
-        </w:rPr>
-        <w:t xml:space="preserve">Backup </w:t>
-      </w:r>
-      <w:proofErr w:type="gramStart"/>
-      <w:r>
-        <w:rPr>
-          <w:rFonts w:ascii="Arial" w:eastAsia="Times New Roman" w:hAnsi="Arial" w:cs="Arial"/>
-          <w:sz w:val="20"/>
-          <w:szCs w:val="20"/>
-          <w:lang w:val="nl-NL"/>
-        </w:rPr>
-        <w:t>EN</w:t>
-      </w:r>
-      <w:proofErr w:type="gramEnd"/>
-      <w:r>
-        <w:rPr>
-          <w:rFonts w:ascii="Arial" w:eastAsia="Times New Roman" w:hAnsi="Arial" w:cs="Arial"/>
-          <w:sz w:val="20"/>
-          <w:szCs w:val="20"/>
-          <w:lang w:val="nl-NL"/>
-        </w:rPr>
-        <w:t xml:space="preserve"> restore getest?</w:t>
+      <w:proofErr w:type="spellStart"/>
+      <w:r>
+        <w:rPr>
+          <w:rFonts w:ascii="Arial" w:eastAsia="Times New Roman" w:hAnsi="Arial" w:cs="Arial"/>
+          <w:sz w:val="20"/>
+          <w:szCs w:val="20"/>
+          <w:lang w:val="nl-NL"/>
+        </w:rPr>
+        <w:t>Backupschema</w:t>
+      </w:r>
+      <w:proofErr w:type="spellEnd"/>
+      <w:r>
+        <w:rPr>
+          <w:rFonts w:ascii="Arial" w:eastAsia="Times New Roman" w:hAnsi="Arial" w:cs="Arial"/>
+          <w:sz w:val="20"/>
+          <w:szCs w:val="20"/>
+          <w:lang w:val="nl-NL"/>
+        </w:rPr>
+        <w:t xml:space="preserve"> actief?</w:t>
       </w:r>
     </w:p>
     <w:p>
@@ -2418,23 +3330,65 @@
           <w:lang w:val="nl-NL"/>
         </w:rPr>
       </w:pPr>
-      <w:r>
-        <w:rPr>
-          <w:rFonts w:ascii="Arial" w:eastAsia="Times New Roman" w:hAnsi="Arial" w:cs="Arial"/>
-          <w:sz w:val="20"/>
-          <w:szCs w:val="20"/>
-          <w:lang w:val="nl-NL"/>
-        </w:rPr>
-        <w:t>(S)</w:t>
-      </w:r>
-      <w:r>
-        <w:rPr>
-          <w:rFonts w:ascii="Arial" w:eastAsia="Times New Roman" w:hAnsi="Arial" w:cs="Arial"/>
-          <w:sz w:val="20"/>
-          <w:szCs w:val="20"/>
-          <w:lang w:val="nl-NL"/>
-        </w:rPr>
-        <w:t>FTP login aangemaakt voor beheer?</w:t>
+      <w:proofErr w:type="spellStart"/>
+      <w:r>
+        <w:rPr>
+          <w:rFonts w:ascii="Arial" w:eastAsia="Times New Roman" w:hAnsi="Arial" w:cs="Arial"/>
+          <w:sz w:val="20"/>
+          <w:szCs w:val="20"/>
+          <w:lang w:val="nl-NL"/>
+        </w:rPr>
+        <w:t>Backup</w:t>
+      </w:r>
+      <w:proofErr w:type="spellEnd"/>
+      <w:r>
+        <w:rPr>
+          <w:rFonts w:ascii="Arial" w:eastAsia="Times New Roman" w:hAnsi="Arial" w:cs="Arial"/>
+          <w:sz w:val="20"/>
+          <w:szCs w:val="20"/>
+          <w:lang w:val="nl-NL"/>
+        </w:rPr>
+        <w:t xml:space="preserve"> </w:t>
+      </w:r>
+      <w:proofErr w:type="gramStart"/>
+      <w:r>
+        <w:rPr>
+          <w:rFonts w:ascii="Arial" w:eastAsia="Times New Roman" w:hAnsi="Arial" w:cs="Arial"/>
+          <w:sz w:val="20"/>
+          <w:szCs w:val="20"/>
+          <w:lang w:val="nl-NL"/>
+        </w:rPr>
+        <w:t>EN</w:t>
+      </w:r>
+      <w:proofErr w:type="gramEnd"/>
+      <w:r>
+        <w:rPr>
+          <w:rFonts w:ascii="Arial" w:eastAsia="Times New Roman" w:hAnsi="Arial" w:cs="Arial"/>
+          <w:sz w:val="20"/>
+          <w:szCs w:val="20"/>
+          <w:lang w:val="nl-NL"/>
+        </w:rPr>
+        <w:t xml:space="preserve"> </w:t>
+      </w:r>
+      <w:proofErr w:type="spellStart"/>
+      <w:r>
+        <w:rPr>
+          <w:rFonts w:ascii="Arial" w:eastAsia="Times New Roman" w:hAnsi="Arial" w:cs="Arial"/>
+          <w:sz w:val="20"/>
+          <w:szCs w:val="20"/>
+          <w:lang w:val="nl-NL"/>
+        </w:rPr>
+        <w:t>restore</w:t>
+      </w:r>
+      <w:proofErr w:type="spellEnd"/>
+      <w:r>
+        <w:rPr>
+          <w:rFonts w:ascii="Arial" w:eastAsia="Times New Roman" w:hAnsi="Arial" w:cs="Arial"/>
+          <w:sz w:val="20"/>
+          <w:szCs w:val="20"/>
+          <w:lang w:val="nl-NL"/>
+        </w:rPr>
+        <w:t xml:space="preserve"> getest?</w:t>
       </w:r>
     </w:p>
     <w:p>
@@ -2458,7 +3412,67 @@
           <w:szCs w:val="20"/>
           <w:lang w:val="nl-NL"/>
         </w:rPr>
-        <w:t>Trainingswebsite gearchiveerd en verwijderd?</w:t>
+        <w:t xml:space="preserve">Loglevel in </w:t>
+      </w:r>
+      <w:proofErr w:type="spellStart"/>
+      <w:r>
+        <w:rPr>
+          <w:rFonts w:ascii="Arial" w:eastAsia="Times New Roman" w:hAnsi="Arial" w:cs="Arial"/>
+          <w:sz w:val="20"/>
+          <w:szCs w:val="20"/>
+          <w:lang w:val="nl-NL"/>
+        </w:rPr>
+        <w:t>Akeeba</w:t>
+      </w:r>
+      <w:proofErr w:type="spellEnd"/>
+      <w:r>
+        <w:rPr>
+          <w:rFonts w:ascii="Arial" w:eastAsia="Times New Roman" w:hAnsi="Arial" w:cs="Arial"/>
+          <w:sz w:val="20"/>
+          <w:szCs w:val="20"/>
+          <w:lang w:val="nl-NL"/>
+        </w:rPr>
+        <w:t xml:space="preserve"> </w:t>
+      </w:r>
+      <w:proofErr w:type="spellStart"/>
+      <w:r>
+        <w:rPr>
+          <w:rFonts w:ascii="Arial" w:eastAsia="Times New Roman" w:hAnsi="Arial" w:cs="Arial"/>
+          <w:sz w:val="20"/>
+          <w:szCs w:val="20"/>
+          <w:lang w:val="nl-NL"/>
+        </w:rPr>
+        <w:t>Backup</w:t>
+      </w:r>
+      <w:proofErr w:type="spellEnd"/>
+      <w:r>
+        <w:rPr>
+          <w:rFonts w:ascii="Arial" w:eastAsia="Times New Roman" w:hAnsi="Arial" w:cs="Arial"/>
+          <w:sz w:val="20"/>
+          <w:szCs w:val="20"/>
+          <w:lang w:val="nl-NL"/>
+        </w:rPr>
+        <w:t xml:space="preserve"> profiel ingesteld of op geen </w:t>
+      </w:r>
+      <w:proofErr w:type="spellStart"/>
+      <w:r>
+        <w:rPr>
+          <w:rFonts w:ascii="Arial" w:eastAsia="Times New Roman" w:hAnsi="Arial" w:cs="Arial"/>
+          <w:sz w:val="20"/>
+          <w:szCs w:val="20"/>
+          <w:lang w:val="nl-NL"/>
+        </w:rPr>
+        <w:t>loggin</w:t>
+      </w:r>
+      <w:proofErr w:type="spellEnd"/>
+      <w:r>
+        <w:rPr>
+          <w:rFonts w:ascii="Arial" w:eastAsia="Times New Roman" w:hAnsi="Arial" w:cs="Arial"/>
+          <w:sz w:val="20"/>
+          <w:szCs w:val="20"/>
+          <w:lang w:val="nl-NL"/>
+        </w:rPr>
+        <w:t xml:space="preserve"> gezet?</w:t>
       </w:r>
     </w:p>
     <w:p>
@@ -2482,7 +3496,27 @@
           <w:szCs w:val="20"/>
           <w:lang w:val="nl-NL"/>
         </w:rPr>
-        <w:t>Website getest buiten je eigen netwerk/dns?</w:t>
+        <w:t>(S)</w:t>
+      </w:r>
+      <w:proofErr w:type="gramStart"/>
+      <w:r>
+        <w:rPr>
+          <w:rFonts w:ascii="Arial" w:eastAsia="Times New Roman" w:hAnsi="Arial" w:cs="Arial"/>
+          <w:sz w:val="20"/>
+          <w:szCs w:val="20"/>
+          <w:lang w:val="nl-NL"/>
+        </w:rPr>
+        <w:t>FTP login</w:t>
+      </w:r>
+      <w:proofErr w:type="gramEnd"/>
+      <w:r>
+        <w:rPr>
+          <w:rFonts w:ascii="Arial" w:eastAsia="Times New Roman" w:hAnsi="Arial" w:cs="Arial"/>
+          <w:sz w:val="20"/>
+          <w:szCs w:val="20"/>
+          <w:lang w:val="nl-NL"/>
+        </w:rPr>
+        <w:t xml:space="preserve"> aangemaakt voor beheer?</w:t>
       </w:r>
     </w:p>
     <w:p>
@@ -2496,15 +3530,92 @@
           <w:rFonts w:ascii="Arial" w:eastAsia="Times New Roman" w:hAnsi="Arial" w:cs="Arial"/>
           <w:sz w:val="20"/>
           <w:szCs w:val="20"/>
-        </w:rPr>
-      </w:pPr>
-      <w:r>
-        <w:rPr>
-          <w:rFonts w:ascii="Arial" w:eastAsia="Times New Roman" w:hAnsi="Arial" w:cs="Arial"/>
-          <w:sz w:val="20"/>
-          <w:szCs w:val="20"/>
-        </w:rPr>
-        <w:t>Snelheid getest van de website?</w:t>
+          <w:lang w:val="nl-NL"/>
+        </w:rPr>
+      </w:pPr>
+      <w:r>
+        <w:rPr>
+          <w:rFonts w:ascii="Arial" w:eastAsia="Times New Roman" w:hAnsi="Arial" w:cs="Arial"/>
+          <w:sz w:val="20"/>
+          <w:szCs w:val="20"/>
+          <w:lang w:val="nl-NL"/>
+        </w:rPr>
+        <w:t>Trainingswebsite gearchiveerd en verwijderd?</w:t>
+      </w:r>
+    </w:p>
+    <w:p>
+      <w:pPr>
+        <w:numPr>
+          <w:ilvl w:val="0"/>
+          <w:numId w:val="37"/>
+        </w:numPr>
+        <w:spacing w:before="100" w:beforeAutospacing="1" w:after="100" w:afterAutospacing="1"/>
+        <w:rPr>
+          <w:rFonts w:ascii="Arial" w:eastAsia="Times New Roman" w:hAnsi="Arial" w:cs="Arial"/>
+          <w:sz w:val="20"/>
+          <w:szCs w:val="20"/>
+          <w:lang w:val="nl-NL"/>
+        </w:rPr>
+      </w:pPr>
+      <w:r>
+        <w:rPr>
+          <w:rFonts w:ascii="Arial" w:eastAsia="Times New Roman" w:hAnsi="Arial" w:cs="Arial"/>
+          <w:sz w:val="20"/>
+          <w:szCs w:val="20"/>
+          <w:lang w:val="nl-NL"/>
+        </w:rPr>
+        <w:t>Website getest buiten je eigen netwerk/dns?</w:t>
+      </w:r>
+    </w:p>
+    <w:p>
+      <w:pPr>
+        <w:numPr>
+          <w:ilvl w:val="0"/>
+          <w:numId w:val="37"/>
+        </w:numPr>
+        <w:spacing w:before="100" w:beforeAutospacing="1" w:after="100" w:afterAutospacing="1"/>
+        <w:rPr>
+          <w:rFonts w:ascii="Arial" w:eastAsia="Times New Roman" w:hAnsi="Arial" w:cs="Arial"/>
+          <w:sz w:val="20"/>
+          <w:szCs w:val="20"/>
+        </w:rPr>
+      </w:pPr>
+      <w:proofErr w:type="spellStart"/>
+      <w:r>
+        <w:rPr>
+          <w:rFonts w:ascii="Arial" w:eastAsia="Times New Roman" w:hAnsi="Arial" w:cs="Arial"/>
+          <w:sz w:val="20"/>
+          <w:szCs w:val="20"/>
+        </w:rPr>
+        <w:lastRenderedPageBreak/>
+        <w:t>Snelheid</w:t>
+      </w:r>
+      <w:proofErr w:type="spellEnd"/>
+      <w:r>
+        <w:rPr>
+          <w:rFonts w:ascii="Arial" w:eastAsia="Times New Roman" w:hAnsi="Arial" w:cs="Arial"/>
+          <w:sz w:val="20"/>
+          <w:szCs w:val="20"/>
+        </w:rPr>
+        <w:t xml:space="preserve"> </w:t>
+      </w:r>
+      <w:proofErr w:type="spellStart"/>
+      <w:r>
+        <w:rPr>
+          <w:rFonts w:ascii="Arial" w:eastAsia="Times New Roman" w:hAnsi="Arial" w:cs="Arial"/>
+          <w:sz w:val="20"/>
+          <w:szCs w:val="20"/>
+        </w:rPr>
+        <w:t>getest</w:t>
+      </w:r>
+      <w:proofErr w:type="spellEnd"/>
+      <w:r>
+        <w:rPr>
+          <w:rFonts w:ascii="Arial" w:eastAsia="Times New Roman" w:hAnsi="Arial" w:cs="Arial"/>
+          <w:sz w:val="20"/>
+          <w:szCs w:val="20"/>
+        </w:rPr>
+        <w:t xml:space="preserve"> van de website?</w:t>
       </w:r>
       <w:r>
         <w:rPr>
@@ -2515,6 +3626,7 @@
         <w:t xml:space="preserve"> (</w:t>
       </w:r>
       <w:hyperlink r:id="rId14" w:history="1">
+        <w:proofErr w:type="spellStart"/>
         <w:r>
           <w:rPr>
             <w:rStyle w:val="Hyperlink"/>
@@ -2524,9 +3636,8 @@
           </w:rPr>
           <w:t>GTMetrix</w:t>
         </w:r>
+        <w:proofErr w:type="spellEnd"/>
       </w:hyperlink>
-      <w:bookmarkStart w:id="11" w:name="_GoBack"/>
-      <w:bookmarkEnd w:id="11"/>
       <w:r>
         <w:rPr>
           <w:rFonts w:ascii="Arial" w:eastAsia="Times New Roman" w:hAnsi="Arial" w:cs="Arial"/>
@@ -2536,6 +3647,7 @@
         <w:t xml:space="preserve">, </w:t>
       </w:r>
       <w:hyperlink r:id="rId15" w:history="1">
+        <w:proofErr w:type="spellStart"/>
         <w:r>
           <w:rPr>
             <w:rStyle w:val="Hyperlink"/>
@@ -2543,7 +3655,17 @@
             <w:sz w:val="20"/>
             <w:szCs w:val="20"/>
           </w:rPr>
-          <w:t>PageSpeed Insights</w:t>
+          <w:t>PageSpeed</w:t>
+        </w:r>
+        <w:proofErr w:type="spellEnd"/>
+        <w:r>
+          <w:rPr>
+            <w:rStyle w:val="Hyperlink"/>
+            <w:rFonts w:ascii="Arial" w:eastAsia="Times New Roman" w:hAnsi="Arial" w:cs="Arial"/>
+            <w:sz w:val="20"/>
+            <w:szCs w:val="20"/>
+          </w:rPr>
+          <w:t xml:space="preserve"> Insights</w:t>
         </w:r>
       </w:hyperlink>
       <w:r>
@@ -2555,6 +3677,7 @@
         <w:t xml:space="preserve">, </w:t>
       </w:r>
       <w:hyperlink r:id="rId16" w:history="1">
+        <w:proofErr w:type="spellStart"/>
         <w:r>
           <w:rPr>
             <w:rStyle w:val="Hyperlink"/>
@@ -2564,6 +3687,7 @@
           </w:rPr>
           <w:t>webpagetest</w:t>
         </w:r>
+        <w:proofErr w:type="spellEnd"/>
       </w:hyperlink>
       <w:r>
         <w:rPr>
@@ -9282,7 +10406,7 @@
 </file>
 
 <file path=customXml/itemProps1.xml><?xml version="1.0" encoding="utf-8"?>
-<ds:datastoreItem xmlns:ds="http://schemas.openxmlformats.org/officeDocument/2006/customXml" ds:itemID="{EF1B6DE4-AFED-5040-BC22-82E41DDFF880}">
+<ds:datastoreItem xmlns:ds="http://schemas.openxmlformats.org/officeDocument/2006/customXml" ds:itemID="{D909674E-A4F7-644B-B952-EA9D694B61A5}">
   <ds:schemaRefs>
     <ds:schemaRef ds:uri="http://schemas.openxmlformats.org/officeDocument/2006/bibliography"/>
   </ds:schemaRefs>

--- a/Joomla.Live.Checklist.Nederlands.docx
+++ b/Joomla.Live.Checklist.Nederlands.docx
@@ -72,27 +72,7 @@
           <w:szCs w:val="20"/>
           <w:lang w:val="nl-NL"/>
         </w:rPr>
-        <w:t xml:space="preserve">Niet gebruikte extensies </w:t>
-      </w:r>
-      <w:proofErr w:type="spellStart"/>
-      <w:r>
-        <w:rPr>
-          <w:rFonts w:ascii="Arial" w:eastAsia="Times New Roman" w:hAnsi="Arial" w:cs="Arial"/>
-          <w:sz w:val="20"/>
-          <w:szCs w:val="20"/>
-          <w:lang w:val="nl-NL"/>
-        </w:rPr>
-        <w:t>gedepubliceerd</w:t>
-      </w:r>
-      <w:proofErr w:type="spellEnd"/>
-      <w:r>
-        <w:rPr>
-          <w:rFonts w:ascii="Arial" w:eastAsia="Times New Roman" w:hAnsi="Arial" w:cs="Arial"/>
-          <w:sz w:val="20"/>
-          <w:szCs w:val="20"/>
-          <w:lang w:val="nl-NL"/>
-        </w:rPr>
-        <w:t xml:space="preserve"> of verwijderd?</w:t>
+        <w:t>Niet gebruikte extensies gedepubliceerd of verwijderd?</w:t>
       </w:r>
     </w:p>
     <w:p>
@@ -130,61 +110,7 @@
           <w:sz w:val="20"/>
           <w:szCs w:val="20"/>
         </w:rPr>
-        <w:t xml:space="preserve">a! </w:t>
-      </w:r>
-      <w:proofErr w:type="spellStart"/>
-      <w:r>
-        <w:rPr>
-          <w:rFonts w:ascii="Arial" w:eastAsia="Times New Roman" w:hAnsi="Arial" w:cs="Arial"/>
-          <w:sz w:val="20"/>
-          <w:szCs w:val="20"/>
-        </w:rPr>
-        <w:t>en</w:t>
-      </w:r>
-      <w:proofErr w:type="spellEnd"/>
-      <w:r>
-        <w:rPr>
-          <w:rFonts w:ascii="Arial" w:eastAsia="Times New Roman" w:hAnsi="Arial" w:cs="Arial"/>
-          <w:sz w:val="20"/>
-          <w:szCs w:val="20"/>
-        </w:rPr>
-        <w:t xml:space="preserve"> </w:t>
-      </w:r>
-      <w:proofErr w:type="spellStart"/>
-      <w:r>
-        <w:rPr>
-          <w:rFonts w:ascii="Arial" w:eastAsia="Times New Roman" w:hAnsi="Arial" w:cs="Arial"/>
-          <w:sz w:val="20"/>
-          <w:szCs w:val="20"/>
-        </w:rPr>
-        <w:t>alle</w:t>
-      </w:r>
-      <w:proofErr w:type="spellEnd"/>
-      <w:r>
-        <w:rPr>
-          <w:rFonts w:ascii="Arial" w:eastAsia="Times New Roman" w:hAnsi="Arial" w:cs="Arial"/>
-          <w:sz w:val="20"/>
-          <w:szCs w:val="20"/>
-        </w:rPr>
-        <w:t xml:space="preserve"> </w:t>
-      </w:r>
-      <w:proofErr w:type="spellStart"/>
-      <w:r>
-        <w:rPr>
-          <w:rFonts w:ascii="Arial" w:eastAsia="Times New Roman" w:hAnsi="Arial" w:cs="Arial"/>
-          <w:sz w:val="20"/>
-          <w:szCs w:val="20"/>
-        </w:rPr>
-        <w:t>extensies</w:t>
-      </w:r>
-      <w:proofErr w:type="spellEnd"/>
-      <w:r>
-        <w:rPr>
-          <w:rFonts w:ascii="Arial" w:eastAsia="Times New Roman" w:hAnsi="Arial" w:cs="Arial"/>
-          <w:sz w:val="20"/>
-          <w:szCs w:val="20"/>
-        </w:rPr>
-        <w:t xml:space="preserve"> up-to-date?</w:t>
+        <w:t>a! en alle extensies up-to-date?</w:t>
       </w:r>
     </w:p>
     <w:p>
@@ -298,45 +224,14 @@
           <w:lang w:val="nl-NL"/>
         </w:rPr>
       </w:pPr>
-      <w:proofErr w:type="spellStart"/>
-      <w:r>
-        <w:rPr>
-          <w:rFonts w:ascii="Arial" w:eastAsia="Times New Roman" w:hAnsi="Arial" w:cs="Arial"/>
-          <w:sz w:val="20"/>
-          <w:szCs w:val="20"/>
-          <w:lang w:val="nl-NL"/>
-        </w:rPr>
-        <w:t>ReCaptcha</w:t>
-      </w:r>
-      <w:proofErr w:type="spellEnd"/>
-      <w:r>
-        <w:rPr>
-          <w:rFonts w:ascii="Arial" w:eastAsia="Times New Roman" w:hAnsi="Arial" w:cs="Arial"/>
-          <w:sz w:val="20"/>
-          <w:szCs w:val="20"/>
-          <w:lang w:val="nl-NL"/>
-        </w:rPr>
-        <w:t xml:space="preserve"> private/public </w:t>
-      </w:r>
-      <w:proofErr w:type="spellStart"/>
-      <w:r>
-        <w:rPr>
-          <w:rFonts w:ascii="Arial" w:eastAsia="Times New Roman" w:hAnsi="Arial" w:cs="Arial"/>
-          <w:sz w:val="20"/>
-          <w:szCs w:val="20"/>
-          <w:lang w:val="nl-NL"/>
-        </w:rPr>
-        <w:t>keys</w:t>
-      </w:r>
-      <w:proofErr w:type="spellEnd"/>
-      <w:r>
-        <w:rPr>
-          <w:rFonts w:ascii="Arial" w:eastAsia="Times New Roman" w:hAnsi="Arial" w:cs="Arial"/>
-          <w:sz w:val="20"/>
-          <w:szCs w:val="20"/>
-          <w:lang w:val="nl-NL"/>
-        </w:rPr>
-        <w:t>?</w:t>
+      <w:r>
+        <w:rPr>
+          <w:rFonts w:ascii="Arial" w:eastAsia="Times New Roman" w:hAnsi="Arial" w:cs="Arial"/>
+          <w:sz w:val="20"/>
+          <w:szCs w:val="20"/>
+          <w:lang w:val="nl-NL"/>
+        </w:rPr>
+        <w:t>ReCaptcha private/public keys?</w:t>
       </w:r>
     </w:p>
     <w:p>
@@ -360,27 +255,7 @@
           <w:szCs w:val="20"/>
           <w:lang w:val="nl-NL"/>
         </w:rPr>
-        <w:t xml:space="preserve">Standaard </w:t>
-      </w:r>
-      <w:proofErr w:type="spellStart"/>
-      <w:r>
-        <w:rPr>
-          <w:rFonts w:ascii="Arial" w:eastAsia="Times New Roman" w:hAnsi="Arial" w:cs="Arial"/>
-          <w:sz w:val="20"/>
-          <w:szCs w:val="20"/>
-          <w:lang w:val="nl-NL"/>
-        </w:rPr>
-        <w:t>Captcha</w:t>
-      </w:r>
-      <w:proofErr w:type="spellEnd"/>
-      <w:r>
-        <w:rPr>
-          <w:rFonts w:ascii="Arial" w:eastAsia="Times New Roman" w:hAnsi="Arial" w:cs="Arial"/>
-          <w:sz w:val="20"/>
-          <w:szCs w:val="20"/>
-          <w:lang w:val="nl-NL"/>
-        </w:rPr>
-        <w:t xml:space="preserve"> </w:t>
+        <w:t xml:space="preserve">Standaard Captcha </w:t>
       </w:r>
       <w:r>
         <w:rPr>
@@ -470,27 +345,7 @@
           <w:szCs w:val="20"/>
           <w:lang w:val="nl-NL"/>
         </w:rPr>
-        <w:t xml:space="preserve">Feed Email </w:t>
-      </w:r>
-      <w:proofErr w:type="spellStart"/>
-      <w:r>
-        <w:rPr>
-          <w:rFonts w:ascii="Arial" w:eastAsia="Times New Roman" w:hAnsi="Arial" w:cs="Arial"/>
-          <w:sz w:val="20"/>
-          <w:szCs w:val="20"/>
-          <w:lang w:val="nl-NL"/>
-        </w:rPr>
-        <w:t>Address</w:t>
-      </w:r>
-      <w:proofErr w:type="spellEnd"/>
-      <w:r>
-        <w:rPr>
-          <w:rFonts w:ascii="Arial" w:eastAsia="Times New Roman" w:hAnsi="Arial" w:cs="Arial"/>
-          <w:sz w:val="20"/>
-          <w:szCs w:val="20"/>
-          <w:lang w:val="nl-NL"/>
-        </w:rPr>
-        <w:t xml:space="preserve"> op “No Email”?</w:t>
+        <w:t>Feed Email Address op “No Email”?</w:t>
       </w:r>
     </w:p>
     <w:p>
@@ -507,25 +362,14 @@
           <w:lang w:val="nl-NL"/>
         </w:rPr>
       </w:pPr>
-      <w:proofErr w:type="gramStart"/>
-      <w:r>
-        <w:rPr>
-          <w:rFonts w:ascii="Arial" w:eastAsia="Times New Roman" w:hAnsi="Arial" w:cs="Arial"/>
-          <w:sz w:val="20"/>
-          <w:szCs w:val="20"/>
-          <w:lang w:val="nl-NL"/>
-        </w:rPr>
-        <w:t>SMTP server</w:t>
-      </w:r>
-      <w:proofErr w:type="gramEnd"/>
-      <w:r>
-        <w:rPr>
-          <w:rFonts w:ascii="Arial" w:eastAsia="Times New Roman" w:hAnsi="Arial" w:cs="Arial"/>
-          <w:sz w:val="20"/>
-          <w:szCs w:val="20"/>
-          <w:lang w:val="nl-NL"/>
-        </w:rPr>
-        <w:t xml:space="preserve"> ingesteld in de e-mailinstellingen?</w:t>
+      <w:r>
+        <w:rPr>
+          <w:rFonts w:ascii="Arial" w:eastAsia="Times New Roman" w:hAnsi="Arial" w:cs="Arial"/>
+          <w:sz w:val="20"/>
+          <w:szCs w:val="20"/>
+          <w:lang w:val="nl-NL"/>
+        </w:rPr>
+        <w:t>SMTP server ingesteld in de e-mailinstellingen?</w:t>
       </w:r>
     </w:p>
     <w:p>
@@ -637,18 +481,8 @@
           <w:sz w:val="20"/>
           <w:szCs w:val="20"/>
         </w:rPr>
-        <w:t xml:space="preserve">Template "Preview Module Positions" </w:t>
-      </w:r>
-      <w:proofErr w:type="spellStart"/>
-      <w:r>
-        <w:rPr>
-          <w:rFonts w:ascii="Arial" w:eastAsia="Times New Roman" w:hAnsi="Arial" w:cs="Arial"/>
-          <w:sz w:val="20"/>
-          <w:szCs w:val="20"/>
-        </w:rPr>
-        <w:t>uit</w:t>
-      </w:r>
-      <w:proofErr w:type="spellEnd"/>
+        <w:t>Template "Preview Module Positions" uit</w:t>
+      </w:r>
       <w:r>
         <w:rPr>
           <w:rFonts w:ascii="Arial" w:eastAsia="Times New Roman" w:hAnsi="Arial" w:cs="Arial"/>
@@ -657,23 +491,13 @@
         </w:rPr>
         <w:t xml:space="preserve"> </w:t>
       </w:r>
-      <w:proofErr w:type="spellStart"/>
-      <w:r>
-        <w:rPr>
-          <w:rFonts w:ascii="Arial" w:eastAsia="Times New Roman" w:hAnsi="Arial" w:cs="Arial"/>
-          <w:sz w:val="20"/>
-          <w:szCs w:val="20"/>
-        </w:rPr>
-        <w:t>gezet</w:t>
-      </w:r>
-      <w:proofErr w:type="spellEnd"/>
-      <w:r>
-        <w:rPr>
-          <w:rFonts w:ascii="Arial" w:eastAsia="Times New Roman" w:hAnsi="Arial" w:cs="Arial"/>
-          <w:sz w:val="20"/>
-          <w:szCs w:val="20"/>
-        </w:rPr>
-        <w:t>?</w:t>
+      <w:r>
+        <w:rPr>
+          <w:rFonts w:ascii="Arial" w:eastAsia="Times New Roman" w:hAnsi="Arial" w:cs="Arial"/>
+          <w:sz w:val="20"/>
+          <w:szCs w:val="20"/>
+        </w:rPr>
+        <w:t>gezet?</w:t>
       </w:r>
     </w:p>
     <w:p>
@@ -949,47 +773,7 @@
           <w:szCs w:val="20"/>
           <w:lang w:val="nl-NL"/>
         </w:rPr>
-        <w:t xml:space="preserve">Alle </w:t>
-      </w:r>
-      <w:proofErr w:type="spellStart"/>
-      <w:r>
-        <w:rPr>
-          <w:rFonts w:ascii="Arial" w:eastAsia="Times New Roman" w:hAnsi="Arial" w:cs="Arial"/>
-          <w:sz w:val="20"/>
-          <w:szCs w:val="20"/>
-          <w:lang w:val="nl-NL"/>
-        </w:rPr>
-        <w:t>Lorem</w:t>
-      </w:r>
-      <w:proofErr w:type="spellEnd"/>
-      <w:r>
-        <w:rPr>
-          <w:rFonts w:ascii="Arial" w:eastAsia="Times New Roman" w:hAnsi="Arial" w:cs="Arial"/>
-          <w:sz w:val="20"/>
-          <w:szCs w:val="20"/>
-          <w:lang w:val="nl-NL"/>
-        </w:rPr>
-        <w:t xml:space="preserve"> </w:t>
-      </w:r>
-      <w:proofErr w:type="spellStart"/>
-      <w:r>
-        <w:rPr>
-          <w:rFonts w:ascii="Arial" w:eastAsia="Times New Roman" w:hAnsi="Arial" w:cs="Arial"/>
-          <w:sz w:val="20"/>
-          <w:szCs w:val="20"/>
-          <w:lang w:val="nl-NL"/>
-        </w:rPr>
-        <w:t>Ipsum</w:t>
-      </w:r>
-      <w:proofErr w:type="spellEnd"/>
-      <w:r>
-        <w:rPr>
-          <w:rFonts w:ascii="Arial" w:eastAsia="Times New Roman" w:hAnsi="Arial" w:cs="Arial"/>
-          <w:sz w:val="20"/>
-          <w:szCs w:val="20"/>
-          <w:lang w:val="nl-NL"/>
-        </w:rPr>
-        <w:t xml:space="preserve"> / dummy content verwijderd?</w:t>
+        <w:t>Alle Lorem Ipsum / dummy content verwijderd?</w:t>
       </w:r>
     </w:p>
     <w:p>
@@ -1096,25 +880,14 @@
           <w:lang w:val="nl-NL"/>
         </w:rPr>
       </w:pPr>
-      <w:proofErr w:type="spellStart"/>
-      <w:r>
-        <w:rPr>
-          <w:rFonts w:ascii="Arial" w:eastAsia="Times New Roman" w:hAnsi="Arial" w:cs="Arial"/>
-          <w:sz w:val="20"/>
-          <w:szCs w:val="20"/>
-          <w:lang w:val="nl-NL"/>
-        </w:rPr>
-        <w:t>Favicon</w:t>
-      </w:r>
-      <w:proofErr w:type="spellEnd"/>
-      <w:r>
-        <w:rPr>
-          <w:rFonts w:ascii="Arial" w:eastAsia="Times New Roman" w:hAnsi="Arial" w:cs="Arial"/>
-          <w:sz w:val="20"/>
-          <w:szCs w:val="20"/>
-          <w:lang w:val="nl-NL"/>
-        </w:rPr>
-        <w:t xml:space="preserve"> aanwezig</w:t>
+      <w:r>
+        <w:rPr>
+          <w:rFonts w:ascii="Arial" w:eastAsia="Times New Roman" w:hAnsi="Arial" w:cs="Arial"/>
+          <w:sz w:val="20"/>
+          <w:szCs w:val="20"/>
+          <w:lang w:val="nl-NL"/>
+        </w:rPr>
+        <w:t>Favicon aanwezig</w:t>
       </w:r>
       <w:r>
         <w:rPr>
@@ -1134,7 +907,6 @@
         <w:t xml:space="preserve"> (</w:t>
       </w:r>
       <w:hyperlink r:id="rId8" w:history="1">
-        <w:proofErr w:type="spellStart"/>
         <w:r>
           <w:rPr>
             <w:rStyle w:val="Hyperlink"/>
@@ -1142,17 +914,7 @@
             <w:sz w:val="20"/>
             <w:szCs w:val="20"/>
           </w:rPr>
-          <w:t>genereer</w:t>
-        </w:r>
-        <w:proofErr w:type="spellEnd"/>
-        <w:r>
-          <w:rPr>
-            <w:rStyle w:val="Hyperlink"/>
-            <w:rFonts w:ascii="Arial" w:eastAsia="Times New Roman" w:hAnsi="Arial" w:cs="Arial"/>
-            <w:sz w:val="20"/>
-            <w:szCs w:val="20"/>
-          </w:rPr>
-          <w:t>/test</w:t>
+          <w:t>genereer/test</w:t>
         </w:r>
       </w:hyperlink>
       <w:r>
@@ -1241,25 +1003,14 @@
           <w:lang w:val="nl-NL"/>
         </w:rPr>
       </w:pPr>
-      <w:proofErr w:type="spellStart"/>
-      <w:r>
-        <w:rPr>
-          <w:rFonts w:ascii="Arial" w:eastAsia="Times New Roman" w:hAnsi="Arial" w:cs="Arial"/>
-          <w:sz w:val="20"/>
-          <w:szCs w:val="20"/>
-          <w:lang w:val="nl-NL"/>
-        </w:rPr>
-        <w:t>Redirects</w:t>
-      </w:r>
-      <w:proofErr w:type="spellEnd"/>
-      <w:r>
-        <w:rPr>
-          <w:rFonts w:ascii="Arial" w:eastAsia="Times New Roman" w:hAnsi="Arial" w:cs="Arial"/>
-          <w:sz w:val="20"/>
-          <w:szCs w:val="20"/>
-          <w:lang w:val="nl-NL"/>
-        </w:rPr>
-        <w:t xml:space="preserve"> oude URL's naar juiste nieuwe URL's ingesteld?</w:t>
+      <w:r>
+        <w:rPr>
+          <w:rFonts w:ascii="Arial" w:eastAsia="Times New Roman" w:hAnsi="Arial" w:cs="Arial"/>
+          <w:sz w:val="20"/>
+          <w:szCs w:val="20"/>
+          <w:lang w:val="nl-NL"/>
+        </w:rPr>
+        <w:t>Redirects oude URL's naar juiste nieuwe URL's ingesteld?</w:t>
       </w:r>
     </w:p>
     <w:p>
@@ -1331,47 +1082,7 @@
           <w:szCs w:val="20"/>
           <w:lang w:val="nl-NL"/>
         </w:rPr>
-        <w:t xml:space="preserve">Overbodige </w:t>
-      </w:r>
-      <w:proofErr w:type="spellStart"/>
-      <w:r>
-        <w:rPr>
-          <w:rFonts w:ascii="Arial" w:eastAsia="Times New Roman" w:hAnsi="Arial" w:cs="Arial"/>
-          <w:sz w:val="20"/>
-          <w:szCs w:val="20"/>
-          <w:lang w:val="nl-NL"/>
-        </w:rPr>
-        <w:t>zoekplugins</w:t>
-      </w:r>
-      <w:proofErr w:type="spellEnd"/>
-      <w:r>
-        <w:rPr>
-          <w:rFonts w:ascii="Arial" w:eastAsia="Times New Roman" w:hAnsi="Arial" w:cs="Arial"/>
-          <w:sz w:val="20"/>
-          <w:szCs w:val="20"/>
-          <w:lang w:val="nl-NL"/>
-        </w:rPr>
-        <w:t xml:space="preserve"> uit gezet, ook slim zoeken content </w:t>
-      </w:r>
-      <w:proofErr w:type="spellStart"/>
-      <w:r>
-        <w:rPr>
-          <w:rFonts w:ascii="Arial" w:eastAsia="Times New Roman" w:hAnsi="Arial" w:cs="Arial"/>
-          <w:sz w:val="20"/>
-          <w:szCs w:val="20"/>
-          <w:lang w:val="nl-NL"/>
-        </w:rPr>
-        <w:t>plugin</w:t>
-      </w:r>
-      <w:proofErr w:type="spellEnd"/>
-      <w:r>
-        <w:rPr>
-          <w:rFonts w:ascii="Arial" w:eastAsia="Times New Roman" w:hAnsi="Arial" w:cs="Arial"/>
-          <w:sz w:val="20"/>
-          <w:szCs w:val="20"/>
-          <w:lang w:val="nl-NL"/>
-        </w:rPr>
-        <w:t>?</w:t>
+        <w:t>Overbodige zoekplugins uit gezet, ook slim zoeken content plugin?</w:t>
       </w:r>
     </w:p>
     <w:p>
@@ -1388,25 +1099,14 @@
           <w:lang w:val="nl-NL"/>
         </w:rPr>
       </w:pPr>
-      <w:proofErr w:type="spellStart"/>
-      <w:r>
-        <w:rPr>
-          <w:rFonts w:ascii="Arial" w:eastAsia="Times New Roman" w:hAnsi="Arial" w:cs="Arial"/>
-          <w:sz w:val="20"/>
-          <w:szCs w:val="20"/>
-          <w:lang w:val="nl-NL"/>
-        </w:rPr>
-        <w:t>Zoekplugins</w:t>
-      </w:r>
-      <w:proofErr w:type="spellEnd"/>
-      <w:r>
-        <w:rPr>
-          <w:rFonts w:ascii="Arial" w:eastAsia="Times New Roman" w:hAnsi="Arial" w:cs="Arial"/>
-          <w:sz w:val="20"/>
-          <w:szCs w:val="20"/>
-          <w:lang w:val="nl-NL"/>
-        </w:rPr>
-        <w:t xml:space="preserve"> in de juiste volgorde?</w:t>
+      <w:r>
+        <w:rPr>
+          <w:rFonts w:ascii="Arial" w:eastAsia="Times New Roman" w:hAnsi="Arial" w:cs="Arial"/>
+          <w:sz w:val="20"/>
+          <w:szCs w:val="20"/>
+          <w:lang w:val="nl-NL"/>
+        </w:rPr>
+        <w:t>Zoekplugins in de juiste volgorde?</w:t>
       </w:r>
     </w:p>
     <w:p>
@@ -1538,7 +1238,6 @@
       </w:pPr>
       <w:bookmarkStart w:id="4" w:name="user-content-htaccess"/>
       <w:bookmarkEnd w:id="4"/>
-      <w:proofErr w:type="spellStart"/>
       <w:r>
         <w:rPr>
           <w:rFonts w:ascii="Arial" w:eastAsia="Times New Roman" w:hAnsi="Arial" w:cs="Arial"/>
@@ -1550,7 +1249,6 @@
         </w:rPr>
         <w:t>Layout</w:t>
       </w:r>
-      <w:proofErr w:type="spellEnd"/>
     </w:p>
     <w:p>
       <w:pPr>
@@ -1573,27 +1271,7 @@
           <w:szCs w:val="20"/>
           <w:lang w:val="nl-NL"/>
         </w:rPr>
-        <w:t xml:space="preserve">Website getest in alle hoofdbrowsers (OSX: Safari, Chrome, Firefox. Windows: IE, </w:t>
-      </w:r>
-      <w:proofErr w:type="spellStart"/>
-      <w:r>
-        <w:rPr>
-          <w:rFonts w:ascii="Arial" w:eastAsia="Times New Roman" w:hAnsi="Arial" w:cs="Arial"/>
-          <w:sz w:val="20"/>
-          <w:szCs w:val="20"/>
-          <w:lang w:val="nl-NL"/>
-        </w:rPr>
-        <w:t>Edge</w:t>
-      </w:r>
-      <w:proofErr w:type="spellEnd"/>
-      <w:r>
-        <w:rPr>
-          <w:rFonts w:ascii="Arial" w:eastAsia="Times New Roman" w:hAnsi="Arial" w:cs="Arial"/>
-          <w:sz w:val="20"/>
-          <w:szCs w:val="20"/>
-          <w:lang w:val="nl-NL"/>
-        </w:rPr>
-        <w:t>, Chrome, Firefox.)</w:t>
+        <w:t>Website getest in alle hoofdbrowsers (OSX: Safari, Chrome, Firefox. Windows: IE, Edge, Chrome, Firefox.)</w:t>
       </w:r>
     </w:p>
     <w:p>
@@ -1643,21 +1321,8 @@
           <w:lang w:val="nl-NL"/>
         </w:rPr>
         <w:lastRenderedPageBreak/>
-        <w:t>.</w:t>
-      </w:r>
-      <w:proofErr w:type="spellStart"/>
-      <w:r>
-        <w:rPr>
-          <w:rFonts w:ascii="Arial" w:eastAsia="Times New Roman" w:hAnsi="Arial" w:cs="Arial"/>
-          <w:b/>
-          <w:bCs/>
-          <w:sz w:val="36"/>
-          <w:szCs w:val="36"/>
-          <w:lang w:val="nl-NL"/>
-        </w:rPr>
-        <w:t>htaccess</w:t>
-      </w:r>
-      <w:proofErr w:type="spellEnd"/>
+        <w:t>.htaccess</w:t>
+      </w:r>
     </w:p>
     <w:p>
       <w:pPr>
@@ -1680,7 +1345,6 @@
         </w:rPr>
         <w:t xml:space="preserve">Redirect non-www </w:t>
       </w:r>
-      <w:proofErr w:type="spellStart"/>
       <w:r>
         <w:rPr>
           <w:rFonts w:ascii="Arial" w:eastAsia="Times New Roman" w:hAnsi="Arial" w:cs="Arial"/>
@@ -1689,50 +1353,13 @@
         </w:rPr>
         <w:t>naar</w:t>
       </w:r>
-      <w:proofErr w:type="spellEnd"/>
-      <w:r>
-        <w:rPr>
-          <w:rFonts w:ascii="Arial" w:eastAsia="Times New Roman" w:hAnsi="Arial" w:cs="Arial"/>
-          <w:sz w:val="20"/>
-          <w:szCs w:val="20"/>
-        </w:rPr>
-        <w:t xml:space="preserve"> www </w:t>
-      </w:r>
-      <w:proofErr w:type="spellStart"/>
-      <w:r>
-        <w:rPr>
-          <w:rFonts w:ascii="Arial" w:eastAsia="Times New Roman" w:hAnsi="Arial" w:cs="Arial"/>
-          <w:sz w:val="20"/>
-          <w:szCs w:val="20"/>
-        </w:rPr>
-        <w:t>ingesteld</w:t>
-      </w:r>
-      <w:proofErr w:type="spellEnd"/>
-      <w:r>
-        <w:rPr>
-          <w:rFonts w:ascii="Arial" w:eastAsia="Times New Roman" w:hAnsi="Arial" w:cs="Arial"/>
-          <w:sz w:val="20"/>
-          <w:szCs w:val="20"/>
-        </w:rPr>
-        <w:t xml:space="preserve"> in .</w:t>
-      </w:r>
-      <w:proofErr w:type="spellStart"/>
-      <w:r>
-        <w:rPr>
-          <w:rFonts w:ascii="Arial" w:eastAsia="Times New Roman" w:hAnsi="Arial" w:cs="Arial"/>
-          <w:sz w:val="20"/>
-          <w:szCs w:val="20"/>
-        </w:rPr>
-        <w:t>htaccess</w:t>
-      </w:r>
-      <w:proofErr w:type="spellEnd"/>
-      <w:r>
-        <w:rPr>
-          <w:rFonts w:ascii="Arial" w:eastAsia="Times New Roman" w:hAnsi="Arial" w:cs="Arial"/>
-          <w:sz w:val="20"/>
-          <w:szCs w:val="20"/>
-        </w:rPr>
-        <w:t>?</w:t>
+      <w:r>
+        <w:rPr>
+          <w:rFonts w:ascii="Arial" w:eastAsia="Times New Roman" w:hAnsi="Arial" w:cs="Arial"/>
+          <w:sz w:val="20"/>
+          <w:szCs w:val="20"/>
+        </w:rPr>
+        <w:t xml:space="preserve"> www ingesteld in .htaccess?</w:t>
       </w:r>
     </w:p>
     <w:p>
@@ -1754,63 +1381,8 @@
           <w:sz w:val="20"/>
           <w:szCs w:val="20"/>
         </w:rPr>
-        <w:t>Redirect non-</w:t>
-      </w:r>
-      <w:proofErr w:type="spellStart"/>
-      <w:r>
-        <w:rPr>
-          <w:rFonts w:ascii="Arial" w:eastAsia="Times New Roman" w:hAnsi="Arial" w:cs="Arial"/>
-          <w:sz w:val="20"/>
-          <w:szCs w:val="20"/>
-        </w:rPr>
-        <w:t>ssl</w:t>
-      </w:r>
-      <w:proofErr w:type="spellEnd"/>
-      <w:r>
-        <w:rPr>
-          <w:rFonts w:ascii="Arial" w:eastAsia="Times New Roman" w:hAnsi="Arial" w:cs="Arial"/>
-          <w:sz w:val="20"/>
-          <w:szCs w:val="20"/>
-        </w:rPr>
-        <w:t xml:space="preserve"> </w:t>
-      </w:r>
-      <w:proofErr w:type="spellStart"/>
-      <w:r>
-        <w:rPr>
-          <w:rFonts w:ascii="Arial" w:eastAsia="Times New Roman" w:hAnsi="Arial" w:cs="Arial"/>
-          <w:sz w:val="20"/>
-          <w:szCs w:val="20"/>
-        </w:rPr>
-        <w:t>naar</w:t>
-      </w:r>
-      <w:proofErr w:type="spellEnd"/>
-      <w:r>
-        <w:rPr>
-          <w:rFonts w:ascii="Arial" w:eastAsia="Times New Roman" w:hAnsi="Arial" w:cs="Arial"/>
-          <w:sz w:val="20"/>
-          <w:szCs w:val="20"/>
-        </w:rPr>
-        <w:t xml:space="preserve"> </w:t>
-      </w:r>
-      <w:proofErr w:type="spellStart"/>
-      <w:r>
-        <w:rPr>
-          <w:rFonts w:ascii="Arial" w:eastAsia="Times New Roman" w:hAnsi="Arial" w:cs="Arial"/>
-          <w:sz w:val="20"/>
-          <w:szCs w:val="20"/>
-        </w:rPr>
-        <w:t>ssl</w:t>
-      </w:r>
-      <w:proofErr w:type="spellEnd"/>
-      <w:r>
-        <w:rPr>
-          <w:rFonts w:ascii="Arial" w:eastAsia="Times New Roman" w:hAnsi="Arial" w:cs="Arial"/>
-          <w:sz w:val="20"/>
-          <w:szCs w:val="20"/>
-        </w:rPr>
-        <w:t xml:space="preserve"> </w:t>
-      </w:r>
-      <w:proofErr w:type="spellStart"/>
+        <w:t xml:space="preserve">Redirect non-ssl naar ssl </w:t>
+      </w:r>
       <w:r>
         <w:rPr>
           <w:rFonts w:ascii="Arial" w:eastAsia="Times New Roman" w:hAnsi="Arial" w:cs="Arial"/>
@@ -1819,32 +1391,13 @@
         </w:rPr>
         <w:t>ingesteld</w:t>
       </w:r>
-      <w:proofErr w:type="spellEnd"/>
-      <w:r>
-        <w:rPr>
-          <w:rFonts w:ascii="Arial" w:eastAsia="Times New Roman" w:hAnsi="Arial" w:cs="Arial"/>
-          <w:sz w:val="20"/>
-          <w:szCs w:val="20"/>
-        </w:rPr>
-        <w:t xml:space="preserve"> in .</w:t>
-      </w:r>
-      <w:proofErr w:type="spellStart"/>
-      <w:r>
-        <w:rPr>
-          <w:rFonts w:ascii="Arial" w:eastAsia="Times New Roman" w:hAnsi="Arial" w:cs="Arial"/>
-          <w:sz w:val="20"/>
-          <w:szCs w:val="20"/>
-        </w:rPr>
-        <w:t>htaccess</w:t>
-      </w:r>
-      <w:proofErr w:type="spellEnd"/>
-      <w:r>
-        <w:rPr>
-          <w:rFonts w:ascii="Arial" w:eastAsia="Times New Roman" w:hAnsi="Arial" w:cs="Arial"/>
-          <w:sz w:val="20"/>
-          <w:szCs w:val="20"/>
-        </w:rPr>
-        <w:t>?</w:t>
+      <w:r>
+        <w:rPr>
+          <w:rFonts w:ascii="Arial" w:eastAsia="Times New Roman" w:hAnsi="Arial" w:cs="Arial"/>
+          <w:sz w:val="20"/>
+          <w:szCs w:val="20"/>
+        </w:rPr>
+        <w:t xml:space="preserve"> in .htaccess?</w:t>
       </w:r>
     </w:p>
     <w:p>
@@ -1888,74 +1441,23 @@
           <w:lang w:val="nl-NL"/>
         </w:rPr>
       </w:pPr>
-      <w:proofErr w:type="spellStart"/>
-      <w:r>
-        <w:rPr>
-          <w:rFonts w:ascii="Arial" w:eastAsia="Times New Roman" w:hAnsi="Arial" w:cs="Arial"/>
-          <w:sz w:val="20"/>
-          <w:szCs w:val="20"/>
-          <w:lang w:val="nl-NL"/>
-        </w:rPr>
-        <w:t>Admin</w:t>
-      </w:r>
-      <w:proofErr w:type="spellEnd"/>
-      <w:r>
-        <w:rPr>
-          <w:rFonts w:ascii="Arial" w:eastAsia="Times New Roman" w:hAnsi="Arial" w:cs="Arial"/>
-          <w:sz w:val="20"/>
-          <w:szCs w:val="20"/>
-          <w:lang w:val="nl-NL"/>
-        </w:rPr>
-        <w:t xml:space="preserve"> Tools Pro / </w:t>
-      </w:r>
-      <w:proofErr w:type="spellStart"/>
-      <w:r>
-        <w:rPr>
-          <w:rFonts w:ascii="Arial" w:eastAsia="Times New Roman" w:hAnsi="Arial" w:cs="Arial"/>
-          <w:sz w:val="20"/>
-          <w:szCs w:val="20"/>
-          <w:lang w:val="nl-NL"/>
-        </w:rPr>
-        <w:t>jHackGuard</w:t>
-      </w:r>
-      <w:proofErr w:type="spellEnd"/>
-      <w:r>
-        <w:rPr>
-          <w:rFonts w:ascii="Arial" w:eastAsia="Times New Roman" w:hAnsi="Arial" w:cs="Arial"/>
-          <w:sz w:val="20"/>
-          <w:szCs w:val="20"/>
-          <w:lang w:val="nl-NL"/>
-        </w:rPr>
-        <w:t xml:space="preserve"> </w:t>
-      </w:r>
-      <w:r>
-        <w:rPr>
-          <w:rFonts w:ascii="Arial" w:eastAsia="Times New Roman" w:hAnsi="Arial" w:cs="Arial"/>
-          <w:sz w:val="20"/>
-          <w:szCs w:val="20"/>
-          <w:lang w:val="nl-NL"/>
-        </w:rPr>
-        <w:t xml:space="preserve"> / </w:t>
-      </w:r>
-      <w:proofErr w:type="spellStart"/>
-      <w:r>
-        <w:rPr>
-          <w:rFonts w:ascii="Arial" w:eastAsia="Times New Roman" w:hAnsi="Arial" w:cs="Arial"/>
-          <w:sz w:val="20"/>
-          <w:szCs w:val="20"/>
-          <w:lang w:val="nl-NL"/>
-        </w:rPr>
-        <w:t>AdminExile</w:t>
-      </w:r>
-      <w:proofErr w:type="spellEnd"/>
-      <w:r>
-        <w:rPr>
-          <w:rFonts w:ascii="Arial" w:eastAsia="Times New Roman" w:hAnsi="Arial" w:cs="Arial"/>
-          <w:sz w:val="20"/>
-          <w:szCs w:val="20"/>
-          <w:lang w:val="nl-NL"/>
-        </w:rPr>
-        <w:t xml:space="preserve"> </w:t>
+      <w:r>
+        <w:rPr>
+          <w:rFonts w:ascii="Arial" w:eastAsia="Times New Roman" w:hAnsi="Arial" w:cs="Arial"/>
+          <w:sz w:val="20"/>
+          <w:szCs w:val="20"/>
+          <w:lang w:val="nl-NL"/>
+        </w:rPr>
+        <w:t xml:space="preserve">Admin Tools Pro / jHackGuard </w:t>
+      </w:r>
+      <w:r>
+        <w:rPr>
+          <w:rFonts w:ascii="Arial" w:eastAsia="Times New Roman" w:hAnsi="Arial" w:cs="Arial"/>
+          <w:sz w:val="20"/>
+          <w:szCs w:val="20"/>
+          <w:lang w:val="nl-NL"/>
+        </w:rPr>
+        <w:t xml:space="preserve"> / AdminExile </w:t>
       </w:r>
       <w:r>
         <w:rPr>
@@ -1980,70 +1482,14 @@
           <w:szCs w:val="20"/>
         </w:rPr>
       </w:pPr>
-      <w:proofErr w:type="spellStart"/>
-      <w:r>
-        <w:rPr>
-          <w:rFonts w:ascii="Arial" w:eastAsia="Times New Roman" w:hAnsi="Arial" w:cs="Arial"/>
-          <w:sz w:val="20"/>
-          <w:szCs w:val="20"/>
-        </w:rPr>
-        <w:t>Voorkom</w:t>
-      </w:r>
-      <w:proofErr w:type="spellEnd"/>
-      <w:r>
-        <w:rPr>
-          <w:rFonts w:ascii="Arial" w:eastAsia="Times New Roman" w:hAnsi="Arial" w:cs="Arial"/>
-          <w:sz w:val="20"/>
-          <w:szCs w:val="20"/>
-        </w:rPr>
-        <w:t xml:space="preserve"> </w:t>
-      </w:r>
-      <w:proofErr w:type="spellStart"/>
-      <w:r>
-        <w:rPr>
-          <w:rFonts w:ascii="Arial" w:eastAsia="Times New Roman" w:hAnsi="Arial" w:cs="Arial"/>
-          <w:sz w:val="20"/>
-          <w:szCs w:val="20"/>
-        </w:rPr>
-        <w:t>blokkade</w:t>
-      </w:r>
-      <w:proofErr w:type="spellEnd"/>
-      <w:r>
-        <w:rPr>
-          <w:rFonts w:ascii="Arial" w:eastAsia="Times New Roman" w:hAnsi="Arial" w:cs="Arial"/>
-          <w:sz w:val="20"/>
-          <w:szCs w:val="20"/>
-        </w:rPr>
-        <w:t xml:space="preserve"> </w:t>
-      </w:r>
-      <w:proofErr w:type="spellStart"/>
-      <w:r>
-        <w:rPr>
-          <w:rFonts w:ascii="Arial" w:eastAsia="Times New Roman" w:hAnsi="Arial" w:cs="Arial"/>
-          <w:sz w:val="20"/>
-          <w:szCs w:val="20"/>
-        </w:rPr>
-        <w:t>eigen</w:t>
-      </w:r>
-      <w:proofErr w:type="spellEnd"/>
-      <w:r>
-        <w:rPr>
-          <w:rFonts w:ascii="Arial" w:eastAsia="Times New Roman" w:hAnsi="Arial" w:cs="Arial"/>
-          <w:sz w:val="20"/>
-          <w:szCs w:val="20"/>
-        </w:rPr>
-        <w:t xml:space="preserve"> IP-</w:t>
-      </w:r>
-      <w:proofErr w:type="spellStart"/>
-      <w:r>
-        <w:rPr>
-          <w:rFonts w:ascii="Arial" w:eastAsia="Times New Roman" w:hAnsi="Arial" w:cs="Arial"/>
-          <w:sz w:val="20"/>
-          <w:szCs w:val="20"/>
-        </w:rPr>
-        <w:t>adressen</w:t>
-      </w:r>
-      <w:proofErr w:type="spellEnd"/>
+      <w:r>
+        <w:rPr>
+          <w:rFonts w:ascii="Arial" w:eastAsia="Times New Roman" w:hAnsi="Arial" w:cs="Arial"/>
+          <w:sz w:val="20"/>
+          <w:szCs w:val="20"/>
+        </w:rPr>
+        <w:t>Voorkom blokkade eigen IP-adressen</w:t>
+      </w:r>
     </w:p>
     <w:p>
       <w:pPr>
@@ -2066,27 +1512,7 @@
           <w:szCs w:val="20"/>
           <w:lang w:val="nl-NL"/>
         </w:rPr>
-        <w:t xml:space="preserve">Toegang blokkeren tot /administrator of IP </w:t>
-      </w:r>
-      <w:proofErr w:type="spellStart"/>
-      <w:r>
-        <w:rPr>
-          <w:rFonts w:ascii="Arial" w:eastAsia="Times New Roman" w:hAnsi="Arial" w:cs="Arial"/>
-          <w:sz w:val="20"/>
-          <w:szCs w:val="20"/>
-          <w:lang w:val="nl-NL"/>
-        </w:rPr>
-        <w:t>whitelist</w:t>
-      </w:r>
-      <w:proofErr w:type="spellEnd"/>
-      <w:r>
-        <w:rPr>
-          <w:rFonts w:ascii="Arial" w:eastAsia="Times New Roman" w:hAnsi="Arial" w:cs="Arial"/>
-          <w:sz w:val="20"/>
-          <w:szCs w:val="20"/>
-          <w:lang w:val="nl-NL"/>
-        </w:rPr>
-        <w:t xml:space="preserve"> gebruiken voor /administrator</w:t>
+        <w:t>Toegang blokkeren tot /administrator of IP whitelist gebruiken voor /administrator</w:t>
       </w:r>
     </w:p>
     <w:p>
@@ -2137,27 +1563,7 @@
           <w:szCs w:val="20"/>
           <w:lang w:val="nl-NL"/>
         </w:rPr>
-        <w:t>"</w:t>
-      </w:r>
-      <w:proofErr w:type="spellStart"/>
-      <w:r>
-        <w:rPr>
-          <w:rFonts w:ascii="Arial" w:eastAsia="Times New Roman" w:hAnsi="Arial" w:cs="Arial"/>
-          <w:sz w:val="20"/>
-          <w:szCs w:val="20"/>
-          <w:lang w:val="nl-NL"/>
-        </w:rPr>
-        <w:t>optimized</w:t>
-      </w:r>
-      <w:proofErr w:type="spellEnd"/>
-      <w:r>
-        <w:rPr>
-          <w:rFonts w:ascii="Arial" w:eastAsia="Times New Roman" w:hAnsi="Arial" w:cs="Arial"/>
-          <w:sz w:val="20"/>
-          <w:szCs w:val="20"/>
-          <w:lang w:val="nl-NL"/>
-        </w:rPr>
-        <w:t>" profi</w:t>
+        <w:t>"optimized" profi</w:t>
       </w:r>
       <w:r>
         <w:rPr>
@@ -2213,25 +1619,7 @@
           <w:sz w:val="20"/>
           <w:szCs w:val="20"/>
         </w:rPr>
-        <w:t>a! - editors-</w:t>
-      </w:r>
-      <w:proofErr w:type="spellStart"/>
-      <w:r>
-        <w:rPr>
-          <w:rFonts w:ascii="Arial" w:eastAsia="Times New Roman" w:hAnsi="Arial" w:cs="Arial"/>
-          <w:sz w:val="20"/>
-          <w:szCs w:val="20"/>
-        </w:rPr>
-        <w:t>xtd</w:t>
-      </w:r>
-      <w:proofErr w:type="spellEnd"/>
-      <w:r>
-        <w:rPr>
-          <w:rFonts w:ascii="Arial" w:eastAsia="Times New Roman" w:hAnsi="Arial" w:cs="Arial"/>
-          <w:sz w:val="20"/>
-          <w:szCs w:val="20"/>
-        </w:rPr>
-        <w:t xml:space="preserve"> plugins unpublished?</w:t>
+        <w:t>a! - editors-xtd plugins unpublished?</w:t>
       </w:r>
     </w:p>
     <w:p>
@@ -2249,7 +1637,6 @@
       </w:pPr>
       <w:bookmarkStart w:id="7" w:name="user-content-xmap"/>
       <w:bookmarkEnd w:id="7"/>
-      <w:proofErr w:type="spellStart"/>
       <w:r>
         <w:rPr>
           <w:rFonts w:ascii="Arial" w:eastAsia="Times New Roman" w:hAnsi="Arial" w:cs="Arial"/>
@@ -2272,7 +1659,6 @@
         </w:rPr>
         <w:t>Map</w:t>
       </w:r>
-      <w:proofErr w:type="spellEnd"/>
     </w:p>
     <w:p>
       <w:pPr>
@@ -2319,47 +1705,7 @@
           <w:szCs w:val="20"/>
           <w:lang w:val="nl-NL"/>
         </w:rPr>
-        <w:t xml:space="preserve">Regel </w:t>
-      </w:r>
-      <w:proofErr w:type="spellStart"/>
-      <w:r>
-        <w:rPr>
-          <w:rFonts w:ascii="Arial" w:eastAsia="Times New Roman" w:hAnsi="Arial" w:cs="Arial"/>
-          <w:sz w:val="20"/>
-          <w:szCs w:val="20"/>
-          <w:lang w:val="nl-NL"/>
-        </w:rPr>
-        <w:t>toegevoegen</w:t>
-      </w:r>
-      <w:proofErr w:type="spellEnd"/>
-      <w:r>
-        <w:rPr>
-          <w:rFonts w:ascii="Arial" w:eastAsia="Times New Roman" w:hAnsi="Arial" w:cs="Arial"/>
-          <w:sz w:val="20"/>
-          <w:szCs w:val="20"/>
-          <w:lang w:val="nl-NL"/>
-        </w:rPr>
-        <w:t xml:space="preserve"> aan .</w:t>
-      </w:r>
-      <w:proofErr w:type="spellStart"/>
-      <w:r>
-        <w:rPr>
-          <w:rFonts w:ascii="Arial" w:eastAsia="Times New Roman" w:hAnsi="Arial" w:cs="Arial"/>
-          <w:sz w:val="20"/>
-          <w:szCs w:val="20"/>
-          <w:lang w:val="nl-NL"/>
-        </w:rPr>
-        <w:t>htaccess</w:t>
-      </w:r>
-      <w:proofErr w:type="spellEnd"/>
-      <w:r>
-        <w:rPr>
-          <w:rFonts w:ascii="Arial" w:eastAsia="Times New Roman" w:hAnsi="Arial" w:cs="Arial"/>
-          <w:sz w:val="20"/>
-          <w:szCs w:val="20"/>
-          <w:lang w:val="nl-NL"/>
-        </w:rPr>
-        <w:t xml:space="preserve"> zodat </w:t>
+        <w:t xml:space="preserve">Regel toegevoegen aan .htaccess zodat </w:t>
       </w:r>
       <w:r>
         <w:rPr>
@@ -2592,65 +1938,14 @@
           <w:lang w:val="nl-NL"/>
         </w:rPr>
       </w:pPr>
-      <w:proofErr w:type="spellStart"/>
-      <w:r>
-        <w:rPr>
-          <w:rFonts w:ascii="Arial" w:eastAsia="Times New Roman" w:hAnsi="Arial" w:cs="Arial"/>
-          <w:sz w:val="20"/>
-          <w:szCs w:val="20"/>
-          <w:lang w:val="nl-NL"/>
-        </w:rPr>
-        <w:t>Mootools</w:t>
-      </w:r>
-      <w:proofErr w:type="spellEnd"/>
-      <w:r>
-        <w:rPr>
-          <w:rFonts w:ascii="Arial" w:eastAsia="Times New Roman" w:hAnsi="Arial" w:cs="Arial"/>
-          <w:sz w:val="20"/>
-          <w:szCs w:val="20"/>
-          <w:lang w:val="nl-NL"/>
-        </w:rPr>
-        <w:t xml:space="preserve"> </w:t>
-      </w:r>
-      <w:proofErr w:type="spellStart"/>
-      <w:r>
-        <w:rPr>
-          <w:rFonts w:ascii="Arial" w:eastAsia="Times New Roman" w:hAnsi="Arial" w:cs="Arial"/>
-          <w:sz w:val="20"/>
-          <w:szCs w:val="20"/>
-          <w:lang w:val="nl-NL"/>
-        </w:rPr>
-        <w:t>enabler</w:t>
-      </w:r>
-      <w:proofErr w:type="spellEnd"/>
-      <w:r>
-        <w:rPr>
-          <w:rFonts w:ascii="Arial" w:eastAsia="Times New Roman" w:hAnsi="Arial" w:cs="Arial"/>
-          <w:sz w:val="20"/>
-          <w:szCs w:val="20"/>
-          <w:lang w:val="nl-NL"/>
-        </w:rPr>
-        <w:t>/</w:t>
-      </w:r>
-      <w:proofErr w:type="spellStart"/>
-      <w:r>
-        <w:rPr>
-          <w:rFonts w:ascii="Arial" w:eastAsia="Times New Roman" w:hAnsi="Arial" w:cs="Arial"/>
-          <w:sz w:val="20"/>
-          <w:szCs w:val="20"/>
-          <w:lang w:val="nl-NL"/>
-        </w:rPr>
-        <w:t>disabler</w:t>
-      </w:r>
-      <w:proofErr w:type="spellEnd"/>
-      <w:r>
-        <w:rPr>
-          <w:rFonts w:ascii="Arial" w:eastAsia="Times New Roman" w:hAnsi="Arial" w:cs="Arial"/>
-          <w:sz w:val="20"/>
-          <w:szCs w:val="20"/>
-          <w:lang w:val="nl-NL"/>
-        </w:rPr>
-        <w:t xml:space="preserve"> actief?</w:t>
+      <w:r>
+        <w:rPr>
+          <w:rFonts w:ascii="Arial" w:eastAsia="Times New Roman" w:hAnsi="Arial" w:cs="Arial"/>
+          <w:sz w:val="20"/>
+          <w:szCs w:val="20"/>
+          <w:lang w:val="nl-NL"/>
+        </w:rPr>
+        <w:t>Mootools enabler/disabler actief?</w:t>
       </w:r>
       <w:r>
         <w:rPr>
@@ -2662,7 +1957,6 @@
         <w:t xml:space="preserve"> (</w:t>
       </w:r>
       <w:hyperlink r:id="rId11" w:history="1">
-        <w:proofErr w:type="spellStart"/>
         <w:r>
           <w:rPr>
             <w:rStyle w:val="Hyperlink"/>
@@ -2671,53 +1965,8 @@
             <w:szCs w:val="20"/>
             <w:lang w:val="nl-NL"/>
           </w:rPr>
-          <w:t>Mootools</w:t>
+          <w:t>Mootools Enabler/Disabler</w:t>
         </w:r>
-        <w:proofErr w:type="spellEnd"/>
-        <w:r>
-          <w:rPr>
-            <w:rStyle w:val="Hyperlink"/>
-            <w:rFonts w:ascii="Arial" w:eastAsia="Times New Roman" w:hAnsi="Arial" w:cs="Arial"/>
-            <w:sz w:val="20"/>
-            <w:szCs w:val="20"/>
-            <w:lang w:val="nl-NL"/>
-          </w:rPr>
-          <w:t xml:space="preserve"> </w:t>
-        </w:r>
-        <w:proofErr w:type="spellStart"/>
-        <w:r>
-          <w:rPr>
-            <w:rStyle w:val="Hyperlink"/>
-            <w:rFonts w:ascii="Arial" w:eastAsia="Times New Roman" w:hAnsi="Arial" w:cs="Arial"/>
-            <w:sz w:val="20"/>
-            <w:szCs w:val="20"/>
-            <w:lang w:val="nl-NL"/>
-          </w:rPr>
-          <w:t>Enabler</w:t>
-        </w:r>
-        <w:proofErr w:type="spellEnd"/>
-        <w:r>
-          <w:rPr>
-            <w:rStyle w:val="Hyperlink"/>
-            <w:rFonts w:ascii="Arial" w:eastAsia="Times New Roman" w:hAnsi="Arial" w:cs="Arial"/>
-            <w:sz w:val="20"/>
-            <w:szCs w:val="20"/>
-            <w:lang w:val="nl-NL"/>
-          </w:rPr>
-          <w:t>/</w:t>
-        </w:r>
-        <w:proofErr w:type="spellStart"/>
-        <w:r>
-          <w:rPr>
-            <w:rStyle w:val="Hyperlink"/>
-            <w:rFonts w:ascii="Arial" w:eastAsia="Times New Roman" w:hAnsi="Arial" w:cs="Arial"/>
-            <w:sz w:val="20"/>
-            <w:szCs w:val="20"/>
-            <w:lang w:val="nl-NL"/>
-          </w:rPr>
-          <w:t>Disabler</w:t>
-        </w:r>
-        <w:proofErr w:type="spellEnd"/>
       </w:hyperlink>
       <w:r>
         <w:rPr>
@@ -2743,25 +1992,14 @@
           <w:lang w:val="nl-NL"/>
         </w:rPr>
       </w:pPr>
-      <w:proofErr w:type="spellStart"/>
-      <w:r>
-        <w:rPr>
-          <w:rFonts w:ascii="Arial" w:eastAsia="Times New Roman" w:hAnsi="Arial" w:cs="Arial"/>
-          <w:sz w:val="20"/>
-          <w:szCs w:val="20"/>
-          <w:lang w:val="nl-NL"/>
-        </w:rPr>
-        <w:t>Caching</w:t>
-      </w:r>
-      <w:proofErr w:type="spellEnd"/>
-      <w:r>
-        <w:rPr>
-          <w:rFonts w:ascii="Arial" w:eastAsia="Times New Roman" w:hAnsi="Arial" w:cs="Arial"/>
-          <w:sz w:val="20"/>
-          <w:szCs w:val="20"/>
-          <w:lang w:val="nl-NL"/>
-        </w:rPr>
-        <w:t xml:space="preserve"> ingesteld?</w:t>
+      <w:r>
+        <w:rPr>
+          <w:rFonts w:ascii="Arial" w:eastAsia="Times New Roman" w:hAnsi="Arial" w:cs="Arial"/>
+          <w:sz w:val="20"/>
+          <w:szCs w:val="20"/>
+          <w:lang w:val="nl-NL"/>
+        </w:rPr>
+        <w:t>Caching ingesteld?</w:t>
       </w:r>
     </w:p>
     <w:p>
@@ -2785,27 +2023,7 @@
           <w:szCs w:val="20"/>
           <w:lang w:val="nl-NL"/>
         </w:rPr>
-        <w:t>Leegmaken cache/</w:t>
-      </w:r>
-      <w:proofErr w:type="spellStart"/>
-      <w:r>
-        <w:rPr>
-          <w:rFonts w:ascii="Arial" w:eastAsia="Times New Roman" w:hAnsi="Arial" w:cs="Arial"/>
-          <w:sz w:val="20"/>
-          <w:szCs w:val="20"/>
-          <w:lang w:val="nl-NL"/>
-        </w:rPr>
-        <w:t>tmp</w:t>
-      </w:r>
-      <w:proofErr w:type="spellEnd"/>
-      <w:r>
-        <w:rPr>
-          <w:rFonts w:ascii="Arial" w:eastAsia="Times New Roman" w:hAnsi="Arial" w:cs="Arial"/>
-          <w:sz w:val="20"/>
-          <w:szCs w:val="20"/>
-          <w:lang w:val="nl-NL"/>
-        </w:rPr>
-        <w:t xml:space="preserve"> mappen?</w:t>
+        <w:t>Leegmaken cache/tmp mappen?</w:t>
       </w:r>
     </w:p>
     <w:p>
@@ -2822,25 +2040,14 @@
           <w:lang w:val="nl-NL"/>
         </w:rPr>
       </w:pPr>
-      <w:proofErr w:type="spellStart"/>
-      <w:r>
-        <w:rPr>
-          <w:rFonts w:ascii="Arial" w:eastAsia="Times New Roman" w:hAnsi="Arial" w:cs="Arial"/>
-          <w:sz w:val="20"/>
-          <w:szCs w:val="20"/>
-          <w:lang w:val="nl-NL"/>
-        </w:rPr>
-        <w:t>Varnish</w:t>
-      </w:r>
-      <w:proofErr w:type="spellEnd"/>
-      <w:r>
-        <w:rPr>
-          <w:rFonts w:ascii="Arial" w:eastAsia="Times New Roman" w:hAnsi="Arial" w:cs="Arial"/>
-          <w:sz w:val="20"/>
-          <w:szCs w:val="20"/>
-          <w:lang w:val="nl-NL"/>
-        </w:rPr>
-        <w:t xml:space="preserve"> ingesteld?</w:t>
+      <w:r>
+        <w:rPr>
+          <w:rFonts w:ascii="Arial" w:eastAsia="Times New Roman" w:hAnsi="Arial" w:cs="Arial"/>
+          <w:sz w:val="20"/>
+          <w:szCs w:val="20"/>
+          <w:lang w:val="nl-NL"/>
+        </w:rPr>
+        <w:t>Varnish ingesteld?</w:t>
       </w:r>
     </w:p>
     <w:p>
@@ -2864,47 +2071,7 @@
           <w:szCs w:val="20"/>
           <w:lang w:val="nl-NL"/>
         </w:rPr>
-        <w:t xml:space="preserve">CSS/Javascript </w:t>
-      </w:r>
-      <w:proofErr w:type="spellStart"/>
-      <w:r>
-        <w:rPr>
-          <w:rFonts w:ascii="Arial" w:eastAsia="Times New Roman" w:hAnsi="Arial" w:cs="Arial"/>
-          <w:sz w:val="20"/>
-          <w:szCs w:val="20"/>
-          <w:lang w:val="nl-NL"/>
-        </w:rPr>
-        <w:t>compress</w:t>
-      </w:r>
-      <w:proofErr w:type="spellEnd"/>
-      <w:r>
-        <w:rPr>
-          <w:rFonts w:ascii="Arial" w:eastAsia="Times New Roman" w:hAnsi="Arial" w:cs="Arial"/>
-          <w:sz w:val="20"/>
-          <w:szCs w:val="20"/>
-          <w:lang w:val="nl-NL"/>
-        </w:rPr>
-        <w:t>/</w:t>
-      </w:r>
-      <w:proofErr w:type="spellStart"/>
-      <w:r>
-        <w:rPr>
-          <w:rFonts w:ascii="Arial" w:eastAsia="Times New Roman" w:hAnsi="Arial" w:cs="Arial"/>
-          <w:sz w:val="20"/>
-          <w:szCs w:val="20"/>
-          <w:lang w:val="nl-NL"/>
-        </w:rPr>
-        <w:t>merge</w:t>
-      </w:r>
-      <w:proofErr w:type="spellEnd"/>
-      <w:r>
-        <w:rPr>
-          <w:rFonts w:ascii="Arial" w:eastAsia="Times New Roman" w:hAnsi="Arial" w:cs="Arial"/>
-          <w:sz w:val="20"/>
-          <w:szCs w:val="20"/>
-          <w:lang w:val="nl-NL"/>
-        </w:rPr>
-        <w:t xml:space="preserve"> geïnstalleerd en geconfigureerd?</w:t>
+        <w:t>CSS/Javascript compress/merge geïnstalleerd en geconfigureerd?</w:t>
       </w:r>
     </w:p>
     <w:p>
@@ -2952,27 +2119,7 @@
           <w:szCs w:val="20"/>
           <w:lang w:val="nl-NL"/>
         </w:rPr>
-        <w:t xml:space="preserve">Cookie </w:t>
-      </w:r>
-      <w:proofErr w:type="spellStart"/>
-      <w:r>
-        <w:rPr>
-          <w:rFonts w:ascii="Arial" w:eastAsia="Times New Roman" w:hAnsi="Arial" w:cs="Arial"/>
-          <w:sz w:val="20"/>
-          <w:szCs w:val="20"/>
-          <w:lang w:val="nl-NL"/>
-        </w:rPr>
-        <w:t>Law</w:t>
-      </w:r>
-      <w:proofErr w:type="spellEnd"/>
-      <w:r>
-        <w:rPr>
-          <w:rFonts w:ascii="Arial" w:eastAsia="Times New Roman" w:hAnsi="Arial" w:cs="Arial"/>
-          <w:sz w:val="20"/>
-          <w:szCs w:val="20"/>
-          <w:lang w:val="nl-NL"/>
-        </w:rPr>
-        <w:t xml:space="preserve"> / Cookie alert</w:t>
+        <w:t>Cookie Law / Cookie alert</w:t>
       </w:r>
     </w:p>
     <w:p>
@@ -2989,45 +2136,14 @@
           <w:lang w:val="nl-NL"/>
         </w:rPr>
       </w:pPr>
-      <w:proofErr w:type="spellStart"/>
-      <w:r>
-        <w:rPr>
-          <w:rFonts w:ascii="Arial" w:eastAsia="Times New Roman" w:hAnsi="Arial" w:cs="Arial"/>
-          <w:sz w:val="20"/>
-          <w:szCs w:val="20"/>
-          <w:lang w:val="nl-NL"/>
-        </w:rPr>
-        <w:t>Social</w:t>
-      </w:r>
-      <w:proofErr w:type="spellEnd"/>
-      <w:r>
-        <w:rPr>
-          <w:rFonts w:ascii="Arial" w:eastAsia="Times New Roman" w:hAnsi="Arial" w:cs="Arial"/>
-          <w:sz w:val="20"/>
-          <w:szCs w:val="20"/>
-          <w:lang w:val="nl-NL"/>
-        </w:rPr>
-        <w:t xml:space="preserve"> Share / </w:t>
-      </w:r>
-      <w:proofErr w:type="spellStart"/>
-      <w:r>
-        <w:rPr>
-          <w:rFonts w:ascii="Arial" w:eastAsia="Times New Roman" w:hAnsi="Arial" w:cs="Arial"/>
-          <w:sz w:val="20"/>
-          <w:szCs w:val="20"/>
-          <w:lang w:val="nl-NL"/>
-        </w:rPr>
-        <w:t>AddThis</w:t>
-      </w:r>
-      <w:proofErr w:type="spellEnd"/>
-      <w:r>
-        <w:rPr>
-          <w:rFonts w:ascii="Arial" w:eastAsia="Times New Roman" w:hAnsi="Arial" w:cs="Arial"/>
-          <w:sz w:val="20"/>
-          <w:szCs w:val="20"/>
-          <w:lang w:val="nl-NL"/>
-        </w:rPr>
-        <w:t xml:space="preserve"> geïnstalleerd en geconfigureerd?</w:t>
+      <w:r>
+        <w:rPr>
+          <w:rFonts w:ascii="Arial" w:eastAsia="Times New Roman" w:hAnsi="Arial" w:cs="Arial"/>
+          <w:sz w:val="20"/>
+          <w:szCs w:val="20"/>
+          <w:lang w:val="nl-NL"/>
+        </w:rPr>
+        <w:t>Social Share / AddThis geïnstalleerd en geconfigureerd?</w:t>
       </w:r>
     </w:p>
     <w:p>
@@ -3149,27 +2265,14 @@
           <w:lang w:val="nl-NL"/>
         </w:rPr>
       </w:pPr>
-      <w:proofErr w:type="spellStart"/>
-      <w:proofErr w:type="gramStart"/>
-      <w:r>
-        <w:rPr>
-          <w:rFonts w:ascii="Arial" w:eastAsia="Times New Roman" w:hAnsi="Arial" w:cs="Arial"/>
-          <w:sz w:val="20"/>
-          <w:szCs w:val="20"/>
-          <w:lang w:val="nl-NL"/>
-        </w:rPr>
-        <w:t>myJoomla</w:t>
-      </w:r>
-      <w:proofErr w:type="spellEnd"/>
-      <w:proofErr w:type="gramEnd"/>
-      <w:r>
-        <w:rPr>
-          <w:rFonts w:ascii="Arial" w:eastAsia="Times New Roman" w:hAnsi="Arial" w:cs="Arial"/>
-          <w:sz w:val="20"/>
-          <w:szCs w:val="20"/>
-          <w:lang w:val="nl-NL"/>
-        </w:rPr>
-        <w:t xml:space="preserve"> audit gedaan</w:t>
+      <w:r>
+        <w:rPr>
+          <w:rFonts w:ascii="Arial" w:eastAsia="Times New Roman" w:hAnsi="Arial" w:cs="Arial"/>
+          <w:sz w:val="20"/>
+          <w:szCs w:val="20"/>
+          <w:lang w:val="nl-NL"/>
+        </w:rPr>
+        <w:t>myJoomla audit gedaan</w:t>
       </w:r>
       <w:r>
         <w:rPr>
@@ -3198,32 +2301,8 @@
             <w:szCs w:val="20"/>
             <w:lang w:val="nl-NL"/>
           </w:rPr>
-          <w:t>{manage</w:t>
+          <w:t>{manage}.myJoomla</w:t>
         </w:r>
-        <w:proofErr w:type="gramStart"/>
-        <w:r>
-          <w:rPr>
-            <w:rStyle w:val="Hyperlink"/>
-            <w:rFonts w:ascii="Arial" w:eastAsia="Times New Roman" w:hAnsi="Arial" w:cs="Arial"/>
-            <w:sz w:val="20"/>
-            <w:szCs w:val="20"/>
-            <w:lang w:val="nl-NL"/>
-          </w:rPr>
-          <w:t>}.</w:t>
-        </w:r>
-        <w:proofErr w:type="spellStart"/>
-        <w:r>
-          <w:rPr>
-            <w:rStyle w:val="Hyperlink"/>
-            <w:rFonts w:ascii="Arial" w:eastAsia="Times New Roman" w:hAnsi="Arial" w:cs="Arial"/>
-            <w:sz w:val="20"/>
-            <w:szCs w:val="20"/>
-            <w:lang w:val="nl-NL"/>
-          </w:rPr>
-          <w:t>myJoomla</w:t>
-        </w:r>
-        <w:proofErr w:type="spellEnd"/>
-        <w:proofErr w:type="gramEnd"/>
       </w:hyperlink>
       <w:r>
         <w:rPr>
@@ -3256,30 +2335,8 @@
           <w:szCs w:val="20"/>
           <w:lang w:val="nl-NL"/>
         </w:rPr>
-        <w:t xml:space="preserve">Joomla Updatemelding </w:t>
-      </w:r>
-      <w:proofErr w:type="spellStart"/>
-      <w:r>
-        <w:rPr>
-          <w:rFonts w:ascii="Arial" w:eastAsia="Times New Roman" w:hAnsi="Arial" w:cs="Arial"/>
-          <w:sz w:val="20"/>
-          <w:szCs w:val="20"/>
-          <w:lang w:val="nl-NL"/>
-        </w:rPr>
-        <w:t>plugin</w:t>
-      </w:r>
-      <w:proofErr w:type="spellEnd"/>
-      <w:r>
-        <w:rPr>
-          <w:rFonts w:ascii="Arial" w:eastAsia="Times New Roman" w:hAnsi="Arial" w:cs="Arial"/>
-          <w:sz w:val="20"/>
-          <w:szCs w:val="20"/>
-          <w:lang w:val="nl-NL"/>
-        </w:rPr>
-        <w:t xml:space="preserve"> gepubliceerd/gedepubliceerd?</w:t>
-      </w:r>
-      <w:bookmarkStart w:id="11" w:name="_GoBack"/>
-      <w:bookmarkEnd w:id="11"/>
+        <w:t>Joomla Updatemelding plugin gepubliceerd/gedepubliceerd?</w:t>
+      </w:r>
     </w:p>
     <w:p>
       <w:pPr>
@@ -3295,25 +2352,14 @@
           <w:lang w:val="nl-NL"/>
         </w:rPr>
       </w:pPr>
-      <w:proofErr w:type="spellStart"/>
-      <w:r>
-        <w:rPr>
-          <w:rFonts w:ascii="Arial" w:eastAsia="Times New Roman" w:hAnsi="Arial" w:cs="Arial"/>
-          <w:sz w:val="20"/>
-          <w:szCs w:val="20"/>
-          <w:lang w:val="nl-NL"/>
-        </w:rPr>
-        <w:t>Backupschema</w:t>
-      </w:r>
-      <w:proofErr w:type="spellEnd"/>
-      <w:r>
-        <w:rPr>
-          <w:rFonts w:ascii="Arial" w:eastAsia="Times New Roman" w:hAnsi="Arial" w:cs="Arial"/>
-          <w:sz w:val="20"/>
-          <w:szCs w:val="20"/>
-          <w:lang w:val="nl-NL"/>
-        </w:rPr>
-        <w:t xml:space="preserve"> actief?</w:t>
+      <w:r>
+        <w:rPr>
+          <w:rFonts w:ascii="Arial" w:eastAsia="Times New Roman" w:hAnsi="Arial" w:cs="Arial"/>
+          <w:sz w:val="20"/>
+          <w:szCs w:val="20"/>
+          <w:lang w:val="nl-NL"/>
+        </w:rPr>
+        <w:t>Backupschema actief?</w:t>
       </w:r>
     </w:p>
     <w:p>
@@ -3330,65 +2376,14 @@
           <w:lang w:val="nl-NL"/>
         </w:rPr>
       </w:pPr>
-      <w:proofErr w:type="spellStart"/>
-      <w:r>
-        <w:rPr>
-          <w:rFonts w:ascii="Arial" w:eastAsia="Times New Roman" w:hAnsi="Arial" w:cs="Arial"/>
-          <w:sz w:val="20"/>
-          <w:szCs w:val="20"/>
-          <w:lang w:val="nl-NL"/>
-        </w:rPr>
-        <w:t>Backup</w:t>
-      </w:r>
-      <w:proofErr w:type="spellEnd"/>
-      <w:r>
-        <w:rPr>
-          <w:rFonts w:ascii="Arial" w:eastAsia="Times New Roman" w:hAnsi="Arial" w:cs="Arial"/>
-          <w:sz w:val="20"/>
-          <w:szCs w:val="20"/>
-          <w:lang w:val="nl-NL"/>
-        </w:rPr>
-        <w:t xml:space="preserve"> </w:t>
-      </w:r>
-      <w:proofErr w:type="gramStart"/>
-      <w:r>
-        <w:rPr>
-          <w:rFonts w:ascii="Arial" w:eastAsia="Times New Roman" w:hAnsi="Arial" w:cs="Arial"/>
-          <w:sz w:val="20"/>
-          <w:szCs w:val="20"/>
-          <w:lang w:val="nl-NL"/>
-        </w:rPr>
-        <w:t>EN</w:t>
-      </w:r>
-      <w:proofErr w:type="gramEnd"/>
-      <w:r>
-        <w:rPr>
-          <w:rFonts w:ascii="Arial" w:eastAsia="Times New Roman" w:hAnsi="Arial" w:cs="Arial"/>
-          <w:sz w:val="20"/>
-          <w:szCs w:val="20"/>
-          <w:lang w:val="nl-NL"/>
-        </w:rPr>
-        <w:t xml:space="preserve"> </w:t>
-      </w:r>
-      <w:proofErr w:type="spellStart"/>
-      <w:r>
-        <w:rPr>
-          <w:rFonts w:ascii="Arial" w:eastAsia="Times New Roman" w:hAnsi="Arial" w:cs="Arial"/>
-          <w:sz w:val="20"/>
-          <w:szCs w:val="20"/>
-          <w:lang w:val="nl-NL"/>
-        </w:rPr>
-        <w:t>restore</w:t>
-      </w:r>
-      <w:proofErr w:type="spellEnd"/>
-      <w:r>
-        <w:rPr>
-          <w:rFonts w:ascii="Arial" w:eastAsia="Times New Roman" w:hAnsi="Arial" w:cs="Arial"/>
-          <w:sz w:val="20"/>
-          <w:szCs w:val="20"/>
-          <w:lang w:val="nl-NL"/>
-        </w:rPr>
-        <w:t xml:space="preserve"> getest?</w:t>
+      <w:r>
+        <w:rPr>
+          <w:rFonts w:ascii="Arial" w:eastAsia="Times New Roman" w:hAnsi="Arial" w:cs="Arial"/>
+          <w:sz w:val="20"/>
+          <w:szCs w:val="20"/>
+          <w:lang w:val="nl-NL"/>
+        </w:rPr>
+        <w:t>Backup EN restore getest?</w:t>
       </w:r>
     </w:p>
     <w:p>
@@ -3412,59 +2407,19 @@
           <w:szCs w:val="20"/>
           <w:lang w:val="nl-NL"/>
         </w:rPr>
-        <w:t xml:space="preserve">Loglevel in </w:t>
-      </w:r>
-      <w:proofErr w:type="spellStart"/>
-      <w:r>
-        <w:rPr>
-          <w:rFonts w:ascii="Arial" w:eastAsia="Times New Roman" w:hAnsi="Arial" w:cs="Arial"/>
-          <w:sz w:val="20"/>
-          <w:szCs w:val="20"/>
-          <w:lang w:val="nl-NL"/>
-        </w:rPr>
-        <w:t>Akeeba</w:t>
-      </w:r>
-      <w:proofErr w:type="spellEnd"/>
-      <w:r>
-        <w:rPr>
-          <w:rFonts w:ascii="Arial" w:eastAsia="Times New Roman" w:hAnsi="Arial" w:cs="Arial"/>
-          <w:sz w:val="20"/>
-          <w:szCs w:val="20"/>
-          <w:lang w:val="nl-NL"/>
-        </w:rPr>
-        <w:t xml:space="preserve"> </w:t>
-      </w:r>
-      <w:proofErr w:type="spellStart"/>
-      <w:r>
-        <w:rPr>
-          <w:rFonts w:ascii="Arial" w:eastAsia="Times New Roman" w:hAnsi="Arial" w:cs="Arial"/>
-          <w:sz w:val="20"/>
-          <w:szCs w:val="20"/>
-          <w:lang w:val="nl-NL"/>
-        </w:rPr>
-        <w:t>Backup</w:t>
-      </w:r>
-      <w:proofErr w:type="spellEnd"/>
-      <w:r>
-        <w:rPr>
-          <w:rFonts w:ascii="Arial" w:eastAsia="Times New Roman" w:hAnsi="Arial" w:cs="Arial"/>
-          <w:sz w:val="20"/>
-          <w:szCs w:val="20"/>
-          <w:lang w:val="nl-NL"/>
-        </w:rPr>
-        <w:t xml:space="preserve"> profiel ingesteld of op geen </w:t>
-      </w:r>
-      <w:proofErr w:type="spellStart"/>
-      <w:r>
-        <w:rPr>
-          <w:rFonts w:ascii="Arial" w:eastAsia="Times New Roman" w:hAnsi="Arial" w:cs="Arial"/>
-          <w:sz w:val="20"/>
-          <w:szCs w:val="20"/>
-          <w:lang w:val="nl-NL"/>
-        </w:rPr>
-        <w:t>loggin</w:t>
-      </w:r>
-      <w:proofErr w:type="spellEnd"/>
+        <w:t>Loglevel in Akeeba Backup profiel ingesteld of op geen loggin</w:t>
+      </w:r>
+      <w:r>
+        <w:rPr>
+          <w:rFonts w:ascii="Arial" w:eastAsia="Times New Roman" w:hAnsi="Arial" w:cs="Arial"/>
+          <w:sz w:val="20"/>
+          <w:szCs w:val="20"/>
+          <w:lang w:val="nl-NL"/>
+        </w:rPr>
+        <w:t>g</w:t>
+      </w:r>
+      <w:bookmarkStart w:id="11" w:name="_GoBack"/>
+      <w:bookmarkEnd w:id="11"/>
       <w:r>
         <w:rPr>
           <w:rFonts w:ascii="Arial" w:eastAsia="Times New Roman" w:hAnsi="Arial" w:cs="Arial"/>
@@ -3498,25 +2453,14 @@
         </w:rPr>
         <w:t>(S)</w:t>
       </w:r>
-      <w:proofErr w:type="gramStart"/>
-      <w:r>
-        <w:rPr>
-          <w:rFonts w:ascii="Arial" w:eastAsia="Times New Roman" w:hAnsi="Arial" w:cs="Arial"/>
-          <w:sz w:val="20"/>
-          <w:szCs w:val="20"/>
-          <w:lang w:val="nl-NL"/>
-        </w:rPr>
-        <w:t>FTP login</w:t>
-      </w:r>
-      <w:proofErr w:type="gramEnd"/>
-      <w:r>
-        <w:rPr>
-          <w:rFonts w:ascii="Arial" w:eastAsia="Times New Roman" w:hAnsi="Arial" w:cs="Arial"/>
-          <w:sz w:val="20"/>
-          <w:szCs w:val="20"/>
-          <w:lang w:val="nl-NL"/>
-        </w:rPr>
-        <w:t xml:space="preserve"> aangemaakt voor beheer?</w:t>
+      <w:r>
+        <w:rPr>
+          <w:rFonts w:ascii="Arial" w:eastAsia="Times New Roman" w:hAnsi="Arial" w:cs="Arial"/>
+          <w:sz w:val="20"/>
+          <w:szCs w:val="20"/>
+          <w:lang w:val="nl-NL"/>
+        </w:rPr>
+        <w:t>FTP login aangemaakt voor beheer?</w:t>
       </w:r>
     </w:p>
     <w:p>
@@ -3580,7 +2524,6 @@
           <w:szCs w:val="20"/>
         </w:rPr>
       </w:pPr>
-      <w:proofErr w:type="spellStart"/>
       <w:r>
         <w:rPr>
           <w:rFonts w:ascii="Arial" w:eastAsia="Times New Roman" w:hAnsi="Arial" w:cs="Arial"/>
@@ -3588,34 +2531,7 @@
           <w:szCs w:val="20"/>
         </w:rPr>
         <w:lastRenderedPageBreak/>
-        <w:t>Snelheid</w:t>
-      </w:r>
-      <w:proofErr w:type="spellEnd"/>
-      <w:r>
-        <w:rPr>
-          <w:rFonts w:ascii="Arial" w:eastAsia="Times New Roman" w:hAnsi="Arial" w:cs="Arial"/>
-          <w:sz w:val="20"/>
-          <w:szCs w:val="20"/>
-        </w:rPr>
-        <w:t xml:space="preserve"> </w:t>
-      </w:r>
-      <w:proofErr w:type="spellStart"/>
-      <w:r>
-        <w:rPr>
-          <w:rFonts w:ascii="Arial" w:eastAsia="Times New Roman" w:hAnsi="Arial" w:cs="Arial"/>
-          <w:sz w:val="20"/>
-          <w:szCs w:val="20"/>
-        </w:rPr>
-        <w:t>getest</w:t>
-      </w:r>
-      <w:proofErr w:type="spellEnd"/>
-      <w:r>
-        <w:rPr>
-          <w:rFonts w:ascii="Arial" w:eastAsia="Times New Roman" w:hAnsi="Arial" w:cs="Arial"/>
-          <w:sz w:val="20"/>
-          <w:szCs w:val="20"/>
-        </w:rPr>
-        <w:t xml:space="preserve"> van de website?</w:t>
+        <w:t>Snelheid getest van de website?</w:t>
       </w:r>
       <w:r>
         <w:rPr>
@@ -3626,7 +2542,6 @@
         <w:t xml:space="preserve"> (</w:t>
       </w:r>
       <w:hyperlink r:id="rId14" w:history="1">
-        <w:proofErr w:type="spellStart"/>
         <w:r>
           <w:rPr>
             <w:rStyle w:val="Hyperlink"/>
@@ -3636,7 +2551,6 @@
           </w:rPr>
           <w:t>GTMetrix</w:t>
         </w:r>
-        <w:proofErr w:type="spellEnd"/>
       </w:hyperlink>
       <w:r>
         <w:rPr>
@@ -3647,7 +2561,6 @@
         <w:t xml:space="preserve">, </w:t>
       </w:r>
       <w:hyperlink r:id="rId15" w:history="1">
-        <w:proofErr w:type="spellStart"/>
         <w:r>
           <w:rPr>
             <w:rStyle w:val="Hyperlink"/>
@@ -3655,17 +2568,7 @@
             <w:sz w:val="20"/>
             <w:szCs w:val="20"/>
           </w:rPr>
-          <w:t>PageSpeed</w:t>
-        </w:r>
-        <w:proofErr w:type="spellEnd"/>
-        <w:r>
-          <w:rPr>
-            <w:rStyle w:val="Hyperlink"/>
-            <w:rFonts w:ascii="Arial" w:eastAsia="Times New Roman" w:hAnsi="Arial" w:cs="Arial"/>
-            <w:sz w:val="20"/>
-            <w:szCs w:val="20"/>
-          </w:rPr>
-          <w:t xml:space="preserve"> Insights</w:t>
+          <w:t>PageSpeed Insights</w:t>
         </w:r>
       </w:hyperlink>
       <w:r>
@@ -3677,7 +2580,6 @@
         <w:t xml:space="preserve">, </w:t>
       </w:r>
       <w:hyperlink r:id="rId16" w:history="1">
-        <w:proofErr w:type="spellStart"/>
         <w:r>
           <w:rPr>
             <w:rStyle w:val="Hyperlink"/>
@@ -3687,7 +2589,6 @@
           </w:rPr>
           <w:t>webpagetest</w:t>
         </w:r>
-        <w:proofErr w:type="spellEnd"/>
       </w:hyperlink>
       <w:r>
         <w:rPr>
@@ -10406,7 +9307,7 @@
 </file>
 
 <file path=customXml/itemProps1.xml><?xml version="1.0" encoding="utf-8"?>
-<ds:datastoreItem xmlns:ds="http://schemas.openxmlformats.org/officeDocument/2006/customXml" ds:itemID="{D909674E-A4F7-644B-B952-EA9D694B61A5}">
+<ds:datastoreItem xmlns:ds="http://schemas.openxmlformats.org/officeDocument/2006/customXml" ds:itemID="{FDAB7D3E-4196-9C44-88DE-F207F9A47249}">
   <ds:schemaRefs>
     <ds:schemaRef ds:uri="http://schemas.openxmlformats.org/officeDocument/2006/bibliography"/>
   </ds:schemaRefs>
